--- a/Others/GRID SAGA기술 문서.docx
+++ b/Others/GRID SAGA기술 문서.docx
@@ -1,6 +1,6 @@
 
 <file path=word/document.xml><?xml version="1.0" encoding="utf-8"?>
-<w:document xmlns:wpc="http://schemas.microsoft.com/office/word/2010/wordprocessingCanvas" xmlns:cx="http://schemas.microsoft.com/office/drawing/2014/chartex" xmlns:cx1="http://schemas.microsoft.com/office/drawing/2015/9/8/chartex" xmlns:cx2="http://schemas.microsoft.com/office/drawing/2015/10/21/chartex" xmlns:cx3="http://schemas.microsoft.com/office/drawing/2016/5/9/chartex" xmlns:cx4="http://schemas.microsoft.com/office/drawing/2016/5/10/chartex" xmlns:cx5="http://schemas.microsoft.com/office/drawing/2016/5/11/chartex" xmlns:cx6="http://schemas.microsoft.com/office/drawing/2016/5/12/chartex" xmlns:cx7="http://schemas.microsoft.com/office/drawing/2016/5/13/chartex" xmlns:cx8="http://schemas.microsoft.com/office/drawing/2016/5/14/chartex" xmlns:mc="http://schemas.openxmlformats.org/markup-compatibility/2006" xmlns:aink="http://schemas.microsoft.com/office/drawing/2016/ink" xmlns:am3d="http://schemas.microsoft.com/office/drawing/2017/model3d" xmlns:o="urn:schemas-microsoft-com:office:office" xmlns:oel="http://schemas.microsoft.com/office/2019/extlst" xmlns:r="http://schemas.openxmlformats.org/officeDocument/2006/relationships" xmlns:m="http://schemas.openxmlformats.org/officeDocument/2006/math" xmlns:v="urn:schemas-microsoft-com:vml" xmlns:wp14="http://schemas.microsoft.com/office/word/2010/wordprocessingDrawing" xmlns:wp="http://schemas.openxmlformats.org/drawingml/2006/wordprocessingDrawing" xmlns:w10="urn:schemas-microsoft-com:office:word" xmlns:w="http://schemas.openxmlformats.org/wordprocessingml/2006/main" xmlns:w14="http://schemas.microsoft.com/office/word/2010/wordml" xmlns:w15="http://schemas.microsoft.com/office/word/2012/wordml" xmlns:w16cex="http://schemas.microsoft.com/office/word/2018/wordml/cex" xmlns:w16cid="http://schemas.microsoft.com/office/word/2016/wordml/cid" xmlns:w16="http://schemas.microsoft.com/office/word/2018/wordml" xmlns:w16du="http://schemas.microsoft.com/office/word/2023/wordml/word16du" xmlns:w16sdtdh="http://schemas.microsoft.com/office/word/2020/wordml/sdtdatahash" xmlns:w16sdtfl="http://schemas.microsoft.com/office/word/2024/wordml/sdtformatlock" xmlns:w16se="http://schemas.microsoft.com/office/word/2015/wordml/symex" xmlns:wpg="http://schemas.microsoft.com/office/word/2010/wordprocessingGroup" xmlns:wpi="http://schemas.microsoft.com/office/word/2010/wordprocessingInk" xmlns:wne="http://schemas.microsoft.com/office/word/2006/wordml" xmlns:wps="http://schemas.microsoft.com/office/word/2010/wordprocessingShape" mc:Ignorable="w14 w15 w16se w16cid w16 w16cex w16sdtdh w16sdtfl w16du wp14">
+<w:document xmlns:wpc="http://schemas.microsoft.com/office/word/2010/wordprocessingCanvas" xmlns:cx="http://schemas.microsoft.com/office/drawing/2014/chartex" xmlns:cx1="http://schemas.microsoft.com/office/drawing/2015/9/8/chartex" xmlns:cx2="http://schemas.microsoft.com/office/drawing/2015/10/21/chartex" xmlns:cx3="http://schemas.microsoft.com/office/drawing/2016/5/9/chartex" xmlns:cx4="http://schemas.microsoft.com/office/drawing/2016/5/10/chartex" xmlns:cx5="http://schemas.microsoft.com/office/drawing/2016/5/11/chartex" xmlns:cx6="http://schemas.microsoft.com/office/drawing/2016/5/12/chartex" xmlns:cx7="http://schemas.microsoft.com/office/drawing/2016/5/13/chartex" xmlns:cx8="http://schemas.microsoft.com/office/drawing/2016/5/14/chartex" xmlns:mc="http://schemas.openxmlformats.org/markup-compatibility/2006" xmlns:aink="http://schemas.microsoft.com/office/drawing/2016/ink" xmlns:am3d="http://schemas.microsoft.com/office/drawing/2017/model3d" xmlns:o="urn:schemas-microsoft-com:office:office" xmlns:r="http://schemas.openxmlformats.org/officeDocument/2006/relationships" xmlns:m="http://schemas.openxmlformats.org/officeDocument/2006/math" xmlns:v="urn:schemas-microsoft-com:vml" xmlns:wp14="http://schemas.microsoft.com/office/word/2010/wordprocessingDrawing" xmlns:wp="http://schemas.openxmlformats.org/drawingml/2006/wordprocessingDrawing" xmlns:w10="urn:schemas-microsoft-com:office:word" xmlns:w="http://schemas.openxmlformats.org/wordprocessingml/2006/main" xmlns:w14="http://schemas.microsoft.com/office/word/2010/wordml" xmlns:w15="http://schemas.microsoft.com/office/word/2012/wordml" xmlns:w16cex="http://schemas.microsoft.com/office/word/2018/wordml/cex" xmlns:w16cid="http://schemas.microsoft.com/office/word/2016/wordml/cid" xmlns:w16="http://schemas.microsoft.com/office/word/2018/wordml" xmlns:w16sdtdh="http://schemas.microsoft.com/office/word/2020/wordml/sdtdatahash" xmlns:w16se="http://schemas.microsoft.com/office/word/2015/wordml/symex" xmlns:wpg="http://schemas.microsoft.com/office/word/2010/wordprocessingGroup" xmlns:wpi="http://schemas.microsoft.com/office/word/2010/wordprocessingInk" xmlns:wne="http://schemas.microsoft.com/office/word/2006/wordml" xmlns:wps="http://schemas.microsoft.com/office/word/2010/wordprocessingShape" mc:Ignorable="w14 w15 w16se w16cid w16 w16cex w16sdtdh wp14">
   <w:body>
     <w:p>
       <w:pPr>
@@ -91,14 +91,13 @@
           <w:rFonts w:hint="eastAsia"/>
           <w:szCs w:val="18"/>
         </w:rPr>
-        <w:t xml:space="preserve">본 문서는 </w:t>
-      </w:r>
-      <w:r>
-        <w:rPr>
-          <w:rFonts w:hint="eastAsia"/>
-          <w:szCs w:val="18"/>
-        </w:rPr>
-        <w:t>oooo</w:t>
+        <w:t>본 문서는</w:t>
+      </w:r>
+      <w:r>
+        <w:rPr>
+          <w:szCs w:val="18"/>
+        </w:rPr>
+        <w:t>2025</w:t>
       </w:r>
       <w:r>
         <w:rPr>
@@ -109,10 +108,9 @@
       </w:r>
       <w:r>
         <w:rPr>
-          <w:rFonts w:hint="eastAsia"/>
-          <w:szCs w:val="18"/>
-        </w:rPr>
-        <w:t>oo</w:t>
+          <w:szCs w:val="18"/>
+        </w:rPr>
+        <w:t>08</w:t>
       </w:r>
       <w:r>
         <w:rPr>
@@ -123,10 +121,9 @@
       </w:r>
       <w:r>
         <w:rPr>
-          <w:rFonts w:hint="eastAsia"/>
-          <w:szCs w:val="18"/>
-        </w:rPr>
-        <w:t>oo</w:t>
+          <w:szCs w:val="18"/>
+        </w:rPr>
+        <w:t>08</w:t>
       </w:r>
       <w:r>
         <w:rPr>
@@ -206,7 +203,7 @@
           <w:rFonts w:hint="eastAsia"/>
           <w:szCs w:val="18"/>
         </w:rPr>
-        <w:t>유니티 2D 환경인</w:t>
+        <w:t>유니티 2D</w:t>
       </w:r>
       <w:r>
         <w:rPr>
@@ -826,7 +823,34 @@
           <w:rFonts w:hint="eastAsia"/>
           <w:szCs w:val="18"/>
         </w:rPr>
-        <w:t>과 model 사이의 응답 처리를 담당하는 중간 개체이</w:t>
+        <w:t xml:space="preserve">과 model 사이의 </w:t>
+      </w:r>
+      <w:r>
+        <w:rPr>
+          <w:szCs w:val="18"/>
+        </w:rPr>
+        <w:t>ORM, API</w:t>
+      </w:r>
+      <w:r>
+        <w:rPr>
+          <w:rFonts w:hint="eastAsia"/>
+          <w:szCs w:val="18"/>
+        </w:rPr>
+        <w:t xml:space="preserve">를 </w:t>
+      </w:r>
+      <w:r>
+        <w:rPr>
+          <w:rFonts w:hint="eastAsia"/>
+          <w:szCs w:val="18"/>
+        </w:rPr>
+        <w:t>연결</w:t>
+      </w:r>
+      <w:r>
+        <w:rPr>
+          <w:rFonts w:hint="eastAsia"/>
+          <w:szCs w:val="18"/>
+        </w:rPr>
+        <w:t>하는 중간 개체이</w:t>
       </w:r>
       <w:r>
         <w:rPr>
@@ -1050,7 +1074,21 @@
           <w:rFonts w:hint="eastAsia"/>
           <w:szCs w:val="18"/>
         </w:rPr>
-        <w:t xml:space="preserve"> 관리는 Django에서 수행하도록 분리한다. </w:t>
+        <w:t xml:space="preserve"> 관리</w:t>
+      </w:r>
+      <w:r>
+        <w:rPr>
+          <w:rFonts w:hint="eastAsia"/>
+          <w:szCs w:val="18"/>
+        </w:rPr>
+        <w:t>는</w:t>
+      </w:r>
+      <w:r>
+        <w:rPr>
+          <w:rFonts w:hint="eastAsia"/>
+          <w:szCs w:val="18"/>
+        </w:rPr>
+        <w:t xml:space="preserve"> Django에서 수행하도록 분리한다. </w:t>
       </w:r>
       <w:r>
         <w:rPr>
@@ -1264,7 +1302,39 @@
           <w:szCs w:val="18"/>
           <w:lang w:val="ko-KR"/>
         </w:rPr>
-        <w:t>플레이어 파티: 4캐릭터를 1 파티로 제한한다.</w:t>
+        <w:t xml:space="preserve">플레이어 파티: 4캐릭터를 1 </w:t>
+      </w:r>
+      <w:r>
+        <w:rPr>
+          <w:rFonts w:hint="eastAsia"/>
+          <w:szCs w:val="18"/>
+          <w:lang w:val="ko-KR"/>
+        </w:rPr>
+        <w:t>파티</w:t>
+      </w:r>
+      <w:r>
+        <w:rPr>
+          <w:rFonts w:hint="eastAsia"/>
+          <w:szCs w:val="18"/>
+          <w:lang w:val="ko-KR"/>
+        </w:rPr>
+        <w:t xml:space="preserve">로 </w:t>
+      </w:r>
+      <w:r>
+        <w:rPr>
+          <w:rFonts w:hint="eastAsia"/>
+          <w:szCs w:val="18"/>
+          <w:lang w:val="ko-KR"/>
+        </w:rPr>
+        <w:t>규정</w:t>
+      </w:r>
+      <w:r>
+        <w:rPr>
+          <w:rFonts w:hint="eastAsia"/>
+          <w:szCs w:val="18"/>
+          <w:lang w:val="ko-KR"/>
+        </w:rPr>
+        <w:t>한다</w:t>
       </w:r>
     </w:p>
     <w:p>
@@ -1344,7 +1414,21 @@
           <w:rFonts w:hint="eastAsia"/>
           <w:szCs w:val="18"/>
         </w:rPr>
-        <w:t>던전에 진입한 플레이어가 타이머 내에 상대를 전멸시키면 던전을 진행</w:t>
+        <w:t xml:space="preserve">던전에 진입한 </w:t>
+      </w:r>
+      <w:r>
+        <w:rPr>
+          <w:rFonts w:hint="eastAsia"/>
+          <w:szCs w:val="18"/>
+        </w:rPr>
+        <w:t>파티</w:t>
+      </w:r>
+      <w:r>
+        <w:rPr>
+          <w:rFonts w:hint="eastAsia"/>
+          <w:szCs w:val="18"/>
+        </w:rPr>
+        <w:t>가 타이머 내에 상대를 전멸시키면 던전을 진행</w:t>
       </w:r>
       <w:r>
         <w:rPr>
@@ -1509,6 +1593,13 @@
         </w:rPr>
         <w:t>의</w:t>
       </w:r>
+      <w:r>
+        <w:rPr>
+          <w:rFonts w:hint="eastAsia"/>
+          <w:szCs w:val="18"/>
+        </w:rPr>
+        <w:t>한다</w:t>
+      </w:r>
     </w:p>
     <w:p>
       <w:pPr>
@@ -1614,6 +1705,13 @@
           <w:rFonts w:hint="eastAsia"/>
           <w:szCs w:val="18"/>
         </w:rPr>
+        <w:t xml:space="preserve"> 퍼센트</w:t>
+      </w:r>
+      <w:r>
+        <w:rPr>
+          <w:rFonts w:hint="eastAsia"/>
+          <w:szCs w:val="18"/>
+        </w:rPr>
         <w:t xml:space="preserve"> </w:t>
       </w:r>
       <w:r>
@@ -1819,6 +1917,7 @@
       <w:pPr>
         <w:pStyle w:val="a"/>
         <w:rPr>
+          <w:rFonts w:hint="eastAsia"/>
           <w:szCs w:val="18"/>
         </w:rPr>
       </w:pPr>
@@ -1891,6 +1990,59 @@
           <w:szCs w:val="18"/>
         </w:rPr>
         <w:t>스킬 사용 순서 큐</w:t>
+      </w:r>
+      <w:r>
+        <w:rPr>
+          <w:rFonts w:hint="eastAsia"/>
+          <w:szCs w:val="18"/>
+        </w:rPr>
+        <w:t>,</w:t>
+      </w:r>
+      <w:r>
+        <w:rPr>
+          <w:szCs w:val="18"/>
+        </w:rPr>
+        <w:t xml:space="preserve"> </w:t>
+      </w:r>
+      <w:r>
+        <w:rPr>
+          <w:rFonts w:hint="eastAsia"/>
+          <w:szCs w:val="18"/>
+        </w:rPr>
+        <w:t>파티</w:t>
+      </w:r>
+      <w:r>
+        <w:rPr>
+          <w:rFonts w:hint="eastAsia"/>
+          <w:szCs w:val="18"/>
+        </w:rPr>
+        <w:t xml:space="preserve"> 총합h</w:t>
+      </w:r>
+      <w:r>
+        <w:rPr>
+          <w:szCs w:val="18"/>
+        </w:rPr>
+        <w:t>p</w:t>
+      </w:r>
+      <w:r>
+        <w:rPr>
+          <w:rFonts w:hint="eastAsia"/>
+          <w:szCs w:val="18"/>
+        </w:rPr>
+        <w:t>와</w:t>
+      </w:r>
+      <w:r>
+        <w:rPr>
+          <w:rFonts w:hint="eastAsia"/>
+          <w:szCs w:val="18"/>
+        </w:rPr>
+        <w:t xml:space="preserve"> 상대의 총합 </w:t>
+      </w:r>
+      <w:r>
+        <w:rPr>
+          <w:szCs w:val="18"/>
+        </w:rPr>
+        <w:t>hp</w:t>
       </w:r>
     </w:p>
     <w:p>
@@ -2090,7 +2242,7 @@
           <w:rFonts w:hint="eastAsia"/>
           <w:szCs w:val="18"/>
         </w:rPr>
-        <w:t>:</w:t>
+        <w:t>은</w:t>
       </w:r>
       <w:r>
         <w:rPr>
@@ -2108,18 +2260,72 @@
           <w:numId w:val="0"/>
         </w:numPr>
         <w:spacing w:after="0"/>
-      </w:pPr>
-    </w:p>
-    <w:p>
-      <w:pPr>
-        <w:pStyle w:val="3"/>
-        <w:ind w:left="900" w:hanging="360"/>
-      </w:pPr>
-      <w:r>
-        <w:rPr>
-          <w:rFonts w:hint="eastAsia"/>
-        </w:rPr>
-        <w:t>4.3.2. 장착 아이템</w:t>
+        <w:rPr>
+          <w:szCs w:val="18"/>
+        </w:rPr>
+      </w:pPr>
+    </w:p>
+    <w:p>
+      <w:pPr>
+        <w:pStyle w:val="a"/>
+        <w:rPr>
+          <w:rFonts w:hint="eastAsia"/>
+          <w:szCs w:val="18"/>
+        </w:rPr>
+      </w:pPr>
+      <w:r>
+        <w:rPr>
+          <w:rFonts w:hint="eastAsia"/>
+          <w:szCs w:val="18"/>
+          <w:lang w:val="ko-KR"/>
+        </w:rPr>
+        <w:t>효과</w:t>
+      </w:r>
+      <w:r>
+        <w:rPr>
+          <w:rFonts w:hint="eastAsia"/>
+          <w:szCs w:val="18"/>
+          <w:lang w:val="ko-KR"/>
+        </w:rPr>
+        <w:t xml:space="preserve">: </w:t>
+      </w:r>
+      <w:r>
+        <w:rPr>
+          <w:rFonts w:hint="eastAsia"/>
+          <w:szCs w:val="18"/>
+          <w:lang w:val="ko-KR"/>
+        </w:rPr>
+        <w:t xml:space="preserve">특정 캐릭터에게 소비할 경우 </w:t>
+      </w:r>
+      <w:r>
+        <w:rPr>
+          <w:szCs w:val="18"/>
+          <w:lang w:val="ko-KR"/>
+        </w:rPr>
+        <w:t>exp</w:t>
+      </w:r>
+      <w:r>
+        <w:rPr>
+          <w:rFonts w:hint="eastAsia"/>
+          <w:szCs w:val="18"/>
+          <w:lang w:val="ko-KR"/>
+        </w:rPr>
+        <w:t>를 증가,</w:t>
+      </w:r>
+      <w:r>
+        <w:rPr>
+          <w:szCs w:val="18"/>
+          <w:lang w:val="ko-KR"/>
+        </w:rPr>
+        <w:t xml:space="preserve"> exp</w:t>
+      </w:r>
+      <w:r>
+        <w:rPr>
+          <w:rFonts w:hint="eastAsia"/>
+          <w:szCs w:val="18"/>
+          <w:lang w:val="ko-KR"/>
+        </w:rPr>
+        <w:t>가 다 차면 캐릭터 레벨이 증가하여 스탯 증가</w:t>
       </w:r>
     </w:p>
     <w:p>
@@ -2130,10 +2336,19 @@
           <w:numId w:val="0"/>
         </w:numPr>
         <w:spacing w:after="0"/>
-        <w:rPr>
-          <w:szCs w:val="18"/>
-        </w:rPr>
-      </w:pPr>
+      </w:pPr>
+    </w:p>
+    <w:p>
+      <w:pPr>
+        <w:pStyle w:val="3"/>
+        <w:ind w:left="900" w:hanging="360"/>
+      </w:pPr>
+      <w:r>
+        <w:rPr>
+          <w:rFonts w:hint="eastAsia"/>
+        </w:rPr>
+        <w:t>4.3.2. 장착 아이템</w:t>
+      </w:r>
     </w:p>
     <w:p>
       <w:pPr>
@@ -2147,20 +2362,6 @@
           <w:szCs w:val="18"/>
         </w:rPr>
       </w:pPr>
-      <w:r>
-        <w:rPr>
-          <w:rFonts w:hint="eastAsia"/>
-          <w:szCs w:val="18"/>
-        </w:rPr>
-        <w:t>장착 아이템은 캐릭터에게 장착되는 아이템</w:t>
-      </w:r>
-      <w:r>
-        <w:rPr>
-          <w:rFonts w:hint="eastAsia"/>
-          <w:szCs w:val="18"/>
-        </w:rPr>
-        <w:t xml:space="preserve">이다. </w:t>
-      </w:r>
     </w:p>
     <w:p>
       <w:pPr>
@@ -2174,95 +2375,26 @@
           <w:szCs w:val="18"/>
         </w:rPr>
       </w:pPr>
-    </w:p>
-    <w:p>
-      <w:pPr>
-        <w:pStyle w:val="a"/>
-        <w:rPr>
-          <w:szCs w:val="18"/>
-        </w:rPr>
-      </w:pPr>
-      <w:r>
-        <w:rPr>
-          <w:rFonts w:hint="eastAsia"/>
-          <w:szCs w:val="18"/>
-          <w:lang w:val="ko-KR"/>
-        </w:rPr>
-        <w:t>효과</w:t>
-      </w:r>
-      <w:r>
-        <w:rPr>
-          <w:rFonts w:hint="eastAsia"/>
-          <w:szCs w:val="18"/>
-          <w:lang w:val="ko-KR"/>
-        </w:rPr>
-        <w:t xml:space="preserve">: </w:t>
-      </w:r>
-      <w:r>
-        <w:rPr>
-          <w:rFonts w:hint="eastAsia"/>
-          <w:szCs w:val="18"/>
-          <w:lang w:val="ko-KR"/>
-        </w:rPr>
-        <w:t>장착 아이템을 소지한 캐릭터가 가진 스테이터스 중 하나를 퍼센트 또는 값만큼 증가</w:t>
-      </w:r>
-    </w:p>
-    <w:p>
-      <w:pPr>
-        <w:pStyle w:val="a"/>
-        <w:rPr>
-          <w:szCs w:val="18"/>
-        </w:rPr>
-      </w:pPr>
-      <w:r>
-        <w:rPr>
-          <w:rFonts w:hint="eastAsia"/>
-          <w:szCs w:val="18"/>
-        </w:rPr>
-        <w:t xml:space="preserve">아이템 스킬: 특정 액티브 스킬을 </w:t>
-      </w:r>
-      <w:r>
-        <w:rPr>
-          <w:rFonts w:hint="eastAsia"/>
-          <w:szCs w:val="18"/>
-        </w:rPr>
-        <w:t>캐릭터에게 적용</w:t>
-      </w:r>
-    </w:p>
-    <w:p>
-      <w:pPr>
-        <w:pStyle w:val="a"/>
-        <w:rPr>
-          <w:szCs w:val="18"/>
-        </w:rPr>
-      </w:pPr>
-      <w:r>
-        <w:rPr>
-          <w:rFonts w:hint="eastAsia"/>
-          <w:szCs w:val="18"/>
-        </w:rPr>
-        <w:t>제한:</w:t>
-      </w:r>
-      <w:r>
-        <w:rPr>
-          <w:rFonts w:hint="eastAsia"/>
-          <w:szCs w:val="18"/>
-        </w:rPr>
-        <w:t xml:space="preserve"> 캐릭터가 아닌 장비가 진행 주체가 되는 현상을 막기 위해</w:t>
-      </w:r>
-      <w:r>
-        <w:rPr>
-          <w:rFonts w:hint="eastAsia"/>
-          <w:szCs w:val="18"/>
-        </w:rPr>
-        <w:t xml:space="preserve"> </w:t>
-      </w:r>
-      <w:r>
-        <w:rPr>
-          <w:rFonts w:hint="eastAsia"/>
-          <w:szCs w:val="18"/>
-        </w:rPr>
-        <w:t>패시브 스킬의 아이템 스킬 배치는 금함</w:t>
+      <w:r>
+        <w:rPr>
+          <w:rFonts w:hint="eastAsia"/>
+          <w:szCs w:val="18"/>
+        </w:rPr>
+        <w:t>장착 아이템은 캐릭터에게 장착되는 아이템</w:t>
+      </w:r>
+      <w:r>
+        <w:rPr>
+          <w:rFonts w:hint="eastAsia"/>
+          <w:szCs w:val="18"/>
+        </w:rPr>
+        <w:t>으로 영구적이다</w:t>
+      </w:r>
+      <w:r>
+        <w:rPr>
+          <w:rFonts w:hint="eastAsia"/>
+          <w:szCs w:val="18"/>
+        </w:rPr>
+        <w:t xml:space="preserve">. </w:t>
       </w:r>
     </w:p>
     <w:p>
@@ -2281,41 +2413,126 @@
     <w:p>
       <w:pPr>
         <w:pStyle w:val="a"/>
-        <w:numPr>
-          <w:ilvl w:val="0"/>
-          <w:numId w:val="0"/>
-        </w:numPr>
-        <w:spacing w:after="0"/>
-        <w:rPr>
-          <w:szCs w:val="18"/>
-        </w:rPr>
-      </w:pPr>
-    </w:p>
-    <w:p>
-      <w:pPr>
-        <w:pStyle w:val="2"/>
-        <w:ind w:firstLine="720"/>
-      </w:pPr>
-      <w:r>
-        <w:rPr>
-          <w:rFonts w:hint="eastAsia"/>
-          <w:lang w:val="ko-KR"/>
-        </w:rPr>
-        <w:t xml:space="preserve">4.4. </w:t>
-      </w:r>
-      <w:r>
-        <w:rPr>
-          <w:rFonts w:hint="eastAsia"/>
-          <w:lang w:val="ko-KR"/>
-        </w:rPr>
-        <w:t>스킬</w:t>
-      </w:r>
-      <w:r>
-        <w:rPr>
-          <w:rFonts w:hint="eastAsia"/>
-          <w:lang w:val="ko-KR"/>
-        </w:rPr>
-        <w:t xml:space="preserve"> 설계</w:t>
+        <w:rPr>
+          <w:szCs w:val="18"/>
+        </w:rPr>
+      </w:pPr>
+      <w:r>
+        <w:rPr>
+          <w:rFonts w:hint="eastAsia"/>
+          <w:szCs w:val="18"/>
+          <w:lang w:val="ko-KR"/>
+        </w:rPr>
+        <w:t>효과</w:t>
+      </w:r>
+      <w:r>
+        <w:rPr>
+          <w:rFonts w:hint="eastAsia"/>
+          <w:szCs w:val="18"/>
+          <w:lang w:val="ko-KR"/>
+        </w:rPr>
+        <w:t xml:space="preserve">: </w:t>
+      </w:r>
+      <w:r>
+        <w:rPr>
+          <w:rFonts w:hint="eastAsia"/>
+          <w:szCs w:val="18"/>
+          <w:lang w:val="ko-KR"/>
+        </w:rPr>
+        <w:t>장착 아이템을 소지한 캐릭터가 가진 스테이터스 중 하나를 퍼센트 또는 값만큼 증가</w:t>
+      </w:r>
+    </w:p>
+    <w:p>
+      <w:pPr>
+        <w:pStyle w:val="a"/>
+        <w:rPr>
+          <w:szCs w:val="18"/>
+        </w:rPr>
+      </w:pPr>
+      <w:r>
+        <w:rPr>
+          <w:rFonts w:hint="eastAsia"/>
+          <w:szCs w:val="18"/>
+        </w:rPr>
+        <w:t xml:space="preserve">아이템 스킬: 특정 액티브 스킬을 </w:t>
+      </w:r>
+      <w:r>
+        <w:rPr>
+          <w:rFonts w:hint="eastAsia"/>
+          <w:szCs w:val="18"/>
+        </w:rPr>
+        <w:t>캐릭터에게 적용</w:t>
+      </w:r>
+    </w:p>
+    <w:p>
+      <w:pPr>
+        <w:pStyle w:val="a"/>
+        <w:rPr>
+          <w:szCs w:val="18"/>
+        </w:rPr>
+      </w:pPr>
+      <w:r>
+        <w:rPr>
+          <w:rFonts w:hint="eastAsia"/>
+          <w:szCs w:val="18"/>
+        </w:rPr>
+        <w:t>제한:</w:t>
+      </w:r>
+      <w:r>
+        <w:rPr>
+          <w:rFonts w:hint="eastAsia"/>
+          <w:szCs w:val="18"/>
+        </w:rPr>
+        <w:t xml:space="preserve"> 캐릭터가 아닌 장비가 진행 주체가 되는 현상을 막기 위해</w:t>
+      </w:r>
+      <w:r>
+        <w:rPr>
+          <w:rFonts w:hint="eastAsia"/>
+          <w:szCs w:val="18"/>
+        </w:rPr>
+        <w:t xml:space="preserve"> </w:t>
+      </w:r>
+      <w:r>
+        <w:rPr>
+          <w:rFonts w:hint="eastAsia"/>
+          <w:szCs w:val="18"/>
+        </w:rPr>
+        <w:t>패시브 스킬</w:t>
+      </w:r>
+      <w:r>
+        <w:rPr>
+          <w:rFonts w:hint="eastAsia"/>
+          <w:szCs w:val="18"/>
+        </w:rPr>
+        <w:t>을</w:t>
+      </w:r>
+      <w:r>
+        <w:rPr>
+          <w:rFonts w:hint="eastAsia"/>
+          <w:szCs w:val="18"/>
+        </w:rPr>
+        <w:t xml:space="preserve"> 아이템 스킬</w:t>
+      </w:r>
+      <w:r>
+        <w:rPr>
+          <w:rFonts w:hint="eastAsia"/>
+          <w:szCs w:val="18"/>
+        </w:rPr>
+        <w:t>에</w:t>
+      </w:r>
+      <w:r>
+        <w:rPr>
+          <w:rFonts w:hint="eastAsia"/>
+          <w:szCs w:val="18"/>
+        </w:rPr>
+        <w:t xml:space="preserve"> 배치</w:t>
+      </w:r>
+      <w:r>
+        <w:rPr>
+          <w:rFonts w:hint="eastAsia"/>
+          <w:szCs w:val="18"/>
+        </w:rPr>
+        <w:t>는 금함</w:t>
       </w:r>
     </w:p>
     <w:p>
@@ -2343,13 +2560,33 @@
           <w:szCs w:val="18"/>
         </w:rPr>
       </w:pPr>
-      <w:r>
-        <w:rPr>
-          <w:rFonts w:hint="eastAsia"/>
-          <w:szCs w:val="18"/>
+    </w:p>
+    <w:p>
+      <w:pPr>
+        <w:pStyle w:val="2"/>
+        <w:ind w:firstLine="720"/>
+      </w:pPr>
+      <w:r>
+        <w:rPr>
+          <w:rFonts w:hint="eastAsia"/>
+          <w:lang w:val="ko-KR"/>
         </w:rPr>
         <w:lastRenderedPageBreak/>
-        <w:t>스킬은 패시브 스킬, 액티브 스킬로 나뉜다.</w:t>
+        <w:t xml:space="preserve">4.4. </w:t>
+      </w:r>
+      <w:r>
+        <w:rPr>
+          <w:rFonts w:hint="eastAsia"/>
+          <w:lang w:val="ko-KR"/>
+        </w:rPr>
+        <w:t>스킬</w:t>
+      </w:r>
+      <w:r>
+        <w:rPr>
+          <w:rFonts w:hint="eastAsia"/>
+          <w:lang w:val="ko-KR"/>
+        </w:rPr>
+        <w:t xml:space="preserve"> 설계</w:t>
       </w:r>
     </w:p>
     <w:p>
@@ -2367,18 +2604,6 @@
     </w:p>
     <w:p>
       <w:pPr>
-        <w:pStyle w:val="3"/>
-        <w:ind w:left="900" w:hanging="360"/>
-      </w:pPr>
-      <w:r>
-        <w:rPr>
-          <w:rFonts w:hint="eastAsia"/>
-        </w:rPr>
-        <w:t>4.4.1. 패시브 스킬</w:t>
-      </w:r>
-    </w:p>
-    <w:p>
-      <w:pPr>
         <w:pStyle w:val="a"/>
         <w:numPr>
           <w:ilvl w:val="0"/>
@@ -2394,77 +2619,7 @@
           <w:rFonts w:hint="eastAsia"/>
           <w:szCs w:val="18"/>
         </w:rPr>
-        <w:t>패시브 스킬은</w:t>
-      </w:r>
-      <w:r>
-        <w:rPr>
-          <w:rFonts w:hint="eastAsia"/>
-          <w:szCs w:val="18"/>
-        </w:rPr>
-        <w:t xml:space="preserve"> </w:t>
-      </w:r>
-      <w:r>
-        <w:rPr>
-          <w:rFonts w:hint="eastAsia"/>
-          <w:szCs w:val="18"/>
-        </w:rPr>
-        <w:t>트리거를 통해 자동</w:t>
-      </w:r>
-      <w:r>
-        <w:rPr>
-          <w:rFonts w:hint="eastAsia"/>
-          <w:szCs w:val="18"/>
-        </w:rPr>
-        <w:t xml:space="preserve"> 발동되는 스킬이다. </w:t>
-      </w:r>
-      <w:r>
-        <w:rPr>
-          <w:rFonts w:hint="eastAsia"/>
-          <w:szCs w:val="18"/>
-        </w:rPr>
-        <w:t>주로</w:t>
-      </w:r>
-      <w:r>
-        <w:rPr>
-          <w:rFonts w:hint="eastAsia"/>
-          <w:szCs w:val="18"/>
-        </w:rPr>
-        <w:t xml:space="preserve"> </w:t>
-      </w:r>
-      <w:r>
-        <w:rPr>
-          <w:rFonts w:hint="eastAsia"/>
-          <w:szCs w:val="18"/>
-        </w:rPr>
-        <w:t>캐릭터 자신에 대한</w:t>
-      </w:r>
-      <w:r>
-        <w:rPr>
-          <w:rFonts w:hint="eastAsia"/>
-          <w:szCs w:val="18"/>
-        </w:rPr>
-        <w:t xml:space="preserve"> 버프</w:t>
-      </w:r>
-      <w:r>
-        <w:rPr>
-          <w:rFonts w:hint="eastAsia"/>
-          <w:szCs w:val="18"/>
-        </w:rPr>
-        <w:t>를</w:t>
-      </w:r>
-      <w:r>
-        <w:rPr>
-          <w:rFonts w:hint="eastAsia"/>
-          <w:szCs w:val="18"/>
-        </w:rPr>
-        <w:t xml:space="preserve"> </w:t>
-      </w:r>
-      <w:r>
-        <w:rPr>
-          <w:rFonts w:hint="eastAsia"/>
-          <w:szCs w:val="18"/>
-        </w:rPr>
-        <w:t xml:space="preserve">구조로 한다. </w:t>
+        <w:t>스킬은 패시브 스킬, 액티브 스킬로 나뉜다.</w:t>
       </w:r>
     </w:p>
     <w:p>
@@ -2482,90 +2637,14 @@
     </w:p>
     <w:p>
       <w:pPr>
-        <w:pStyle w:val="a"/>
-        <w:rPr>
-          <w:szCs w:val="18"/>
-        </w:rPr>
-      </w:pPr>
-      <w:r>
-        <w:rPr>
-          <w:rFonts w:hint="eastAsia"/>
-          <w:szCs w:val="18"/>
-          <w:lang w:val="ko-KR"/>
-        </w:rPr>
-        <w:t xml:space="preserve">트리거: </w:t>
-      </w:r>
-      <w:r>
-        <w:rPr>
-          <w:rFonts w:hint="eastAsia"/>
-          <w:szCs w:val="18"/>
-          <w:lang w:val="ko-KR"/>
-        </w:rPr>
-        <w:t xml:space="preserve">캐릭터 체력 상황, 던전 </w:t>
-      </w:r>
-      <w:r>
-        <w:rPr>
-          <w:rFonts w:hint="eastAsia"/>
-          <w:szCs w:val="18"/>
-          <w:lang w:val="ko-KR"/>
-        </w:rPr>
-        <w:t>환경, 조우한 적 타입</w:t>
-      </w:r>
-    </w:p>
-    <w:p>
-      <w:pPr>
-        <w:pStyle w:val="a"/>
-        <w:rPr>
-          <w:szCs w:val="18"/>
-        </w:rPr>
-      </w:pPr>
-      <w:r>
-        <w:rPr>
-          <w:rFonts w:hint="eastAsia"/>
-          <w:szCs w:val="18"/>
-          <w:lang w:val="ko-KR"/>
-        </w:rPr>
-        <w:t>효과</w:t>
-      </w:r>
-      <w:r>
-        <w:rPr>
-          <w:rFonts w:hint="eastAsia"/>
-          <w:szCs w:val="18"/>
-          <w:lang w:val="ko-KR"/>
-        </w:rPr>
-        <w:t xml:space="preserve">: </w:t>
-      </w:r>
-      <w:r>
-        <w:rPr>
-          <w:rFonts w:hint="eastAsia"/>
-          <w:szCs w:val="18"/>
-          <w:lang w:val="ko-KR"/>
-        </w:rPr>
-        <w:t xml:space="preserve">패시브 스킬을 소유한 캐릭터의 </w:t>
-      </w:r>
-      <w:r>
-        <w:rPr>
-          <w:rFonts w:hint="eastAsia"/>
-          <w:szCs w:val="18"/>
-          <w:lang w:val="ko-KR"/>
-        </w:rPr>
-        <w:t>스테이터스</w:t>
-      </w:r>
-      <w:r>
-        <w:rPr>
-          <w:rFonts w:hint="eastAsia"/>
-          <w:szCs w:val="18"/>
-          <w:lang w:val="ko-KR"/>
-        </w:rPr>
-        <w:t>를</w:t>
-      </w:r>
-      <w:r>
-        <w:rPr>
-          <w:rFonts w:hint="eastAsia"/>
-          <w:szCs w:val="18"/>
-          <w:lang w:val="ko-KR"/>
-        </w:rPr>
-        <w:t xml:space="preserve"> 증가</w:t>
+        <w:pStyle w:val="3"/>
+        <w:ind w:left="900" w:hanging="360"/>
+      </w:pPr>
+      <w:r>
+        <w:rPr>
+          <w:rFonts w:hint="eastAsia"/>
+        </w:rPr>
+        <w:t>4.4.1. 패시브 스킬</w:t>
       </w:r>
     </w:p>
     <w:p>
@@ -2580,41 +2659,89 @@
           <w:szCs w:val="18"/>
         </w:rPr>
       </w:pPr>
-    </w:p>
-    <w:p>
-      <w:pPr>
-        <w:pStyle w:val="3"/>
-        <w:ind w:left="900" w:hanging="360"/>
-      </w:pPr>
-      <w:r>
-        <w:rPr>
-          <w:rFonts w:hint="eastAsia"/>
-        </w:rPr>
-        <w:t>4.4.</w:t>
-      </w:r>
-      <w:r>
-        <w:rPr>
-          <w:rFonts w:hint="eastAsia"/>
-        </w:rPr>
-        <w:t>2</w:t>
-      </w:r>
-      <w:r>
-        <w:rPr>
-          <w:rFonts w:hint="eastAsia"/>
-        </w:rPr>
-        <w:t xml:space="preserve">. </w:t>
-      </w:r>
-      <w:r>
-        <w:rPr>
-          <w:rFonts w:hint="eastAsia"/>
-        </w:rPr>
-        <w:t>액티브</w:t>
-      </w:r>
-      <w:r>
-        <w:rPr>
-          <w:rFonts w:hint="eastAsia"/>
-        </w:rPr>
-        <w:t xml:space="preserve"> 스킬</w:t>
+      <w:r>
+        <w:rPr>
+          <w:rFonts w:hint="eastAsia"/>
+          <w:szCs w:val="18"/>
+        </w:rPr>
+        <w:t>패시브 스킬은</w:t>
+      </w:r>
+      <w:r>
+        <w:rPr>
+          <w:rFonts w:hint="eastAsia"/>
+          <w:szCs w:val="18"/>
+        </w:rPr>
+        <w:t xml:space="preserve"> </w:t>
+      </w:r>
+      <w:r>
+        <w:rPr>
+          <w:rFonts w:hint="eastAsia"/>
+          <w:szCs w:val="18"/>
+        </w:rPr>
+        <w:t>트리거를 통해 자동</w:t>
+      </w:r>
+      <w:r>
+        <w:rPr>
+          <w:rFonts w:hint="eastAsia"/>
+          <w:szCs w:val="18"/>
+        </w:rPr>
+        <w:t xml:space="preserve"> 발동되는 스킬이다. </w:t>
+      </w:r>
+      <w:r>
+        <w:rPr>
+          <w:rFonts w:hint="eastAsia"/>
+          <w:szCs w:val="18"/>
+        </w:rPr>
+        <w:t>주로</w:t>
+      </w:r>
+      <w:r>
+        <w:rPr>
+          <w:rFonts w:hint="eastAsia"/>
+          <w:szCs w:val="18"/>
+        </w:rPr>
+        <w:t xml:space="preserve"> </w:t>
+      </w:r>
+      <w:r>
+        <w:rPr>
+          <w:rFonts w:hint="eastAsia"/>
+          <w:szCs w:val="18"/>
+        </w:rPr>
+        <w:t>캐릭터 자신에 대한</w:t>
+      </w:r>
+      <w:r>
+        <w:rPr>
+          <w:rFonts w:hint="eastAsia"/>
+          <w:szCs w:val="18"/>
+        </w:rPr>
+        <w:t xml:space="preserve"> 버프</w:t>
+      </w:r>
+      <w:r>
+        <w:rPr>
+          <w:rFonts w:hint="eastAsia"/>
+          <w:szCs w:val="18"/>
+        </w:rPr>
+        <w:t>를</w:t>
+      </w:r>
+      <w:r>
+        <w:rPr>
+          <w:rFonts w:hint="eastAsia"/>
+          <w:szCs w:val="18"/>
+        </w:rPr>
+        <w:t xml:space="preserve"> </w:t>
+      </w:r>
+      <w:r>
+        <w:rPr>
+          <w:rFonts w:hint="eastAsia"/>
+          <w:szCs w:val="18"/>
+        </w:rPr>
+        <w:t>효과</w:t>
+      </w:r>
+      <w:r>
+        <w:rPr>
+          <w:rFonts w:hint="eastAsia"/>
+          <w:szCs w:val="18"/>
+        </w:rPr>
+        <w:t xml:space="preserve">로 한다. </w:t>
       </w:r>
     </w:p>
     <w:p>
@@ -2629,131 +2756,93 @@
           <w:szCs w:val="18"/>
         </w:rPr>
       </w:pPr>
-      <w:r>
-        <w:rPr>
-          <w:rFonts w:hint="eastAsia"/>
-          <w:szCs w:val="18"/>
-        </w:rPr>
-        <w:t>액티브 스킬은</w:t>
-      </w:r>
-      <w:r>
-        <w:rPr>
-          <w:rFonts w:hint="eastAsia"/>
-          <w:szCs w:val="18"/>
-        </w:rPr>
-        <w:t xml:space="preserve"> 수동 모드에서</w:t>
-      </w:r>
-      <w:r>
-        <w:rPr>
-          <w:rFonts w:hint="eastAsia"/>
-          <w:szCs w:val="18"/>
-        </w:rPr>
-        <w:t xml:space="preserve"> 플레이어</w:t>
-      </w:r>
-      <w:r>
-        <w:rPr>
-          <w:rFonts w:hint="eastAsia"/>
-          <w:szCs w:val="18"/>
-        </w:rPr>
-        <w:t>의 직접 입력</w:t>
-      </w:r>
-      <w:r>
-        <w:rPr>
-          <w:rFonts w:hint="eastAsia"/>
-          <w:szCs w:val="18"/>
-        </w:rPr>
-        <w:t>,</w:t>
-      </w:r>
-      <w:r>
-        <w:rPr>
-          <w:rFonts w:hint="eastAsia"/>
-          <w:szCs w:val="18"/>
-        </w:rPr>
-        <w:t xml:space="preserve"> 자동 모드에서</w:t>
-      </w:r>
-      <w:r>
-        <w:rPr>
-          <w:rFonts w:hint="eastAsia"/>
-          <w:szCs w:val="18"/>
-        </w:rPr>
-        <w:t xml:space="preserve"> 큐 스택</w:t>
-      </w:r>
-      <w:r>
-        <w:rPr>
-          <w:rFonts w:hint="eastAsia"/>
-          <w:szCs w:val="18"/>
-        </w:rPr>
-        <w:t xml:space="preserve"> 차례</w:t>
-      </w:r>
-      <w:r>
-        <w:rPr>
-          <w:rFonts w:hint="eastAsia"/>
-          <w:szCs w:val="18"/>
-        </w:rPr>
-        <w:t>를 트리거로 받아 발동되는 스킬이다</w:t>
-      </w:r>
-      <w:r>
-        <w:rPr>
-          <w:rFonts w:hint="eastAsia"/>
-          <w:szCs w:val="18"/>
-        </w:rPr>
-        <w:t xml:space="preserve">. 한 번 사용 후 </w:t>
-      </w:r>
-      <w:r>
-        <w:rPr>
-          <w:rFonts w:hint="eastAsia"/>
-          <w:szCs w:val="18"/>
-        </w:rPr>
-        <w:t xml:space="preserve">다음 사용까지 쿨다운이 필요하며 </w:t>
-      </w:r>
-      <w:r>
-        <w:rPr>
-          <w:rFonts w:hint="eastAsia"/>
-          <w:szCs w:val="18"/>
-        </w:rPr>
-        <w:t>상대 및 아군에게 직접</w:t>
-      </w:r>
-      <w:r>
-        <w:rPr>
-          <w:rFonts w:hint="eastAsia"/>
-          <w:szCs w:val="18"/>
-        </w:rPr>
-        <w:t xml:space="preserve"> 피해,</w:t>
-      </w:r>
-      <w:r>
-        <w:rPr>
-          <w:rFonts w:hint="eastAsia"/>
-          <w:szCs w:val="18"/>
-        </w:rPr>
-        <w:t xml:space="preserve"> 일시적인</w:t>
-      </w:r>
-      <w:r>
-        <w:rPr>
-          <w:rFonts w:hint="eastAsia"/>
-          <w:szCs w:val="18"/>
-        </w:rPr>
-        <w:t xml:space="preserve"> 강한</w:t>
-      </w:r>
-      <w:r>
-        <w:rPr>
-          <w:rFonts w:hint="eastAsia"/>
-          <w:szCs w:val="18"/>
-        </w:rPr>
-        <w:t xml:space="preserve"> 버프, 디버프</w:t>
-      </w:r>
-      <w:r>
-        <w:rPr>
-          <w:rFonts w:hint="eastAsia"/>
-          <w:szCs w:val="18"/>
-        </w:rPr>
-        <w:t xml:space="preserve"> 영향을 끼치는 스킬을 </w:t>
-      </w:r>
-      <w:r>
-        <w:rPr>
-          <w:rFonts w:hint="eastAsia"/>
-          <w:szCs w:val="18"/>
-        </w:rPr>
-        <w:t>구조로 한다.</w:t>
+    </w:p>
+    <w:p>
+      <w:pPr>
+        <w:pStyle w:val="a"/>
+        <w:rPr>
+          <w:szCs w:val="18"/>
+        </w:rPr>
+      </w:pPr>
+      <w:r>
+        <w:rPr>
+          <w:rFonts w:hint="eastAsia"/>
+          <w:szCs w:val="18"/>
+          <w:lang w:val="ko-KR"/>
+        </w:rPr>
+        <w:t xml:space="preserve">트리거: </w:t>
+      </w:r>
+      <w:r>
+        <w:rPr>
+          <w:rFonts w:hint="eastAsia"/>
+          <w:szCs w:val="18"/>
+          <w:lang w:val="ko-KR"/>
+        </w:rPr>
+        <w:t xml:space="preserve">캐릭터 체력 상황, 던전 </w:t>
+      </w:r>
+      <w:r>
+        <w:rPr>
+          <w:rFonts w:hint="eastAsia"/>
+          <w:szCs w:val="18"/>
+          <w:lang w:val="ko-KR"/>
+        </w:rPr>
+        <w:t>환경, 조우한 적 타입</w:t>
+      </w:r>
+    </w:p>
+    <w:p>
+      <w:pPr>
+        <w:pStyle w:val="a"/>
+        <w:rPr>
+          <w:szCs w:val="18"/>
+        </w:rPr>
+      </w:pPr>
+      <w:r>
+        <w:rPr>
+          <w:rFonts w:hint="eastAsia"/>
+          <w:szCs w:val="18"/>
+          <w:lang w:val="ko-KR"/>
+        </w:rPr>
+        <w:t>효과</w:t>
+      </w:r>
+      <w:r>
+        <w:rPr>
+          <w:rFonts w:hint="eastAsia"/>
+          <w:szCs w:val="18"/>
+          <w:lang w:val="ko-KR"/>
+        </w:rPr>
+        <w:t xml:space="preserve">: </w:t>
+      </w:r>
+      <w:r>
+        <w:rPr>
+          <w:rFonts w:hint="eastAsia"/>
+          <w:szCs w:val="18"/>
+          <w:lang w:val="ko-KR"/>
+        </w:rPr>
+        <w:t xml:space="preserve">패시브 스킬을 소유한 캐릭터의 </w:t>
+      </w:r>
+      <w:r>
+        <w:rPr>
+          <w:rFonts w:hint="eastAsia"/>
+          <w:szCs w:val="18"/>
+          <w:lang w:val="ko-KR"/>
+        </w:rPr>
+        <w:t>스테이터스</w:t>
+      </w:r>
+      <w:r>
+        <w:rPr>
+          <w:rFonts w:hint="eastAsia"/>
+          <w:szCs w:val="18"/>
+          <w:lang w:val="ko-KR"/>
+        </w:rPr>
+        <w:t>를</w:t>
+      </w:r>
+      <w:r>
+        <w:rPr>
+          <w:rFonts w:hint="eastAsia"/>
+          <w:szCs w:val="18"/>
+          <w:lang w:val="ko-KR"/>
+        </w:rPr>
+        <w:t xml:space="preserve"> 증가</w:t>
       </w:r>
     </w:p>
     <w:p>
@@ -2771,96 +2860,38 @@
     </w:p>
     <w:p>
       <w:pPr>
-        <w:pStyle w:val="a"/>
-        <w:rPr>
-          <w:szCs w:val="18"/>
-        </w:rPr>
-      </w:pPr>
-      <w:r>
-        <w:rPr>
-          <w:rFonts w:hint="eastAsia"/>
-          <w:szCs w:val="18"/>
-        </w:rPr>
-        <w:t>트리거</w:t>
-      </w:r>
-      <w:r>
-        <w:rPr>
-          <w:rFonts w:hint="eastAsia"/>
-          <w:szCs w:val="18"/>
-        </w:rPr>
-        <w:t xml:space="preserve">: </w:t>
-      </w:r>
-      <w:r>
-        <w:rPr>
-          <w:rFonts w:hint="eastAsia"/>
-          <w:szCs w:val="18"/>
-        </w:rPr>
-        <w:t>플레이어의 직접 입력, 자동 모드에서 캐릭터의 큐 스택 차례가 올 경우</w:t>
-      </w:r>
-    </w:p>
-    <w:p>
-      <w:pPr>
-        <w:pStyle w:val="a"/>
-        <w:rPr>
-          <w:szCs w:val="18"/>
-        </w:rPr>
-      </w:pPr>
-      <w:r>
-        <w:rPr>
-          <w:rFonts w:hint="eastAsia"/>
-          <w:szCs w:val="18"/>
-        </w:rPr>
-        <w:t>효과</w:t>
-      </w:r>
-      <w:r>
-        <w:rPr>
-          <w:rFonts w:hint="eastAsia"/>
-          <w:szCs w:val="18"/>
-        </w:rPr>
-        <w:t xml:space="preserve">: </w:t>
-      </w:r>
-      <w:r>
-        <w:rPr>
-          <w:rFonts w:hint="eastAsia"/>
-          <w:szCs w:val="18"/>
-        </w:rPr>
-        <w:t>상대 및 아군에게 직접 피해, 일시적인 강한 버프, 디버프 영향</w:t>
-      </w:r>
-    </w:p>
-    <w:p>
-      <w:pPr>
-        <w:pStyle w:val="a"/>
-        <w:rPr>
-          <w:szCs w:val="18"/>
-        </w:rPr>
-      </w:pPr>
-      <w:r>
-        <w:rPr>
-          <w:rFonts w:hint="eastAsia"/>
-          <w:szCs w:val="18"/>
-        </w:rPr>
-        <w:t xml:space="preserve">조건: </w:t>
-      </w:r>
-      <w:r>
-        <w:rPr>
-          <w:rFonts w:hint="eastAsia"/>
-          <w:szCs w:val="18"/>
-        </w:rPr>
-        <w:t xml:space="preserve">강한 성능을 가지지만 </w:t>
-      </w:r>
-      <w:r>
-        <w:rPr>
-          <w:rFonts w:hint="eastAsia"/>
-          <w:szCs w:val="18"/>
-        </w:rPr>
-        <w:t xml:space="preserve">쿨다운이 </w:t>
-      </w:r>
-      <w:r>
-        <w:rPr>
-          <w:rFonts w:hint="eastAsia"/>
-          <w:szCs w:val="18"/>
-        </w:rPr>
-        <w:t>필요</w:t>
+        <w:pStyle w:val="3"/>
+        <w:ind w:left="900" w:hanging="360"/>
+      </w:pPr>
+      <w:r>
+        <w:rPr>
+          <w:rFonts w:hint="eastAsia"/>
+        </w:rPr>
+        <w:t>4.4.</w:t>
+      </w:r>
+      <w:r>
+        <w:rPr>
+          <w:rFonts w:hint="eastAsia"/>
+        </w:rPr>
+        <w:t>2</w:t>
+      </w:r>
+      <w:r>
+        <w:rPr>
+          <w:rFonts w:hint="eastAsia"/>
+        </w:rPr>
+        <w:t xml:space="preserve">. </w:t>
+      </w:r>
+      <w:r>
+        <w:rPr>
+          <w:rFonts w:hint="eastAsia"/>
+        </w:rPr>
+        <w:t>액티브</w:t>
+      </w:r>
+      <w:r>
+        <w:rPr>
+          <w:rFonts w:hint="eastAsia"/>
+        </w:rPr>
+        <w:t xml:space="preserve"> 스킬</w:t>
       </w:r>
     </w:p>
     <w:p>
@@ -2875,11 +2906,325 @@
           <w:szCs w:val="18"/>
         </w:rPr>
       </w:pPr>
+      <w:r>
+        <w:rPr>
+          <w:rFonts w:hint="eastAsia"/>
+          <w:szCs w:val="18"/>
+        </w:rPr>
+        <w:t>액티브 스킬은</w:t>
+      </w:r>
+      <w:r>
+        <w:rPr>
+          <w:rFonts w:hint="eastAsia"/>
+          <w:szCs w:val="18"/>
+        </w:rPr>
+        <w:t xml:space="preserve"> 수동 모드에서</w:t>
+      </w:r>
+      <w:r>
+        <w:rPr>
+          <w:rFonts w:hint="eastAsia"/>
+          <w:szCs w:val="18"/>
+        </w:rPr>
+        <w:t xml:space="preserve"> 플레이어</w:t>
+      </w:r>
+      <w:r>
+        <w:rPr>
+          <w:rFonts w:hint="eastAsia"/>
+          <w:szCs w:val="18"/>
+        </w:rPr>
+        <w:t>의 직접 입력</w:t>
+      </w:r>
+      <w:r>
+        <w:rPr>
+          <w:rFonts w:hint="eastAsia"/>
+          <w:szCs w:val="18"/>
+        </w:rPr>
+        <w:t>,</w:t>
+      </w:r>
+      <w:r>
+        <w:rPr>
+          <w:rFonts w:hint="eastAsia"/>
+          <w:szCs w:val="18"/>
+        </w:rPr>
+        <w:t xml:space="preserve"> 자동 모드에서</w:t>
+      </w:r>
+      <w:r>
+        <w:rPr>
+          <w:rFonts w:hint="eastAsia"/>
+          <w:szCs w:val="18"/>
+        </w:rPr>
+        <w:t xml:space="preserve"> 큐 스택</w:t>
+      </w:r>
+      <w:r>
+        <w:rPr>
+          <w:rFonts w:hint="eastAsia"/>
+          <w:szCs w:val="18"/>
+        </w:rPr>
+        <w:t xml:space="preserve"> 차례</w:t>
+      </w:r>
+      <w:r>
+        <w:rPr>
+          <w:rFonts w:hint="eastAsia"/>
+          <w:szCs w:val="18"/>
+        </w:rPr>
+        <w:t>를 트리거로 받아 발동되는 스킬이다</w:t>
+      </w:r>
+      <w:r>
+        <w:rPr>
+          <w:rFonts w:hint="eastAsia"/>
+          <w:szCs w:val="18"/>
+        </w:rPr>
+        <w:t xml:space="preserve">. 한 번 사용 후 </w:t>
+      </w:r>
+      <w:r>
+        <w:rPr>
+          <w:rFonts w:hint="eastAsia"/>
+          <w:szCs w:val="18"/>
+        </w:rPr>
+        <w:t xml:space="preserve">다음 사용까지 쿨다운이 필요하며 </w:t>
+      </w:r>
+      <w:r>
+        <w:rPr>
+          <w:rFonts w:hint="eastAsia"/>
+          <w:szCs w:val="18"/>
+        </w:rPr>
+        <w:t>상대</w:t>
+      </w:r>
+      <w:r>
+        <w:rPr>
+          <w:rFonts w:hint="eastAsia"/>
+          <w:szCs w:val="18"/>
+        </w:rPr>
+        <w:t xml:space="preserve">에게 </w:t>
+      </w:r>
+      <w:r>
+        <w:rPr>
+          <w:rFonts w:hint="eastAsia"/>
+          <w:szCs w:val="18"/>
+        </w:rPr>
+        <w:t>직접</w:t>
+      </w:r>
+      <w:r>
+        <w:rPr>
+          <w:rFonts w:hint="eastAsia"/>
+          <w:szCs w:val="18"/>
+        </w:rPr>
+        <w:t xml:space="preserve"> 피해,</w:t>
+      </w:r>
+      <w:r>
+        <w:rPr>
+          <w:szCs w:val="18"/>
+        </w:rPr>
+        <w:t xml:space="preserve"> </w:t>
+      </w:r>
+      <w:r>
+        <w:rPr>
+          <w:rFonts w:hint="eastAsia"/>
+          <w:szCs w:val="18"/>
+        </w:rPr>
+        <w:t>디버프</w:t>
+      </w:r>
+      <w:r>
+        <w:rPr>
+          <w:rFonts w:hint="eastAsia"/>
+          <w:szCs w:val="18"/>
+        </w:rPr>
+        <w:t>,</w:t>
+      </w:r>
+      <w:r>
+        <w:rPr>
+          <w:szCs w:val="18"/>
+        </w:rPr>
+        <w:t xml:space="preserve"> </w:t>
+      </w:r>
+      <w:r>
+        <w:rPr>
+          <w:rFonts w:hint="eastAsia"/>
+          <w:szCs w:val="18"/>
+        </w:rPr>
+        <w:t>아군에게</w:t>
+      </w:r>
+      <w:r>
+        <w:rPr>
+          <w:rFonts w:hint="eastAsia"/>
+          <w:szCs w:val="18"/>
+        </w:rPr>
+        <w:t xml:space="preserve"> 일시적인</w:t>
+      </w:r>
+      <w:r>
+        <w:rPr>
+          <w:rFonts w:hint="eastAsia"/>
+          <w:szCs w:val="18"/>
+        </w:rPr>
+        <w:t xml:space="preserve"> 강한</w:t>
+      </w:r>
+      <w:r>
+        <w:rPr>
+          <w:rFonts w:hint="eastAsia"/>
+          <w:szCs w:val="18"/>
+        </w:rPr>
+        <w:t xml:space="preserve"> 버프</w:t>
+      </w:r>
+      <w:r>
+        <w:rPr>
+          <w:szCs w:val="18"/>
+        </w:rPr>
+        <w:t xml:space="preserve"> </w:t>
+      </w:r>
+      <w:r>
+        <w:rPr>
+          <w:rFonts w:hint="eastAsia"/>
+          <w:szCs w:val="18"/>
+        </w:rPr>
+        <w:t>등의 영향을</w:t>
+      </w:r>
+      <w:r>
+        <w:rPr>
+          <w:rFonts w:hint="eastAsia"/>
+          <w:szCs w:val="18"/>
+        </w:rPr>
+        <w:t xml:space="preserve"> 끼치는 스킬을 </w:t>
+      </w:r>
+      <w:r>
+        <w:rPr>
+          <w:rFonts w:hint="eastAsia"/>
+          <w:szCs w:val="18"/>
+        </w:rPr>
+        <w:t>구조로 한다.</w:t>
+      </w:r>
+    </w:p>
+    <w:p>
+      <w:pPr>
+        <w:pStyle w:val="a"/>
+        <w:numPr>
+          <w:ilvl w:val="0"/>
+          <w:numId w:val="0"/>
+        </w:numPr>
+        <w:spacing w:after="0"/>
+        <w:rPr>
+          <w:szCs w:val="18"/>
+        </w:rPr>
+      </w:pPr>
+    </w:p>
+    <w:p>
+      <w:pPr>
+        <w:pStyle w:val="a"/>
+        <w:rPr>
+          <w:szCs w:val="18"/>
+        </w:rPr>
+      </w:pPr>
+      <w:r>
+        <w:rPr>
+          <w:rFonts w:hint="eastAsia"/>
+          <w:szCs w:val="18"/>
+        </w:rPr>
+        <w:t>트리거</w:t>
+      </w:r>
+      <w:r>
+        <w:rPr>
+          <w:rFonts w:hint="eastAsia"/>
+          <w:szCs w:val="18"/>
+        </w:rPr>
+        <w:t xml:space="preserve">: </w:t>
+      </w:r>
+      <w:r>
+        <w:rPr>
+          <w:rFonts w:hint="eastAsia"/>
+          <w:szCs w:val="18"/>
+        </w:rPr>
+        <w:t>플레이어의 직접 입력, 자동 모드에서 캐릭터의 큐 스택 차례가 올 경우</w:t>
+      </w:r>
+    </w:p>
+    <w:p>
+      <w:pPr>
+        <w:pStyle w:val="a"/>
+        <w:rPr>
+          <w:szCs w:val="18"/>
+        </w:rPr>
+      </w:pPr>
+      <w:r>
+        <w:rPr>
+          <w:rFonts w:hint="eastAsia"/>
+          <w:szCs w:val="18"/>
+        </w:rPr>
+        <w:t>효과</w:t>
+      </w:r>
+      <w:r>
+        <w:rPr>
+          <w:rFonts w:hint="eastAsia"/>
+          <w:szCs w:val="18"/>
+        </w:rPr>
+        <w:t xml:space="preserve">: </w:t>
+      </w:r>
+      <w:r>
+        <w:rPr>
+          <w:rFonts w:hint="eastAsia"/>
+          <w:szCs w:val="18"/>
+        </w:rPr>
+        <w:t>상대 및 아군에게 직접 피해, 일시적인 강한 버프, 디버프 영향</w:t>
+      </w:r>
+    </w:p>
+    <w:p>
+      <w:pPr>
+        <w:pStyle w:val="a"/>
+        <w:rPr>
+          <w:rFonts w:hint="eastAsia"/>
+          <w:szCs w:val="18"/>
+        </w:rPr>
+      </w:pPr>
+      <w:r>
+        <w:rPr>
+          <w:rFonts w:hint="eastAsia"/>
+          <w:szCs w:val="18"/>
+        </w:rPr>
+        <w:t xml:space="preserve">조건: </w:t>
+      </w:r>
+      <w:r>
+        <w:rPr>
+          <w:rFonts w:hint="eastAsia"/>
+          <w:szCs w:val="18"/>
+        </w:rPr>
+        <w:t xml:space="preserve">강한 성능을 가지지만 </w:t>
+      </w:r>
+      <w:r>
+        <w:rPr>
+          <w:rFonts w:hint="eastAsia"/>
+          <w:szCs w:val="18"/>
+        </w:rPr>
+        <w:t xml:space="preserve">쿨다운이 </w:t>
+      </w:r>
+      <w:r>
+        <w:rPr>
+          <w:rFonts w:hint="eastAsia"/>
+          <w:szCs w:val="18"/>
+        </w:rPr>
+        <w:t>필요</w:t>
+      </w:r>
+    </w:p>
+    <w:p>
+      <w:pPr>
+        <w:pStyle w:val="a"/>
+        <w:numPr>
+          <w:ilvl w:val="0"/>
+          <w:numId w:val="0"/>
+        </w:numPr>
+        <w:spacing w:after="0"/>
+        <w:rPr>
+          <w:szCs w:val="18"/>
+        </w:rPr>
+      </w:pPr>
     </w:p>
     <w:p>
       <w:pPr>
         <w:pStyle w:val="1"/>
-      </w:pPr>
+        <w:ind w:firstLine="142"/>
+      </w:pPr>
+      <w:r>
+        <w:rPr>
+          <w:lang w:val="ko-KR"/>
+        </w:rPr>
+        <w:t xml:space="preserve">5. </w:t>
+      </w:r>
       <w:r>
         <w:rPr>
           <w:rFonts w:hint="eastAsia"/>
@@ -2890,17 +3235,121 @@
     </w:p>
     <w:p>
       <w:pPr>
-        <w:pStyle w:val="a"/>
-        <w:rPr>
-          <w:sz w:val="16"/>
-        </w:rPr>
-      </w:pPr>
-      <w:r>
-        <w:rPr>
-          <w:sz w:val="16"/>
-          <w:lang w:val="ko-KR"/>
-        </w:rPr>
-        <w:t>&lt;권장 사항 1: 권장 사항 1 설명문&gt;</w:t>
+        <w:pStyle w:val="2"/>
+        <w:ind w:firstLine="440"/>
+        <w:rPr>
+          <w:lang w:val="ko-KR"/>
+        </w:rPr>
+      </w:pPr>
+      <w:r>
+        <w:rPr>
+          <w:lang w:val="ko-KR"/>
+        </w:rPr>
+        <w:t>5</w:t>
+      </w:r>
+      <w:r>
+        <w:rPr>
+          <w:rFonts w:hint="eastAsia"/>
+          <w:lang w:val="ko-KR"/>
+        </w:rPr>
+        <w:t xml:space="preserve">.1. </w:t>
+      </w:r>
+      <w:r>
+        <w:rPr>
+          <w:rFonts w:hint="eastAsia"/>
+          <w:lang w:val="ko-KR"/>
+        </w:rPr>
+        <w:t xml:space="preserve">로그인 </w:t>
+      </w:r>
+      <w:r>
+        <w:rPr>
+          <w:lang w:val="ko-KR"/>
+        </w:rPr>
+        <w:t>UI</w:t>
+      </w:r>
+    </w:p>
+    <w:p>
+      <w:pPr>
+        <w:pStyle w:val="2"/>
+        <w:ind w:firstLine="440"/>
+        <w:rPr>
+          <w:rFonts w:hint="eastAsia"/>
+        </w:rPr>
+      </w:pPr>
+      <w:r>
+        <w:rPr>
+          <w:lang w:val="ko-KR"/>
+        </w:rPr>
+        <w:t>5</w:t>
+      </w:r>
+      <w:r>
+        <w:rPr>
+          <w:rFonts w:hint="eastAsia"/>
+          <w:lang w:val="ko-KR"/>
+        </w:rPr>
+        <w:t>.1. 로</w:t>
+      </w:r>
+      <w:r>
+        <w:rPr>
+          <w:rFonts w:hint="eastAsia"/>
+          <w:lang w:val="ko-KR"/>
+        </w:rPr>
+        <w:t>비</w:t>
+      </w:r>
+      <w:r>
+        <w:rPr>
+          <w:rFonts w:hint="eastAsia"/>
+          <w:lang w:val="ko-KR"/>
+        </w:rPr>
+        <w:t xml:space="preserve"> </w:t>
+      </w:r>
+      <w:r>
+        <w:rPr>
+          <w:lang w:val="ko-KR"/>
+        </w:rPr>
+        <w:t>UI</w:t>
+      </w:r>
+    </w:p>
+    <w:p>
+      <w:pPr>
+        <w:pStyle w:val="2"/>
+        <w:ind w:firstLine="440"/>
+        <w:rPr>
+          <w:rFonts w:hint="eastAsia"/>
+        </w:rPr>
+      </w:pPr>
+      <w:r>
+        <w:rPr>
+          <w:lang w:val="ko-KR"/>
+        </w:rPr>
+        <w:t>5</w:t>
+      </w:r>
+      <w:r>
+        <w:rPr>
+          <w:rFonts w:hint="eastAsia"/>
+          <w:lang w:val="ko-KR"/>
+        </w:rPr>
+        <w:t xml:space="preserve">.1. </w:t>
+      </w:r>
+      <w:r>
+        <w:rPr>
+          <w:rFonts w:hint="eastAsia"/>
+          <w:lang w:val="ko-KR"/>
+        </w:rPr>
+        <w:t>던전</w:t>
+      </w:r>
+      <w:r>
+        <w:rPr>
+          <w:rFonts w:hint="eastAsia"/>
+          <w:lang w:val="ko-KR"/>
+        </w:rPr>
+        <w:t xml:space="preserve"> </w:t>
+      </w:r>
+      <w:r>
+        <w:rPr>
+          <w:lang w:val="ko-KR"/>
+        </w:rPr>
+        <w:t>UI</w:t>
       </w:r>
     </w:p>
     <w:p>
@@ -2948,7 +3397,7 @@
 </file>
 
 <file path=word/endnotes.xml><?xml version="1.0" encoding="utf-8"?>
-<w:endnotes xmlns:wpc="http://schemas.microsoft.com/office/word/2010/wordprocessingCanvas" xmlns:cx="http://schemas.microsoft.com/office/drawing/2014/chartex" xmlns:cx1="http://schemas.microsoft.com/office/drawing/2015/9/8/chartex" xmlns:cx2="http://schemas.microsoft.com/office/drawing/2015/10/21/chartex" xmlns:cx3="http://schemas.microsoft.com/office/drawing/2016/5/9/chartex" xmlns:cx4="http://schemas.microsoft.com/office/drawing/2016/5/10/chartex" xmlns:cx5="http://schemas.microsoft.com/office/drawing/2016/5/11/chartex" xmlns:cx6="http://schemas.microsoft.com/office/drawing/2016/5/12/chartex" xmlns:cx7="http://schemas.microsoft.com/office/drawing/2016/5/13/chartex" xmlns:cx8="http://schemas.microsoft.com/office/drawing/2016/5/14/chartex" xmlns:mc="http://schemas.openxmlformats.org/markup-compatibility/2006" xmlns:aink="http://schemas.microsoft.com/office/drawing/2016/ink" xmlns:am3d="http://schemas.microsoft.com/office/drawing/2017/model3d" xmlns:o="urn:schemas-microsoft-com:office:office" xmlns:oel="http://schemas.microsoft.com/office/2019/extlst" xmlns:r="http://schemas.openxmlformats.org/officeDocument/2006/relationships" xmlns:m="http://schemas.openxmlformats.org/officeDocument/2006/math" xmlns:v="urn:schemas-microsoft-com:vml" xmlns:wp14="http://schemas.microsoft.com/office/word/2010/wordprocessingDrawing" xmlns:wp="http://schemas.openxmlformats.org/drawingml/2006/wordprocessingDrawing" xmlns:w10="urn:schemas-microsoft-com:office:word" xmlns:w="http://schemas.openxmlformats.org/wordprocessingml/2006/main" xmlns:w14="http://schemas.microsoft.com/office/word/2010/wordml" xmlns:w15="http://schemas.microsoft.com/office/word/2012/wordml" xmlns:w16cex="http://schemas.microsoft.com/office/word/2018/wordml/cex" xmlns:w16cid="http://schemas.microsoft.com/office/word/2016/wordml/cid" xmlns:w16="http://schemas.microsoft.com/office/word/2018/wordml" xmlns:w16du="http://schemas.microsoft.com/office/word/2023/wordml/word16du" xmlns:w16sdtdh="http://schemas.microsoft.com/office/word/2020/wordml/sdtdatahash" xmlns:w16sdtfl="http://schemas.microsoft.com/office/word/2024/wordml/sdtformatlock" xmlns:w16se="http://schemas.microsoft.com/office/word/2015/wordml/symex" xmlns:wpg="http://schemas.microsoft.com/office/word/2010/wordprocessingGroup" xmlns:wpi="http://schemas.microsoft.com/office/word/2010/wordprocessingInk" xmlns:wne="http://schemas.microsoft.com/office/word/2006/wordml" xmlns:wps="http://schemas.microsoft.com/office/word/2010/wordprocessingShape" mc:Ignorable="w14 w15 w16se w16cid w16 w16cex w16sdtdh w16sdtfl w16du wp14">
+<w:endnotes xmlns:wpc="http://schemas.microsoft.com/office/word/2010/wordprocessingCanvas" xmlns:cx="http://schemas.microsoft.com/office/drawing/2014/chartex" xmlns:cx1="http://schemas.microsoft.com/office/drawing/2015/9/8/chartex" xmlns:cx2="http://schemas.microsoft.com/office/drawing/2015/10/21/chartex" xmlns:cx3="http://schemas.microsoft.com/office/drawing/2016/5/9/chartex" xmlns:cx4="http://schemas.microsoft.com/office/drawing/2016/5/10/chartex" xmlns:cx5="http://schemas.microsoft.com/office/drawing/2016/5/11/chartex" xmlns:cx6="http://schemas.microsoft.com/office/drawing/2016/5/12/chartex" xmlns:cx7="http://schemas.microsoft.com/office/drawing/2016/5/13/chartex" xmlns:cx8="http://schemas.microsoft.com/office/drawing/2016/5/14/chartex" xmlns:mc="http://schemas.openxmlformats.org/markup-compatibility/2006" xmlns:aink="http://schemas.microsoft.com/office/drawing/2016/ink" xmlns:am3d="http://schemas.microsoft.com/office/drawing/2017/model3d" xmlns:o="urn:schemas-microsoft-com:office:office" xmlns:r="http://schemas.openxmlformats.org/officeDocument/2006/relationships" xmlns:m="http://schemas.openxmlformats.org/officeDocument/2006/math" xmlns:v="urn:schemas-microsoft-com:vml" xmlns:wp14="http://schemas.microsoft.com/office/word/2010/wordprocessingDrawing" xmlns:wp="http://schemas.openxmlformats.org/drawingml/2006/wordprocessingDrawing" xmlns:w10="urn:schemas-microsoft-com:office:word" xmlns:w="http://schemas.openxmlformats.org/wordprocessingml/2006/main" xmlns:w14="http://schemas.microsoft.com/office/word/2010/wordml" xmlns:w15="http://schemas.microsoft.com/office/word/2012/wordml" xmlns:w16cex="http://schemas.microsoft.com/office/word/2018/wordml/cex" xmlns:w16cid="http://schemas.microsoft.com/office/word/2016/wordml/cid" xmlns:w16="http://schemas.microsoft.com/office/word/2018/wordml" xmlns:w16sdtdh="http://schemas.microsoft.com/office/word/2020/wordml/sdtdatahash" xmlns:w16se="http://schemas.microsoft.com/office/word/2015/wordml/symex" xmlns:wpg="http://schemas.microsoft.com/office/word/2010/wordprocessingGroup" xmlns:wpi="http://schemas.microsoft.com/office/word/2010/wordprocessingInk" xmlns:wne="http://schemas.microsoft.com/office/word/2006/wordml" xmlns:wps="http://schemas.microsoft.com/office/word/2010/wordprocessingShape" mc:Ignorable="w14 w15 w16se w16cid w16 w16cex w16sdtdh wp14">
   <w:endnote w:type="separator" w:id="-1">
     <w:p>
       <w:pPr>
@@ -2973,7 +3422,7 @@
 </file>
 
 <file path=word/footnotes.xml><?xml version="1.0" encoding="utf-8"?>
-<w:footnotes xmlns:wpc="http://schemas.microsoft.com/office/word/2010/wordprocessingCanvas" xmlns:cx="http://schemas.microsoft.com/office/drawing/2014/chartex" xmlns:cx1="http://schemas.microsoft.com/office/drawing/2015/9/8/chartex" xmlns:cx2="http://schemas.microsoft.com/office/drawing/2015/10/21/chartex" xmlns:cx3="http://schemas.microsoft.com/office/drawing/2016/5/9/chartex" xmlns:cx4="http://schemas.microsoft.com/office/drawing/2016/5/10/chartex" xmlns:cx5="http://schemas.microsoft.com/office/drawing/2016/5/11/chartex" xmlns:cx6="http://schemas.microsoft.com/office/drawing/2016/5/12/chartex" xmlns:cx7="http://schemas.microsoft.com/office/drawing/2016/5/13/chartex" xmlns:cx8="http://schemas.microsoft.com/office/drawing/2016/5/14/chartex" xmlns:mc="http://schemas.openxmlformats.org/markup-compatibility/2006" xmlns:aink="http://schemas.microsoft.com/office/drawing/2016/ink" xmlns:am3d="http://schemas.microsoft.com/office/drawing/2017/model3d" xmlns:o="urn:schemas-microsoft-com:office:office" xmlns:oel="http://schemas.microsoft.com/office/2019/extlst" xmlns:r="http://schemas.openxmlformats.org/officeDocument/2006/relationships" xmlns:m="http://schemas.openxmlformats.org/officeDocument/2006/math" xmlns:v="urn:schemas-microsoft-com:vml" xmlns:wp14="http://schemas.microsoft.com/office/word/2010/wordprocessingDrawing" xmlns:wp="http://schemas.openxmlformats.org/drawingml/2006/wordprocessingDrawing" xmlns:w10="urn:schemas-microsoft-com:office:word" xmlns:w="http://schemas.openxmlformats.org/wordprocessingml/2006/main" xmlns:w14="http://schemas.microsoft.com/office/word/2010/wordml" xmlns:w15="http://schemas.microsoft.com/office/word/2012/wordml" xmlns:w16cex="http://schemas.microsoft.com/office/word/2018/wordml/cex" xmlns:w16cid="http://schemas.microsoft.com/office/word/2016/wordml/cid" xmlns:w16="http://schemas.microsoft.com/office/word/2018/wordml" xmlns:w16du="http://schemas.microsoft.com/office/word/2023/wordml/word16du" xmlns:w16sdtdh="http://schemas.microsoft.com/office/word/2020/wordml/sdtdatahash" xmlns:w16sdtfl="http://schemas.microsoft.com/office/word/2024/wordml/sdtformatlock" xmlns:w16se="http://schemas.microsoft.com/office/word/2015/wordml/symex" xmlns:wpg="http://schemas.microsoft.com/office/word/2010/wordprocessingGroup" xmlns:wpi="http://schemas.microsoft.com/office/word/2010/wordprocessingInk" xmlns:wne="http://schemas.microsoft.com/office/word/2006/wordml" xmlns:wps="http://schemas.microsoft.com/office/word/2010/wordprocessingShape" mc:Ignorable="w14 w15 w16se w16cid w16 w16cex w16sdtdh w16sdtfl w16du wp14">
+<w:footnotes xmlns:wpc="http://schemas.microsoft.com/office/word/2010/wordprocessingCanvas" xmlns:cx="http://schemas.microsoft.com/office/drawing/2014/chartex" xmlns:cx1="http://schemas.microsoft.com/office/drawing/2015/9/8/chartex" xmlns:cx2="http://schemas.microsoft.com/office/drawing/2015/10/21/chartex" xmlns:cx3="http://schemas.microsoft.com/office/drawing/2016/5/9/chartex" xmlns:cx4="http://schemas.microsoft.com/office/drawing/2016/5/10/chartex" xmlns:cx5="http://schemas.microsoft.com/office/drawing/2016/5/11/chartex" xmlns:cx6="http://schemas.microsoft.com/office/drawing/2016/5/12/chartex" xmlns:cx7="http://schemas.microsoft.com/office/drawing/2016/5/13/chartex" xmlns:cx8="http://schemas.microsoft.com/office/drawing/2016/5/14/chartex" xmlns:mc="http://schemas.openxmlformats.org/markup-compatibility/2006" xmlns:aink="http://schemas.microsoft.com/office/drawing/2016/ink" xmlns:am3d="http://schemas.microsoft.com/office/drawing/2017/model3d" xmlns:o="urn:schemas-microsoft-com:office:office" xmlns:r="http://schemas.openxmlformats.org/officeDocument/2006/relationships" xmlns:m="http://schemas.openxmlformats.org/officeDocument/2006/math" xmlns:v="urn:schemas-microsoft-com:vml" xmlns:wp14="http://schemas.microsoft.com/office/word/2010/wordprocessingDrawing" xmlns:wp="http://schemas.openxmlformats.org/drawingml/2006/wordprocessingDrawing" xmlns:w10="urn:schemas-microsoft-com:office:word" xmlns:w="http://schemas.openxmlformats.org/wordprocessingml/2006/main" xmlns:w14="http://schemas.microsoft.com/office/word/2010/wordml" xmlns:w15="http://schemas.microsoft.com/office/word/2012/wordml" xmlns:w16cex="http://schemas.microsoft.com/office/word/2018/wordml/cex" xmlns:w16cid="http://schemas.microsoft.com/office/word/2016/wordml/cid" xmlns:w16="http://schemas.microsoft.com/office/word/2018/wordml" xmlns:w16sdtdh="http://schemas.microsoft.com/office/word/2020/wordml/sdtdatahash" xmlns:w16se="http://schemas.microsoft.com/office/word/2015/wordml/symex" xmlns:wpg="http://schemas.microsoft.com/office/word/2010/wordprocessingGroup" xmlns:wpi="http://schemas.microsoft.com/office/word/2010/wordprocessingInk" xmlns:wne="http://schemas.microsoft.com/office/word/2006/wordml" xmlns:wps="http://schemas.microsoft.com/office/word/2010/wordprocessingShape" mc:Ignorable="w14 w15 w16se w16cid w16 w16cex w16sdtdh wp14">
   <w:footnote w:type="separator" w:id="-1">
     <w:p>
       <w:pPr>
@@ -2998,7 +3447,7 @@
 </file>
 
 <file path=word/header1.xml><?xml version="1.0" encoding="utf-8"?>
-<w:hdr xmlns:wpc="http://schemas.microsoft.com/office/word/2010/wordprocessingCanvas" xmlns:cx="http://schemas.microsoft.com/office/drawing/2014/chartex" xmlns:cx1="http://schemas.microsoft.com/office/drawing/2015/9/8/chartex" xmlns:cx2="http://schemas.microsoft.com/office/drawing/2015/10/21/chartex" xmlns:cx3="http://schemas.microsoft.com/office/drawing/2016/5/9/chartex" xmlns:cx4="http://schemas.microsoft.com/office/drawing/2016/5/10/chartex" xmlns:cx5="http://schemas.microsoft.com/office/drawing/2016/5/11/chartex" xmlns:cx6="http://schemas.microsoft.com/office/drawing/2016/5/12/chartex" xmlns:cx7="http://schemas.microsoft.com/office/drawing/2016/5/13/chartex" xmlns:cx8="http://schemas.microsoft.com/office/drawing/2016/5/14/chartex" xmlns:mc="http://schemas.openxmlformats.org/markup-compatibility/2006" xmlns:aink="http://schemas.microsoft.com/office/drawing/2016/ink" xmlns:am3d="http://schemas.microsoft.com/office/drawing/2017/model3d" xmlns:o="urn:schemas-microsoft-com:office:office" xmlns:oel="http://schemas.microsoft.com/office/2019/extlst" xmlns:r="http://schemas.openxmlformats.org/officeDocument/2006/relationships" xmlns:m="http://schemas.openxmlformats.org/officeDocument/2006/math" xmlns:v="urn:schemas-microsoft-com:vml" xmlns:wp14="http://schemas.microsoft.com/office/word/2010/wordprocessingDrawing" xmlns:wp="http://schemas.openxmlformats.org/drawingml/2006/wordprocessingDrawing" xmlns:w10="urn:schemas-microsoft-com:office:word" xmlns:w="http://schemas.openxmlformats.org/wordprocessingml/2006/main" xmlns:w14="http://schemas.microsoft.com/office/word/2010/wordml" xmlns:w15="http://schemas.microsoft.com/office/word/2012/wordml" xmlns:w16cex="http://schemas.microsoft.com/office/word/2018/wordml/cex" xmlns:w16cid="http://schemas.microsoft.com/office/word/2016/wordml/cid" xmlns:w16="http://schemas.microsoft.com/office/word/2018/wordml" xmlns:w16du="http://schemas.microsoft.com/office/word/2023/wordml/word16du" xmlns:w16sdtdh="http://schemas.microsoft.com/office/word/2020/wordml/sdtdatahash" xmlns:w16sdtfl="http://schemas.microsoft.com/office/word/2024/wordml/sdtformatlock" xmlns:w16se="http://schemas.microsoft.com/office/word/2015/wordml/symex" xmlns:wpg="http://schemas.microsoft.com/office/word/2010/wordprocessingGroup" xmlns:wpi="http://schemas.microsoft.com/office/word/2010/wordprocessingInk" xmlns:wne="http://schemas.microsoft.com/office/word/2006/wordml" xmlns:wps="http://schemas.microsoft.com/office/word/2010/wordprocessingShape" mc:Ignorable="w14 w15 w16se w16cid w16 w16cex w16sdtdh w16sdtfl w16du wp14">
+<w:hdr xmlns:wpc="http://schemas.microsoft.com/office/word/2010/wordprocessingCanvas" xmlns:cx="http://schemas.microsoft.com/office/drawing/2014/chartex" xmlns:cx1="http://schemas.microsoft.com/office/drawing/2015/9/8/chartex" xmlns:cx2="http://schemas.microsoft.com/office/drawing/2015/10/21/chartex" xmlns:cx3="http://schemas.microsoft.com/office/drawing/2016/5/9/chartex" xmlns:cx4="http://schemas.microsoft.com/office/drawing/2016/5/10/chartex" xmlns:cx5="http://schemas.microsoft.com/office/drawing/2016/5/11/chartex" xmlns:cx6="http://schemas.microsoft.com/office/drawing/2016/5/12/chartex" xmlns:cx7="http://schemas.microsoft.com/office/drawing/2016/5/13/chartex" xmlns:cx8="http://schemas.microsoft.com/office/drawing/2016/5/14/chartex" xmlns:mc="http://schemas.openxmlformats.org/markup-compatibility/2006" xmlns:aink="http://schemas.microsoft.com/office/drawing/2016/ink" xmlns:am3d="http://schemas.microsoft.com/office/drawing/2017/model3d" xmlns:o="urn:schemas-microsoft-com:office:office" xmlns:r="http://schemas.openxmlformats.org/officeDocument/2006/relationships" xmlns:m="http://schemas.openxmlformats.org/officeDocument/2006/math" xmlns:v="urn:schemas-microsoft-com:vml" xmlns:wp14="http://schemas.microsoft.com/office/word/2010/wordprocessingDrawing" xmlns:wp="http://schemas.openxmlformats.org/drawingml/2006/wordprocessingDrawing" xmlns:w10="urn:schemas-microsoft-com:office:word" xmlns:w="http://schemas.openxmlformats.org/wordprocessingml/2006/main" xmlns:w14="http://schemas.microsoft.com/office/word/2010/wordml" xmlns:w15="http://schemas.microsoft.com/office/word/2012/wordml" xmlns:w16cex="http://schemas.microsoft.com/office/word/2018/wordml/cex" xmlns:w16cid="http://schemas.microsoft.com/office/word/2016/wordml/cid" xmlns:w16="http://schemas.microsoft.com/office/word/2018/wordml" xmlns:w16sdtdh="http://schemas.microsoft.com/office/word/2020/wordml/sdtdatahash" xmlns:w16se="http://schemas.microsoft.com/office/word/2015/wordml/symex" xmlns:wpg="http://schemas.microsoft.com/office/word/2010/wordprocessingGroup" xmlns:wpi="http://schemas.microsoft.com/office/word/2010/wordprocessingInk" xmlns:wne="http://schemas.microsoft.com/office/word/2006/wordml" xmlns:wps="http://schemas.microsoft.com/office/word/2010/wordprocessingShape" mc:Ignorable="w14 w15 w16se w16cid w16 w16cex w16sdtdh wp14">
   <w:p>
     <w:pPr>
       <w:pStyle w:val="ab"/>
@@ -3106,7 +3555,7 @@
               <v:stroke joinstyle="miter"/>
               <v:path gradientshapeok="t" o:connecttype="rect"/>
             </v:shapetype>
-            <v:shape id="텍스트 상자 22" o:spid="_x0000_s1026" type="#_x0000_t202" style="position:absolute;margin-left:-24.5pt;margin-top:0;width:26.7pt;height:14.4pt;z-index:251659264;visibility:visible;mso-wrap-style:square;mso-width-percent:0;mso-height-percent:0;mso-wrap-distance-left:9pt;mso-wrap-distance-top:0;mso-wrap-distance-right:9pt;mso-wrap-distance-bottom:0;mso-position-horizontal:right;mso-position-horizontal-relative:left-margin-area;mso-position-vertical:absolute;mso-position-vertical-relative:bottom-margin-area;mso-width-percent:0;mso-height-percent:0;mso-width-relative:margin;mso-height-relative:margin;v-text-anchor:top" o:gfxdata="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" filled="f" stroked="f" strokeweight=".5pt">
+            <v:shape id="텍스트 상자 22" o:spid="_x0000_s1026" type="#_x0000_t202" style="position:absolute;margin-left:-24.5pt;margin-top:0;width:26.7pt;height:14.4pt;z-index:251659264;visibility:visible;mso-wrap-style:square;mso-width-percent:0;mso-height-percent:0;mso-wrap-distance-left:9pt;mso-wrap-distance-top:0;mso-wrap-distance-right:9pt;mso-wrap-distance-bottom:0;mso-position-horizontal:right;mso-position-horizontal-relative:left-margin-area;mso-position-vertical:absolute;mso-position-vertical-relative:bottom-margin-area;mso-width-percent:0;mso-height-percent:0;mso-width-relative:margin;mso-height-relative:margin;v-text-anchor:top" o:gfxdata="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" filled="f" stroked="f" strokeweight=".5pt">
               <v:textbox style="mso-fit-shape-to-text:t" inset="0,0,0,0">
                 <w:txbxContent>
                   <w:p>
@@ -3145,7 +3594,7 @@
 </file>
 
 <file path=word/numbering.xml><?xml version="1.0" encoding="utf-8"?>
-<w:numbering xmlns:wpc="http://schemas.microsoft.com/office/word/2010/wordprocessingCanvas" xmlns:cx="http://schemas.microsoft.com/office/drawing/2014/chartex" xmlns:cx1="http://schemas.microsoft.com/office/drawing/2015/9/8/chartex" xmlns:cx2="http://schemas.microsoft.com/office/drawing/2015/10/21/chartex" xmlns:cx3="http://schemas.microsoft.com/office/drawing/2016/5/9/chartex" xmlns:cx4="http://schemas.microsoft.com/office/drawing/2016/5/10/chartex" xmlns:cx5="http://schemas.microsoft.com/office/drawing/2016/5/11/chartex" xmlns:cx6="http://schemas.microsoft.com/office/drawing/2016/5/12/chartex" xmlns:cx7="http://schemas.microsoft.com/office/drawing/2016/5/13/chartex" xmlns:cx8="http://schemas.microsoft.com/office/drawing/2016/5/14/chartex" xmlns:mc="http://schemas.openxmlformats.org/markup-compatibility/2006" xmlns:aink="http://schemas.microsoft.com/office/drawing/2016/ink" xmlns:am3d="http://schemas.microsoft.com/office/drawing/2017/model3d" xmlns:o="urn:schemas-microsoft-com:office:office" xmlns:oel="http://schemas.microsoft.com/office/2019/extlst" xmlns:r="http://schemas.openxmlformats.org/officeDocument/2006/relationships" xmlns:m="http://schemas.openxmlformats.org/officeDocument/2006/math" xmlns:v="urn:schemas-microsoft-com:vml" xmlns:wp14="http://schemas.microsoft.com/office/word/2010/wordprocessingDrawing" xmlns:wp="http://schemas.openxmlformats.org/drawingml/2006/wordprocessingDrawing" xmlns:w10="urn:schemas-microsoft-com:office:word" xmlns:w="http://schemas.openxmlformats.org/wordprocessingml/2006/main" xmlns:w14="http://schemas.microsoft.com/office/word/2010/wordml" xmlns:w15="http://schemas.microsoft.com/office/word/2012/wordml" xmlns:w16cex="http://schemas.microsoft.com/office/word/2018/wordml/cex" xmlns:w16cid="http://schemas.microsoft.com/office/word/2016/wordml/cid" xmlns:w16="http://schemas.microsoft.com/office/word/2018/wordml" xmlns:w16du="http://schemas.microsoft.com/office/word/2023/wordml/word16du" xmlns:w16sdtdh="http://schemas.microsoft.com/office/word/2020/wordml/sdtdatahash" xmlns:w16sdtfl="http://schemas.microsoft.com/office/word/2024/wordml/sdtformatlock" xmlns:w16se="http://schemas.microsoft.com/office/word/2015/wordml/symex" xmlns:wpg="http://schemas.microsoft.com/office/word/2010/wordprocessingGroup" xmlns:wpi="http://schemas.microsoft.com/office/word/2010/wordprocessingInk" xmlns:wne="http://schemas.microsoft.com/office/word/2006/wordml" xmlns:wps="http://schemas.microsoft.com/office/word/2010/wordprocessingShape" mc:Ignorable="w14 w15 w16se w16cid w16 w16cex w16sdtdh w16sdtfl w16du wp14">
+<w:numbering xmlns:wpc="http://schemas.microsoft.com/office/word/2010/wordprocessingCanvas" xmlns:cx="http://schemas.microsoft.com/office/drawing/2014/chartex" xmlns:cx1="http://schemas.microsoft.com/office/drawing/2015/9/8/chartex" xmlns:cx2="http://schemas.microsoft.com/office/drawing/2015/10/21/chartex" xmlns:cx3="http://schemas.microsoft.com/office/drawing/2016/5/9/chartex" xmlns:cx4="http://schemas.microsoft.com/office/drawing/2016/5/10/chartex" xmlns:cx5="http://schemas.microsoft.com/office/drawing/2016/5/11/chartex" xmlns:cx6="http://schemas.microsoft.com/office/drawing/2016/5/12/chartex" xmlns:cx7="http://schemas.microsoft.com/office/drawing/2016/5/13/chartex" xmlns:cx8="http://schemas.microsoft.com/office/drawing/2016/5/14/chartex" xmlns:mc="http://schemas.openxmlformats.org/markup-compatibility/2006" xmlns:aink="http://schemas.microsoft.com/office/drawing/2016/ink" xmlns:am3d="http://schemas.microsoft.com/office/drawing/2017/model3d" xmlns:o="urn:schemas-microsoft-com:office:office" xmlns:r="http://schemas.openxmlformats.org/officeDocument/2006/relationships" xmlns:m="http://schemas.openxmlformats.org/officeDocument/2006/math" xmlns:v="urn:schemas-microsoft-com:vml" xmlns:wp14="http://schemas.microsoft.com/office/word/2010/wordprocessingDrawing" xmlns:wp="http://schemas.openxmlformats.org/drawingml/2006/wordprocessingDrawing" xmlns:w10="urn:schemas-microsoft-com:office:word" xmlns:w="http://schemas.openxmlformats.org/wordprocessingml/2006/main" xmlns:w14="http://schemas.microsoft.com/office/word/2010/wordml" xmlns:w15="http://schemas.microsoft.com/office/word/2012/wordml" xmlns:w16cex="http://schemas.microsoft.com/office/word/2018/wordml/cex" xmlns:w16cid="http://schemas.microsoft.com/office/word/2016/wordml/cid" xmlns:w16="http://schemas.microsoft.com/office/word/2018/wordml" xmlns:w16sdtdh="http://schemas.microsoft.com/office/word/2020/wordml/sdtdatahash" xmlns:w16se="http://schemas.microsoft.com/office/word/2015/wordml/symex" xmlns:wpg="http://schemas.microsoft.com/office/word/2010/wordprocessingGroup" xmlns:wpi="http://schemas.microsoft.com/office/word/2010/wordprocessingInk" xmlns:wne="http://schemas.microsoft.com/office/word/2006/wordml" xmlns:wps="http://schemas.microsoft.com/office/word/2010/wordprocessingShape" mc:Ignorable="w14 w15 w16se w16cid w16 w16cex w16sdtdh wp14">
   <w:abstractNum w:abstractNumId="0" w15:restartNumberingAfterBreak="0">
     <w:nsid w:val="FFFFFF89"/>
     <w:multiLevelType w:val="singleLevel"/>
@@ -3494,29 +3943,29 @@
       </w:rPr>
     </w:lvl>
   </w:abstractNum>
-  <w:num w:numId="1" w16cid:durableId="742988675">
+  <w:num w:numId="1">
     <w:abstractNumId w:val="0"/>
   </w:num>
-  <w:num w:numId="2" w16cid:durableId="1527863139">
+  <w:num w:numId="2">
     <w:abstractNumId w:val="3"/>
   </w:num>
-  <w:num w:numId="3" w16cid:durableId="287131837">
+  <w:num w:numId="3">
     <w:abstractNumId w:val="3"/>
     <w:lvlOverride w:ilvl="0">
       <w:startOverride w:val="1"/>
     </w:lvlOverride>
   </w:num>
-  <w:num w:numId="4" w16cid:durableId="1279218146">
+  <w:num w:numId="4">
     <w:abstractNumId w:val="1"/>
   </w:num>
-  <w:num w:numId="5" w16cid:durableId="1684435114">
+  <w:num w:numId="5">
     <w:abstractNumId w:val="2"/>
   </w:num>
 </w:numbering>
 </file>
 
 <file path=word/styles.xml><?xml version="1.0" encoding="utf-8"?>
-<w:styles xmlns:mc="http://schemas.openxmlformats.org/markup-compatibility/2006" xmlns:r="http://schemas.openxmlformats.org/officeDocument/2006/relationships" xmlns:w="http://schemas.openxmlformats.org/wordprocessingml/2006/main" xmlns:w14="http://schemas.microsoft.com/office/word/2010/wordml" xmlns:w15="http://schemas.microsoft.com/office/word/2012/wordml" xmlns:w16cex="http://schemas.microsoft.com/office/word/2018/wordml/cex" xmlns:w16cid="http://schemas.microsoft.com/office/word/2016/wordml/cid" xmlns:w16="http://schemas.microsoft.com/office/word/2018/wordml" xmlns:w16du="http://schemas.microsoft.com/office/word/2023/wordml/word16du" xmlns:w16sdtdh="http://schemas.microsoft.com/office/word/2020/wordml/sdtdatahash" xmlns:w16sdtfl="http://schemas.microsoft.com/office/word/2024/wordml/sdtformatlock" xmlns:w16se="http://schemas.microsoft.com/office/word/2015/wordml/symex" mc:Ignorable="w14 w15 w16se w16cid w16 w16cex w16sdtdh w16sdtfl w16du">
+<w:styles xmlns:mc="http://schemas.openxmlformats.org/markup-compatibility/2006" xmlns:r="http://schemas.openxmlformats.org/officeDocument/2006/relationships" xmlns:w="http://schemas.openxmlformats.org/wordprocessingml/2006/main" xmlns:w14="http://schemas.microsoft.com/office/word/2010/wordml" xmlns:w15="http://schemas.microsoft.com/office/word/2012/wordml" xmlns:w16cex="http://schemas.microsoft.com/office/word/2018/wordml/cex" xmlns:w16cid="http://schemas.microsoft.com/office/word/2016/wordml/cid" xmlns:w16="http://schemas.microsoft.com/office/word/2018/wordml" xmlns:w16sdtdh="http://schemas.microsoft.com/office/word/2020/wordml/sdtdatahash" xmlns:w16se="http://schemas.microsoft.com/office/word/2015/wordml/symex" mc:Ignorable="w14 w15 w16se w16cid w16 w16cex w16sdtdh">
   <w:docDefaults>
     <w:rPrDefault>
       <w:rPr>
@@ -4727,6 +5176,146 @@
 </file>
 
 <file path=customXml/item1.xml><?xml version="1.0" encoding="utf-8"?>
+<?mso-contentType ?>
+<FormTemplates xmlns="http://schemas.microsoft.com/sharepoint/v3/contenttype/forms">
+  <Display>DocumentLibraryForm</Display>
+  <Edit>AssetEditForm</Edit>
+  <New>DocumentLibraryForm</New>
+</FormTemplates>
+</file>
+
+<file path=customXml/item2.xml><?xml version="1.0" encoding="utf-8"?>
+<b:Sources xmlns:b="http://schemas.openxmlformats.org/officeDocument/2006/bibliography" SelectedStyle="\apasixtheditionofficeonline.xsl" StyleName="APA" Version="6"/>
+</file>
+
+<file path=customXml/item3.xml><?xml version="1.0" encoding="utf-8"?>
+<p:properties xmlns:p="http://schemas.microsoft.com/office/2006/metadata/properties" xmlns:xsi="http://www.w3.org/2001/XMLSchema-instance" xmlns:pc="http://schemas.microsoft.com/office/infopath/2007/PartnerControls">
+  <documentManagement>
+    <APDescription xmlns="49c1fb53-399a-4d91-bfc2-0a118990ebe4">이 제안 서식 파일을 사용하면 잠재 고객에게 서비스를 홍보할 수 있습니다. 비즈니스에 맞게 서식 파일의 내용을 사용자 지정하고 지침으로 포함된 유용한 정보를 활용하세요. 회사 정보를 넣고 제안서에 전문적인 느낌을 더하세요. 
+</APDescription>
+    <AssetExpire xmlns="49c1fb53-399a-4d91-bfc2-0a118990ebe4">2029-01-01T08:00:00+00:00</AssetExpire>
+    <CampaignTagsTaxHTField0 xmlns="49c1fb53-399a-4d91-bfc2-0a118990ebe4">
+      <Terms xmlns="http://schemas.microsoft.com/office/infopath/2007/PartnerControls"/>
+    </CampaignTagsTaxHTField0>
+    <IntlLangReviewDate xmlns="49c1fb53-399a-4d91-bfc2-0a118990ebe4" xsi:nil="true"/>
+    <TPFriendlyName xmlns="49c1fb53-399a-4d91-bfc2-0a118990ebe4" xsi:nil="true"/>
+    <IntlLangReview xmlns="49c1fb53-399a-4d91-bfc2-0a118990ebe4">false</IntlLangReview>
+    <LocLastLocAttemptVersionLookup xmlns="49c1fb53-399a-4d91-bfc2-0a118990ebe4">840696</LocLastLocAttemptVersionLookup>
+    <PolicheckWords xmlns="49c1fb53-399a-4d91-bfc2-0a118990ebe4" xsi:nil="true"/>
+    <SubmitterId xmlns="49c1fb53-399a-4d91-bfc2-0a118990ebe4" xsi:nil="true"/>
+    <AcquiredFrom xmlns="49c1fb53-399a-4d91-bfc2-0a118990ebe4">Internal MS</AcquiredFrom>
+    <EditorialStatus xmlns="49c1fb53-399a-4d91-bfc2-0a118990ebe4">Complete</EditorialStatus>
+    <Markets xmlns="49c1fb53-399a-4d91-bfc2-0a118990ebe4"/>
+    <OriginAsset xmlns="49c1fb53-399a-4d91-bfc2-0a118990ebe4" xsi:nil="true"/>
+    <AssetStart xmlns="49c1fb53-399a-4d91-bfc2-0a118990ebe4">2012-06-04T06:22:00+00:00</AssetStart>
+    <FriendlyTitle xmlns="49c1fb53-399a-4d91-bfc2-0a118990ebe4" xsi:nil="true"/>
+    <MarketSpecific xmlns="49c1fb53-399a-4d91-bfc2-0a118990ebe4">false</MarketSpecific>
+    <TPNamespace xmlns="49c1fb53-399a-4d91-bfc2-0a118990ebe4" xsi:nil="true"/>
+    <PublishStatusLookup xmlns="49c1fb53-399a-4d91-bfc2-0a118990ebe4">
+      <Value>459787</Value>
+    </PublishStatusLookup>
+    <APAuthor xmlns="49c1fb53-399a-4d91-bfc2-0a118990ebe4">
+      <UserInfo>
+        <DisplayName>REDMOND\v-anij</DisplayName>
+        <AccountId>2469</AccountId>
+        <AccountType/>
+      </UserInfo>
+    </APAuthor>
+    <TPCommandLine xmlns="49c1fb53-399a-4d91-bfc2-0a118990ebe4" xsi:nil="true"/>
+    <IntlLangReviewer xmlns="49c1fb53-399a-4d91-bfc2-0a118990ebe4" xsi:nil="true"/>
+    <OpenTemplate xmlns="49c1fb53-399a-4d91-bfc2-0a118990ebe4">true</OpenTemplate>
+    <CSXSubmissionDate xmlns="49c1fb53-399a-4d91-bfc2-0a118990ebe4" xsi:nil="true"/>
+    <TaxCatchAll xmlns="49c1fb53-399a-4d91-bfc2-0a118990ebe4"/>
+    <Manager xmlns="49c1fb53-399a-4d91-bfc2-0a118990ebe4" xsi:nil="true"/>
+    <NumericId xmlns="49c1fb53-399a-4d91-bfc2-0a118990ebe4" xsi:nil="true"/>
+    <ParentAssetId xmlns="49c1fb53-399a-4d91-bfc2-0a118990ebe4" xsi:nil="true"/>
+    <OriginalSourceMarket xmlns="49c1fb53-399a-4d91-bfc2-0a118990ebe4">english</OriginalSourceMarket>
+    <ApprovalStatus xmlns="49c1fb53-399a-4d91-bfc2-0a118990ebe4">InProgress</ApprovalStatus>
+    <TPComponent xmlns="49c1fb53-399a-4d91-bfc2-0a118990ebe4" xsi:nil="true"/>
+    <EditorialTags xmlns="49c1fb53-399a-4d91-bfc2-0a118990ebe4" xsi:nil="true"/>
+    <TPExecutable xmlns="49c1fb53-399a-4d91-bfc2-0a118990ebe4" xsi:nil="true"/>
+    <TPLaunchHelpLink xmlns="49c1fb53-399a-4d91-bfc2-0a118990ebe4" xsi:nil="true"/>
+    <LocComments xmlns="49c1fb53-399a-4d91-bfc2-0a118990ebe4" xsi:nil="true"/>
+    <LocRecommendedHandoff xmlns="49c1fb53-399a-4d91-bfc2-0a118990ebe4" xsi:nil="true"/>
+    <SourceTitle xmlns="49c1fb53-399a-4d91-bfc2-0a118990ebe4" xsi:nil="true"/>
+    <CSXUpdate xmlns="49c1fb53-399a-4d91-bfc2-0a118990ebe4">false</CSXUpdate>
+    <IntlLocPriority xmlns="49c1fb53-399a-4d91-bfc2-0a118990ebe4" xsi:nil="true"/>
+    <UAProjectedTotalWords xmlns="49c1fb53-399a-4d91-bfc2-0a118990ebe4" xsi:nil="true"/>
+    <AssetType xmlns="49c1fb53-399a-4d91-bfc2-0a118990ebe4">TP</AssetType>
+    <MachineTranslated xmlns="49c1fb53-399a-4d91-bfc2-0a118990ebe4">false</MachineTranslated>
+    <OutputCachingOn xmlns="49c1fb53-399a-4d91-bfc2-0a118990ebe4">false</OutputCachingOn>
+    <TemplateStatus xmlns="49c1fb53-399a-4d91-bfc2-0a118990ebe4">Complete</TemplateStatus>
+    <IsSearchable xmlns="49c1fb53-399a-4d91-bfc2-0a118990ebe4">true</IsSearchable>
+    <ContentItem xmlns="49c1fb53-399a-4d91-bfc2-0a118990ebe4" xsi:nil="true"/>
+    <HandoffToMSDN xmlns="49c1fb53-399a-4d91-bfc2-0a118990ebe4" xsi:nil="true"/>
+    <ShowIn xmlns="49c1fb53-399a-4d91-bfc2-0a118990ebe4">Show everywhere</ShowIn>
+    <ThumbnailAssetId xmlns="49c1fb53-399a-4d91-bfc2-0a118990ebe4" xsi:nil="true"/>
+    <UALocComments xmlns="49c1fb53-399a-4d91-bfc2-0a118990ebe4" xsi:nil="true"/>
+    <UALocRecommendation xmlns="49c1fb53-399a-4d91-bfc2-0a118990ebe4">Localize</UALocRecommendation>
+    <LastModifiedDateTime xmlns="49c1fb53-399a-4d91-bfc2-0a118990ebe4" xsi:nil="true"/>
+    <LegacyData xmlns="49c1fb53-399a-4d91-bfc2-0a118990ebe4" xsi:nil="true"/>
+    <LocManualTestRequired xmlns="49c1fb53-399a-4d91-bfc2-0a118990ebe4">false</LocManualTestRequired>
+    <ClipArtFilename xmlns="49c1fb53-399a-4d91-bfc2-0a118990ebe4" xsi:nil="true"/>
+    <TPApplication xmlns="49c1fb53-399a-4d91-bfc2-0a118990ebe4" xsi:nil="true"/>
+    <CSXHash xmlns="49c1fb53-399a-4d91-bfc2-0a118990ebe4" xsi:nil="true"/>
+    <DirectSourceMarket xmlns="49c1fb53-399a-4d91-bfc2-0a118990ebe4">english</DirectSourceMarket>
+    <PrimaryImageGen xmlns="49c1fb53-399a-4d91-bfc2-0a118990ebe4">true</PrimaryImageGen>
+    <PlannedPubDate xmlns="49c1fb53-399a-4d91-bfc2-0a118990ebe4" xsi:nil="true"/>
+    <CSXSubmissionMarket xmlns="49c1fb53-399a-4d91-bfc2-0a118990ebe4" xsi:nil="true"/>
+    <Downloads xmlns="49c1fb53-399a-4d91-bfc2-0a118990ebe4">0</Downloads>
+    <ArtSampleDocs xmlns="49c1fb53-399a-4d91-bfc2-0a118990ebe4" xsi:nil="true"/>
+    <TrustLevel xmlns="49c1fb53-399a-4d91-bfc2-0a118990ebe4">1 Microsoft Managed Content</TrustLevel>
+    <BlockPublish xmlns="49c1fb53-399a-4d91-bfc2-0a118990ebe4">false</BlockPublish>
+    <TPLaunchHelpLinkType xmlns="49c1fb53-399a-4d91-bfc2-0a118990ebe4">Template</TPLaunchHelpLinkType>
+    <LocalizationTagsTaxHTField0 xmlns="49c1fb53-399a-4d91-bfc2-0a118990ebe4">
+      <Terms xmlns="http://schemas.microsoft.com/office/infopath/2007/PartnerControls"/>
+    </LocalizationTagsTaxHTField0>
+    <BusinessGroup xmlns="49c1fb53-399a-4d91-bfc2-0a118990ebe4" xsi:nil="true"/>
+    <Providers xmlns="49c1fb53-399a-4d91-bfc2-0a118990ebe4" xsi:nil="true"/>
+    <TemplateTemplateType xmlns="49c1fb53-399a-4d91-bfc2-0a118990ebe4">Word Document Template</TemplateTemplateType>
+    <TimesCloned xmlns="49c1fb53-399a-4d91-bfc2-0a118990ebe4" xsi:nil="true"/>
+    <TPAppVersion xmlns="49c1fb53-399a-4d91-bfc2-0a118990ebe4" xsi:nil="true"/>
+    <VoteCount xmlns="49c1fb53-399a-4d91-bfc2-0a118990ebe4" xsi:nil="true"/>
+    <AverageRating xmlns="49c1fb53-399a-4d91-bfc2-0a118990ebe4" xsi:nil="true"/>
+    <FeatureTagsTaxHTField0 xmlns="49c1fb53-399a-4d91-bfc2-0a118990ebe4">
+      <Terms xmlns="http://schemas.microsoft.com/office/infopath/2007/PartnerControls"/>
+    </FeatureTagsTaxHTField0>
+    <Provider xmlns="49c1fb53-399a-4d91-bfc2-0a118990ebe4" xsi:nil="true"/>
+    <UACurrentWords xmlns="49c1fb53-399a-4d91-bfc2-0a118990ebe4" xsi:nil="true"/>
+    <AssetId xmlns="49c1fb53-399a-4d91-bfc2-0a118990ebe4">TP102911895</AssetId>
+    <TPClientViewer xmlns="49c1fb53-399a-4d91-bfc2-0a118990ebe4" xsi:nil="true"/>
+    <DSATActionTaken xmlns="49c1fb53-399a-4d91-bfc2-0a118990ebe4" xsi:nil="true"/>
+    <APEditor xmlns="49c1fb53-399a-4d91-bfc2-0a118990ebe4">
+      <UserInfo>
+        <DisplayName/>
+        <AccountId xsi:nil="true"/>
+        <AccountType/>
+      </UserInfo>
+    </APEditor>
+    <TPInstallLocation xmlns="49c1fb53-399a-4d91-bfc2-0a118990ebe4" xsi:nil="true"/>
+    <OOCacheId xmlns="49c1fb53-399a-4d91-bfc2-0a118990ebe4" xsi:nil="true"/>
+    <IsDeleted xmlns="49c1fb53-399a-4d91-bfc2-0a118990ebe4">false</IsDeleted>
+    <PublishTargets xmlns="49c1fb53-399a-4d91-bfc2-0a118990ebe4">OfficeOnlineVNext</PublishTargets>
+    <ApprovalLog xmlns="49c1fb53-399a-4d91-bfc2-0a118990ebe4" xsi:nil="true"/>
+    <BugNumber xmlns="49c1fb53-399a-4d91-bfc2-0a118990ebe4" xsi:nil="true"/>
+    <CrawlForDependencies xmlns="49c1fb53-399a-4d91-bfc2-0a118990ebe4">false</CrawlForDependencies>
+    <InternalTagsTaxHTField0 xmlns="49c1fb53-399a-4d91-bfc2-0a118990ebe4">
+      <Terms xmlns="http://schemas.microsoft.com/office/infopath/2007/PartnerControls"/>
+    </InternalTagsTaxHTField0>
+    <LastHandOff xmlns="49c1fb53-399a-4d91-bfc2-0a118990ebe4" xsi:nil="true"/>
+    <Milestone xmlns="49c1fb53-399a-4d91-bfc2-0a118990ebe4" xsi:nil="true"/>
+    <OriginalRelease xmlns="49c1fb53-399a-4d91-bfc2-0a118990ebe4">15</OriginalRelease>
+    <RecommendationsModifier xmlns="49c1fb53-399a-4d91-bfc2-0a118990ebe4" xsi:nil="true"/>
+    <ScenarioTagsTaxHTField0 xmlns="49c1fb53-399a-4d91-bfc2-0a118990ebe4">
+      <Terms xmlns="http://schemas.microsoft.com/office/infopath/2007/PartnerControls"/>
+    </ScenarioTagsTaxHTField0>
+    <UANotes xmlns="49c1fb53-399a-4d91-bfc2-0a118990ebe4" xsi:nil="true"/>
+    <LocMarketGroupTiers2 xmlns="49c1fb53-399a-4d91-bfc2-0a118990ebe4" xsi:nil="true"/>
+  </documentManagement>
+</p:properties>
+</file>
+
+<file path=customXml/item4.xml><?xml version="1.0" encoding="utf-8"?>
 <ct:contentTypeSchema xmlns:ct="http://schemas.microsoft.com/office/2006/metadata/contentType" xmlns:ma="http://schemas.microsoft.com/office/2006/metadata/properties/metaAttributes" ct:_="" ma:_="" ma:contentTypeName="TemplateFile" ma:contentTypeID="0x01010070926BE6910EE541A5C8A9203B4061CC0400C52140320FE295488DD4381964E77F84" ma:contentTypeVersion="57" ma:contentTypeDescription="Create a new document." ma:contentTypeScope="" ma:versionID="fb68b574494ff423512a6d157fda585d">
   <xsd:schema xmlns:xsd="http://www.w3.org/2001/XMLSchema" xmlns:xs="http://www.w3.org/2001/XMLSchema" xmlns:p="http://schemas.microsoft.com/office/2006/metadata/properties" xmlns:ns2="49c1fb53-399a-4d91-bfc2-0a118990ebe4" targetNamespace="http://schemas.microsoft.com/office/2006/metadata/properties" ma:root="true" ma:fieldsID="0c909fc9147f5cd72e5e5bce45a50b95" ns2:_="">
     <xsd:import namespace="49c1fb53-399a-4d91-bfc2-0a118990ebe4"/>
@@ -5766,147 +6355,33 @@
 </ct:contentTypeSchema>
 </file>
 
-<file path=customXml/item2.xml><?xml version="1.0" encoding="utf-8"?>
-<p:properties xmlns:p="http://schemas.microsoft.com/office/2006/metadata/properties" xmlns:xsi="http://www.w3.org/2001/XMLSchema-instance" xmlns:pc="http://schemas.microsoft.com/office/infopath/2007/PartnerControls">
-  <documentManagement>
-    <APDescription xmlns="49c1fb53-399a-4d91-bfc2-0a118990ebe4">이 제안 서식 파일을 사용하면 잠재 고객에게 서비스를 홍보할 수 있습니다. 비즈니스에 맞게 서식 파일의 내용을 사용자 지정하고 지침으로 포함된 유용한 정보를 활용하세요. 회사 정보를 넣고 제안서에 전문적인 느낌을 더하세요. 
-</APDescription>
-    <AssetExpire xmlns="49c1fb53-399a-4d91-bfc2-0a118990ebe4">2029-01-01T08:00:00+00:00</AssetExpire>
-    <CampaignTagsTaxHTField0 xmlns="49c1fb53-399a-4d91-bfc2-0a118990ebe4">
-      <Terms xmlns="http://schemas.microsoft.com/office/infopath/2007/PartnerControls"/>
-    </CampaignTagsTaxHTField0>
-    <IntlLangReviewDate xmlns="49c1fb53-399a-4d91-bfc2-0a118990ebe4" xsi:nil="true"/>
-    <TPFriendlyName xmlns="49c1fb53-399a-4d91-bfc2-0a118990ebe4" xsi:nil="true"/>
-    <IntlLangReview xmlns="49c1fb53-399a-4d91-bfc2-0a118990ebe4">false</IntlLangReview>
-    <LocLastLocAttemptVersionLookup xmlns="49c1fb53-399a-4d91-bfc2-0a118990ebe4">840696</LocLastLocAttemptVersionLookup>
-    <PolicheckWords xmlns="49c1fb53-399a-4d91-bfc2-0a118990ebe4" xsi:nil="true"/>
-    <SubmitterId xmlns="49c1fb53-399a-4d91-bfc2-0a118990ebe4" xsi:nil="true"/>
-    <AcquiredFrom xmlns="49c1fb53-399a-4d91-bfc2-0a118990ebe4">Internal MS</AcquiredFrom>
-    <EditorialStatus xmlns="49c1fb53-399a-4d91-bfc2-0a118990ebe4">Complete</EditorialStatus>
-    <Markets xmlns="49c1fb53-399a-4d91-bfc2-0a118990ebe4"/>
-    <OriginAsset xmlns="49c1fb53-399a-4d91-bfc2-0a118990ebe4" xsi:nil="true"/>
-    <AssetStart xmlns="49c1fb53-399a-4d91-bfc2-0a118990ebe4">2012-06-04T06:22:00+00:00</AssetStart>
-    <FriendlyTitle xmlns="49c1fb53-399a-4d91-bfc2-0a118990ebe4" xsi:nil="true"/>
-    <MarketSpecific xmlns="49c1fb53-399a-4d91-bfc2-0a118990ebe4">false</MarketSpecific>
-    <TPNamespace xmlns="49c1fb53-399a-4d91-bfc2-0a118990ebe4" xsi:nil="true"/>
-    <PublishStatusLookup xmlns="49c1fb53-399a-4d91-bfc2-0a118990ebe4">
-      <Value>459787</Value>
-    </PublishStatusLookup>
-    <APAuthor xmlns="49c1fb53-399a-4d91-bfc2-0a118990ebe4">
-      <UserInfo>
-        <DisplayName>REDMOND\v-anij</DisplayName>
-        <AccountId>2469</AccountId>
-        <AccountType/>
-      </UserInfo>
-    </APAuthor>
-    <TPCommandLine xmlns="49c1fb53-399a-4d91-bfc2-0a118990ebe4" xsi:nil="true"/>
-    <IntlLangReviewer xmlns="49c1fb53-399a-4d91-bfc2-0a118990ebe4" xsi:nil="true"/>
-    <OpenTemplate xmlns="49c1fb53-399a-4d91-bfc2-0a118990ebe4">true</OpenTemplate>
-    <CSXSubmissionDate xmlns="49c1fb53-399a-4d91-bfc2-0a118990ebe4" xsi:nil="true"/>
-    <TaxCatchAll xmlns="49c1fb53-399a-4d91-bfc2-0a118990ebe4"/>
-    <Manager xmlns="49c1fb53-399a-4d91-bfc2-0a118990ebe4" xsi:nil="true"/>
-    <NumericId xmlns="49c1fb53-399a-4d91-bfc2-0a118990ebe4" xsi:nil="true"/>
-    <ParentAssetId xmlns="49c1fb53-399a-4d91-bfc2-0a118990ebe4" xsi:nil="true"/>
-    <OriginalSourceMarket xmlns="49c1fb53-399a-4d91-bfc2-0a118990ebe4">english</OriginalSourceMarket>
-    <ApprovalStatus xmlns="49c1fb53-399a-4d91-bfc2-0a118990ebe4">InProgress</ApprovalStatus>
-    <TPComponent xmlns="49c1fb53-399a-4d91-bfc2-0a118990ebe4" xsi:nil="true"/>
-    <EditorialTags xmlns="49c1fb53-399a-4d91-bfc2-0a118990ebe4" xsi:nil="true"/>
-    <TPExecutable xmlns="49c1fb53-399a-4d91-bfc2-0a118990ebe4" xsi:nil="true"/>
-    <TPLaunchHelpLink xmlns="49c1fb53-399a-4d91-bfc2-0a118990ebe4" xsi:nil="true"/>
-    <LocComments xmlns="49c1fb53-399a-4d91-bfc2-0a118990ebe4" xsi:nil="true"/>
-    <LocRecommendedHandoff xmlns="49c1fb53-399a-4d91-bfc2-0a118990ebe4" xsi:nil="true"/>
-    <SourceTitle xmlns="49c1fb53-399a-4d91-bfc2-0a118990ebe4" xsi:nil="true"/>
-    <CSXUpdate xmlns="49c1fb53-399a-4d91-bfc2-0a118990ebe4">false</CSXUpdate>
-    <IntlLocPriority xmlns="49c1fb53-399a-4d91-bfc2-0a118990ebe4" xsi:nil="true"/>
-    <UAProjectedTotalWords xmlns="49c1fb53-399a-4d91-bfc2-0a118990ebe4" xsi:nil="true"/>
-    <AssetType xmlns="49c1fb53-399a-4d91-bfc2-0a118990ebe4">TP</AssetType>
-    <MachineTranslated xmlns="49c1fb53-399a-4d91-bfc2-0a118990ebe4">false</MachineTranslated>
-    <OutputCachingOn xmlns="49c1fb53-399a-4d91-bfc2-0a118990ebe4">false</OutputCachingOn>
-    <TemplateStatus xmlns="49c1fb53-399a-4d91-bfc2-0a118990ebe4">Complete</TemplateStatus>
-    <IsSearchable xmlns="49c1fb53-399a-4d91-bfc2-0a118990ebe4">true</IsSearchable>
-    <ContentItem xmlns="49c1fb53-399a-4d91-bfc2-0a118990ebe4" xsi:nil="true"/>
-    <HandoffToMSDN xmlns="49c1fb53-399a-4d91-bfc2-0a118990ebe4" xsi:nil="true"/>
-    <ShowIn xmlns="49c1fb53-399a-4d91-bfc2-0a118990ebe4">Show everywhere</ShowIn>
-    <ThumbnailAssetId xmlns="49c1fb53-399a-4d91-bfc2-0a118990ebe4" xsi:nil="true"/>
-    <UALocComments xmlns="49c1fb53-399a-4d91-bfc2-0a118990ebe4" xsi:nil="true"/>
-    <UALocRecommendation xmlns="49c1fb53-399a-4d91-bfc2-0a118990ebe4">Localize</UALocRecommendation>
-    <LastModifiedDateTime xmlns="49c1fb53-399a-4d91-bfc2-0a118990ebe4" xsi:nil="true"/>
-    <LegacyData xmlns="49c1fb53-399a-4d91-bfc2-0a118990ebe4" xsi:nil="true"/>
-    <LocManualTestRequired xmlns="49c1fb53-399a-4d91-bfc2-0a118990ebe4">false</LocManualTestRequired>
-    <ClipArtFilename xmlns="49c1fb53-399a-4d91-bfc2-0a118990ebe4" xsi:nil="true"/>
-    <TPApplication xmlns="49c1fb53-399a-4d91-bfc2-0a118990ebe4" xsi:nil="true"/>
-    <CSXHash xmlns="49c1fb53-399a-4d91-bfc2-0a118990ebe4" xsi:nil="true"/>
-    <DirectSourceMarket xmlns="49c1fb53-399a-4d91-bfc2-0a118990ebe4">english</DirectSourceMarket>
-    <PrimaryImageGen xmlns="49c1fb53-399a-4d91-bfc2-0a118990ebe4">true</PrimaryImageGen>
-    <PlannedPubDate xmlns="49c1fb53-399a-4d91-bfc2-0a118990ebe4" xsi:nil="true"/>
-    <CSXSubmissionMarket xmlns="49c1fb53-399a-4d91-bfc2-0a118990ebe4" xsi:nil="true"/>
-    <Downloads xmlns="49c1fb53-399a-4d91-bfc2-0a118990ebe4">0</Downloads>
-    <ArtSampleDocs xmlns="49c1fb53-399a-4d91-bfc2-0a118990ebe4" xsi:nil="true"/>
-    <TrustLevel xmlns="49c1fb53-399a-4d91-bfc2-0a118990ebe4">1 Microsoft Managed Content</TrustLevel>
-    <BlockPublish xmlns="49c1fb53-399a-4d91-bfc2-0a118990ebe4">false</BlockPublish>
-    <TPLaunchHelpLinkType xmlns="49c1fb53-399a-4d91-bfc2-0a118990ebe4">Template</TPLaunchHelpLinkType>
-    <LocalizationTagsTaxHTField0 xmlns="49c1fb53-399a-4d91-bfc2-0a118990ebe4">
-      <Terms xmlns="http://schemas.microsoft.com/office/infopath/2007/PartnerControls"/>
-    </LocalizationTagsTaxHTField0>
-    <BusinessGroup xmlns="49c1fb53-399a-4d91-bfc2-0a118990ebe4" xsi:nil="true"/>
-    <Providers xmlns="49c1fb53-399a-4d91-bfc2-0a118990ebe4" xsi:nil="true"/>
-    <TemplateTemplateType xmlns="49c1fb53-399a-4d91-bfc2-0a118990ebe4">Word Document Template</TemplateTemplateType>
-    <TimesCloned xmlns="49c1fb53-399a-4d91-bfc2-0a118990ebe4" xsi:nil="true"/>
-    <TPAppVersion xmlns="49c1fb53-399a-4d91-bfc2-0a118990ebe4" xsi:nil="true"/>
-    <VoteCount xmlns="49c1fb53-399a-4d91-bfc2-0a118990ebe4" xsi:nil="true"/>
-    <AverageRating xmlns="49c1fb53-399a-4d91-bfc2-0a118990ebe4" xsi:nil="true"/>
-    <FeatureTagsTaxHTField0 xmlns="49c1fb53-399a-4d91-bfc2-0a118990ebe4">
-      <Terms xmlns="http://schemas.microsoft.com/office/infopath/2007/PartnerControls"/>
-    </FeatureTagsTaxHTField0>
-    <Provider xmlns="49c1fb53-399a-4d91-bfc2-0a118990ebe4" xsi:nil="true"/>
-    <UACurrentWords xmlns="49c1fb53-399a-4d91-bfc2-0a118990ebe4" xsi:nil="true"/>
-    <AssetId xmlns="49c1fb53-399a-4d91-bfc2-0a118990ebe4">TP102911895</AssetId>
-    <TPClientViewer xmlns="49c1fb53-399a-4d91-bfc2-0a118990ebe4" xsi:nil="true"/>
-    <DSATActionTaken xmlns="49c1fb53-399a-4d91-bfc2-0a118990ebe4" xsi:nil="true"/>
-    <APEditor xmlns="49c1fb53-399a-4d91-bfc2-0a118990ebe4">
-      <UserInfo>
-        <DisplayName/>
-        <AccountId xsi:nil="true"/>
-        <AccountType/>
-      </UserInfo>
-    </APEditor>
-    <TPInstallLocation xmlns="49c1fb53-399a-4d91-bfc2-0a118990ebe4" xsi:nil="true"/>
-    <OOCacheId xmlns="49c1fb53-399a-4d91-bfc2-0a118990ebe4" xsi:nil="true"/>
-    <IsDeleted xmlns="49c1fb53-399a-4d91-bfc2-0a118990ebe4">false</IsDeleted>
-    <PublishTargets xmlns="49c1fb53-399a-4d91-bfc2-0a118990ebe4">OfficeOnlineVNext</PublishTargets>
-    <ApprovalLog xmlns="49c1fb53-399a-4d91-bfc2-0a118990ebe4" xsi:nil="true"/>
-    <BugNumber xmlns="49c1fb53-399a-4d91-bfc2-0a118990ebe4" xsi:nil="true"/>
-    <CrawlForDependencies xmlns="49c1fb53-399a-4d91-bfc2-0a118990ebe4">false</CrawlForDependencies>
-    <InternalTagsTaxHTField0 xmlns="49c1fb53-399a-4d91-bfc2-0a118990ebe4">
-      <Terms xmlns="http://schemas.microsoft.com/office/infopath/2007/PartnerControls"/>
-    </InternalTagsTaxHTField0>
-    <LastHandOff xmlns="49c1fb53-399a-4d91-bfc2-0a118990ebe4" xsi:nil="true"/>
-    <Milestone xmlns="49c1fb53-399a-4d91-bfc2-0a118990ebe4" xsi:nil="true"/>
-    <OriginalRelease xmlns="49c1fb53-399a-4d91-bfc2-0a118990ebe4">15</OriginalRelease>
-    <RecommendationsModifier xmlns="49c1fb53-399a-4d91-bfc2-0a118990ebe4" xsi:nil="true"/>
-    <ScenarioTagsTaxHTField0 xmlns="49c1fb53-399a-4d91-bfc2-0a118990ebe4">
-      <Terms xmlns="http://schemas.microsoft.com/office/infopath/2007/PartnerControls"/>
-    </ScenarioTagsTaxHTField0>
-    <UANotes xmlns="49c1fb53-399a-4d91-bfc2-0a118990ebe4" xsi:nil="true"/>
-    <LocMarketGroupTiers2 xmlns="49c1fb53-399a-4d91-bfc2-0a118990ebe4" xsi:nil="true"/>
-  </documentManagement>
-</p:properties>
+<file path=customXml/itemProps1.xml><?xml version="1.0" encoding="utf-8"?>
+<ds:datastoreItem xmlns:ds="http://schemas.openxmlformats.org/officeDocument/2006/customXml" ds:itemID="{E70B852F-8B02-45D4-AFF2-929D6B3E8DB1}">
+  <ds:schemaRefs>
+    <ds:schemaRef ds:uri="http://schemas.microsoft.com/sharepoint/v3/contenttype/forms"/>
+  </ds:schemaRefs>
+</ds:datastoreItem>
 </file>
 
-<file path=customXml/item3.xml><?xml version="1.0" encoding="utf-8"?>
-<b:Sources xmlns:b="http://schemas.openxmlformats.org/officeDocument/2006/bibliography" SelectedStyle="\apasixtheditionofficeonline.xsl" StyleName="APA" Version="6"/>
+<file path=customXml/itemProps2.xml><?xml version="1.0" encoding="utf-8"?>
+<ds:datastoreItem xmlns:ds="http://schemas.openxmlformats.org/officeDocument/2006/customXml" ds:itemID="{E0EA47CE-2E55-4B9B-B3E0-25CCFFE86D17}">
+  <ds:schemaRefs>
+    <ds:schemaRef ds:uri="http://schemas.openxmlformats.org/officeDocument/2006/bibliography"/>
+  </ds:schemaRefs>
+</ds:datastoreItem>
 </file>
 
-<file path=customXml/item4.xml><?xml version="1.0" encoding="utf-8"?>
-<?mso-contentType ?>
-<FormTemplates xmlns="http://schemas.microsoft.com/sharepoint/v3/contenttype/forms">
-  <Display>DocumentLibraryForm</Display>
-  <Edit>AssetEditForm</Edit>
-  <New>DocumentLibraryForm</New>
-</FormTemplates>
+<file path=customXml/itemProps3.xml><?xml version="1.0" encoding="utf-8"?>
+<ds:datastoreItem xmlns:ds="http://schemas.openxmlformats.org/officeDocument/2006/customXml" ds:itemID="{3BCF8500-B5B1-4A07-9B3E-ED77074F427B}">
+  <ds:schemaRefs>
+    <ds:schemaRef ds:uri="http://schemas.microsoft.com/office/2006/metadata/properties"/>
+    <ds:schemaRef ds:uri="http://schemas.microsoft.com/office/infopath/2007/PartnerControls"/>
+    <ds:schemaRef ds:uri="49c1fb53-399a-4d91-bfc2-0a118990ebe4"/>
+  </ds:schemaRefs>
+</ds:datastoreItem>
 </file>
 
-<file path=customXml/itemProps1.xml><?xml version="1.0" encoding="utf-8"?>
+<file path=customXml/itemProps4.xml><?xml version="1.0" encoding="utf-8"?>
 <ds:datastoreItem xmlns:ds="http://schemas.openxmlformats.org/officeDocument/2006/customXml" ds:itemID="{6F2B80FD-5BE3-4B50-8D79-B3839036A468}">
   <ds:schemaRefs>
     <ds:schemaRef ds:uri="http://schemas.microsoft.com/office/2006/metadata/contentType"/>
@@ -5922,30 +6397,4 @@
     <ds:schemaRef ds:uri="http://schemas.microsoft.com/internal/obd"/>
   </ds:schemaRefs>
 </ds:datastoreItem>
-</file>
-
-<file path=customXml/itemProps2.xml><?xml version="1.0" encoding="utf-8"?>
-<ds:datastoreItem xmlns:ds="http://schemas.openxmlformats.org/officeDocument/2006/customXml" ds:itemID="{3BCF8500-B5B1-4A07-9B3E-ED77074F427B}">
-  <ds:schemaRefs>
-    <ds:schemaRef ds:uri="http://schemas.microsoft.com/office/2006/metadata/properties"/>
-    <ds:schemaRef ds:uri="http://schemas.microsoft.com/office/infopath/2007/PartnerControls"/>
-    <ds:schemaRef ds:uri="49c1fb53-399a-4d91-bfc2-0a118990ebe4"/>
-  </ds:schemaRefs>
-</ds:datastoreItem>
-</file>
-
-<file path=customXml/itemProps3.xml><?xml version="1.0" encoding="utf-8"?>
-<ds:datastoreItem xmlns:ds="http://schemas.openxmlformats.org/officeDocument/2006/customXml" ds:itemID="{E0EA47CE-2E55-4B9B-B3E0-25CCFFE86D17}">
-  <ds:schemaRefs>
-    <ds:schemaRef ds:uri="http://schemas.openxmlformats.org/officeDocument/2006/bibliography"/>
-  </ds:schemaRefs>
-</ds:datastoreItem>
-</file>
-
-<file path=customXml/itemProps4.xml><?xml version="1.0" encoding="utf-8"?>
-<ds:datastoreItem xmlns:ds="http://schemas.openxmlformats.org/officeDocument/2006/customXml" ds:itemID="{E70B852F-8B02-45D4-AFF2-929D6B3E8DB1}">
-  <ds:schemaRefs>
-    <ds:schemaRef ds:uri="http://schemas.microsoft.com/sharepoint/v3/contenttype/forms"/>
-  </ds:schemaRefs>
-</ds:datastoreItem>
 </file>
--- a/Others/GRID SAGA기술 문서.docx
+++ b/Others/GRID SAGA기술 문서.docx
@@ -188,6 +188,7 @@
       <w:pPr>
         <w:spacing w:after="0" w:line="240" w:lineRule="auto"/>
         <w:rPr>
+          <w:rFonts w:hint="eastAsia"/>
           <w:szCs w:val="18"/>
         </w:rPr>
       </w:pPr>
@@ -351,6 +352,53 @@
           <w:szCs w:val="18"/>
         </w:rPr>
         <w:t xml:space="preserve"> 쪽이 우승하는 방식을 따른다. </w:t>
+      </w:r>
+      <w:r>
+        <w:rPr>
+          <w:rFonts w:hint="eastAsia"/>
+          <w:szCs w:val="18"/>
+        </w:rPr>
+        <w:t xml:space="preserve">타이머를 넘기거나 아군 진형 </w:t>
+      </w:r>
+      <w:r>
+        <w:rPr>
+          <w:szCs w:val="18"/>
+        </w:rPr>
+        <w:t>hp</w:t>
+      </w:r>
+      <w:r>
+        <w:rPr>
+          <w:rFonts w:hint="eastAsia"/>
+          <w:szCs w:val="18"/>
+        </w:rPr>
+        <w:t>가 모두 제거될 경</w:t>
+      </w:r>
+      <w:r>
+        <w:rPr>
+          <w:rFonts w:hint="eastAsia"/>
+          <w:szCs w:val="18"/>
+        </w:rPr>
+        <w:t>우 패배</w:t>
+      </w:r>
+      <w:r>
+        <w:rPr>
+          <w:rFonts w:hint="eastAsia"/>
+          <w:szCs w:val="18"/>
+        </w:rPr>
+        <w:t xml:space="preserve"> </w:t>
+      </w:r>
+      <w:r>
+        <w:rPr>
+          <w:rFonts w:hint="eastAsia"/>
+          <w:szCs w:val="18"/>
+        </w:rPr>
+        <w:t>처리한다.</w:t>
+      </w:r>
+      <w:r>
+        <w:rPr>
+          <w:szCs w:val="18"/>
+        </w:rPr>
+        <w:t xml:space="preserve"> </w:t>
       </w:r>
     </w:p>
     <w:p>
@@ -1613,7 +1661,21 @@
           <w:rFonts w:hint="eastAsia"/>
           <w:szCs w:val="18"/>
         </w:rPr>
-        <w:t>보상: 플레이어가 계층을 클리어하면 아이템 제공</w:t>
+        <w:t>보상: 플레이어가</w:t>
+      </w:r>
+      <w:r>
+        <w:rPr>
+          <w:rFonts w:hint="eastAsia"/>
+          <w:szCs w:val="18"/>
+        </w:rPr>
+        <w:t xml:space="preserve"> 보스 스테이지를 넘겨</w:t>
+      </w:r>
+      <w:r>
+        <w:rPr>
+          <w:rFonts w:hint="eastAsia"/>
+          <w:szCs w:val="18"/>
+        </w:rPr>
+        <w:t xml:space="preserve"> 계층을 클리어하면 아이템 제공</w:t>
       </w:r>
     </w:p>
     <w:p>
@@ -1628,6 +1690,60 @@
           <w:rFonts w:hint="eastAsia"/>
           <w:szCs w:val="18"/>
         </w:rPr>
+        <w:t>던전 아웃:</w:t>
+      </w:r>
+      <w:r>
+        <w:rPr>
+          <w:szCs w:val="18"/>
+        </w:rPr>
+        <w:t xml:space="preserve"> </w:t>
+      </w:r>
+      <w:r>
+        <w:rPr>
+          <w:rFonts w:hint="eastAsia"/>
+          <w:szCs w:val="18"/>
+        </w:rPr>
+        <w:t>파티 전멸,</w:t>
+      </w:r>
+      <w:r>
+        <w:rPr>
+          <w:szCs w:val="18"/>
+        </w:rPr>
+        <w:t xml:space="preserve"> </w:t>
+      </w:r>
+      <w:r>
+        <w:rPr>
+          <w:rFonts w:hint="eastAsia"/>
+          <w:szCs w:val="18"/>
+        </w:rPr>
+        <w:t>타이머 아웃,</w:t>
+      </w:r>
+      <w:r>
+        <w:rPr>
+          <w:szCs w:val="18"/>
+        </w:rPr>
+        <w:t xml:space="preserve"> </w:t>
+      </w:r>
+      <w:r>
+        <w:rPr>
+          <w:rFonts w:hint="eastAsia"/>
+          <w:szCs w:val="18"/>
+        </w:rPr>
+        <w:t>유저 의지</w:t>
+      </w:r>
+    </w:p>
+    <w:p>
+      <w:pPr>
+        <w:pStyle w:val="a"/>
+        <w:rPr>
+          <w:szCs w:val="18"/>
+        </w:rPr>
+      </w:pPr>
+      <w:r>
+        <w:rPr>
+          <w:rFonts w:hint="eastAsia"/>
+          <w:szCs w:val="18"/>
+        </w:rPr>
         <w:t>난이도: 플레이어가 계층을 클리어하면 다음 계층</w:t>
       </w:r>
       <w:r>
@@ -1896,7 +2012,21 @@
           <w:rFonts w:hint="eastAsia"/>
           <w:szCs w:val="18"/>
         </w:rPr>
-        <w:t xml:space="preserve"> 또는 파티원 전원 </w:t>
+        <w:t xml:space="preserve"> 또는 파티</w:t>
+      </w:r>
+      <w:r>
+        <w:rPr>
+          <w:rFonts w:hint="eastAsia"/>
+          <w:szCs w:val="18"/>
+        </w:rPr>
+        <w:t xml:space="preserve"> 인원</w:t>
+      </w:r>
+      <w:r>
+        <w:rPr>
+          <w:rFonts w:hint="eastAsia"/>
+          <w:szCs w:val="18"/>
+        </w:rPr>
+        <w:t xml:space="preserve"> 전원 </w:t>
       </w:r>
       <w:r>
         <w:rPr>
@@ -2571,7 +2701,6 @@
           <w:rFonts w:hint="eastAsia"/>
           <w:lang w:val="ko-KR"/>
         </w:rPr>
-        <w:lastRenderedPageBreak/>
         <w:t xml:space="preserve">4.4. </w:t>
       </w:r>
       <w:r>
@@ -3270,6 +3399,193 @@
     </w:p>
     <w:p>
       <w:pPr>
+        <w:pStyle w:val="a"/>
+        <w:numPr>
+          <w:ilvl w:val="0"/>
+          <w:numId w:val="0"/>
+        </w:numPr>
+        <w:rPr>
+          <w:szCs w:val="18"/>
+        </w:rPr>
+      </w:pPr>
+    </w:p>
+    <w:p>
+      <w:pPr>
+        <w:pStyle w:val="a"/>
+        <w:numPr>
+          <w:ilvl w:val="0"/>
+          <w:numId w:val="0"/>
+        </w:numPr>
+        <w:rPr>
+          <w:szCs w:val="18"/>
+        </w:rPr>
+      </w:pPr>
+      <w:r>
+        <w:rPr>
+          <w:rFonts w:hint="eastAsia"/>
+          <w:szCs w:val="18"/>
+        </w:rPr>
+        <w:t xml:space="preserve">로그인 </w:t>
+      </w:r>
+      <w:r>
+        <w:rPr>
+          <w:szCs w:val="18"/>
+        </w:rPr>
+        <w:t>UI</w:t>
+      </w:r>
+      <w:r>
+        <w:rPr>
+          <w:rFonts w:hint="eastAsia"/>
+          <w:szCs w:val="18"/>
+        </w:rPr>
+        <w:t xml:space="preserve">는 플레이어가 게임 실행 직후 마주치는 </w:t>
+      </w:r>
+      <w:r>
+        <w:rPr>
+          <w:szCs w:val="18"/>
+        </w:rPr>
+        <w:t>UI</w:t>
+      </w:r>
+      <w:r>
+        <w:rPr>
+          <w:rFonts w:hint="eastAsia"/>
+          <w:szCs w:val="18"/>
+        </w:rPr>
+        <w:t>로서 유저의 로그인 가능 여부를</w:t>
+      </w:r>
+      <w:r>
+        <w:rPr>
+          <w:szCs w:val="18"/>
+        </w:rPr>
+        <w:t xml:space="preserve"> </w:t>
+      </w:r>
+      <w:r>
+        <w:rPr>
+          <w:rFonts w:hint="eastAsia"/>
+          <w:szCs w:val="18"/>
+        </w:rPr>
+        <w:t>다룬다</w:t>
+      </w:r>
+    </w:p>
+    <w:p>
+      <w:pPr>
+        <w:pStyle w:val="a"/>
+        <w:numPr>
+          <w:ilvl w:val="0"/>
+          <w:numId w:val="0"/>
+        </w:numPr>
+        <w:rPr>
+          <w:rFonts w:hint="eastAsia"/>
+          <w:szCs w:val="18"/>
+        </w:rPr>
+      </w:pPr>
+    </w:p>
+    <w:p>
+      <w:pPr>
+        <w:pStyle w:val="a"/>
+        <w:rPr>
+          <w:szCs w:val="18"/>
+        </w:rPr>
+      </w:pPr>
+      <w:r>
+        <w:rPr>
+          <w:rFonts w:hint="eastAsia"/>
+          <w:szCs w:val="18"/>
+        </w:rPr>
+        <w:t>인증</w:t>
+      </w:r>
+      <w:r>
+        <w:rPr>
+          <w:szCs w:val="18"/>
+        </w:rPr>
+        <w:t xml:space="preserve">: </w:t>
+      </w:r>
+      <w:r>
+        <w:rPr>
+          <w:rFonts w:hint="eastAsia"/>
+          <w:szCs w:val="18"/>
+        </w:rPr>
+        <w:t>아이디,</w:t>
+      </w:r>
+      <w:r>
+        <w:rPr>
+          <w:szCs w:val="18"/>
+        </w:rPr>
+        <w:t xml:space="preserve"> </w:t>
+      </w:r>
+      <w:r>
+        <w:rPr>
+          <w:rFonts w:hint="eastAsia"/>
+          <w:szCs w:val="18"/>
+        </w:rPr>
+        <w:t xml:space="preserve">패스워드를 입력 받아 </w:t>
+      </w:r>
+      <w:r>
+        <w:rPr>
+          <w:szCs w:val="18"/>
+        </w:rPr>
+        <w:t>Authenticate</w:t>
+      </w:r>
+      <w:r>
+        <w:rPr>
+          <w:rFonts w:hint="eastAsia"/>
+          <w:szCs w:val="18"/>
+        </w:rPr>
+        <w:t xml:space="preserve">하기 위한 </w:t>
+      </w:r>
+      <w:r>
+        <w:rPr>
+          <w:rFonts w:hint="eastAsia"/>
+          <w:szCs w:val="18"/>
+        </w:rPr>
+        <w:t>창</w:t>
+      </w:r>
+    </w:p>
+    <w:p>
+      <w:pPr>
+        <w:pStyle w:val="a"/>
+        <w:rPr>
+          <w:rFonts w:hint="eastAsia"/>
+          <w:szCs w:val="18"/>
+        </w:rPr>
+      </w:pPr>
+      <w:r>
+        <w:rPr>
+          <w:rFonts w:hint="eastAsia"/>
+          <w:szCs w:val="18"/>
+        </w:rPr>
+        <w:t>새 계정 생성:</w:t>
+      </w:r>
+      <w:r>
+        <w:rPr>
+          <w:szCs w:val="18"/>
+        </w:rPr>
+        <w:t xml:space="preserve"> </w:t>
+      </w:r>
+      <w:r>
+        <w:rPr>
+          <w:rFonts w:hint="eastAsia"/>
+          <w:szCs w:val="18"/>
+        </w:rPr>
+        <w:t>새로운 유저</w:t>
+      </w:r>
+      <w:r>
+        <w:rPr>
+          <w:rFonts w:hint="eastAsia"/>
+          <w:szCs w:val="18"/>
+        </w:rPr>
+        <w:t>가 새 계정을 생성하기 위한 창</w:t>
+      </w:r>
+    </w:p>
+    <w:p>
+      <w:pPr>
+        <w:rPr>
+          <w:rFonts w:hint="eastAsia"/>
+        </w:rPr>
+      </w:pPr>
+    </w:p>
+    <w:p>
+      <w:pPr>
         <w:pStyle w:val="2"/>
         <w:ind w:firstLine="440"/>
         <w:rPr>
@@ -3280,6 +3596,7 @@
         <w:rPr>
           <w:lang w:val="ko-KR"/>
         </w:rPr>
+        <w:lastRenderedPageBreak/>
         <w:t>5</w:t>
       </w:r>
       <w:r>

--- a/Others/GRID SAGA기술 문서.docx
+++ b/Others/GRID SAGA기술 문서.docx
@@ -1,6 +1,6 @@
 
 <file path=word/document.xml><?xml version="1.0" encoding="utf-8"?>
-<w:document xmlns:wpc="http://schemas.microsoft.com/office/word/2010/wordprocessingCanvas" xmlns:cx="http://schemas.microsoft.com/office/drawing/2014/chartex" xmlns:cx1="http://schemas.microsoft.com/office/drawing/2015/9/8/chartex" xmlns:cx2="http://schemas.microsoft.com/office/drawing/2015/10/21/chartex" xmlns:cx3="http://schemas.microsoft.com/office/drawing/2016/5/9/chartex" xmlns:cx4="http://schemas.microsoft.com/office/drawing/2016/5/10/chartex" xmlns:cx5="http://schemas.microsoft.com/office/drawing/2016/5/11/chartex" xmlns:cx6="http://schemas.microsoft.com/office/drawing/2016/5/12/chartex" xmlns:cx7="http://schemas.microsoft.com/office/drawing/2016/5/13/chartex" xmlns:cx8="http://schemas.microsoft.com/office/drawing/2016/5/14/chartex" xmlns:mc="http://schemas.openxmlformats.org/markup-compatibility/2006" xmlns:aink="http://schemas.microsoft.com/office/drawing/2016/ink" xmlns:am3d="http://schemas.microsoft.com/office/drawing/2017/model3d" xmlns:o="urn:schemas-microsoft-com:office:office" xmlns:r="http://schemas.openxmlformats.org/officeDocument/2006/relationships" xmlns:m="http://schemas.openxmlformats.org/officeDocument/2006/math" xmlns:v="urn:schemas-microsoft-com:vml" xmlns:wp14="http://schemas.microsoft.com/office/word/2010/wordprocessingDrawing" xmlns:wp="http://schemas.openxmlformats.org/drawingml/2006/wordprocessingDrawing" xmlns:w10="urn:schemas-microsoft-com:office:word" xmlns:w="http://schemas.openxmlformats.org/wordprocessingml/2006/main" xmlns:w14="http://schemas.microsoft.com/office/word/2010/wordml" xmlns:w15="http://schemas.microsoft.com/office/word/2012/wordml" xmlns:w16cex="http://schemas.microsoft.com/office/word/2018/wordml/cex" xmlns:w16cid="http://schemas.microsoft.com/office/word/2016/wordml/cid" xmlns:w16="http://schemas.microsoft.com/office/word/2018/wordml" xmlns:w16sdtdh="http://schemas.microsoft.com/office/word/2020/wordml/sdtdatahash" xmlns:w16se="http://schemas.microsoft.com/office/word/2015/wordml/symex" xmlns:wpg="http://schemas.microsoft.com/office/word/2010/wordprocessingGroup" xmlns:wpi="http://schemas.microsoft.com/office/word/2010/wordprocessingInk" xmlns:wne="http://schemas.microsoft.com/office/word/2006/wordml" xmlns:wps="http://schemas.microsoft.com/office/word/2010/wordprocessingShape" mc:Ignorable="w14 w15 w16se w16cid w16 w16cex w16sdtdh wp14">
+<w:document xmlns:wpc="http://schemas.microsoft.com/office/word/2010/wordprocessingCanvas" xmlns:cx="http://schemas.microsoft.com/office/drawing/2014/chartex" xmlns:cx1="http://schemas.microsoft.com/office/drawing/2015/9/8/chartex" xmlns:cx2="http://schemas.microsoft.com/office/drawing/2015/10/21/chartex" xmlns:cx3="http://schemas.microsoft.com/office/drawing/2016/5/9/chartex" xmlns:cx4="http://schemas.microsoft.com/office/drawing/2016/5/10/chartex" xmlns:cx5="http://schemas.microsoft.com/office/drawing/2016/5/11/chartex" xmlns:cx6="http://schemas.microsoft.com/office/drawing/2016/5/12/chartex" xmlns:cx7="http://schemas.microsoft.com/office/drawing/2016/5/13/chartex" xmlns:cx8="http://schemas.microsoft.com/office/drawing/2016/5/14/chartex" xmlns:mc="http://schemas.openxmlformats.org/markup-compatibility/2006" xmlns:aink="http://schemas.microsoft.com/office/drawing/2016/ink" xmlns:am3d="http://schemas.microsoft.com/office/drawing/2017/model3d" xmlns:o="urn:schemas-microsoft-com:office:office" xmlns:oel="http://schemas.microsoft.com/office/2019/extlst" xmlns:r="http://schemas.openxmlformats.org/officeDocument/2006/relationships" xmlns:m="http://schemas.openxmlformats.org/officeDocument/2006/math" xmlns:v="urn:schemas-microsoft-com:vml" xmlns:wp14="http://schemas.microsoft.com/office/word/2010/wordprocessingDrawing" xmlns:wp="http://schemas.openxmlformats.org/drawingml/2006/wordprocessingDrawing" xmlns:w10="urn:schemas-microsoft-com:office:word" xmlns:w="http://schemas.openxmlformats.org/wordprocessingml/2006/main" xmlns:w14="http://schemas.microsoft.com/office/word/2010/wordml" xmlns:w15="http://schemas.microsoft.com/office/word/2012/wordml" xmlns:w16cex="http://schemas.microsoft.com/office/word/2018/wordml/cex" xmlns:w16cid="http://schemas.microsoft.com/office/word/2016/wordml/cid" xmlns:w16="http://schemas.microsoft.com/office/word/2018/wordml" xmlns:w16du="http://schemas.microsoft.com/office/word/2023/wordml/word16du" xmlns:w16sdtdh="http://schemas.microsoft.com/office/word/2020/wordml/sdtdatahash" xmlns:w16sdtfl="http://schemas.microsoft.com/office/word/2024/wordml/sdtformatlock" xmlns:w16se="http://schemas.microsoft.com/office/word/2015/wordml/symex" xmlns:wpg="http://schemas.microsoft.com/office/word/2010/wordprocessingGroup" xmlns:wpi="http://schemas.microsoft.com/office/word/2010/wordprocessingInk" xmlns:wne="http://schemas.microsoft.com/office/word/2006/wordml" xmlns:wps="http://schemas.microsoft.com/office/word/2010/wordprocessingShape" mc:Ignorable="w14 w15 w16se w16cid w16 w16cex w16sdtdh w16sdtfl w16du wp14">
   <w:body>
     <w:p>
       <w:pPr>
@@ -188,7 +188,6 @@
       <w:pPr>
         <w:spacing w:after="0" w:line="240" w:lineRule="auto"/>
         <w:rPr>
-          <w:rFonts w:hint="eastAsia"/>
           <w:szCs w:val="18"/>
         </w:rPr>
       </w:pPr>
@@ -527,11 +526,22 @@
             <w:tcW w:w="1489" w:type="pct"/>
           </w:tcPr>
           <w:p>
+            <w:pPr>
+              <w:rPr>
+                <w:rFonts w:hint="eastAsia"/>
+              </w:rPr>
+            </w:pPr>
             <w:r>
               <w:rPr>
                 <w:rFonts w:hint="eastAsia"/>
               </w:rPr>
-              <w:t>MySQL</w:t>
+              <w:t>SQ</w:t>
+            </w:r>
+            <w:r>
+              <w:rPr>
+                <w:rFonts w:hint="eastAsia"/>
+              </w:rPr>
+              <w:t>lite</w:t>
             </w:r>
           </w:p>
         </w:tc>
@@ -2047,7 +2057,6 @@
       <w:pPr>
         <w:pStyle w:val="a"/>
         <w:rPr>
-          <w:rFonts w:hint="eastAsia"/>
           <w:szCs w:val="18"/>
         </w:rPr>
       </w:pPr>
@@ -2399,7 +2408,6 @@
       <w:pPr>
         <w:pStyle w:val="a"/>
         <w:rPr>
-          <w:rFonts w:hint="eastAsia"/>
           <w:szCs w:val="18"/>
         </w:rPr>
       </w:pPr>
@@ -3297,7 +3305,6 @@
       <w:pPr>
         <w:pStyle w:val="a"/>
         <w:rPr>
-          <w:rFonts w:hint="eastAsia"/>
           <w:szCs w:val="18"/>
         </w:rPr>
       </w:pPr>
@@ -3475,7 +3482,6 @@
           <w:numId w:val="0"/>
         </w:numPr>
         <w:rPr>
-          <w:rFonts w:hint="eastAsia"/>
           <w:szCs w:val="18"/>
         </w:rPr>
       </w:pPr>
@@ -3545,7 +3551,6 @@
       <w:pPr>
         <w:pStyle w:val="a"/>
         <w:rPr>
-          <w:rFonts w:hint="eastAsia"/>
           <w:szCs w:val="18"/>
         </w:rPr>
       </w:pPr>
@@ -3577,20 +3582,11 @@
         <w:t>가 새 계정을 생성하기 위한 창</w:t>
       </w:r>
     </w:p>
-    <w:p>
-      <w:pPr>
-        <w:rPr>
-          <w:rFonts w:hint="eastAsia"/>
-        </w:rPr>
-      </w:pPr>
-    </w:p>
+    <w:p/>
     <w:p>
       <w:pPr>
         <w:pStyle w:val="2"/>
         <w:ind w:firstLine="440"/>
-        <w:rPr>
-          <w:rFonts w:hint="eastAsia"/>
-        </w:rPr>
       </w:pPr>
       <w:r>
         <w:rPr>
@@ -3631,9 +3627,6 @@
       <w:pPr>
         <w:pStyle w:val="2"/>
         <w:ind w:firstLine="440"/>
-        <w:rPr>
-          <w:rFonts w:hint="eastAsia"/>
-        </w:rPr>
       </w:pPr>
       <w:r>
         <w:rPr>
@@ -3714,7 +3707,7 @@
 </file>
 
 <file path=word/endnotes.xml><?xml version="1.0" encoding="utf-8"?>
-<w:endnotes xmlns:wpc="http://schemas.microsoft.com/office/word/2010/wordprocessingCanvas" xmlns:cx="http://schemas.microsoft.com/office/drawing/2014/chartex" xmlns:cx1="http://schemas.microsoft.com/office/drawing/2015/9/8/chartex" xmlns:cx2="http://schemas.microsoft.com/office/drawing/2015/10/21/chartex" xmlns:cx3="http://schemas.microsoft.com/office/drawing/2016/5/9/chartex" xmlns:cx4="http://schemas.microsoft.com/office/drawing/2016/5/10/chartex" xmlns:cx5="http://schemas.microsoft.com/office/drawing/2016/5/11/chartex" xmlns:cx6="http://schemas.microsoft.com/office/drawing/2016/5/12/chartex" xmlns:cx7="http://schemas.microsoft.com/office/drawing/2016/5/13/chartex" xmlns:cx8="http://schemas.microsoft.com/office/drawing/2016/5/14/chartex" xmlns:mc="http://schemas.openxmlformats.org/markup-compatibility/2006" xmlns:aink="http://schemas.microsoft.com/office/drawing/2016/ink" xmlns:am3d="http://schemas.microsoft.com/office/drawing/2017/model3d" xmlns:o="urn:schemas-microsoft-com:office:office" xmlns:r="http://schemas.openxmlformats.org/officeDocument/2006/relationships" xmlns:m="http://schemas.openxmlformats.org/officeDocument/2006/math" xmlns:v="urn:schemas-microsoft-com:vml" xmlns:wp14="http://schemas.microsoft.com/office/word/2010/wordprocessingDrawing" xmlns:wp="http://schemas.openxmlformats.org/drawingml/2006/wordprocessingDrawing" xmlns:w10="urn:schemas-microsoft-com:office:word" xmlns:w="http://schemas.openxmlformats.org/wordprocessingml/2006/main" xmlns:w14="http://schemas.microsoft.com/office/word/2010/wordml" xmlns:w15="http://schemas.microsoft.com/office/word/2012/wordml" xmlns:w16cex="http://schemas.microsoft.com/office/word/2018/wordml/cex" xmlns:w16cid="http://schemas.microsoft.com/office/word/2016/wordml/cid" xmlns:w16="http://schemas.microsoft.com/office/word/2018/wordml" xmlns:w16sdtdh="http://schemas.microsoft.com/office/word/2020/wordml/sdtdatahash" xmlns:w16se="http://schemas.microsoft.com/office/word/2015/wordml/symex" xmlns:wpg="http://schemas.microsoft.com/office/word/2010/wordprocessingGroup" xmlns:wpi="http://schemas.microsoft.com/office/word/2010/wordprocessingInk" xmlns:wne="http://schemas.microsoft.com/office/word/2006/wordml" xmlns:wps="http://schemas.microsoft.com/office/word/2010/wordprocessingShape" mc:Ignorable="w14 w15 w16se w16cid w16 w16cex w16sdtdh wp14">
+<w:endnotes xmlns:wpc="http://schemas.microsoft.com/office/word/2010/wordprocessingCanvas" xmlns:cx="http://schemas.microsoft.com/office/drawing/2014/chartex" xmlns:cx1="http://schemas.microsoft.com/office/drawing/2015/9/8/chartex" xmlns:cx2="http://schemas.microsoft.com/office/drawing/2015/10/21/chartex" xmlns:cx3="http://schemas.microsoft.com/office/drawing/2016/5/9/chartex" xmlns:cx4="http://schemas.microsoft.com/office/drawing/2016/5/10/chartex" xmlns:cx5="http://schemas.microsoft.com/office/drawing/2016/5/11/chartex" xmlns:cx6="http://schemas.microsoft.com/office/drawing/2016/5/12/chartex" xmlns:cx7="http://schemas.microsoft.com/office/drawing/2016/5/13/chartex" xmlns:cx8="http://schemas.microsoft.com/office/drawing/2016/5/14/chartex" xmlns:mc="http://schemas.openxmlformats.org/markup-compatibility/2006" xmlns:aink="http://schemas.microsoft.com/office/drawing/2016/ink" xmlns:am3d="http://schemas.microsoft.com/office/drawing/2017/model3d" xmlns:o="urn:schemas-microsoft-com:office:office" xmlns:oel="http://schemas.microsoft.com/office/2019/extlst" xmlns:r="http://schemas.openxmlformats.org/officeDocument/2006/relationships" xmlns:m="http://schemas.openxmlformats.org/officeDocument/2006/math" xmlns:v="urn:schemas-microsoft-com:vml" xmlns:wp14="http://schemas.microsoft.com/office/word/2010/wordprocessingDrawing" xmlns:wp="http://schemas.openxmlformats.org/drawingml/2006/wordprocessingDrawing" xmlns:w10="urn:schemas-microsoft-com:office:word" xmlns:w="http://schemas.openxmlformats.org/wordprocessingml/2006/main" xmlns:w14="http://schemas.microsoft.com/office/word/2010/wordml" xmlns:w15="http://schemas.microsoft.com/office/word/2012/wordml" xmlns:w16cex="http://schemas.microsoft.com/office/word/2018/wordml/cex" xmlns:w16cid="http://schemas.microsoft.com/office/word/2016/wordml/cid" xmlns:w16="http://schemas.microsoft.com/office/word/2018/wordml" xmlns:w16du="http://schemas.microsoft.com/office/word/2023/wordml/word16du" xmlns:w16sdtdh="http://schemas.microsoft.com/office/word/2020/wordml/sdtdatahash" xmlns:w16sdtfl="http://schemas.microsoft.com/office/word/2024/wordml/sdtformatlock" xmlns:w16se="http://schemas.microsoft.com/office/word/2015/wordml/symex" xmlns:wpg="http://schemas.microsoft.com/office/word/2010/wordprocessingGroup" xmlns:wpi="http://schemas.microsoft.com/office/word/2010/wordprocessingInk" xmlns:wne="http://schemas.microsoft.com/office/word/2006/wordml" xmlns:wps="http://schemas.microsoft.com/office/word/2010/wordprocessingShape" mc:Ignorable="w14 w15 w16se w16cid w16 w16cex w16sdtdh w16sdtfl w16du wp14">
   <w:endnote w:type="separator" w:id="-1">
     <w:p>
       <w:pPr>
@@ -3739,7 +3732,7 @@
 </file>
 
 <file path=word/footnotes.xml><?xml version="1.0" encoding="utf-8"?>
-<w:footnotes xmlns:wpc="http://schemas.microsoft.com/office/word/2010/wordprocessingCanvas" xmlns:cx="http://schemas.microsoft.com/office/drawing/2014/chartex" xmlns:cx1="http://schemas.microsoft.com/office/drawing/2015/9/8/chartex" xmlns:cx2="http://schemas.microsoft.com/office/drawing/2015/10/21/chartex" xmlns:cx3="http://schemas.microsoft.com/office/drawing/2016/5/9/chartex" xmlns:cx4="http://schemas.microsoft.com/office/drawing/2016/5/10/chartex" xmlns:cx5="http://schemas.microsoft.com/office/drawing/2016/5/11/chartex" xmlns:cx6="http://schemas.microsoft.com/office/drawing/2016/5/12/chartex" xmlns:cx7="http://schemas.microsoft.com/office/drawing/2016/5/13/chartex" xmlns:cx8="http://schemas.microsoft.com/office/drawing/2016/5/14/chartex" xmlns:mc="http://schemas.openxmlformats.org/markup-compatibility/2006" xmlns:aink="http://schemas.microsoft.com/office/drawing/2016/ink" xmlns:am3d="http://schemas.microsoft.com/office/drawing/2017/model3d" xmlns:o="urn:schemas-microsoft-com:office:office" xmlns:r="http://schemas.openxmlformats.org/officeDocument/2006/relationships" xmlns:m="http://schemas.openxmlformats.org/officeDocument/2006/math" xmlns:v="urn:schemas-microsoft-com:vml" xmlns:wp14="http://schemas.microsoft.com/office/word/2010/wordprocessingDrawing" xmlns:wp="http://schemas.openxmlformats.org/drawingml/2006/wordprocessingDrawing" xmlns:w10="urn:schemas-microsoft-com:office:word" xmlns:w="http://schemas.openxmlformats.org/wordprocessingml/2006/main" xmlns:w14="http://schemas.microsoft.com/office/word/2010/wordml" xmlns:w15="http://schemas.microsoft.com/office/word/2012/wordml" xmlns:w16cex="http://schemas.microsoft.com/office/word/2018/wordml/cex" xmlns:w16cid="http://schemas.microsoft.com/office/word/2016/wordml/cid" xmlns:w16="http://schemas.microsoft.com/office/word/2018/wordml" xmlns:w16sdtdh="http://schemas.microsoft.com/office/word/2020/wordml/sdtdatahash" xmlns:w16se="http://schemas.microsoft.com/office/word/2015/wordml/symex" xmlns:wpg="http://schemas.microsoft.com/office/word/2010/wordprocessingGroup" xmlns:wpi="http://schemas.microsoft.com/office/word/2010/wordprocessingInk" xmlns:wne="http://schemas.microsoft.com/office/word/2006/wordml" xmlns:wps="http://schemas.microsoft.com/office/word/2010/wordprocessingShape" mc:Ignorable="w14 w15 w16se w16cid w16 w16cex w16sdtdh wp14">
+<w:footnotes xmlns:wpc="http://schemas.microsoft.com/office/word/2010/wordprocessingCanvas" xmlns:cx="http://schemas.microsoft.com/office/drawing/2014/chartex" xmlns:cx1="http://schemas.microsoft.com/office/drawing/2015/9/8/chartex" xmlns:cx2="http://schemas.microsoft.com/office/drawing/2015/10/21/chartex" xmlns:cx3="http://schemas.microsoft.com/office/drawing/2016/5/9/chartex" xmlns:cx4="http://schemas.microsoft.com/office/drawing/2016/5/10/chartex" xmlns:cx5="http://schemas.microsoft.com/office/drawing/2016/5/11/chartex" xmlns:cx6="http://schemas.microsoft.com/office/drawing/2016/5/12/chartex" xmlns:cx7="http://schemas.microsoft.com/office/drawing/2016/5/13/chartex" xmlns:cx8="http://schemas.microsoft.com/office/drawing/2016/5/14/chartex" xmlns:mc="http://schemas.openxmlformats.org/markup-compatibility/2006" xmlns:aink="http://schemas.microsoft.com/office/drawing/2016/ink" xmlns:am3d="http://schemas.microsoft.com/office/drawing/2017/model3d" xmlns:o="urn:schemas-microsoft-com:office:office" xmlns:oel="http://schemas.microsoft.com/office/2019/extlst" xmlns:r="http://schemas.openxmlformats.org/officeDocument/2006/relationships" xmlns:m="http://schemas.openxmlformats.org/officeDocument/2006/math" xmlns:v="urn:schemas-microsoft-com:vml" xmlns:wp14="http://schemas.microsoft.com/office/word/2010/wordprocessingDrawing" xmlns:wp="http://schemas.openxmlformats.org/drawingml/2006/wordprocessingDrawing" xmlns:w10="urn:schemas-microsoft-com:office:word" xmlns:w="http://schemas.openxmlformats.org/wordprocessingml/2006/main" xmlns:w14="http://schemas.microsoft.com/office/word/2010/wordml" xmlns:w15="http://schemas.microsoft.com/office/word/2012/wordml" xmlns:w16cex="http://schemas.microsoft.com/office/word/2018/wordml/cex" xmlns:w16cid="http://schemas.microsoft.com/office/word/2016/wordml/cid" xmlns:w16="http://schemas.microsoft.com/office/word/2018/wordml" xmlns:w16du="http://schemas.microsoft.com/office/word/2023/wordml/word16du" xmlns:w16sdtdh="http://schemas.microsoft.com/office/word/2020/wordml/sdtdatahash" xmlns:w16sdtfl="http://schemas.microsoft.com/office/word/2024/wordml/sdtformatlock" xmlns:w16se="http://schemas.microsoft.com/office/word/2015/wordml/symex" xmlns:wpg="http://schemas.microsoft.com/office/word/2010/wordprocessingGroup" xmlns:wpi="http://schemas.microsoft.com/office/word/2010/wordprocessingInk" xmlns:wne="http://schemas.microsoft.com/office/word/2006/wordml" xmlns:wps="http://schemas.microsoft.com/office/word/2010/wordprocessingShape" mc:Ignorable="w14 w15 w16se w16cid w16 w16cex w16sdtdh w16sdtfl w16du wp14">
   <w:footnote w:type="separator" w:id="-1">
     <w:p>
       <w:pPr>
@@ -3764,7 +3757,7 @@
 </file>
 
 <file path=word/header1.xml><?xml version="1.0" encoding="utf-8"?>
-<w:hdr xmlns:wpc="http://schemas.microsoft.com/office/word/2010/wordprocessingCanvas" xmlns:cx="http://schemas.microsoft.com/office/drawing/2014/chartex" xmlns:cx1="http://schemas.microsoft.com/office/drawing/2015/9/8/chartex" xmlns:cx2="http://schemas.microsoft.com/office/drawing/2015/10/21/chartex" xmlns:cx3="http://schemas.microsoft.com/office/drawing/2016/5/9/chartex" xmlns:cx4="http://schemas.microsoft.com/office/drawing/2016/5/10/chartex" xmlns:cx5="http://schemas.microsoft.com/office/drawing/2016/5/11/chartex" xmlns:cx6="http://schemas.microsoft.com/office/drawing/2016/5/12/chartex" xmlns:cx7="http://schemas.microsoft.com/office/drawing/2016/5/13/chartex" xmlns:cx8="http://schemas.microsoft.com/office/drawing/2016/5/14/chartex" xmlns:mc="http://schemas.openxmlformats.org/markup-compatibility/2006" xmlns:aink="http://schemas.microsoft.com/office/drawing/2016/ink" xmlns:am3d="http://schemas.microsoft.com/office/drawing/2017/model3d" xmlns:o="urn:schemas-microsoft-com:office:office" xmlns:r="http://schemas.openxmlformats.org/officeDocument/2006/relationships" xmlns:m="http://schemas.openxmlformats.org/officeDocument/2006/math" xmlns:v="urn:schemas-microsoft-com:vml" xmlns:wp14="http://schemas.microsoft.com/office/word/2010/wordprocessingDrawing" xmlns:wp="http://schemas.openxmlformats.org/drawingml/2006/wordprocessingDrawing" xmlns:w10="urn:schemas-microsoft-com:office:word" xmlns:w="http://schemas.openxmlformats.org/wordprocessingml/2006/main" xmlns:w14="http://schemas.microsoft.com/office/word/2010/wordml" xmlns:w15="http://schemas.microsoft.com/office/word/2012/wordml" xmlns:w16cex="http://schemas.microsoft.com/office/word/2018/wordml/cex" xmlns:w16cid="http://schemas.microsoft.com/office/word/2016/wordml/cid" xmlns:w16="http://schemas.microsoft.com/office/word/2018/wordml" xmlns:w16sdtdh="http://schemas.microsoft.com/office/word/2020/wordml/sdtdatahash" xmlns:w16se="http://schemas.microsoft.com/office/word/2015/wordml/symex" xmlns:wpg="http://schemas.microsoft.com/office/word/2010/wordprocessingGroup" xmlns:wpi="http://schemas.microsoft.com/office/word/2010/wordprocessingInk" xmlns:wne="http://schemas.microsoft.com/office/word/2006/wordml" xmlns:wps="http://schemas.microsoft.com/office/word/2010/wordprocessingShape" mc:Ignorable="w14 w15 w16se w16cid w16 w16cex w16sdtdh wp14">
+<w:hdr xmlns:wpc="http://schemas.microsoft.com/office/word/2010/wordprocessingCanvas" xmlns:cx="http://schemas.microsoft.com/office/drawing/2014/chartex" xmlns:cx1="http://schemas.microsoft.com/office/drawing/2015/9/8/chartex" xmlns:cx2="http://schemas.microsoft.com/office/drawing/2015/10/21/chartex" xmlns:cx3="http://schemas.microsoft.com/office/drawing/2016/5/9/chartex" xmlns:cx4="http://schemas.microsoft.com/office/drawing/2016/5/10/chartex" xmlns:cx5="http://schemas.microsoft.com/office/drawing/2016/5/11/chartex" xmlns:cx6="http://schemas.microsoft.com/office/drawing/2016/5/12/chartex" xmlns:cx7="http://schemas.microsoft.com/office/drawing/2016/5/13/chartex" xmlns:cx8="http://schemas.microsoft.com/office/drawing/2016/5/14/chartex" xmlns:mc="http://schemas.openxmlformats.org/markup-compatibility/2006" xmlns:aink="http://schemas.microsoft.com/office/drawing/2016/ink" xmlns:am3d="http://schemas.microsoft.com/office/drawing/2017/model3d" xmlns:o="urn:schemas-microsoft-com:office:office" xmlns:oel="http://schemas.microsoft.com/office/2019/extlst" xmlns:r="http://schemas.openxmlformats.org/officeDocument/2006/relationships" xmlns:m="http://schemas.openxmlformats.org/officeDocument/2006/math" xmlns:v="urn:schemas-microsoft-com:vml" xmlns:wp14="http://schemas.microsoft.com/office/word/2010/wordprocessingDrawing" xmlns:wp="http://schemas.openxmlformats.org/drawingml/2006/wordprocessingDrawing" xmlns:w10="urn:schemas-microsoft-com:office:word" xmlns:w="http://schemas.openxmlformats.org/wordprocessingml/2006/main" xmlns:w14="http://schemas.microsoft.com/office/word/2010/wordml" xmlns:w15="http://schemas.microsoft.com/office/word/2012/wordml" xmlns:w16cex="http://schemas.microsoft.com/office/word/2018/wordml/cex" xmlns:w16cid="http://schemas.microsoft.com/office/word/2016/wordml/cid" xmlns:w16="http://schemas.microsoft.com/office/word/2018/wordml" xmlns:w16du="http://schemas.microsoft.com/office/word/2023/wordml/word16du" xmlns:w16sdtdh="http://schemas.microsoft.com/office/word/2020/wordml/sdtdatahash" xmlns:w16sdtfl="http://schemas.microsoft.com/office/word/2024/wordml/sdtformatlock" xmlns:w16se="http://schemas.microsoft.com/office/word/2015/wordml/symex" xmlns:wpg="http://schemas.microsoft.com/office/word/2010/wordprocessingGroup" xmlns:wpi="http://schemas.microsoft.com/office/word/2010/wordprocessingInk" xmlns:wne="http://schemas.microsoft.com/office/word/2006/wordml" xmlns:wps="http://schemas.microsoft.com/office/word/2010/wordprocessingShape" mc:Ignorable="w14 w15 w16se w16cid w16 w16cex w16sdtdh w16sdtfl w16du wp14">
   <w:p>
     <w:pPr>
       <w:pStyle w:val="ab"/>
@@ -3911,7 +3904,7 @@
 </file>
 
 <file path=word/numbering.xml><?xml version="1.0" encoding="utf-8"?>
-<w:numbering xmlns:wpc="http://schemas.microsoft.com/office/word/2010/wordprocessingCanvas" xmlns:cx="http://schemas.microsoft.com/office/drawing/2014/chartex" xmlns:cx1="http://schemas.microsoft.com/office/drawing/2015/9/8/chartex" xmlns:cx2="http://schemas.microsoft.com/office/drawing/2015/10/21/chartex" xmlns:cx3="http://schemas.microsoft.com/office/drawing/2016/5/9/chartex" xmlns:cx4="http://schemas.microsoft.com/office/drawing/2016/5/10/chartex" xmlns:cx5="http://schemas.microsoft.com/office/drawing/2016/5/11/chartex" xmlns:cx6="http://schemas.microsoft.com/office/drawing/2016/5/12/chartex" xmlns:cx7="http://schemas.microsoft.com/office/drawing/2016/5/13/chartex" xmlns:cx8="http://schemas.microsoft.com/office/drawing/2016/5/14/chartex" xmlns:mc="http://schemas.openxmlformats.org/markup-compatibility/2006" xmlns:aink="http://schemas.microsoft.com/office/drawing/2016/ink" xmlns:am3d="http://schemas.microsoft.com/office/drawing/2017/model3d" xmlns:o="urn:schemas-microsoft-com:office:office" xmlns:r="http://schemas.openxmlformats.org/officeDocument/2006/relationships" xmlns:m="http://schemas.openxmlformats.org/officeDocument/2006/math" xmlns:v="urn:schemas-microsoft-com:vml" xmlns:wp14="http://schemas.microsoft.com/office/word/2010/wordprocessingDrawing" xmlns:wp="http://schemas.openxmlformats.org/drawingml/2006/wordprocessingDrawing" xmlns:w10="urn:schemas-microsoft-com:office:word" xmlns:w="http://schemas.openxmlformats.org/wordprocessingml/2006/main" xmlns:w14="http://schemas.microsoft.com/office/word/2010/wordml" xmlns:w15="http://schemas.microsoft.com/office/word/2012/wordml" xmlns:w16cex="http://schemas.microsoft.com/office/word/2018/wordml/cex" xmlns:w16cid="http://schemas.microsoft.com/office/word/2016/wordml/cid" xmlns:w16="http://schemas.microsoft.com/office/word/2018/wordml" xmlns:w16sdtdh="http://schemas.microsoft.com/office/word/2020/wordml/sdtdatahash" xmlns:w16se="http://schemas.microsoft.com/office/word/2015/wordml/symex" xmlns:wpg="http://schemas.microsoft.com/office/word/2010/wordprocessingGroup" xmlns:wpi="http://schemas.microsoft.com/office/word/2010/wordprocessingInk" xmlns:wne="http://schemas.microsoft.com/office/word/2006/wordml" xmlns:wps="http://schemas.microsoft.com/office/word/2010/wordprocessingShape" mc:Ignorable="w14 w15 w16se w16cid w16 w16cex w16sdtdh wp14">
+<w:numbering xmlns:wpc="http://schemas.microsoft.com/office/word/2010/wordprocessingCanvas" xmlns:cx="http://schemas.microsoft.com/office/drawing/2014/chartex" xmlns:cx1="http://schemas.microsoft.com/office/drawing/2015/9/8/chartex" xmlns:cx2="http://schemas.microsoft.com/office/drawing/2015/10/21/chartex" xmlns:cx3="http://schemas.microsoft.com/office/drawing/2016/5/9/chartex" xmlns:cx4="http://schemas.microsoft.com/office/drawing/2016/5/10/chartex" xmlns:cx5="http://schemas.microsoft.com/office/drawing/2016/5/11/chartex" xmlns:cx6="http://schemas.microsoft.com/office/drawing/2016/5/12/chartex" xmlns:cx7="http://schemas.microsoft.com/office/drawing/2016/5/13/chartex" xmlns:cx8="http://schemas.microsoft.com/office/drawing/2016/5/14/chartex" xmlns:mc="http://schemas.openxmlformats.org/markup-compatibility/2006" xmlns:aink="http://schemas.microsoft.com/office/drawing/2016/ink" xmlns:am3d="http://schemas.microsoft.com/office/drawing/2017/model3d" xmlns:o="urn:schemas-microsoft-com:office:office" xmlns:oel="http://schemas.microsoft.com/office/2019/extlst" xmlns:r="http://schemas.openxmlformats.org/officeDocument/2006/relationships" xmlns:m="http://schemas.openxmlformats.org/officeDocument/2006/math" xmlns:v="urn:schemas-microsoft-com:vml" xmlns:wp14="http://schemas.microsoft.com/office/word/2010/wordprocessingDrawing" xmlns:wp="http://schemas.openxmlformats.org/drawingml/2006/wordprocessingDrawing" xmlns:w10="urn:schemas-microsoft-com:office:word" xmlns:w="http://schemas.openxmlformats.org/wordprocessingml/2006/main" xmlns:w14="http://schemas.microsoft.com/office/word/2010/wordml" xmlns:w15="http://schemas.microsoft.com/office/word/2012/wordml" xmlns:w16cex="http://schemas.microsoft.com/office/word/2018/wordml/cex" xmlns:w16cid="http://schemas.microsoft.com/office/word/2016/wordml/cid" xmlns:w16="http://schemas.microsoft.com/office/word/2018/wordml" xmlns:w16du="http://schemas.microsoft.com/office/word/2023/wordml/word16du" xmlns:w16sdtdh="http://schemas.microsoft.com/office/word/2020/wordml/sdtdatahash" xmlns:w16sdtfl="http://schemas.microsoft.com/office/word/2024/wordml/sdtformatlock" xmlns:w16se="http://schemas.microsoft.com/office/word/2015/wordml/symex" xmlns:wpg="http://schemas.microsoft.com/office/word/2010/wordprocessingGroup" xmlns:wpi="http://schemas.microsoft.com/office/word/2010/wordprocessingInk" xmlns:wne="http://schemas.microsoft.com/office/word/2006/wordml" xmlns:wps="http://schemas.microsoft.com/office/word/2010/wordprocessingShape" mc:Ignorable="w14 w15 w16se w16cid w16 w16cex w16sdtdh w16sdtfl w16du wp14">
   <w:abstractNum w:abstractNumId="0" w15:restartNumberingAfterBreak="0">
     <w:nsid w:val="FFFFFF89"/>
     <w:multiLevelType w:val="singleLevel"/>
@@ -4260,29 +4253,29 @@
       </w:rPr>
     </w:lvl>
   </w:abstractNum>
-  <w:num w:numId="1">
+  <w:num w:numId="1" w16cid:durableId="212817695">
     <w:abstractNumId w:val="0"/>
   </w:num>
-  <w:num w:numId="2">
+  <w:num w:numId="2" w16cid:durableId="96675901">
     <w:abstractNumId w:val="3"/>
   </w:num>
-  <w:num w:numId="3">
+  <w:num w:numId="3" w16cid:durableId="1679311315">
     <w:abstractNumId w:val="3"/>
     <w:lvlOverride w:ilvl="0">
       <w:startOverride w:val="1"/>
     </w:lvlOverride>
   </w:num>
-  <w:num w:numId="4">
+  <w:num w:numId="4" w16cid:durableId="151414077">
     <w:abstractNumId w:val="1"/>
   </w:num>
-  <w:num w:numId="5">
+  <w:num w:numId="5" w16cid:durableId="313720897">
     <w:abstractNumId w:val="2"/>
   </w:num>
 </w:numbering>
 </file>
 
 <file path=word/styles.xml><?xml version="1.0" encoding="utf-8"?>
-<w:styles xmlns:mc="http://schemas.openxmlformats.org/markup-compatibility/2006" xmlns:r="http://schemas.openxmlformats.org/officeDocument/2006/relationships" xmlns:w="http://schemas.openxmlformats.org/wordprocessingml/2006/main" xmlns:w14="http://schemas.microsoft.com/office/word/2010/wordml" xmlns:w15="http://schemas.microsoft.com/office/word/2012/wordml" xmlns:w16cex="http://schemas.microsoft.com/office/word/2018/wordml/cex" xmlns:w16cid="http://schemas.microsoft.com/office/word/2016/wordml/cid" xmlns:w16="http://schemas.microsoft.com/office/word/2018/wordml" xmlns:w16sdtdh="http://schemas.microsoft.com/office/word/2020/wordml/sdtdatahash" xmlns:w16se="http://schemas.microsoft.com/office/word/2015/wordml/symex" mc:Ignorable="w14 w15 w16se w16cid w16 w16cex w16sdtdh">
+<w:styles xmlns:mc="http://schemas.openxmlformats.org/markup-compatibility/2006" xmlns:r="http://schemas.openxmlformats.org/officeDocument/2006/relationships" xmlns:w="http://schemas.openxmlformats.org/wordprocessingml/2006/main" xmlns:w14="http://schemas.microsoft.com/office/word/2010/wordml" xmlns:w15="http://schemas.microsoft.com/office/word/2012/wordml" xmlns:w16cex="http://schemas.microsoft.com/office/word/2018/wordml/cex" xmlns:w16cid="http://schemas.microsoft.com/office/word/2016/wordml/cid" xmlns:w16="http://schemas.microsoft.com/office/word/2018/wordml" xmlns:w16du="http://schemas.microsoft.com/office/word/2023/wordml/word16du" xmlns:w16sdtdh="http://schemas.microsoft.com/office/word/2020/wordml/sdtdatahash" xmlns:w16sdtfl="http://schemas.microsoft.com/office/word/2024/wordml/sdtformatlock" xmlns:w16se="http://schemas.microsoft.com/office/word/2015/wordml/symex" mc:Ignorable="w14 w15 w16se w16cid w16 w16cex w16sdtdh w16sdtfl w16du">
   <w:docDefaults>
     <w:rPrDefault>
       <w:rPr>
@@ -5493,146 +5486,6 @@
 </file>
 
 <file path=customXml/item1.xml><?xml version="1.0" encoding="utf-8"?>
-<?mso-contentType ?>
-<FormTemplates xmlns="http://schemas.microsoft.com/sharepoint/v3/contenttype/forms">
-  <Display>DocumentLibraryForm</Display>
-  <Edit>AssetEditForm</Edit>
-  <New>DocumentLibraryForm</New>
-</FormTemplates>
-</file>
-
-<file path=customXml/item2.xml><?xml version="1.0" encoding="utf-8"?>
-<b:Sources xmlns:b="http://schemas.openxmlformats.org/officeDocument/2006/bibliography" SelectedStyle="\apasixtheditionofficeonline.xsl" StyleName="APA" Version="6"/>
-</file>
-
-<file path=customXml/item3.xml><?xml version="1.0" encoding="utf-8"?>
-<p:properties xmlns:p="http://schemas.microsoft.com/office/2006/metadata/properties" xmlns:xsi="http://www.w3.org/2001/XMLSchema-instance" xmlns:pc="http://schemas.microsoft.com/office/infopath/2007/PartnerControls">
-  <documentManagement>
-    <APDescription xmlns="49c1fb53-399a-4d91-bfc2-0a118990ebe4">이 제안 서식 파일을 사용하면 잠재 고객에게 서비스를 홍보할 수 있습니다. 비즈니스에 맞게 서식 파일의 내용을 사용자 지정하고 지침으로 포함된 유용한 정보를 활용하세요. 회사 정보를 넣고 제안서에 전문적인 느낌을 더하세요. 
-</APDescription>
-    <AssetExpire xmlns="49c1fb53-399a-4d91-bfc2-0a118990ebe4">2029-01-01T08:00:00+00:00</AssetExpire>
-    <CampaignTagsTaxHTField0 xmlns="49c1fb53-399a-4d91-bfc2-0a118990ebe4">
-      <Terms xmlns="http://schemas.microsoft.com/office/infopath/2007/PartnerControls"/>
-    </CampaignTagsTaxHTField0>
-    <IntlLangReviewDate xmlns="49c1fb53-399a-4d91-bfc2-0a118990ebe4" xsi:nil="true"/>
-    <TPFriendlyName xmlns="49c1fb53-399a-4d91-bfc2-0a118990ebe4" xsi:nil="true"/>
-    <IntlLangReview xmlns="49c1fb53-399a-4d91-bfc2-0a118990ebe4">false</IntlLangReview>
-    <LocLastLocAttemptVersionLookup xmlns="49c1fb53-399a-4d91-bfc2-0a118990ebe4">840696</LocLastLocAttemptVersionLookup>
-    <PolicheckWords xmlns="49c1fb53-399a-4d91-bfc2-0a118990ebe4" xsi:nil="true"/>
-    <SubmitterId xmlns="49c1fb53-399a-4d91-bfc2-0a118990ebe4" xsi:nil="true"/>
-    <AcquiredFrom xmlns="49c1fb53-399a-4d91-bfc2-0a118990ebe4">Internal MS</AcquiredFrom>
-    <EditorialStatus xmlns="49c1fb53-399a-4d91-bfc2-0a118990ebe4">Complete</EditorialStatus>
-    <Markets xmlns="49c1fb53-399a-4d91-bfc2-0a118990ebe4"/>
-    <OriginAsset xmlns="49c1fb53-399a-4d91-bfc2-0a118990ebe4" xsi:nil="true"/>
-    <AssetStart xmlns="49c1fb53-399a-4d91-bfc2-0a118990ebe4">2012-06-04T06:22:00+00:00</AssetStart>
-    <FriendlyTitle xmlns="49c1fb53-399a-4d91-bfc2-0a118990ebe4" xsi:nil="true"/>
-    <MarketSpecific xmlns="49c1fb53-399a-4d91-bfc2-0a118990ebe4">false</MarketSpecific>
-    <TPNamespace xmlns="49c1fb53-399a-4d91-bfc2-0a118990ebe4" xsi:nil="true"/>
-    <PublishStatusLookup xmlns="49c1fb53-399a-4d91-bfc2-0a118990ebe4">
-      <Value>459787</Value>
-    </PublishStatusLookup>
-    <APAuthor xmlns="49c1fb53-399a-4d91-bfc2-0a118990ebe4">
-      <UserInfo>
-        <DisplayName>REDMOND\v-anij</DisplayName>
-        <AccountId>2469</AccountId>
-        <AccountType/>
-      </UserInfo>
-    </APAuthor>
-    <TPCommandLine xmlns="49c1fb53-399a-4d91-bfc2-0a118990ebe4" xsi:nil="true"/>
-    <IntlLangReviewer xmlns="49c1fb53-399a-4d91-bfc2-0a118990ebe4" xsi:nil="true"/>
-    <OpenTemplate xmlns="49c1fb53-399a-4d91-bfc2-0a118990ebe4">true</OpenTemplate>
-    <CSXSubmissionDate xmlns="49c1fb53-399a-4d91-bfc2-0a118990ebe4" xsi:nil="true"/>
-    <TaxCatchAll xmlns="49c1fb53-399a-4d91-bfc2-0a118990ebe4"/>
-    <Manager xmlns="49c1fb53-399a-4d91-bfc2-0a118990ebe4" xsi:nil="true"/>
-    <NumericId xmlns="49c1fb53-399a-4d91-bfc2-0a118990ebe4" xsi:nil="true"/>
-    <ParentAssetId xmlns="49c1fb53-399a-4d91-bfc2-0a118990ebe4" xsi:nil="true"/>
-    <OriginalSourceMarket xmlns="49c1fb53-399a-4d91-bfc2-0a118990ebe4">english</OriginalSourceMarket>
-    <ApprovalStatus xmlns="49c1fb53-399a-4d91-bfc2-0a118990ebe4">InProgress</ApprovalStatus>
-    <TPComponent xmlns="49c1fb53-399a-4d91-bfc2-0a118990ebe4" xsi:nil="true"/>
-    <EditorialTags xmlns="49c1fb53-399a-4d91-bfc2-0a118990ebe4" xsi:nil="true"/>
-    <TPExecutable xmlns="49c1fb53-399a-4d91-bfc2-0a118990ebe4" xsi:nil="true"/>
-    <TPLaunchHelpLink xmlns="49c1fb53-399a-4d91-bfc2-0a118990ebe4" xsi:nil="true"/>
-    <LocComments xmlns="49c1fb53-399a-4d91-bfc2-0a118990ebe4" xsi:nil="true"/>
-    <LocRecommendedHandoff xmlns="49c1fb53-399a-4d91-bfc2-0a118990ebe4" xsi:nil="true"/>
-    <SourceTitle xmlns="49c1fb53-399a-4d91-bfc2-0a118990ebe4" xsi:nil="true"/>
-    <CSXUpdate xmlns="49c1fb53-399a-4d91-bfc2-0a118990ebe4">false</CSXUpdate>
-    <IntlLocPriority xmlns="49c1fb53-399a-4d91-bfc2-0a118990ebe4" xsi:nil="true"/>
-    <UAProjectedTotalWords xmlns="49c1fb53-399a-4d91-bfc2-0a118990ebe4" xsi:nil="true"/>
-    <AssetType xmlns="49c1fb53-399a-4d91-bfc2-0a118990ebe4">TP</AssetType>
-    <MachineTranslated xmlns="49c1fb53-399a-4d91-bfc2-0a118990ebe4">false</MachineTranslated>
-    <OutputCachingOn xmlns="49c1fb53-399a-4d91-bfc2-0a118990ebe4">false</OutputCachingOn>
-    <TemplateStatus xmlns="49c1fb53-399a-4d91-bfc2-0a118990ebe4">Complete</TemplateStatus>
-    <IsSearchable xmlns="49c1fb53-399a-4d91-bfc2-0a118990ebe4">true</IsSearchable>
-    <ContentItem xmlns="49c1fb53-399a-4d91-bfc2-0a118990ebe4" xsi:nil="true"/>
-    <HandoffToMSDN xmlns="49c1fb53-399a-4d91-bfc2-0a118990ebe4" xsi:nil="true"/>
-    <ShowIn xmlns="49c1fb53-399a-4d91-bfc2-0a118990ebe4">Show everywhere</ShowIn>
-    <ThumbnailAssetId xmlns="49c1fb53-399a-4d91-bfc2-0a118990ebe4" xsi:nil="true"/>
-    <UALocComments xmlns="49c1fb53-399a-4d91-bfc2-0a118990ebe4" xsi:nil="true"/>
-    <UALocRecommendation xmlns="49c1fb53-399a-4d91-bfc2-0a118990ebe4">Localize</UALocRecommendation>
-    <LastModifiedDateTime xmlns="49c1fb53-399a-4d91-bfc2-0a118990ebe4" xsi:nil="true"/>
-    <LegacyData xmlns="49c1fb53-399a-4d91-bfc2-0a118990ebe4" xsi:nil="true"/>
-    <LocManualTestRequired xmlns="49c1fb53-399a-4d91-bfc2-0a118990ebe4">false</LocManualTestRequired>
-    <ClipArtFilename xmlns="49c1fb53-399a-4d91-bfc2-0a118990ebe4" xsi:nil="true"/>
-    <TPApplication xmlns="49c1fb53-399a-4d91-bfc2-0a118990ebe4" xsi:nil="true"/>
-    <CSXHash xmlns="49c1fb53-399a-4d91-bfc2-0a118990ebe4" xsi:nil="true"/>
-    <DirectSourceMarket xmlns="49c1fb53-399a-4d91-bfc2-0a118990ebe4">english</DirectSourceMarket>
-    <PrimaryImageGen xmlns="49c1fb53-399a-4d91-bfc2-0a118990ebe4">true</PrimaryImageGen>
-    <PlannedPubDate xmlns="49c1fb53-399a-4d91-bfc2-0a118990ebe4" xsi:nil="true"/>
-    <CSXSubmissionMarket xmlns="49c1fb53-399a-4d91-bfc2-0a118990ebe4" xsi:nil="true"/>
-    <Downloads xmlns="49c1fb53-399a-4d91-bfc2-0a118990ebe4">0</Downloads>
-    <ArtSampleDocs xmlns="49c1fb53-399a-4d91-bfc2-0a118990ebe4" xsi:nil="true"/>
-    <TrustLevel xmlns="49c1fb53-399a-4d91-bfc2-0a118990ebe4">1 Microsoft Managed Content</TrustLevel>
-    <BlockPublish xmlns="49c1fb53-399a-4d91-bfc2-0a118990ebe4">false</BlockPublish>
-    <TPLaunchHelpLinkType xmlns="49c1fb53-399a-4d91-bfc2-0a118990ebe4">Template</TPLaunchHelpLinkType>
-    <LocalizationTagsTaxHTField0 xmlns="49c1fb53-399a-4d91-bfc2-0a118990ebe4">
-      <Terms xmlns="http://schemas.microsoft.com/office/infopath/2007/PartnerControls"/>
-    </LocalizationTagsTaxHTField0>
-    <BusinessGroup xmlns="49c1fb53-399a-4d91-bfc2-0a118990ebe4" xsi:nil="true"/>
-    <Providers xmlns="49c1fb53-399a-4d91-bfc2-0a118990ebe4" xsi:nil="true"/>
-    <TemplateTemplateType xmlns="49c1fb53-399a-4d91-bfc2-0a118990ebe4">Word Document Template</TemplateTemplateType>
-    <TimesCloned xmlns="49c1fb53-399a-4d91-bfc2-0a118990ebe4" xsi:nil="true"/>
-    <TPAppVersion xmlns="49c1fb53-399a-4d91-bfc2-0a118990ebe4" xsi:nil="true"/>
-    <VoteCount xmlns="49c1fb53-399a-4d91-bfc2-0a118990ebe4" xsi:nil="true"/>
-    <AverageRating xmlns="49c1fb53-399a-4d91-bfc2-0a118990ebe4" xsi:nil="true"/>
-    <FeatureTagsTaxHTField0 xmlns="49c1fb53-399a-4d91-bfc2-0a118990ebe4">
-      <Terms xmlns="http://schemas.microsoft.com/office/infopath/2007/PartnerControls"/>
-    </FeatureTagsTaxHTField0>
-    <Provider xmlns="49c1fb53-399a-4d91-bfc2-0a118990ebe4" xsi:nil="true"/>
-    <UACurrentWords xmlns="49c1fb53-399a-4d91-bfc2-0a118990ebe4" xsi:nil="true"/>
-    <AssetId xmlns="49c1fb53-399a-4d91-bfc2-0a118990ebe4">TP102911895</AssetId>
-    <TPClientViewer xmlns="49c1fb53-399a-4d91-bfc2-0a118990ebe4" xsi:nil="true"/>
-    <DSATActionTaken xmlns="49c1fb53-399a-4d91-bfc2-0a118990ebe4" xsi:nil="true"/>
-    <APEditor xmlns="49c1fb53-399a-4d91-bfc2-0a118990ebe4">
-      <UserInfo>
-        <DisplayName/>
-        <AccountId xsi:nil="true"/>
-        <AccountType/>
-      </UserInfo>
-    </APEditor>
-    <TPInstallLocation xmlns="49c1fb53-399a-4d91-bfc2-0a118990ebe4" xsi:nil="true"/>
-    <OOCacheId xmlns="49c1fb53-399a-4d91-bfc2-0a118990ebe4" xsi:nil="true"/>
-    <IsDeleted xmlns="49c1fb53-399a-4d91-bfc2-0a118990ebe4">false</IsDeleted>
-    <PublishTargets xmlns="49c1fb53-399a-4d91-bfc2-0a118990ebe4">OfficeOnlineVNext</PublishTargets>
-    <ApprovalLog xmlns="49c1fb53-399a-4d91-bfc2-0a118990ebe4" xsi:nil="true"/>
-    <BugNumber xmlns="49c1fb53-399a-4d91-bfc2-0a118990ebe4" xsi:nil="true"/>
-    <CrawlForDependencies xmlns="49c1fb53-399a-4d91-bfc2-0a118990ebe4">false</CrawlForDependencies>
-    <InternalTagsTaxHTField0 xmlns="49c1fb53-399a-4d91-bfc2-0a118990ebe4">
-      <Terms xmlns="http://schemas.microsoft.com/office/infopath/2007/PartnerControls"/>
-    </InternalTagsTaxHTField0>
-    <LastHandOff xmlns="49c1fb53-399a-4d91-bfc2-0a118990ebe4" xsi:nil="true"/>
-    <Milestone xmlns="49c1fb53-399a-4d91-bfc2-0a118990ebe4" xsi:nil="true"/>
-    <OriginalRelease xmlns="49c1fb53-399a-4d91-bfc2-0a118990ebe4">15</OriginalRelease>
-    <RecommendationsModifier xmlns="49c1fb53-399a-4d91-bfc2-0a118990ebe4" xsi:nil="true"/>
-    <ScenarioTagsTaxHTField0 xmlns="49c1fb53-399a-4d91-bfc2-0a118990ebe4">
-      <Terms xmlns="http://schemas.microsoft.com/office/infopath/2007/PartnerControls"/>
-    </ScenarioTagsTaxHTField0>
-    <UANotes xmlns="49c1fb53-399a-4d91-bfc2-0a118990ebe4" xsi:nil="true"/>
-    <LocMarketGroupTiers2 xmlns="49c1fb53-399a-4d91-bfc2-0a118990ebe4" xsi:nil="true"/>
-  </documentManagement>
-</p:properties>
-</file>
-
-<file path=customXml/item4.xml><?xml version="1.0" encoding="utf-8"?>
 <ct:contentTypeSchema xmlns:ct="http://schemas.microsoft.com/office/2006/metadata/contentType" xmlns:ma="http://schemas.microsoft.com/office/2006/metadata/properties/metaAttributes" ct:_="" ma:_="" ma:contentTypeName="TemplateFile" ma:contentTypeID="0x01010070926BE6910EE541A5C8A9203B4061CC0400C52140320FE295488DD4381964E77F84" ma:contentTypeVersion="57" ma:contentTypeDescription="Create a new document." ma:contentTypeScope="" ma:versionID="fb68b574494ff423512a6d157fda585d">
   <xsd:schema xmlns:xsd="http://www.w3.org/2001/XMLSchema" xmlns:xs="http://www.w3.org/2001/XMLSchema" xmlns:p="http://schemas.microsoft.com/office/2006/metadata/properties" xmlns:ns2="49c1fb53-399a-4d91-bfc2-0a118990ebe4" targetNamespace="http://schemas.microsoft.com/office/2006/metadata/properties" ma:root="true" ma:fieldsID="0c909fc9147f5cd72e5e5bce45a50b95" ns2:_="">
     <xsd:import namespace="49c1fb53-399a-4d91-bfc2-0a118990ebe4"/>
@@ -6672,33 +6525,147 @@
 </ct:contentTypeSchema>
 </file>
 
-<file path=customXml/itemProps1.xml><?xml version="1.0" encoding="utf-8"?>
-<ds:datastoreItem xmlns:ds="http://schemas.openxmlformats.org/officeDocument/2006/customXml" ds:itemID="{E70B852F-8B02-45D4-AFF2-929D6B3E8DB1}">
-  <ds:schemaRefs>
-    <ds:schemaRef ds:uri="http://schemas.microsoft.com/sharepoint/v3/contenttype/forms"/>
-  </ds:schemaRefs>
-</ds:datastoreItem>
+<file path=customXml/item2.xml><?xml version="1.0" encoding="utf-8"?>
+<p:properties xmlns:p="http://schemas.microsoft.com/office/2006/metadata/properties" xmlns:xsi="http://www.w3.org/2001/XMLSchema-instance" xmlns:pc="http://schemas.microsoft.com/office/infopath/2007/PartnerControls">
+  <documentManagement>
+    <APDescription xmlns="49c1fb53-399a-4d91-bfc2-0a118990ebe4">이 제안 서식 파일을 사용하면 잠재 고객에게 서비스를 홍보할 수 있습니다. 비즈니스에 맞게 서식 파일의 내용을 사용자 지정하고 지침으로 포함된 유용한 정보를 활용하세요. 회사 정보를 넣고 제안서에 전문적인 느낌을 더하세요. 
+</APDescription>
+    <AssetExpire xmlns="49c1fb53-399a-4d91-bfc2-0a118990ebe4">2029-01-01T08:00:00+00:00</AssetExpire>
+    <CampaignTagsTaxHTField0 xmlns="49c1fb53-399a-4d91-bfc2-0a118990ebe4">
+      <Terms xmlns="http://schemas.microsoft.com/office/infopath/2007/PartnerControls"/>
+    </CampaignTagsTaxHTField0>
+    <IntlLangReviewDate xmlns="49c1fb53-399a-4d91-bfc2-0a118990ebe4" xsi:nil="true"/>
+    <TPFriendlyName xmlns="49c1fb53-399a-4d91-bfc2-0a118990ebe4" xsi:nil="true"/>
+    <IntlLangReview xmlns="49c1fb53-399a-4d91-bfc2-0a118990ebe4">false</IntlLangReview>
+    <LocLastLocAttemptVersionLookup xmlns="49c1fb53-399a-4d91-bfc2-0a118990ebe4">840696</LocLastLocAttemptVersionLookup>
+    <PolicheckWords xmlns="49c1fb53-399a-4d91-bfc2-0a118990ebe4" xsi:nil="true"/>
+    <SubmitterId xmlns="49c1fb53-399a-4d91-bfc2-0a118990ebe4" xsi:nil="true"/>
+    <AcquiredFrom xmlns="49c1fb53-399a-4d91-bfc2-0a118990ebe4">Internal MS</AcquiredFrom>
+    <EditorialStatus xmlns="49c1fb53-399a-4d91-bfc2-0a118990ebe4">Complete</EditorialStatus>
+    <Markets xmlns="49c1fb53-399a-4d91-bfc2-0a118990ebe4"/>
+    <OriginAsset xmlns="49c1fb53-399a-4d91-bfc2-0a118990ebe4" xsi:nil="true"/>
+    <AssetStart xmlns="49c1fb53-399a-4d91-bfc2-0a118990ebe4">2012-06-04T06:22:00+00:00</AssetStart>
+    <FriendlyTitle xmlns="49c1fb53-399a-4d91-bfc2-0a118990ebe4" xsi:nil="true"/>
+    <MarketSpecific xmlns="49c1fb53-399a-4d91-bfc2-0a118990ebe4">false</MarketSpecific>
+    <TPNamespace xmlns="49c1fb53-399a-4d91-bfc2-0a118990ebe4" xsi:nil="true"/>
+    <PublishStatusLookup xmlns="49c1fb53-399a-4d91-bfc2-0a118990ebe4">
+      <Value>459787</Value>
+    </PublishStatusLookup>
+    <APAuthor xmlns="49c1fb53-399a-4d91-bfc2-0a118990ebe4">
+      <UserInfo>
+        <DisplayName>REDMOND\v-anij</DisplayName>
+        <AccountId>2469</AccountId>
+        <AccountType/>
+      </UserInfo>
+    </APAuthor>
+    <TPCommandLine xmlns="49c1fb53-399a-4d91-bfc2-0a118990ebe4" xsi:nil="true"/>
+    <IntlLangReviewer xmlns="49c1fb53-399a-4d91-bfc2-0a118990ebe4" xsi:nil="true"/>
+    <OpenTemplate xmlns="49c1fb53-399a-4d91-bfc2-0a118990ebe4">true</OpenTemplate>
+    <CSXSubmissionDate xmlns="49c1fb53-399a-4d91-bfc2-0a118990ebe4" xsi:nil="true"/>
+    <TaxCatchAll xmlns="49c1fb53-399a-4d91-bfc2-0a118990ebe4"/>
+    <Manager xmlns="49c1fb53-399a-4d91-bfc2-0a118990ebe4" xsi:nil="true"/>
+    <NumericId xmlns="49c1fb53-399a-4d91-bfc2-0a118990ebe4" xsi:nil="true"/>
+    <ParentAssetId xmlns="49c1fb53-399a-4d91-bfc2-0a118990ebe4" xsi:nil="true"/>
+    <OriginalSourceMarket xmlns="49c1fb53-399a-4d91-bfc2-0a118990ebe4">english</OriginalSourceMarket>
+    <ApprovalStatus xmlns="49c1fb53-399a-4d91-bfc2-0a118990ebe4">InProgress</ApprovalStatus>
+    <TPComponent xmlns="49c1fb53-399a-4d91-bfc2-0a118990ebe4" xsi:nil="true"/>
+    <EditorialTags xmlns="49c1fb53-399a-4d91-bfc2-0a118990ebe4" xsi:nil="true"/>
+    <TPExecutable xmlns="49c1fb53-399a-4d91-bfc2-0a118990ebe4" xsi:nil="true"/>
+    <TPLaunchHelpLink xmlns="49c1fb53-399a-4d91-bfc2-0a118990ebe4" xsi:nil="true"/>
+    <LocComments xmlns="49c1fb53-399a-4d91-bfc2-0a118990ebe4" xsi:nil="true"/>
+    <LocRecommendedHandoff xmlns="49c1fb53-399a-4d91-bfc2-0a118990ebe4" xsi:nil="true"/>
+    <SourceTitle xmlns="49c1fb53-399a-4d91-bfc2-0a118990ebe4" xsi:nil="true"/>
+    <CSXUpdate xmlns="49c1fb53-399a-4d91-bfc2-0a118990ebe4">false</CSXUpdate>
+    <IntlLocPriority xmlns="49c1fb53-399a-4d91-bfc2-0a118990ebe4" xsi:nil="true"/>
+    <UAProjectedTotalWords xmlns="49c1fb53-399a-4d91-bfc2-0a118990ebe4" xsi:nil="true"/>
+    <AssetType xmlns="49c1fb53-399a-4d91-bfc2-0a118990ebe4">TP</AssetType>
+    <MachineTranslated xmlns="49c1fb53-399a-4d91-bfc2-0a118990ebe4">false</MachineTranslated>
+    <OutputCachingOn xmlns="49c1fb53-399a-4d91-bfc2-0a118990ebe4">false</OutputCachingOn>
+    <TemplateStatus xmlns="49c1fb53-399a-4d91-bfc2-0a118990ebe4">Complete</TemplateStatus>
+    <IsSearchable xmlns="49c1fb53-399a-4d91-bfc2-0a118990ebe4">true</IsSearchable>
+    <ContentItem xmlns="49c1fb53-399a-4d91-bfc2-0a118990ebe4" xsi:nil="true"/>
+    <HandoffToMSDN xmlns="49c1fb53-399a-4d91-bfc2-0a118990ebe4" xsi:nil="true"/>
+    <ShowIn xmlns="49c1fb53-399a-4d91-bfc2-0a118990ebe4">Show everywhere</ShowIn>
+    <ThumbnailAssetId xmlns="49c1fb53-399a-4d91-bfc2-0a118990ebe4" xsi:nil="true"/>
+    <UALocComments xmlns="49c1fb53-399a-4d91-bfc2-0a118990ebe4" xsi:nil="true"/>
+    <UALocRecommendation xmlns="49c1fb53-399a-4d91-bfc2-0a118990ebe4">Localize</UALocRecommendation>
+    <LastModifiedDateTime xmlns="49c1fb53-399a-4d91-bfc2-0a118990ebe4" xsi:nil="true"/>
+    <LegacyData xmlns="49c1fb53-399a-4d91-bfc2-0a118990ebe4" xsi:nil="true"/>
+    <LocManualTestRequired xmlns="49c1fb53-399a-4d91-bfc2-0a118990ebe4">false</LocManualTestRequired>
+    <ClipArtFilename xmlns="49c1fb53-399a-4d91-bfc2-0a118990ebe4" xsi:nil="true"/>
+    <TPApplication xmlns="49c1fb53-399a-4d91-bfc2-0a118990ebe4" xsi:nil="true"/>
+    <CSXHash xmlns="49c1fb53-399a-4d91-bfc2-0a118990ebe4" xsi:nil="true"/>
+    <DirectSourceMarket xmlns="49c1fb53-399a-4d91-bfc2-0a118990ebe4">english</DirectSourceMarket>
+    <PrimaryImageGen xmlns="49c1fb53-399a-4d91-bfc2-0a118990ebe4">true</PrimaryImageGen>
+    <PlannedPubDate xmlns="49c1fb53-399a-4d91-bfc2-0a118990ebe4" xsi:nil="true"/>
+    <CSXSubmissionMarket xmlns="49c1fb53-399a-4d91-bfc2-0a118990ebe4" xsi:nil="true"/>
+    <Downloads xmlns="49c1fb53-399a-4d91-bfc2-0a118990ebe4">0</Downloads>
+    <ArtSampleDocs xmlns="49c1fb53-399a-4d91-bfc2-0a118990ebe4" xsi:nil="true"/>
+    <TrustLevel xmlns="49c1fb53-399a-4d91-bfc2-0a118990ebe4">1 Microsoft Managed Content</TrustLevel>
+    <BlockPublish xmlns="49c1fb53-399a-4d91-bfc2-0a118990ebe4">false</BlockPublish>
+    <TPLaunchHelpLinkType xmlns="49c1fb53-399a-4d91-bfc2-0a118990ebe4">Template</TPLaunchHelpLinkType>
+    <LocalizationTagsTaxHTField0 xmlns="49c1fb53-399a-4d91-bfc2-0a118990ebe4">
+      <Terms xmlns="http://schemas.microsoft.com/office/infopath/2007/PartnerControls"/>
+    </LocalizationTagsTaxHTField0>
+    <BusinessGroup xmlns="49c1fb53-399a-4d91-bfc2-0a118990ebe4" xsi:nil="true"/>
+    <Providers xmlns="49c1fb53-399a-4d91-bfc2-0a118990ebe4" xsi:nil="true"/>
+    <TemplateTemplateType xmlns="49c1fb53-399a-4d91-bfc2-0a118990ebe4">Word Document Template</TemplateTemplateType>
+    <TimesCloned xmlns="49c1fb53-399a-4d91-bfc2-0a118990ebe4" xsi:nil="true"/>
+    <TPAppVersion xmlns="49c1fb53-399a-4d91-bfc2-0a118990ebe4" xsi:nil="true"/>
+    <VoteCount xmlns="49c1fb53-399a-4d91-bfc2-0a118990ebe4" xsi:nil="true"/>
+    <AverageRating xmlns="49c1fb53-399a-4d91-bfc2-0a118990ebe4" xsi:nil="true"/>
+    <FeatureTagsTaxHTField0 xmlns="49c1fb53-399a-4d91-bfc2-0a118990ebe4">
+      <Terms xmlns="http://schemas.microsoft.com/office/infopath/2007/PartnerControls"/>
+    </FeatureTagsTaxHTField0>
+    <Provider xmlns="49c1fb53-399a-4d91-bfc2-0a118990ebe4" xsi:nil="true"/>
+    <UACurrentWords xmlns="49c1fb53-399a-4d91-bfc2-0a118990ebe4" xsi:nil="true"/>
+    <AssetId xmlns="49c1fb53-399a-4d91-bfc2-0a118990ebe4">TP102911895</AssetId>
+    <TPClientViewer xmlns="49c1fb53-399a-4d91-bfc2-0a118990ebe4" xsi:nil="true"/>
+    <DSATActionTaken xmlns="49c1fb53-399a-4d91-bfc2-0a118990ebe4" xsi:nil="true"/>
+    <APEditor xmlns="49c1fb53-399a-4d91-bfc2-0a118990ebe4">
+      <UserInfo>
+        <DisplayName/>
+        <AccountId xsi:nil="true"/>
+        <AccountType/>
+      </UserInfo>
+    </APEditor>
+    <TPInstallLocation xmlns="49c1fb53-399a-4d91-bfc2-0a118990ebe4" xsi:nil="true"/>
+    <OOCacheId xmlns="49c1fb53-399a-4d91-bfc2-0a118990ebe4" xsi:nil="true"/>
+    <IsDeleted xmlns="49c1fb53-399a-4d91-bfc2-0a118990ebe4">false</IsDeleted>
+    <PublishTargets xmlns="49c1fb53-399a-4d91-bfc2-0a118990ebe4">OfficeOnlineVNext</PublishTargets>
+    <ApprovalLog xmlns="49c1fb53-399a-4d91-bfc2-0a118990ebe4" xsi:nil="true"/>
+    <BugNumber xmlns="49c1fb53-399a-4d91-bfc2-0a118990ebe4" xsi:nil="true"/>
+    <CrawlForDependencies xmlns="49c1fb53-399a-4d91-bfc2-0a118990ebe4">false</CrawlForDependencies>
+    <InternalTagsTaxHTField0 xmlns="49c1fb53-399a-4d91-bfc2-0a118990ebe4">
+      <Terms xmlns="http://schemas.microsoft.com/office/infopath/2007/PartnerControls"/>
+    </InternalTagsTaxHTField0>
+    <LastHandOff xmlns="49c1fb53-399a-4d91-bfc2-0a118990ebe4" xsi:nil="true"/>
+    <Milestone xmlns="49c1fb53-399a-4d91-bfc2-0a118990ebe4" xsi:nil="true"/>
+    <OriginalRelease xmlns="49c1fb53-399a-4d91-bfc2-0a118990ebe4">15</OriginalRelease>
+    <RecommendationsModifier xmlns="49c1fb53-399a-4d91-bfc2-0a118990ebe4" xsi:nil="true"/>
+    <ScenarioTagsTaxHTField0 xmlns="49c1fb53-399a-4d91-bfc2-0a118990ebe4">
+      <Terms xmlns="http://schemas.microsoft.com/office/infopath/2007/PartnerControls"/>
+    </ScenarioTagsTaxHTField0>
+    <UANotes xmlns="49c1fb53-399a-4d91-bfc2-0a118990ebe4" xsi:nil="true"/>
+    <LocMarketGroupTiers2 xmlns="49c1fb53-399a-4d91-bfc2-0a118990ebe4" xsi:nil="true"/>
+  </documentManagement>
+</p:properties>
 </file>
 
-<file path=customXml/itemProps2.xml><?xml version="1.0" encoding="utf-8"?>
-<ds:datastoreItem xmlns:ds="http://schemas.openxmlformats.org/officeDocument/2006/customXml" ds:itemID="{E0EA47CE-2E55-4B9B-B3E0-25CCFFE86D17}">
-  <ds:schemaRefs>
-    <ds:schemaRef ds:uri="http://schemas.openxmlformats.org/officeDocument/2006/bibliography"/>
-  </ds:schemaRefs>
-</ds:datastoreItem>
+<file path=customXml/item3.xml><?xml version="1.0" encoding="utf-8"?>
+<b:Sources xmlns:b="http://schemas.openxmlformats.org/officeDocument/2006/bibliography" SelectedStyle="\apasixtheditionofficeonline.xsl" StyleName="APA" Version="6"/>
 </file>
 
-<file path=customXml/itemProps3.xml><?xml version="1.0" encoding="utf-8"?>
-<ds:datastoreItem xmlns:ds="http://schemas.openxmlformats.org/officeDocument/2006/customXml" ds:itemID="{3BCF8500-B5B1-4A07-9B3E-ED77074F427B}">
-  <ds:schemaRefs>
-    <ds:schemaRef ds:uri="http://schemas.microsoft.com/office/2006/metadata/properties"/>
-    <ds:schemaRef ds:uri="http://schemas.microsoft.com/office/infopath/2007/PartnerControls"/>
-    <ds:schemaRef ds:uri="49c1fb53-399a-4d91-bfc2-0a118990ebe4"/>
-  </ds:schemaRefs>
-</ds:datastoreItem>
+<file path=customXml/item4.xml><?xml version="1.0" encoding="utf-8"?>
+<?mso-contentType ?>
+<FormTemplates xmlns="http://schemas.microsoft.com/sharepoint/v3/contenttype/forms">
+  <Display>DocumentLibraryForm</Display>
+  <Edit>AssetEditForm</Edit>
+  <New>DocumentLibraryForm</New>
+</FormTemplates>
 </file>
 
-<file path=customXml/itemProps4.xml><?xml version="1.0" encoding="utf-8"?>
+<file path=customXml/itemProps1.xml><?xml version="1.0" encoding="utf-8"?>
 <ds:datastoreItem xmlns:ds="http://schemas.openxmlformats.org/officeDocument/2006/customXml" ds:itemID="{6F2B80FD-5BE3-4B50-8D79-B3839036A468}">
   <ds:schemaRefs>
     <ds:schemaRef ds:uri="http://schemas.microsoft.com/office/2006/metadata/contentType"/>
@@ -6714,4 +6681,30 @@
     <ds:schemaRef ds:uri="http://schemas.microsoft.com/internal/obd"/>
   </ds:schemaRefs>
 </ds:datastoreItem>
+</file>
+
+<file path=customXml/itemProps2.xml><?xml version="1.0" encoding="utf-8"?>
+<ds:datastoreItem xmlns:ds="http://schemas.openxmlformats.org/officeDocument/2006/customXml" ds:itemID="{3BCF8500-B5B1-4A07-9B3E-ED77074F427B}">
+  <ds:schemaRefs>
+    <ds:schemaRef ds:uri="http://schemas.microsoft.com/office/2006/metadata/properties"/>
+    <ds:schemaRef ds:uri="http://schemas.microsoft.com/office/infopath/2007/PartnerControls"/>
+    <ds:schemaRef ds:uri="49c1fb53-399a-4d91-bfc2-0a118990ebe4"/>
+  </ds:schemaRefs>
+</ds:datastoreItem>
+</file>
+
+<file path=customXml/itemProps3.xml><?xml version="1.0" encoding="utf-8"?>
+<ds:datastoreItem xmlns:ds="http://schemas.openxmlformats.org/officeDocument/2006/customXml" ds:itemID="{E0EA47CE-2E55-4B9B-B3E0-25CCFFE86D17}">
+  <ds:schemaRefs>
+    <ds:schemaRef ds:uri="http://schemas.openxmlformats.org/officeDocument/2006/bibliography"/>
+  </ds:schemaRefs>
+</ds:datastoreItem>
+</file>
+
+<file path=customXml/itemProps4.xml><?xml version="1.0" encoding="utf-8"?>
+<ds:datastoreItem xmlns:ds="http://schemas.openxmlformats.org/officeDocument/2006/customXml" ds:itemID="{E70B852F-8B02-45D4-AFF2-929D6B3E8DB1}">
+  <ds:schemaRefs>
+    <ds:schemaRef ds:uri="http://schemas.microsoft.com/sharepoint/v3/contenttype/forms"/>
+  </ds:schemaRefs>
+</ds:datastoreItem>
 </file>
--- a/Others/GRID SAGA기술 문서.docx
+++ b/Others/GRID SAGA기술 문서.docx
@@ -210,7 +210,21 @@
           <w:rFonts w:hint="eastAsia"/>
           <w:szCs w:val="18"/>
         </w:rPr>
-        <w:t xml:space="preserve"> Grid에서</w:t>
+        <w:t xml:space="preserve"> Grid</w:t>
+      </w:r>
+      <w:r>
+        <w:rPr>
+          <w:rFonts w:hint="eastAsia"/>
+          <w:szCs w:val="18"/>
+        </w:rPr>
+        <w:t>상</w:t>
+      </w:r>
+      <w:r>
+        <w:rPr>
+          <w:rFonts w:hint="eastAsia"/>
+          <w:szCs w:val="18"/>
+        </w:rPr>
+        <w:t>에서</w:t>
       </w:r>
       <w:r>
         <w:rPr>
@@ -231,6 +245,13 @@
           <w:rFonts w:hint="eastAsia"/>
           <w:szCs w:val="18"/>
         </w:rPr>
+        <w:t xml:space="preserve"> Grid에</w:t>
+      </w:r>
+      <w:r>
+        <w:rPr>
+          <w:rFonts w:hint="eastAsia"/>
+          <w:szCs w:val="18"/>
+        </w:rPr>
         <w:t xml:space="preserve"> Saga</w:t>
       </w:r>
       <w:r>
@@ -357,7 +378,21 @@
           <w:rFonts w:hint="eastAsia"/>
           <w:szCs w:val="18"/>
         </w:rPr>
-        <w:t xml:space="preserve">타이머를 넘기거나 아군 진형 </w:t>
+        <w:t>타이머를 넘기거나 아군 진</w:t>
+      </w:r>
+      <w:r>
+        <w:rPr>
+          <w:rFonts w:hint="eastAsia"/>
+          <w:szCs w:val="18"/>
+        </w:rPr>
+        <w:t>영</w:t>
+      </w:r>
+      <w:r>
+        <w:rPr>
+          <w:rFonts w:hint="eastAsia"/>
+          <w:szCs w:val="18"/>
+        </w:rPr>
+        <w:t xml:space="preserve"> </w:t>
       </w:r>
       <w:r>
         <w:rPr>
@@ -505,17 +540,16 @@
             <w:tcW w:w="3511" w:type="pct"/>
           </w:tcPr>
           <w:p>
+            <w:pPr>
+              <w:rPr>
+                <w:rFonts w:hint="eastAsia"/>
+              </w:rPr>
+            </w:pPr>
             <w:r>
               <w:rPr>
                 <w:rFonts w:hint="eastAsia"/>
               </w:rPr>
-              <w:t>ORM</w:t>
-            </w:r>
-            <w:r>
-              <w:rPr>
-                <w:rFonts w:hint="eastAsia"/>
-              </w:rPr>
-              <w:t>, API</w:t>
+              <w:t>백엔드 서버</w:t>
             </w:r>
           </w:p>
         </w:tc>
@@ -526,11 +560,6 @@
             <w:tcW w:w="1489" w:type="pct"/>
           </w:tcPr>
           <w:p>
-            <w:pPr>
-              <w:rPr>
-                <w:rFonts w:hint="eastAsia"/>
-              </w:rPr>
-            </w:pPr>
             <w:r>
               <w:rPr>
                 <w:rFonts w:hint="eastAsia"/>
@@ -740,7 +769,28 @@
           <w:rFonts w:hint="eastAsia"/>
           <w:szCs w:val="18"/>
         </w:rPr>
-        <w:t xml:space="preserve">공식 MVT 구조를 따른다. MVT 구조는 </w:t>
+        <w:t>공식 MVT 구조를 따</w:t>
+      </w:r>
+      <w:r>
+        <w:rPr>
+          <w:rFonts w:hint="eastAsia"/>
+          <w:szCs w:val="18"/>
+        </w:rPr>
+        <w:t xml:space="preserve">르되, </w:t>
+      </w:r>
+      <w:r>
+        <w:rPr>
+          <w:rFonts w:hint="eastAsia"/>
+          <w:szCs w:val="18"/>
+        </w:rPr>
+        <w:t>T</w:t>
+      </w:r>
+      <w:r>
+        <w:rPr>
+          <w:rFonts w:hint="eastAsia"/>
+          <w:szCs w:val="18"/>
+        </w:rPr>
+        <w:t xml:space="preserve">. MVT 구조는 </w:t>
       </w:r>
       <w:r>
         <w:rPr>
@@ -881,41 +931,14 @@
           <w:rFonts w:hint="eastAsia"/>
           <w:szCs w:val="18"/>
         </w:rPr>
-        <w:t xml:space="preserve">과 model 사이의 </w:t>
-      </w:r>
-      <w:r>
-        <w:rPr>
-          <w:szCs w:val="18"/>
-        </w:rPr>
-        <w:t>ORM, API</w:t>
-      </w:r>
-      <w:r>
-        <w:rPr>
-          <w:rFonts w:hint="eastAsia"/>
-          <w:szCs w:val="18"/>
-        </w:rPr>
-        <w:t xml:space="preserve">를 </w:t>
-      </w:r>
-      <w:r>
-        <w:rPr>
-          <w:rFonts w:hint="eastAsia"/>
-          <w:szCs w:val="18"/>
-        </w:rPr>
-        <w:t>연결</w:t>
-      </w:r>
-      <w:r>
-        <w:rPr>
-          <w:rFonts w:hint="eastAsia"/>
-          <w:szCs w:val="18"/>
-        </w:rPr>
-        <w:t>하는 중간 개체이</w:t>
-      </w:r>
-      <w:r>
-        <w:rPr>
-          <w:rFonts w:hint="eastAsia"/>
-          <w:szCs w:val="18"/>
-        </w:rPr>
-        <w:t>고,</w:t>
+        <w:t>에 따른 로직을 수행하고 이를 반환한다</w:t>
+      </w:r>
+      <w:r>
+        <w:rPr>
+          <w:rFonts w:hint="eastAsia"/>
+          <w:szCs w:val="18"/>
+        </w:rPr>
+        <w:t>.</w:t>
       </w:r>
       <w:r>
         <w:rPr>
@@ -929,7 +952,21 @@
           <w:rFonts w:hint="eastAsia"/>
           <w:szCs w:val="18"/>
         </w:rPr>
-        <w:t xml:space="preserve">Model은 </w:t>
+        <w:t>Model은</w:t>
+      </w:r>
+      <w:r>
+        <w:rPr>
+          <w:rFonts w:hint="eastAsia"/>
+          <w:szCs w:val="18"/>
+        </w:rPr>
+        <w:t xml:space="preserve"> DB 스키마 정의 및</w:t>
+      </w:r>
+      <w:r>
+        <w:rPr>
+          <w:rFonts w:hint="eastAsia"/>
+          <w:szCs w:val="18"/>
+        </w:rPr>
+        <w:t xml:space="preserve"> </w:t>
       </w:r>
       <w:r>
         <w:rPr>
@@ -950,8 +987,32 @@
           <w:rFonts w:hint="eastAsia"/>
           <w:szCs w:val="18"/>
         </w:rPr>
-        <w:t xml:space="preserve">를 담당한다. </w:t>
-      </w:r>
+        <w:t>를 담당한다.</w:t>
+      </w:r>
+    </w:p>
+    <w:p>
+      <w:pPr>
+        <w:pStyle w:val="a"/>
+        <w:numPr>
+          <w:ilvl w:val="0"/>
+          <w:numId w:val="0"/>
+        </w:numPr>
+        <w:rPr>
+          <w:szCs w:val="18"/>
+        </w:rPr>
+      </w:pPr>
+    </w:p>
+    <w:p>
+      <w:pPr>
+        <w:pStyle w:val="a"/>
+        <w:numPr>
+          <w:ilvl w:val="0"/>
+          <w:numId w:val="0"/>
+        </w:numPr>
+        <w:rPr>
+          <w:szCs w:val="18"/>
+        </w:rPr>
+      </w:pPr>
       <w:r>
         <w:rPr>
           <w:rFonts w:hint="eastAsia"/>
@@ -1132,6 +1193,13 @@
           <w:rFonts w:hint="eastAsia"/>
           <w:szCs w:val="18"/>
         </w:rPr>
+        <w:t xml:space="preserve"> 송수신 및</w:t>
+      </w:r>
+      <w:r>
+        <w:rPr>
+          <w:rFonts w:hint="eastAsia"/>
+          <w:szCs w:val="18"/>
+        </w:rPr>
         <w:t xml:space="preserve"> 관리</w:t>
       </w:r>
       <w:r>
@@ -1166,7 +1234,21 @@
           <w:rFonts w:hint="eastAsia"/>
           <w:szCs w:val="18"/>
         </w:rPr>
-        <w:t xml:space="preserve"> Django 상호간 연결은 REST를 이용한다.</w:t>
+        <w:t xml:space="preserve"> Django 간 </w:t>
+      </w:r>
+      <w:r>
+        <w:rPr>
+          <w:rFonts w:hint="eastAsia"/>
+          <w:szCs w:val="18"/>
+        </w:rPr>
+        <w:t>통신</w:t>
+      </w:r>
+      <w:r>
+        <w:rPr>
+          <w:rFonts w:hint="eastAsia"/>
+          <w:szCs w:val="18"/>
+        </w:rPr>
+        <w:t>은 REST를 이용한다.</w:t>
       </w:r>
       <w:r>
         <w:rPr>
@@ -1227,30 +1309,6 @@
           <w:lang w:val="ko-KR"/>
         </w:rPr>
         <w:t xml:space="preserve"> 설계</w:t>
-      </w:r>
-    </w:p>
-    <w:p>
-      <w:pPr>
-        <w:pStyle w:val="3"/>
-        <w:ind w:left="900" w:hanging="360"/>
-      </w:pPr>
-      <w:r>
-        <w:rPr>
-          <w:rFonts w:hint="eastAsia"/>
-        </w:rPr>
-        <w:t>4.</w:t>
-      </w:r>
-      <w:r>
-        <w:rPr>
-          <w:rFonts w:hint="eastAsia"/>
-        </w:rPr>
-        <w:t>1</w:t>
-      </w:r>
-      <w:r>
-        <w:rPr>
-          <w:rFonts w:hint="eastAsia"/>
-        </w:rPr>
-        <w:t>.1. 게임 진행 방식</w:t>
       </w:r>
     </w:p>
     <w:p>
@@ -1268,6 +1326,164 @@
     </w:p>
     <w:p>
       <w:pPr>
+        <w:pStyle w:val="3"/>
+        <w:numPr>
+          <w:ilvl w:val="2"/>
+          <w:numId w:val="5"/>
+        </w:numPr>
+        <w:ind w:leftChars="0" w:firstLineChars="0"/>
+      </w:pPr>
+      <w:r>
+        <w:rPr>
+          <w:rFonts w:hint="eastAsia"/>
+        </w:rPr>
+        <w:t>게임 플레</w:t>
+      </w:r>
+      <w:r>
+        <w:rPr>
+          <w:rFonts w:hint="eastAsia"/>
+        </w:rPr>
+        <w:t>이</w:t>
+      </w:r>
+      <w:r>
+        <w:rPr>
+          <w:rFonts w:hint="eastAsia"/>
+        </w:rPr>
+        <w:t xml:space="preserve"> </w:t>
+      </w:r>
+      <w:r>
+        <w:rPr>
+          <w:rFonts w:hint="eastAsia"/>
+        </w:rPr>
+        <w:t>용어 정의</w:t>
+      </w:r>
+    </w:p>
+    <w:p/>
+    <w:p>
+      <w:pPr>
+        <w:pStyle w:val="a"/>
+        <w:rPr>
+          <w:szCs w:val="18"/>
+        </w:rPr>
+      </w:pPr>
+      <w:r>
+        <w:rPr>
+          <w:rFonts w:hint="eastAsia"/>
+          <w:szCs w:val="18"/>
+          <w:lang w:val="ko-KR"/>
+        </w:rPr>
+        <w:t>플레이어 파티: 4캐릭터를 1 파티로 규정한다</w:t>
+      </w:r>
+    </w:p>
+    <w:p>
+      <w:pPr>
+        <w:pStyle w:val="a"/>
+        <w:rPr>
+          <w:szCs w:val="18"/>
+        </w:rPr>
+      </w:pPr>
+      <w:r>
+        <w:rPr>
+          <w:rFonts w:hint="eastAsia"/>
+          <w:szCs w:val="18"/>
+          <w:lang w:val="ko-KR"/>
+        </w:rPr>
+        <w:lastRenderedPageBreak/>
+        <w:t>적: 적의 수는 1 ~ 4 개체를 1 파티로 규정한다</w:t>
+      </w:r>
+    </w:p>
+    <w:p>
+      <w:pPr>
+        <w:pStyle w:val="a"/>
+        <w:rPr>
+          <w:szCs w:val="18"/>
+        </w:rPr>
+      </w:pPr>
+      <w:r>
+        <w:rPr>
+          <w:rFonts w:hint="eastAsia"/>
+          <w:szCs w:val="18"/>
+          <w:lang w:val="ko-KR"/>
+        </w:rPr>
+        <w:t xml:space="preserve">스테이지: </w:t>
+      </w:r>
+      <w:r>
+        <w:rPr>
+          <w:rFonts w:hint="eastAsia"/>
+          <w:szCs w:val="18"/>
+          <w:lang w:val="ko-KR"/>
+        </w:rPr>
+        <w:t>일반 몬스터 또는 보스가 발생하는 한 번의 전투가 벌어지는 공간</w:t>
+      </w:r>
+    </w:p>
+    <w:p>
+      <w:pPr>
+        <w:pStyle w:val="a"/>
+        <w:rPr>
+          <w:szCs w:val="18"/>
+        </w:rPr>
+      </w:pPr>
+      <w:r>
+        <w:rPr>
+          <w:rFonts w:hint="eastAsia"/>
+          <w:szCs w:val="18"/>
+        </w:rPr>
+        <w:t xml:space="preserve">계층: 첫 일반 몬스터 ~ 보스까지 </w:t>
+      </w:r>
+      <w:r>
+        <w:rPr>
+          <w:rFonts w:hint="eastAsia"/>
+          <w:szCs w:val="18"/>
+        </w:rPr>
+        <w:t>스테이지 묶음을</w:t>
+      </w:r>
+      <w:r>
+        <w:rPr>
+          <w:rFonts w:hint="eastAsia"/>
+          <w:szCs w:val="18"/>
+        </w:rPr>
+        <w:t xml:space="preserve"> 한 계층으로 정의한다</w:t>
+      </w:r>
+    </w:p>
+    <w:p>
+      <w:pPr>
+        <w:pStyle w:val="a"/>
+        <w:rPr>
+          <w:szCs w:val="18"/>
+        </w:rPr>
+      </w:pPr>
+      <w:r>
+        <w:rPr>
+          <w:rFonts w:hint="eastAsia"/>
+          <w:szCs w:val="18"/>
+        </w:rPr>
+        <w:t xml:space="preserve">계층 타이머: 1계층 당 </w:t>
+      </w:r>
+      <w:r>
+        <w:rPr>
+          <w:rFonts w:hint="eastAsia"/>
+          <w:szCs w:val="18"/>
+        </w:rPr>
+        <w:t>존재하는 시간 제한 타이머</w:t>
+      </w:r>
+    </w:p>
+    <w:p>
+      <w:pPr>
+        <w:pStyle w:val="a"/>
+        <w:rPr>
+          <w:rFonts w:hint="eastAsia"/>
+        </w:rPr>
+      </w:pPr>
+      <w:r>
+        <w:rPr>
+          <w:rFonts w:hint="eastAsia"/>
+          <w:lang w:val="ko-KR"/>
+        </w:rPr>
+        <w:t>피로도: 던전 진행에는 계정 별로 일일 횟수 제한을 둔다, 해당 제한 자원은 피로도로 명명</w:t>
+      </w:r>
+    </w:p>
+    <w:p>
+      <w:pPr>
         <w:pStyle w:val="a"/>
         <w:numPr>
           <w:ilvl w:val="0"/>
@@ -1275,50 +1491,33 @@
         </w:numPr>
         <w:spacing w:after="0"/>
         <w:rPr>
-          <w:szCs w:val="18"/>
-        </w:rPr>
-      </w:pPr>
-      <w:r>
-        <w:rPr>
-          <w:rFonts w:hint="eastAsia"/>
-          <w:szCs w:val="18"/>
-        </w:rPr>
-        <w:t>게임</w:t>
-      </w:r>
-      <w:r>
-        <w:rPr>
-          <w:rFonts w:hint="eastAsia"/>
-          <w:szCs w:val="18"/>
-        </w:rPr>
-        <w:t xml:space="preserve"> </w:t>
-      </w:r>
-      <w:r>
-        <w:rPr>
-          <w:rFonts w:hint="eastAsia"/>
-          <w:szCs w:val="18"/>
-        </w:rPr>
-        <w:t>진행은</w:t>
-      </w:r>
-      <w:r>
-        <w:rPr>
-          <w:rFonts w:hint="eastAsia"/>
-          <w:szCs w:val="18"/>
-        </w:rPr>
-        <w:t xml:space="preserve"> pve</w:t>
-      </w:r>
-      <w:r>
-        <w:rPr>
-          <w:rFonts w:hint="eastAsia"/>
-          <w:szCs w:val="18"/>
-        </w:rPr>
-        <w:t xml:space="preserve"> </w:t>
-      </w:r>
-      <w:r>
-        <w:rPr>
-          <w:rFonts w:hint="eastAsia"/>
-          <w:szCs w:val="18"/>
-        </w:rPr>
-        <w:t>던전 공략 방식을 따른다.</w:t>
+          <w:rFonts w:hint="eastAsia"/>
+          <w:szCs w:val="18"/>
+        </w:rPr>
+      </w:pPr>
+    </w:p>
+    <w:p>
+      <w:pPr>
+        <w:pStyle w:val="3"/>
+        <w:ind w:left="900" w:hanging="360"/>
+      </w:pPr>
+      <w:r>
+        <w:rPr>
+          <w:rFonts w:hint="eastAsia"/>
+        </w:rPr>
+        <w:t>4.1.</w:t>
+      </w:r>
+      <w:r>
+        <w:rPr>
+          <w:rFonts w:hint="eastAsia"/>
+        </w:rPr>
+        <w:t>2</w:t>
+      </w:r>
+      <w:r>
+        <w:rPr>
+          <w:rFonts w:hint="eastAsia"/>
+        </w:rPr>
+        <w:t>. 게임 진행 방식</w:t>
       </w:r>
     </w:p>
     <w:p>
@@ -1333,6 +1532,62 @@
           <w:szCs w:val="18"/>
         </w:rPr>
       </w:pPr>
+      <w:r>
+        <w:rPr>
+          <w:rFonts w:hint="eastAsia"/>
+          <w:szCs w:val="18"/>
+        </w:rPr>
+        <w:t>게임</w:t>
+      </w:r>
+      <w:r>
+        <w:rPr>
+          <w:rFonts w:hint="eastAsia"/>
+          <w:szCs w:val="18"/>
+        </w:rPr>
+        <w:t xml:space="preserve"> </w:t>
+      </w:r>
+      <w:r>
+        <w:rPr>
+          <w:rFonts w:hint="eastAsia"/>
+          <w:szCs w:val="18"/>
+        </w:rPr>
+        <w:t>진행은</w:t>
+      </w:r>
+      <w:r>
+        <w:rPr>
+          <w:rFonts w:hint="eastAsia"/>
+          <w:szCs w:val="18"/>
+        </w:rPr>
+        <w:t xml:space="preserve"> pve</w:t>
+      </w:r>
+      <w:r>
+        <w:rPr>
+          <w:rFonts w:hint="eastAsia"/>
+          <w:szCs w:val="18"/>
+        </w:rPr>
+        <w:t xml:space="preserve"> </w:t>
+      </w:r>
+      <w:r>
+        <w:rPr>
+          <w:rFonts w:hint="eastAsia"/>
+          <w:szCs w:val="18"/>
+        </w:rPr>
+        <w:t>던전 공략 방식을 따른다</w:t>
+      </w:r>
+      <w:r>
+        <w:rPr>
+          <w:rFonts w:hint="eastAsia"/>
+          <w:szCs w:val="18"/>
+        </w:rPr>
+        <w:t>, 다만 pvp 확장 가능성을 염두하고 설계</w:t>
+      </w:r>
+      <w:r>
+        <w:rPr>
+          <w:rFonts w:hint="eastAsia"/>
+          <w:szCs w:val="18"/>
+        </w:rPr>
+        <w:t>한다.</w:t>
+      </w:r>
     </w:p>
     <w:p>
       <w:pPr>
@@ -1358,39 +1613,134 @@
         <w:rPr>
           <w:rFonts w:hint="eastAsia"/>
           <w:szCs w:val="18"/>
-          <w:lang w:val="ko-KR"/>
-        </w:rPr>
-        <w:t xml:space="preserve">플레이어 파티: 4캐릭터를 1 </w:t>
-      </w:r>
-      <w:r>
-        <w:rPr>
-          <w:rFonts w:hint="eastAsia"/>
-          <w:szCs w:val="18"/>
-          <w:lang w:val="ko-KR"/>
-        </w:rPr>
-        <w:t>파티</w:t>
-      </w:r>
-      <w:r>
-        <w:rPr>
-          <w:rFonts w:hint="eastAsia"/>
-          <w:szCs w:val="18"/>
-          <w:lang w:val="ko-KR"/>
-        </w:rPr>
-        <w:t xml:space="preserve">로 </w:t>
-      </w:r>
-      <w:r>
-        <w:rPr>
-          <w:rFonts w:hint="eastAsia"/>
-          <w:szCs w:val="18"/>
-          <w:lang w:val="ko-KR"/>
-        </w:rPr>
-        <w:t>규정</w:t>
-      </w:r>
-      <w:r>
-        <w:rPr>
-          <w:rFonts w:hint="eastAsia"/>
-          <w:szCs w:val="18"/>
-          <w:lang w:val="ko-KR"/>
+        </w:rPr>
+        <w:t xml:space="preserve">던전입장: 플레이어 선택에 의해 던전에 입장, </w:t>
+      </w:r>
+      <w:r>
+        <w:rPr>
+          <w:rFonts w:hint="eastAsia"/>
+          <w:szCs w:val="18"/>
+        </w:rPr>
+        <w:t>피로도를 차감하여 DB에 반영한다</w:t>
+      </w:r>
+    </w:p>
+    <w:p>
+      <w:pPr>
+        <w:pStyle w:val="a"/>
+        <w:rPr>
+          <w:szCs w:val="18"/>
+        </w:rPr>
+      </w:pPr>
+      <w:r>
+        <w:rPr>
+          <w:rFonts w:hint="eastAsia"/>
+          <w:szCs w:val="18"/>
+        </w:rPr>
+        <w:t xml:space="preserve">스테이지 </w:t>
+      </w:r>
+      <w:r>
+        <w:rPr>
+          <w:rFonts w:hint="eastAsia"/>
+          <w:szCs w:val="18"/>
+        </w:rPr>
+        <w:t xml:space="preserve">진행: </w:t>
+      </w:r>
+      <w:r>
+        <w:rPr>
+          <w:rFonts w:hint="eastAsia"/>
+          <w:szCs w:val="18"/>
+        </w:rPr>
+        <w:t>스테이지를 순서대로 진행하며</w:t>
+      </w:r>
+      <w:r>
+        <w:rPr>
+          <w:rFonts w:hint="eastAsia"/>
+          <w:szCs w:val="18"/>
+        </w:rPr>
+        <w:t xml:space="preserve"> 계층 타이머가 모두 소진되기 전에</w:t>
+      </w:r>
+      <w:r>
+        <w:rPr>
+          <w:rFonts w:hint="eastAsia"/>
+          <w:szCs w:val="18"/>
+        </w:rPr>
+        <w:t xml:space="preserve"> 스테이지의 적을 전멸시키면 다음 스테이지로 이동한다</w:t>
+      </w:r>
+    </w:p>
+    <w:p>
+      <w:pPr>
+        <w:pStyle w:val="a"/>
+        <w:rPr>
+          <w:szCs w:val="18"/>
+        </w:rPr>
+      </w:pPr>
+      <w:r>
+        <w:rPr>
+          <w:rFonts w:hint="eastAsia"/>
+          <w:szCs w:val="18"/>
+        </w:rPr>
+        <w:t xml:space="preserve">계층 클리어: </w:t>
+      </w:r>
+      <w:r>
+        <w:rPr>
+          <w:rFonts w:hint="eastAsia"/>
+          <w:szCs w:val="18"/>
+        </w:rPr>
+        <w:t xml:space="preserve">계층의 보스를 쓰러뜨리면 </w:t>
+      </w:r>
+      <w:r>
+        <w:rPr>
+          <w:rFonts w:hint="eastAsia"/>
+          <w:szCs w:val="18"/>
+        </w:rPr>
+        <w:t>다음 계층으로 진행이 가능하다</w:t>
+      </w:r>
+    </w:p>
+    <w:p>
+      <w:pPr>
+        <w:pStyle w:val="a"/>
+        <w:rPr>
+          <w:szCs w:val="18"/>
+        </w:rPr>
+      </w:pPr>
+      <w:r>
+        <w:rPr>
+          <w:rFonts w:hint="eastAsia"/>
+          <w:szCs w:val="18"/>
+        </w:rPr>
+        <w:t xml:space="preserve">타이머 규칙: 1 계층 1 계층 타이머 방식을 따른다, </w:t>
+      </w:r>
+      <w:r>
+        <w:rPr>
+          <w:rFonts w:hint="eastAsia"/>
+          <w:szCs w:val="18"/>
+        </w:rPr>
+        <w:t xml:space="preserve">계층에 플레이어가 진입하면 작동을 시작하고, </w:t>
+      </w:r>
+      <w:r>
+        <w:rPr>
+          <w:rFonts w:hint="eastAsia"/>
+          <w:szCs w:val="18"/>
+        </w:rPr>
+        <w:t xml:space="preserve">다음 계층으로 이동하면 </w:t>
+      </w:r>
+      <w:r>
+        <w:rPr>
+          <w:rFonts w:hint="eastAsia"/>
+          <w:szCs w:val="18"/>
+        </w:rPr>
+        <w:t xml:space="preserve">해당 계층의 타이머를 새로 시작한다, 타이머가 다 되면 나가기 </w:t>
+      </w:r>
+      <w:r>
+        <w:rPr>
+          <w:rFonts w:hint="eastAsia"/>
+          <w:szCs w:val="18"/>
+        </w:rPr>
+        <w:t>처리</w:t>
+      </w:r>
+      <w:r>
+        <w:rPr>
+          <w:szCs w:val="18"/>
         </w:rPr>
         <w:t>한다</w:t>
       </w:r>
@@ -1406,15 +1756,19 @@
         <w:rPr>
           <w:rFonts w:hint="eastAsia"/>
           <w:szCs w:val="18"/>
-          <w:lang w:val="ko-KR"/>
-        </w:rPr>
-        <w:t>던전 진행에는 계정 별로 일일</w:t>
-      </w:r>
-      <w:r>
-        <w:rPr>
-          <w:rFonts w:hint="eastAsia"/>
-          <w:szCs w:val="18"/>
-          <w:lang w:val="ko-KR"/>
+        </w:rPr>
+        <w:t xml:space="preserve">나가기 조건: </w:t>
+      </w:r>
+      <w:r>
+        <w:rPr>
+          <w:rFonts w:hint="eastAsia"/>
+          <w:szCs w:val="18"/>
+        </w:rPr>
+        <w:t>파티 전멸,</w:t>
+      </w:r>
+      <w:r>
+        <w:rPr>
+          <w:szCs w:val="18"/>
         </w:rPr>
         <w:t xml:space="preserve"> </w:t>
       </w:r>
@@ -1422,25 +1776,21 @@
         <w:rPr>
           <w:rFonts w:hint="eastAsia"/>
           <w:szCs w:val="18"/>
-          <w:lang w:val="ko-KR"/>
-        </w:rPr>
-        <w:t xml:space="preserve">횟수 제한을 둔다, 해당 제한 자원은 </w:t>
-      </w:r>
-      <w:r>
-        <w:rPr>
-          <w:rFonts w:hint="eastAsia"/>
-          <w:szCs w:val="18"/>
-          <w:lang w:val="ko-KR"/>
-        </w:rPr>
-        <w:t>피로도</w:t>
-      </w:r>
-      <w:r>
-        <w:rPr>
-          <w:rFonts w:hint="eastAsia"/>
-          <w:szCs w:val="18"/>
-          <w:lang w:val="ko-KR"/>
-        </w:rPr>
-        <w:t>로 명명</w:t>
+        </w:rPr>
+        <w:t>타이머 아웃,</w:t>
+      </w:r>
+      <w:r>
+        <w:rPr>
+          <w:szCs w:val="18"/>
+        </w:rPr>
+        <w:t xml:space="preserve"> </w:t>
+      </w:r>
+      <w:r>
+        <w:rPr>
+          <w:rFonts w:hint="eastAsia"/>
+          <w:szCs w:val="18"/>
+        </w:rPr>
+        <w:t>유저 의지에 따른 던전 나가기 처리</w:t>
       </w:r>
     </w:p>
     <w:p>
@@ -1454,96 +1804,145 @@
         <w:rPr>
           <w:rFonts w:hint="eastAsia"/>
           <w:szCs w:val="18"/>
-          <w:lang w:val="ko-KR"/>
-        </w:rPr>
-        <w:lastRenderedPageBreak/>
-        <w:t>진행방식</w:t>
-      </w:r>
-      <w:r>
-        <w:rPr>
-          <w:rFonts w:hint="eastAsia"/>
-          <w:szCs w:val="18"/>
-          <w:lang w:val="ko-KR"/>
-        </w:rPr>
-        <w:t xml:space="preserve">: </w:t>
-      </w:r>
-      <w:r>
-        <w:rPr>
-          <w:rFonts w:hint="eastAsia"/>
-          <w:szCs w:val="18"/>
-        </w:rPr>
-        <w:t xml:space="preserve">던전에 진입한 </w:t>
-      </w:r>
-      <w:r>
-        <w:rPr>
-          <w:rFonts w:hint="eastAsia"/>
-          <w:szCs w:val="18"/>
-        </w:rPr>
-        <w:t>파티</w:t>
-      </w:r>
-      <w:r>
-        <w:rPr>
-          <w:rFonts w:hint="eastAsia"/>
-          <w:szCs w:val="18"/>
-        </w:rPr>
-        <w:t>가 타이머 내에 상대를 전멸시키면 던전을 진행</w:t>
-      </w:r>
-      <w:r>
-        <w:rPr>
-          <w:rFonts w:hint="eastAsia"/>
-          <w:szCs w:val="18"/>
-        </w:rPr>
-        <w:t xml:space="preserve">, 실패 시 </w:t>
-      </w:r>
-      <w:r>
-        <w:rPr>
-          <w:rFonts w:hint="eastAsia"/>
-          <w:szCs w:val="18"/>
-        </w:rPr>
-        <w:t xml:space="preserve">던전 </w:t>
-      </w:r>
-      <w:r>
-        <w:rPr>
-          <w:rFonts w:hint="eastAsia"/>
-          <w:szCs w:val="18"/>
-        </w:rPr>
-        <w:t>아웃처리</w:t>
+        </w:rPr>
+        <w:t xml:space="preserve">플레이어 </w:t>
+      </w:r>
+      <w:r>
+        <w:rPr>
+          <w:rFonts w:hint="eastAsia"/>
+          <w:szCs w:val="18"/>
+        </w:rPr>
+        <w:t>선택</w:t>
+      </w:r>
+      <w:r>
+        <w:rPr>
+          <w:rFonts w:hint="eastAsia"/>
+          <w:szCs w:val="18"/>
+        </w:rPr>
+        <w:t>:</w:t>
+      </w:r>
+      <w:r>
+        <w:rPr>
+          <w:rFonts w:hint="eastAsia"/>
+          <w:szCs w:val="18"/>
+        </w:rPr>
+        <w:t xml:space="preserve"> 던전</w:t>
+      </w:r>
+      <w:r>
+        <w:rPr>
+          <w:rFonts w:hint="eastAsia"/>
+          <w:szCs w:val="18"/>
+        </w:rPr>
+        <w:t xml:space="preserve"> </w:t>
+      </w:r>
+      <w:r>
+        <w:rPr>
+          <w:rFonts w:hint="eastAsia"/>
+          <w:szCs w:val="18"/>
+        </w:rPr>
+        <w:t>진행 중</w:t>
+      </w:r>
+      <w:r>
+        <w:rPr>
+          <w:rFonts w:hint="eastAsia"/>
+          <w:szCs w:val="18"/>
+        </w:rPr>
+        <w:t xml:space="preserve"> 방식을</w:t>
+      </w:r>
+      <w:r>
+        <w:rPr>
+          <w:rFonts w:hint="eastAsia"/>
+          <w:szCs w:val="18"/>
+        </w:rPr>
+        <w:t xml:space="preserve"> 수</w:t>
+      </w:r>
+      <w:r>
+        <w:rPr>
+          <w:rFonts w:hint="eastAsia"/>
+          <w:szCs w:val="18"/>
+        </w:rPr>
+        <w:t xml:space="preserve">동 입력과 자동 진행으로 </w:t>
+      </w:r>
+      <w:r>
+        <w:rPr>
+          <w:rFonts w:hint="eastAsia"/>
+          <w:szCs w:val="18"/>
+        </w:rPr>
+        <w:t xml:space="preserve">선택 </w:t>
+      </w:r>
+      <w:r>
+        <w:rPr>
+          <w:rFonts w:hint="eastAsia"/>
+          <w:szCs w:val="18"/>
+        </w:rPr>
+        <w:t>가능</w:t>
       </w:r>
     </w:p>
     <w:p>
       <w:pPr>
         <w:pStyle w:val="a"/>
-        <w:rPr>
-          <w:szCs w:val="18"/>
-        </w:rPr>
-      </w:pPr>
-      <w:r>
-        <w:rPr>
-          <w:rFonts w:hint="eastAsia"/>
-          <w:szCs w:val="18"/>
-        </w:rPr>
-        <w:t xml:space="preserve">플레이어 </w:t>
-      </w:r>
-      <w:r>
-        <w:rPr>
-          <w:rFonts w:hint="eastAsia"/>
-          <w:szCs w:val="18"/>
-        </w:rPr>
-        <w:t>선택</w:t>
-      </w:r>
-      <w:r>
-        <w:rPr>
-          <w:rFonts w:hint="eastAsia"/>
-          <w:szCs w:val="18"/>
-        </w:rPr>
-        <w:t>:</w:t>
-      </w:r>
-      <w:r>
-        <w:rPr>
-          <w:rFonts w:hint="eastAsia"/>
-          <w:szCs w:val="18"/>
-        </w:rPr>
-        <w:t xml:space="preserve"> 던전</w:t>
+        <w:numPr>
+          <w:ilvl w:val="0"/>
+          <w:numId w:val="0"/>
+        </w:numPr>
+        <w:ind w:left="431" w:hanging="289"/>
+        <w:rPr>
+          <w:szCs w:val="18"/>
+        </w:rPr>
+      </w:pPr>
+    </w:p>
+    <w:p>
+      <w:pPr>
+        <w:pStyle w:val="3"/>
+        <w:numPr>
+          <w:ilvl w:val="2"/>
+          <w:numId w:val="5"/>
+        </w:numPr>
+        <w:ind w:leftChars="0" w:firstLineChars="0"/>
+        <w:rPr>
+          <w:rFonts w:hint="eastAsia"/>
+        </w:rPr>
+      </w:pPr>
+      <w:r>
+        <w:rPr>
+          <w:rFonts w:hint="eastAsia"/>
+        </w:rPr>
+        <w:t>던전 설계</w:t>
+      </w:r>
+      <w:r>
+        <w:rPr>
+          <w:rFonts w:hint="eastAsia"/>
+        </w:rPr>
+        <w:t xml:space="preserve"> 방식</w:t>
+      </w:r>
+    </w:p>
+    <w:p>
+      <w:pPr>
+        <w:pStyle w:val="a"/>
+        <w:rPr>
+          <w:szCs w:val="18"/>
+        </w:rPr>
+      </w:pPr>
+      <w:r>
+        <w:rPr>
+          <w:rFonts w:hint="eastAsia"/>
+          <w:szCs w:val="18"/>
+        </w:rPr>
+        <w:t>계층</w:t>
+      </w:r>
+      <w:r>
+        <w:rPr>
+          <w:rFonts w:hint="eastAsia"/>
+          <w:szCs w:val="18"/>
+        </w:rPr>
+        <w:t xml:space="preserve">: 던전은 </w:t>
+      </w:r>
+      <w:r>
+        <w:rPr>
+          <w:rFonts w:hint="eastAsia"/>
+          <w:szCs w:val="18"/>
+        </w:rPr>
+        <w:t>첫 몬스터 ~ 보스 몬스터의 묶음인 계층으로 나뉘어진다,</w:t>
       </w:r>
       <w:r>
         <w:rPr>
@@ -1557,42 +1956,7 @@
           <w:rFonts w:hint="eastAsia"/>
           <w:szCs w:val="18"/>
         </w:rPr>
-        <w:t>진행 중</w:t>
-      </w:r>
-      <w:r>
-        <w:rPr>
-          <w:rFonts w:hint="eastAsia"/>
-          <w:szCs w:val="18"/>
-        </w:rPr>
-        <w:t xml:space="preserve"> 방식을</w:t>
-      </w:r>
-      <w:r>
-        <w:rPr>
-          <w:rFonts w:hint="eastAsia"/>
-          <w:szCs w:val="18"/>
-        </w:rPr>
-        <w:t xml:space="preserve"> 수</w:t>
-      </w:r>
-      <w:r>
-        <w:rPr>
-          <w:rFonts w:hint="eastAsia"/>
-          <w:szCs w:val="18"/>
-        </w:rPr>
-        <w:t xml:space="preserve">동 입력과 자동 진행으로 </w:t>
-      </w:r>
-      <w:r>
-        <w:rPr>
-          <w:rFonts w:hint="eastAsia"/>
-          <w:szCs w:val="18"/>
-        </w:rPr>
-        <w:t xml:space="preserve">선택 </w:t>
-      </w:r>
-      <w:r>
-        <w:rPr>
-          <w:rFonts w:hint="eastAsia"/>
-          <w:szCs w:val="18"/>
-        </w:rPr>
-        <w:t>가능</w:t>
+        <w:t>계층을 클리어하면 보상을 지급한 후 다음 계층으로 진행할지 선택 가능하게 한다</w:t>
       </w:r>
     </w:p>
     <w:p>
@@ -1607,56 +1971,21 @@
           <w:rFonts w:hint="eastAsia"/>
           <w:szCs w:val="18"/>
         </w:rPr>
-        <w:t>계층</w:t>
-      </w:r>
-      <w:r>
-        <w:rPr>
-          <w:rFonts w:hint="eastAsia"/>
-          <w:szCs w:val="18"/>
-        </w:rPr>
-        <w:t xml:space="preserve">: 첫 일반 몬스터 ~ </w:t>
-      </w:r>
-      <w:r>
-        <w:rPr>
-          <w:rFonts w:hint="eastAsia"/>
-          <w:szCs w:val="18"/>
-        </w:rPr>
-        <w:t>보스</w:t>
-      </w:r>
-      <w:r>
-        <w:rPr>
-          <w:rFonts w:hint="eastAsia"/>
-          <w:szCs w:val="18"/>
-        </w:rPr>
-        <w:t>까지</w:t>
-      </w:r>
-      <w:r>
-        <w:rPr>
-          <w:rFonts w:hint="eastAsia"/>
-          <w:szCs w:val="18"/>
-        </w:rPr>
-        <w:t xml:space="preserve"> 진행을 한 계층</w:t>
-      </w:r>
-      <w:r>
-        <w:rPr>
-          <w:rFonts w:hint="eastAsia"/>
-          <w:szCs w:val="18"/>
-        </w:rPr>
-        <w:t>으로 정</w:t>
-      </w:r>
-      <w:r>
-        <w:rPr>
-          <w:rFonts w:hint="eastAsia"/>
-          <w:szCs w:val="18"/>
-        </w:rPr>
-        <w:t>의</w:t>
-      </w:r>
-      <w:r>
-        <w:rPr>
-          <w:rFonts w:hint="eastAsia"/>
-          <w:szCs w:val="18"/>
-        </w:rPr>
-        <w:t>한다</w:t>
+        <w:t>보상: 플레이어가</w:t>
+      </w:r>
+      <w:r>
+        <w:rPr>
+          <w:rFonts w:hint="eastAsia"/>
+          <w:szCs w:val="18"/>
+        </w:rPr>
+        <w:t xml:space="preserve"> 보스 스테이지를 넘겨</w:t>
+      </w:r>
+      <w:r>
+        <w:rPr>
+          <w:rFonts w:hint="eastAsia"/>
+          <w:szCs w:val="18"/>
+        </w:rPr>
+        <w:t xml:space="preserve"> 계층을 클리어하면 아이템 제공</w:t>
       </w:r>
     </w:p>
     <w:p>
@@ -1671,21 +2000,98 @@
           <w:rFonts w:hint="eastAsia"/>
           <w:szCs w:val="18"/>
         </w:rPr>
-        <w:t>보상: 플레이어가</w:t>
-      </w:r>
-      <w:r>
-        <w:rPr>
-          <w:rFonts w:hint="eastAsia"/>
-          <w:szCs w:val="18"/>
-        </w:rPr>
-        <w:t xml:space="preserve"> 보스 스테이지를 넘겨</w:t>
-      </w:r>
-      <w:r>
-        <w:rPr>
-          <w:rFonts w:hint="eastAsia"/>
-          <w:szCs w:val="18"/>
-        </w:rPr>
-        <w:t xml:space="preserve"> 계층을 클리어하면 아이템 제공</w:t>
+        <w:t>난이도: 플레이어가 계층을 클리어하면 다음 계층</w:t>
+      </w:r>
+      <w:r>
+        <w:rPr>
+          <w:rFonts w:hint="eastAsia"/>
+          <w:szCs w:val="18"/>
+        </w:rPr>
+        <w:t xml:space="preserve"> 몬스터를 변경 및 강화</w:t>
+      </w:r>
+      <w:r>
+        <w:rPr>
+          <w:rFonts w:hint="eastAsia"/>
+          <w:szCs w:val="18"/>
+        </w:rPr>
+        <w:t>를 병행</w:t>
+      </w:r>
+      <w:r>
+        <w:rPr>
+          <w:rFonts w:hint="eastAsia"/>
+          <w:szCs w:val="18"/>
+        </w:rPr>
+        <w:t>하여 레벨 스케일링</w:t>
+      </w:r>
+      <w:r>
+        <w:rPr>
+          <w:rFonts w:hint="eastAsia"/>
+          <w:szCs w:val="18"/>
+        </w:rPr>
+        <w:t>, 스탯 전반에 대한</w:t>
+      </w:r>
+      <w:r>
+        <w:rPr>
+          <w:rFonts w:hint="eastAsia"/>
+          <w:szCs w:val="18"/>
+        </w:rPr>
+        <w:t xml:space="preserve"> 퍼센</w:t>
+      </w:r>
+      <w:r>
+        <w:rPr>
+          <w:rFonts w:hint="eastAsia"/>
+          <w:szCs w:val="18"/>
+        </w:rPr>
+        <w:t>트</w:t>
+      </w:r>
+      <w:r>
+        <w:rPr>
+          <w:rFonts w:hint="eastAsia"/>
+          <w:szCs w:val="18"/>
+        </w:rPr>
+        <w:t>에 따른</w:t>
+      </w:r>
+      <w:r>
+        <w:rPr>
+          <w:rFonts w:hint="eastAsia"/>
+          <w:szCs w:val="18"/>
+        </w:rPr>
+        <w:t xml:space="preserve"> 레벨</w:t>
+      </w:r>
+      <w:r>
+        <w:rPr>
+          <w:rFonts w:hint="eastAsia"/>
+          <w:szCs w:val="18"/>
+        </w:rPr>
+        <w:t xml:space="preserve"> 스케일링 예정이나</w:t>
+      </w:r>
+      <w:r>
+        <w:rPr>
+          <w:rFonts w:hint="eastAsia"/>
+          <w:szCs w:val="18"/>
+        </w:rPr>
+        <w:t xml:space="preserve"> 정확한</w:t>
+      </w:r>
+      <w:r>
+        <w:rPr>
+          <w:rFonts w:hint="eastAsia"/>
+          <w:szCs w:val="18"/>
+        </w:rPr>
+        <w:t xml:space="preserve"> 퍼센트</w:t>
+      </w:r>
+      <w:r>
+        <w:rPr>
+          <w:rFonts w:hint="eastAsia"/>
+          <w:szCs w:val="18"/>
+        </w:rPr>
+        <w:t xml:space="preserve"> </w:t>
+      </w:r>
+      <w:r>
+        <w:rPr>
+          <w:rFonts w:hint="eastAsia"/>
+          <w:szCs w:val="18"/>
+        </w:rPr>
+        <w:t>수치 값은 미정 상태</w:t>
       </w:r>
     </w:p>
     <w:p>
@@ -1700,10 +2106,18 @@
           <w:rFonts w:hint="eastAsia"/>
           <w:szCs w:val="18"/>
         </w:rPr>
-        <w:t>던전 아웃:</w:t>
-      </w:r>
-      <w:r>
-        <w:rPr>
+        <w:t>캐릭터 사망:</w:t>
+      </w:r>
+      <w:r>
+        <w:rPr>
+          <w:rFonts w:hint="eastAsia"/>
+          <w:szCs w:val="18"/>
+        </w:rPr>
+        <w:t xml:space="preserve"> 계층</w:t>
+      </w:r>
+      <w:r>
+        <w:rPr>
+          <w:rFonts w:hint="eastAsia"/>
           <w:szCs w:val="18"/>
         </w:rPr>
         <w:t xml:space="preserve"> </w:t>
@@ -1713,10 +2127,53 @@
           <w:rFonts w:hint="eastAsia"/>
           <w:szCs w:val="18"/>
         </w:rPr>
-        <w:t>파티 전멸,</w:t>
-      </w:r>
-      <w:r>
-        <w:rPr>
+        <w:t xml:space="preserve">진행 중 전원이 사망하면 </w:t>
+      </w:r>
+      <w:r>
+        <w:rPr>
+          <w:rFonts w:hint="eastAsia"/>
+          <w:szCs w:val="18"/>
+        </w:rPr>
+        <w:t>나가기</w:t>
+      </w:r>
+      <w:r>
+        <w:rPr>
+          <w:rFonts w:hint="eastAsia"/>
+          <w:szCs w:val="18"/>
+        </w:rPr>
+        <w:t xml:space="preserve">, </w:t>
+      </w:r>
+      <w:r>
+        <w:rPr>
+          <w:rFonts w:hint="eastAsia"/>
+          <w:szCs w:val="18"/>
+        </w:rPr>
+        <w:t xml:space="preserve">한 캐릭터가 남아서라도 </w:t>
+      </w:r>
+      <w:r>
+        <w:rPr>
+          <w:rFonts w:hint="eastAsia"/>
+          <w:szCs w:val="18"/>
+        </w:rPr>
+        <w:t>계층을 클리어 하면</w:t>
+      </w:r>
+      <w:r>
+        <w:rPr>
+          <w:rFonts w:hint="eastAsia"/>
+          <w:szCs w:val="18"/>
+        </w:rPr>
+        <w:t xml:space="preserve"> 생존 캐릭터는 </w:t>
+      </w:r>
+      <w:r>
+        <w:rPr>
+          <w:rFonts w:hint="eastAsia"/>
+          <w:szCs w:val="18"/>
+        </w:rPr>
+        <w:t>100% hp로 회복,</w:t>
+      </w:r>
+      <w:r>
+        <w:rPr>
+          <w:rFonts w:hint="eastAsia"/>
           <w:szCs w:val="18"/>
         </w:rPr>
         <w:t xml:space="preserve"> </w:t>
@@ -1726,10 +2183,54 @@
           <w:rFonts w:hint="eastAsia"/>
           <w:szCs w:val="18"/>
         </w:rPr>
-        <w:t>타이머 아웃,</w:t>
-      </w:r>
-      <w:r>
-        <w:rPr>
+        <w:t>사망한 파티 캐릭터는 hp</w:t>
+      </w:r>
+      <w:r>
+        <w:rPr>
+          <w:rFonts w:hint="eastAsia"/>
+          <w:szCs w:val="18"/>
+        </w:rPr>
+        <w:t>를</w:t>
+      </w:r>
+      <w:r>
+        <w:rPr>
+          <w:rFonts w:hint="eastAsia"/>
+          <w:szCs w:val="18"/>
+        </w:rPr>
+        <w:t xml:space="preserve"> 50%로</w:t>
+      </w:r>
+      <w:r>
+        <w:rPr>
+          <w:rFonts w:hint="eastAsia"/>
+          <w:szCs w:val="18"/>
+        </w:rPr>
+        <w:t xml:space="preserve"> 부활</w:t>
+      </w:r>
+    </w:p>
+    <w:p>
+      <w:pPr>
+        <w:pStyle w:val="a"/>
+        <w:rPr>
+          <w:szCs w:val="18"/>
+        </w:rPr>
+      </w:pPr>
+      <w:r>
+        <w:rPr>
+          <w:rFonts w:hint="eastAsia"/>
+          <w:szCs w:val="18"/>
+        </w:rPr>
+        <w:t>추가보상: 플레이어가</w:t>
+      </w:r>
+      <w:r>
+        <w:rPr>
+          <w:rFonts w:hint="eastAsia"/>
+          <w:szCs w:val="18"/>
+        </w:rPr>
+        <w:t xml:space="preserve"> 계층 진행 중</w:t>
+      </w:r>
+      <w:r>
+        <w:rPr>
+          <w:rFonts w:hint="eastAsia"/>
           <w:szCs w:val="18"/>
         </w:rPr>
         <w:t xml:space="preserve"> </w:t>
@@ -1739,7 +2240,112 @@
           <w:rFonts w:hint="eastAsia"/>
           <w:szCs w:val="18"/>
         </w:rPr>
-        <w:t>유저 의지</w:t>
+        <w:t>자동 진행을</w:t>
+      </w:r>
+      <w:r>
+        <w:rPr>
+          <w:rFonts w:hint="eastAsia"/>
+          <w:szCs w:val="18"/>
+        </w:rPr>
+        <w:t xml:space="preserve"> 한 번도</w:t>
+      </w:r>
+      <w:r>
+        <w:rPr>
+          <w:rFonts w:hint="eastAsia"/>
+          <w:szCs w:val="18"/>
+        </w:rPr>
+        <w:t xml:space="preserve"> 사용하지 않고 계층을 진행하면 추가 보상 제공</w:t>
+      </w:r>
+      <w:r>
+        <w:rPr>
+          <w:rFonts w:hint="eastAsia"/>
+          <w:szCs w:val="18"/>
+        </w:rPr>
+        <w:t xml:space="preserve">, 이 외에는 </w:t>
+      </w:r>
+      <w:r>
+        <w:rPr>
+          <w:rFonts w:hint="eastAsia"/>
+          <w:szCs w:val="18"/>
+        </w:rPr>
+        <w:t>특정</w:t>
+      </w:r>
+      <w:r>
+        <w:rPr>
+          <w:rFonts w:hint="eastAsia"/>
+          <w:szCs w:val="18"/>
+        </w:rPr>
+        <w:t xml:space="preserve"> 제한</w:t>
+      </w:r>
+      <w:r>
+        <w:rPr>
+          <w:rFonts w:hint="eastAsia"/>
+          <w:szCs w:val="18"/>
+        </w:rPr>
+        <w:t xml:space="preserve"> 시간 이하에 계층 클리어</w:t>
+      </w:r>
+      <w:r>
+        <w:rPr>
+          <w:rFonts w:hint="eastAsia"/>
+          <w:szCs w:val="18"/>
+        </w:rPr>
+        <w:t>(ex: 타이머가 10분인 계층을 3분 내 클리어)</w:t>
+      </w:r>
+      <w:r>
+        <w:rPr>
+          <w:rFonts w:hint="eastAsia"/>
+          <w:szCs w:val="18"/>
+        </w:rPr>
+        <w:t xml:space="preserve"> </w:t>
+      </w:r>
+      <w:r>
+        <w:rPr>
+          <w:rFonts w:hint="eastAsia"/>
+          <w:szCs w:val="18"/>
+        </w:rPr>
+        <w:t>또는</w:t>
+      </w:r>
+      <w:r>
+        <w:rPr>
+          <w:rFonts w:hint="eastAsia"/>
+          <w:szCs w:val="18"/>
+        </w:rPr>
+        <w:t xml:space="preserve"> 파티</w:t>
+      </w:r>
+      <w:r>
+        <w:rPr>
+          <w:rFonts w:hint="eastAsia"/>
+          <w:szCs w:val="18"/>
+        </w:rPr>
+        <w:t xml:space="preserve"> 인원</w:t>
+      </w:r>
+      <w:r>
+        <w:rPr>
+          <w:rFonts w:hint="eastAsia"/>
+          <w:szCs w:val="18"/>
+        </w:rPr>
+        <w:t xml:space="preserve"> 전원 </w:t>
+      </w:r>
+      <w:r>
+        <w:rPr>
+          <w:rFonts w:hint="eastAsia"/>
+          <w:szCs w:val="18"/>
+        </w:rPr>
+        <w:t>생존</w:t>
+      </w:r>
+      <w:r>
+        <w:rPr>
+          <w:rFonts w:hint="eastAsia"/>
+          <w:szCs w:val="18"/>
+        </w:rPr>
+        <w:t xml:space="preserve"> 상태에서 계층 클리어</w:t>
+      </w:r>
+      <w:r>
+        <w:rPr>
+          <w:rFonts w:hint="eastAsia"/>
+          <w:szCs w:val="18"/>
+        </w:rPr>
+        <w:t xml:space="preserve"> 등 고려</w:t>
       </w:r>
     </w:p>
     <w:p>
@@ -1754,84 +2360,14 @@
           <w:rFonts w:hint="eastAsia"/>
           <w:szCs w:val="18"/>
         </w:rPr>
-        <w:t>난이도: 플레이어가 계층을 클리어하면 다음 계층</w:t>
-      </w:r>
-      <w:r>
-        <w:rPr>
-          <w:rFonts w:hint="eastAsia"/>
-          <w:szCs w:val="18"/>
-        </w:rPr>
-        <w:t xml:space="preserve"> 몬스터를 변경 및 강화</w:t>
-      </w:r>
-      <w:r>
-        <w:rPr>
-          <w:rFonts w:hint="eastAsia"/>
-          <w:szCs w:val="18"/>
-        </w:rPr>
-        <w:t>를 병행</w:t>
-      </w:r>
-      <w:r>
-        <w:rPr>
-          <w:rFonts w:hint="eastAsia"/>
-          <w:szCs w:val="18"/>
-        </w:rPr>
-        <w:t>하여 레벨 스케일링</w:t>
-      </w:r>
-      <w:r>
-        <w:rPr>
-          <w:rFonts w:hint="eastAsia"/>
-          <w:szCs w:val="18"/>
-        </w:rPr>
-        <w:t>, 스탯 전반에 대한</w:t>
-      </w:r>
-      <w:r>
-        <w:rPr>
-          <w:rFonts w:hint="eastAsia"/>
-          <w:szCs w:val="18"/>
-        </w:rPr>
-        <w:t xml:space="preserve"> 퍼센</w:t>
-      </w:r>
-      <w:r>
-        <w:rPr>
-          <w:rFonts w:hint="eastAsia"/>
-          <w:szCs w:val="18"/>
-        </w:rPr>
-        <w:t>트</w:t>
-      </w:r>
-      <w:r>
-        <w:rPr>
-          <w:rFonts w:hint="eastAsia"/>
-          <w:szCs w:val="18"/>
-        </w:rPr>
-        <w:t>에 따른</w:t>
-      </w:r>
-      <w:r>
-        <w:rPr>
-          <w:rFonts w:hint="eastAsia"/>
-          <w:szCs w:val="18"/>
-        </w:rPr>
-        <w:t xml:space="preserve"> 레벨</w:t>
-      </w:r>
-      <w:r>
-        <w:rPr>
-          <w:rFonts w:hint="eastAsia"/>
-          <w:szCs w:val="18"/>
-        </w:rPr>
-        <w:t xml:space="preserve"> 스케일링 예정이나</w:t>
-      </w:r>
-      <w:r>
-        <w:rPr>
-          <w:rFonts w:hint="eastAsia"/>
-          <w:szCs w:val="18"/>
-        </w:rPr>
-        <w:t xml:space="preserve"> 정확한</w:t>
-      </w:r>
-      <w:r>
-        <w:rPr>
-          <w:rFonts w:hint="eastAsia"/>
-          <w:szCs w:val="18"/>
-        </w:rPr>
-        <w:t xml:space="preserve"> 퍼센트</w:t>
+        <w:t>UI 고려 사항:</w:t>
+      </w:r>
+      <w:r>
+        <w:rPr>
+          <w:rFonts w:hint="eastAsia"/>
+          <w:szCs w:val="18"/>
+        </w:rPr>
+        <w:t xml:space="preserve"> 현재</w:t>
       </w:r>
       <w:r>
         <w:rPr>
@@ -1845,22 +2381,7 @@
           <w:rFonts w:hint="eastAsia"/>
           <w:szCs w:val="18"/>
         </w:rPr>
-        <w:t>수치 값은 미정 상태</w:t>
-      </w:r>
-    </w:p>
-    <w:p>
-      <w:pPr>
-        <w:pStyle w:val="a"/>
-        <w:rPr>
-          <w:szCs w:val="18"/>
-        </w:rPr>
-      </w:pPr>
-      <w:r>
-        <w:rPr>
-          <w:rFonts w:hint="eastAsia"/>
-          <w:szCs w:val="18"/>
-        </w:rPr>
-        <w:t>캐릭터 사망:</w:t>
+        <w:t>몇 계층인지, 남은</w:t>
       </w:r>
       <w:r>
         <w:rPr>
@@ -1874,205 +2395,7 @@
           <w:rFonts w:hint="eastAsia"/>
           <w:szCs w:val="18"/>
         </w:rPr>
-        <w:t xml:space="preserve"> </w:t>
-      </w:r>
-      <w:r>
-        <w:rPr>
-          <w:rFonts w:hint="eastAsia"/>
-          <w:szCs w:val="18"/>
-        </w:rPr>
-        <w:t xml:space="preserve">진행 중 전원이 사망하면 </w:t>
-      </w:r>
-      <w:r>
-        <w:rPr>
-          <w:rFonts w:hint="eastAsia"/>
-          <w:szCs w:val="18"/>
-        </w:rPr>
-        <w:t>던전 아웃</w:t>
-      </w:r>
-      <w:r>
-        <w:rPr>
-          <w:rFonts w:hint="eastAsia"/>
-          <w:szCs w:val="18"/>
-        </w:rPr>
-        <w:t xml:space="preserve">, </w:t>
-      </w:r>
-      <w:r>
-        <w:rPr>
-          <w:rFonts w:hint="eastAsia"/>
-          <w:szCs w:val="18"/>
-        </w:rPr>
-        <w:t xml:space="preserve">한 캐릭터가 남아서라도 </w:t>
-      </w:r>
-      <w:r>
-        <w:rPr>
-          <w:rFonts w:hint="eastAsia"/>
-          <w:szCs w:val="18"/>
-        </w:rPr>
-        <w:t>계층을 클리어 하면</w:t>
-      </w:r>
-      <w:r>
-        <w:rPr>
-          <w:rFonts w:hint="eastAsia"/>
-          <w:szCs w:val="18"/>
-        </w:rPr>
-        <w:t xml:space="preserve"> 생존 캐릭터는 </w:t>
-      </w:r>
-      <w:r>
-        <w:rPr>
-          <w:rFonts w:hint="eastAsia"/>
-          <w:szCs w:val="18"/>
-        </w:rPr>
-        <w:t>100% hp로 회복,</w:t>
-      </w:r>
-      <w:r>
-        <w:rPr>
-          <w:rFonts w:hint="eastAsia"/>
-          <w:szCs w:val="18"/>
-        </w:rPr>
-        <w:t xml:space="preserve"> </w:t>
-      </w:r>
-      <w:r>
-        <w:rPr>
-          <w:rFonts w:hint="eastAsia"/>
-          <w:szCs w:val="18"/>
-        </w:rPr>
-        <w:t>사망한 파티 캐릭터는 hp 50%로</w:t>
-      </w:r>
-      <w:r>
-        <w:rPr>
-          <w:rFonts w:hint="eastAsia"/>
-          <w:szCs w:val="18"/>
-        </w:rPr>
-        <w:t xml:space="preserve"> 회복시</w:t>
-      </w:r>
-      <w:r>
-        <w:rPr>
-          <w:rFonts w:hint="eastAsia"/>
-          <w:szCs w:val="18"/>
-        </w:rPr>
-        <w:t>켜</w:t>
-      </w:r>
-      <w:r>
-        <w:rPr>
-          <w:rFonts w:hint="eastAsia"/>
-          <w:szCs w:val="18"/>
-        </w:rPr>
-        <w:t xml:space="preserve"> 부활</w:t>
-      </w:r>
-    </w:p>
-    <w:p>
-      <w:pPr>
-        <w:pStyle w:val="a"/>
-        <w:rPr>
-          <w:szCs w:val="18"/>
-        </w:rPr>
-      </w:pPr>
-      <w:r>
-        <w:rPr>
-          <w:rFonts w:hint="eastAsia"/>
-          <w:szCs w:val="18"/>
-        </w:rPr>
-        <w:t xml:space="preserve">추가보상: 플레이어가 </w:t>
-      </w:r>
-      <w:r>
-        <w:rPr>
-          <w:rFonts w:hint="eastAsia"/>
-          <w:szCs w:val="18"/>
-        </w:rPr>
-        <w:t>자동 진행을 사용하지 않고 계층을 진행하면 추가 보상 제공</w:t>
-      </w:r>
-      <w:r>
-        <w:rPr>
-          <w:rFonts w:hint="eastAsia"/>
-          <w:szCs w:val="18"/>
-        </w:rPr>
-        <w:t xml:space="preserve">, 이 외에는 </w:t>
-      </w:r>
-      <w:r>
-        <w:rPr>
-          <w:rFonts w:hint="eastAsia"/>
-          <w:szCs w:val="18"/>
-        </w:rPr>
-        <w:t>특정</w:t>
-      </w:r>
-      <w:r>
-        <w:rPr>
-          <w:rFonts w:hint="eastAsia"/>
-          <w:szCs w:val="18"/>
-        </w:rPr>
-        <w:t xml:space="preserve"> 제한</w:t>
-      </w:r>
-      <w:r>
-        <w:rPr>
-          <w:rFonts w:hint="eastAsia"/>
-          <w:szCs w:val="18"/>
-        </w:rPr>
-        <w:t xml:space="preserve"> 시간 이하에 계층 클리어</w:t>
-      </w:r>
-      <w:r>
-        <w:rPr>
-          <w:rFonts w:hint="eastAsia"/>
-          <w:szCs w:val="18"/>
-        </w:rPr>
-        <w:t>(ex: 타이머가 10분인 계층을 3분 내 클리어)</w:t>
-      </w:r>
-      <w:r>
-        <w:rPr>
-          <w:rFonts w:hint="eastAsia"/>
-          <w:szCs w:val="18"/>
-        </w:rPr>
-        <w:t xml:space="preserve"> 또는 파티</w:t>
-      </w:r>
-      <w:r>
-        <w:rPr>
-          <w:rFonts w:hint="eastAsia"/>
-          <w:szCs w:val="18"/>
-        </w:rPr>
-        <w:t xml:space="preserve"> 인원</w:t>
-      </w:r>
-      <w:r>
-        <w:rPr>
-          <w:rFonts w:hint="eastAsia"/>
-          <w:szCs w:val="18"/>
-        </w:rPr>
-        <w:t xml:space="preserve"> 전원 </w:t>
-      </w:r>
-      <w:r>
-        <w:rPr>
-          <w:rFonts w:hint="eastAsia"/>
-          <w:szCs w:val="18"/>
-        </w:rPr>
-        <w:t>생존</w:t>
-      </w:r>
-      <w:r>
-        <w:rPr>
-          <w:rFonts w:hint="eastAsia"/>
-          <w:szCs w:val="18"/>
-        </w:rPr>
-        <w:t xml:space="preserve"> 등 고려</w:t>
-      </w:r>
-    </w:p>
-    <w:p>
-      <w:pPr>
-        <w:pStyle w:val="a"/>
-        <w:rPr>
-          <w:szCs w:val="18"/>
-        </w:rPr>
-      </w:pPr>
-      <w:r>
-        <w:rPr>
-          <w:rFonts w:hint="eastAsia"/>
-          <w:szCs w:val="18"/>
-        </w:rPr>
-        <w:t xml:space="preserve">UI 고려 사항: </w:t>
-      </w:r>
-      <w:r>
-        <w:rPr>
-          <w:rFonts w:hint="eastAsia"/>
-          <w:szCs w:val="18"/>
-        </w:rPr>
-        <w:t>몇 계층인지, 남은 타이머가 몇인지</w:t>
+        <w:t xml:space="preserve"> 타이머가 몇인지</w:t>
       </w:r>
       <w:r>
         <w:rPr>
@@ -2247,6 +2570,7 @@
           <w:rFonts w:hint="eastAsia"/>
           <w:lang w:val="ko-KR"/>
         </w:rPr>
+        <w:lastRenderedPageBreak/>
         <w:t xml:space="preserve">4.3. </w:t>
       </w:r>
       <w:r>
@@ -2390,6 +2714,13 @@
         </w:rPr>
         <w:t xml:space="preserve"> 캐릭터에게 exp를 제공하는 1회성 재화이다.</w:t>
       </w:r>
+      <w:r>
+        <w:rPr>
+          <w:rFonts w:hint="eastAsia"/>
+          <w:szCs w:val="18"/>
+        </w:rPr>
+        <w:t xml:space="preserve"> ItemType은 Consume으로 정의한다.</w:t>
+      </w:r>
     </w:p>
     <w:p>
       <w:pPr>
@@ -2534,6 +2865,13 @@
         </w:rPr>
         <w:t xml:space="preserve">. </w:t>
       </w:r>
+      <w:r>
+        <w:rPr>
+          <w:rFonts w:hint="eastAsia"/>
+          <w:szCs w:val="18"/>
+        </w:rPr>
+        <w:t>ItemType은 Equip으로 정의한다.</w:t>
+      </w:r>
     </w:p>
     <w:p>
       <w:pPr>
@@ -2758,6 +3096,27 @@
         </w:rPr>
         <w:t>스킬은 패시브 스킬, 액티브 스킬로 나뉜다.</w:t>
       </w:r>
+      <w:r>
+        <w:rPr>
+          <w:rFonts w:hint="eastAsia"/>
+          <w:szCs w:val="18"/>
+        </w:rPr>
+        <w:t xml:space="preserve"> </w:t>
+      </w:r>
+      <w:r>
+        <w:rPr>
+          <w:rFonts w:hint="eastAsia"/>
+          <w:szCs w:val="18"/>
+        </w:rPr>
+        <w:t>두 스킬은</w:t>
+      </w:r>
+      <w:r>
+        <w:rPr>
+          <w:rFonts w:hint="eastAsia"/>
+          <w:szCs w:val="18"/>
+        </w:rPr>
+        <w:t>은 모두 트리거를 기반으로 작동하나 트리거의 조건에서 차이가 발생한다.</w:t>
+      </w:r>
     </w:p>
     <w:p>
       <w:pPr>
@@ -3255,6 +3614,7 @@
           <w:rFonts w:hint="eastAsia"/>
           <w:szCs w:val="18"/>
         </w:rPr>
+        <w:lastRenderedPageBreak/>
         <w:t>트리거</w:t>
       </w:r>
       <w:r>
@@ -3592,7 +3952,6 @@
         <w:rPr>
           <w:lang w:val="ko-KR"/>
         </w:rPr>
-        <w:lastRenderedPageBreak/>
         <w:t>5</w:t>
       </w:r>
       <w:r>
@@ -3865,7 +4224,7 @@
               <v:stroke joinstyle="miter"/>
               <v:path gradientshapeok="t" o:connecttype="rect"/>
             </v:shapetype>
-            <v:shape id="텍스트 상자 22" o:spid="_x0000_s1026" type="#_x0000_t202" style="position:absolute;margin-left:-24.5pt;margin-top:0;width:26.7pt;height:14.4pt;z-index:251659264;visibility:visible;mso-wrap-style:square;mso-width-percent:0;mso-height-percent:0;mso-wrap-distance-left:9pt;mso-wrap-distance-top:0;mso-wrap-distance-right:9pt;mso-wrap-distance-bottom:0;mso-position-horizontal:right;mso-position-horizontal-relative:left-margin-area;mso-position-vertical:absolute;mso-position-vertical-relative:bottom-margin-area;mso-width-percent:0;mso-height-percent:0;mso-width-relative:margin;mso-height-relative:margin;v-text-anchor:top" o:gfxdata="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" filled="f" stroked="f" strokeweight=".5pt">
+            <v:shape id="텍스트 상자 22" o:spid="_x0000_s1026" type="#_x0000_t202" style="position:absolute;margin-left:-24.5pt;margin-top:0;width:26.7pt;height:14.4pt;z-index:251659264;visibility:visible;mso-wrap-style:square;mso-width-percent:0;mso-height-percent:0;mso-wrap-distance-left:9pt;mso-wrap-distance-top:0;mso-wrap-distance-right:9pt;mso-wrap-distance-bottom:0;mso-position-horizontal:right;mso-position-horizontal-relative:left-margin-area;mso-position-vertical:absolute;mso-position-vertical-relative:bottom-margin-area;mso-width-percent:0;mso-height-percent:0;mso-width-relative:margin;mso-height-relative:margin;v-text-anchor:top" o:gfxdata="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" filled="f" stroked="f" strokeweight=".5pt">
               <v:textbox style="mso-fit-shape-to-text:t" inset="0,0,0,0">
                 <w:txbxContent>
                   <w:p>
@@ -3908,10 +4267,11 @@
   <w:abstractNum w:abstractNumId="0" w15:restartNumberingAfterBreak="0">
     <w:nsid w:val="FFFFFF89"/>
     <w:multiLevelType w:val="singleLevel"/>
-    <w:tmpl w:val="CFC08606"/>
+    <w:tmpl w:val="B4D4B53C"/>
     <w:lvl w:ilvl="0">
       <w:start w:val="1"/>
       <w:numFmt w:val="bullet"/>
+      <w:pStyle w:val="a"/>
       <w:lvlText w:val=""/>
       <w:lvlJc w:val="left"/>
       <w:pPr>
@@ -4739,7 +5099,6 @@
   <w:style w:type="character" w:default="1" w:styleId="a1">
     <w:name w:val="Default Paragraph Font"/>
     <w:uiPriority w:val="1"/>
-    <w:semiHidden/>
     <w:unhideWhenUsed/>
   </w:style>
   <w:style w:type="table" w:default="1" w:styleId="a2">
@@ -5220,6 +5579,17 @@
     <w:rPr>
       <w:rFonts w:ascii="맑은 고딕" w:eastAsia="맑은 고딕" w:hAnsi="맑은 고딕" w:cs="맑은 고딕"/>
     </w:rPr>
+  </w:style>
+  <w:style w:type="paragraph" w:styleId="af3">
+    <w:name w:val="List Paragraph"/>
+    <w:basedOn w:val="a0"/>
+    <w:uiPriority w:val="34"/>
+    <w:unhideWhenUsed/>
+    <w:qFormat/>
+    <w:rsid w:val="002D5B76"/>
+    <w:pPr>
+      <w:ind w:leftChars="400" w:left="800"/>
+    </w:pPr>
   </w:style>
 </w:styles>
 </file>

--- a/Others/GRID SAGA기술 문서.docx
+++ b/Others/GRID SAGA기술 문서.docx
@@ -16,7 +16,23 @@
           <w:rFonts w:hint="eastAsia"/>
           <w:lang w:val="ko-KR"/>
         </w:rPr>
-        <w:t>GRID SAGA기술 문서</w:t>
+        <w:t xml:space="preserve">GRID </w:t>
+      </w:r>
+      <w:proofErr w:type="spellStart"/>
+      <w:r>
+        <w:rPr>
+          <w:rFonts w:hint="eastAsia"/>
+          <w:lang w:val="ko-KR"/>
+        </w:rPr>
+        <w:t>SAGA기술</w:t>
+      </w:r>
+      <w:proofErr w:type="spellEnd"/>
+      <w:r>
+        <w:rPr>
+          <w:rFonts w:hint="eastAsia"/>
+          <w:lang w:val="ko-KR"/>
+        </w:rPr>
+        <w:t xml:space="preserve"> 문서</w:t>
       </w:r>
     </w:p>
     <w:p>
@@ -75,7 +91,7 @@
       <w:pPr>
         <w:spacing w:after="0" w:line="240" w:lineRule="auto"/>
         <w:rPr>
-          <w:sz w:val="16"/>
+          <w:szCs w:val="18"/>
         </w:rPr>
       </w:pPr>
     </w:p>
@@ -150,9 +166,9 @@
     <w:p>
       <w:pPr>
         <w:spacing w:after="0" w:line="240" w:lineRule="auto"/>
-        <w:ind w:leftChars="244" w:left="439"/>
-        <w:rPr>
-          <w:sz w:val="16"/>
+        <w:rPr>
+          <w:rFonts w:hint="eastAsia"/>
+          <w:szCs w:val="18"/>
         </w:rPr>
       </w:pPr>
     </w:p>
@@ -180,7 +196,7 @@
       <w:pPr>
         <w:spacing w:after="0" w:line="240" w:lineRule="auto"/>
         <w:rPr>
-          <w:sz w:val="16"/>
+          <w:szCs w:val="18"/>
         </w:rPr>
       </w:pPr>
     </w:p>
@@ -273,7 +289,23 @@
           <w:rFonts w:hint="eastAsia"/>
           <w:szCs w:val="18"/>
         </w:rPr>
-        <w:t xml:space="preserve"> 실시간 턴제 방식으로</w:t>
+        <w:t xml:space="preserve"> 실시간 </w:t>
+      </w:r>
+      <w:proofErr w:type="spellStart"/>
+      <w:r>
+        <w:rPr>
+          <w:rFonts w:hint="eastAsia"/>
+          <w:szCs w:val="18"/>
+        </w:rPr>
+        <w:t>턴제</w:t>
+      </w:r>
+      <w:proofErr w:type="spellEnd"/>
+      <w:r>
+        <w:rPr>
+          <w:rFonts w:hint="eastAsia"/>
+          <w:szCs w:val="18"/>
+        </w:rPr>
+        <w:t xml:space="preserve"> 방식으로</w:t>
       </w:r>
       <w:r>
         <w:rPr>
@@ -444,7 +476,7 @@
         </w:numPr>
         <w:spacing w:after="0"/>
         <w:rPr>
-          <w:sz w:val="16"/>
+          <w:szCs w:val="18"/>
         </w:rPr>
       </w:pPr>
     </w:p>
@@ -540,16 +572,19 @@
             <w:tcW w:w="3511" w:type="pct"/>
           </w:tcPr>
           <w:p>
-            <w:pPr>
-              <w:rPr>
-                <w:rFonts w:hint="eastAsia"/>
-              </w:rPr>
-            </w:pPr>
+            <w:proofErr w:type="spellStart"/>
             <w:r>
               <w:rPr>
                 <w:rFonts w:hint="eastAsia"/>
               </w:rPr>
-              <w:t>백엔드 서버</w:t>
+              <w:t>백엔드</w:t>
+            </w:r>
+            <w:proofErr w:type="spellEnd"/>
+            <w:r>
+              <w:rPr>
+                <w:rFonts w:hint="eastAsia"/>
+              </w:rPr>
+              <w:t xml:space="preserve"> 서버</w:t>
             </w:r>
           </w:p>
         </w:tc>
@@ -560,6 +595,7 @@
             <w:tcW w:w="1489" w:type="pct"/>
           </w:tcPr>
           <w:p>
+            <w:proofErr w:type="spellStart"/>
             <w:r>
               <w:rPr>
                 <w:rFonts w:hint="eastAsia"/>
@@ -572,6 +608,7 @@
               </w:rPr>
               <w:t>lite</w:t>
             </w:r>
+            <w:proofErr w:type="spellEnd"/>
           </w:p>
         </w:tc>
         <w:tc>
@@ -714,7 +751,7 @@
           <w:numId w:val="0"/>
         </w:numPr>
         <w:rPr>
-          <w:sz w:val="16"/>
+          <w:szCs w:val="18"/>
         </w:rPr>
       </w:pPr>
     </w:p>
@@ -1332,33 +1369,46 @@
           <w:numId w:val="5"/>
         </w:numPr>
         <w:ind w:leftChars="0" w:firstLineChars="0"/>
-      </w:pPr>
-      <w:r>
-        <w:rPr>
-          <w:rFonts w:hint="eastAsia"/>
+        <w:rPr>
+          <w:szCs w:val="18"/>
+        </w:rPr>
+      </w:pPr>
+      <w:r>
+        <w:rPr>
+          <w:rFonts w:hint="eastAsia"/>
+          <w:szCs w:val="18"/>
         </w:rPr>
         <w:t>게임 플레</w:t>
       </w:r>
       <w:r>
         <w:rPr>
           <w:rFonts w:hint="eastAsia"/>
+          <w:szCs w:val="18"/>
         </w:rPr>
         <w:t>이</w:t>
       </w:r>
       <w:r>
         <w:rPr>
           <w:rFonts w:hint="eastAsia"/>
+          <w:szCs w:val="18"/>
         </w:rPr>
         <w:t xml:space="preserve"> </w:t>
       </w:r>
       <w:r>
         <w:rPr>
           <w:rFonts w:hint="eastAsia"/>
+          <w:szCs w:val="18"/>
         </w:rPr>
         <w:t>용어 정의</w:t>
       </w:r>
     </w:p>
-    <w:p/>
+    <w:p>
+      <w:pPr>
+        <w:rPr>
+          <w:szCs w:val="18"/>
+        </w:rPr>
+      </w:pPr>
+    </w:p>
     <w:p>
       <w:pPr>
         <w:pStyle w:val="a"/>
@@ -1372,6 +1422,7 @@
           <w:szCs w:val="18"/>
           <w:lang w:val="ko-KR"/>
         </w:rPr>
+        <w:lastRenderedPageBreak/>
         <w:t>플레이어 파티: 4캐릭터를 1 파티로 규정한다</w:t>
       </w:r>
     </w:p>
@@ -1388,7 +1439,6 @@
           <w:szCs w:val="18"/>
           <w:lang w:val="ko-KR"/>
         </w:rPr>
-        <w:lastRenderedPageBreak/>
         <w:t>적: 적의 수는 1 ~ 4 개체를 1 파티로 규정한다</w:t>
       </w:r>
     </w:p>
@@ -1471,12 +1521,13 @@
       <w:pPr>
         <w:pStyle w:val="a"/>
         <w:rPr>
-          <w:rFonts w:hint="eastAsia"/>
-        </w:rPr>
-      </w:pPr>
-      <w:r>
-        <w:rPr>
-          <w:rFonts w:hint="eastAsia"/>
+          <w:szCs w:val="18"/>
+        </w:rPr>
+      </w:pPr>
+      <w:r>
+        <w:rPr>
+          <w:rFonts w:hint="eastAsia"/>
+          <w:szCs w:val="18"/>
           <w:lang w:val="ko-KR"/>
         </w:rPr>
         <w:t>피로도: 던전 진행에는 계정 별로 일일 횟수 제한을 둔다, 해당 제한 자원은 피로도로 명명</w:t>
@@ -1491,7 +1542,6 @@
         </w:numPr>
         <w:spacing w:after="0"/>
         <w:rPr>
-          <w:rFonts w:hint="eastAsia"/>
           <w:szCs w:val="18"/>
         </w:rPr>
       </w:pPr>
@@ -1500,22 +1550,28 @@
       <w:pPr>
         <w:pStyle w:val="3"/>
         <w:ind w:left="900" w:hanging="360"/>
-      </w:pPr>
-      <w:r>
-        <w:rPr>
-          <w:rFonts w:hint="eastAsia"/>
+        <w:rPr>
+          <w:szCs w:val="18"/>
+        </w:rPr>
+      </w:pPr>
+      <w:r>
+        <w:rPr>
+          <w:rFonts w:hint="eastAsia"/>
+          <w:szCs w:val="18"/>
         </w:rPr>
         <w:t>4.1.</w:t>
       </w:r>
       <w:r>
         <w:rPr>
           <w:rFonts w:hint="eastAsia"/>
+          <w:szCs w:val="18"/>
         </w:rPr>
         <w:t>2</w:t>
       </w:r>
       <w:r>
         <w:rPr>
           <w:rFonts w:hint="eastAsia"/>
+          <w:szCs w:val="18"/>
         </w:rPr>
         <w:t>. 게임 진행 방식</w:t>
       </w:r>
@@ -1558,15 +1614,24 @@
           <w:rFonts w:hint="eastAsia"/>
           <w:szCs w:val="18"/>
         </w:rPr>
-        <w:t xml:space="preserve"> pve</w:t>
-      </w:r>
-      <w:r>
-        <w:rPr>
-          <w:rFonts w:hint="eastAsia"/>
-          <w:szCs w:val="18"/>
-        </w:rPr>
         <w:t xml:space="preserve"> </w:t>
       </w:r>
+      <w:proofErr w:type="spellStart"/>
+      <w:r>
+        <w:rPr>
+          <w:rFonts w:hint="eastAsia"/>
+          <w:szCs w:val="18"/>
+        </w:rPr>
+        <w:t>pve</w:t>
+      </w:r>
+      <w:proofErr w:type="spellEnd"/>
+      <w:r>
+        <w:rPr>
+          <w:rFonts w:hint="eastAsia"/>
+          <w:szCs w:val="18"/>
+        </w:rPr>
+        <w:t xml:space="preserve"> </w:t>
+      </w:r>
       <w:r>
         <w:rPr>
           <w:rFonts w:hint="eastAsia"/>
@@ -1579,7 +1644,23 @@
           <w:rFonts w:hint="eastAsia"/>
           <w:szCs w:val="18"/>
         </w:rPr>
-        <w:t>, 다만 pvp 확장 가능성을 염두하고 설계</w:t>
+        <w:t xml:space="preserve">, 다만 </w:t>
+      </w:r>
+      <w:proofErr w:type="spellStart"/>
+      <w:r>
+        <w:rPr>
+          <w:rFonts w:hint="eastAsia"/>
+          <w:szCs w:val="18"/>
+        </w:rPr>
+        <w:t>pvp</w:t>
+      </w:r>
+      <w:proofErr w:type="spellEnd"/>
+      <w:r>
+        <w:rPr>
+          <w:rFonts w:hint="eastAsia"/>
+          <w:szCs w:val="18"/>
+        </w:rPr>
+        <w:t xml:space="preserve"> 확장 가능성을 염두하고 설계</w:t>
       </w:r>
       <w:r>
         <w:rPr>
@@ -1900,18 +1981,20 @@
         </w:numPr>
         <w:ind w:leftChars="0" w:firstLineChars="0"/>
         <w:rPr>
-          <w:rFonts w:hint="eastAsia"/>
-        </w:rPr>
-      </w:pPr>
-      <w:r>
-        <w:rPr>
-          <w:rFonts w:hint="eastAsia"/>
+          <w:szCs w:val="18"/>
+        </w:rPr>
+      </w:pPr>
+      <w:r>
+        <w:rPr>
+          <w:rFonts w:hint="eastAsia"/>
+          <w:szCs w:val="18"/>
         </w:rPr>
         <w:t>던전 설계</w:t>
       </w:r>
       <w:r>
         <w:rPr>
           <w:rFonts w:hint="eastAsia"/>
+          <w:szCs w:val="18"/>
         </w:rPr>
         <w:t xml:space="preserve"> 방식</w:t>
       </w:r>
@@ -2028,7 +2111,23 @@
           <w:rFonts w:hint="eastAsia"/>
           <w:szCs w:val="18"/>
         </w:rPr>
-        <w:t>, 스탯 전반에 대한</w:t>
+        <w:t xml:space="preserve">, </w:t>
+      </w:r>
+      <w:proofErr w:type="spellStart"/>
+      <w:r>
+        <w:rPr>
+          <w:rFonts w:hint="eastAsia"/>
+          <w:szCs w:val="18"/>
+        </w:rPr>
+        <w:t>스탯</w:t>
+      </w:r>
+      <w:proofErr w:type="spellEnd"/>
+      <w:r>
+        <w:rPr>
+          <w:rFonts w:hint="eastAsia"/>
+          <w:szCs w:val="18"/>
+        </w:rPr>
+        <w:t xml:space="preserve"> 전반에 대한</w:t>
       </w:r>
       <w:r>
         <w:rPr>
@@ -2530,6 +2629,7 @@
           <w:rFonts w:hint="eastAsia"/>
           <w:lang w:val="ko-KR"/>
         </w:rPr>
+        <w:lastRenderedPageBreak/>
         <w:t xml:space="preserve">4.2. </w:t>
       </w:r>
       <w:r>
@@ -2562,23 +2662,32 @@
     </w:p>
     <w:p>
       <w:pPr>
-        <w:pStyle w:val="2"/>
-        <w:ind w:firstLine="720"/>
-      </w:pPr>
-      <w:r>
-        <w:rPr>
-          <w:rFonts w:hint="eastAsia"/>
-          <w:lang w:val="ko-KR"/>
-        </w:rPr>
-        <w:lastRenderedPageBreak/>
-        <w:t xml:space="preserve">4.3. </w:t>
-      </w:r>
-      <w:r>
-        <w:rPr>
-          <w:rFonts w:hint="eastAsia"/>
-          <w:lang w:val="ko-KR"/>
-        </w:rPr>
-        <w:t>아이템 설계</w:t>
+        <w:pStyle w:val="3"/>
+        <w:ind w:left="900" w:hanging="360"/>
+      </w:pPr>
+      <w:r>
+        <w:rPr>
+          <w:rFonts w:hint="eastAsia"/>
+        </w:rPr>
+        <w:t>4.</w:t>
+      </w:r>
+      <w:r>
+        <w:rPr>
+          <w:rFonts w:hint="eastAsia"/>
+        </w:rPr>
+        <w:t>2</w:t>
+      </w:r>
+      <w:r>
+        <w:rPr>
+          <w:rFonts w:hint="eastAsia"/>
+        </w:rPr>
+        <w:t xml:space="preserve">.1. 캐릭터 </w:t>
+      </w:r>
+      <w:r>
+        <w:rPr>
+          <w:rFonts w:hint="eastAsia"/>
+        </w:rPr>
+        <w:t>기초 설계</w:t>
       </w:r>
     </w:p>
     <w:p>
@@ -2611,49 +2720,35 @@
           <w:rFonts w:hint="eastAsia"/>
           <w:szCs w:val="18"/>
         </w:rPr>
-        <w:t>아이템은 캐릭터 강화 아이템</w:t>
-      </w:r>
-      <w:r>
-        <w:rPr>
-          <w:rFonts w:hint="eastAsia"/>
-          <w:szCs w:val="18"/>
-        </w:rPr>
-        <w:t>과 장착 아이템</w:t>
-      </w:r>
-      <w:r>
-        <w:rPr>
-          <w:rFonts w:hint="eastAsia"/>
-          <w:szCs w:val="18"/>
-        </w:rPr>
-        <w:t>으로</w:t>
-      </w:r>
-      <w:r>
-        <w:rPr>
-          <w:rFonts w:hint="eastAsia"/>
-          <w:szCs w:val="18"/>
-        </w:rPr>
-        <w:t xml:space="preserve"> </w:t>
-      </w:r>
-      <w:r>
-        <w:rPr>
-          <w:rFonts w:hint="eastAsia"/>
-          <w:szCs w:val="18"/>
-        </w:rPr>
-        <w:t>나</w:t>
-      </w:r>
-      <w:r>
-        <w:rPr>
-          <w:rFonts w:hint="eastAsia"/>
-          <w:szCs w:val="18"/>
-        </w:rPr>
-        <w:t>뉜</w:t>
-      </w:r>
-      <w:r>
-        <w:rPr>
-          <w:rFonts w:hint="eastAsia"/>
-          <w:szCs w:val="18"/>
-        </w:rPr>
-        <w:t>다.</w:t>
+        <w:t xml:space="preserve">캐릭터는 플레이어가 </w:t>
+      </w:r>
+      <w:r>
+        <w:rPr>
+          <w:rFonts w:hint="eastAsia"/>
+          <w:szCs w:val="18"/>
+        </w:rPr>
+        <w:t xml:space="preserve">던전 공략에 사용할 수 있는 </w:t>
+      </w:r>
+      <w:r>
+        <w:rPr>
+          <w:rFonts w:hint="eastAsia"/>
+          <w:szCs w:val="18"/>
+        </w:rPr>
+        <w:t>개체</w:t>
+      </w:r>
+      <w:r>
+        <w:rPr>
+          <w:rFonts w:hint="eastAsia"/>
+          <w:szCs w:val="18"/>
+        </w:rPr>
+        <w:t>들이다</w:t>
+      </w:r>
+      <w:r>
+        <w:rPr>
+          <w:rFonts w:hint="eastAsia"/>
+          <w:szCs w:val="18"/>
+        </w:rPr>
+        <w:t xml:space="preserve">. </w:t>
       </w:r>
     </w:p>
     <w:p>
@@ -2671,14 +2766,574 @@
     </w:p>
     <w:p>
       <w:pPr>
+        <w:pStyle w:val="a"/>
+        <w:rPr>
+          <w:szCs w:val="18"/>
+        </w:rPr>
+      </w:pPr>
+      <w:r>
+        <w:rPr>
+          <w:rFonts w:hint="eastAsia"/>
+          <w:szCs w:val="18"/>
+        </w:rPr>
+        <w:t>보유 규칙: 플레이어는 여러 캐릭터를 소유 가능하나, 동일 캐릭터의 중복 소유는 불가하다</w:t>
+      </w:r>
+    </w:p>
+    <w:p>
+      <w:pPr>
+        <w:pStyle w:val="a"/>
+        <w:rPr>
+          <w:szCs w:val="18"/>
+        </w:rPr>
+      </w:pPr>
+      <w:proofErr w:type="spellStart"/>
+      <w:r>
+        <w:rPr>
+          <w:rFonts w:hint="eastAsia"/>
+          <w:szCs w:val="18"/>
+        </w:rPr>
+        <w:t>스테이터스</w:t>
+      </w:r>
+      <w:proofErr w:type="spellEnd"/>
+      <w:r>
+        <w:rPr>
+          <w:rFonts w:hint="eastAsia"/>
+          <w:szCs w:val="18"/>
+        </w:rPr>
+        <w:t xml:space="preserve">: HP, Defense, attack, </w:t>
+      </w:r>
+      <w:proofErr w:type="spellStart"/>
+      <w:r>
+        <w:rPr>
+          <w:rFonts w:hint="eastAsia"/>
+          <w:szCs w:val="18"/>
+        </w:rPr>
+        <w:t>attack_cool_down</w:t>
+      </w:r>
+      <w:proofErr w:type="spellEnd"/>
+      <w:r>
+        <w:rPr>
+          <w:rFonts w:hint="eastAsia"/>
+          <w:szCs w:val="18"/>
+        </w:rPr>
+        <w:t xml:space="preserve">, </w:t>
+      </w:r>
+      <w:r>
+        <w:rPr>
+          <w:rFonts w:hint="eastAsia"/>
+          <w:szCs w:val="18"/>
+        </w:rPr>
+        <w:t xml:space="preserve">speed, </w:t>
+      </w:r>
+      <w:proofErr w:type="spellStart"/>
+      <w:r>
+        <w:rPr>
+          <w:rFonts w:hint="eastAsia"/>
+          <w:szCs w:val="18"/>
+        </w:rPr>
+        <w:t>crit_rate</w:t>
+      </w:r>
+      <w:proofErr w:type="spellEnd"/>
+      <w:r>
+        <w:rPr>
+          <w:rFonts w:hint="eastAsia"/>
+          <w:szCs w:val="18"/>
+        </w:rPr>
+        <w:t>가 존재한다</w:t>
+      </w:r>
+    </w:p>
+    <w:p>
+      <w:pPr>
+        <w:pStyle w:val="a"/>
+        <w:numPr>
+          <w:ilvl w:val="0"/>
+          <w:numId w:val="0"/>
+        </w:numPr>
+        <w:ind w:left="431" w:hanging="289"/>
+        <w:rPr>
+          <w:szCs w:val="18"/>
+        </w:rPr>
+      </w:pPr>
+    </w:p>
+    <w:p>
+      <w:pPr>
         <w:pStyle w:val="3"/>
         <w:ind w:left="900" w:hanging="360"/>
-      </w:pPr>
-      <w:r>
-        <w:rPr>
-          <w:rFonts w:hint="eastAsia"/>
-        </w:rPr>
-        <w:t>4.3.1. 캐릭터 강화 아이템</w:t>
+        <w:rPr>
+          <w:rFonts w:hint="eastAsia"/>
+        </w:rPr>
+      </w:pPr>
+      <w:r>
+        <w:rPr>
+          <w:rFonts w:hint="eastAsia"/>
+        </w:rPr>
+        <w:t xml:space="preserve">4.2.1. </w:t>
+      </w:r>
+      <w:proofErr w:type="spellStart"/>
+      <w:r>
+        <w:rPr>
+          <w:rFonts w:hint="eastAsia"/>
+        </w:rPr>
+        <w:t>스테이터스</w:t>
+      </w:r>
+      <w:proofErr w:type="spellEnd"/>
+      <w:r>
+        <w:rPr>
+          <w:rFonts w:hint="eastAsia"/>
+        </w:rPr>
+        <w:t xml:space="preserve"> 별 역할</w:t>
+      </w:r>
+    </w:p>
+    <w:p>
+      <w:pPr>
+        <w:pStyle w:val="a"/>
+        <w:numPr>
+          <w:ilvl w:val="0"/>
+          <w:numId w:val="0"/>
+        </w:numPr>
+        <w:ind w:left="431" w:hanging="289"/>
+        <w:rPr>
+          <w:rFonts w:hint="eastAsia"/>
+          <w:szCs w:val="18"/>
+        </w:rPr>
+      </w:pPr>
+    </w:p>
+    <w:p>
+      <w:pPr>
+        <w:pStyle w:val="a"/>
+        <w:rPr>
+          <w:szCs w:val="18"/>
+        </w:rPr>
+      </w:pPr>
+      <w:r>
+        <w:rPr>
+          <w:szCs w:val="18"/>
+        </w:rPr>
+        <w:t>H</w:t>
+      </w:r>
+      <w:r>
+        <w:rPr>
+          <w:rFonts w:hint="eastAsia"/>
+          <w:szCs w:val="18"/>
+        </w:rPr>
+        <w:t>p:</w:t>
+      </w:r>
+      <w:r>
+        <w:rPr>
+          <w:rFonts w:hint="eastAsia"/>
+          <w:szCs w:val="18"/>
+        </w:rPr>
+        <w:t xml:space="preserve"> 계층 진행 중</w:t>
+      </w:r>
+      <w:r>
+        <w:rPr>
+          <w:rFonts w:hint="eastAsia"/>
+          <w:szCs w:val="18"/>
+        </w:rPr>
+        <w:t xml:space="preserve"> </w:t>
+      </w:r>
+      <w:r>
+        <w:rPr>
+          <w:szCs w:val="18"/>
+        </w:rPr>
+        <w:t xml:space="preserve">캐릭터 개인의 hp가 다 달면 해당 캐릭터는 해당 계층 내에서 사용 불능이 </w:t>
+      </w:r>
+      <w:r>
+        <w:rPr>
+          <w:rFonts w:hint="eastAsia"/>
+          <w:szCs w:val="18"/>
+        </w:rPr>
+        <w:t>된다</w:t>
+      </w:r>
+      <w:r>
+        <w:rPr>
+          <w:szCs w:val="18"/>
+        </w:rPr>
+        <w:t xml:space="preserve">. 만약 캐릭터 모두의 총합 hp가 없어지면 던전 나가기 처리가 </w:t>
+      </w:r>
+      <w:r>
+        <w:rPr>
+          <w:rFonts w:hint="eastAsia"/>
+          <w:szCs w:val="18"/>
+        </w:rPr>
+        <w:t>된다</w:t>
+      </w:r>
+      <w:r>
+        <w:rPr>
+          <w:rFonts w:hint="eastAsia"/>
+          <w:szCs w:val="18"/>
+        </w:rPr>
+        <w:t xml:space="preserve">, 만약 계층을 모두 클리어 할 경우 사망한 캐릭터는 50%의 hp를 가지고 </w:t>
+      </w:r>
+      <w:r>
+        <w:rPr>
+          <w:rFonts w:hint="eastAsia"/>
+          <w:szCs w:val="18"/>
+        </w:rPr>
+        <w:t>부활한다</w:t>
+      </w:r>
+    </w:p>
+    <w:p>
+      <w:pPr>
+        <w:pStyle w:val="a"/>
+        <w:rPr>
+          <w:szCs w:val="18"/>
+        </w:rPr>
+      </w:pPr>
+      <w:r>
+        <w:rPr>
+          <w:rFonts w:hint="eastAsia"/>
+          <w:szCs w:val="18"/>
+        </w:rPr>
+        <w:t xml:space="preserve">Defense: </w:t>
+      </w:r>
+      <w:r>
+        <w:rPr>
+          <w:rFonts w:hint="eastAsia"/>
+          <w:szCs w:val="18"/>
+        </w:rPr>
+        <w:t>들어오는 데미지를 감소시키기 위한 로직</w:t>
+      </w:r>
+      <w:r>
+        <w:rPr>
+          <w:rFonts w:hint="eastAsia"/>
+          <w:szCs w:val="18"/>
+        </w:rPr>
+        <w:t xml:space="preserve">, </w:t>
+      </w:r>
+      <w:r>
+        <w:rPr>
+          <w:rFonts w:hint="eastAsia"/>
+          <w:szCs w:val="18"/>
+        </w:rPr>
+        <w:t xml:space="preserve">빼기 방식, </w:t>
+      </w:r>
+      <w:proofErr w:type="spellStart"/>
+      <w:r>
+        <w:rPr>
+          <w:rFonts w:hint="eastAsia"/>
+          <w:szCs w:val="18"/>
+        </w:rPr>
+        <w:t>퍼센테이지</w:t>
+      </w:r>
+      <w:proofErr w:type="spellEnd"/>
+      <w:r>
+        <w:rPr>
+          <w:rFonts w:hint="eastAsia"/>
+          <w:szCs w:val="18"/>
+        </w:rPr>
+        <w:t xml:space="preserve"> 방식</w:t>
+      </w:r>
+      <w:r>
+        <w:rPr>
+          <w:rFonts w:hint="eastAsia"/>
+          <w:szCs w:val="18"/>
+        </w:rPr>
+        <w:t xml:space="preserve"> 중 미정 상태</w:t>
+      </w:r>
+    </w:p>
+    <w:p>
+      <w:pPr>
+        <w:pStyle w:val="a"/>
+        <w:rPr>
+          <w:szCs w:val="18"/>
+        </w:rPr>
+      </w:pPr>
+      <w:r>
+        <w:rPr>
+          <w:szCs w:val="18"/>
+        </w:rPr>
+        <w:t>A</w:t>
+      </w:r>
+      <w:r>
+        <w:rPr>
+          <w:rFonts w:hint="eastAsia"/>
+          <w:szCs w:val="18"/>
+        </w:rPr>
+        <w:t>ttack: 상대에게 얼마나 데미지를 입힐지 결정</w:t>
+      </w:r>
+      <w:r>
+        <w:rPr>
+          <w:rFonts w:hint="eastAsia"/>
+          <w:szCs w:val="18"/>
+        </w:rPr>
+        <w:t>, 일반 공격은 attack 만큼 스킬은 attack + (attack * 스킬 계수)</w:t>
+      </w:r>
+    </w:p>
+    <w:p>
+      <w:pPr>
+        <w:pStyle w:val="a"/>
+        <w:rPr>
+          <w:szCs w:val="18"/>
+        </w:rPr>
+      </w:pPr>
+      <w:proofErr w:type="spellStart"/>
+      <w:r>
+        <w:rPr>
+          <w:szCs w:val="18"/>
+        </w:rPr>
+        <w:t>A</w:t>
+      </w:r>
+      <w:r>
+        <w:rPr>
+          <w:rFonts w:hint="eastAsia"/>
+          <w:szCs w:val="18"/>
+        </w:rPr>
+        <w:t>ttack_cool_cown</w:t>
+      </w:r>
+      <w:proofErr w:type="spellEnd"/>
+      <w:r>
+        <w:rPr>
+          <w:rFonts w:hint="eastAsia"/>
+          <w:szCs w:val="18"/>
+        </w:rPr>
+        <w:t xml:space="preserve">: 한 번의 공격 후 다음 공격까지 </w:t>
+      </w:r>
+      <w:r>
+        <w:rPr>
+          <w:rFonts w:hint="eastAsia"/>
+          <w:szCs w:val="18"/>
+        </w:rPr>
+        <w:t>얼마나 걸릴지에 대한 쿨 다</w:t>
+      </w:r>
+      <w:r>
+        <w:rPr>
+          <w:rFonts w:hint="eastAsia"/>
+          <w:szCs w:val="18"/>
+        </w:rPr>
+        <w:t>운</w:t>
+      </w:r>
+    </w:p>
+    <w:p>
+      <w:pPr>
+        <w:pStyle w:val="a"/>
+        <w:rPr>
+          <w:szCs w:val="18"/>
+        </w:rPr>
+      </w:pPr>
+      <w:r>
+        <w:rPr>
+          <w:szCs w:val="18"/>
+        </w:rPr>
+        <w:t>S</w:t>
+      </w:r>
+      <w:r>
+        <w:rPr>
+          <w:rFonts w:hint="eastAsia"/>
+          <w:szCs w:val="18"/>
+        </w:rPr>
+        <w:t xml:space="preserve">peed: </w:t>
+      </w:r>
+      <w:r>
+        <w:rPr>
+          <w:rFonts w:hint="eastAsia"/>
+          <w:szCs w:val="18"/>
+        </w:rPr>
+        <w:t>공격 큐 상에서의 순서를 결정</w:t>
+      </w:r>
+    </w:p>
+    <w:p>
+      <w:pPr>
+        <w:pStyle w:val="a"/>
+        <w:rPr>
+          <w:szCs w:val="18"/>
+        </w:rPr>
+      </w:pPr>
+      <w:proofErr w:type="spellStart"/>
+      <w:r>
+        <w:rPr>
+          <w:szCs w:val="18"/>
+        </w:rPr>
+        <w:t>C</w:t>
+      </w:r>
+      <w:r>
+        <w:rPr>
+          <w:rFonts w:hint="eastAsia"/>
+          <w:szCs w:val="18"/>
+        </w:rPr>
+        <w:t>rit_rate</w:t>
+      </w:r>
+      <w:proofErr w:type="spellEnd"/>
+      <w:r>
+        <w:rPr>
+          <w:rFonts w:hint="eastAsia"/>
+          <w:szCs w:val="18"/>
+        </w:rPr>
+        <w:t>: 크리티컬 확률, 발생시 1.5배의 데미지 적용</w:t>
+      </w:r>
+    </w:p>
+    <w:p>
+      <w:pPr>
+        <w:pStyle w:val="a"/>
+        <w:numPr>
+          <w:ilvl w:val="0"/>
+          <w:numId w:val="0"/>
+        </w:numPr>
+        <w:ind w:left="431" w:hanging="289"/>
+        <w:rPr>
+          <w:szCs w:val="18"/>
+        </w:rPr>
+      </w:pPr>
+    </w:p>
+    <w:p>
+      <w:pPr>
+        <w:pStyle w:val="3"/>
+        <w:ind w:left="900" w:hanging="360"/>
+      </w:pPr>
+      <w:r>
+        <w:rPr>
+          <w:rFonts w:hint="eastAsia"/>
+        </w:rPr>
+        <w:t xml:space="preserve">4.2.1. </w:t>
+      </w:r>
+      <w:r>
+        <w:rPr>
+          <w:rFonts w:hint="eastAsia"/>
+        </w:rPr>
+        <w:t>스킬 유형</w:t>
+      </w:r>
+    </w:p>
+    <w:p/>
+    <w:p>
+      <w:r>
+        <w:rPr>
+          <w:rFonts w:hint="eastAsia"/>
+        </w:rPr>
+        <w:t xml:space="preserve">캐릭터를 패시브, 액티브 스킬, 아이템 스킬은 </w:t>
+      </w:r>
+      <w:r>
+        <w:rPr>
+          <w:rFonts w:hint="eastAsia"/>
+        </w:rPr>
+        <w:t>가진다</w:t>
+      </w:r>
+    </w:p>
+    <w:p>
+      <w:pPr>
+        <w:rPr>
+          <w:rFonts w:hint="eastAsia"/>
+        </w:rPr>
+      </w:pPr>
+    </w:p>
+    <w:p>
+      <w:pPr>
+        <w:pStyle w:val="a"/>
+      </w:pPr>
+      <w:r>
+        <w:rPr>
+          <w:rFonts w:hint="eastAsia"/>
+          <w:szCs w:val="18"/>
+        </w:rPr>
+        <w:t xml:space="preserve">패시브 스킬: </w:t>
+      </w:r>
+      <w:r>
+        <w:rPr>
+          <w:rFonts w:hint="eastAsia"/>
+        </w:rPr>
+        <w:t>4.4.1.</w:t>
+      </w:r>
+      <w:r>
+        <w:rPr>
+          <w:rFonts w:hint="eastAsia"/>
+        </w:rPr>
+        <w:t xml:space="preserve"> 참고</w:t>
+      </w:r>
+    </w:p>
+    <w:p>
+      <w:pPr>
+        <w:pStyle w:val="a"/>
+      </w:pPr>
+      <w:r>
+        <w:rPr>
+          <w:rFonts w:hint="eastAsia"/>
+          <w:szCs w:val="18"/>
+        </w:rPr>
+        <w:t xml:space="preserve">액티브 스킬: </w:t>
+      </w:r>
+      <w:r>
+        <w:rPr>
+          <w:rFonts w:hint="eastAsia"/>
+        </w:rPr>
+        <w:t>4.4.</w:t>
+      </w:r>
+      <w:r>
+        <w:rPr>
+          <w:rFonts w:hint="eastAsia"/>
+        </w:rPr>
+        <w:t>2</w:t>
+      </w:r>
+      <w:r>
+        <w:rPr>
+          <w:rFonts w:hint="eastAsia"/>
+        </w:rPr>
+        <w:t>. 참고</w:t>
+      </w:r>
+    </w:p>
+    <w:p>
+      <w:pPr>
+        <w:pStyle w:val="a"/>
+      </w:pPr>
+      <w:r>
+        <w:rPr>
+          <w:rFonts w:hint="eastAsia"/>
+          <w:szCs w:val="18"/>
+        </w:rPr>
+        <w:t xml:space="preserve">아이템 스킬: </w:t>
+      </w:r>
+      <w:r>
+        <w:rPr>
+          <w:rFonts w:hint="eastAsia"/>
+          <w:szCs w:val="18"/>
+        </w:rPr>
+        <w:t xml:space="preserve">해당 캐릭터가 소유한 아이템의 스킬, 만약 아이템을 </w:t>
+      </w:r>
+      <w:proofErr w:type="spellStart"/>
+      <w:r>
+        <w:rPr>
+          <w:rFonts w:hint="eastAsia"/>
+          <w:szCs w:val="18"/>
+        </w:rPr>
+        <w:t>미장착할</w:t>
+      </w:r>
+      <w:proofErr w:type="spellEnd"/>
+      <w:r>
+        <w:rPr>
+          <w:rFonts w:hint="eastAsia"/>
+          <w:szCs w:val="18"/>
+        </w:rPr>
+        <w:t xml:space="preserve"> 경우 null</w:t>
+      </w:r>
+    </w:p>
+    <w:p>
+      <w:pPr>
+        <w:pStyle w:val="a"/>
+        <w:numPr>
+          <w:ilvl w:val="0"/>
+          <w:numId w:val="0"/>
+        </w:numPr>
+        <w:rPr>
+          <w:rFonts w:hint="eastAsia"/>
+        </w:rPr>
+      </w:pPr>
+    </w:p>
+    <w:p>
+      <w:pPr>
+        <w:pStyle w:val="2"/>
+        <w:ind w:firstLine="720"/>
+      </w:pPr>
+      <w:r>
+        <w:rPr>
+          <w:rFonts w:hint="eastAsia"/>
+          <w:lang w:val="ko-KR"/>
+        </w:rPr>
+        <w:t xml:space="preserve">4.3. </w:t>
+      </w:r>
+      <w:r>
+        <w:rPr>
+          <w:rFonts w:hint="eastAsia"/>
+          <w:lang w:val="ko-KR"/>
+        </w:rPr>
+        <w:t>아이템 설계</w:t>
       </w:r>
     </w:p>
     <w:p>
@@ -2693,34 +3348,6 @@
           <w:szCs w:val="18"/>
         </w:rPr>
       </w:pPr>
-      <w:r>
-        <w:rPr>
-          <w:rFonts w:hint="eastAsia"/>
-          <w:szCs w:val="18"/>
-        </w:rPr>
-        <w:t>캐릭터 강화 아이템</w:t>
-      </w:r>
-      <w:r>
-        <w:rPr>
-          <w:rFonts w:hint="eastAsia"/>
-          <w:szCs w:val="18"/>
-        </w:rPr>
-        <w:t>은</w:t>
-      </w:r>
-      <w:r>
-        <w:rPr>
-          <w:rFonts w:hint="eastAsia"/>
-          <w:szCs w:val="18"/>
-        </w:rPr>
-        <w:t xml:space="preserve"> 캐릭터에게 exp를 제공하는 1회성 재화이다.</w:t>
-      </w:r>
-      <w:r>
-        <w:rPr>
-          <w:rFonts w:hint="eastAsia"/>
-          <w:szCs w:val="18"/>
-        </w:rPr>
-        <w:t xml:space="preserve"> ItemType은 Consume으로 정의한다.</w:t>
-      </w:r>
     </w:p>
     <w:p>
       <w:pPr>
@@ -2734,67 +3361,54 @@
           <w:szCs w:val="18"/>
         </w:rPr>
       </w:pPr>
-    </w:p>
-    <w:p>
-      <w:pPr>
-        <w:pStyle w:val="a"/>
-        <w:rPr>
-          <w:szCs w:val="18"/>
-        </w:rPr>
-      </w:pPr>
-      <w:r>
-        <w:rPr>
-          <w:rFonts w:hint="eastAsia"/>
-          <w:szCs w:val="18"/>
-          <w:lang w:val="ko-KR"/>
-        </w:rPr>
-        <w:t>효과</w:t>
-      </w:r>
-      <w:r>
-        <w:rPr>
-          <w:rFonts w:hint="eastAsia"/>
-          <w:szCs w:val="18"/>
-          <w:lang w:val="ko-KR"/>
-        </w:rPr>
-        <w:t xml:space="preserve">: </w:t>
-      </w:r>
-      <w:r>
-        <w:rPr>
-          <w:rFonts w:hint="eastAsia"/>
-          <w:szCs w:val="18"/>
-          <w:lang w:val="ko-KR"/>
-        </w:rPr>
-        <w:t xml:space="preserve">특정 캐릭터에게 소비할 경우 </w:t>
-      </w:r>
-      <w:r>
-        <w:rPr>
-          <w:szCs w:val="18"/>
-          <w:lang w:val="ko-KR"/>
-        </w:rPr>
-        <w:t>exp</w:t>
-      </w:r>
-      <w:r>
-        <w:rPr>
-          <w:rFonts w:hint="eastAsia"/>
-          <w:szCs w:val="18"/>
-          <w:lang w:val="ko-KR"/>
-        </w:rPr>
-        <w:t>를 증가,</w:t>
-      </w:r>
-      <w:r>
-        <w:rPr>
-          <w:szCs w:val="18"/>
-          <w:lang w:val="ko-KR"/>
-        </w:rPr>
-        <w:t xml:space="preserve"> exp</w:t>
-      </w:r>
-      <w:r>
-        <w:rPr>
-          <w:rFonts w:hint="eastAsia"/>
-          <w:szCs w:val="18"/>
-          <w:lang w:val="ko-KR"/>
-        </w:rPr>
-        <w:t>가 다 차면 캐릭터 레벨이 증가하여 스탯 증가</w:t>
+      <w:r>
+        <w:rPr>
+          <w:rFonts w:hint="eastAsia"/>
+          <w:szCs w:val="18"/>
+        </w:rPr>
+        <w:t>아이템은 캐릭터 강화 아이템</w:t>
+      </w:r>
+      <w:r>
+        <w:rPr>
+          <w:rFonts w:hint="eastAsia"/>
+          <w:szCs w:val="18"/>
+        </w:rPr>
+        <w:t>과 장착 아이템</w:t>
+      </w:r>
+      <w:r>
+        <w:rPr>
+          <w:rFonts w:hint="eastAsia"/>
+          <w:szCs w:val="18"/>
+        </w:rPr>
+        <w:t>으로</w:t>
+      </w:r>
+      <w:r>
+        <w:rPr>
+          <w:rFonts w:hint="eastAsia"/>
+          <w:szCs w:val="18"/>
+        </w:rPr>
+        <w:t xml:space="preserve"> </w:t>
+      </w:r>
+      <w:r>
+        <w:rPr>
+          <w:rFonts w:hint="eastAsia"/>
+          <w:szCs w:val="18"/>
+        </w:rPr>
+        <w:t>나</w:t>
+      </w:r>
+      <w:r>
+        <w:rPr>
+          <w:rFonts w:hint="eastAsia"/>
+          <w:szCs w:val="18"/>
+        </w:rPr>
+        <w:t>뉜</w:t>
+      </w:r>
+      <w:r>
+        <w:rPr>
+          <w:rFonts w:hint="eastAsia"/>
+          <w:szCs w:val="18"/>
+        </w:rPr>
+        <w:t>다.</w:t>
       </w:r>
     </w:p>
     <w:p>
@@ -2805,6 +3419,9 @@
           <w:numId w:val="0"/>
         </w:numPr>
         <w:spacing w:after="0"/>
+        <w:rPr>
+          <w:szCs w:val="18"/>
+        </w:rPr>
       </w:pPr>
     </w:p>
     <w:p>
@@ -2816,7 +3433,7 @@
         <w:rPr>
           <w:rFonts w:hint="eastAsia"/>
         </w:rPr>
-        <w:t>4.3.2. 장착 아이템</w:t>
+        <w:t>4.3.1. 캐릭터 강화 아이템</w:t>
       </w:r>
     </w:p>
     <w:p>
@@ -2831,6 +3448,34 @@
           <w:szCs w:val="18"/>
         </w:rPr>
       </w:pPr>
+      <w:r>
+        <w:rPr>
+          <w:rFonts w:hint="eastAsia"/>
+          <w:szCs w:val="18"/>
+        </w:rPr>
+        <w:t>캐릭터 강화 아이템</w:t>
+      </w:r>
+      <w:r>
+        <w:rPr>
+          <w:rFonts w:hint="eastAsia"/>
+          <w:szCs w:val="18"/>
+        </w:rPr>
+        <w:t>은</w:t>
+      </w:r>
+      <w:r>
+        <w:rPr>
+          <w:rFonts w:hint="eastAsia"/>
+          <w:szCs w:val="18"/>
+        </w:rPr>
+        <w:t xml:space="preserve"> 캐릭터에게 exp를 제공하는 1회성 재화이다.</w:t>
+      </w:r>
+      <w:r>
+        <w:rPr>
+          <w:rFonts w:hint="eastAsia"/>
+          <w:szCs w:val="18"/>
+        </w:rPr>
+        <w:t xml:space="preserve"> ItemType은 Consume으로 정의한다.</w:t>
+      </w:r>
     </w:p>
     <w:p>
       <w:pPr>
@@ -2844,33 +3489,112 @@
           <w:szCs w:val="18"/>
         </w:rPr>
       </w:pPr>
-      <w:r>
-        <w:rPr>
-          <w:rFonts w:hint="eastAsia"/>
-          <w:szCs w:val="18"/>
-        </w:rPr>
-        <w:t>장착 아이템은 캐릭터에게 장착되는 아이템</w:t>
-      </w:r>
-      <w:r>
-        <w:rPr>
-          <w:rFonts w:hint="eastAsia"/>
-          <w:szCs w:val="18"/>
-        </w:rPr>
-        <w:t>으로 영구적이다</w:t>
-      </w:r>
-      <w:r>
-        <w:rPr>
-          <w:rFonts w:hint="eastAsia"/>
-          <w:szCs w:val="18"/>
-        </w:rPr>
-        <w:t xml:space="preserve">. </w:t>
-      </w:r>
-      <w:r>
-        <w:rPr>
-          <w:rFonts w:hint="eastAsia"/>
-          <w:szCs w:val="18"/>
-        </w:rPr>
-        <w:t>ItemType은 Equip으로 정의한다.</w:t>
+    </w:p>
+    <w:p>
+      <w:pPr>
+        <w:pStyle w:val="a"/>
+        <w:rPr>
+          <w:szCs w:val="18"/>
+        </w:rPr>
+      </w:pPr>
+      <w:r>
+        <w:rPr>
+          <w:rFonts w:hint="eastAsia"/>
+          <w:szCs w:val="18"/>
+          <w:lang w:val="ko-KR"/>
+        </w:rPr>
+        <w:t>효과</w:t>
+      </w:r>
+      <w:r>
+        <w:rPr>
+          <w:rFonts w:hint="eastAsia"/>
+          <w:szCs w:val="18"/>
+          <w:lang w:val="ko-KR"/>
+        </w:rPr>
+        <w:t xml:space="preserve">: </w:t>
+      </w:r>
+      <w:r>
+        <w:rPr>
+          <w:rFonts w:hint="eastAsia"/>
+          <w:szCs w:val="18"/>
+          <w:lang w:val="ko-KR"/>
+        </w:rPr>
+        <w:t xml:space="preserve">특정 캐릭터에게 소비할 경우 </w:t>
+      </w:r>
+      <w:proofErr w:type="spellStart"/>
+      <w:r>
+        <w:rPr>
+          <w:szCs w:val="18"/>
+          <w:lang w:val="ko-KR"/>
+        </w:rPr>
+        <w:t>exp</w:t>
+      </w:r>
+      <w:r>
+        <w:rPr>
+          <w:rFonts w:hint="eastAsia"/>
+          <w:szCs w:val="18"/>
+          <w:lang w:val="ko-KR"/>
+        </w:rPr>
+        <w:t>를</w:t>
+      </w:r>
+      <w:proofErr w:type="spellEnd"/>
+      <w:r>
+        <w:rPr>
+          <w:rFonts w:hint="eastAsia"/>
+          <w:szCs w:val="18"/>
+          <w:lang w:val="ko-KR"/>
+        </w:rPr>
+        <w:t xml:space="preserve"> 증가,</w:t>
+      </w:r>
+      <w:r>
+        <w:rPr>
+          <w:szCs w:val="18"/>
+          <w:lang w:val="ko-KR"/>
+        </w:rPr>
+        <w:t xml:space="preserve"> </w:t>
+      </w:r>
+      <w:proofErr w:type="spellStart"/>
+      <w:r>
+        <w:rPr>
+          <w:szCs w:val="18"/>
+          <w:lang w:val="ko-KR"/>
+        </w:rPr>
+        <w:t>exp</w:t>
+      </w:r>
+      <w:r>
+        <w:rPr>
+          <w:rFonts w:hint="eastAsia"/>
+          <w:szCs w:val="18"/>
+          <w:lang w:val="ko-KR"/>
+        </w:rPr>
+        <w:t>가</w:t>
+      </w:r>
+      <w:proofErr w:type="spellEnd"/>
+      <w:r>
+        <w:rPr>
+          <w:rFonts w:hint="eastAsia"/>
+          <w:szCs w:val="18"/>
+          <w:lang w:val="ko-KR"/>
+        </w:rPr>
+        <w:t xml:space="preserve"> 다 차면 캐릭터 레벨이 증가하여 </w:t>
+      </w:r>
+      <w:proofErr w:type="spellStart"/>
+      <w:r>
+        <w:rPr>
+          <w:rFonts w:hint="eastAsia"/>
+          <w:szCs w:val="18"/>
+          <w:lang w:val="ko-KR"/>
+        </w:rPr>
+        <w:t>스탯</w:t>
+      </w:r>
+      <w:proofErr w:type="spellEnd"/>
+      <w:r>
+        <w:rPr>
+          <w:rFonts w:hint="eastAsia"/>
+          <w:szCs w:val="18"/>
+          <w:lang w:val="ko-KR"/>
+        </w:rPr>
+        <w:t xml:space="preserve"> 증가</w:t>
       </w:r>
     </w:p>
     <w:p>
@@ -2881,134 +3605,18 @@
           <w:numId w:val="0"/>
         </w:numPr>
         <w:spacing w:after="0"/>
-        <w:rPr>
-          <w:szCs w:val="18"/>
-        </w:rPr>
-      </w:pPr>
-    </w:p>
-    <w:p>
-      <w:pPr>
-        <w:pStyle w:val="a"/>
-        <w:rPr>
-          <w:szCs w:val="18"/>
-        </w:rPr>
-      </w:pPr>
-      <w:r>
-        <w:rPr>
-          <w:rFonts w:hint="eastAsia"/>
-          <w:szCs w:val="18"/>
-          <w:lang w:val="ko-KR"/>
-        </w:rPr>
-        <w:t>효과</w:t>
-      </w:r>
-      <w:r>
-        <w:rPr>
-          <w:rFonts w:hint="eastAsia"/>
-          <w:szCs w:val="18"/>
-          <w:lang w:val="ko-KR"/>
-        </w:rPr>
-        <w:t xml:space="preserve">: </w:t>
-      </w:r>
-      <w:r>
-        <w:rPr>
-          <w:rFonts w:hint="eastAsia"/>
-          <w:szCs w:val="18"/>
-          <w:lang w:val="ko-KR"/>
-        </w:rPr>
-        <w:t>장착 아이템을 소지한 캐릭터가 가진 스테이터스 중 하나를 퍼센트 또는 값만큼 증가</w:t>
-      </w:r>
-    </w:p>
-    <w:p>
-      <w:pPr>
-        <w:pStyle w:val="a"/>
-        <w:rPr>
-          <w:szCs w:val="18"/>
-        </w:rPr>
-      </w:pPr>
-      <w:r>
-        <w:rPr>
-          <w:rFonts w:hint="eastAsia"/>
-          <w:szCs w:val="18"/>
-        </w:rPr>
-        <w:t xml:space="preserve">아이템 스킬: 특정 액티브 스킬을 </w:t>
-      </w:r>
-      <w:r>
-        <w:rPr>
-          <w:rFonts w:hint="eastAsia"/>
-          <w:szCs w:val="18"/>
-        </w:rPr>
-        <w:t>캐릭터에게 적용</w:t>
-      </w:r>
-    </w:p>
-    <w:p>
-      <w:pPr>
-        <w:pStyle w:val="a"/>
-        <w:rPr>
-          <w:szCs w:val="18"/>
-        </w:rPr>
-      </w:pPr>
-      <w:r>
-        <w:rPr>
-          <w:rFonts w:hint="eastAsia"/>
-          <w:szCs w:val="18"/>
-        </w:rPr>
-        <w:t>제한:</w:t>
-      </w:r>
-      <w:r>
-        <w:rPr>
-          <w:rFonts w:hint="eastAsia"/>
-          <w:szCs w:val="18"/>
-        </w:rPr>
-        <w:t xml:space="preserve"> 캐릭터가 아닌 장비가 진행 주체가 되는 현상을 막기 위해</w:t>
-      </w:r>
-      <w:r>
-        <w:rPr>
-          <w:rFonts w:hint="eastAsia"/>
-          <w:szCs w:val="18"/>
-        </w:rPr>
-        <w:t xml:space="preserve"> </w:t>
-      </w:r>
-      <w:r>
-        <w:rPr>
-          <w:rFonts w:hint="eastAsia"/>
-          <w:szCs w:val="18"/>
-        </w:rPr>
-        <w:t>패시브 스킬</w:t>
-      </w:r>
-      <w:r>
-        <w:rPr>
-          <w:rFonts w:hint="eastAsia"/>
-          <w:szCs w:val="18"/>
-        </w:rPr>
-        <w:t>을</w:t>
-      </w:r>
-      <w:r>
-        <w:rPr>
-          <w:rFonts w:hint="eastAsia"/>
-          <w:szCs w:val="18"/>
-        </w:rPr>
-        <w:t xml:space="preserve"> 아이템 스킬</w:t>
-      </w:r>
-      <w:r>
-        <w:rPr>
-          <w:rFonts w:hint="eastAsia"/>
-          <w:szCs w:val="18"/>
-        </w:rPr>
-        <w:t>에</w:t>
-      </w:r>
-      <w:r>
-        <w:rPr>
-          <w:rFonts w:hint="eastAsia"/>
-          <w:szCs w:val="18"/>
-        </w:rPr>
-        <w:t xml:space="preserve"> 배치</w:t>
-      </w:r>
-      <w:r>
-        <w:rPr>
-          <w:rFonts w:hint="eastAsia"/>
-          <w:szCs w:val="18"/>
-        </w:rPr>
-        <w:t>는 금함</w:t>
+      </w:pPr>
+    </w:p>
+    <w:p>
+      <w:pPr>
+        <w:pStyle w:val="3"/>
+        <w:ind w:left="900" w:hanging="360"/>
+      </w:pPr>
+      <w:r>
+        <w:rPr>
+          <w:rFonts w:hint="eastAsia"/>
+        </w:rPr>
+        <w:t>4.3.2. 장착 아이템</w:t>
       </w:r>
     </w:p>
     <w:p>
@@ -3036,32 +3644,33 @@
           <w:szCs w:val="18"/>
         </w:rPr>
       </w:pPr>
-    </w:p>
-    <w:p>
-      <w:pPr>
-        <w:pStyle w:val="2"/>
-        <w:ind w:firstLine="720"/>
-      </w:pPr>
-      <w:r>
-        <w:rPr>
-          <w:rFonts w:hint="eastAsia"/>
-          <w:lang w:val="ko-KR"/>
-        </w:rPr>
-        <w:t xml:space="preserve">4.4. </w:t>
-      </w:r>
-      <w:r>
-        <w:rPr>
-          <w:rFonts w:hint="eastAsia"/>
-          <w:lang w:val="ko-KR"/>
-        </w:rPr>
-        <w:t>스킬</w:t>
-      </w:r>
-      <w:r>
-        <w:rPr>
-          <w:rFonts w:hint="eastAsia"/>
-          <w:lang w:val="ko-KR"/>
-        </w:rPr>
-        <w:t xml:space="preserve"> 설계</w:t>
+      <w:r>
+        <w:rPr>
+          <w:rFonts w:hint="eastAsia"/>
+          <w:szCs w:val="18"/>
+        </w:rPr>
+        <w:t>장착 아이템은 캐릭터에게 장착되는 아이템</w:t>
+      </w:r>
+      <w:r>
+        <w:rPr>
+          <w:rFonts w:hint="eastAsia"/>
+          <w:szCs w:val="18"/>
+        </w:rPr>
+        <w:t>으로 영구적이다</w:t>
+      </w:r>
+      <w:r>
+        <w:rPr>
+          <w:rFonts w:hint="eastAsia"/>
+          <w:szCs w:val="18"/>
+        </w:rPr>
+        <w:t xml:space="preserve">. </w:t>
+      </w:r>
+      <w:r>
+        <w:rPr>
+          <w:rFonts w:hint="eastAsia"/>
+          <w:szCs w:val="18"/>
+        </w:rPr>
+        <w:t>ItemType은 Equip으로 정의한다.</w:t>
       </w:r>
     </w:p>
     <w:p>
@@ -3080,6 +3689,149 @@
     <w:p>
       <w:pPr>
         <w:pStyle w:val="a"/>
+        <w:rPr>
+          <w:szCs w:val="18"/>
+        </w:rPr>
+      </w:pPr>
+      <w:r>
+        <w:rPr>
+          <w:rFonts w:hint="eastAsia"/>
+          <w:szCs w:val="18"/>
+          <w:lang w:val="ko-KR"/>
+        </w:rPr>
+        <w:t>효과</w:t>
+      </w:r>
+      <w:r>
+        <w:rPr>
+          <w:rFonts w:hint="eastAsia"/>
+          <w:szCs w:val="18"/>
+          <w:lang w:val="ko-KR"/>
+        </w:rPr>
+        <w:t xml:space="preserve">: </w:t>
+      </w:r>
+      <w:r>
+        <w:rPr>
+          <w:rFonts w:hint="eastAsia"/>
+          <w:szCs w:val="18"/>
+          <w:lang w:val="ko-KR"/>
+        </w:rPr>
+        <w:t xml:space="preserve">장착 아이템을 소지한 캐릭터가 가진 </w:t>
+      </w:r>
+      <w:proofErr w:type="spellStart"/>
+      <w:r>
+        <w:rPr>
+          <w:rFonts w:hint="eastAsia"/>
+          <w:szCs w:val="18"/>
+          <w:lang w:val="ko-KR"/>
+        </w:rPr>
+        <w:t>스테이터스</w:t>
+      </w:r>
+      <w:proofErr w:type="spellEnd"/>
+      <w:r>
+        <w:rPr>
+          <w:rFonts w:hint="eastAsia"/>
+          <w:szCs w:val="18"/>
+          <w:lang w:val="ko-KR"/>
+        </w:rPr>
+        <w:t xml:space="preserve"> 중 하나를 퍼센트 또는 값만큼 증가</w:t>
+      </w:r>
+    </w:p>
+    <w:p>
+      <w:pPr>
+        <w:pStyle w:val="a"/>
+        <w:rPr>
+          <w:szCs w:val="18"/>
+        </w:rPr>
+      </w:pPr>
+      <w:r>
+        <w:rPr>
+          <w:rFonts w:hint="eastAsia"/>
+          <w:szCs w:val="18"/>
+        </w:rPr>
+        <w:t xml:space="preserve">아이템 스킬: 특정 액티브 스킬을 </w:t>
+      </w:r>
+      <w:r>
+        <w:rPr>
+          <w:rFonts w:hint="eastAsia"/>
+          <w:szCs w:val="18"/>
+        </w:rPr>
+        <w:t>캐릭터에게 적용</w:t>
+      </w:r>
+    </w:p>
+    <w:p>
+      <w:pPr>
+        <w:pStyle w:val="a"/>
+        <w:rPr>
+          <w:szCs w:val="18"/>
+        </w:rPr>
+      </w:pPr>
+      <w:r>
+        <w:rPr>
+          <w:rFonts w:hint="eastAsia"/>
+          <w:szCs w:val="18"/>
+        </w:rPr>
+        <w:t>제한:</w:t>
+      </w:r>
+      <w:r>
+        <w:rPr>
+          <w:rFonts w:hint="eastAsia"/>
+          <w:szCs w:val="18"/>
+        </w:rPr>
+        <w:t xml:space="preserve"> 캐릭터가 아닌 장비가 진행 주체가 되는 현상을 막기 위해</w:t>
+      </w:r>
+      <w:r>
+        <w:rPr>
+          <w:rFonts w:hint="eastAsia"/>
+          <w:szCs w:val="18"/>
+        </w:rPr>
+        <w:t xml:space="preserve"> </w:t>
+      </w:r>
+      <w:r>
+        <w:rPr>
+          <w:rFonts w:hint="eastAsia"/>
+          <w:szCs w:val="18"/>
+        </w:rPr>
+        <w:t>패시브 스킬</w:t>
+      </w:r>
+      <w:r>
+        <w:rPr>
+          <w:rFonts w:hint="eastAsia"/>
+          <w:szCs w:val="18"/>
+        </w:rPr>
+        <w:t>을</w:t>
+      </w:r>
+      <w:r>
+        <w:rPr>
+          <w:rFonts w:hint="eastAsia"/>
+          <w:szCs w:val="18"/>
+        </w:rPr>
+        <w:t xml:space="preserve"> 아이템 스킬</w:t>
+      </w:r>
+      <w:r>
+        <w:rPr>
+          <w:rFonts w:hint="eastAsia"/>
+          <w:szCs w:val="18"/>
+        </w:rPr>
+        <w:t>에</w:t>
+      </w:r>
+      <w:r>
+        <w:rPr>
+          <w:rFonts w:hint="eastAsia"/>
+          <w:szCs w:val="18"/>
+        </w:rPr>
+        <w:t xml:space="preserve"> 배치</w:t>
+      </w:r>
+      <w:r>
+        <w:rPr>
+          <w:rFonts w:hint="eastAsia"/>
+          <w:szCs w:val="18"/>
+        </w:rPr>
+        <w:t>는 금함</w:t>
+      </w:r>
+    </w:p>
+    <w:p>
+      <w:pPr>
+        <w:pStyle w:val="a"/>
         <w:numPr>
           <w:ilvl w:val="0"/>
           <w:numId w:val="0"/>
@@ -3089,34 +3841,6 @@
           <w:szCs w:val="18"/>
         </w:rPr>
       </w:pPr>
-      <w:r>
-        <w:rPr>
-          <w:rFonts w:hint="eastAsia"/>
-          <w:szCs w:val="18"/>
-        </w:rPr>
-        <w:t>스킬은 패시브 스킬, 액티브 스킬로 나뉜다.</w:t>
-      </w:r>
-      <w:r>
-        <w:rPr>
-          <w:rFonts w:hint="eastAsia"/>
-          <w:szCs w:val="18"/>
-        </w:rPr>
-        <w:t xml:space="preserve"> </w:t>
-      </w:r>
-      <w:r>
-        <w:rPr>
-          <w:rFonts w:hint="eastAsia"/>
-          <w:szCs w:val="18"/>
-        </w:rPr>
-        <w:t>두 스킬은</w:t>
-      </w:r>
-      <w:r>
-        <w:rPr>
-          <w:rFonts w:hint="eastAsia"/>
-          <w:szCs w:val="18"/>
-        </w:rPr>
-        <w:t>은 모두 트리거를 기반으로 작동하나 트리거의 조건에서 차이가 발생한다.</w:t>
-      </w:r>
     </w:p>
     <w:p>
       <w:pPr>
@@ -3133,14 +3857,29 @@
     </w:p>
     <w:p>
       <w:pPr>
-        <w:pStyle w:val="3"/>
-        <w:ind w:left="900" w:hanging="360"/>
-      </w:pPr>
-      <w:r>
-        <w:rPr>
-          <w:rFonts w:hint="eastAsia"/>
-        </w:rPr>
-        <w:t>4.4.1. 패시브 스킬</w:t>
+        <w:pStyle w:val="2"/>
+        <w:ind w:firstLine="720"/>
+      </w:pPr>
+      <w:r>
+        <w:rPr>
+          <w:rFonts w:hint="eastAsia"/>
+          <w:lang w:val="ko-KR"/>
+        </w:rPr>
+        <w:t xml:space="preserve">4.4. </w:t>
+      </w:r>
+      <w:r>
+        <w:rPr>
+          <w:rFonts w:hint="eastAsia"/>
+          <w:lang w:val="ko-KR"/>
+        </w:rPr>
+        <w:t>스킬</w:t>
+      </w:r>
+      <w:r>
+        <w:rPr>
+          <w:rFonts w:hint="eastAsia"/>
+          <w:lang w:val="ko-KR"/>
+        </w:rPr>
+        <w:t xml:space="preserve"> 설계</w:t>
       </w:r>
     </w:p>
     <w:p>
@@ -3155,90 +3894,6 @@
           <w:szCs w:val="18"/>
         </w:rPr>
       </w:pPr>
-      <w:r>
-        <w:rPr>
-          <w:rFonts w:hint="eastAsia"/>
-          <w:szCs w:val="18"/>
-        </w:rPr>
-        <w:t>패시브 스킬은</w:t>
-      </w:r>
-      <w:r>
-        <w:rPr>
-          <w:rFonts w:hint="eastAsia"/>
-          <w:szCs w:val="18"/>
-        </w:rPr>
-        <w:t xml:space="preserve"> </w:t>
-      </w:r>
-      <w:r>
-        <w:rPr>
-          <w:rFonts w:hint="eastAsia"/>
-          <w:szCs w:val="18"/>
-        </w:rPr>
-        <w:t>트리거를 통해 자동</w:t>
-      </w:r>
-      <w:r>
-        <w:rPr>
-          <w:rFonts w:hint="eastAsia"/>
-          <w:szCs w:val="18"/>
-        </w:rPr>
-        <w:t xml:space="preserve"> 발동되는 스킬이다. </w:t>
-      </w:r>
-      <w:r>
-        <w:rPr>
-          <w:rFonts w:hint="eastAsia"/>
-          <w:szCs w:val="18"/>
-        </w:rPr>
-        <w:t>주로</w:t>
-      </w:r>
-      <w:r>
-        <w:rPr>
-          <w:rFonts w:hint="eastAsia"/>
-          <w:szCs w:val="18"/>
-        </w:rPr>
-        <w:t xml:space="preserve"> </w:t>
-      </w:r>
-      <w:r>
-        <w:rPr>
-          <w:rFonts w:hint="eastAsia"/>
-          <w:szCs w:val="18"/>
-        </w:rPr>
-        <w:t>캐릭터 자신에 대한</w:t>
-      </w:r>
-      <w:r>
-        <w:rPr>
-          <w:rFonts w:hint="eastAsia"/>
-          <w:szCs w:val="18"/>
-        </w:rPr>
-        <w:t xml:space="preserve"> 버프</w:t>
-      </w:r>
-      <w:r>
-        <w:rPr>
-          <w:rFonts w:hint="eastAsia"/>
-          <w:szCs w:val="18"/>
-        </w:rPr>
-        <w:t>를</w:t>
-      </w:r>
-      <w:r>
-        <w:rPr>
-          <w:rFonts w:hint="eastAsia"/>
-          <w:szCs w:val="18"/>
-        </w:rPr>
-        <w:t xml:space="preserve"> </w:t>
-      </w:r>
-      <w:r>
-        <w:rPr>
-          <w:rFonts w:hint="eastAsia"/>
-          <w:szCs w:val="18"/>
-        </w:rPr>
-        <w:t>효과</w:t>
-      </w:r>
-      <w:r>
-        <w:rPr>
-          <w:rFonts w:hint="eastAsia"/>
-          <w:szCs w:val="18"/>
-        </w:rPr>
-        <w:t xml:space="preserve">로 한다. </w:t>
-      </w:r>
     </w:p>
     <w:p>
       <w:pPr>
@@ -3252,93 +3907,49 @@
           <w:szCs w:val="18"/>
         </w:rPr>
       </w:pPr>
-    </w:p>
-    <w:p>
-      <w:pPr>
-        <w:pStyle w:val="a"/>
-        <w:rPr>
-          <w:szCs w:val="18"/>
-        </w:rPr>
-      </w:pPr>
-      <w:r>
-        <w:rPr>
-          <w:rFonts w:hint="eastAsia"/>
-          <w:szCs w:val="18"/>
-          <w:lang w:val="ko-KR"/>
-        </w:rPr>
-        <w:t xml:space="preserve">트리거: </w:t>
-      </w:r>
-      <w:r>
-        <w:rPr>
-          <w:rFonts w:hint="eastAsia"/>
-          <w:szCs w:val="18"/>
-          <w:lang w:val="ko-KR"/>
-        </w:rPr>
-        <w:t xml:space="preserve">캐릭터 체력 상황, 던전 </w:t>
-      </w:r>
-      <w:r>
-        <w:rPr>
-          <w:rFonts w:hint="eastAsia"/>
-          <w:szCs w:val="18"/>
-          <w:lang w:val="ko-KR"/>
-        </w:rPr>
-        <w:t>환경, 조우한 적 타입</w:t>
-      </w:r>
-    </w:p>
-    <w:p>
-      <w:pPr>
-        <w:pStyle w:val="a"/>
-        <w:rPr>
-          <w:szCs w:val="18"/>
-        </w:rPr>
-      </w:pPr>
-      <w:r>
-        <w:rPr>
-          <w:rFonts w:hint="eastAsia"/>
-          <w:szCs w:val="18"/>
-          <w:lang w:val="ko-KR"/>
-        </w:rPr>
-        <w:t>효과</w:t>
-      </w:r>
-      <w:r>
-        <w:rPr>
-          <w:rFonts w:hint="eastAsia"/>
-          <w:szCs w:val="18"/>
-          <w:lang w:val="ko-KR"/>
-        </w:rPr>
-        <w:t xml:space="preserve">: </w:t>
-      </w:r>
-      <w:r>
-        <w:rPr>
-          <w:rFonts w:hint="eastAsia"/>
-          <w:szCs w:val="18"/>
-          <w:lang w:val="ko-KR"/>
-        </w:rPr>
-        <w:t xml:space="preserve">패시브 스킬을 소유한 캐릭터의 </w:t>
-      </w:r>
-      <w:r>
-        <w:rPr>
-          <w:rFonts w:hint="eastAsia"/>
-          <w:szCs w:val="18"/>
-          <w:lang w:val="ko-KR"/>
-        </w:rPr>
-        <w:t>스테이터스</w:t>
-      </w:r>
-      <w:r>
-        <w:rPr>
-          <w:rFonts w:hint="eastAsia"/>
-          <w:szCs w:val="18"/>
-          <w:lang w:val="ko-KR"/>
-        </w:rPr>
-        <w:t>를</w:t>
-      </w:r>
-      <w:r>
-        <w:rPr>
-          <w:rFonts w:hint="eastAsia"/>
-          <w:szCs w:val="18"/>
-          <w:lang w:val="ko-KR"/>
-        </w:rPr>
-        <w:t xml:space="preserve"> 증가</w:t>
+      <w:r>
+        <w:rPr>
+          <w:rFonts w:hint="eastAsia"/>
+          <w:szCs w:val="18"/>
+        </w:rPr>
+        <w:t>스킬은 패시브 스킬, 액티브 스킬로 나뉜다.</w:t>
+      </w:r>
+      <w:r>
+        <w:rPr>
+          <w:rFonts w:hint="eastAsia"/>
+          <w:szCs w:val="18"/>
+        </w:rPr>
+        <w:t xml:space="preserve"> </w:t>
+      </w:r>
+      <w:r>
+        <w:rPr>
+          <w:rFonts w:hint="eastAsia"/>
+          <w:szCs w:val="18"/>
+        </w:rPr>
+        <w:t xml:space="preserve">두 </w:t>
+      </w:r>
+      <w:proofErr w:type="spellStart"/>
+      <w:r>
+        <w:rPr>
+          <w:rFonts w:hint="eastAsia"/>
+          <w:szCs w:val="18"/>
+        </w:rPr>
+        <w:t>스킬은</w:t>
+      </w:r>
+      <w:r>
+        <w:rPr>
+          <w:rFonts w:hint="eastAsia"/>
+          <w:szCs w:val="18"/>
+        </w:rPr>
+        <w:t>은</w:t>
+      </w:r>
+      <w:proofErr w:type="spellEnd"/>
+      <w:r>
+        <w:rPr>
+          <w:rFonts w:hint="eastAsia"/>
+          <w:szCs w:val="18"/>
+        </w:rPr>
+        <w:t xml:space="preserve"> 모두 트리거를 기반으로 작동하나 트리거의 조건에서 차이가 발생한다.</w:t>
       </w:r>
     </w:p>
     <w:p>
@@ -3363,31 +3974,7 @@
         <w:rPr>
           <w:rFonts w:hint="eastAsia"/>
         </w:rPr>
-        <w:t>4.4.</w:t>
-      </w:r>
-      <w:r>
-        <w:rPr>
-          <w:rFonts w:hint="eastAsia"/>
-        </w:rPr>
-        <w:t>2</w:t>
-      </w:r>
-      <w:r>
-        <w:rPr>
-          <w:rFonts w:hint="eastAsia"/>
-        </w:rPr>
-        <w:t xml:space="preserve">. </w:t>
-      </w:r>
-      <w:r>
-        <w:rPr>
-          <w:rFonts w:hint="eastAsia"/>
-        </w:rPr>
-        <w:t>액티브</w:t>
-      </w:r>
-      <w:r>
-        <w:rPr>
-          <w:rFonts w:hint="eastAsia"/>
-        </w:rPr>
-        <w:t xml:space="preserve"> 스킬</w:t>
+        <w:t>4.4.1. 패시브 스킬</w:t>
       </w:r>
     </w:p>
     <w:p>
@@ -3407,108 +3994,11 @@
           <w:rFonts w:hint="eastAsia"/>
           <w:szCs w:val="18"/>
         </w:rPr>
-        <w:t>액티브 스킬은</w:t>
-      </w:r>
-      <w:r>
-        <w:rPr>
-          <w:rFonts w:hint="eastAsia"/>
-          <w:szCs w:val="18"/>
-        </w:rPr>
-        <w:t xml:space="preserve"> 수동 모드에서</w:t>
-      </w:r>
-      <w:r>
-        <w:rPr>
-          <w:rFonts w:hint="eastAsia"/>
-          <w:szCs w:val="18"/>
-        </w:rPr>
-        <w:t xml:space="preserve"> 플레이어</w:t>
-      </w:r>
-      <w:r>
-        <w:rPr>
-          <w:rFonts w:hint="eastAsia"/>
-          <w:szCs w:val="18"/>
-        </w:rPr>
-        <w:t>의 직접 입력</w:t>
-      </w:r>
-      <w:r>
-        <w:rPr>
-          <w:rFonts w:hint="eastAsia"/>
-          <w:szCs w:val="18"/>
-        </w:rPr>
-        <w:t>,</w:t>
-      </w:r>
-      <w:r>
-        <w:rPr>
-          <w:rFonts w:hint="eastAsia"/>
-          <w:szCs w:val="18"/>
-        </w:rPr>
-        <w:t xml:space="preserve"> 자동 모드에서</w:t>
-      </w:r>
-      <w:r>
-        <w:rPr>
-          <w:rFonts w:hint="eastAsia"/>
-          <w:szCs w:val="18"/>
-        </w:rPr>
-        <w:t xml:space="preserve"> 큐 스택</w:t>
-      </w:r>
-      <w:r>
-        <w:rPr>
-          <w:rFonts w:hint="eastAsia"/>
-          <w:szCs w:val="18"/>
-        </w:rPr>
-        <w:t xml:space="preserve"> 차례</w:t>
-      </w:r>
-      <w:r>
-        <w:rPr>
-          <w:rFonts w:hint="eastAsia"/>
-          <w:szCs w:val="18"/>
-        </w:rPr>
-        <w:t>를 트리거로 받아 발동되는 스킬이다</w:t>
-      </w:r>
-      <w:r>
-        <w:rPr>
-          <w:rFonts w:hint="eastAsia"/>
-          <w:szCs w:val="18"/>
-        </w:rPr>
-        <w:t xml:space="preserve">. 한 번 사용 후 </w:t>
-      </w:r>
-      <w:r>
-        <w:rPr>
-          <w:rFonts w:hint="eastAsia"/>
-          <w:szCs w:val="18"/>
-        </w:rPr>
-        <w:t xml:space="preserve">다음 사용까지 쿨다운이 필요하며 </w:t>
-      </w:r>
-      <w:r>
-        <w:rPr>
-          <w:rFonts w:hint="eastAsia"/>
-          <w:szCs w:val="18"/>
-        </w:rPr>
-        <w:t>상대</w:t>
-      </w:r>
-      <w:r>
-        <w:rPr>
-          <w:rFonts w:hint="eastAsia"/>
-          <w:szCs w:val="18"/>
-        </w:rPr>
-        <w:t xml:space="preserve">에게 </w:t>
-      </w:r>
-      <w:r>
-        <w:rPr>
-          <w:rFonts w:hint="eastAsia"/>
-          <w:szCs w:val="18"/>
-        </w:rPr>
-        <w:t>직접</w:t>
-      </w:r>
-      <w:r>
-        <w:rPr>
-          <w:rFonts w:hint="eastAsia"/>
-          <w:szCs w:val="18"/>
-        </w:rPr>
-        <w:t xml:space="preserve"> 피해,</w:t>
-      </w:r>
-      <w:r>
-        <w:rPr>
+        <w:t>패시브 스킬은</w:t>
+      </w:r>
+      <w:r>
+        <w:rPr>
+          <w:rFonts w:hint="eastAsia"/>
           <w:szCs w:val="18"/>
         </w:rPr>
         <w:t xml:space="preserve"> </w:t>
@@ -3518,17 +4008,25 @@
           <w:rFonts w:hint="eastAsia"/>
           <w:szCs w:val="18"/>
         </w:rPr>
-        <w:t>디버프</w:t>
-      </w:r>
-      <w:r>
-        <w:rPr>
-          <w:rFonts w:hint="eastAsia"/>
-          <w:szCs w:val="18"/>
-        </w:rPr>
-        <w:t>,</w:t>
-      </w:r>
-      <w:r>
-        <w:rPr>
+        <w:t>트리거를 통해 자동</w:t>
+      </w:r>
+      <w:r>
+        <w:rPr>
+          <w:rFonts w:hint="eastAsia"/>
+          <w:szCs w:val="18"/>
+        </w:rPr>
+        <w:t xml:space="preserve"> 발동되는 스킬이다. </w:t>
+      </w:r>
+      <w:r>
+        <w:rPr>
+          <w:rFonts w:hint="eastAsia"/>
+          <w:szCs w:val="18"/>
+        </w:rPr>
+        <w:t>주로</w:t>
+      </w:r>
+      <w:r>
+        <w:rPr>
+          <w:rFonts w:hint="eastAsia"/>
           <w:szCs w:val="18"/>
         </w:rPr>
         <w:t xml:space="preserve"> </w:t>
@@ -3538,21 +4036,7 @@
           <w:rFonts w:hint="eastAsia"/>
           <w:szCs w:val="18"/>
         </w:rPr>
-        <w:t>아군에게</w:t>
-      </w:r>
-      <w:r>
-        <w:rPr>
-          <w:rFonts w:hint="eastAsia"/>
-          <w:szCs w:val="18"/>
-        </w:rPr>
-        <w:t xml:space="preserve"> 일시적인</w:t>
-      </w:r>
-      <w:r>
-        <w:rPr>
-          <w:rFonts w:hint="eastAsia"/>
-          <w:szCs w:val="18"/>
-        </w:rPr>
-        <w:t xml:space="preserve"> 강한</w:t>
+        <w:t>캐릭터 자신에 대한</w:t>
       </w:r>
       <w:r>
         <w:rPr>
@@ -3563,6 +4047,14 @@
       </w:r>
       <w:r>
         <w:rPr>
+          <w:rFonts w:hint="eastAsia"/>
+          <w:szCs w:val="18"/>
+        </w:rPr>
+        <w:t>를</w:t>
+      </w:r>
+      <w:r>
+        <w:rPr>
+          <w:rFonts w:hint="eastAsia"/>
           <w:szCs w:val="18"/>
         </w:rPr>
         <w:t xml:space="preserve"> </w:t>
@@ -3572,21 +4064,14 @@
           <w:rFonts w:hint="eastAsia"/>
           <w:szCs w:val="18"/>
         </w:rPr>
-        <w:t>등의 영향을</w:t>
-      </w:r>
-      <w:r>
-        <w:rPr>
-          <w:rFonts w:hint="eastAsia"/>
-          <w:szCs w:val="18"/>
-        </w:rPr>
-        <w:t xml:space="preserve"> 끼치는 스킬을 </w:t>
-      </w:r>
-      <w:r>
-        <w:rPr>
-          <w:rFonts w:hint="eastAsia"/>
-          <w:szCs w:val="18"/>
-        </w:rPr>
-        <w:t>구조로 한다.</w:t>
+        <w:t>효과</w:t>
+      </w:r>
+      <w:r>
+        <w:rPr>
+          <w:rFonts w:hint="eastAsia"/>
+          <w:szCs w:val="18"/>
+        </w:rPr>
+        <w:t xml:space="preserve">로 한다. </w:t>
       </w:r>
     </w:p>
     <w:p>
@@ -3613,14 +4098,47 @@
         <w:rPr>
           <w:rFonts w:hint="eastAsia"/>
           <w:szCs w:val="18"/>
-        </w:rPr>
-        <w:lastRenderedPageBreak/>
-        <w:t>트리거</w:t>
-      </w:r>
-      <w:r>
-        <w:rPr>
-          <w:rFonts w:hint="eastAsia"/>
-          <w:szCs w:val="18"/>
+          <w:lang w:val="ko-KR"/>
+        </w:rPr>
+        <w:t xml:space="preserve">트리거: </w:t>
+      </w:r>
+      <w:r>
+        <w:rPr>
+          <w:rFonts w:hint="eastAsia"/>
+          <w:szCs w:val="18"/>
+          <w:lang w:val="ko-KR"/>
+        </w:rPr>
+        <w:t xml:space="preserve">캐릭터 체력 상황, 던전 </w:t>
+      </w:r>
+      <w:r>
+        <w:rPr>
+          <w:rFonts w:hint="eastAsia"/>
+          <w:szCs w:val="18"/>
+          <w:lang w:val="ko-KR"/>
+        </w:rPr>
+        <w:t>환경, 조우한 적 타입</w:t>
+      </w:r>
+    </w:p>
+    <w:p>
+      <w:pPr>
+        <w:pStyle w:val="a"/>
+        <w:rPr>
+          <w:szCs w:val="18"/>
+        </w:rPr>
+      </w:pPr>
+      <w:r>
+        <w:rPr>
+          <w:rFonts w:hint="eastAsia"/>
+          <w:szCs w:val="18"/>
+          <w:lang w:val="ko-KR"/>
+        </w:rPr>
+        <w:t>효과</w:t>
+      </w:r>
+      <w:r>
+        <w:rPr>
+          <w:rFonts w:hint="eastAsia"/>
+          <w:szCs w:val="18"/>
+          <w:lang w:val="ko-KR"/>
         </w:rPr>
         <w:t xml:space="preserve">: </w:t>
       </w:r>
@@ -3628,73 +4146,35 @@
         <w:rPr>
           <w:rFonts w:hint="eastAsia"/>
           <w:szCs w:val="18"/>
-        </w:rPr>
-        <w:t>플레이어의 직접 입력, 자동 모드에서 캐릭터의 큐 스택 차례가 올 경우</w:t>
-      </w:r>
-    </w:p>
-    <w:p>
-      <w:pPr>
-        <w:pStyle w:val="a"/>
-        <w:rPr>
-          <w:szCs w:val="18"/>
-        </w:rPr>
-      </w:pPr>
-      <w:r>
-        <w:rPr>
-          <w:rFonts w:hint="eastAsia"/>
-          <w:szCs w:val="18"/>
-        </w:rPr>
-        <w:t>효과</w:t>
-      </w:r>
-      <w:r>
-        <w:rPr>
-          <w:rFonts w:hint="eastAsia"/>
-          <w:szCs w:val="18"/>
-        </w:rPr>
-        <w:t xml:space="preserve">: </w:t>
-      </w:r>
-      <w:r>
-        <w:rPr>
-          <w:rFonts w:hint="eastAsia"/>
-          <w:szCs w:val="18"/>
-        </w:rPr>
-        <w:t>상대 및 아군에게 직접 피해, 일시적인 강한 버프, 디버프 영향</w:t>
-      </w:r>
-    </w:p>
-    <w:p>
-      <w:pPr>
-        <w:pStyle w:val="a"/>
-        <w:rPr>
-          <w:szCs w:val="18"/>
-        </w:rPr>
-      </w:pPr>
-      <w:r>
-        <w:rPr>
-          <w:rFonts w:hint="eastAsia"/>
-          <w:szCs w:val="18"/>
-        </w:rPr>
-        <w:t xml:space="preserve">조건: </w:t>
-      </w:r>
-      <w:r>
-        <w:rPr>
-          <w:rFonts w:hint="eastAsia"/>
-          <w:szCs w:val="18"/>
-        </w:rPr>
-        <w:t xml:space="preserve">강한 성능을 가지지만 </w:t>
-      </w:r>
-      <w:r>
-        <w:rPr>
-          <w:rFonts w:hint="eastAsia"/>
-          <w:szCs w:val="18"/>
-        </w:rPr>
-        <w:t xml:space="preserve">쿨다운이 </w:t>
-      </w:r>
-      <w:r>
-        <w:rPr>
-          <w:rFonts w:hint="eastAsia"/>
-          <w:szCs w:val="18"/>
-        </w:rPr>
-        <w:t>필요</w:t>
+          <w:lang w:val="ko-KR"/>
+        </w:rPr>
+        <w:t xml:space="preserve">패시브 스킬을 소유한 캐릭터의 </w:t>
+      </w:r>
+      <w:proofErr w:type="spellStart"/>
+      <w:r>
+        <w:rPr>
+          <w:rFonts w:hint="eastAsia"/>
+          <w:szCs w:val="18"/>
+          <w:lang w:val="ko-KR"/>
+        </w:rPr>
+        <w:t>스테이터스</w:t>
+      </w:r>
+      <w:r>
+        <w:rPr>
+          <w:rFonts w:hint="eastAsia"/>
+          <w:szCs w:val="18"/>
+          <w:lang w:val="ko-KR"/>
+        </w:rPr>
+        <w:t>를</w:t>
+      </w:r>
+      <w:proofErr w:type="spellEnd"/>
+      <w:r>
+        <w:rPr>
+          <w:rFonts w:hint="eastAsia"/>
+          <w:szCs w:val="18"/>
+          <w:lang w:val="ko-KR"/>
+        </w:rPr>
+        <w:t xml:space="preserve"> 증가</w:t>
       </w:r>
     </w:p>
     <w:p>
@@ -3712,56 +4192,38 @@
     </w:p>
     <w:p>
       <w:pPr>
-        <w:pStyle w:val="1"/>
-        <w:ind w:firstLine="142"/>
-      </w:pPr>
-      <w:r>
-        <w:rPr>
-          <w:lang w:val="ko-KR"/>
-        </w:rPr>
-        <w:t xml:space="preserve">5. </w:t>
-      </w:r>
-      <w:r>
-        <w:rPr>
-          <w:rFonts w:hint="eastAsia"/>
-          <w:lang w:val="ko-KR"/>
-        </w:rPr>
-        <w:t>UX/UI</w:t>
-      </w:r>
-    </w:p>
-    <w:p>
-      <w:pPr>
-        <w:pStyle w:val="2"/>
-        <w:ind w:firstLine="440"/>
-        <w:rPr>
-          <w:lang w:val="ko-KR"/>
-        </w:rPr>
-      </w:pPr>
-      <w:r>
-        <w:rPr>
-          <w:lang w:val="ko-KR"/>
-        </w:rPr>
-        <w:t>5</w:t>
-      </w:r>
-      <w:r>
-        <w:rPr>
-          <w:rFonts w:hint="eastAsia"/>
-          <w:lang w:val="ko-KR"/>
-        </w:rPr>
-        <w:t xml:space="preserve">.1. </w:t>
-      </w:r>
-      <w:r>
-        <w:rPr>
-          <w:rFonts w:hint="eastAsia"/>
-          <w:lang w:val="ko-KR"/>
-        </w:rPr>
-        <w:t xml:space="preserve">로그인 </w:t>
-      </w:r>
-      <w:r>
-        <w:rPr>
-          <w:lang w:val="ko-KR"/>
-        </w:rPr>
-        <w:t>UI</w:t>
+        <w:pStyle w:val="3"/>
+        <w:ind w:left="900" w:hanging="360"/>
+      </w:pPr>
+      <w:r>
+        <w:rPr>
+          <w:rFonts w:hint="eastAsia"/>
+        </w:rPr>
+        <w:t>4.4.</w:t>
+      </w:r>
+      <w:r>
+        <w:rPr>
+          <w:rFonts w:hint="eastAsia"/>
+        </w:rPr>
+        <w:t>2</w:t>
+      </w:r>
+      <w:r>
+        <w:rPr>
+          <w:rFonts w:hint="eastAsia"/>
+        </w:rPr>
+        <w:t xml:space="preserve">. </w:t>
+      </w:r>
+      <w:r>
+        <w:rPr>
+          <w:rFonts w:hint="eastAsia"/>
+        </w:rPr>
+        <w:t>액티브</w:t>
+      </w:r>
+      <w:r>
+        <w:rPr>
+          <w:rFonts w:hint="eastAsia"/>
+        </w:rPr>
+        <w:t xml:space="preserve"> 스킬</w:t>
       </w:r>
     </w:p>
     <w:p>
@@ -3771,10 +4233,215 @@
           <w:ilvl w:val="0"/>
           <w:numId w:val="0"/>
         </w:numPr>
-        <w:rPr>
-          <w:szCs w:val="18"/>
-        </w:rPr>
-      </w:pPr>
+        <w:spacing w:after="0"/>
+        <w:rPr>
+          <w:szCs w:val="18"/>
+        </w:rPr>
+      </w:pPr>
+      <w:r>
+        <w:rPr>
+          <w:rFonts w:hint="eastAsia"/>
+          <w:szCs w:val="18"/>
+        </w:rPr>
+        <w:t>액티브 스킬은</w:t>
+      </w:r>
+      <w:r>
+        <w:rPr>
+          <w:rFonts w:hint="eastAsia"/>
+          <w:szCs w:val="18"/>
+        </w:rPr>
+        <w:t xml:space="preserve"> 수동 모드에서</w:t>
+      </w:r>
+      <w:r>
+        <w:rPr>
+          <w:rFonts w:hint="eastAsia"/>
+          <w:szCs w:val="18"/>
+        </w:rPr>
+        <w:t xml:space="preserve"> 플레이어</w:t>
+      </w:r>
+      <w:r>
+        <w:rPr>
+          <w:rFonts w:hint="eastAsia"/>
+          <w:szCs w:val="18"/>
+        </w:rPr>
+        <w:t>의 직접 입력</w:t>
+      </w:r>
+      <w:r>
+        <w:rPr>
+          <w:rFonts w:hint="eastAsia"/>
+          <w:szCs w:val="18"/>
+        </w:rPr>
+        <w:t>,</w:t>
+      </w:r>
+      <w:r>
+        <w:rPr>
+          <w:rFonts w:hint="eastAsia"/>
+          <w:szCs w:val="18"/>
+        </w:rPr>
+        <w:t xml:space="preserve"> 자동 모드에서</w:t>
+      </w:r>
+      <w:r>
+        <w:rPr>
+          <w:rFonts w:hint="eastAsia"/>
+          <w:szCs w:val="18"/>
+        </w:rPr>
+        <w:t xml:space="preserve"> 큐 스택</w:t>
+      </w:r>
+      <w:r>
+        <w:rPr>
+          <w:rFonts w:hint="eastAsia"/>
+          <w:szCs w:val="18"/>
+        </w:rPr>
+        <w:t xml:space="preserve"> 차례</w:t>
+      </w:r>
+      <w:r>
+        <w:rPr>
+          <w:rFonts w:hint="eastAsia"/>
+          <w:szCs w:val="18"/>
+        </w:rPr>
+        <w:t>를 트리거로 받아 발동되는 스킬이다</w:t>
+      </w:r>
+      <w:r>
+        <w:rPr>
+          <w:rFonts w:hint="eastAsia"/>
+          <w:szCs w:val="18"/>
+        </w:rPr>
+        <w:t xml:space="preserve">. 한 번 사용 후 </w:t>
+      </w:r>
+      <w:r>
+        <w:rPr>
+          <w:rFonts w:hint="eastAsia"/>
+          <w:szCs w:val="18"/>
+        </w:rPr>
+        <w:t xml:space="preserve">다음 사용까지 </w:t>
+      </w:r>
+      <w:proofErr w:type="spellStart"/>
+      <w:r>
+        <w:rPr>
+          <w:rFonts w:hint="eastAsia"/>
+          <w:szCs w:val="18"/>
+        </w:rPr>
+        <w:t>쿨다운이</w:t>
+      </w:r>
+      <w:proofErr w:type="spellEnd"/>
+      <w:r>
+        <w:rPr>
+          <w:rFonts w:hint="eastAsia"/>
+          <w:szCs w:val="18"/>
+        </w:rPr>
+        <w:t xml:space="preserve"> 필요하며 </w:t>
+      </w:r>
+      <w:r>
+        <w:rPr>
+          <w:rFonts w:hint="eastAsia"/>
+          <w:szCs w:val="18"/>
+        </w:rPr>
+        <w:t>상대</w:t>
+      </w:r>
+      <w:r>
+        <w:rPr>
+          <w:rFonts w:hint="eastAsia"/>
+          <w:szCs w:val="18"/>
+        </w:rPr>
+        <w:t xml:space="preserve">에게 </w:t>
+      </w:r>
+      <w:r>
+        <w:rPr>
+          <w:rFonts w:hint="eastAsia"/>
+          <w:szCs w:val="18"/>
+        </w:rPr>
+        <w:t>직접</w:t>
+      </w:r>
+      <w:r>
+        <w:rPr>
+          <w:rFonts w:hint="eastAsia"/>
+          <w:szCs w:val="18"/>
+        </w:rPr>
+        <w:t xml:space="preserve"> 피해,</w:t>
+      </w:r>
+      <w:r>
+        <w:rPr>
+          <w:szCs w:val="18"/>
+        </w:rPr>
+        <w:t xml:space="preserve"> </w:t>
+      </w:r>
+      <w:proofErr w:type="spellStart"/>
+      <w:r>
+        <w:rPr>
+          <w:rFonts w:hint="eastAsia"/>
+          <w:szCs w:val="18"/>
+        </w:rPr>
+        <w:t>디버프</w:t>
+      </w:r>
+      <w:proofErr w:type="spellEnd"/>
+      <w:r>
+        <w:rPr>
+          <w:rFonts w:hint="eastAsia"/>
+          <w:szCs w:val="18"/>
+        </w:rPr>
+        <w:t>,</w:t>
+      </w:r>
+      <w:r>
+        <w:rPr>
+          <w:szCs w:val="18"/>
+        </w:rPr>
+        <w:t xml:space="preserve"> </w:t>
+      </w:r>
+      <w:r>
+        <w:rPr>
+          <w:rFonts w:hint="eastAsia"/>
+          <w:szCs w:val="18"/>
+        </w:rPr>
+        <w:t>아군에게</w:t>
+      </w:r>
+      <w:r>
+        <w:rPr>
+          <w:rFonts w:hint="eastAsia"/>
+          <w:szCs w:val="18"/>
+        </w:rPr>
+        <w:t xml:space="preserve"> 일시적인</w:t>
+      </w:r>
+      <w:r>
+        <w:rPr>
+          <w:rFonts w:hint="eastAsia"/>
+          <w:szCs w:val="18"/>
+        </w:rPr>
+        <w:t xml:space="preserve"> 강한</w:t>
+      </w:r>
+      <w:r>
+        <w:rPr>
+          <w:rFonts w:hint="eastAsia"/>
+          <w:szCs w:val="18"/>
+        </w:rPr>
+        <w:t xml:space="preserve"> 버프</w:t>
+      </w:r>
+      <w:r>
+        <w:rPr>
+          <w:szCs w:val="18"/>
+        </w:rPr>
+        <w:t xml:space="preserve"> </w:t>
+      </w:r>
+      <w:r>
+        <w:rPr>
+          <w:rFonts w:hint="eastAsia"/>
+          <w:szCs w:val="18"/>
+        </w:rPr>
+        <w:t>등의 영향을</w:t>
+      </w:r>
+      <w:r>
+        <w:rPr>
+          <w:rFonts w:hint="eastAsia"/>
+          <w:szCs w:val="18"/>
+        </w:rPr>
+        <w:t xml:space="preserve"> 끼치는 스킬을 </w:t>
+      </w:r>
+      <w:r>
+        <w:rPr>
+          <w:rFonts w:hint="eastAsia"/>
+          <w:szCs w:val="18"/>
+        </w:rPr>
+        <w:t>구조로 한다.</w:t>
+      </w:r>
     </w:p>
     <w:p>
       <w:pPr>
@@ -3783,45 +4450,119 @@
           <w:ilvl w:val="0"/>
           <w:numId w:val="0"/>
         </w:numPr>
-        <w:rPr>
-          <w:szCs w:val="18"/>
-        </w:rPr>
-      </w:pPr>
-      <w:r>
-        <w:rPr>
-          <w:rFonts w:hint="eastAsia"/>
-          <w:szCs w:val="18"/>
-        </w:rPr>
-        <w:t xml:space="preserve">로그인 </w:t>
-      </w:r>
-      <w:r>
-        <w:rPr>
-          <w:szCs w:val="18"/>
-        </w:rPr>
-        <w:t>UI</w:t>
-      </w:r>
-      <w:r>
-        <w:rPr>
-          <w:rFonts w:hint="eastAsia"/>
-          <w:szCs w:val="18"/>
-        </w:rPr>
-        <w:t xml:space="preserve">는 플레이어가 게임 실행 직후 마주치는 </w:t>
-      </w:r>
-      <w:r>
-        <w:rPr>
-          <w:szCs w:val="18"/>
-        </w:rPr>
-        <w:t>UI</w:t>
-      </w:r>
-      <w:r>
-        <w:rPr>
-          <w:rFonts w:hint="eastAsia"/>
-          <w:szCs w:val="18"/>
-        </w:rPr>
-        <w:t>로서 유저의 로그인 가능 여부를</w:t>
-      </w:r>
-      <w:r>
-        <w:rPr>
+        <w:spacing w:after="0"/>
+        <w:rPr>
+          <w:szCs w:val="18"/>
+        </w:rPr>
+      </w:pPr>
+    </w:p>
+    <w:p>
+      <w:pPr>
+        <w:pStyle w:val="a"/>
+        <w:rPr>
+          <w:szCs w:val="18"/>
+        </w:rPr>
+      </w:pPr>
+      <w:r>
+        <w:rPr>
+          <w:rFonts w:hint="eastAsia"/>
+          <w:szCs w:val="18"/>
+        </w:rPr>
+        <w:t>트리거</w:t>
+      </w:r>
+      <w:r>
+        <w:rPr>
+          <w:rFonts w:hint="eastAsia"/>
+          <w:szCs w:val="18"/>
+        </w:rPr>
+        <w:t xml:space="preserve">: </w:t>
+      </w:r>
+      <w:r>
+        <w:rPr>
+          <w:rFonts w:hint="eastAsia"/>
+          <w:szCs w:val="18"/>
+        </w:rPr>
+        <w:t>플레이어의 직접 입력, 자동 모드에서 캐릭터의 큐 스택 차례가 올 경우</w:t>
+      </w:r>
+    </w:p>
+    <w:p>
+      <w:pPr>
+        <w:pStyle w:val="a"/>
+        <w:rPr>
+          <w:szCs w:val="18"/>
+        </w:rPr>
+      </w:pPr>
+      <w:r>
+        <w:rPr>
+          <w:rFonts w:hint="eastAsia"/>
+          <w:szCs w:val="18"/>
+        </w:rPr>
+        <w:t>효과</w:t>
+      </w:r>
+      <w:r>
+        <w:rPr>
+          <w:rFonts w:hint="eastAsia"/>
+          <w:szCs w:val="18"/>
+        </w:rPr>
+        <w:t xml:space="preserve">: </w:t>
+      </w:r>
+      <w:r>
+        <w:rPr>
+          <w:rFonts w:hint="eastAsia"/>
+          <w:szCs w:val="18"/>
+        </w:rPr>
+        <w:t xml:space="preserve">상대 및 아군에게 직접 피해, 일시적인 강한 버프, </w:t>
+      </w:r>
+      <w:proofErr w:type="spellStart"/>
+      <w:r>
+        <w:rPr>
+          <w:rFonts w:hint="eastAsia"/>
+          <w:szCs w:val="18"/>
+        </w:rPr>
+        <w:t>디버프</w:t>
+      </w:r>
+      <w:proofErr w:type="spellEnd"/>
+      <w:r>
+        <w:rPr>
+          <w:rFonts w:hint="eastAsia"/>
+          <w:szCs w:val="18"/>
+        </w:rPr>
+        <w:t xml:space="preserve"> 영향</w:t>
+      </w:r>
+    </w:p>
+    <w:p>
+      <w:pPr>
+        <w:pStyle w:val="a"/>
+        <w:rPr>
+          <w:szCs w:val="18"/>
+        </w:rPr>
+      </w:pPr>
+      <w:r>
+        <w:rPr>
+          <w:rFonts w:hint="eastAsia"/>
+          <w:szCs w:val="18"/>
+        </w:rPr>
+        <w:t xml:space="preserve">조건: </w:t>
+      </w:r>
+      <w:r>
+        <w:rPr>
+          <w:rFonts w:hint="eastAsia"/>
+          <w:szCs w:val="18"/>
+        </w:rPr>
+        <w:t xml:space="preserve">강한 성능을 가지지만 </w:t>
+      </w:r>
+      <w:proofErr w:type="spellStart"/>
+      <w:r>
+        <w:rPr>
+          <w:rFonts w:hint="eastAsia"/>
+          <w:szCs w:val="18"/>
+        </w:rPr>
+        <w:t>쿨다운이</w:t>
+      </w:r>
+      <w:proofErr w:type="spellEnd"/>
+      <w:r>
+        <w:rPr>
+          <w:rFonts w:hint="eastAsia"/>
           <w:szCs w:val="18"/>
         </w:rPr>
         <w:t xml:space="preserve"> </w:t>
@@ -3831,7 +4572,7 @@
           <w:rFonts w:hint="eastAsia"/>
           <w:szCs w:val="18"/>
         </w:rPr>
-        <w:t>다룬다</w:t>
+        <w:t>필요</w:t>
       </w:r>
     </w:p>
     <w:p>
@@ -3841,117 +4582,43 @@
           <w:ilvl w:val="0"/>
           <w:numId w:val="0"/>
         </w:numPr>
-        <w:rPr>
-          <w:szCs w:val="18"/>
-        </w:rPr>
-      </w:pPr>
-    </w:p>
-    <w:p>
-      <w:pPr>
-        <w:pStyle w:val="a"/>
-        <w:rPr>
-          <w:szCs w:val="18"/>
-        </w:rPr>
-      </w:pPr>
-      <w:r>
-        <w:rPr>
-          <w:rFonts w:hint="eastAsia"/>
-          <w:szCs w:val="18"/>
-        </w:rPr>
-        <w:t>인증</w:t>
-      </w:r>
-      <w:r>
-        <w:rPr>
-          <w:szCs w:val="18"/>
-        </w:rPr>
-        <w:t xml:space="preserve">: </w:t>
-      </w:r>
-      <w:r>
-        <w:rPr>
-          <w:rFonts w:hint="eastAsia"/>
-          <w:szCs w:val="18"/>
-        </w:rPr>
-        <w:t>아이디,</w:t>
-      </w:r>
-      <w:r>
-        <w:rPr>
-          <w:szCs w:val="18"/>
-        </w:rPr>
-        <w:t xml:space="preserve"> </w:t>
-      </w:r>
-      <w:r>
-        <w:rPr>
-          <w:rFonts w:hint="eastAsia"/>
-          <w:szCs w:val="18"/>
-        </w:rPr>
-        <w:t xml:space="preserve">패스워드를 입력 받아 </w:t>
-      </w:r>
-      <w:r>
-        <w:rPr>
-          <w:szCs w:val="18"/>
-        </w:rPr>
-        <w:t>Authenticate</w:t>
-      </w:r>
-      <w:r>
-        <w:rPr>
-          <w:rFonts w:hint="eastAsia"/>
-          <w:szCs w:val="18"/>
-        </w:rPr>
-        <w:t xml:space="preserve">하기 위한 </w:t>
-      </w:r>
-      <w:r>
-        <w:rPr>
-          <w:rFonts w:hint="eastAsia"/>
-          <w:szCs w:val="18"/>
-        </w:rPr>
-        <w:t>창</w:t>
-      </w:r>
-    </w:p>
-    <w:p>
-      <w:pPr>
-        <w:pStyle w:val="a"/>
-        <w:rPr>
-          <w:szCs w:val="18"/>
-        </w:rPr>
-      </w:pPr>
-      <w:r>
-        <w:rPr>
-          <w:rFonts w:hint="eastAsia"/>
-          <w:szCs w:val="18"/>
-        </w:rPr>
-        <w:t>새 계정 생성:</w:t>
-      </w:r>
-      <w:r>
-        <w:rPr>
-          <w:szCs w:val="18"/>
-        </w:rPr>
-        <w:t xml:space="preserve"> </w:t>
-      </w:r>
-      <w:r>
-        <w:rPr>
-          <w:rFonts w:hint="eastAsia"/>
-          <w:szCs w:val="18"/>
-        </w:rPr>
-        <w:t>새로운 유저</w:t>
-      </w:r>
-      <w:r>
-        <w:rPr>
-          <w:rFonts w:hint="eastAsia"/>
-          <w:szCs w:val="18"/>
-        </w:rPr>
-        <w:t>가 새 계정을 생성하기 위한 창</w:t>
-      </w:r>
-    </w:p>
-    <w:p/>
+        <w:spacing w:after="0"/>
+        <w:rPr>
+          <w:szCs w:val="18"/>
+        </w:rPr>
+      </w:pPr>
+    </w:p>
+    <w:p>
+      <w:pPr>
+        <w:pStyle w:val="1"/>
+        <w:ind w:firstLine="142"/>
+      </w:pPr>
+      <w:r>
+        <w:rPr>
+          <w:lang w:val="ko-KR"/>
+        </w:rPr>
+        <w:t xml:space="preserve">5. </w:t>
+      </w:r>
+      <w:r>
+        <w:rPr>
+          <w:rFonts w:hint="eastAsia"/>
+          <w:lang w:val="ko-KR"/>
+        </w:rPr>
+        <w:t>UX/UI</w:t>
+      </w:r>
+    </w:p>
     <w:p>
       <w:pPr>
         <w:pStyle w:val="2"/>
         <w:ind w:firstLine="440"/>
-      </w:pPr>
-      <w:r>
         <w:rPr>
           <w:lang w:val="ko-KR"/>
         </w:rPr>
+      </w:pPr>
+      <w:r>
+        <w:rPr>
+          <w:lang w:val="ko-KR"/>
+        </w:rPr>
         <w:t>5</w:t>
       </w:r>
       <w:r>
@@ -3959,29 +4626,201 @@
           <w:rFonts w:hint="eastAsia"/>
           <w:lang w:val="ko-KR"/>
         </w:rPr>
-        <w:t>.1. 로</w:t>
+        <w:t xml:space="preserve">.1. </w:t>
       </w:r>
       <w:r>
         <w:rPr>
           <w:rFonts w:hint="eastAsia"/>
           <w:lang w:val="ko-KR"/>
         </w:rPr>
-        <w:t>비</w:t>
-      </w:r>
-      <w:r>
-        <w:rPr>
-          <w:rFonts w:hint="eastAsia"/>
+        <w:t xml:space="preserve">로그인 </w:t>
+      </w:r>
+      <w:r>
+        <w:rPr>
           <w:lang w:val="ko-KR"/>
         </w:rPr>
+        <w:t>UI</w:t>
+      </w:r>
+    </w:p>
+    <w:p>
+      <w:pPr>
+        <w:pStyle w:val="a"/>
+        <w:numPr>
+          <w:ilvl w:val="0"/>
+          <w:numId w:val="0"/>
+        </w:numPr>
+        <w:rPr>
+          <w:szCs w:val="18"/>
+        </w:rPr>
+      </w:pPr>
+    </w:p>
+    <w:p>
+      <w:pPr>
+        <w:pStyle w:val="a"/>
+        <w:numPr>
+          <w:ilvl w:val="0"/>
+          <w:numId w:val="0"/>
+        </w:numPr>
+        <w:rPr>
+          <w:szCs w:val="18"/>
+        </w:rPr>
+      </w:pPr>
+      <w:r>
+        <w:rPr>
+          <w:rFonts w:hint="eastAsia"/>
+          <w:szCs w:val="18"/>
+        </w:rPr>
+        <w:t xml:space="preserve">로그인 </w:t>
+      </w:r>
+      <w:r>
+        <w:rPr>
+          <w:szCs w:val="18"/>
+        </w:rPr>
+        <w:t>UI</w:t>
+      </w:r>
+      <w:r>
+        <w:rPr>
+          <w:rFonts w:hint="eastAsia"/>
+          <w:szCs w:val="18"/>
+        </w:rPr>
+        <w:t xml:space="preserve">는 플레이어가 게임 실행 직후 마주치는 </w:t>
+      </w:r>
+      <w:r>
+        <w:rPr>
+          <w:szCs w:val="18"/>
+        </w:rPr>
+        <w:t>UI</w:t>
+      </w:r>
+      <w:r>
+        <w:rPr>
+          <w:rFonts w:hint="eastAsia"/>
+          <w:szCs w:val="18"/>
+        </w:rPr>
+        <w:t>로서 유저의 로그인 가능 여부를</w:t>
+      </w:r>
+      <w:r>
+        <w:rPr>
+          <w:szCs w:val="18"/>
+        </w:rPr>
         <w:t xml:space="preserve"> </w:t>
       </w:r>
       <w:r>
         <w:rPr>
-          <w:lang w:val="ko-KR"/>
-        </w:rPr>
-        <w:t>UI</w:t>
-      </w:r>
-    </w:p>
+          <w:rFonts w:hint="eastAsia"/>
+          <w:szCs w:val="18"/>
+        </w:rPr>
+        <w:t>다룬다</w:t>
+      </w:r>
+    </w:p>
+    <w:p>
+      <w:pPr>
+        <w:pStyle w:val="a"/>
+        <w:numPr>
+          <w:ilvl w:val="0"/>
+          <w:numId w:val="0"/>
+        </w:numPr>
+        <w:rPr>
+          <w:szCs w:val="18"/>
+        </w:rPr>
+      </w:pPr>
+    </w:p>
+    <w:p>
+      <w:pPr>
+        <w:pStyle w:val="a"/>
+        <w:rPr>
+          <w:szCs w:val="18"/>
+        </w:rPr>
+      </w:pPr>
+      <w:r>
+        <w:rPr>
+          <w:rFonts w:hint="eastAsia"/>
+          <w:szCs w:val="18"/>
+        </w:rPr>
+        <w:t>인증</w:t>
+      </w:r>
+      <w:r>
+        <w:rPr>
+          <w:szCs w:val="18"/>
+        </w:rPr>
+        <w:t xml:space="preserve">: </w:t>
+      </w:r>
+      <w:r>
+        <w:rPr>
+          <w:rFonts w:hint="eastAsia"/>
+          <w:szCs w:val="18"/>
+        </w:rPr>
+        <w:t>아이디,</w:t>
+      </w:r>
+      <w:r>
+        <w:rPr>
+          <w:szCs w:val="18"/>
+        </w:rPr>
+        <w:t xml:space="preserve"> </w:t>
+      </w:r>
+      <w:r>
+        <w:rPr>
+          <w:rFonts w:hint="eastAsia"/>
+          <w:szCs w:val="18"/>
+        </w:rPr>
+        <w:t xml:space="preserve">패스워드를 입력 받아 </w:t>
+      </w:r>
+      <w:r>
+        <w:rPr>
+          <w:szCs w:val="18"/>
+        </w:rPr>
+        <w:t>Authenticate</w:t>
+      </w:r>
+      <w:r>
+        <w:rPr>
+          <w:rFonts w:hint="eastAsia"/>
+          <w:szCs w:val="18"/>
+        </w:rPr>
+        <w:t xml:space="preserve">하기 위한 </w:t>
+      </w:r>
+      <w:r>
+        <w:rPr>
+          <w:rFonts w:hint="eastAsia"/>
+          <w:szCs w:val="18"/>
+        </w:rPr>
+        <w:t>창</w:t>
+      </w:r>
+    </w:p>
+    <w:p>
+      <w:pPr>
+        <w:pStyle w:val="a"/>
+        <w:rPr>
+          <w:szCs w:val="18"/>
+        </w:rPr>
+      </w:pPr>
+      <w:r>
+        <w:rPr>
+          <w:rFonts w:hint="eastAsia"/>
+          <w:szCs w:val="18"/>
+        </w:rPr>
+        <w:t>새 계정 생성:</w:t>
+      </w:r>
+      <w:r>
+        <w:rPr>
+          <w:szCs w:val="18"/>
+        </w:rPr>
+        <w:t xml:space="preserve"> </w:t>
+      </w:r>
+      <w:r>
+        <w:rPr>
+          <w:rFonts w:hint="eastAsia"/>
+          <w:szCs w:val="18"/>
+        </w:rPr>
+        <w:t>새로운 유저</w:t>
+      </w:r>
+      <w:r>
+        <w:rPr>
+          <w:rFonts w:hint="eastAsia"/>
+          <w:szCs w:val="18"/>
+        </w:rPr>
+        <w:t>가 새 계정을 생성하기 위한 창</w:t>
+      </w:r>
+    </w:p>
+    <w:p/>
     <w:p>
       <w:pPr>
         <w:pStyle w:val="2"/>
@@ -3998,6 +4837,48 @@
           <w:rFonts w:hint="eastAsia"/>
           <w:lang w:val="ko-KR"/>
         </w:rPr>
+        <w:t>.1. 로</w:t>
+      </w:r>
+      <w:r>
+        <w:rPr>
+          <w:rFonts w:hint="eastAsia"/>
+          <w:lang w:val="ko-KR"/>
+        </w:rPr>
+        <w:t>비</w:t>
+      </w:r>
+      <w:r>
+        <w:rPr>
+          <w:rFonts w:hint="eastAsia"/>
+          <w:lang w:val="ko-KR"/>
+        </w:rPr>
+        <w:t xml:space="preserve"> </w:t>
+      </w:r>
+      <w:r>
+        <w:rPr>
+          <w:lang w:val="ko-KR"/>
+        </w:rPr>
+        <w:t>UI</w:t>
+      </w:r>
+    </w:p>
+    <w:p>
+      <w:pPr>
+        <w:pStyle w:val="2"/>
+        <w:ind w:firstLine="440"/>
+        <w:rPr>
+          <w:rFonts w:hint="eastAsia"/>
+        </w:rPr>
+      </w:pPr>
+      <w:r>
+        <w:rPr>
+          <w:lang w:val="ko-KR"/>
+        </w:rPr>
+        <w:t>5</w:t>
+      </w:r>
+      <w:r>
+        <w:rPr>
+          <w:rFonts w:hint="eastAsia"/>
+          <w:lang w:val="ko-KR"/>
+        </w:rPr>
         <w:t xml:space="preserve">.1. </w:t>
       </w:r>
       <w:r>
@@ -4019,39 +4900,6 @@
           <w:lang w:val="ko-KR"/>
         </w:rPr>
         <w:t>UI</w:t>
-      </w:r>
-    </w:p>
-    <w:p>
-      <w:pPr>
-        <w:pStyle w:val="1"/>
-        <w:rPr>
-          <w:lang w:val="ko-KR"/>
-        </w:rPr>
-      </w:pPr>
-      <w:r>
-        <w:rPr>
-          <w:rFonts w:hint="eastAsia"/>
-          <w:lang w:val="ko-KR"/>
-        </w:rPr>
-        <w:t>구현 세부 사항</w:t>
-      </w:r>
-    </w:p>
-    <w:p>
-      <w:pPr>
-        <w:pStyle w:val="1"/>
-      </w:pPr>
-      <w:r>
-        <w:rPr>
-          <w:lang w:val="ko-KR"/>
-        </w:rPr>
-        <w:t xml:space="preserve">프로젝트 </w:t>
-      </w:r>
-      <w:r>
-        <w:rPr>
-          <w:rFonts w:hint="eastAsia"/>
-          <w:lang w:val="ko-KR"/>
-        </w:rPr>
-        <w:t>목표</w:t>
       </w:r>
     </w:p>
     <w:sectPr>
@@ -4267,7 +5115,7 @@
   <w:abstractNum w:abstractNumId="0" w15:restartNumberingAfterBreak="0">
     <w:nsid w:val="FFFFFF89"/>
     <w:multiLevelType w:val="singleLevel"/>
-    <w:tmpl w:val="B4D4B53C"/>
+    <w:tmpl w:val="D36EC666"/>
     <w:lvl w:ilvl="0">
       <w:start w:val="1"/>
       <w:numFmt w:val="bullet"/>
@@ -5591,6 +6439,19 @@
       <w:ind w:leftChars="400" w:left="800"/>
     </w:pPr>
   </w:style>
+  <w:style w:type="paragraph" w:styleId="af4">
+    <w:name w:val="Normal (Web)"/>
+    <w:basedOn w:val="a0"/>
+    <w:uiPriority w:val="99"/>
+    <w:semiHidden/>
+    <w:unhideWhenUsed/>
+    <w:rsid w:val="008A212C"/>
+    <w:rPr>
+      <w:rFonts w:ascii="Times New Roman" w:hAnsi="Times New Roman" w:cs="Times New Roman"/>
+      <w:sz w:val="24"/>
+      <w:szCs w:val="24"/>
+    </w:rPr>
+  </w:style>
 </w:styles>
 </file>
 
@@ -5856,6 +6717,146 @@
 </file>
 
 <file path=customXml/item1.xml><?xml version="1.0" encoding="utf-8"?>
+<?mso-contentType ?>
+<FormTemplates xmlns="http://schemas.microsoft.com/sharepoint/v3/contenttype/forms">
+  <Display>DocumentLibraryForm</Display>
+  <Edit>AssetEditForm</Edit>
+  <New>DocumentLibraryForm</New>
+</FormTemplates>
+</file>
+
+<file path=customXml/item2.xml><?xml version="1.0" encoding="utf-8"?>
+<b:Sources xmlns:b="http://schemas.openxmlformats.org/officeDocument/2006/bibliography" SelectedStyle="\apasixtheditionofficeonline.xsl" StyleName="APA" Version="6"/>
+</file>
+
+<file path=customXml/item3.xml><?xml version="1.0" encoding="utf-8"?>
+<p:properties xmlns:p="http://schemas.microsoft.com/office/2006/metadata/properties" xmlns:xsi="http://www.w3.org/2001/XMLSchema-instance" xmlns:pc="http://schemas.microsoft.com/office/infopath/2007/PartnerControls">
+  <documentManagement>
+    <APDescription xmlns="49c1fb53-399a-4d91-bfc2-0a118990ebe4">이 제안 서식 파일을 사용하면 잠재 고객에게 서비스를 홍보할 수 있습니다. 비즈니스에 맞게 서식 파일의 내용을 사용자 지정하고 지침으로 포함된 유용한 정보를 활용하세요. 회사 정보를 넣고 제안서에 전문적인 느낌을 더하세요. 
+</APDescription>
+    <AssetExpire xmlns="49c1fb53-399a-4d91-bfc2-0a118990ebe4">2029-01-01T08:00:00+00:00</AssetExpire>
+    <CampaignTagsTaxHTField0 xmlns="49c1fb53-399a-4d91-bfc2-0a118990ebe4">
+      <Terms xmlns="http://schemas.microsoft.com/office/infopath/2007/PartnerControls"/>
+    </CampaignTagsTaxHTField0>
+    <IntlLangReviewDate xmlns="49c1fb53-399a-4d91-bfc2-0a118990ebe4" xsi:nil="true"/>
+    <TPFriendlyName xmlns="49c1fb53-399a-4d91-bfc2-0a118990ebe4" xsi:nil="true"/>
+    <IntlLangReview xmlns="49c1fb53-399a-4d91-bfc2-0a118990ebe4">false</IntlLangReview>
+    <LocLastLocAttemptVersionLookup xmlns="49c1fb53-399a-4d91-bfc2-0a118990ebe4">840696</LocLastLocAttemptVersionLookup>
+    <PolicheckWords xmlns="49c1fb53-399a-4d91-bfc2-0a118990ebe4" xsi:nil="true"/>
+    <SubmitterId xmlns="49c1fb53-399a-4d91-bfc2-0a118990ebe4" xsi:nil="true"/>
+    <AcquiredFrom xmlns="49c1fb53-399a-4d91-bfc2-0a118990ebe4">Internal MS</AcquiredFrom>
+    <EditorialStatus xmlns="49c1fb53-399a-4d91-bfc2-0a118990ebe4">Complete</EditorialStatus>
+    <Markets xmlns="49c1fb53-399a-4d91-bfc2-0a118990ebe4"/>
+    <OriginAsset xmlns="49c1fb53-399a-4d91-bfc2-0a118990ebe4" xsi:nil="true"/>
+    <AssetStart xmlns="49c1fb53-399a-4d91-bfc2-0a118990ebe4">2012-06-04T06:22:00+00:00</AssetStart>
+    <FriendlyTitle xmlns="49c1fb53-399a-4d91-bfc2-0a118990ebe4" xsi:nil="true"/>
+    <MarketSpecific xmlns="49c1fb53-399a-4d91-bfc2-0a118990ebe4">false</MarketSpecific>
+    <TPNamespace xmlns="49c1fb53-399a-4d91-bfc2-0a118990ebe4" xsi:nil="true"/>
+    <PublishStatusLookup xmlns="49c1fb53-399a-4d91-bfc2-0a118990ebe4">
+      <Value>459787</Value>
+    </PublishStatusLookup>
+    <APAuthor xmlns="49c1fb53-399a-4d91-bfc2-0a118990ebe4">
+      <UserInfo>
+        <DisplayName>REDMOND\v-anij</DisplayName>
+        <AccountId>2469</AccountId>
+        <AccountType/>
+      </UserInfo>
+    </APAuthor>
+    <TPCommandLine xmlns="49c1fb53-399a-4d91-bfc2-0a118990ebe4" xsi:nil="true"/>
+    <IntlLangReviewer xmlns="49c1fb53-399a-4d91-bfc2-0a118990ebe4" xsi:nil="true"/>
+    <OpenTemplate xmlns="49c1fb53-399a-4d91-bfc2-0a118990ebe4">true</OpenTemplate>
+    <CSXSubmissionDate xmlns="49c1fb53-399a-4d91-bfc2-0a118990ebe4" xsi:nil="true"/>
+    <TaxCatchAll xmlns="49c1fb53-399a-4d91-bfc2-0a118990ebe4"/>
+    <Manager xmlns="49c1fb53-399a-4d91-bfc2-0a118990ebe4" xsi:nil="true"/>
+    <NumericId xmlns="49c1fb53-399a-4d91-bfc2-0a118990ebe4" xsi:nil="true"/>
+    <ParentAssetId xmlns="49c1fb53-399a-4d91-bfc2-0a118990ebe4" xsi:nil="true"/>
+    <OriginalSourceMarket xmlns="49c1fb53-399a-4d91-bfc2-0a118990ebe4">english</OriginalSourceMarket>
+    <ApprovalStatus xmlns="49c1fb53-399a-4d91-bfc2-0a118990ebe4">InProgress</ApprovalStatus>
+    <TPComponent xmlns="49c1fb53-399a-4d91-bfc2-0a118990ebe4" xsi:nil="true"/>
+    <EditorialTags xmlns="49c1fb53-399a-4d91-bfc2-0a118990ebe4" xsi:nil="true"/>
+    <TPExecutable xmlns="49c1fb53-399a-4d91-bfc2-0a118990ebe4" xsi:nil="true"/>
+    <TPLaunchHelpLink xmlns="49c1fb53-399a-4d91-bfc2-0a118990ebe4" xsi:nil="true"/>
+    <LocComments xmlns="49c1fb53-399a-4d91-bfc2-0a118990ebe4" xsi:nil="true"/>
+    <LocRecommendedHandoff xmlns="49c1fb53-399a-4d91-bfc2-0a118990ebe4" xsi:nil="true"/>
+    <SourceTitle xmlns="49c1fb53-399a-4d91-bfc2-0a118990ebe4" xsi:nil="true"/>
+    <CSXUpdate xmlns="49c1fb53-399a-4d91-bfc2-0a118990ebe4">false</CSXUpdate>
+    <IntlLocPriority xmlns="49c1fb53-399a-4d91-bfc2-0a118990ebe4" xsi:nil="true"/>
+    <UAProjectedTotalWords xmlns="49c1fb53-399a-4d91-bfc2-0a118990ebe4" xsi:nil="true"/>
+    <AssetType xmlns="49c1fb53-399a-4d91-bfc2-0a118990ebe4">TP</AssetType>
+    <MachineTranslated xmlns="49c1fb53-399a-4d91-bfc2-0a118990ebe4">false</MachineTranslated>
+    <OutputCachingOn xmlns="49c1fb53-399a-4d91-bfc2-0a118990ebe4">false</OutputCachingOn>
+    <TemplateStatus xmlns="49c1fb53-399a-4d91-bfc2-0a118990ebe4">Complete</TemplateStatus>
+    <IsSearchable xmlns="49c1fb53-399a-4d91-bfc2-0a118990ebe4">true</IsSearchable>
+    <ContentItem xmlns="49c1fb53-399a-4d91-bfc2-0a118990ebe4" xsi:nil="true"/>
+    <HandoffToMSDN xmlns="49c1fb53-399a-4d91-bfc2-0a118990ebe4" xsi:nil="true"/>
+    <ShowIn xmlns="49c1fb53-399a-4d91-bfc2-0a118990ebe4">Show everywhere</ShowIn>
+    <ThumbnailAssetId xmlns="49c1fb53-399a-4d91-bfc2-0a118990ebe4" xsi:nil="true"/>
+    <UALocComments xmlns="49c1fb53-399a-4d91-bfc2-0a118990ebe4" xsi:nil="true"/>
+    <UALocRecommendation xmlns="49c1fb53-399a-4d91-bfc2-0a118990ebe4">Localize</UALocRecommendation>
+    <LastModifiedDateTime xmlns="49c1fb53-399a-4d91-bfc2-0a118990ebe4" xsi:nil="true"/>
+    <LegacyData xmlns="49c1fb53-399a-4d91-bfc2-0a118990ebe4" xsi:nil="true"/>
+    <LocManualTestRequired xmlns="49c1fb53-399a-4d91-bfc2-0a118990ebe4">false</LocManualTestRequired>
+    <ClipArtFilename xmlns="49c1fb53-399a-4d91-bfc2-0a118990ebe4" xsi:nil="true"/>
+    <TPApplication xmlns="49c1fb53-399a-4d91-bfc2-0a118990ebe4" xsi:nil="true"/>
+    <CSXHash xmlns="49c1fb53-399a-4d91-bfc2-0a118990ebe4" xsi:nil="true"/>
+    <DirectSourceMarket xmlns="49c1fb53-399a-4d91-bfc2-0a118990ebe4">english</DirectSourceMarket>
+    <PrimaryImageGen xmlns="49c1fb53-399a-4d91-bfc2-0a118990ebe4">true</PrimaryImageGen>
+    <PlannedPubDate xmlns="49c1fb53-399a-4d91-bfc2-0a118990ebe4" xsi:nil="true"/>
+    <CSXSubmissionMarket xmlns="49c1fb53-399a-4d91-bfc2-0a118990ebe4" xsi:nil="true"/>
+    <Downloads xmlns="49c1fb53-399a-4d91-bfc2-0a118990ebe4">0</Downloads>
+    <ArtSampleDocs xmlns="49c1fb53-399a-4d91-bfc2-0a118990ebe4" xsi:nil="true"/>
+    <TrustLevel xmlns="49c1fb53-399a-4d91-bfc2-0a118990ebe4">1 Microsoft Managed Content</TrustLevel>
+    <BlockPublish xmlns="49c1fb53-399a-4d91-bfc2-0a118990ebe4">false</BlockPublish>
+    <TPLaunchHelpLinkType xmlns="49c1fb53-399a-4d91-bfc2-0a118990ebe4">Template</TPLaunchHelpLinkType>
+    <LocalizationTagsTaxHTField0 xmlns="49c1fb53-399a-4d91-bfc2-0a118990ebe4">
+      <Terms xmlns="http://schemas.microsoft.com/office/infopath/2007/PartnerControls"/>
+    </LocalizationTagsTaxHTField0>
+    <BusinessGroup xmlns="49c1fb53-399a-4d91-bfc2-0a118990ebe4" xsi:nil="true"/>
+    <Providers xmlns="49c1fb53-399a-4d91-bfc2-0a118990ebe4" xsi:nil="true"/>
+    <TemplateTemplateType xmlns="49c1fb53-399a-4d91-bfc2-0a118990ebe4">Word Document Template</TemplateTemplateType>
+    <TimesCloned xmlns="49c1fb53-399a-4d91-bfc2-0a118990ebe4" xsi:nil="true"/>
+    <TPAppVersion xmlns="49c1fb53-399a-4d91-bfc2-0a118990ebe4" xsi:nil="true"/>
+    <VoteCount xmlns="49c1fb53-399a-4d91-bfc2-0a118990ebe4" xsi:nil="true"/>
+    <AverageRating xmlns="49c1fb53-399a-4d91-bfc2-0a118990ebe4" xsi:nil="true"/>
+    <FeatureTagsTaxHTField0 xmlns="49c1fb53-399a-4d91-bfc2-0a118990ebe4">
+      <Terms xmlns="http://schemas.microsoft.com/office/infopath/2007/PartnerControls"/>
+    </FeatureTagsTaxHTField0>
+    <Provider xmlns="49c1fb53-399a-4d91-bfc2-0a118990ebe4" xsi:nil="true"/>
+    <UACurrentWords xmlns="49c1fb53-399a-4d91-bfc2-0a118990ebe4" xsi:nil="true"/>
+    <AssetId xmlns="49c1fb53-399a-4d91-bfc2-0a118990ebe4">TP102911895</AssetId>
+    <TPClientViewer xmlns="49c1fb53-399a-4d91-bfc2-0a118990ebe4" xsi:nil="true"/>
+    <DSATActionTaken xmlns="49c1fb53-399a-4d91-bfc2-0a118990ebe4" xsi:nil="true"/>
+    <APEditor xmlns="49c1fb53-399a-4d91-bfc2-0a118990ebe4">
+      <UserInfo>
+        <DisplayName/>
+        <AccountId xsi:nil="true"/>
+        <AccountType/>
+      </UserInfo>
+    </APEditor>
+    <TPInstallLocation xmlns="49c1fb53-399a-4d91-bfc2-0a118990ebe4" xsi:nil="true"/>
+    <OOCacheId xmlns="49c1fb53-399a-4d91-bfc2-0a118990ebe4" xsi:nil="true"/>
+    <IsDeleted xmlns="49c1fb53-399a-4d91-bfc2-0a118990ebe4">false</IsDeleted>
+    <PublishTargets xmlns="49c1fb53-399a-4d91-bfc2-0a118990ebe4">OfficeOnlineVNext</PublishTargets>
+    <ApprovalLog xmlns="49c1fb53-399a-4d91-bfc2-0a118990ebe4" xsi:nil="true"/>
+    <BugNumber xmlns="49c1fb53-399a-4d91-bfc2-0a118990ebe4" xsi:nil="true"/>
+    <CrawlForDependencies xmlns="49c1fb53-399a-4d91-bfc2-0a118990ebe4">false</CrawlForDependencies>
+    <InternalTagsTaxHTField0 xmlns="49c1fb53-399a-4d91-bfc2-0a118990ebe4">
+      <Terms xmlns="http://schemas.microsoft.com/office/infopath/2007/PartnerControls"/>
+    </InternalTagsTaxHTField0>
+    <LastHandOff xmlns="49c1fb53-399a-4d91-bfc2-0a118990ebe4" xsi:nil="true"/>
+    <Milestone xmlns="49c1fb53-399a-4d91-bfc2-0a118990ebe4" xsi:nil="true"/>
+    <OriginalRelease xmlns="49c1fb53-399a-4d91-bfc2-0a118990ebe4">15</OriginalRelease>
+    <RecommendationsModifier xmlns="49c1fb53-399a-4d91-bfc2-0a118990ebe4" xsi:nil="true"/>
+    <ScenarioTagsTaxHTField0 xmlns="49c1fb53-399a-4d91-bfc2-0a118990ebe4">
+      <Terms xmlns="http://schemas.microsoft.com/office/infopath/2007/PartnerControls"/>
+    </ScenarioTagsTaxHTField0>
+    <UANotes xmlns="49c1fb53-399a-4d91-bfc2-0a118990ebe4" xsi:nil="true"/>
+    <LocMarketGroupTiers2 xmlns="49c1fb53-399a-4d91-bfc2-0a118990ebe4" xsi:nil="true"/>
+  </documentManagement>
+</p:properties>
+</file>
+
+<file path=customXml/item4.xml><?xml version="1.0" encoding="utf-8"?>
 <ct:contentTypeSchema xmlns:ct="http://schemas.microsoft.com/office/2006/metadata/contentType" xmlns:ma="http://schemas.microsoft.com/office/2006/metadata/properties/metaAttributes" ct:_="" ma:_="" ma:contentTypeName="TemplateFile" ma:contentTypeID="0x01010070926BE6910EE541A5C8A9203B4061CC0400C52140320FE295488DD4381964E77F84" ma:contentTypeVersion="57" ma:contentTypeDescription="Create a new document." ma:contentTypeScope="" ma:versionID="fb68b574494ff423512a6d157fda585d">
   <xsd:schema xmlns:xsd="http://www.w3.org/2001/XMLSchema" xmlns:xs="http://www.w3.org/2001/XMLSchema" xmlns:p="http://schemas.microsoft.com/office/2006/metadata/properties" xmlns:ns2="49c1fb53-399a-4d91-bfc2-0a118990ebe4" targetNamespace="http://schemas.microsoft.com/office/2006/metadata/properties" ma:root="true" ma:fieldsID="0c909fc9147f5cd72e5e5bce45a50b95" ns2:_="">
     <xsd:import namespace="49c1fb53-399a-4d91-bfc2-0a118990ebe4"/>
@@ -6895,147 +7896,33 @@
 </ct:contentTypeSchema>
 </file>
 
-<file path=customXml/item2.xml><?xml version="1.0" encoding="utf-8"?>
-<p:properties xmlns:p="http://schemas.microsoft.com/office/2006/metadata/properties" xmlns:xsi="http://www.w3.org/2001/XMLSchema-instance" xmlns:pc="http://schemas.microsoft.com/office/infopath/2007/PartnerControls">
-  <documentManagement>
-    <APDescription xmlns="49c1fb53-399a-4d91-bfc2-0a118990ebe4">이 제안 서식 파일을 사용하면 잠재 고객에게 서비스를 홍보할 수 있습니다. 비즈니스에 맞게 서식 파일의 내용을 사용자 지정하고 지침으로 포함된 유용한 정보를 활용하세요. 회사 정보를 넣고 제안서에 전문적인 느낌을 더하세요. 
-</APDescription>
-    <AssetExpire xmlns="49c1fb53-399a-4d91-bfc2-0a118990ebe4">2029-01-01T08:00:00+00:00</AssetExpire>
-    <CampaignTagsTaxHTField0 xmlns="49c1fb53-399a-4d91-bfc2-0a118990ebe4">
-      <Terms xmlns="http://schemas.microsoft.com/office/infopath/2007/PartnerControls"/>
-    </CampaignTagsTaxHTField0>
-    <IntlLangReviewDate xmlns="49c1fb53-399a-4d91-bfc2-0a118990ebe4" xsi:nil="true"/>
-    <TPFriendlyName xmlns="49c1fb53-399a-4d91-bfc2-0a118990ebe4" xsi:nil="true"/>
-    <IntlLangReview xmlns="49c1fb53-399a-4d91-bfc2-0a118990ebe4">false</IntlLangReview>
-    <LocLastLocAttemptVersionLookup xmlns="49c1fb53-399a-4d91-bfc2-0a118990ebe4">840696</LocLastLocAttemptVersionLookup>
-    <PolicheckWords xmlns="49c1fb53-399a-4d91-bfc2-0a118990ebe4" xsi:nil="true"/>
-    <SubmitterId xmlns="49c1fb53-399a-4d91-bfc2-0a118990ebe4" xsi:nil="true"/>
-    <AcquiredFrom xmlns="49c1fb53-399a-4d91-bfc2-0a118990ebe4">Internal MS</AcquiredFrom>
-    <EditorialStatus xmlns="49c1fb53-399a-4d91-bfc2-0a118990ebe4">Complete</EditorialStatus>
-    <Markets xmlns="49c1fb53-399a-4d91-bfc2-0a118990ebe4"/>
-    <OriginAsset xmlns="49c1fb53-399a-4d91-bfc2-0a118990ebe4" xsi:nil="true"/>
-    <AssetStart xmlns="49c1fb53-399a-4d91-bfc2-0a118990ebe4">2012-06-04T06:22:00+00:00</AssetStart>
-    <FriendlyTitle xmlns="49c1fb53-399a-4d91-bfc2-0a118990ebe4" xsi:nil="true"/>
-    <MarketSpecific xmlns="49c1fb53-399a-4d91-bfc2-0a118990ebe4">false</MarketSpecific>
-    <TPNamespace xmlns="49c1fb53-399a-4d91-bfc2-0a118990ebe4" xsi:nil="true"/>
-    <PublishStatusLookup xmlns="49c1fb53-399a-4d91-bfc2-0a118990ebe4">
-      <Value>459787</Value>
-    </PublishStatusLookup>
-    <APAuthor xmlns="49c1fb53-399a-4d91-bfc2-0a118990ebe4">
-      <UserInfo>
-        <DisplayName>REDMOND\v-anij</DisplayName>
-        <AccountId>2469</AccountId>
-        <AccountType/>
-      </UserInfo>
-    </APAuthor>
-    <TPCommandLine xmlns="49c1fb53-399a-4d91-bfc2-0a118990ebe4" xsi:nil="true"/>
-    <IntlLangReviewer xmlns="49c1fb53-399a-4d91-bfc2-0a118990ebe4" xsi:nil="true"/>
-    <OpenTemplate xmlns="49c1fb53-399a-4d91-bfc2-0a118990ebe4">true</OpenTemplate>
-    <CSXSubmissionDate xmlns="49c1fb53-399a-4d91-bfc2-0a118990ebe4" xsi:nil="true"/>
-    <TaxCatchAll xmlns="49c1fb53-399a-4d91-bfc2-0a118990ebe4"/>
-    <Manager xmlns="49c1fb53-399a-4d91-bfc2-0a118990ebe4" xsi:nil="true"/>
-    <NumericId xmlns="49c1fb53-399a-4d91-bfc2-0a118990ebe4" xsi:nil="true"/>
-    <ParentAssetId xmlns="49c1fb53-399a-4d91-bfc2-0a118990ebe4" xsi:nil="true"/>
-    <OriginalSourceMarket xmlns="49c1fb53-399a-4d91-bfc2-0a118990ebe4">english</OriginalSourceMarket>
-    <ApprovalStatus xmlns="49c1fb53-399a-4d91-bfc2-0a118990ebe4">InProgress</ApprovalStatus>
-    <TPComponent xmlns="49c1fb53-399a-4d91-bfc2-0a118990ebe4" xsi:nil="true"/>
-    <EditorialTags xmlns="49c1fb53-399a-4d91-bfc2-0a118990ebe4" xsi:nil="true"/>
-    <TPExecutable xmlns="49c1fb53-399a-4d91-bfc2-0a118990ebe4" xsi:nil="true"/>
-    <TPLaunchHelpLink xmlns="49c1fb53-399a-4d91-bfc2-0a118990ebe4" xsi:nil="true"/>
-    <LocComments xmlns="49c1fb53-399a-4d91-bfc2-0a118990ebe4" xsi:nil="true"/>
-    <LocRecommendedHandoff xmlns="49c1fb53-399a-4d91-bfc2-0a118990ebe4" xsi:nil="true"/>
-    <SourceTitle xmlns="49c1fb53-399a-4d91-bfc2-0a118990ebe4" xsi:nil="true"/>
-    <CSXUpdate xmlns="49c1fb53-399a-4d91-bfc2-0a118990ebe4">false</CSXUpdate>
-    <IntlLocPriority xmlns="49c1fb53-399a-4d91-bfc2-0a118990ebe4" xsi:nil="true"/>
-    <UAProjectedTotalWords xmlns="49c1fb53-399a-4d91-bfc2-0a118990ebe4" xsi:nil="true"/>
-    <AssetType xmlns="49c1fb53-399a-4d91-bfc2-0a118990ebe4">TP</AssetType>
-    <MachineTranslated xmlns="49c1fb53-399a-4d91-bfc2-0a118990ebe4">false</MachineTranslated>
-    <OutputCachingOn xmlns="49c1fb53-399a-4d91-bfc2-0a118990ebe4">false</OutputCachingOn>
-    <TemplateStatus xmlns="49c1fb53-399a-4d91-bfc2-0a118990ebe4">Complete</TemplateStatus>
-    <IsSearchable xmlns="49c1fb53-399a-4d91-bfc2-0a118990ebe4">true</IsSearchable>
-    <ContentItem xmlns="49c1fb53-399a-4d91-bfc2-0a118990ebe4" xsi:nil="true"/>
-    <HandoffToMSDN xmlns="49c1fb53-399a-4d91-bfc2-0a118990ebe4" xsi:nil="true"/>
-    <ShowIn xmlns="49c1fb53-399a-4d91-bfc2-0a118990ebe4">Show everywhere</ShowIn>
-    <ThumbnailAssetId xmlns="49c1fb53-399a-4d91-bfc2-0a118990ebe4" xsi:nil="true"/>
-    <UALocComments xmlns="49c1fb53-399a-4d91-bfc2-0a118990ebe4" xsi:nil="true"/>
-    <UALocRecommendation xmlns="49c1fb53-399a-4d91-bfc2-0a118990ebe4">Localize</UALocRecommendation>
-    <LastModifiedDateTime xmlns="49c1fb53-399a-4d91-bfc2-0a118990ebe4" xsi:nil="true"/>
-    <LegacyData xmlns="49c1fb53-399a-4d91-bfc2-0a118990ebe4" xsi:nil="true"/>
-    <LocManualTestRequired xmlns="49c1fb53-399a-4d91-bfc2-0a118990ebe4">false</LocManualTestRequired>
-    <ClipArtFilename xmlns="49c1fb53-399a-4d91-bfc2-0a118990ebe4" xsi:nil="true"/>
-    <TPApplication xmlns="49c1fb53-399a-4d91-bfc2-0a118990ebe4" xsi:nil="true"/>
-    <CSXHash xmlns="49c1fb53-399a-4d91-bfc2-0a118990ebe4" xsi:nil="true"/>
-    <DirectSourceMarket xmlns="49c1fb53-399a-4d91-bfc2-0a118990ebe4">english</DirectSourceMarket>
-    <PrimaryImageGen xmlns="49c1fb53-399a-4d91-bfc2-0a118990ebe4">true</PrimaryImageGen>
-    <PlannedPubDate xmlns="49c1fb53-399a-4d91-bfc2-0a118990ebe4" xsi:nil="true"/>
-    <CSXSubmissionMarket xmlns="49c1fb53-399a-4d91-bfc2-0a118990ebe4" xsi:nil="true"/>
-    <Downloads xmlns="49c1fb53-399a-4d91-bfc2-0a118990ebe4">0</Downloads>
-    <ArtSampleDocs xmlns="49c1fb53-399a-4d91-bfc2-0a118990ebe4" xsi:nil="true"/>
-    <TrustLevel xmlns="49c1fb53-399a-4d91-bfc2-0a118990ebe4">1 Microsoft Managed Content</TrustLevel>
-    <BlockPublish xmlns="49c1fb53-399a-4d91-bfc2-0a118990ebe4">false</BlockPublish>
-    <TPLaunchHelpLinkType xmlns="49c1fb53-399a-4d91-bfc2-0a118990ebe4">Template</TPLaunchHelpLinkType>
-    <LocalizationTagsTaxHTField0 xmlns="49c1fb53-399a-4d91-bfc2-0a118990ebe4">
-      <Terms xmlns="http://schemas.microsoft.com/office/infopath/2007/PartnerControls"/>
-    </LocalizationTagsTaxHTField0>
-    <BusinessGroup xmlns="49c1fb53-399a-4d91-bfc2-0a118990ebe4" xsi:nil="true"/>
-    <Providers xmlns="49c1fb53-399a-4d91-bfc2-0a118990ebe4" xsi:nil="true"/>
-    <TemplateTemplateType xmlns="49c1fb53-399a-4d91-bfc2-0a118990ebe4">Word Document Template</TemplateTemplateType>
-    <TimesCloned xmlns="49c1fb53-399a-4d91-bfc2-0a118990ebe4" xsi:nil="true"/>
-    <TPAppVersion xmlns="49c1fb53-399a-4d91-bfc2-0a118990ebe4" xsi:nil="true"/>
-    <VoteCount xmlns="49c1fb53-399a-4d91-bfc2-0a118990ebe4" xsi:nil="true"/>
-    <AverageRating xmlns="49c1fb53-399a-4d91-bfc2-0a118990ebe4" xsi:nil="true"/>
-    <FeatureTagsTaxHTField0 xmlns="49c1fb53-399a-4d91-bfc2-0a118990ebe4">
-      <Terms xmlns="http://schemas.microsoft.com/office/infopath/2007/PartnerControls"/>
-    </FeatureTagsTaxHTField0>
-    <Provider xmlns="49c1fb53-399a-4d91-bfc2-0a118990ebe4" xsi:nil="true"/>
-    <UACurrentWords xmlns="49c1fb53-399a-4d91-bfc2-0a118990ebe4" xsi:nil="true"/>
-    <AssetId xmlns="49c1fb53-399a-4d91-bfc2-0a118990ebe4">TP102911895</AssetId>
-    <TPClientViewer xmlns="49c1fb53-399a-4d91-bfc2-0a118990ebe4" xsi:nil="true"/>
-    <DSATActionTaken xmlns="49c1fb53-399a-4d91-bfc2-0a118990ebe4" xsi:nil="true"/>
-    <APEditor xmlns="49c1fb53-399a-4d91-bfc2-0a118990ebe4">
-      <UserInfo>
-        <DisplayName/>
-        <AccountId xsi:nil="true"/>
-        <AccountType/>
-      </UserInfo>
-    </APEditor>
-    <TPInstallLocation xmlns="49c1fb53-399a-4d91-bfc2-0a118990ebe4" xsi:nil="true"/>
-    <OOCacheId xmlns="49c1fb53-399a-4d91-bfc2-0a118990ebe4" xsi:nil="true"/>
-    <IsDeleted xmlns="49c1fb53-399a-4d91-bfc2-0a118990ebe4">false</IsDeleted>
-    <PublishTargets xmlns="49c1fb53-399a-4d91-bfc2-0a118990ebe4">OfficeOnlineVNext</PublishTargets>
-    <ApprovalLog xmlns="49c1fb53-399a-4d91-bfc2-0a118990ebe4" xsi:nil="true"/>
-    <BugNumber xmlns="49c1fb53-399a-4d91-bfc2-0a118990ebe4" xsi:nil="true"/>
-    <CrawlForDependencies xmlns="49c1fb53-399a-4d91-bfc2-0a118990ebe4">false</CrawlForDependencies>
-    <InternalTagsTaxHTField0 xmlns="49c1fb53-399a-4d91-bfc2-0a118990ebe4">
-      <Terms xmlns="http://schemas.microsoft.com/office/infopath/2007/PartnerControls"/>
-    </InternalTagsTaxHTField0>
-    <LastHandOff xmlns="49c1fb53-399a-4d91-bfc2-0a118990ebe4" xsi:nil="true"/>
-    <Milestone xmlns="49c1fb53-399a-4d91-bfc2-0a118990ebe4" xsi:nil="true"/>
-    <OriginalRelease xmlns="49c1fb53-399a-4d91-bfc2-0a118990ebe4">15</OriginalRelease>
-    <RecommendationsModifier xmlns="49c1fb53-399a-4d91-bfc2-0a118990ebe4" xsi:nil="true"/>
-    <ScenarioTagsTaxHTField0 xmlns="49c1fb53-399a-4d91-bfc2-0a118990ebe4">
-      <Terms xmlns="http://schemas.microsoft.com/office/infopath/2007/PartnerControls"/>
-    </ScenarioTagsTaxHTField0>
-    <UANotes xmlns="49c1fb53-399a-4d91-bfc2-0a118990ebe4" xsi:nil="true"/>
-    <LocMarketGroupTiers2 xmlns="49c1fb53-399a-4d91-bfc2-0a118990ebe4" xsi:nil="true"/>
-  </documentManagement>
-</p:properties>
+<file path=customXml/itemProps1.xml><?xml version="1.0" encoding="utf-8"?>
+<ds:datastoreItem xmlns:ds="http://schemas.openxmlformats.org/officeDocument/2006/customXml" ds:itemID="{E70B852F-8B02-45D4-AFF2-929D6B3E8DB1}">
+  <ds:schemaRefs>
+    <ds:schemaRef ds:uri="http://schemas.microsoft.com/sharepoint/v3/contenttype/forms"/>
+  </ds:schemaRefs>
+</ds:datastoreItem>
 </file>
 
-<file path=customXml/item3.xml><?xml version="1.0" encoding="utf-8"?>
-<b:Sources xmlns:b="http://schemas.openxmlformats.org/officeDocument/2006/bibliography" SelectedStyle="\apasixtheditionofficeonline.xsl" StyleName="APA" Version="6"/>
+<file path=customXml/itemProps2.xml><?xml version="1.0" encoding="utf-8"?>
+<ds:datastoreItem xmlns:ds="http://schemas.openxmlformats.org/officeDocument/2006/customXml" ds:itemID="{E0EA47CE-2E55-4B9B-B3E0-25CCFFE86D17}">
+  <ds:schemaRefs>
+    <ds:schemaRef ds:uri="http://schemas.openxmlformats.org/officeDocument/2006/bibliography"/>
+  </ds:schemaRefs>
+</ds:datastoreItem>
 </file>
 
-<file path=customXml/item4.xml><?xml version="1.0" encoding="utf-8"?>
-<?mso-contentType ?>
-<FormTemplates xmlns="http://schemas.microsoft.com/sharepoint/v3/contenttype/forms">
-  <Display>DocumentLibraryForm</Display>
-  <Edit>AssetEditForm</Edit>
-  <New>DocumentLibraryForm</New>
-</FormTemplates>
+<file path=customXml/itemProps3.xml><?xml version="1.0" encoding="utf-8"?>
+<ds:datastoreItem xmlns:ds="http://schemas.openxmlformats.org/officeDocument/2006/customXml" ds:itemID="{3BCF8500-B5B1-4A07-9B3E-ED77074F427B}">
+  <ds:schemaRefs>
+    <ds:schemaRef ds:uri="http://schemas.microsoft.com/office/2006/metadata/properties"/>
+    <ds:schemaRef ds:uri="http://schemas.microsoft.com/office/infopath/2007/PartnerControls"/>
+    <ds:schemaRef ds:uri="49c1fb53-399a-4d91-bfc2-0a118990ebe4"/>
+  </ds:schemaRefs>
+</ds:datastoreItem>
 </file>
 
-<file path=customXml/itemProps1.xml><?xml version="1.0" encoding="utf-8"?>
+<file path=customXml/itemProps4.xml><?xml version="1.0" encoding="utf-8"?>
 <ds:datastoreItem xmlns:ds="http://schemas.openxmlformats.org/officeDocument/2006/customXml" ds:itemID="{6F2B80FD-5BE3-4B50-8D79-B3839036A468}">
   <ds:schemaRefs>
     <ds:schemaRef ds:uri="http://schemas.microsoft.com/office/2006/metadata/contentType"/>
@@ -7051,30 +7938,4 @@
     <ds:schemaRef ds:uri="http://schemas.microsoft.com/internal/obd"/>
   </ds:schemaRefs>
 </ds:datastoreItem>
-</file>
-
-<file path=customXml/itemProps2.xml><?xml version="1.0" encoding="utf-8"?>
-<ds:datastoreItem xmlns:ds="http://schemas.openxmlformats.org/officeDocument/2006/customXml" ds:itemID="{3BCF8500-B5B1-4A07-9B3E-ED77074F427B}">
-  <ds:schemaRefs>
-    <ds:schemaRef ds:uri="http://schemas.microsoft.com/office/2006/metadata/properties"/>
-    <ds:schemaRef ds:uri="http://schemas.microsoft.com/office/infopath/2007/PartnerControls"/>
-    <ds:schemaRef ds:uri="49c1fb53-399a-4d91-bfc2-0a118990ebe4"/>
-  </ds:schemaRefs>
-</ds:datastoreItem>
-</file>
-
-<file path=customXml/itemProps3.xml><?xml version="1.0" encoding="utf-8"?>
-<ds:datastoreItem xmlns:ds="http://schemas.openxmlformats.org/officeDocument/2006/customXml" ds:itemID="{E0EA47CE-2E55-4B9B-B3E0-25CCFFE86D17}">
-  <ds:schemaRefs>
-    <ds:schemaRef ds:uri="http://schemas.openxmlformats.org/officeDocument/2006/bibliography"/>
-  </ds:schemaRefs>
-</ds:datastoreItem>
-</file>
-
-<file path=customXml/itemProps4.xml><?xml version="1.0" encoding="utf-8"?>
-<ds:datastoreItem xmlns:ds="http://schemas.openxmlformats.org/officeDocument/2006/customXml" ds:itemID="{E70B852F-8B02-45D4-AFF2-929D6B3E8DB1}">
-  <ds:schemaRefs>
-    <ds:schemaRef ds:uri="http://schemas.microsoft.com/sharepoint/v3/contenttype/forms"/>
-  </ds:schemaRefs>
-</ds:datastoreItem>
 </file>
--- a/Others/GRID SAGA기술 문서.docx
+++ b/Others/GRID SAGA기술 문서.docx
@@ -64,6 +64,9 @@
       <w:pPr>
         <w:pStyle w:val="2"/>
         <w:ind w:leftChars="244" w:left="439"/>
+        <w:rPr>
+          <w:rFonts w:hint="eastAsia"/>
+        </w:rPr>
       </w:pPr>
       <w:r>
         <w:rPr>
@@ -94,80 +97,71 @@
           <w:szCs w:val="18"/>
         </w:rPr>
       </w:pPr>
+      <w:r>
+        <w:rPr>
+          <w:rFonts w:hint="eastAsia"/>
+          <w:szCs w:val="18"/>
+        </w:rPr>
+        <w:t>본 문서는</w:t>
+      </w:r>
+      <w:r>
+        <w:rPr>
+          <w:szCs w:val="18"/>
+        </w:rPr>
+        <w:t>2025</w:t>
+      </w:r>
+      <w:r>
+        <w:rPr>
+          <w:rFonts w:hint="eastAsia"/>
+          <w:szCs w:val="18"/>
+        </w:rPr>
+        <w:t>/</w:t>
+      </w:r>
+      <w:r>
+        <w:rPr>
+          <w:szCs w:val="18"/>
+        </w:rPr>
+        <w:t>08</w:t>
+      </w:r>
+      <w:r>
+        <w:rPr>
+          <w:rFonts w:hint="eastAsia"/>
+          <w:szCs w:val="18"/>
+        </w:rPr>
+        <w:t>/</w:t>
+      </w:r>
+      <w:r>
+        <w:rPr>
+          <w:szCs w:val="18"/>
+        </w:rPr>
+        <w:t>08</w:t>
+      </w:r>
+      <w:r>
+        <w:rPr>
+          <w:rFonts w:hint="eastAsia"/>
+          <w:szCs w:val="18"/>
+        </w:rPr>
+        <w:t xml:space="preserve">부터 진행되는 Grid Saga의 개발을 위한 기술 </w:t>
+      </w:r>
+      <w:r>
+        <w:rPr>
+          <w:rFonts w:hint="eastAsia"/>
+          <w:szCs w:val="18"/>
+        </w:rPr>
+        <w:t>설계 지침 문서</w:t>
+      </w:r>
+      <w:r>
+        <w:rPr>
+          <w:rFonts w:hint="eastAsia"/>
+          <w:szCs w:val="18"/>
+        </w:rPr>
+        <w:t>이다.</w:t>
+      </w:r>
     </w:p>
     <w:p>
       <w:pPr>
         <w:spacing w:after="0" w:line="240" w:lineRule="auto"/>
         <w:rPr>
-          <w:szCs w:val="18"/>
-        </w:rPr>
-      </w:pPr>
-      <w:r>
-        <w:rPr>
-          <w:rFonts w:hint="eastAsia"/>
-          <w:szCs w:val="18"/>
-        </w:rPr>
-        <w:t>본 문서는</w:t>
-      </w:r>
-      <w:r>
-        <w:rPr>
-          <w:szCs w:val="18"/>
-        </w:rPr>
-        <w:t>2025</w:t>
-      </w:r>
-      <w:r>
-        <w:rPr>
-          <w:rFonts w:hint="eastAsia"/>
-          <w:szCs w:val="18"/>
-        </w:rPr>
-        <w:t>/</w:t>
-      </w:r>
-      <w:r>
-        <w:rPr>
-          <w:szCs w:val="18"/>
-        </w:rPr>
-        <w:t>08</w:t>
-      </w:r>
-      <w:r>
-        <w:rPr>
-          <w:rFonts w:hint="eastAsia"/>
-          <w:szCs w:val="18"/>
-        </w:rPr>
-        <w:t>/</w:t>
-      </w:r>
-      <w:r>
-        <w:rPr>
-          <w:szCs w:val="18"/>
-        </w:rPr>
-        <w:t>08</w:t>
-      </w:r>
-      <w:r>
-        <w:rPr>
-          <w:rFonts w:hint="eastAsia"/>
-          <w:szCs w:val="18"/>
-        </w:rPr>
-        <w:t xml:space="preserve">부터 진행되는 Grid Saga의 개발을 위한 기술 </w:t>
-      </w:r>
-      <w:r>
-        <w:rPr>
-          <w:rFonts w:hint="eastAsia"/>
-          <w:szCs w:val="18"/>
-        </w:rPr>
-        <w:t>설계 지침 문서</w:t>
-      </w:r>
-      <w:r>
-        <w:rPr>
-          <w:rFonts w:hint="eastAsia"/>
-          <w:szCs w:val="18"/>
-        </w:rPr>
-        <w:t>이다.</w:t>
-      </w:r>
-    </w:p>
-    <w:p>
-      <w:pPr>
-        <w:spacing w:after="0" w:line="240" w:lineRule="auto"/>
-        <w:rPr>
-          <w:rFonts w:hint="eastAsia"/>
           <w:szCs w:val="18"/>
         </w:rPr>
       </w:pPr>
@@ -176,6 +170,9 @@
       <w:pPr>
         <w:pStyle w:val="2"/>
         <w:ind w:leftChars="244" w:left="439"/>
+        <w:rPr>
+          <w:rFonts w:hint="eastAsia"/>
+        </w:rPr>
       </w:pPr>
       <w:r>
         <w:rPr>
@@ -191,14 +188,6 @@
         </w:rPr>
         <w:t>프로젝트 요약</w:t>
       </w:r>
-    </w:p>
-    <w:p>
-      <w:pPr>
-        <w:spacing w:after="0" w:line="240" w:lineRule="auto"/>
-        <w:rPr>
-          <w:szCs w:val="18"/>
-        </w:rPr>
-      </w:pPr>
     </w:p>
     <w:p>
       <w:pPr>
@@ -813,21 +802,14 @@
           <w:rFonts w:hint="eastAsia"/>
           <w:szCs w:val="18"/>
         </w:rPr>
-        <w:t xml:space="preserve">르되, </w:t>
-      </w:r>
-      <w:r>
-        <w:rPr>
-          <w:rFonts w:hint="eastAsia"/>
-          <w:szCs w:val="18"/>
-        </w:rPr>
-        <w:t>T</w:t>
-      </w:r>
-      <w:r>
-        <w:rPr>
-          <w:rFonts w:hint="eastAsia"/>
-          <w:szCs w:val="18"/>
-        </w:rPr>
-        <w:t xml:space="preserve">. MVT 구조는 </w:t>
+        <w:t>른다.</w:t>
+      </w:r>
+      <w:r>
+        <w:rPr>
+          <w:rFonts w:hint="eastAsia"/>
+          <w:szCs w:val="18"/>
+        </w:rPr>
+        <w:t xml:space="preserve"> MVT 구조는 </w:t>
       </w:r>
       <w:r>
         <w:rPr>
@@ -913,7 +895,28 @@
           <w:rFonts w:hint="eastAsia"/>
           <w:szCs w:val="18"/>
         </w:rPr>
-        <w:t xml:space="preserve">하며 Template는 </w:t>
+        <w:t>한다.</w:t>
+      </w:r>
+      <w:r>
+        <w:rPr>
+          <w:rFonts w:hint="eastAsia"/>
+          <w:szCs w:val="18"/>
+        </w:rPr>
+        <w:t xml:space="preserve"> </w:t>
+      </w:r>
+      <w:r>
+        <w:rPr>
+          <w:rFonts w:hint="eastAsia"/>
+          <w:szCs w:val="18"/>
+        </w:rPr>
+        <w:t>MVT 구조에서</w:t>
+      </w:r>
+      <w:r>
+        <w:rPr>
+          <w:rFonts w:hint="eastAsia"/>
+          <w:szCs w:val="18"/>
+        </w:rPr>
+        <w:t xml:space="preserve"> Template는 </w:t>
       </w:r>
       <w:r>
         <w:rPr>
@@ -1350,12 +1353,658 @@
     </w:p>
     <w:p>
       <w:pPr>
+        <w:rPr>
+          <w:szCs w:val="18"/>
+        </w:rPr>
+      </w:pPr>
+    </w:p>
+    <w:p>
+      <w:pPr>
         <w:pStyle w:val="a"/>
         <w:numPr>
           <w:ilvl w:val="0"/>
           <w:numId w:val="0"/>
         </w:numPr>
         <w:spacing w:after="0"/>
+        <w:rPr>
+          <w:szCs w:val="18"/>
+        </w:rPr>
+      </w:pPr>
+    </w:p>
+    <w:p>
+      <w:pPr>
+        <w:pStyle w:val="3"/>
+        <w:ind w:left="900" w:hanging="360"/>
+        <w:rPr>
+          <w:szCs w:val="18"/>
+        </w:rPr>
+      </w:pPr>
+      <w:r>
+        <w:rPr>
+          <w:rFonts w:hint="eastAsia"/>
+          <w:szCs w:val="18"/>
+        </w:rPr>
+        <w:lastRenderedPageBreak/>
+        <w:t xml:space="preserve">4.1.2. </w:t>
+      </w:r>
+      <w:r>
+        <w:rPr>
+          <w:rFonts w:hint="eastAsia"/>
+          <w:szCs w:val="18"/>
+        </w:rPr>
+        <w:t>용어 정의</w:t>
+      </w:r>
+    </w:p>
+    <w:p>
+      <w:pPr>
+        <w:rPr>
+          <w:rFonts w:hint="eastAsia"/>
+        </w:rPr>
+      </w:pPr>
+    </w:p>
+    <w:p>
+      <w:pPr>
+        <w:pStyle w:val="a"/>
+        <w:rPr>
+          <w:szCs w:val="18"/>
+        </w:rPr>
+      </w:pPr>
+      <w:r>
+        <w:rPr>
+          <w:rFonts w:hint="eastAsia"/>
+          <w:szCs w:val="18"/>
+          <w:lang w:val="ko-KR"/>
+        </w:rPr>
+        <w:t xml:space="preserve">플레이어 파티: </w:t>
+      </w:r>
+      <w:r>
+        <w:rPr>
+          <w:rFonts w:hint="eastAsia"/>
+          <w:szCs w:val="18"/>
+          <w:lang w:val="ko-KR"/>
+        </w:rPr>
+        <w:t xml:space="preserve">1 ~ </w:t>
+      </w:r>
+      <w:r>
+        <w:rPr>
+          <w:rFonts w:hint="eastAsia"/>
+          <w:szCs w:val="18"/>
+          <w:lang w:val="ko-KR"/>
+        </w:rPr>
+        <w:t>4캐릭터를 1 파티로 규정</w:t>
+      </w:r>
+    </w:p>
+    <w:p>
+      <w:pPr>
+        <w:pStyle w:val="a"/>
+        <w:rPr>
+          <w:szCs w:val="18"/>
+        </w:rPr>
+      </w:pPr>
+      <w:r>
+        <w:rPr>
+          <w:rFonts w:hint="eastAsia"/>
+          <w:szCs w:val="18"/>
+          <w:lang w:val="ko-KR"/>
+        </w:rPr>
+        <w:t>적: 적의 수는 1 ~ 4 개체를 1 파티로 규정</w:t>
+      </w:r>
+    </w:p>
+    <w:p>
+      <w:pPr>
+        <w:pStyle w:val="a"/>
+        <w:rPr>
+          <w:szCs w:val="18"/>
+        </w:rPr>
+      </w:pPr>
+      <w:r>
+        <w:rPr>
+          <w:rFonts w:hint="eastAsia"/>
+          <w:szCs w:val="18"/>
+          <w:lang w:val="ko-KR"/>
+        </w:rPr>
+        <w:t xml:space="preserve">스테이지: </w:t>
+      </w:r>
+      <w:r>
+        <w:rPr>
+          <w:rFonts w:hint="eastAsia"/>
+          <w:szCs w:val="18"/>
+          <w:lang w:val="ko-KR"/>
+        </w:rPr>
+        <w:t xml:space="preserve">일반 몬스터 또는 보스가 </w:t>
+      </w:r>
+      <w:r>
+        <w:rPr>
+          <w:rFonts w:hint="eastAsia"/>
+          <w:szCs w:val="18"/>
+          <w:lang w:val="ko-KR"/>
+        </w:rPr>
+        <w:t>존재</w:t>
+      </w:r>
+      <w:r>
+        <w:rPr>
+          <w:rFonts w:hint="eastAsia"/>
+          <w:szCs w:val="18"/>
+          <w:lang w:val="ko-KR"/>
+        </w:rPr>
+        <w:t>하는 한 번의 전투가 벌어지는 공간</w:t>
+      </w:r>
+    </w:p>
+    <w:p>
+      <w:pPr>
+        <w:pStyle w:val="a"/>
+        <w:rPr>
+          <w:szCs w:val="18"/>
+        </w:rPr>
+      </w:pPr>
+      <w:r>
+        <w:rPr>
+          <w:rFonts w:hint="eastAsia"/>
+          <w:szCs w:val="18"/>
+        </w:rPr>
+        <w:t xml:space="preserve">계층: 첫 일반 몬스터 ~ 보스까지 </w:t>
+      </w:r>
+      <w:r>
+        <w:rPr>
+          <w:rFonts w:hint="eastAsia"/>
+          <w:szCs w:val="18"/>
+        </w:rPr>
+        <w:t>스테이지 묶음을</w:t>
+      </w:r>
+      <w:r>
+        <w:rPr>
+          <w:rFonts w:hint="eastAsia"/>
+          <w:szCs w:val="18"/>
+        </w:rPr>
+        <w:t xml:space="preserve"> 한 계층으로 정의한다</w:t>
+      </w:r>
+    </w:p>
+    <w:p>
+      <w:pPr>
+        <w:pStyle w:val="a"/>
+        <w:rPr>
+          <w:szCs w:val="18"/>
+        </w:rPr>
+      </w:pPr>
+      <w:r>
+        <w:rPr>
+          <w:rFonts w:hint="eastAsia"/>
+          <w:szCs w:val="18"/>
+        </w:rPr>
+        <w:t xml:space="preserve">계층 타이머: 1계층 당 </w:t>
+      </w:r>
+      <w:r>
+        <w:rPr>
+          <w:rFonts w:hint="eastAsia"/>
+          <w:szCs w:val="18"/>
+        </w:rPr>
+        <w:t>존재하는 시간 제한 타이머</w:t>
+      </w:r>
+    </w:p>
+    <w:p>
+      <w:pPr>
+        <w:pStyle w:val="a"/>
+        <w:rPr>
+          <w:szCs w:val="18"/>
+        </w:rPr>
+      </w:pPr>
+      <w:r>
+        <w:rPr>
+          <w:rFonts w:hint="eastAsia"/>
+          <w:szCs w:val="18"/>
+          <w:lang w:val="ko-KR"/>
+        </w:rPr>
+        <w:t>피로도: 던전 진행에는 계정 별로 일일 횟수 제한을 둔다, 해당 제한 자원은 피로도로 명명</w:t>
+      </w:r>
+    </w:p>
+    <w:p>
+      <w:pPr>
+        <w:pStyle w:val="a"/>
+        <w:numPr>
+          <w:ilvl w:val="0"/>
+          <w:numId w:val="0"/>
+        </w:numPr>
+        <w:spacing w:after="0"/>
+        <w:rPr>
+          <w:szCs w:val="18"/>
+        </w:rPr>
+      </w:pPr>
+    </w:p>
+    <w:p>
+      <w:pPr>
+        <w:pStyle w:val="3"/>
+        <w:ind w:left="900" w:hanging="360"/>
+        <w:rPr>
+          <w:szCs w:val="18"/>
+        </w:rPr>
+      </w:pPr>
+      <w:r>
+        <w:rPr>
+          <w:rFonts w:hint="eastAsia"/>
+          <w:szCs w:val="18"/>
+        </w:rPr>
+        <w:t>4.1.</w:t>
+      </w:r>
+      <w:r>
+        <w:rPr>
+          <w:rFonts w:hint="eastAsia"/>
+          <w:szCs w:val="18"/>
+        </w:rPr>
+        <w:t>2</w:t>
+      </w:r>
+      <w:r>
+        <w:rPr>
+          <w:rFonts w:hint="eastAsia"/>
+          <w:szCs w:val="18"/>
+        </w:rPr>
+        <w:t>. 게임 진행 방식</w:t>
+      </w:r>
+    </w:p>
+    <w:p>
+      <w:pPr>
+        <w:pStyle w:val="a"/>
+        <w:numPr>
+          <w:ilvl w:val="0"/>
+          <w:numId w:val="0"/>
+        </w:numPr>
+        <w:spacing w:after="0"/>
+        <w:rPr>
+          <w:szCs w:val="18"/>
+        </w:rPr>
+      </w:pPr>
+      <w:r>
+        <w:rPr>
+          <w:rFonts w:hint="eastAsia"/>
+          <w:szCs w:val="18"/>
+        </w:rPr>
+        <w:t>게임</w:t>
+      </w:r>
+      <w:r>
+        <w:rPr>
+          <w:rFonts w:hint="eastAsia"/>
+          <w:szCs w:val="18"/>
+        </w:rPr>
+        <w:t xml:space="preserve"> </w:t>
+      </w:r>
+      <w:r>
+        <w:rPr>
+          <w:rFonts w:hint="eastAsia"/>
+          <w:szCs w:val="18"/>
+        </w:rPr>
+        <w:t>진행은</w:t>
+      </w:r>
+      <w:r>
+        <w:rPr>
+          <w:rFonts w:hint="eastAsia"/>
+          <w:szCs w:val="18"/>
+        </w:rPr>
+        <w:t xml:space="preserve"> </w:t>
+      </w:r>
+      <w:proofErr w:type="spellStart"/>
+      <w:r>
+        <w:rPr>
+          <w:rFonts w:hint="eastAsia"/>
+          <w:szCs w:val="18"/>
+        </w:rPr>
+        <w:t>pve</w:t>
+      </w:r>
+      <w:proofErr w:type="spellEnd"/>
+      <w:r>
+        <w:rPr>
+          <w:rFonts w:hint="eastAsia"/>
+          <w:szCs w:val="18"/>
+        </w:rPr>
+        <w:t xml:space="preserve"> </w:t>
+      </w:r>
+      <w:r>
+        <w:rPr>
+          <w:rFonts w:hint="eastAsia"/>
+          <w:szCs w:val="18"/>
+        </w:rPr>
+        <w:t>던전 공략 방식을 따른다</w:t>
+      </w:r>
+      <w:r>
+        <w:rPr>
+          <w:rFonts w:hint="eastAsia"/>
+          <w:szCs w:val="18"/>
+        </w:rPr>
+        <w:t xml:space="preserve">, 다만 </w:t>
+      </w:r>
+      <w:proofErr w:type="spellStart"/>
+      <w:r>
+        <w:rPr>
+          <w:rFonts w:hint="eastAsia"/>
+          <w:szCs w:val="18"/>
+        </w:rPr>
+        <w:t>pvp</w:t>
+      </w:r>
+      <w:proofErr w:type="spellEnd"/>
+      <w:r>
+        <w:rPr>
+          <w:rFonts w:hint="eastAsia"/>
+          <w:szCs w:val="18"/>
+        </w:rPr>
+        <w:t xml:space="preserve"> 확장 가능성을 염두하고 설계</w:t>
+      </w:r>
+      <w:r>
+        <w:rPr>
+          <w:rFonts w:hint="eastAsia"/>
+          <w:szCs w:val="18"/>
+        </w:rPr>
+        <w:t>한다.</w:t>
+      </w:r>
+    </w:p>
+    <w:p>
+      <w:pPr>
+        <w:pStyle w:val="a"/>
+        <w:numPr>
+          <w:ilvl w:val="0"/>
+          <w:numId w:val="0"/>
+        </w:numPr>
+        <w:spacing w:after="0"/>
+        <w:rPr>
+          <w:szCs w:val="18"/>
+        </w:rPr>
+      </w:pPr>
+    </w:p>
+    <w:p>
+      <w:pPr>
+        <w:pStyle w:val="a"/>
+        <w:rPr>
+          <w:szCs w:val="18"/>
+        </w:rPr>
+      </w:pPr>
+      <w:r>
+        <w:rPr>
+          <w:rFonts w:hint="eastAsia"/>
+          <w:szCs w:val="18"/>
+        </w:rPr>
+        <w:t xml:space="preserve">던전입장: 플레이어 선택에 의해 던전에 입장, </w:t>
+      </w:r>
+      <w:r>
+        <w:rPr>
+          <w:rFonts w:hint="eastAsia"/>
+          <w:szCs w:val="18"/>
+        </w:rPr>
+        <w:t>피로도를 차감하여 DB에 반영한다</w:t>
+      </w:r>
+    </w:p>
+    <w:p>
+      <w:pPr>
+        <w:pStyle w:val="a"/>
+        <w:rPr>
+          <w:szCs w:val="18"/>
+        </w:rPr>
+      </w:pPr>
+      <w:r>
+        <w:rPr>
+          <w:rFonts w:hint="eastAsia"/>
+          <w:szCs w:val="18"/>
+        </w:rPr>
+        <w:t xml:space="preserve">스테이지 </w:t>
+      </w:r>
+      <w:r>
+        <w:rPr>
+          <w:rFonts w:hint="eastAsia"/>
+          <w:szCs w:val="18"/>
+        </w:rPr>
+        <w:t xml:space="preserve">진행: </w:t>
+      </w:r>
+      <w:r>
+        <w:rPr>
+          <w:rFonts w:hint="eastAsia"/>
+          <w:szCs w:val="18"/>
+        </w:rPr>
+        <w:t>스테이지를 순서대로 진행하며</w:t>
+      </w:r>
+      <w:r>
+        <w:rPr>
+          <w:rFonts w:hint="eastAsia"/>
+          <w:szCs w:val="18"/>
+        </w:rPr>
+        <w:t xml:space="preserve"> 계층 타이머가 모두 소진되기 전에</w:t>
+      </w:r>
+      <w:r>
+        <w:rPr>
+          <w:rFonts w:hint="eastAsia"/>
+          <w:szCs w:val="18"/>
+        </w:rPr>
+        <w:t xml:space="preserve"> 스테이지의 적을 전멸시키면 다음 스테이지로 이동한다</w:t>
+      </w:r>
+      <w:r>
+        <w:rPr>
+          <w:rFonts w:hint="eastAsia"/>
+          <w:szCs w:val="18"/>
+        </w:rPr>
+        <w:t xml:space="preserve">, </w:t>
+      </w:r>
+      <w:r>
+        <w:rPr>
+          <w:rFonts w:hint="eastAsia"/>
+          <w:szCs w:val="18"/>
+        </w:rPr>
+        <w:t>다만 이동 과정서는 계층 타이머를 차감하지 않는다</w:t>
+      </w:r>
+    </w:p>
+    <w:p>
+      <w:pPr>
+        <w:pStyle w:val="a"/>
+        <w:rPr>
+          <w:szCs w:val="18"/>
+        </w:rPr>
+      </w:pPr>
+      <w:r>
+        <w:rPr>
+          <w:rFonts w:hint="eastAsia"/>
+          <w:szCs w:val="18"/>
+        </w:rPr>
+        <w:t xml:space="preserve">계층 클리어: </w:t>
+      </w:r>
+      <w:r>
+        <w:rPr>
+          <w:rFonts w:hint="eastAsia"/>
+          <w:szCs w:val="18"/>
+        </w:rPr>
+        <w:t xml:space="preserve">계층의 보스를 쓰러뜨리면 </w:t>
+      </w:r>
+      <w:r>
+        <w:rPr>
+          <w:rFonts w:hint="eastAsia"/>
+          <w:szCs w:val="18"/>
+        </w:rPr>
+        <w:t>다음 계층으로 진행이 가능하다</w:t>
+      </w:r>
+    </w:p>
+    <w:p>
+      <w:pPr>
+        <w:pStyle w:val="a"/>
+        <w:rPr>
+          <w:szCs w:val="18"/>
+        </w:rPr>
+      </w:pPr>
+      <w:r>
+        <w:rPr>
+          <w:rFonts w:hint="eastAsia"/>
+          <w:szCs w:val="18"/>
+        </w:rPr>
+        <w:t xml:space="preserve">타이머 규칙: 1 계층 1 계층 타이머 방식을 따른다, </w:t>
+      </w:r>
+      <w:r>
+        <w:rPr>
+          <w:rFonts w:hint="eastAsia"/>
+          <w:szCs w:val="18"/>
+        </w:rPr>
+        <w:t xml:space="preserve">계층에 플레이어가 진입하면 작동을 시작하고, </w:t>
+      </w:r>
+      <w:r>
+        <w:rPr>
+          <w:rFonts w:hint="eastAsia"/>
+          <w:szCs w:val="18"/>
+        </w:rPr>
+        <w:t xml:space="preserve">다음 계층으로 이동하면 </w:t>
+      </w:r>
+      <w:r>
+        <w:rPr>
+          <w:rFonts w:hint="eastAsia"/>
+          <w:szCs w:val="18"/>
+        </w:rPr>
+        <w:t xml:space="preserve">해당 계층의 타이머를 새로 시작한다, 타이머가 다 되면 나가기 </w:t>
+      </w:r>
+      <w:r>
+        <w:rPr>
+          <w:rFonts w:hint="eastAsia"/>
+          <w:szCs w:val="18"/>
+        </w:rPr>
+        <w:t>처리</w:t>
+      </w:r>
+      <w:r>
+        <w:rPr>
+          <w:szCs w:val="18"/>
+        </w:rPr>
+        <w:t>한다</w:t>
+      </w:r>
+    </w:p>
+    <w:p>
+      <w:pPr>
+        <w:pStyle w:val="a"/>
+        <w:rPr>
+          <w:szCs w:val="18"/>
+        </w:rPr>
+      </w:pPr>
+      <w:r>
+        <w:rPr>
+          <w:rFonts w:hint="eastAsia"/>
+          <w:szCs w:val="18"/>
+        </w:rPr>
+        <w:t xml:space="preserve">나가기 조건: </w:t>
+      </w:r>
+      <w:r>
+        <w:rPr>
+          <w:rFonts w:hint="eastAsia"/>
+          <w:szCs w:val="18"/>
+        </w:rPr>
+        <w:t>파티 전멸,</w:t>
+      </w:r>
+      <w:r>
+        <w:rPr>
+          <w:szCs w:val="18"/>
+        </w:rPr>
+        <w:t xml:space="preserve"> </w:t>
+      </w:r>
+      <w:r>
+        <w:rPr>
+          <w:rFonts w:hint="eastAsia"/>
+          <w:szCs w:val="18"/>
+        </w:rPr>
+        <w:t>타이머 아웃,</w:t>
+      </w:r>
+      <w:r>
+        <w:rPr>
+          <w:szCs w:val="18"/>
+        </w:rPr>
+        <w:t xml:space="preserve"> </w:t>
+      </w:r>
+      <w:r>
+        <w:rPr>
+          <w:rFonts w:hint="eastAsia"/>
+          <w:szCs w:val="18"/>
+        </w:rPr>
+        <w:t>유저 의지에 따른 던전 나가기 처리</w:t>
+      </w:r>
+    </w:p>
+    <w:p>
+      <w:pPr>
+        <w:pStyle w:val="a"/>
+        <w:rPr>
+          <w:szCs w:val="18"/>
+        </w:rPr>
+      </w:pPr>
+      <w:r>
+        <w:rPr>
+          <w:rFonts w:hint="eastAsia"/>
+          <w:szCs w:val="18"/>
+        </w:rPr>
+        <w:t xml:space="preserve">플레이어 </w:t>
+      </w:r>
+      <w:r>
+        <w:rPr>
+          <w:rFonts w:hint="eastAsia"/>
+          <w:szCs w:val="18"/>
+        </w:rPr>
+        <w:t>선택</w:t>
+      </w:r>
+      <w:r>
+        <w:rPr>
+          <w:rFonts w:hint="eastAsia"/>
+          <w:szCs w:val="18"/>
+        </w:rPr>
+        <w:t>:</w:t>
+      </w:r>
+      <w:r>
+        <w:rPr>
+          <w:rFonts w:hint="eastAsia"/>
+          <w:szCs w:val="18"/>
+        </w:rPr>
+        <w:t xml:space="preserve"> 던전</w:t>
+      </w:r>
+      <w:r>
+        <w:rPr>
+          <w:rFonts w:hint="eastAsia"/>
+          <w:szCs w:val="18"/>
+        </w:rPr>
+        <w:t xml:space="preserve"> </w:t>
+      </w:r>
+      <w:r>
+        <w:rPr>
+          <w:rFonts w:hint="eastAsia"/>
+          <w:szCs w:val="18"/>
+        </w:rPr>
+        <w:t>진행 중</w:t>
+      </w:r>
+      <w:r>
+        <w:rPr>
+          <w:rFonts w:hint="eastAsia"/>
+          <w:szCs w:val="18"/>
+        </w:rPr>
+        <w:t xml:space="preserve"> 방식을</w:t>
+      </w:r>
+      <w:r>
+        <w:rPr>
+          <w:rFonts w:hint="eastAsia"/>
+          <w:szCs w:val="18"/>
+        </w:rPr>
+        <w:t xml:space="preserve"> 수</w:t>
+      </w:r>
+      <w:r>
+        <w:rPr>
+          <w:rFonts w:hint="eastAsia"/>
+          <w:szCs w:val="18"/>
+        </w:rPr>
+        <w:t xml:space="preserve">동 입력과 자동 진행으로 </w:t>
+      </w:r>
+      <w:r>
+        <w:rPr>
+          <w:rFonts w:hint="eastAsia"/>
+          <w:szCs w:val="18"/>
+        </w:rPr>
+        <w:t xml:space="preserve">선택 </w:t>
+      </w:r>
+      <w:r>
+        <w:rPr>
+          <w:rFonts w:hint="eastAsia"/>
+          <w:szCs w:val="18"/>
+        </w:rPr>
+        <w:t>가능</w:t>
+      </w:r>
+    </w:p>
+    <w:p>
+      <w:pPr>
+        <w:pStyle w:val="a"/>
+        <w:numPr>
+          <w:ilvl w:val="0"/>
+          <w:numId w:val="0"/>
+        </w:numPr>
+        <w:ind w:left="431" w:hanging="289"/>
         <w:rPr>
           <w:szCs w:val="18"/>
         </w:rPr>
@@ -1378,14 +2027,50 @@
           <w:rFonts w:hint="eastAsia"/>
           <w:szCs w:val="18"/>
         </w:rPr>
-        <w:t>게임 플레</w:t>
-      </w:r>
-      <w:r>
-        <w:rPr>
-          <w:rFonts w:hint="eastAsia"/>
-          <w:szCs w:val="18"/>
-        </w:rPr>
-        <w:t>이</w:t>
+        <w:t>던전 설계</w:t>
+      </w:r>
+      <w:r>
+        <w:rPr>
+          <w:rFonts w:hint="eastAsia"/>
+          <w:szCs w:val="18"/>
+        </w:rPr>
+        <w:t xml:space="preserve"> 방식</w:t>
+      </w:r>
+    </w:p>
+    <w:p>
+      <w:pPr>
+        <w:rPr>
+          <w:rFonts w:hint="eastAsia"/>
+        </w:rPr>
+      </w:pPr>
+    </w:p>
+    <w:p>
+      <w:pPr>
+        <w:pStyle w:val="a"/>
+        <w:rPr>
+          <w:szCs w:val="18"/>
+        </w:rPr>
+      </w:pPr>
+      <w:r>
+        <w:rPr>
+          <w:rFonts w:hint="eastAsia"/>
+          <w:szCs w:val="18"/>
+        </w:rPr>
+        <w:t>계층</w:t>
+      </w:r>
+      <w:r>
+        <w:rPr>
+          <w:rFonts w:hint="eastAsia"/>
+          <w:szCs w:val="18"/>
+        </w:rPr>
+        <w:t xml:space="preserve">: 던전은 </w:t>
+      </w:r>
+      <w:r>
+        <w:rPr>
+          <w:rFonts w:hint="eastAsia"/>
+          <w:szCs w:val="18"/>
+        </w:rPr>
+        <w:t>첫 몬스터 ~ 보스 몬스터의 묶음인 계층으로 나뉘어진다,</w:t>
       </w:r>
       <w:r>
         <w:rPr>
@@ -1399,138 +2084,572 @@
           <w:rFonts w:hint="eastAsia"/>
           <w:szCs w:val="18"/>
         </w:rPr>
-        <w:t>용어 정의</w:t>
-      </w:r>
-    </w:p>
-    <w:p>
-      <w:pPr>
-        <w:rPr>
-          <w:szCs w:val="18"/>
-        </w:rPr>
-      </w:pPr>
-    </w:p>
-    <w:p>
-      <w:pPr>
-        <w:pStyle w:val="a"/>
-        <w:rPr>
-          <w:szCs w:val="18"/>
-        </w:rPr>
-      </w:pPr>
-      <w:r>
-        <w:rPr>
-          <w:rFonts w:hint="eastAsia"/>
-          <w:szCs w:val="18"/>
-          <w:lang w:val="ko-KR"/>
+        <w:t>계층을 클리어하면 보상을 지급한 후 다음 계층으로 진행할지 선택 가능하게 한다</w:t>
+      </w:r>
+    </w:p>
+    <w:p>
+      <w:pPr>
+        <w:pStyle w:val="a"/>
+        <w:rPr>
+          <w:szCs w:val="18"/>
+        </w:rPr>
+      </w:pPr>
+      <w:r>
+        <w:rPr>
+          <w:rFonts w:hint="eastAsia"/>
+          <w:szCs w:val="18"/>
+        </w:rPr>
+        <w:t>보상: 플레이어가</w:t>
+      </w:r>
+      <w:r>
+        <w:rPr>
+          <w:rFonts w:hint="eastAsia"/>
+          <w:szCs w:val="18"/>
+        </w:rPr>
+        <w:t xml:space="preserve"> 보스 스테이지를 넘겨</w:t>
+      </w:r>
+      <w:r>
+        <w:rPr>
+          <w:rFonts w:hint="eastAsia"/>
+          <w:szCs w:val="18"/>
+        </w:rPr>
+        <w:t xml:space="preserve"> 계층을 클리어하면 아이템 제공</w:t>
+      </w:r>
+    </w:p>
+    <w:p>
+      <w:pPr>
+        <w:pStyle w:val="a"/>
+        <w:rPr>
+          <w:szCs w:val="18"/>
+        </w:rPr>
+      </w:pPr>
+      <w:r>
+        <w:rPr>
+          <w:rFonts w:hint="eastAsia"/>
+          <w:szCs w:val="18"/>
+        </w:rPr>
+        <w:t>난이도: 플레이어가 계층을 클리어하면 다음 계층</w:t>
+      </w:r>
+      <w:r>
+        <w:rPr>
+          <w:rFonts w:hint="eastAsia"/>
+          <w:szCs w:val="18"/>
+        </w:rPr>
+        <w:t xml:space="preserve"> 몬스터를 변경 및 강화</w:t>
+      </w:r>
+      <w:r>
+        <w:rPr>
+          <w:rFonts w:hint="eastAsia"/>
+          <w:szCs w:val="18"/>
+        </w:rPr>
+        <w:t>를 병행</w:t>
+      </w:r>
+      <w:r>
+        <w:rPr>
+          <w:rFonts w:hint="eastAsia"/>
+          <w:szCs w:val="18"/>
+        </w:rPr>
+        <w:t>하여 레벨 스케일링</w:t>
+      </w:r>
+      <w:r>
+        <w:rPr>
+          <w:rFonts w:hint="eastAsia"/>
+          <w:szCs w:val="18"/>
+        </w:rPr>
+        <w:t xml:space="preserve">, </w:t>
+      </w:r>
+      <w:proofErr w:type="spellStart"/>
+      <w:r>
+        <w:rPr>
+          <w:rFonts w:hint="eastAsia"/>
+          <w:szCs w:val="18"/>
+        </w:rPr>
+        <w:t>스탯</w:t>
+      </w:r>
+      <w:proofErr w:type="spellEnd"/>
+      <w:r>
+        <w:rPr>
+          <w:rFonts w:hint="eastAsia"/>
+          <w:szCs w:val="18"/>
+        </w:rPr>
+        <w:t xml:space="preserve"> 전반에 대한</w:t>
+      </w:r>
+      <w:r>
+        <w:rPr>
+          <w:rFonts w:hint="eastAsia"/>
+          <w:szCs w:val="18"/>
+        </w:rPr>
+        <w:t xml:space="preserve"> 퍼센</w:t>
+      </w:r>
+      <w:r>
+        <w:rPr>
+          <w:rFonts w:hint="eastAsia"/>
+          <w:szCs w:val="18"/>
+        </w:rPr>
+        <w:t>트</w:t>
+      </w:r>
+      <w:r>
+        <w:rPr>
+          <w:rFonts w:hint="eastAsia"/>
+          <w:szCs w:val="18"/>
+        </w:rPr>
+        <w:t>에 따른</w:t>
+      </w:r>
+      <w:r>
+        <w:rPr>
+          <w:rFonts w:hint="eastAsia"/>
+          <w:szCs w:val="18"/>
+        </w:rPr>
+        <w:t xml:space="preserve"> 레벨</w:t>
+      </w:r>
+      <w:r>
+        <w:rPr>
+          <w:rFonts w:hint="eastAsia"/>
+          <w:szCs w:val="18"/>
+        </w:rPr>
+        <w:t xml:space="preserve"> 스케일링 예정이나</w:t>
+      </w:r>
+      <w:r>
+        <w:rPr>
+          <w:rFonts w:hint="eastAsia"/>
+          <w:szCs w:val="18"/>
+        </w:rPr>
+        <w:t xml:space="preserve"> 정확한</w:t>
+      </w:r>
+      <w:r>
+        <w:rPr>
+          <w:rFonts w:hint="eastAsia"/>
+          <w:szCs w:val="18"/>
+        </w:rPr>
+        <w:t xml:space="preserve"> 퍼센트</w:t>
+      </w:r>
+      <w:r>
+        <w:rPr>
+          <w:rFonts w:hint="eastAsia"/>
+          <w:szCs w:val="18"/>
+        </w:rPr>
+        <w:t xml:space="preserve"> </w:t>
+      </w:r>
+      <w:r>
+        <w:rPr>
+          <w:rFonts w:hint="eastAsia"/>
+          <w:szCs w:val="18"/>
+        </w:rPr>
+        <w:t>수치 값은 미정 상태</w:t>
+      </w:r>
+    </w:p>
+    <w:p>
+      <w:pPr>
+        <w:pStyle w:val="a"/>
+        <w:rPr>
+          <w:szCs w:val="18"/>
+        </w:rPr>
+      </w:pPr>
+      <w:r>
+        <w:rPr>
+          <w:rFonts w:hint="eastAsia"/>
+          <w:szCs w:val="18"/>
+        </w:rPr>
+        <w:t>캐릭터 사망:</w:t>
+      </w:r>
+      <w:r>
+        <w:rPr>
+          <w:rFonts w:hint="eastAsia"/>
+          <w:szCs w:val="18"/>
+        </w:rPr>
+        <w:t xml:space="preserve"> 계층</w:t>
+      </w:r>
+      <w:r>
+        <w:rPr>
+          <w:rFonts w:hint="eastAsia"/>
+          <w:szCs w:val="18"/>
+        </w:rPr>
+        <w:t xml:space="preserve"> </w:t>
+      </w:r>
+      <w:r>
+        <w:rPr>
+          <w:rFonts w:hint="eastAsia"/>
+          <w:szCs w:val="18"/>
+        </w:rPr>
+        <w:t xml:space="preserve">진행 중 전원이 사망하면 </w:t>
+      </w:r>
+      <w:r>
+        <w:rPr>
+          <w:rFonts w:hint="eastAsia"/>
+          <w:szCs w:val="18"/>
+        </w:rPr>
+        <w:t>나가기</w:t>
+      </w:r>
+      <w:r>
+        <w:rPr>
+          <w:rFonts w:hint="eastAsia"/>
+          <w:szCs w:val="18"/>
+        </w:rPr>
+        <w:t xml:space="preserve">, </w:t>
+      </w:r>
+      <w:r>
+        <w:rPr>
+          <w:rFonts w:hint="eastAsia"/>
+          <w:szCs w:val="18"/>
+        </w:rPr>
+        <w:t xml:space="preserve">한 캐릭터가 남아서라도 </w:t>
+      </w:r>
+      <w:r>
+        <w:rPr>
+          <w:rFonts w:hint="eastAsia"/>
+          <w:szCs w:val="18"/>
+        </w:rPr>
+        <w:t>계층을 클리어 하면</w:t>
+      </w:r>
+      <w:r>
+        <w:rPr>
+          <w:rFonts w:hint="eastAsia"/>
+          <w:szCs w:val="18"/>
+        </w:rPr>
+        <w:t xml:space="preserve"> 생존 캐릭터는 </w:t>
+      </w:r>
+      <w:r>
+        <w:rPr>
+          <w:rFonts w:hint="eastAsia"/>
+          <w:szCs w:val="18"/>
+        </w:rPr>
+        <w:t>100% hp로 회복,</w:t>
+      </w:r>
+      <w:r>
+        <w:rPr>
+          <w:rFonts w:hint="eastAsia"/>
+          <w:szCs w:val="18"/>
+        </w:rPr>
+        <w:t xml:space="preserve"> </w:t>
+      </w:r>
+      <w:r>
+        <w:rPr>
+          <w:rFonts w:hint="eastAsia"/>
+          <w:szCs w:val="18"/>
+        </w:rPr>
+        <w:t>사망한 파티 캐릭터는 hp</w:t>
+      </w:r>
+      <w:r>
+        <w:rPr>
+          <w:rFonts w:hint="eastAsia"/>
+          <w:szCs w:val="18"/>
+        </w:rPr>
+        <w:t>를</w:t>
+      </w:r>
+      <w:r>
+        <w:rPr>
+          <w:rFonts w:hint="eastAsia"/>
+          <w:szCs w:val="18"/>
+        </w:rPr>
+        <w:t xml:space="preserve"> 50%로</w:t>
+      </w:r>
+      <w:r>
+        <w:rPr>
+          <w:rFonts w:hint="eastAsia"/>
+          <w:szCs w:val="18"/>
+        </w:rPr>
+        <w:t xml:space="preserve"> 부활</w:t>
+      </w:r>
+    </w:p>
+    <w:p>
+      <w:pPr>
+        <w:pStyle w:val="a"/>
+        <w:rPr>
+          <w:szCs w:val="18"/>
+        </w:rPr>
+      </w:pPr>
+      <w:r>
+        <w:rPr>
+          <w:rFonts w:hint="eastAsia"/>
+          <w:szCs w:val="18"/>
+        </w:rPr>
+        <w:t>추가보상: 플레이어가</w:t>
+      </w:r>
+      <w:r>
+        <w:rPr>
+          <w:rFonts w:hint="eastAsia"/>
+          <w:szCs w:val="18"/>
+        </w:rPr>
+        <w:t xml:space="preserve"> 계층 진행 중</w:t>
+      </w:r>
+      <w:r>
+        <w:rPr>
+          <w:rFonts w:hint="eastAsia"/>
+          <w:szCs w:val="18"/>
+        </w:rPr>
+        <w:t xml:space="preserve"> </w:t>
+      </w:r>
+      <w:r>
+        <w:rPr>
+          <w:rFonts w:hint="eastAsia"/>
+          <w:szCs w:val="18"/>
+        </w:rPr>
+        <w:t>자동 진행을</w:t>
+      </w:r>
+      <w:r>
+        <w:rPr>
+          <w:rFonts w:hint="eastAsia"/>
+          <w:szCs w:val="18"/>
+        </w:rPr>
+        <w:t xml:space="preserve"> 한 번도</w:t>
+      </w:r>
+      <w:r>
+        <w:rPr>
+          <w:rFonts w:hint="eastAsia"/>
+          <w:szCs w:val="18"/>
+        </w:rPr>
+        <w:t xml:space="preserve"> 사용하지 않고 계층을 진행하면 추가 보상 제공</w:t>
+      </w:r>
+      <w:r>
+        <w:rPr>
+          <w:rFonts w:hint="eastAsia"/>
+          <w:szCs w:val="18"/>
+        </w:rPr>
+        <w:t xml:space="preserve">, 이 외에는 </w:t>
+      </w:r>
+      <w:r>
+        <w:rPr>
+          <w:rFonts w:hint="eastAsia"/>
+          <w:szCs w:val="18"/>
+        </w:rPr>
+        <w:t>특정</w:t>
+      </w:r>
+      <w:r>
+        <w:rPr>
+          <w:rFonts w:hint="eastAsia"/>
+          <w:szCs w:val="18"/>
+        </w:rPr>
+        <w:t xml:space="preserve"> 제한</w:t>
+      </w:r>
+      <w:r>
+        <w:rPr>
+          <w:rFonts w:hint="eastAsia"/>
+          <w:szCs w:val="18"/>
+        </w:rPr>
+        <w:t xml:space="preserve"> 시간 이하에 계층 클리어</w:t>
+      </w:r>
+      <w:r>
+        <w:rPr>
+          <w:rFonts w:hint="eastAsia"/>
+          <w:szCs w:val="18"/>
+        </w:rPr>
+        <w:t>(ex: 타이머가 10분인 계층을 3분 내 클리어)</w:t>
+      </w:r>
+      <w:r>
+        <w:rPr>
+          <w:rFonts w:hint="eastAsia"/>
+          <w:szCs w:val="18"/>
+        </w:rPr>
+        <w:t xml:space="preserve"> </w:t>
+      </w:r>
+      <w:r>
+        <w:rPr>
+          <w:rFonts w:hint="eastAsia"/>
+          <w:szCs w:val="18"/>
+        </w:rPr>
+        <w:t>또는</w:t>
+      </w:r>
+      <w:r>
+        <w:rPr>
+          <w:rFonts w:hint="eastAsia"/>
+          <w:szCs w:val="18"/>
+        </w:rPr>
+        <w:t xml:space="preserve"> 파티</w:t>
+      </w:r>
+      <w:r>
+        <w:rPr>
+          <w:rFonts w:hint="eastAsia"/>
+          <w:szCs w:val="18"/>
+        </w:rPr>
+        <w:t xml:space="preserve"> 인원</w:t>
+      </w:r>
+      <w:r>
+        <w:rPr>
+          <w:rFonts w:hint="eastAsia"/>
+          <w:szCs w:val="18"/>
+        </w:rPr>
+        <w:t xml:space="preserve"> 전원 </w:t>
+      </w:r>
+      <w:r>
+        <w:rPr>
+          <w:rFonts w:hint="eastAsia"/>
+          <w:szCs w:val="18"/>
+        </w:rPr>
+        <w:t>생존</w:t>
+      </w:r>
+      <w:r>
+        <w:rPr>
+          <w:rFonts w:hint="eastAsia"/>
+          <w:szCs w:val="18"/>
+        </w:rPr>
+        <w:t xml:space="preserve"> 상태에서 계층 클리어</w:t>
+      </w:r>
+      <w:r>
+        <w:rPr>
+          <w:rFonts w:hint="eastAsia"/>
+          <w:szCs w:val="18"/>
+        </w:rPr>
+        <w:t xml:space="preserve"> 등 고려</w:t>
+      </w:r>
+    </w:p>
+    <w:p>
+      <w:pPr>
+        <w:pStyle w:val="a"/>
+        <w:rPr>
+          <w:szCs w:val="18"/>
+        </w:rPr>
+      </w:pPr>
+      <w:r>
+        <w:rPr>
+          <w:rFonts w:hint="eastAsia"/>
+          <w:szCs w:val="18"/>
         </w:rPr>
         <w:lastRenderedPageBreak/>
-        <w:t>플레이어 파티: 4캐릭터를 1 파티로 규정한다</w:t>
-      </w:r>
-    </w:p>
-    <w:p>
-      <w:pPr>
-        <w:pStyle w:val="a"/>
-        <w:rPr>
-          <w:szCs w:val="18"/>
-        </w:rPr>
-      </w:pPr>
-      <w:r>
-        <w:rPr>
-          <w:rFonts w:hint="eastAsia"/>
-          <w:szCs w:val="18"/>
-          <w:lang w:val="ko-KR"/>
-        </w:rPr>
-        <w:t>적: 적의 수는 1 ~ 4 개체를 1 파티로 규정한다</w:t>
-      </w:r>
-    </w:p>
-    <w:p>
-      <w:pPr>
-        <w:pStyle w:val="a"/>
-        <w:rPr>
-          <w:szCs w:val="18"/>
-        </w:rPr>
-      </w:pPr>
-      <w:r>
-        <w:rPr>
-          <w:rFonts w:hint="eastAsia"/>
-          <w:szCs w:val="18"/>
-          <w:lang w:val="ko-KR"/>
-        </w:rPr>
-        <w:t xml:space="preserve">스테이지: </w:t>
-      </w:r>
-      <w:r>
-        <w:rPr>
-          <w:rFonts w:hint="eastAsia"/>
-          <w:szCs w:val="18"/>
-          <w:lang w:val="ko-KR"/>
-        </w:rPr>
-        <w:t>일반 몬스터 또는 보스가 발생하는 한 번의 전투가 벌어지는 공간</w:t>
-      </w:r>
-    </w:p>
-    <w:p>
-      <w:pPr>
-        <w:pStyle w:val="a"/>
-        <w:rPr>
-          <w:szCs w:val="18"/>
-        </w:rPr>
-      </w:pPr>
-      <w:r>
-        <w:rPr>
-          <w:rFonts w:hint="eastAsia"/>
-          <w:szCs w:val="18"/>
-        </w:rPr>
-        <w:t xml:space="preserve">계층: 첫 일반 몬스터 ~ 보스까지 </w:t>
-      </w:r>
-      <w:r>
-        <w:rPr>
-          <w:rFonts w:hint="eastAsia"/>
-          <w:szCs w:val="18"/>
-        </w:rPr>
-        <w:t>스테이지 묶음을</w:t>
-      </w:r>
-      <w:r>
-        <w:rPr>
-          <w:rFonts w:hint="eastAsia"/>
-          <w:szCs w:val="18"/>
-        </w:rPr>
-        <w:t xml:space="preserve"> 한 계층으로 정의한다</w:t>
-      </w:r>
-    </w:p>
-    <w:p>
-      <w:pPr>
-        <w:pStyle w:val="a"/>
-        <w:rPr>
-          <w:szCs w:val="18"/>
-        </w:rPr>
-      </w:pPr>
-      <w:r>
-        <w:rPr>
-          <w:rFonts w:hint="eastAsia"/>
-          <w:szCs w:val="18"/>
-        </w:rPr>
-        <w:t xml:space="preserve">계층 타이머: 1계층 당 </w:t>
-      </w:r>
-      <w:r>
-        <w:rPr>
-          <w:rFonts w:hint="eastAsia"/>
-          <w:szCs w:val="18"/>
-        </w:rPr>
-        <w:t>존재하는 시간 제한 타이머</w:t>
-      </w:r>
-    </w:p>
-    <w:p>
-      <w:pPr>
-        <w:pStyle w:val="a"/>
-        <w:rPr>
-          <w:szCs w:val="18"/>
-        </w:rPr>
-      </w:pPr>
-      <w:r>
-        <w:rPr>
-          <w:rFonts w:hint="eastAsia"/>
-          <w:szCs w:val="18"/>
-          <w:lang w:val="ko-KR"/>
-        </w:rPr>
-        <w:t>피로도: 던전 진행에는 계정 별로 일일 횟수 제한을 둔다, 해당 제한 자원은 피로도로 명명</w:t>
+        <w:t>UI 고려 사항:</w:t>
+      </w:r>
+      <w:r>
+        <w:rPr>
+          <w:rFonts w:hint="eastAsia"/>
+          <w:szCs w:val="18"/>
+        </w:rPr>
+        <w:t xml:space="preserve"> 현재</w:t>
+      </w:r>
+      <w:r>
+        <w:rPr>
+          <w:rFonts w:hint="eastAsia"/>
+          <w:szCs w:val="18"/>
+        </w:rPr>
+        <w:t xml:space="preserve"> </w:t>
+      </w:r>
+      <w:r>
+        <w:rPr>
+          <w:rFonts w:hint="eastAsia"/>
+          <w:szCs w:val="18"/>
+        </w:rPr>
+        <w:t>몇 계층인지, 남은</w:t>
+      </w:r>
+      <w:r>
+        <w:rPr>
+          <w:rFonts w:hint="eastAsia"/>
+          <w:szCs w:val="18"/>
+        </w:rPr>
+        <w:t xml:space="preserve"> 계층</w:t>
+      </w:r>
+      <w:r>
+        <w:rPr>
+          <w:rFonts w:hint="eastAsia"/>
+          <w:szCs w:val="18"/>
+        </w:rPr>
+        <w:t xml:space="preserve"> 타이머가 몇인지</w:t>
+      </w:r>
+      <w:r>
+        <w:rPr>
+          <w:rFonts w:hint="eastAsia"/>
+          <w:szCs w:val="18"/>
+        </w:rPr>
+        <w:t xml:space="preserve">, </w:t>
+      </w:r>
+      <w:r>
+        <w:rPr>
+          <w:rFonts w:hint="eastAsia"/>
+          <w:szCs w:val="18"/>
+        </w:rPr>
+        <w:t>캐릭터</w:t>
+      </w:r>
+      <w:r>
+        <w:rPr>
+          <w:rFonts w:hint="eastAsia"/>
+          <w:szCs w:val="18"/>
+        </w:rPr>
+        <w:t xml:space="preserve"> </w:t>
+      </w:r>
+      <w:r>
+        <w:rPr>
+          <w:rFonts w:hint="eastAsia"/>
+          <w:szCs w:val="18"/>
+        </w:rPr>
+        <w:t>스킬 사용 가능 여부</w:t>
+      </w:r>
+      <w:r>
+        <w:rPr>
+          <w:rFonts w:hint="eastAsia"/>
+          <w:szCs w:val="18"/>
+        </w:rPr>
+        <w:t>,</w:t>
+      </w:r>
+      <w:r>
+        <w:rPr>
+          <w:rFonts w:hint="eastAsia"/>
+          <w:szCs w:val="18"/>
+        </w:rPr>
+        <w:t xml:space="preserve"> </w:t>
+      </w:r>
+      <w:r>
+        <w:rPr>
+          <w:rFonts w:hint="eastAsia"/>
+          <w:szCs w:val="18"/>
+        </w:rPr>
+        <w:t xml:space="preserve">오토의 경우 </w:t>
+      </w:r>
+      <w:r>
+        <w:rPr>
+          <w:rFonts w:hint="eastAsia"/>
+          <w:szCs w:val="18"/>
+        </w:rPr>
+        <w:t>스킬 사용 순서 큐</w:t>
+      </w:r>
+      <w:r>
+        <w:rPr>
+          <w:rFonts w:hint="eastAsia"/>
+          <w:szCs w:val="18"/>
+        </w:rPr>
+        <w:t>,</w:t>
+      </w:r>
+      <w:r>
+        <w:rPr>
+          <w:szCs w:val="18"/>
+        </w:rPr>
+        <w:t xml:space="preserve"> </w:t>
+      </w:r>
+      <w:r>
+        <w:rPr>
+          <w:rFonts w:hint="eastAsia"/>
+          <w:szCs w:val="18"/>
+        </w:rPr>
+        <w:t>파티</w:t>
+      </w:r>
+      <w:r>
+        <w:rPr>
+          <w:rFonts w:hint="eastAsia"/>
+          <w:szCs w:val="18"/>
+        </w:rPr>
+        <w:t xml:space="preserve"> 총합h</w:t>
+      </w:r>
+      <w:r>
+        <w:rPr>
+          <w:szCs w:val="18"/>
+        </w:rPr>
+        <w:t>p</w:t>
+      </w:r>
+      <w:r>
+        <w:rPr>
+          <w:rFonts w:hint="eastAsia"/>
+          <w:szCs w:val="18"/>
+        </w:rPr>
+        <w:t>와</w:t>
+      </w:r>
+      <w:r>
+        <w:rPr>
+          <w:rFonts w:hint="eastAsia"/>
+          <w:szCs w:val="18"/>
+        </w:rPr>
+        <w:t xml:space="preserve"> 상대의 총합 </w:t>
+      </w:r>
+      <w:r>
+        <w:rPr>
+          <w:szCs w:val="18"/>
+        </w:rPr>
+        <w:t>hp</w:t>
       </w:r>
     </w:p>
     <w:p>
@@ -1548,32 +2667,50 @@
     </w:p>
     <w:p>
       <w:pPr>
+        <w:pStyle w:val="2"/>
+        <w:ind w:firstLine="720"/>
+        <w:rPr>
+          <w:rFonts w:hint="eastAsia"/>
+        </w:rPr>
+      </w:pPr>
+      <w:r>
+        <w:rPr>
+          <w:rFonts w:hint="eastAsia"/>
+          <w:lang w:val="ko-KR"/>
+        </w:rPr>
+        <w:t xml:space="preserve">4.2. </w:t>
+      </w:r>
+      <w:r>
+        <w:rPr>
+          <w:rFonts w:hint="eastAsia"/>
+          <w:lang w:val="ko-KR"/>
+        </w:rPr>
+        <w:t>캐릭터</w:t>
+      </w:r>
+      <w:r>
+        <w:rPr>
+          <w:rFonts w:hint="eastAsia"/>
+          <w:lang w:val="ko-KR"/>
+        </w:rPr>
+        <w:t xml:space="preserve"> 설계</w:t>
+      </w:r>
+    </w:p>
+    <w:p>
+      <w:pPr>
         <w:pStyle w:val="3"/>
         <w:ind w:left="900" w:hanging="360"/>
-        <w:rPr>
-          <w:szCs w:val="18"/>
-        </w:rPr>
-      </w:pPr>
-      <w:r>
-        <w:rPr>
-          <w:rFonts w:hint="eastAsia"/>
-          <w:szCs w:val="18"/>
-        </w:rPr>
-        <w:t>4.1.</w:t>
-      </w:r>
-      <w:r>
-        <w:rPr>
-          <w:rFonts w:hint="eastAsia"/>
-          <w:szCs w:val="18"/>
-        </w:rPr>
-        <w:t>2</w:t>
-      </w:r>
-      <w:r>
-        <w:rPr>
-          <w:rFonts w:hint="eastAsia"/>
-          <w:szCs w:val="18"/>
-        </w:rPr>
-        <w:t>. 게임 진행 방식</w:t>
+      </w:pPr>
+      <w:r>
+        <w:rPr>
+          <w:rFonts w:hint="eastAsia"/>
+        </w:rPr>
+        <w:t xml:space="preserve">4.2.1. 캐릭터 </w:t>
+      </w:r>
+      <w:r>
+        <w:rPr>
+          <w:rFonts w:hint="eastAsia"/>
+        </w:rPr>
+        <w:t>기초 설계</w:t>
       </w:r>
     </w:p>
     <w:p>
@@ -1588,87 +2725,6 @@
           <w:szCs w:val="18"/>
         </w:rPr>
       </w:pPr>
-      <w:r>
-        <w:rPr>
-          <w:rFonts w:hint="eastAsia"/>
-          <w:szCs w:val="18"/>
-        </w:rPr>
-        <w:t>게임</w:t>
-      </w:r>
-      <w:r>
-        <w:rPr>
-          <w:rFonts w:hint="eastAsia"/>
-          <w:szCs w:val="18"/>
-        </w:rPr>
-        <w:t xml:space="preserve"> </w:t>
-      </w:r>
-      <w:r>
-        <w:rPr>
-          <w:rFonts w:hint="eastAsia"/>
-          <w:szCs w:val="18"/>
-        </w:rPr>
-        <w:t>진행은</w:t>
-      </w:r>
-      <w:r>
-        <w:rPr>
-          <w:rFonts w:hint="eastAsia"/>
-          <w:szCs w:val="18"/>
-        </w:rPr>
-        <w:t xml:space="preserve"> </w:t>
-      </w:r>
-      <w:proofErr w:type="spellStart"/>
-      <w:r>
-        <w:rPr>
-          <w:rFonts w:hint="eastAsia"/>
-          <w:szCs w:val="18"/>
-        </w:rPr>
-        <w:t>pve</w:t>
-      </w:r>
-      <w:proofErr w:type="spellEnd"/>
-      <w:r>
-        <w:rPr>
-          <w:rFonts w:hint="eastAsia"/>
-          <w:szCs w:val="18"/>
-        </w:rPr>
-        <w:t xml:space="preserve"> </w:t>
-      </w:r>
-      <w:r>
-        <w:rPr>
-          <w:rFonts w:hint="eastAsia"/>
-          <w:szCs w:val="18"/>
-        </w:rPr>
-        <w:t>던전 공략 방식을 따른다</w:t>
-      </w:r>
-      <w:r>
-        <w:rPr>
-          <w:rFonts w:hint="eastAsia"/>
-          <w:szCs w:val="18"/>
-        </w:rPr>
-        <w:t xml:space="preserve">, 다만 </w:t>
-      </w:r>
-      <w:proofErr w:type="spellStart"/>
-      <w:r>
-        <w:rPr>
-          <w:rFonts w:hint="eastAsia"/>
-          <w:szCs w:val="18"/>
-        </w:rPr>
-        <w:t>pvp</w:t>
-      </w:r>
-      <w:proofErr w:type="spellEnd"/>
-      <w:r>
-        <w:rPr>
-          <w:rFonts w:hint="eastAsia"/>
-          <w:szCs w:val="18"/>
-        </w:rPr>
-        <w:t xml:space="preserve"> 확장 가능성을 염두하고 설계</w:t>
-      </w:r>
-      <w:r>
-        <w:rPr>
-          <w:rFonts w:hint="eastAsia"/>
-          <w:szCs w:val="18"/>
-        </w:rPr>
-        <w:t>한다.</w:t>
-      </w:r>
     </w:p>
     <w:p>
       <w:pPr>
@@ -1682,281 +2738,129 @@
           <w:szCs w:val="18"/>
         </w:rPr>
       </w:pPr>
-    </w:p>
-    <w:p>
-      <w:pPr>
-        <w:pStyle w:val="a"/>
-        <w:rPr>
-          <w:szCs w:val="18"/>
-        </w:rPr>
-      </w:pPr>
-      <w:r>
-        <w:rPr>
-          <w:rFonts w:hint="eastAsia"/>
-          <w:szCs w:val="18"/>
-        </w:rPr>
-        <w:t xml:space="preserve">던전입장: 플레이어 선택에 의해 던전에 입장, </w:t>
-      </w:r>
-      <w:r>
-        <w:rPr>
-          <w:rFonts w:hint="eastAsia"/>
-          <w:szCs w:val="18"/>
-        </w:rPr>
-        <w:t>피로도를 차감하여 DB에 반영한다</w:t>
-      </w:r>
-    </w:p>
-    <w:p>
-      <w:pPr>
-        <w:pStyle w:val="a"/>
-        <w:rPr>
-          <w:szCs w:val="18"/>
-        </w:rPr>
-      </w:pPr>
-      <w:r>
-        <w:rPr>
-          <w:rFonts w:hint="eastAsia"/>
-          <w:szCs w:val="18"/>
-        </w:rPr>
-        <w:t xml:space="preserve">스테이지 </w:t>
-      </w:r>
-      <w:r>
-        <w:rPr>
-          <w:rFonts w:hint="eastAsia"/>
-          <w:szCs w:val="18"/>
-        </w:rPr>
-        <w:t xml:space="preserve">진행: </w:t>
-      </w:r>
-      <w:r>
-        <w:rPr>
-          <w:rFonts w:hint="eastAsia"/>
-          <w:szCs w:val="18"/>
-        </w:rPr>
-        <w:t>스테이지를 순서대로 진행하며</w:t>
-      </w:r>
-      <w:r>
-        <w:rPr>
-          <w:rFonts w:hint="eastAsia"/>
-          <w:szCs w:val="18"/>
-        </w:rPr>
-        <w:t xml:space="preserve"> 계층 타이머가 모두 소진되기 전에</w:t>
-      </w:r>
-      <w:r>
-        <w:rPr>
-          <w:rFonts w:hint="eastAsia"/>
-          <w:szCs w:val="18"/>
-        </w:rPr>
-        <w:t xml:space="preserve"> 스테이지의 적을 전멸시키면 다음 스테이지로 이동한다</w:t>
-      </w:r>
-    </w:p>
-    <w:p>
-      <w:pPr>
-        <w:pStyle w:val="a"/>
-        <w:rPr>
-          <w:szCs w:val="18"/>
-        </w:rPr>
-      </w:pPr>
-      <w:r>
-        <w:rPr>
-          <w:rFonts w:hint="eastAsia"/>
-          <w:szCs w:val="18"/>
-        </w:rPr>
-        <w:t xml:space="preserve">계층 클리어: </w:t>
-      </w:r>
-      <w:r>
-        <w:rPr>
-          <w:rFonts w:hint="eastAsia"/>
-          <w:szCs w:val="18"/>
-        </w:rPr>
-        <w:t xml:space="preserve">계층의 보스를 쓰러뜨리면 </w:t>
-      </w:r>
-      <w:r>
-        <w:rPr>
-          <w:rFonts w:hint="eastAsia"/>
-          <w:szCs w:val="18"/>
-        </w:rPr>
-        <w:t>다음 계층으로 진행이 가능하다</w:t>
-      </w:r>
-    </w:p>
-    <w:p>
-      <w:pPr>
-        <w:pStyle w:val="a"/>
-        <w:rPr>
-          <w:szCs w:val="18"/>
-        </w:rPr>
-      </w:pPr>
-      <w:r>
-        <w:rPr>
-          <w:rFonts w:hint="eastAsia"/>
-          <w:szCs w:val="18"/>
-        </w:rPr>
-        <w:t xml:space="preserve">타이머 규칙: 1 계층 1 계층 타이머 방식을 따른다, </w:t>
-      </w:r>
-      <w:r>
-        <w:rPr>
-          <w:rFonts w:hint="eastAsia"/>
-          <w:szCs w:val="18"/>
-        </w:rPr>
-        <w:t xml:space="preserve">계층에 플레이어가 진입하면 작동을 시작하고, </w:t>
-      </w:r>
-      <w:r>
-        <w:rPr>
-          <w:rFonts w:hint="eastAsia"/>
-          <w:szCs w:val="18"/>
-        </w:rPr>
-        <w:t xml:space="preserve">다음 계층으로 이동하면 </w:t>
-      </w:r>
-      <w:r>
-        <w:rPr>
-          <w:rFonts w:hint="eastAsia"/>
-          <w:szCs w:val="18"/>
-        </w:rPr>
-        <w:t xml:space="preserve">해당 계층의 타이머를 새로 시작한다, 타이머가 다 되면 나가기 </w:t>
-      </w:r>
-      <w:r>
-        <w:rPr>
-          <w:rFonts w:hint="eastAsia"/>
-          <w:szCs w:val="18"/>
-        </w:rPr>
-        <w:t>처리</w:t>
-      </w:r>
-      <w:r>
-        <w:rPr>
-          <w:szCs w:val="18"/>
-        </w:rPr>
-        <w:t>한다</w:t>
-      </w:r>
-    </w:p>
-    <w:p>
-      <w:pPr>
-        <w:pStyle w:val="a"/>
-        <w:rPr>
-          <w:szCs w:val="18"/>
-        </w:rPr>
-      </w:pPr>
-      <w:r>
-        <w:rPr>
-          <w:rFonts w:hint="eastAsia"/>
-          <w:szCs w:val="18"/>
-        </w:rPr>
-        <w:t xml:space="preserve">나가기 조건: </w:t>
-      </w:r>
-      <w:r>
-        <w:rPr>
-          <w:rFonts w:hint="eastAsia"/>
-          <w:szCs w:val="18"/>
-        </w:rPr>
-        <w:t>파티 전멸,</w:t>
-      </w:r>
-      <w:r>
-        <w:rPr>
+      <w:r>
+        <w:rPr>
+          <w:rFonts w:hint="eastAsia"/>
+          <w:szCs w:val="18"/>
+        </w:rPr>
+        <w:t xml:space="preserve">캐릭터는 플레이어가 </w:t>
+      </w:r>
+      <w:r>
+        <w:rPr>
+          <w:rFonts w:hint="eastAsia"/>
+          <w:szCs w:val="18"/>
+        </w:rPr>
+        <w:t xml:space="preserve">던전 공략에 사용할 수 있는 </w:t>
+      </w:r>
+      <w:r>
+        <w:rPr>
+          <w:rFonts w:hint="eastAsia"/>
+          <w:szCs w:val="18"/>
+        </w:rPr>
+        <w:t>개체</w:t>
+      </w:r>
+      <w:r>
+        <w:rPr>
+          <w:rFonts w:hint="eastAsia"/>
+          <w:szCs w:val="18"/>
+        </w:rPr>
+        <w:t>들이다</w:t>
+      </w:r>
+      <w:r>
+        <w:rPr>
+          <w:rFonts w:hint="eastAsia"/>
+          <w:szCs w:val="18"/>
+        </w:rPr>
+        <w:t xml:space="preserve">. </w:t>
+      </w:r>
+    </w:p>
+    <w:p>
+      <w:pPr>
+        <w:pStyle w:val="a"/>
+        <w:numPr>
+          <w:ilvl w:val="0"/>
+          <w:numId w:val="0"/>
+        </w:numPr>
+        <w:spacing w:after="0"/>
+        <w:rPr>
+          <w:szCs w:val="18"/>
+        </w:rPr>
+      </w:pPr>
+    </w:p>
+    <w:p>
+      <w:pPr>
+        <w:pStyle w:val="a"/>
+        <w:rPr>
+          <w:szCs w:val="18"/>
+        </w:rPr>
+      </w:pPr>
+      <w:r>
+        <w:rPr>
+          <w:rFonts w:hint="eastAsia"/>
+          <w:szCs w:val="18"/>
+        </w:rPr>
+        <w:t>보유 규칙: 플레이어는 여러 캐릭터를 소유 가능하나, 동일 캐릭터의 중복 소유는 불가하다</w:t>
+      </w:r>
+    </w:p>
+    <w:p>
+      <w:pPr>
+        <w:pStyle w:val="a"/>
+        <w:rPr>
+          <w:szCs w:val="18"/>
+        </w:rPr>
+      </w:pPr>
+      <w:proofErr w:type="spellStart"/>
+      <w:r>
+        <w:rPr>
+          <w:rFonts w:hint="eastAsia"/>
+          <w:szCs w:val="18"/>
+        </w:rPr>
+        <w:t>스테이터스</w:t>
+      </w:r>
+      <w:proofErr w:type="spellEnd"/>
+      <w:r>
+        <w:rPr>
+          <w:rFonts w:hint="eastAsia"/>
+          <w:szCs w:val="18"/>
+        </w:rPr>
+        <w:t xml:space="preserve">: HP, Defense, attack, </w:t>
+      </w:r>
+      <w:r>
+        <w:rPr>
+          <w:rFonts w:hint="eastAsia"/>
+          <w:szCs w:val="18"/>
+        </w:rPr>
+        <w:t>speed</w:t>
+      </w:r>
+      <w:r>
+        <w:rPr>
+          <w:rFonts w:hint="eastAsia"/>
+          <w:szCs w:val="18"/>
+        </w:rPr>
+        <w:t>,</w:t>
+      </w:r>
+      <w:r>
+        <w:rPr>
+          <w:rFonts w:hint="eastAsia"/>
           <w:szCs w:val="18"/>
         </w:rPr>
         <w:t xml:space="preserve"> </w:t>
       </w:r>
-      <w:r>
-        <w:rPr>
-          <w:rFonts w:hint="eastAsia"/>
-          <w:szCs w:val="18"/>
-        </w:rPr>
-        <w:t>타이머 아웃,</w:t>
-      </w:r>
-      <w:r>
-        <w:rPr>
-          <w:szCs w:val="18"/>
-        </w:rPr>
-        <w:t xml:space="preserve"> </w:t>
-      </w:r>
-      <w:r>
-        <w:rPr>
-          <w:rFonts w:hint="eastAsia"/>
-          <w:szCs w:val="18"/>
-        </w:rPr>
-        <w:t>유저 의지에 따른 던전 나가기 처리</w:t>
-      </w:r>
-    </w:p>
-    <w:p>
-      <w:pPr>
-        <w:pStyle w:val="a"/>
-        <w:rPr>
-          <w:szCs w:val="18"/>
-        </w:rPr>
-      </w:pPr>
-      <w:r>
-        <w:rPr>
-          <w:rFonts w:hint="eastAsia"/>
-          <w:szCs w:val="18"/>
-        </w:rPr>
-        <w:t xml:space="preserve">플레이어 </w:t>
-      </w:r>
-      <w:r>
-        <w:rPr>
-          <w:rFonts w:hint="eastAsia"/>
-          <w:szCs w:val="18"/>
-        </w:rPr>
-        <w:t>선택</w:t>
-      </w:r>
-      <w:r>
-        <w:rPr>
-          <w:rFonts w:hint="eastAsia"/>
-          <w:szCs w:val="18"/>
-        </w:rPr>
-        <w:t>:</w:t>
-      </w:r>
-      <w:r>
-        <w:rPr>
-          <w:rFonts w:hint="eastAsia"/>
-          <w:szCs w:val="18"/>
-        </w:rPr>
-        <w:t xml:space="preserve"> 던전</w:t>
-      </w:r>
-      <w:r>
-        <w:rPr>
-          <w:rFonts w:hint="eastAsia"/>
-          <w:szCs w:val="18"/>
-        </w:rPr>
-        <w:t xml:space="preserve"> </w:t>
-      </w:r>
-      <w:r>
-        <w:rPr>
-          <w:rFonts w:hint="eastAsia"/>
-          <w:szCs w:val="18"/>
-        </w:rPr>
-        <w:t>진행 중</w:t>
-      </w:r>
-      <w:r>
-        <w:rPr>
-          <w:rFonts w:hint="eastAsia"/>
-          <w:szCs w:val="18"/>
-        </w:rPr>
-        <w:t xml:space="preserve"> 방식을</w:t>
-      </w:r>
-      <w:r>
-        <w:rPr>
-          <w:rFonts w:hint="eastAsia"/>
-          <w:szCs w:val="18"/>
-        </w:rPr>
-        <w:t xml:space="preserve"> 수</w:t>
-      </w:r>
-      <w:r>
-        <w:rPr>
-          <w:rFonts w:hint="eastAsia"/>
-          <w:szCs w:val="18"/>
-        </w:rPr>
-        <w:t xml:space="preserve">동 입력과 자동 진행으로 </w:t>
-      </w:r>
-      <w:r>
-        <w:rPr>
-          <w:rFonts w:hint="eastAsia"/>
-          <w:szCs w:val="18"/>
-        </w:rPr>
-        <w:t xml:space="preserve">선택 </w:t>
-      </w:r>
-      <w:r>
-        <w:rPr>
-          <w:rFonts w:hint="eastAsia"/>
-          <w:szCs w:val="18"/>
-        </w:rPr>
-        <w:t>가능</w:t>
+      <w:proofErr w:type="spellStart"/>
+      <w:r>
+        <w:rPr>
+          <w:rFonts w:hint="eastAsia"/>
+          <w:szCs w:val="18"/>
+        </w:rPr>
+        <w:t>crit_rate</w:t>
+      </w:r>
+      <w:proofErr w:type="spellEnd"/>
+      <w:r>
+        <w:rPr>
+          <w:rFonts w:hint="eastAsia"/>
+          <w:szCs w:val="18"/>
+        </w:rPr>
+        <w:t>가 존재한다</w:t>
       </w:r>
     </w:p>
     <w:p>
@@ -1975,22 +2879,161 @@
     <w:p>
       <w:pPr>
         <w:pStyle w:val="3"/>
+        <w:ind w:left="900" w:hanging="360"/>
+      </w:pPr>
+      <w:r>
+        <w:rPr>
+          <w:rFonts w:hint="eastAsia"/>
+        </w:rPr>
+        <w:t xml:space="preserve">4.2.1. </w:t>
+      </w:r>
+      <w:proofErr w:type="spellStart"/>
+      <w:r>
+        <w:rPr>
+          <w:rFonts w:hint="eastAsia"/>
+        </w:rPr>
+        <w:t>스테이터스</w:t>
+      </w:r>
+      <w:proofErr w:type="spellEnd"/>
+      <w:r>
+        <w:rPr>
+          <w:rFonts w:hint="eastAsia"/>
+        </w:rPr>
+        <w:t xml:space="preserve"> 별 역할</w:t>
+      </w:r>
+    </w:p>
+    <w:p>
+      <w:pPr>
+        <w:pStyle w:val="a"/>
         <w:numPr>
-          <w:ilvl w:val="2"/>
-          <w:numId w:val="5"/>
+          <w:ilvl w:val="0"/>
+          <w:numId w:val="0"/>
         </w:numPr>
-        <w:ind w:leftChars="0" w:firstLineChars="0"/>
-        <w:rPr>
-          <w:szCs w:val="18"/>
-        </w:rPr>
-      </w:pPr>
-      <w:r>
-        <w:rPr>
-          <w:rFonts w:hint="eastAsia"/>
-          <w:szCs w:val="18"/>
-        </w:rPr>
-        <w:t>던전 설계</w:t>
-      </w:r>
+        <w:ind w:left="431" w:hanging="289"/>
+        <w:rPr>
+          <w:szCs w:val="18"/>
+        </w:rPr>
+      </w:pPr>
+    </w:p>
+    <w:p>
+      <w:pPr>
+        <w:pStyle w:val="a"/>
+        <w:rPr>
+          <w:szCs w:val="18"/>
+        </w:rPr>
+      </w:pPr>
+      <w:r>
+        <w:rPr>
+          <w:szCs w:val="18"/>
+        </w:rPr>
+        <w:t>H</w:t>
+      </w:r>
+      <w:r>
+        <w:rPr>
+          <w:rFonts w:hint="eastAsia"/>
+          <w:szCs w:val="18"/>
+        </w:rPr>
+        <w:t>p:</w:t>
+      </w:r>
+      <w:r>
+        <w:rPr>
+          <w:rFonts w:hint="eastAsia"/>
+          <w:szCs w:val="18"/>
+        </w:rPr>
+        <w:t xml:space="preserve"> 계층 진행 중</w:t>
+      </w:r>
+      <w:r>
+        <w:rPr>
+          <w:rFonts w:hint="eastAsia"/>
+          <w:szCs w:val="18"/>
+        </w:rPr>
+        <w:t xml:space="preserve"> </w:t>
+      </w:r>
+      <w:r>
+        <w:rPr>
+          <w:szCs w:val="18"/>
+        </w:rPr>
+        <w:t xml:space="preserve">캐릭터 개인의 hp가 다 달면 해당 캐릭터는 해당 계층 내에서 사용 불능이 </w:t>
+      </w:r>
+      <w:r>
+        <w:rPr>
+          <w:rFonts w:hint="eastAsia"/>
+          <w:szCs w:val="18"/>
+        </w:rPr>
+        <w:t>된다</w:t>
+      </w:r>
+      <w:r>
+        <w:rPr>
+          <w:szCs w:val="18"/>
+        </w:rPr>
+        <w:t xml:space="preserve">. 만약 캐릭터 모두의 총합 hp가 없어지면 던전 나가기 처리가 </w:t>
+      </w:r>
+      <w:r>
+        <w:rPr>
+          <w:rFonts w:hint="eastAsia"/>
+          <w:szCs w:val="18"/>
+        </w:rPr>
+        <w:t>된다</w:t>
+      </w:r>
+      <w:r>
+        <w:rPr>
+          <w:rFonts w:hint="eastAsia"/>
+          <w:szCs w:val="18"/>
+        </w:rPr>
+        <w:t xml:space="preserve">, 만약 계층을 모두 클리어 할 경우 사망한 캐릭터는 50%의 hp를 가지고 </w:t>
+      </w:r>
+      <w:r>
+        <w:rPr>
+          <w:rFonts w:hint="eastAsia"/>
+          <w:szCs w:val="18"/>
+        </w:rPr>
+        <w:t>부활한다</w:t>
+      </w:r>
+    </w:p>
+    <w:p>
+      <w:pPr>
+        <w:pStyle w:val="a"/>
+        <w:rPr>
+          <w:szCs w:val="18"/>
+        </w:rPr>
+      </w:pPr>
+      <w:r>
+        <w:rPr>
+          <w:rFonts w:hint="eastAsia"/>
+          <w:szCs w:val="18"/>
+        </w:rPr>
+        <w:t xml:space="preserve">Defense: </w:t>
+      </w:r>
+      <w:r>
+        <w:rPr>
+          <w:rFonts w:hint="eastAsia"/>
+          <w:szCs w:val="18"/>
+        </w:rPr>
+        <w:t>들어오는 데미지를 감소시키기 위한 로직</w:t>
+      </w:r>
+      <w:r>
+        <w:rPr>
+          <w:rFonts w:hint="eastAsia"/>
+          <w:szCs w:val="18"/>
+        </w:rPr>
+        <w:t xml:space="preserve">, </w:t>
+      </w:r>
+      <w:r>
+        <w:rPr>
+          <w:rFonts w:hint="eastAsia"/>
+          <w:szCs w:val="18"/>
+        </w:rPr>
+        <w:t xml:space="preserve">빼기 방식, </w:t>
+      </w:r>
+      <w:proofErr w:type="spellStart"/>
+      <w:r>
+        <w:rPr>
+          <w:rFonts w:hint="eastAsia"/>
+          <w:szCs w:val="18"/>
+        </w:rPr>
+        <w:t>퍼센테이지</w:t>
+      </w:r>
+      <w:proofErr w:type="spellEnd"/>
       <w:r>
         <w:rPr>
           <w:rFonts w:hint="eastAsia"/>
@@ -1998,120 +3041,238 @@
         </w:rPr>
         <w:t xml:space="preserve"> 방식</w:t>
       </w:r>
-    </w:p>
-    <w:p>
-      <w:pPr>
-        <w:pStyle w:val="a"/>
-        <w:rPr>
-          <w:szCs w:val="18"/>
-        </w:rPr>
-      </w:pPr>
-      <w:r>
-        <w:rPr>
-          <w:rFonts w:hint="eastAsia"/>
-          <w:szCs w:val="18"/>
-        </w:rPr>
-        <w:t>계층</w:t>
-      </w:r>
-      <w:r>
-        <w:rPr>
-          <w:rFonts w:hint="eastAsia"/>
-          <w:szCs w:val="18"/>
-        </w:rPr>
-        <w:t xml:space="preserve">: 던전은 </w:t>
-      </w:r>
-      <w:r>
-        <w:rPr>
-          <w:rFonts w:hint="eastAsia"/>
-          <w:szCs w:val="18"/>
-        </w:rPr>
-        <w:t>첫 몬스터 ~ 보스 몬스터의 묶음인 계층으로 나뉘어진다,</w:t>
-      </w:r>
-      <w:r>
-        <w:rPr>
-          <w:rFonts w:hint="eastAsia"/>
-          <w:szCs w:val="18"/>
+      <w:r>
+        <w:rPr>
+          <w:rFonts w:hint="eastAsia"/>
+          <w:szCs w:val="18"/>
+        </w:rPr>
+        <w:t xml:space="preserve"> 중 미정 상태</w:t>
+      </w:r>
+    </w:p>
+    <w:p>
+      <w:pPr>
+        <w:pStyle w:val="a"/>
+        <w:rPr>
+          <w:szCs w:val="18"/>
+        </w:rPr>
+      </w:pPr>
+      <w:r>
+        <w:rPr>
+          <w:szCs w:val="18"/>
+        </w:rPr>
+        <w:t>A</w:t>
+      </w:r>
+      <w:r>
+        <w:rPr>
+          <w:rFonts w:hint="eastAsia"/>
+          <w:szCs w:val="18"/>
+        </w:rPr>
+        <w:t>ttack: 상대에게 얼마나 데미지를 입힐지 결정</w:t>
+      </w:r>
+      <w:r>
+        <w:rPr>
+          <w:rFonts w:hint="eastAsia"/>
+          <w:szCs w:val="18"/>
+        </w:rPr>
+        <w:t>, 일반 공격은 attack 만큼 스킬은 attack + (attack * 스킬 계수)</w:t>
+      </w:r>
+    </w:p>
+    <w:p>
+      <w:pPr>
+        <w:pStyle w:val="a"/>
+        <w:rPr>
+          <w:szCs w:val="18"/>
+        </w:rPr>
+      </w:pPr>
+      <w:r>
+        <w:rPr>
+          <w:szCs w:val="18"/>
+        </w:rPr>
+        <w:t>S</w:t>
+      </w:r>
+      <w:r>
+        <w:rPr>
+          <w:rFonts w:hint="eastAsia"/>
+          <w:szCs w:val="18"/>
+        </w:rPr>
+        <w:t xml:space="preserve">peed: </w:t>
+      </w:r>
+      <w:r>
+        <w:rPr>
+          <w:rFonts w:hint="eastAsia"/>
+          <w:szCs w:val="18"/>
+        </w:rPr>
+        <w:t>공격 큐 상에서의 순서를 결정</w:t>
+      </w:r>
+      <w:r>
+        <w:rPr>
+          <w:rFonts w:hint="eastAsia"/>
+          <w:szCs w:val="18"/>
+        </w:rPr>
+        <w:t xml:space="preserve">, </w:t>
+      </w:r>
+      <w:r>
+        <w:rPr>
+          <w:rFonts w:hint="eastAsia"/>
+          <w:szCs w:val="18"/>
+        </w:rPr>
+        <w:t>한 번의 공격 후 다음 공격까지 얼마나 걸릴지에 대한 쿨 다운</w:t>
+      </w:r>
+      <w:r>
+        <w:rPr>
+          <w:rFonts w:hint="eastAsia"/>
+          <w:szCs w:val="18"/>
+        </w:rPr>
+        <w:t>에도 관여</w:t>
+      </w:r>
+    </w:p>
+    <w:p>
+      <w:pPr>
+        <w:pStyle w:val="a"/>
+        <w:rPr>
+          <w:szCs w:val="18"/>
+        </w:rPr>
+      </w:pPr>
+      <w:proofErr w:type="spellStart"/>
+      <w:r>
+        <w:rPr>
+          <w:szCs w:val="18"/>
+        </w:rPr>
+        <w:t>C</w:t>
+      </w:r>
+      <w:r>
+        <w:rPr>
+          <w:rFonts w:hint="eastAsia"/>
+          <w:szCs w:val="18"/>
+        </w:rPr>
+        <w:t>rit_rate</w:t>
+      </w:r>
+      <w:proofErr w:type="spellEnd"/>
+      <w:r>
+        <w:rPr>
+          <w:rFonts w:hint="eastAsia"/>
+          <w:szCs w:val="18"/>
+        </w:rPr>
+        <w:t>: 크리티컬 확률, 발생시 1.5배의 데미지 적용</w:t>
+      </w:r>
+    </w:p>
+    <w:p>
+      <w:pPr>
+        <w:pStyle w:val="a"/>
+        <w:numPr>
+          <w:ilvl w:val="0"/>
+          <w:numId w:val="0"/>
+        </w:numPr>
+        <w:ind w:left="431" w:hanging="289"/>
+        <w:rPr>
+          <w:szCs w:val="18"/>
+        </w:rPr>
+      </w:pPr>
+    </w:p>
+    <w:p>
+      <w:pPr>
+        <w:pStyle w:val="3"/>
+        <w:ind w:left="900" w:hanging="360"/>
+        <w:rPr>
+          <w:rFonts w:hint="eastAsia"/>
+        </w:rPr>
+      </w:pPr>
+      <w:r>
+        <w:rPr>
+          <w:rFonts w:hint="eastAsia"/>
+        </w:rPr>
+        <w:t xml:space="preserve">4.2.1. </w:t>
+      </w:r>
+      <w:r>
+        <w:rPr>
+          <w:rFonts w:hint="eastAsia"/>
+        </w:rPr>
+        <w:t>스킬 유형</w:t>
+      </w:r>
+    </w:p>
+    <w:p>
+      <w:r>
+        <w:rPr>
+          <w:rFonts w:hint="eastAsia"/>
+        </w:rPr>
+        <w:t>캐릭터를 패시브, 액티브 스킬, 아이템 스킬</w:t>
+      </w:r>
+      <w:r>
+        <w:rPr>
+          <w:rFonts w:hint="eastAsia"/>
+        </w:rPr>
+        <w:t>을</w:t>
+      </w:r>
+      <w:r>
+        <w:rPr>
+          <w:rFonts w:hint="eastAsia"/>
         </w:rPr>
         <w:t xml:space="preserve"> </w:t>
       </w:r>
       <w:r>
         <w:rPr>
           <w:rFonts w:hint="eastAsia"/>
-          <w:szCs w:val="18"/>
-        </w:rPr>
-        <w:t>계층을 클리어하면 보상을 지급한 후 다음 계층으로 진행할지 선택 가능하게 한다</w:t>
-      </w:r>
-    </w:p>
-    <w:p>
-      <w:pPr>
-        <w:pStyle w:val="a"/>
-        <w:rPr>
-          <w:szCs w:val="18"/>
-        </w:rPr>
-      </w:pPr>
-      <w:r>
-        <w:rPr>
-          <w:rFonts w:hint="eastAsia"/>
-          <w:szCs w:val="18"/>
-        </w:rPr>
-        <w:t>보상: 플레이어가</w:t>
-      </w:r>
-      <w:r>
-        <w:rPr>
-          <w:rFonts w:hint="eastAsia"/>
-          <w:szCs w:val="18"/>
-        </w:rPr>
-        <w:t xml:space="preserve"> 보스 스테이지를 넘겨</w:t>
-      </w:r>
-      <w:r>
-        <w:rPr>
-          <w:rFonts w:hint="eastAsia"/>
-          <w:szCs w:val="18"/>
-        </w:rPr>
-        <w:t xml:space="preserve"> 계층을 클리어하면 아이템 제공</w:t>
-      </w:r>
-    </w:p>
-    <w:p>
-      <w:pPr>
-        <w:pStyle w:val="a"/>
-        <w:rPr>
-          <w:szCs w:val="18"/>
-        </w:rPr>
-      </w:pPr>
-      <w:r>
-        <w:rPr>
-          <w:rFonts w:hint="eastAsia"/>
-          <w:szCs w:val="18"/>
-        </w:rPr>
-        <w:t>난이도: 플레이어가 계층을 클리어하면 다음 계층</w:t>
-      </w:r>
-      <w:r>
-        <w:rPr>
-          <w:rFonts w:hint="eastAsia"/>
-          <w:szCs w:val="18"/>
-        </w:rPr>
-        <w:t xml:space="preserve"> 몬스터를 변경 및 강화</w:t>
-      </w:r>
-      <w:r>
-        <w:rPr>
-          <w:rFonts w:hint="eastAsia"/>
-          <w:szCs w:val="18"/>
-        </w:rPr>
-        <w:t>를 병행</w:t>
-      </w:r>
-      <w:r>
-        <w:rPr>
-          <w:rFonts w:hint="eastAsia"/>
-          <w:szCs w:val="18"/>
-        </w:rPr>
-        <w:t>하여 레벨 스케일링</w:t>
-      </w:r>
-      <w:r>
-        <w:rPr>
-          <w:rFonts w:hint="eastAsia"/>
-          <w:szCs w:val="18"/>
-        </w:rPr>
-        <w:t xml:space="preserve">, </w:t>
+        </w:rPr>
+        <w:t>가진다</w:t>
+      </w:r>
+    </w:p>
+    <w:p/>
+    <w:p>
+      <w:pPr>
+        <w:pStyle w:val="a"/>
+      </w:pPr>
+      <w:r>
+        <w:rPr>
+          <w:rFonts w:hint="eastAsia"/>
+          <w:szCs w:val="18"/>
+        </w:rPr>
+        <w:t xml:space="preserve">패시브 스킬: </w:t>
+      </w:r>
+      <w:r>
+        <w:rPr>
+          <w:rFonts w:hint="eastAsia"/>
+        </w:rPr>
+        <w:t>4.4.1. 참고</w:t>
+      </w:r>
+    </w:p>
+    <w:p>
+      <w:pPr>
+        <w:pStyle w:val="a"/>
+      </w:pPr>
+      <w:r>
+        <w:rPr>
+          <w:rFonts w:hint="eastAsia"/>
+          <w:szCs w:val="18"/>
+        </w:rPr>
+        <w:t xml:space="preserve">액티브 스킬: </w:t>
+      </w:r>
+      <w:r>
+        <w:rPr>
+          <w:rFonts w:hint="eastAsia"/>
+        </w:rPr>
+        <w:t>4.4.2. 참고</w:t>
+      </w:r>
+    </w:p>
+    <w:p>
+      <w:pPr>
+        <w:pStyle w:val="a"/>
+        <w:rPr>
+          <w:rFonts w:hint="eastAsia"/>
+        </w:rPr>
+      </w:pPr>
+      <w:r>
+        <w:rPr>
+          <w:rFonts w:hint="eastAsia"/>
+          <w:szCs w:val="18"/>
+        </w:rPr>
+        <w:t xml:space="preserve">아이템 스킬: </w:t>
+      </w:r>
+      <w:r>
+        <w:rPr>
+          <w:rFonts w:hint="eastAsia"/>
+          <w:szCs w:val="18"/>
+        </w:rPr>
+        <w:t xml:space="preserve">해당 캐릭터가 소유한 아이템의 스킬, 만약 아이템을 </w:t>
       </w:r>
       <w:proofErr w:type="spellStart"/>
       <w:r>
@@ -2119,7 +3280,7 @@
           <w:rFonts w:hint="eastAsia"/>
           <w:szCs w:val="18"/>
         </w:rPr>
-        <w:t>스탯</w:t>
+        <w:t>미장착할</w:t>
       </w:r>
       <w:proofErr w:type="spellEnd"/>
       <w:r>
@@ -2127,56 +3288,14 @@
           <w:rFonts w:hint="eastAsia"/>
           <w:szCs w:val="18"/>
         </w:rPr>
-        <w:t xml:space="preserve"> 전반에 대한</w:t>
-      </w:r>
-      <w:r>
-        <w:rPr>
-          <w:rFonts w:hint="eastAsia"/>
-          <w:szCs w:val="18"/>
-        </w:rPr>
-        <w:t xml:space="preserve"> 퍼센</w:t>
-      </w:r>
-      <w:r>
-        <w:rPr>
-          <w:rFonts w:hint="eastAsia"/>
-          <w:szCs w:val="18"/>
-        </w:rPr>
-        <w:t>트</w:t>
-      </w:r>
-      <w:r>
-        <w:rPr>
-          <w:rFonts w:hint="eastAsia"/>
-          <w:szCs w:val="18"/>
-        </w:rPr>
-        <w:t>에 따른</w:t>
-      </w:r>
-      <w:r>
-        <w:rPr>
-          <w:rFonts w:hint="eastAsia"/>
-          <w:szCs w:val="18"/>
-        </w:rPr>
-        <w:t xml:space="preserve"> 레벨</w:t>
-      </w:r>
-      <w:r>
-        <w:rPr>
-          <w:rFonts w:hint="eastAsia"/>
-          <w:szCs w:val="18"/>
-        </w:rPr>
-        <w:t xml:space="preserve"> 스케일링 예정이나</w:t>
-      </w:r>
-      <w:r>
-        <w:rPr>
-          <w:rFonts w:hint="eastAsia"/>
-          <w:szCs w:val="18"/>
-        </w:rPr>
-        <w:t xml:space="preserve"> 정확한</w:t>
-      </w:r>
-      <w:r>
-        <w:rPr>
-          <w:rFonts w:hint="eastAsia"/>
-          <w:szCs w:val="18"/>
-        </w:rPr>
-        <w:t xml:space="preserve"> 퍼센트</w:t>
+        <w:t xml:space="preserve"> 경우 null</w:t>
+      </w:r>
+      <w:r>
+        <w:rPr>
+          <w:rFonts w:hint="eastAsia"/>
+          <w:szCs w:val="18"/>
+        </w:rPr>
+        <w:t>, 만약 액티브 스킬과 아이템 스킬이 동일할 경우</w:t>
       </w:r>
       <w:r>
         <w:rPr>
@@ -2185,425 +3304,114 @@
         </w:rPr>
         <w:t xml:space="preserve"> </w:t>
       </w:r>
-      <w:r>
-        <w:rPr>
-          <w:rFonts w:hint="eastAsia"/>
-          <w:szCs w:val="18"/>
-        </w:rPr>
-        <w:t>수치 값은 미정 상태</w:t>
-      </w:r>
-    </w:p>
-    <w:p>
-      <w:pPr>
-        <w:pStyle w:val="a"/>
-        <w:rPr>
-          <w:szCs w:val="18"/>
-        </w:rPr>
-      </w:pPr>
-      <w:r>
-        <w:rPr>
-          <w:rFonts w:hint="eastAsia"/>
-          <w:szCs w:val="18"/>
-        </w:rPr>
-        <w:t>캐릭터 사망:</w:t>
-      </w:r>
-      <w:r>
-        <w:rPr>
-          <w:rFonts w:hint="eastAsia"/>
-          <w:szCs w:val="18"/>
-        </w:rPr>
-        <w:t xml:space="preserve"> 계층</w:t>
-      </w:r>
-      <w:r>
-        <w:rPr>
-          <w:rFonts w:hint="eastAsia"/>
-          <w:szCs w:val="18"/>
+      <w:proofErr w:type="spellStart"/>
+      <w:r>
+        <w:rPr>
+          <w:rFonts w:hint="eastAsia"/>
+          <w:szCs w:val="18"/>
+        </w:rPr>
+        <w:t>합연산하도록</w:t>
+      </w:r>
+      <w:proofErr w:type="spellEnd"/>
+      <w:r>
+        <w:rPr>
+          <w:rFonts w:hint="eastAsia"/>
+          <w:szCs w:val="18"/>
+        </w:rPr>
+        <w:t xml:space="preserve"> 한다</w:t>
+      </w:r>
+      <w:r>
+        <w:rPr>
+          <w:rFonts w:hint="eastAsia"/>
+        </w:rPr>
+        <w:t>(ex:</w:t>
+      </w:r>
+      <w:r>
+        <w:rPr>
+          <w:rFonts w:hint="eastAsia"/>
+        </w:rPr>
+        <w:t xml:space="preserve"> 동일</w:t>
+      </w:r>
+      <w:r>
+        <w:rPr>
+          <w:rFonts w:hint="eastAsia"/>
+        </w:rPr>
+        <w:t>하게 된</w:t>
+      </w:r>
+      <w:r>
+        <w:rPr>
+          <w:rFonts w:hint="eastAsia"/>
+        </w:rPr>
+        <w:t xml:space="preserve"> 스킬의 효과가</w:t>
+      </w:r>
+      <w:r>
+        <w:rPr>
+          <w:rFonts w:hint="eastAsia"/>
         </w:rPr>
         <w:t xml:space="preserve"> </w:t>
       </w:r>
       <w:r>
         <w:rPr>
           <w:rFonts w:hint="eastAsia"/>
-          <w:szCs w:val="18"/>
-        </w:rPr>
-        <w:t xml:space="preserve">진행 중 전원이 사망하면 </w:t>
-      </w:r>
-      <w:r>
-        <w:rPr>
-          <w:rFonts w:hint="eastAsia"/>
-          <w:szCs w:val="18"/>
-        </w:rPr>
-        <w:t>나가기</w:t>
-      </w:r>
-      <w:r>
-        <w:rPr>
-          <w:rFonts w:hint="eastAsia"/>
-          <w:szCs w:val="18"/>
-        </w:rPr>
-        <w:t xml:space="preserve">, </w:t>
-      </w:r>
-      <w:r>
-        <w:rPr>
-          <w:rFonts w:hint="eastAsia"/>
-          <w:szCs w:val="18"/>
-        </w:rPr>
-        <w:t xml:space="preserve">한 캐릭터가 남아서라도 </w:t>
-      </w:r>
-      <w:r>
-        <w:rPr>
-          <w:rFonts w:hint="eastAsia"/>
-          <w:szCs w:val="18"/>
-        </w:rPr>
-        <w:t>계층을 클리어 하면</w:t>
-      </w:r>
-      <w:r>
-        <w:rPr>
-          <w:rFonts w:hint="eastAsia"/>
-          <w:szCs w:val="18"/>
-        </w:rPr>
-        <w:t xml:space="preserve"> 생존 캐릭터는 </w:t>
-      </w:r>
-      <w:r>
-        <w:rPr>
-          <w:rFonts w:hint="eastAsia"/>
-          <w:szCs w:val="18"/>
-        </w:rPr>
-        <w:t>100% hp로 회복,</w:t>
-      </w:r>
-      <w:r>
-        <w:rPr>
-          <w:rFonts w:hint="eastAsia"/>
-          <w:szCs w:val="18"/>
-        </w:rPr>
-        <w:t xml:space="preserve"> </w:t>
-      </w:r>
-      <w:r>
-        <w:rPr>
-          <w:rFonts w:hint="eastAsia"/>
-          <w:szCs w:val="18"/>
-        </w:rPr>
-        <w:t>사망한 파티 캐릭터는 hp</w:t>
-      </w:r>
-      <w:r>
-        <w:rPr>
-          <w:rFonts w:hint="eastAsia"/>
-          <w:szCs w:val="18"/>
-        </w:rPr>
-        <w:t>를</w:t>
-      </w:r>
-      <w:r>
-        <w:rPr>
-          <w:rFonts w:hint="eastAsia"/>
-          <w:szCs w:val="18"/>
-        </w:rPr>
-        <w:t xml:space="preserve"> 50%로</w:t>
-      </w:r>
-      <w:r>
-        <w:rPr>
-          <w:rFonts w:hint="eastAsia"/>
-          <w:szCs w:val="18"/>
-        </w:rPr>
-        <w:t xml:space="preserve"> 부활</w:t>
-      </w:r>
-    </w:p>
-    <w:p>
-      <w:pPr>
-        <w:pStyle w:val="a"/>
-        <w:rPr>
-          <w:szCs w:val="18"/>
-        </w:rPr>
-      </w:pPr>
-      <w:r>
-        <w:rPr>
-          <w:rFonts w:hint="eastAsia"/>
-          <w:szCs w:val="18"/>
-        </w:rPr>
-        <w:t>추가보상: 플레이어가</w:t>
-      </w:r>
-      <w:r>
-        <w:rPr>
-          <w:rFonts w:hint="eastAsia"/>
-          <w:szCs w:val="18"/>
-        </w:rPr>
-        <w:t xml:space="preserve"> 계층 진행 중</w:t>
-      </w:r>
-      <w:r>
-        <w:rPr>
-          <w:rFonts w:hint="eastAsia"/>
-          <w:szCs w:val="18"/>
-        </w:rPr>
-        <w:t xml:space="preserve"> </w:t>
-      </w:r>
-      <w:r>
-        <w:rPr>
-          <w:rFonts w:hint="eastAsia"/>
-          <w:szCs w:val="18"/>
-        </w:rPr>
-        <w:t>자동 진행을</w:t>
-      </w:r>
-      <w:r>
-        <w:rPr>
-          <w:rFonts w:hint="eastAsia"/>
-          <w:szCs w:val="18"/>
-        </w:rPr>
-        <w:t xml:space="preserve"> 한 번도</w:t>
-      </w:r>
-      <w:r>
-        <w:rPr>
-          <w:rFonts w:hint="eastAsia"/>
-          <w:szCs w:val="18"/>
-        </w:rPr>
-        <w:t xml:space="preserve"> 사용하지 않고 계층을 진행하면 추가 보상 제공</w:t>
-      </w:r>
-      <w:r>
-        <w:rPr>
-          <w:rFonts w:hint="eastAsia"/>
-          <w:szCs w:val="18"/>
-        </w:rPr>
-        <w:t xml:space="preserve">, 이 외에는 </w:t>
-      </w:r>
-      <w:r>
-        <w:rPr>
-          <w:rFonts w:hint="eastAsia"/>
-          <w:szCs w:val="18"/>
-        </w:rPr>
-        <w:t>특정</w:t>
-      </w:r>
-      <w:r>
-        <w:rPr>
-          <w:rFonts w:hint="eastAsia"/>
-          <w:szCs w:val="18"/>
-        </w:rPr>
-        <w:t xml:space="preserve"> 제한</w:t>
-      </w:r>
-      <w:r>
-        <w:rPr>
-          <w:rFonts w:hint="eastAsia"/>
-          <w:szCs w:val="18"/>
-        </w:rPr>
-        <w:t xml:space="preserve"> 시간 이하에 계층 클리어</w:t>
-      </w:r>
-      <w:r>
-        <w:rPr>
-          <w:rFonts w:hint="eastAsia"/>
-          <w:szCs w:val="18"/>
-        </w:rPr>
-        <w:t>(ex: 타이머가 10분인 계층을 3분 내 클리어)</w:t>
-      </w:r>
-      <w:r>
-        <w:rPr>
-          <w:rFonts w:hint="eastAsia"/>
-          <w:szCs w:val="18"/>
-        </w:rPr>
-        <w:t xml:space="preserve"> </w:t>
-      </w:r>
-      <w:r>
-        <w:rPr>
-          <w:rFonts w:hint="eastAsia"/>
-          <w:szCs w:val="18"/>
-        </w:rPr>
-        <w:t>또는</w:t>
-      </w:r>
-      <w:r>
-        <w:rPr>
-          <w:rFonts w:hint="eastAsia"/>
-          <w:szCs w:val="18"/>
-        </w:rPr>
-        <w:t xml:space="preserve"> 파티</w:t>
-      </w:r>
-      <w:r>
-        <w:rPr>
-          <w:rFonts w:hint="eastAsia"/>
-          <w:szCs w:val="18"/>
-        </w:rPr>
-        <w:t xml:space="preserve"> 인원</w:t>
-      </w:r>
-      <w:r>
-        <w:rPr>
-          <w:rFonts w:hint="eastAsia"/>
-          <w:szCs w:val="18"/>
-        </w:rPr>
-        <w:t xml:space="preserve"> 전원 </w:t>
-      </w:r>
-      <w:r>
-        <w:rPr>
-          <w:rFonts w:hint="eastAsia"/>
-          <w:szCs w:val="18"/>
-        </w:rPr>
-        <w:t>생존</w:t>
-      </w:r>
-      <w:r>
-        <w:rPr>
-          <w:rFonts w:hint="eastAsia"/>
-          <w:szCs w:val="18"/>
-        </w:rPr>
-        <w:t xml:space="preserve"> 상태에서 계층 클리어</w:t>
-      </w:r>
-      <w:r>
-        <w:rPr>
-          <w:rFonts w:hint="eastAsia"/>
-          <w:szCs w:val="18"/>
-        </w:rPr>
-        <w:t xml:space="preserve"> 등 고려</w:t>
-      </w:r>
-    </w:p>
-    <w:p>
-      <w:pPr>
-        <w:pStyle w:val="a"/>
-        <w:rPr>
-          <w:szCs w:val="18"/>
-        </w:rPr>
-      </w:pPr>
-      <w:r>
-        <w:rPr>
-          <w:rFonts w:hint="eastAsia"/>
-          <w:szCs w:val="18"/>
-        </w:rPr>
-        <w:t>UI 고려 사항:</w:t>
-      </w:r>
-      <w:r>
-        <w:rPr>
-          <w:rFonts w:hint="eastAsia"/>
-          <w:szCs w:val="18"/>
-        </w:rPr>
-        <w:t xml:space="preserve"> 현재</w:t>
-      </w:r>
-      <w:r>
-        <w:rPr>
-          <w:rFonts w:hint="eastAsia"/>
-          <w:szCs w:val="18"/>
-        </w:rPr>
-        <w:t xml:space="preserve"> </w:t>
-      </w:r>
-      <w:r>
-        <w:rPr>
-          <w:rFonts w:hint="eastAsia"/>
-          <w:szCs w:val="18"/>
-        </w:rPr>
-        <w:t>몇 계층인지, 남은</w:t>
-      </w:r>
-      <w:r>
-        <w:rPr>
-          <w:rFonts w:hint="eastAsia"/>
-          <w:szCs w:val="18"/>
-        </w:rPr>
-        <w:t xml:space="preserve"> 계층</w:t>
-      </w:r>
-      <w:r>
-        <w:rPr>
-          <w:rFonts w:hint="eastAsia"/>
-          <w:szCs w:val="18"/>
-        </w:rPr>
-        <w:t xml:space="preserve"> 타이머가 몇인지</w:t>
-      </w:r>
-      <w:r>
-        <w:rPr>
-          <w:rFonts w:hint="eastAsia"/>
-          <w:szCs w:val="18"/>
-        </w:rPr>
-        <w:t xml:space="preserve">, </w:t>
-      </w:r>
-      <w:r>
-        <w:rPr>
-          <w:rFonts w:hint="eastAsia"/>
-          <w:szCs w:val="18"/>
-        </w:rPr>
-        <w:t>캐릭터</w:t>
-      </w:r>
-      <w:r>
-        <w:rPr>
-          <w:rFonts w:hint="eastAsia"/>
-          <w:szCs w:val="18"/>
-        </w:rPr>
-        <w:t xml:space="preserve"> </w:t>
-      </w:r>
-      <w:r>
-        <w:rPr>
-          <w:rFonts w:hint="eastAsia"/>
-          <w:szCs w:val="18"/>
-        </w:rPr>
-        <w:t>스킬 사용 가능 여부</w:t>
-      </w:r>
-      <w:r>
-        <w:rPr>
-          <w:rFonts w:hint="eastAsia"/>
-          <w:szCs w:val="18"/>
-        </w:rPr>
-        <w:t>,</w:t>
-      </w:r>
-      <w:r>
-        <w:rPr>
-          <w:rFonts w:hint="eastAsia"/>
-          <w:szCs w:val="18"/>
-        </w:rPr>
-        <w:t xml:space="preserve"> </w:t>
-      </w:r>
-      <w:r>
-        <w:rPr>
-          <w:rFonts w:hint="eastAsia"/>
-          <w:szCs w:val="18"/>
-        </w:rPr>
-        <w:t xml:space="preserve">오토의 경우 </w:t>
-      </w:r>
-      <w:r>
-        <w:rPr>
-          <w:rFonts w:hint="eastAsia"/>
-          <w:szCs w:val="18"/>
-        </w:rPr>
-        <w:t>스킬 사용 순서 큐</w:t>
-      </w:r>
-      <w:r>
-        <w:rPr>
-          <w:rFonts w:hint="eastAsia"/>
-          <w:szCs w:val="18"/>
-        </w:rPr>
-        <w:t>,</w:t>
-      </w:r>
-      <w:r>
-        <w:rPr>
-          <w:szCs w:val="18"/>
-        </w:rPr>
-        <w:t xml:space="preserve"> </w:t>
-      </w:r>
-      <w:r>
-        <w:rPr>
-          <w:rFonts w:hint="eastAsia"/>
-          <w:szCs w:val="18"/>
-        </w:rPr>
-        <w:t>파티</w:t>
-      </w:r>
-      <w:r>
-        <w:rPr>
-          <w:rFonts w:hint="eastAsia"/>
-          <w:szCs w:val="18"/>
-        </w:rPr>
-        <w:t xml:space="preserve"> 총합h</w:t>
-      </w:r>
-      <w:r>
-        <w:rPr>
-          <w:szCs w:val="18"/>
-        </w:rPr>
-        <w:t>p</w:t>
-      </w:r>
-      <w:r>
-        <w:rPr>
-          <w:rFonts w:hint="eastAsia"/>
-          <w:szCs w:val="18"/>
-        </w:rPr>
-        <w:t>와</w:t>
-      </w:r>
-      <w:r>
-        <w:rPr>
-          <w:rFonts w:hint="eastAsia"/>
-          <w:szCs w:val="18"/>
-        </w:rPr>
-        <w:t xml:space="preserve"> 상대의 총합 </w:t>
-      </w:r>
-      <w:r>
-        <w:rPr>
-          <w:szCs w:val="18"/>
-        </w:rPr>
-        <w:t>hp</w:t>
+        </w:rPr>
+        <w:t>공격력 10% 증강</w:t>
+      </w:r>
+      <w:r>
+        <w:rPr>
+          <w:rFonts w:hint="eastAsia"/>
+        </w:rPr>
+        <w:t xml:space="preserve">이고 공격력이 100일 경우 </w:t>
+      </w:r>
+      <w:r>
+        <w:rPr>
+          <w:rFonts w:hint="eastAsia"/>
+        </w:rPr>
+        <w:t>100 * 0.1</w:t>
+      </w:r>
+      <w:r>
+        <w:rPr>
+          <w:rFonts w:hint="eastAsia"/>
+        </w:rPr>
+        <w:t xml:space="preserve"> + 100 * 0.1하여 120이 </w:t>
+      </w:r>
+      <w:r>
+        <w:rPr>
+          <w:rFonts w:hint="eastAsia"/>
+        </w:rPr>
+        <w:t>되도록</w:t>
+      </w:r>
+      <w:r>
+        <w:t>)</w:t>
+      </w:r>
+    </w:p>
+    <w:p>
+      <w:pPr>
+        <w:pStyle w:val="a"/>
+        <w:numPr>
+          <w:ilvl w:val="0"/>
+          <w:numId w:val="0"/>
+        </w:numPr>
+      </w:pPr>
+    </w:p>
+    <w:p>
+      <w:pPr>
+        <w:pStyle w:val="2"/>
+        <w:ind w:firstLine="720"/>
+      </w:pPr>
+      <w:r>
+        <w:rPr>
+          <w:rFonts w:hint="eastAsia"/>
+          <w:lang w:val="ko-KR"/>
+        </w:rPr>
+        <w:lastRenderedPageBreak/>
+        <w:t xml:space="preserve">4.3. </w:t>
+      </w:r>
+      <w:r>
+        <w:rPr>
+          <w:rFonts w:hint="eastAsia"/>
+          <w:lang w:val="ko-KR"/>
+        </w:rPr>
+        <w:t>아이템 설계</w:t>
       </w:r>
     </w:p>
     <w:p>
@@ -2621,34 +3429,6 @@
     </w:p>
     <w:p>
       <w:pPr>
-        <w:pStyle w:val="2"/>
-        <w:ind w:firstLine="720"/>
-      </w:pPr>
-      <w:r>
-        <w:rPr>
-          <w:rFonts w:hint="eastAsia"/>
-          <w:lang w:val="ko-KR"/>
-        </w:rPr>
-        <w:lastRenderedPageBreak/>
-        <w:t xml:space="preserve">4.2. </w:t>
-      </w:r>
-      <w:r>
-        <w:rPr>
-          <w:rFonts w:hint="eastAsia"/>
-          <w:lang w:val="ko-KR"/>
-        </w:rPr>
-        <w:t>캐릭터</w:t>
-      </w:r>
-      <w:r>
-        <w:rPr>
-          <w:rFonts w:hint="eastAsia"/>
-          <w:lang w:val="ko-KR"/>
-        </w:rPr>
-        <w:t xml:space="preserve"> 설계</w:t>
-      </w:r>
-    </w:p>
-    <w:p>
-      <w:pPr>
         <w:pStyle w:val="a"/>
         <w:numPr>
           <w:ilvl w:val="0"/>
@@ -2659,35 +3439,54 @@
           <w:szCs w:val="18"/>
         </w:rPr>
       </w:pPr>
-    </w:p>
-    <w:p>
-      <w:pPr>
-        <w:pStyle w:val="3"/>
-        <w:ind w:left="900" w:hanging="360"/>
-      </w:pPr>
-      <w:r>
-        <w:rPr>
-          <w:rFonts w:hint="eastAsia"/>
-        </w:rPr>
-        <w:t>4.</w:t>
-      </w:r>
-      <w:r>
-        <w:rPr>
-          <w:rFonts w:hint="eastAsia"/>
-        </w:rPr>
-        <w:t>2</w:t>
-      </w:r>
-      <w:r>
-        <w:rPr>
-          <w:rFonts w:hint="eastAsia"/>
-        </w:rPr>
-        <w:t xml:space="preserve">.1. 캐릭터 </w:t>
-      </w:r>
-      <w:r>
-        <w:rPr>
-          <w:rFonts w:hint="eastAsia"/>
-        </w:rPr>
-        <w:t>기초 설계</w:t>
+      <w:r>
+        <w:rPr>
+          <w:rFonts w:hint="eastAsia"/>
+          <w:szCs w:val="18"/>
+        </w:rPr>
+        <w:t>아이템은 캐릭터 강화 아이템</w:t>
+      </w:r>
+      <w:r>
+        <w:rPr>
+          <w:rFonts w:hint="eastAsia"/>
+          <w:szCs w:val="18"/>
+        </w:rPr>
+        <w:t>과 장착 아이템</w:t>
+      </w:r>
+      <w:r>
+        <w:rPr>
+          <w:rFonts w:hint="eastAsia"/>
+          <w:szCs w:val="18"/>
+        </w:rPr>
+        <w:t>으로</w:t>
+      </w:r>
+      <w:r>
+        <w:rPr>
+          <w:rFonts w:hint="eastAsia"/>
+          <w:szCs w:val="18"/>
+        </w:rPr>
+        <w:t xml:space="preserve"> </w:t>
+      </w:r>
+      <w:r>
+        <w:rPr>
+          <w:rFonts w:hint="eastAsia"/>
+          <w:szCs w:val="18"/>
+        </w:rPr>
+        <w:t>나</w:t>
+      </w:r>
+      <w:r>
+        <w:rPr>
+          <w:rFonts w:hint="eastAsia"/>
+          <w:szCs w:val="18"/>
+        </w:rPr>
+        <w:t>뉜</w:t>
+      </w:r>
+      <w:r>
+        <w:rPr>
+          <w:rFonts w:hint="eastAsia"/>
+          <w:szCs w:val="18"/>
+        </w:rPr>
+        <w:t>다.</w:t>
       </w:r>
     </w:p>
     <w:p>
@@ -2699,9 +3498,25 @@
         </w:numPr>
         <w:spacing w:after="0"/>
         <w:rPr>
-          <w:szCs w:val="18"/>
-        </w:rPr>
-      </w:pPr>
+          <w:rFonts w:hint="eastAsia"/>
+          <w:szCs w:val="18"/>
+        </w:rPr>
+      </w:pPr>
+    </w:p>
+    <w:p>
+      <w:pPr>
+        <w:pStyle w:val="3"/>
+        <w:ind w:left="900" w:hanging="360"/>
+        <w:rPr>
+          <w:rFonts w:hint="eastAsia"/>
+        </w:rPr>
+      </w:pPr>
+      <w:r>
+        <w:rPr>
+          <w:rFonts w:hint="eastAsia"/>
+        </w:rPr>
+        <w:t>4.3.1. 캐릭터 강화 아이템</w:t>
+      </w:r>
     </w:p>
     <w:p>
       <w:pPr>
@@ -2720,35 +3535,28 @@
           <w:rFonts w:hint="eastAsia"/>
           <w:szCs w:val="18"/>
         </w:rPr>
-        <w:t xml:space="preserve">캐릭터는 플레이어가 </w:t>
-      </w:r>
-      <w:r>
-        <w:rPr>
-          <w:rFonts w:hint="eastAsia"/>
-          <w:szCs w:val="18"/>
-        </w:rPr>
-        <w:t xml:space="preserve">던전 공략에 사용할 수 있는 </w:t>
-      </w:r>
-      <w:r>
-        <w:rPr>
-          <w:rFonts w:hint="eastAsia"/>
-          <w:szCs w:val="18"/>
-        </w:rPr>
-        <w:t>개체</w:t>
-      </w:r>
-      <w:r>
-        <w:rPr>
-          <w:rFonts w:hint="eastAsia"/>
-          <w:szCs w:val="18"/>
-        </w:rPr>
-        <w:t>들이다</w:t>
-      </w:r>
-      <w:r>
-        <w:rPr>
-          <w:rFonts w:hint="eastAsia"/>
-          <w:szCs w:val="18"/>
-        </w:rPr>
-        <w:t xml:space="preserve">. </w:t>
+        <w:t>캐릭터 강화 아이템</w:t>
+      </w:r>
+      <w:r>
+        <w:rPr>
+          <w:rFonts w:hint="eastAsia"/>
+          <w:szCs w:val="18"/>
+        </w:rPr>
+        <w:t>은</w:t>
+      </w:r>
+      <w:r>
+        <w:rPr>
+          <w:rFonts w:hint="eastAsia"/>
+          <w:szCs w:val="18"/>
+        </w:rPr>
+        <w:t xml:space="preserve"> 캐릭터에게 exp를 제공하는 1회성 재화이다.</w:t>
+      </w:r>
+      <w:r>
+        <w:rPr>
+          <w:rFonts w:hint="eastAsia"/>
+          <w:szCs w:val="18"/>
+        </w:rPr>
+        <w:t xml:space="preserve"> ItemType은 Consume으로 정의한다.</w:t>
       </w:r>
     </w:p>
     <w:p>
@@ -2775,22 +3583,218 @@
         <w:rPr>
           <w:rFonts w:hint="eastAsia"/>
           <w:szCs w:val="18"/>
-        </w:rPr>
-        <w:t>보유 규칙: 플레이어는 여러 캐릭터를 소유 가능하나, 동일 캐릭터의 중복 소유는 불가하다</w:t>
-      </w:r>
-    </w:p>
-    <w:p>
-      <w:pPr>
-        <w:pStyle w:val="a"/>
-        <w:rPr>
-          <w:szCs w:val="18"/>
-        </w:rPr>
-      </w:pPr>
+          <w:lang w:val="ko-KR"/>
+        </w:rPr>
+        <w:t>효과</w:t>
+      </w:r>
+      <w:r>
+        <w:rPr>
+          <w:rFonts w:hint="eastAsia"/>
+          <w:szCs w:val="18"/>
+          <w:lang w:val="ko-KR"/>
+        </w:rPr>
+        <w:t xml:space="preserve">: </w:t>
+      </w:r>
+      <w:r>
+        <w:rPr>
+          <w:rFonts w:hint="eastAsia"/>
+          <w:szCs w:val="18"/>
+          <w:lang w:val="ko-KR"/>
+        </w:rPr>
+        <w:t xml:space="preserve">특정 캐릭터에게 소비할 경우 </w:t>
+      </w:r>
       <w:proofErr w:type="spellStart"/>
       <w:r>
         <w:rPr>
-          <w:rFonts w:hint="eastAsia"/>
-          <w:szCs w:val="18"/>
+          <w:szCs w:val="18"/>
+          <w:lang w:val="ko-KR"/>
+        </w:rPr>
+        <w:t>exp</w:t>
+      </w:r>
+      <w:r>
+        <w:rPr>
+          <w:rFonts w:hint="eastAsia"/>
+          <w:szCs w:val="18"/>
+          <w:lang w:val="ko-KR"/>
+        </w:rPr>
+        <w:t>를</w:t>
+      </w:r>
+      <w:proofErr w:type="spellEnd"/>
+      <w:r>
+        <w:rPr>
+          <w:rFonts w:hint="eastAsia"/>
+          <w:szCs w:val="18"/>
+          <w:lang w:val="ko-KR"/>
+        </w:rPr>
+        <w:t xml:space="preserve"> 증가,</w:t>
+      </w:r>
+      <w:r>
+        <w:rPr>
+          <w:szCs w:val="18"/>
+          <w:lang w:val="ko-KR"/>
+        </w:rPr>
+        <w:t xml:space="preserve"> </w:t>
+      </w:r>
+      <w:proofErr w:type="spellStart"/>
+      <w:r>
+        <w:rPr>
+          <w:szCs w:val="18"/>
+          <w:lang w:val="ko-KR"/>
+        </w:rPr>
+        <w:t>exp</w:t>
+      </w:r>
+      <w:r>
+        <w:rPr>
+          <w:rFonts w:hint="eastAsia"/>
+          <w:szCs w:val="18"/>
+          <w:lang w:val="ko-KR"/>
+        </w:rPr>
+        <w:t>가</w:t>
+      </w:r>
+      <w:proofErr w:type="spellEnd"/>
+      <w:r>
+        <w:rPr>
+          <w:rFonts w:hint="eastAsia"/>
+          <w:szCs w:val="18"/>
+          <w:lang w:val="ko-KR"/>
+        </w:rPr>
+        <w:t xml:space="preserve"> 다 차면 캐릭터 레벨이 증가하여 </w:t>
+      </w:r>
+      <w:proofErr w:type="spellStart"/>
+      <w:r>
+        <w:rPr>
+          <w:rFonts w:hint="eastAsia"/>
+          <w:szCs w:val="18"/>
+          <w:lang w:val="ko-KR"/>
+        </w:rPr>
+        <w:t>스탯</w:t>
+      </w:r>
+      <w:proofErr w:type="spellEnd"/>
+      <w:r>
+        <w:rPr>
+          <w:rFonts w:hint="eastAsia"/>
+          <w:szCs w:val="18"/>
+          <w:lang w:val="ko-KR"/>
+        </w:rPr>
+        <w:t xml:space="preserve"> 증가</w:t>
+      </w:r>
+    </w:p>
+    <w:p>
+      <w:pPr>
+        <w:pStyle w:val="a"/>
+        <w:numPr>
+          <w:ilvl w:val="0"/>
+          <w:numId w:val="0"/>
+        </w:numPr>
+        <w:spacing w:after="0"/>
+      </w:pPr>
+    </w:p>
+    <w:p>
+      <w:pPr>
+        <w:pStyle w:val="3"/>
+        <w:ind w:left="900" w:hanging="360"/>
+        <w:rPr>
+          <w:rFonts w:hint="eastAsia"/>
+        </w:rPr>
+      </w:pPr>
+      <w:r>
+        <w:rPr>
+          <w:rFonts w:hint="eastAsia"/>
+        </w:rPr>
+        <w:t>4.3.2. 장착 아이템</w:t>
+      </w:r>
+    </w:p>
+    <w:p>
+      <w:pPr>
+        <w:pStyle w:val="a"/>
+        <w:numPr>
+          <w:ilvl w:val="0"/>
+          <w:numId w:val="0"/>
+        </w:numPr>
+        <w:spacing w:after="0"/>
+        <w:rPr>
+          <w:szCs w:val="18"/>
+        </w:rPr>
+      </w:pPr>
+      <w:r>
+        <w:rPr>
+          <w:rFonts w:hint="eastAsia"/>
+          <w:szCs w:val="18"/>
+        </w:rPr>
+        <w:t>장착 아이템은 캐릭터에게 장착되는 아이템</w:t>
+      </w:r>
+      <w:r>
+        <w:rPr>
+          <w:rFonts w:hint="eastAsia"/>
+          <w:szCs w:val="18"/>
+        </w:rPr>
+        <w:t>으로 영구적이다</w:t>
+      </w:r>
+      <w:r>
+        <w:rPr>
+          <w:rFonts w:hint="eastAsia"/>
+          <w:szCs w:val="18"/>
+        </w:rPr>
+        <w:t xml:space="preserve">. </w:t>
+      </w:r>
+      <w:r>
+        <w:rPr>
+          <w:rFonts w:hint="eastAsia"/>
+          <w:szCs w:val="18"/>
+        </w:rPr>
+        <w:t>ItemType은 Equip으로 정의한다.</w:t>
+      </w:r>
+    </w:p>
+    <w:p>
+      <w:pPr>
+        <w:pStyle w:val="a"/>
+        <w:numPr>
+          <w:ilvl w:val="0"/>
+          <w:numId w:val="0"/>
+        </w:numPr>
+        <w:spacing w:after="0"/>
+        <w:rPr>
+          <w:szCs w:val="18"/>
+        </w:rPr>
+      </w:pPr>
+    </w:p>
+    <w:p>
+      <w:pPr>
+        <w:pStyle w:val="a"/>
+        <w:rPr>
+          <w:szCs w:val="18"/>
+        </w:rPr>
+      </w:pPr>
+      <w:r>
+        <w:rPr>
+          <w:rFonts w:hint="eastAsia"/>
+          <w:szCs w:val="18"/>
+          <w:lang w:val="ko-KR"/>
+        </w:rPr>
+        <w:t>효과</w:t>
+      </w:r>
+      <w:r>
+        <w:rPr>
+          <w:rFonts w:hint="eastAsia"/>
+          <w:szCs w:val="18"/>
+          <w:lang w:val="ko-KR"/>
+        </w:rPr>
+        <w:t xml:space="preserve">: </w:t>
+      </w:r>
+      <w:r>
+        <w:rPr>
+          <w:rFonts w:hint="eastAsia"/>
+          <w:szCs w:val="18"/>
+          <w:lang w:val="ko-KR"/>
+        </w:rPr>
+        <w:t xml:space="preserve">장착 아이템을 소지한 캐릭터가 가진 </w:t>
+      </w:r>
+      <w:proofErr w:type="spellStart"/>
+      <w:r>
+        <w:rPr>
+          <w:rFonts w:hint="eastAsia"/>
+          <w:szCs w:val="18"/>
+          <w:lang w:val="ko-KR"/>
         </w:rPr>
         <w:t>스테이터스</w:t>
       </w:r>
@@ -2799,8 +3803,202 @@
         <w:rPr>
           <w:rFonts w:hint="eastAsia"/>
           <w:szCs w:val="18"/>
-        </w:rPr>
-        <w:t xml:space="preserve">: HP, Defense, attack, </w:t>
+          <w:lang w:val="ko-KR"/>
+        </w:rPr>
+        <w:t xml:space="preserve"> 중 하나를 퍼센트 또는 값만큼 증가</w:t>
+      </w:r>
+    </w:p>
+    <w:p>
+      <w:pPr>
+        <w:pStyle w:val="a"/>
+        <w:rPr>
+          <w:szCs w:val="18"/>
+        </w:rPr>
+      </w:pPr>
+      <w:r>
+        <w:rPr>
+          <w:rFonts w:hint="eastAsia"/>
+          <w:szCs w:val="18"/>
+        </w:rPr>
+        <w:t xml:space="preserve">아이템 스킬: 특정 액티브 스킬을 </w:t>
+      </w:r>
+      <w:r>
+        <w:rPr>
+          <w:rFonts w:hint="eastAsia"/>
+          <w:szCs w:val="18"/>
+        </w:rPr>
+        <w:t>캐릭터에게 적용</w:t>
+      </w:r>
+    </w:p>
+    <w:p>
+      <w:pPr>
+        <w:pStyle w:val="a"/>
+        <w:rPr>
+          <w:szCs w:val="18"/>
+        </w:rPr>
+      </w:pPr>
+      <w:r>
+        <w:rPr>
+          <w:rFonts w:hint="eastAsia"/>
+          <w:szCs w:val="18"/>
+        </w:rPr>
+        <w:t>제한:</w:t>
+      </w:r>
+      <w:r>
+        <w:rPr>
+          <w:rFonts w:hint="eastAsia"/>
+          <w:szCs w:val="18"/>
+        </w:rPr>
+        <w:t xml:space="preserve"> 캐릭터가 아닌 장비가 진행 주체가 되는 현상을 막기 위해</w:t>
+      </w:r>
+      <w:r>
+        <w:rPr>
+          <w:rFonts w:hint="eastAsia"/>
+          <w:szCs w:val="18"/>
+        </w:rPr>
+        <w:t xml:space="preserve"> </w:t>
+      </w:r>
+      <w:r>
+        <w:rPr>
+          <w:rFonts w:hint="eastAsia"/>
+          <w:szCs w:val="18"/>
+        </w:rPr>
+        <w:t>패시브 스킬</w:t>
+      </w:r>
+      <w:r>
+        <w:rPr>
+          <w:rFonts w:hint="eastAsia"/>
+          <w:szCs w:val="18"/>
+        </w:rPr>
+        <w:t>을</w:t>
+      </w:r>
+      <w:r>
+        <w:rPr>
+          <w:rFonts w:hint="eastAsia"/>
+          <w:szCs w:val="18"/>
+        </w:rPr>
+        <w:t xml:space="preserve"> 아이템 스킬</w:t>
+      </w:r>
+      <w:r>
+        <w:rPr>
+          <w:rFonts w:hint="eastAsia"/>
+          <w:szCs w:val="18"/>
+        </w:rPr>
+        <w:t>에</w:t>
+      </w:r>
+      <w:r>
+        <w:rPr>
+          <w:rFonts w:hint="eastAsia"/>
+          <w:szCs w:val="18"/>
+        </w:rPr>
+        <w:t xml:space="preserve"> 배치</w:t>
+      </w:r>
+      <w:r>
+        <w:rPr>
+          <w:rFonts w:hint="eastAsia"/>
+          <w:szCs w:val="18"/>
+        </w:rPr>
+        <w:t>는 금함</w:t>
+      </w:r>
+    </w:p>
+    <w:p>
+      <w:pPr>
+        <w:pStyle w:val="a"/>
+        <w:numPr>
+          <w:ilvl w:val="0"/>
+          <w:numId w:val="0"/>
+        </w:numPr>
+        <w:spacing w:after="0"/>
+        <w:rPr>
+          <w:szCs w:val="18"/>
+        </w:rPr>
+      </w:pPr>
+    </w:p>
+    <w:p>
+      <w:pPr>
+        <w:pStyle w:val="a"/>
+        <w:numPr>
+          <w:ilvl w:val="0"/>
+          <w:numId w:val="0"/>
+        </w:numPr>
+        <w:spacing w:after="0"/>
+        <w:rPr>
+          <w:szCs w:val="18"/>
+        </w:rPr>
+      </w:pPr>
+    </w:p>
+    <w:p>
+      <w:pPr>
+        <w:pStyle w:val="2"/>
+        <w:ind w:firstLine="720"/>
+      </w:pPr>
+      <w:r>
+        <w:rPr>
+          <w:rFonts w:hint="eastAsia"/>
+          <w:lang w:val="ko-KR"/>
+        </w:rPr>
+        <w:t xml:space="preserve">4.4. </w:t>
+      </w:r>
+      <w:r>
+        <w:rPr>
+          <w:rFonts w:hint="eastAsia"/>
+          <w:lang w:val="ko-KR"/>
+        </w:rPr>
+        <w:t>스킬</w:t>
+      </w:r>
+      <w:r>
+        <w:rPr>
+          <w:rFonts w:hint="eastAsia"/>
+          <w:lang w:val="ko-KR"/>
+        </w:rPr>
+        <w:t xml:space="preserve"> 설계</w:t>
+      </w:r>
+    </w:p>
+    <w:p>
+      <w:pPr>
+        <w:pStyle w:val="a"/>
+        <w:numPr>
+          <w:ilvl w:val="0"/>
+          <w:numId w:val="0"/>
+        </w:numPr>
+        <w:spacing w:after="0"/>
+        <w:rPr>
+          <w:szCs w:val="18"/>
+        </w:rPr>
+      </w:pPr>
+    </w:p>
+    <w:p>
+      <w:pPr>
+        <w:pStyle w:val="a"/>
+        <w:numPr>
+          <w:ilvl w:val="0"/>
+          <w:numId w:val="0"/>
+        </w:numPr>
+        <w:spacing w:after="0"/>
+        <w:rPr>
+          <w:szCs w:val="18"/>
+        </w:rPr>
+      </w:pPr>
+      <w:r>
+        <w:rPr>
+          <w:rFonts w:hint="eastAsia"/>
+          <w:szCs w:val="18"/>
+        </w:rPr>
+        <w:t>스킬은 패시브 스킬, 액티브 스킬로 나뉜다.</w:t>
+      </w:r>
+      <w:r>
+        <w:rPr>
+          <w:rFonts w:hint="eastAsia"/>
+          <w:szCs w:val="18"/>
+        </w:rPr>
+        <w:t xml:space="preserve"> </w:t>
+      </w:r>
+      <w:r>
+        <w:rPr>
+          <w:rFonts w:hint="eastAsia"/>
+          <w:szCs w:val="18"/>
+        </w:rPr>
+        <w:t xml:space="preserve">두 </w:t>
       </w:r>
       <w:proofErr w:type="spellStart"/>
       <w:r>
@@ -2808,7 +4006,14 @@
           <w:rFonts w:hint="eastAsia"/>
           <w:szCs w:val="18"/>
         </w:rPr>
-        <w:t>attack_cool_down</w:t>
+        <w:t>스킬은</w:t>
+      </w:r>
+      <w:r>
+        <w:rPr>
+          <w:rFonts w:hint="eastAsia"/>
+          <w:szCs w:val="18"/>
+        </w:rPr>
+        <w:t>은</w:t>
       </w:r>
       <w:proofErr w:type="spellEnd"/>
       <w:r>
@@ -2816,30 +4021,1228 @@
           <w:rFonts w:hint="eastAsia"/>
           <w:szCs w:val="18"/>
         </w:rPr>
-        <w:t xml:space="preserve">, </w:t>
-      </w:r>
-      <w:r>
-        <w:rPr>
-          <w:rFonts w:hint="eastAsia"/>
-          <w:szCs w:val="18"/>
-        </w:rPr>
-        <w:t xml:space="preserve">speed, </w:t>
+        <w:t xml:space="preserve"> 모두 트리거를 기반으로 작동하나 트리거의 조건에서 차이가 발생한다.</w:t>
+      </w:r>
+    </w:p>
+    <w:p>
+      <w:pPr>
+        <w:pStyle w:val="a"/>
+        <w:numPr>
+          <w:ilvl w:val="0"/>
+          <w:numId w:val="0"/>
+        </w:numPr>
+        <w:spacing w:after="0"/>
+        <w:rPr>
+          <w:szCs w:val="18"/>
+        </w:rPr>
+      </w:pPr>
+    </w:p>
+    <w:p>
+      <w:pPr>
+        <w:pStyle w:val="3"/>
+        <w:ind w:left="900" w:hanging="360"/>
+      </w:pPr>
+      <w:r>
+        <w:rPr>
+          <w:rFonts w:hint="eastAsia"/>
+        </w:rPr>
+        <w:t>4.4.1. 패시브 스킬</w:t>
+      </w:r>
+    </w:p>
+    <w:p>
+      <w:pPr>
+        <w:pStyle w:val="a"/>
+        <w:numPr>
+          <w:ilvl w:val="0"/>
+          <w:numId w:val="0"/>
+        </w:numPr>
+        <w:spacing w:after="0"/>
+        <w:rPr>
+          <w:szCs w:val="18"/>
+        </w:rPr>
+      </w:pPr>
+      <w:r>
+        <w:rPr>
+          <w:rFonts w:hint="eastAsia"/>
+          <w:szCs w:val="18"/>
+        </w:rPr>
+        <w:t>패시브 스킬은</w:t>
+      </w:r>
+      <w:r>
+        <w:rPr>
+          <w:rFonts w:hint="eastAsia"/>
+          <w:szCs w:val="18"/>
+        </w:rPr>
+        <w:t xml:space="preserve"> </w:t>
+      </w:r>
+      <w:r>
+        <w:rPr>
+          <w:rFonts w:hint="eastAsia"/>
+          <w:szCs w:val="18"/>
+        </w:rPr>
+        <w:t>트리거를 통해 자동</w:t>
+      </w:r>
+      <w:r>
+        <w:rPr>
+          <w:rFonts w:hint="eastAsia"/>
+          <w:szCs w:val="18"/>
+        </w:rPr>
+        <w:t xml:space="preserve"> 발동되는 스킬이다. </w:t>
+      </w:r>
+      <w:r>
+        <w:rPr>
+          <w:rFonts w:hint="eastAsia"/>
+          <w:szCs w:val="18"/>
+        </w:rPr>
+        <w:t>주로</w:t>
+      </w:r>
+      <w:r>
+        <w:rPr>
+          <w:rFonts w:hint="eastAsia"/>
+          <w:szCs w:val="18"/>
+        </w:rPr>
+        <w:t xml:space="preserve"> </w:t>
+      </w:r>
+      <w:r>
+        <w:rPr>
+          <w:rFonts w:hint="eastAsia"/>
+          <w:szCs w:val="18"/>
+        </w:rPr>
+        <w:t>캐릭터 자신에 대한</w:t>
+      </w:r>
+      <w:r>
+        <w:rPr>
+          <w:rFonts w:hint="eastAsia"/>
+          <w:szCs w:val="18"/>
+        </w:rPr>
+        <w:t xml:space="preserve"> 버프</w:t>
+      </w:r>
+      <w:r>
+        <w:rPr>
+          <w:rFonts w:hint="eastAsia"/>
+          <w:szCs w:val="18"/>
+        </w:rPr>
+        <w:t>를</w:t>
+      </w:r>
+      <w:r>
+        <w:rPr>
+          <w:rFonts w:hint="eastAsia"/>
+          <w:szCs w:val="18"/>
+        </w:rPr>
+        <w:t xml:space="preserve"> </w:t>
+      </w:r>
+      <w:r>
+        <w:rPr>
+          <w:rFonts w:hint="eastAsia"/>
+          <w:szCs w:val="18"/>
+        </w:rPr>
+        <w:t>효과</w:t>
+      </w:r>
+      <w:r>
+        <w:rPr>
+          <w:rFonts w:hint="eastAsia"/>
+          <w:szCs w:val="18"/>
+        </w:rPr>
+        <w:t xml:space="preserve">로 한다. </w:t>
+      </w:r>
+    </w:p>
+    <w:p>
+      <w:pPr>
+        <w:pStyle w:val="a"/>
+        <w:numPr>
+          <w:ilvl w:val="0"/>
+          <w:numId w:val="0"/>
+        </w:numPr>
+        <w:spacing w:after="0"/>
+        <w:rPr>
+          <w:szCs w:val="18"/>
+        </w:rPr>
+      </w:pPr>
+    </w:p>
+    <w:p>
+      <w:pPr>
+        <w:pStyle w:val="a"/>
+        <w:rPr>
+          <w:szCs w:val="18"/>
+        </w:rPr>
+      </w:pPr>
+      <w:r>
+        <w:rPr>
+          <w:rFonts w:hint="eastAsia"/>
+          <w:szCs w:val="18"/>
+          <w:lang w:val="ko-KR"/>
+        </w:rPr>
+        <w:t xml:space="preserve">트리거: </w:t>
+      </w:r>
+      <w:r>
+        <w:rPr>
+          <w:rFonts w:hint="eastAsia"/>
+          <w:szCs w:val="18"/>
+          <w:lang w:val="ko-KR"/>
+        </w:rPr>
+        <w:t xml:space="preserve">캐릭터 체력 상황, 던전 </w:t>
+      </w:r>
+      <w:r>
+        <w:rPr>
+          <w:rFonts w:hint="eastAsia"/>
+          <w:szCs w:val="18"/>
+          <w:lang w:val="ko-KR"/>
+        </w:rPr>
+        <w:t>환경, 조우한 적 타입</w:t>
+      </w:r>
+    </w:p>
+    <w:p>
+      <w:pPr>
+        <w:pStyle w:val="a"/>
+        <w:rPr>
+          <w:szCs w:val="18"/>
+        </w:rPr>
+      </w:pPr>
+      <w:r>
+        <w:rPr>
+          <w:rFonts w:hint="eastAsia"/>
+          <w:szCs w:val="18"/>
+          <w:lang w:val="ko-KR"/>
+        </w:rPr>
+        <w:t>효과</w:t>
+      </w:r>
+      <w:r>
+        <w:rPr>
+          <w:rFonts w:hint="eastAsia"/>
+          <w:szCs w:val="18"/>
+          <w:lang w:val="ko-KR"/>
+        </w:rPr>
+        <w:t xml:space="preserve">: </w:t>
+      </w:r>
+      <w:r>
+        <w:rPr>
+          <w:rFonts w:hint="eastAsia"/>
+          <w:szCs w:val="18"/>
+          <w:lang w:val="ko-KR"/>
+        </w:rPr>
+        <w:t xml:space="preserve">패시브 스킬을 소유한 캐릭터의 </w:t>
       </w:r>
       <w:proofErr w:type="spellStart"/>
       <w:r>
         <w:rPr>
           <w:rFonts w:hint="eastAsia"/>
           <w:szCs w:val="18"/>
-        </w:rPr>
-        <w:t>crit_rate</w:t>
+          <w:lang w:val="ko-KR"/>
+        </w:rPr>
+        <w:t>스테이터스</w:t>
+      </w:r>
+      <w:r>
+        <w:rPr>
+          <w:rFonts w:hint="eastAsia"/>
+          <w:szCs w:val="18"/>
+          <w:lang w:val="ko-KR"/>
+        </w:rPr>
+        <w:t>를</w:t>
       </w:r>
       <w:proofErr w:type="spellEnd"/>
       <w:r>
         <w:rPr>
           <w:rFonts w:hint="eastAsia"/>
           <w:szCs w:val="18"/>
-        </w:rPr>
-        <w:t>가 존재한다</w:t>
+          <w:lang w:val="ko-KR"/>
+        </w:rPr>
+        <w:t xml:space="preserve"> 증가</w:t>
+      </w:r>
+    </w:p>
+    <w:p>
+      <w:pPr>
+        <w:pStyle w:val="a"/>
+        <w:numPr>
+          <w:ilvl w:val="0"/>
+          <w:numId w:val="0"/>
+        </w:numPr>
+        <w:spacing w:after="0"/>
+        <w:rPr>
+          <w:szCs w:val="18"/>
+        </w:rPr>
+      </w:pPr>
+    </w:p>
+    <w:p>
+      <w:pPr>
+        <w:pStyle w:val="3"/>
+        <w:ind w:left="900" w:hanging="360"/>
+      </w:pPr>
+      <w:r>
+        <w:rPr>
+          <w:rFonts w:hint="eastAsia"/>
+        </w:rPr>
+        <w:t>4.4.</w:t>
+      </w:r>
+      <w:r>
+        <w:rPr>
+          <w:rFonts w:hint="eastAsia"/>
+        </w:rPr>
+        <w:t>2</w:t>
+      </w:r>
+      <w:r>
+        <w:rPr>
+          <w:rFonts w:hint="eastAsia"/>
+        </w:rPr>
+        <w:t xml:space="preserve">. </w:t>
+      </w:r>
+      <w:r>
+        <w:rPr>
+          <w:rFonts w:hint="eastAsia"/>
+        </w:rPr>
+        <w:t>액티브</w:t>
+      </w:r>
+      <w:r>
+        <w:rPr>
+          <w:rFonts w:hint="eastAsia"/>
+        </w:rPr>
+        <w:t xml:space="preserve"> 스킬</w:t>
+      </w:r>
+    </w:p>
+    <w:p>
+      <w:pPr>
+        <w:pStyle w:val="a"/>
+        <w:numPr>
+          <w:ilvl w:val="0"/>
+          <w:numId w:val="0"/>
+        </w:numPr>
+        <w:spacing w:after="0"/>
+        <w:rPr>
+          <w:szCs w:val="18"/>
+        </w:rPr>
+      </w:pPr>
+      <w:r>
+        <w:rPr>
+          <w:rFonts w:hint="eastAsia"/>
+          <w:szCs w:val="18"/>
+        </w:rPr>
+        <w:t>액티브 스킬은</w:t>
+      </w:r>
+      <w:r>
+        <w:rPr>
+          <w:rFonts w:hint="eastAsia"/>
+          <w:szCs w:val="18"/>
+        </w:rPr>
+        <w:t xml:space="preserve"> 수동 모드에서</w:t>
+      </w:r>
+      <w:r>
+        <w:rPr>
+          <w:rFonts w:hint="eastAsia"/>
+          <w:szCs w:val="18"/>
+        </w:rPr>
+        <w:t xml:space="preserve"> 플레이어</w:t>
+      </w:r>
+      <w:r>
+        <w:rPr>
+          <w:rFonts w:hint="eastAsia"/>
+          <w:szCs w:val="18"/>
+        </w:rPr>
+        <w:t>의 직접 입력</w:t>
+      </w:r>
+      <w:r>
+        <w:rPr>
+          <w:rFonts w:hint="eastAsia"/>
+          <w:szCs w:val="18"/>
+        </w:rPr>
+        <w:t>,</w:t>
+      </w:r>
+      <w:r>
+        <w:rPr>
+          <w:rFonts w:hint="eastAsia"/>
+          <w:szCs w:val="18"/>
+        </w:rPr>
+        <w:t xml:space="preserve"> 자동 모드에서</w:t>
+      </w:r>
+      <w:r>
+        <w:rPr>
+          <w:rFonts w:hint="eastAsia"/>
+          <w:szCs w:val="18"/>
+        </w:rPr>
+        <w:t xml:space="preserve"> 큐 스택</w:t>
+      </w:r>
+      <w:r>
+        <w:rPr>
+          <w:rFonts w:hint="eastAsia"/>
+          <w:szCs w:val="18"/>
+        </w:rPr>
+        <w:t xml:space="preserve"> 차례</w:t>
+      </w:r>
+      <w:r>
+        <w:rPr>
+          <w:rFonts w:hint="eastAsia"/>
+          <w:szCs w:val="18"/>
+        </w:rPr>
+        <w:t>를 트리거로 받아 발동되는 스킬이다</w:t>
+      </w:r>
+      <w:r>
+        <w:rPr>
+          <w:rFonts w:hint="eastAsia"/>
+          <w:szCs w:val="18"/>
+        </w:rPr>
+        <w:t xml:space="preserve">. 한 번 사용 후 </w:t>
+      </w:r>
+      <w:r>
+        <w:rPr>
+          <w:rFonts w:hint="eastAsia"/>
+          <w:szCs w:val="18"/>
+        </w:rPr>
+        <w:t xml:space="preserve">다음 사용까지 </w:t>
+      </w:r>
+      <w:proofErr w:type="spellStart"/>
+      <w:r>
+        <w:rPr>
+          <w:rFonts w:hint="eastAsia"/>
+          <w:szCs w:val="18"/>
+        </w:rPr>
+        <w:t>쿨다운이</w:t>
+      </w:r>
+      <w:proofErr w:type="spellEnd"/>
+      <w:r>
+        <w:rPr>
+          <w:rFonts w:hint="eastAsia"/>
+          <w:szCs w:val="18"/>
+        </w:rPr>
+        <w:t xml:space="preserve"> 필요하며 </w:t>
+      </w:r>
+      <w:r>
+        <w:rPr>
+          <w:rFonts w:hint="eastAsia"/>
+          <w:szCs w:val="18"/>
+        </w:rPr>
+        <w:t>상대</w:t>
+      </w:r>
+      <w:r>
+        <w:rPr>
+          <w:rFonts w:hint="eastAsia"/>
+          <w:szCs w:val="18"/>
+        </w:rPr>
+        <w:t xml:space="preserve">에게 </w:t>
+      </w:r>
+      <w:r>
+        <w:rPr>
+          <w:rFonts w:hint="eastAsia"/>
+          <w:szCs w:val="18"/>
+        </w:rPr>
+        <w:t>직접</w:t>
+      </w:r>
+      <w:r>
+        <w:rPr>
+          <w:rFonts w:hint="eastAsia"/>
+          <w:szCs w:val="18"/>
+        </w:rPr>
+        <w:t xml:space="preserve"> 피해,</w:t>
+      </w:r>
+      <w:r>
+        <w:rPr>
+          <w:szCs w:val="18"/>
+        </w:rPr>
+        <w:t xml:space="preserve"> </w:t>
+      </w:r>
+      <w:proofErr w:type="spellStart"/>
+      <w:r>
+        <w:rPr>
+          <w:rFonts w:hint="eastAsia"/>
+          <w:szCs w:val="18"/>
+        </w:rPr>
+        <w:t>디버프</w:t>
+      </w:r>
+      <w:proofErr w:type="spellEnd"/>
+      <w:r>
+        <w:rPr>
+          <w:rFonts w:hint="eastAsia"/>
+          <w:szCs w:val="18"/>
+        </w:rPr>
+        <w:t>,</w:t>
+      </w:r>
+      <w:r>
+        <w:rPr>
+          <w:szCs w:val="18"/>
+        </w:rPr>
+        <w:t xml:space="preserve"> </w:t>
+      </w:r>
+      <w:r>
+        <w:rPr>
+          <w:rFonts w:hint="eastAsia"/>
+          <w:szCs w:val="18"/>
+        </w:rPr>
+        <w:t>아군에게</w:t>
+      </w:r>
+      <w:r>
+        <w:rPr>
+          <w:rFonts w:hint="eastAsia"/>
+          <w:szCs w:val="18"/>
+        </w:rPr>
+        <w:t xml:space="preserve"> 일시적인</w:t>
+      </w:r>
+      <w:r>
+        <w:rPr>
+          <w:rFonts w:hint="eastAsia"/>
+          <w:szCs w:val="18"/>
+        </w:rPr>
+        <w:t xml:space="preserve"> 강한</w:t>
+      </w:r>
+      <w:r>
+        <w:rPr>
+          <w:rFonts w:hint="eastAsia"/>
+          <w:szCs w:val="18"/>
+        </w:rPr>
+        <w:t xml:space="preserve"> 버프</w:t>
+      </w:r>
+      <w:r>
+        <w:rPr>
+          <w:szCs w:val="18"/>
+        </w:rPr>
+        <w:t xml:space="preserve"> </w:t>
+      </w:r>
+      <w:r>
+        <w:rPr>
+          <w:rFonts w:hint="eastAsia"/>
+          <w:szCs w:val="18"/>
+        </w:rPr>
+        <w:t>등의 영향을</w:t>
+      </w:r>
+      <w:r>
+        <w:rPr>
+          <w:rFonts w:hint="eastAsia"/>
+          <w:szCs w:val="18"/>
+        </w:rPr>
+        <w:t xml:space="preserve"> 끼치는 스킬을 </w:t>
+      </w:r>
+      <w:r>
+        <w:rPr>
+          <w:rFonts w:hint="eastAsia"/>
+          <w:szCs w:val="18"/>
+        </w:rPr>
+        <w:t>구조로 한다.</w:t>
+      </w:r>
+    </w:p>
+    <w:p>
+      <w:pPr>
+        <w:pStyle w:val="a"/>
+        <w:numPr>
+          <w:ilvl w:val="0"/>
+          <w:numId w:val="0"/>
+        </w:numPr>
+        <w:spacing w:after="0"/>
+        <w:rPr>
+          <w:szCs w:val="18"/>
+        </w:rPr>
+      </w:pPr>
+    </w:p>
+    <w:p>
+      <w:pPr>
+        <w:pStyle w:val="a"/>
+        <w:rPr>
+          <w:szCs w:val="18"/>
+        </w:rPr>
+      </w:pPr>
+      <w:r>
+        <w:rPr>
+          <w:rFonts w:hint="eastAsia"/>
+          <w:szCs w:val="18"/>
+        </w:rPr>
+        <w:t>트리거</w:t>
+      </w:r>
+      <w:r>
+        <w:rPr>
+          <w:rFonts w:hint="eastAsia"/>
+          <w:szCs w:val="18"/>
+        </w:rPr>
+        <w:t xml:space="preserve">: </w:t>
+      </w:r>
+      <w:r>
+        <w:rPr>
+          <w:rFonts w:hint="eastAsia"/>
+          <w:szCs w:val="18"/>
+        </w:rPr>
+        <w:t>플레이어의 직접 입력, 자동 모드에서 캐릭터의 큐 스택 차례가 올 경우</w:t>
+      </w:r>
+    </w:p>
+    <w:p>
+      <w:pPr>
+        <w:pStyle w:val="a"/>
+        <w:rPr>
+          <w:szCs w:val="18"/>
+        </w:rPr>
+      </w:pPr>
+      <w:r>
+        <w:rPr>
+          <w:rFonts w:hint="eastAsia"/>
+          <w:szCs w:val="18"/>
+        </w:rPr>
+        <w:lastRenderedPageBreak/>
+        <w:t>효과</w:t>
+      </w:r>
+      <w:r>
+        <w:rPr>
+          <w:rFonts w:hint="eastAsia"/>
+          <w:szCs w:val="18"/>
+        </w:rPr>
+        <w:t xml:space="preserve">: </w:t>
+      </w:r>
+      <w:r>
+        <w:rPr>
+          <w:rFonts w:hint="eastAsia"/>
+          <w:szCs w:val="18"/>
+        </w:rPr>
+        <w:t xml:space="preserve">상대 및 아군에게 직접 피해, 일시적인 강한 버프, </w:t>
+      </w:r>
+      <w:proofErr w:type="spellStart"/>
+      <w:r>
+        <w:rPr>
+          <w:rFonts w:hint="eastAsia"/>
+          <w:szCs w:val="18"/>
+        </w:rPr>
+        <w:t>디버프</w:t>
+      </w:r>
+      <w:proofErr w:type="spellEnd"/>
+      <w:r>
+        <w:rPr>
+          <w:rFonts w:hint="eastAsia"/>
+          <w:szCs w:val="18"/>
+        </w:rPr>
+        <w:t xml:space="preserve"> 영향</w:t>
+      </w:r>
+    </w:p>
+    <w:p>
+      <w:pPr>
+        <w:pStyle w:val="a"/>
+        <w:rPr>
+          <w:szCs w:val="18"/>
+        </w:rPr>
+      </w:pPr>
+      <w:r>
+        <w:rPr>
+          <w:rFonts w:hint="eastAsia"/>
+          <w:szCs w:val="18"/>
+        </w:rPr>
+        <w:t xml:space="preserve">조건: </w:t>
+      </w:r>
+      <w:r>
+        <w:rPr>
+          <w:rFonts w:hint="eastAsia"/>
+          <w:szCs w:val="18"/>
+        </w:rPr>
+        <w:t xml:space="preserve">강한 성능을 가지지만 </w:t>
+      </w:r>
+      <w:proofErr w:type="spellStart"/>
+      <w:r>
+        <w:rPr>
+          <w:rFonts w:hint="eastAsia"/>
+          <w:szCs w:val="18"/>
+        </w:rPr>
+        <w:t>쿨다운이</w:t>
+      </w:r>
+      <w:proofErr w:type="spellEnd"/>
+      <w:r>
+        <w:rPr>
+          <w:rFonts w:hint="eastAsia"/>
+          <w:szCs w:val="18"/>
+        </w:rPr>
+        <w:t xml:space="preserve"> </w:t>
+      </w:r>
+      <w:r>
+        <w:rPr>
+          <w:rFonts w:hint="eastAsia"/>
+          <w:szCs w:val="18"/>
+        </w:rPr>
+        <w:t>필요</w:t>
+      </w:r>
+    </w:p>
+    <w:p>
+      <w:pPr>
+        <w:pStyle w:val="a"/>
+        <w:numPr>
+          <w:ilvl w:val="0"/>
+          <w:numId w:val="0"/>
+        </w:numPr>
+        <w:spacing w:after="0"/>
+        <w:rPr>
+          <w:szCs w:val="18"/>
+        </w:rPr>
+      </w:pPr>
+    </w:p>
+    <w:p>
+      <w:pPr>
+        <w:pStyle w:val="1"/>
+        <w:ind w:firstLine="142"/>
+      </w:pPr>
+      <w:r>
+        <w:rPr>
+          <w:lang w:val="ko-KR"/>
+        </w:rPr>
+        <w:t xml:space="preserve">5. </w:t>
+      </w:r>
+      <w:r>
+        <w:rPr>
+          <w:rFonts w:hint="eastAsia"/>
+          <w:lang w:val="ko-KR"/>
+        </w:rPr>
+        <w:t>UX/UI</w:t>
+      </w:r>
+    </w:p>
+    <w:p>
+      <w:pPr>
+        <w:pStyle w:val="2"/>
+        <w:ind w:firstLine="440"/>
+        <w:rPr>
+          <w:lang w:val="ko-KR"/>
+        </w:rPr>
+      </w:pPr>
+      <w:r>
+        <w:rPr>
+          <w:lang w:val="ko-KR"/>
+        </w:rPr>
+        <w:t>5</w:t>
+      </w:r>
+      <w:r>
+        <w:rPr>
+          <w:rFonts w:hint="eastAsia"/>
+          <w:lang w:val="ko-KR"/>
+        </w:rPr>
+        <w:t xml:space="preserve">.1. </w:t>
+      </w:r>
+      <w:r>
+        <w:rPr>
+          <w:rFonts w:hint="eastAsia"/>
+          <w:lang w:val="ko-KR"/>
+        </w:rPr>
+        <w:t xml:space="preserve">로그인 </w:t>
+      </w:r>
+      <w:r>
+        <w:rPr>
+          <w:lang w:val="ko-KR"/>
+        </w:rPr>
+        <w:t>UI</w:t>
+      </w:r>
+    </w:p>
+    <w:p>
+      <w:pPr>
+        <w:pStyle w:val="a"/>
+        <w:numPr>
+          <w:ilvl w:val="0"/>
+          <w:numId w:val="0"/>
+        </w:numPr>
+        <w:rPr>
+          <w:szCs w:val="18"/>
+        </w:rPr>
+      </w:pPr>
+    </w:p>
+    <w:p>
+      <w:pPr>
+        <w:pStyle w:val="a"/>
+        <w:numPr>
+          <w:ilvl w:val="0"/>
+          <w:numId w:val="0"/>
+        </w:numPr>
+        <w:rPr>
+          <w:rFonts w:hint="eastAsia"/>
+          <w:szCs w:val="18"/>
+        </w:rPr>
+      </w:pPr>
+      <w:r>
+        <w:rPr>
+          <w:rFonts w:hint="eastAsia"/>
+          <w:szCs w:val="18"/>
+        </w:rPr>
+        <w:t xml:space="preserve">로그인 </w:t>
+      </w:r>
+      <w:r>
+        <w:rPr>
+          <w:szCs w:val="18"/>
+        </w:rPr>
+        <w:t>UI</w:t>
+      </w:r>
+      <w:r>
+        <w:rPr>
+          <w:rFonts w:hint="eastAsia"/>
+          <w:szCs w:val="18"/>
+        </w:rPr>
+        <w:t xml:space="preserve">는 플레이어가 게임 실행 직후 마주치는 </w:t>
+      </w:r>
+      <w:r>
+        <w:rPr>
+          <w:szCs w:val="18"/>
+        </w:rPr>
+        <w:t>UI</w:t>
+      </w:r>
+      <w:r>
+        <w:rPr>
+          <w:rFonts w:hint="eastAsia"/>
+          <w:szCs w:val="18"/>
+        </w:rPr>
+        <w:t>로서 유저의 로그인 가능 여부를</w:t>
+      </w:r>
+      <w:r>
+        <w:rPr>
+          <w:szCs w:val="18"/>
+        </w:rPr>
+        <w:t xml:space="preserve"> </w:t>
+      </w:r>
+      <w:r>
+        <w:rPr>
+          <w:rFonts w:hint="eastAsia"/>
+          <w:szCs w:val="18"/>
+        </w:rPr>
+        <w:t>다룬다</w:t>
+      </w:r>
+    </w:p>
+    <w:p>
+      <w:pPr>
+        <w:pStyle w:val="a"/>
+        <w:rPr>
+          <w:szCs w:val="18"/>
+        </w:rPr>
+      </w:pPr>
+      <w:r>
+        <w:rPr>
+          <w:rFonts w:hint="eastAsia"/>
+          <w:szCs w:val="18"/>
+        </w:rPr>
+        <w:t>인증</w:t>
+      </w:r>
+      <w:r>
+        <w:rPr>
+          <w:szCs w:val="18"/>
+        </w:rPr>
+        <w:t xml:space="preserve">: </w:t>
+      </w:r>
+      <w:r>
+        <w:rPr>
+          <w:rFonts w:hint="eastAsia"/>
+          <w:szCs w:val="18"/>
+        </w:rPr>
+        <w:t>아이디,</w:t>
+      </w:r>
+      <w:r>
+        <w:rPr>
+          <w:szCs w:val="18"/>
+        </w:rPr>
+        <w:t xml:space="preserve"> </w:t>
+      </w:r>
+      <w:r>
+        <w:rPr>
+          <w:rFonts w:hint="eastAsia"/>
+          <w:szCs w:val="18"/>
+        </w:rPr>
+        <w:t xml:space="preserve">패스워드를 입력 받아 </w:t>
+      </w:r>
+      <w:r>
+        <w:rPr>
+          <w:rFonts w:hint="eastAsia"/>
+          <w:szCs w:val="18"/>
+        </w:rPr>
+        <w:t>인증</w:t>
+      </w:r>
+      <w:r>
+        <w:rPr>
+          <w:rFonts w:hint="eastAsia"/>
+          <w:szCs w:val="18"/>
+        </w:rPr>
+        <w:t xml:space="preserve">하기 위한 </w:t>
+      </w:r>
+      <w:r>
+        <w:rPr>
+          <w:rFonts w:hint="eastAsia"/>
+          <w:szCs w:val="18"/>
+        </w:rPr>
+        <w:t>UI</w:t>
+      </w:r>
+    </w:p>
+    <w:p>
+      <w:pPr>
+        <w:pStyle w:val="a"/>
+        <w:rPr>
+          <w:szCs w:val="18"/>
+        </w:rPr>
+      </w:pPr>
+      <w:r>
+        <w:rPr>
+          <w:rFonts w:hint="eastAsia"/>
+          <w:szCs w:val="18"/>
+        </w:rPr>
+        <w:t>새 계정 생성:</w:t>
+      </w:r>
+      <w:r>
+        <w:rPr>
+          <w:szCs w:val="18"/>
+        </w:rPr>
+        <w:t xml:space="preserve"> </w:t>
+      </w:r>
+      <w:r>
+        <w:rPr>
+          <w:rFonts w:hint="eastAsia"/>
+          <w:szCs w:val="18"/>
+        </w:rPr>
+        <w:t>새로운 유저</w:t>
+      </w:r>
+      <w:r>
+        <w:rPr>
+          <w:rFonts w:hint="eastAsia"/>
+          <w:szCs w:val="18"/>
+        </w:rPr>
+        <w:t xml:space="preserve">가 새 계정을 생성하기 위한 </w:t>
+      </w:r>
+      <w:r>
+        <w:rPr>
+          <w:rFonts w:hint="eastAsia"/>
+          <w:szCs w:val="18"/>
+        </w:rPr>
+        <w:t>UI</w:t>
+      </w:r>
+    </w:p>
+    <w:p/>
+    <w:p>
+      <w:pPr>
+        <w:pStyle w:val="2"/>
+        <w:ind w:firstLine="440"/>
+        <w:rPr>
+          <w:lang w:val="ko-KR"/>
+        </w:rPr>
+      </w:pPr>
+      <w:r>
+        <w:rPr>
+          <w:lang w:val="ko-KR"/>
+        </w:rPr>
+        <w:t>5</w:t>
+      </w:r>
+      <w:r>
+        <w:rPr>
+          <w:rFonts w:hint="eastAsia"/>
+          <w:lang w:val="ko-KR"/>
+        </w:rPr>
+        <w:t>.</w:t>
+      </w:r>
+      <w:r>
+        <w:rPr>
+          <w:rFonts w:hint="eastAsia"/>
+          <w:lang w:val="ko-KR"/>
+        </w:rPr>
+        <w:t>2</w:t>
+      </w:r>
+      <w:r>
+        <w:rPr>
+          <w:rFonts w:hint="eastAsia"/>
+          <w:lang w:val="ko-KR"/>
+        </w:rPr>
+        <w:t>. 로</w:t>
+      </w:r>
+      <w:r>
+        <w:rPr>
+          <w:rFonts w:hint="eastAsia"/>
+          <w:lang w:val="ko-KR"/>
+        </w:rPr>
+        <w:t>비</w:t>
+      </w:r>
+      <w:r>
+        <w:rPr>
+          <w:rFonts w:hint="eastAsia"/>
+          <w:lang w:val="ko-KR"/>
+        </w:rPr>
+        <w:t xml:space="preserve"> </w:t>
+      </w:r>
+      <w:r>
+        <w:rPr>
+          <w:lang w:val="ko-KR"/>
+        </w:rPr>
+        <w:t>UI</w:t>
+      </w:r>
+    </w:p>
+    <w:p>
+      <w:pPr>
+        <w:rPr>
+          <w:szCs w:val="18"/>
+        </w:rPr>
+      </w:pPr>
+    </w:p>
+    <w:p>
+      <w:pPr>
+        <w:rPr>
+          <w:szCs w:val="18"/>
+        </w:rPr>
+      </w:pPr>
+      <w:r>
+        <w:rPr>
+          <w:rFonts w:hint="eastAsia"/>
+          <w:szCs w:val="18"/>
+        </w:rPr>
+        <w:t>로비</w:t>
+      </w:r>
+      <w:r>
+        <w:rPr>
+          <w:rFonts w:hint="eastAsia"/>
+          <w:szCs w:val="18"/>
+        </w:rPr>
+        <w:t xml:space="preserve"> </w:t>
+      </w:r>
+      <w:r>
+        <w:rPr>
+          <w:szCs w:val="18"/>
+        </w:rPr>
+        <w:t>UI</w:t>
+      </w:r>
+      <w:r>
+        <w:rPr>
+          <w:rFonts w:hint="eastAsia"/>
+          <w:szCs w:val="18"/>
+        </w:rPr>
+        <w:t>는 로그인 UI에서</w:t>
+      </w:r>
+      <w:r>
+        <w:rPr>
+          <w:rFonts w:hint="eastAsia"/>
+          <w:szCs w:val="18"/>
+        </w:rPr>
+        <w:t xml:space="preserve"> 계정 정보를</w:t>
+      </w:r>
+      <w:r>
+        <w:rPr>
+          <w:rFonts w:hint="eastAsia"/>
+          <w:szCs w:val="18"/>
+        </w:rPr>
+        <w:t xml:space="preserve"> </w:t>
+      </w:r>
+      <w:r>
+        <w:rPr>
+          <w:rFonts w:hint="eastAsia"/>
+          <w:szCs w:val="18"/>
+        </w:rPr>
+        <w:t>인증한 유저가</w:t>
+      </w:r>
+      <w:r>
+        <w:rPr>
+          <w:rFonts w:hint="eastAsia"/>
+          <w:szCs w:val="18"/>
+        </w:rPr>
+        <w:t xml:space="preserve"> 마주치는 </w:t>
+      </w:r>
+      <w:r>
+        <w:rPr>
+          <w:szCs w:val="18"/>
+        </w:rPr>
+        <w:t>UI</w:t>
+      </w:r>
+      <w:r>
+        <w:rPr>
+          <w:rFonts w:hint="eastAsia"/>
+          <w:szCs w:val="18"/>
+        </w:rPr>
+        <w:t xml:space="preserve">로서 유저의 </w:t>
+      </w:r>
+      <w:r>
+        <w:rPr>
+          <w:rFonts w:hint="eastAsia"/>
+          <w:szCs w:val="18"/>
+        </w:rPr>
+        <w:t>정보, 게임 플레이</w:t>
+      </w:r>
+      <w:r>
+        <w:rPr>
+          <w:rFonts w:hint="eastAsia"/>
+          <w:szCs w:val="18"/>
+        </w:rPr>
+        <w:t xml:space="preserve"> 진입 여부, 캐릭터와 아이템을 비롯한 재화에 대한 정보를 제공한다</w:t>
+      </w:r>
+    </w:p>
+    <w:p>
+      <w:pPr>
+        <w:rPr>
+          <w:lang w:val="ko-KR"/>
+        </w:rPr>
+      </w:pPr>
+    </w:p>
+    <w:p>
+      <w:pPr>
+        <w:pStyle w:val="3"/>
+        <w:ind w:left="900" w:hanging="360"/>
+      </w:pPr>
+      <w:r>
+        <w:rPr>
+          <w:rFonts w:hint="eastAsia"/>
+        </w:rPr>
+        <w:t>5</w:t>
+      </w:r>
+      <w:r>
+        <w:rPr>
+          <w:rFonts w:hint="eastAsia"/>
+        </w:rPr>
+        <w:t>.</w:t>
+      </w:r>
+      <w:r>
+        <w:rPr>
+          <w:rFonts w:hint="eastAsia"/>
+        </w:rPr>
+        <w:t>2.1 메인 로비</w:t>
+      </w:r>
+    </w:p>
+    <w:p>
+      <w:pPr>
+        <w:rPr>
+          <w:rFonts w:hint="eastAsia"/>
+        </w:rPr>
+      </w:pPr>
+    </w:p>
+    <w:p>
+      <w:pPr>
+        <w:pStyle w:val="a"/>
+        <w:rPr>
+          <w:szCs w:val="18"/>
+        </w:rPr>
+      </w:pPr>
+      <w:r>
+        <w:rPr>
+          <w:rFonts w:hint="eastAsia"/>
+          <w:szCs w:val="18"/>
+        </w:rPr>
+        <w:t>유저 정보</w:t>
+      </w:r>
+      <w:r>
+        <w:rPr>
+          <w:rFonts w:hint="eastAsia"/>
+          <w:szCs w:val="18"/>
+        </w:rPr>
+        <w:t xml:space="preserve">: </w:t>
+      </w:r>
+      <w:r>
+        <w:rPr>
+          <w:rFonts w:hint="eastAsia"/>
+          <w:szCs w:val="18"/>
+        </w:rPr>
+        <w:t xml:space="preserve">메인 로비의 유저 UI는 </w:t>
+      </w:r>
+      <w:r>
+        <w:rPr>
+          <w:rFonts w:hint="eastAsia"/>
+          <w:szCs w:val="18"/>
+        </w:rPr>
+        <w:t>간략한</w:t>
+      </w:r>
+      <w:r>
+        <w:rPr>
+          <w:rFonts w:hint="eastAsia"/>
+          <w:szCs w:val="18"/>
+        </w:rPr>
+        <w:t xml:space="preserve"> 유저</w:t>
+      </w:r>
+      <w:r>
+        <w:rPr>
+          <w:rFonts w:hint="eastAsia"/>
+          <w:szCs w:val="18"/>
+        </w:rPr>
+        <w:t xml:space="preserve"> 명칭 정도만 제공한다</w:t>
+      </w:r>
+      <w:r>
+        <w:rPr>
+          <w:rFonts w:hint="eastAsia"/>
+          <w:szCs w:val="18"/>
+        </w:rPr>
+        <w:t>, 향후 던전 공략도</w:t>
+      </w:r>
+      <w:r>
+        <w:rPr>
+          <w:rFonts w:hint="eastAsia"/>
+          <w:szCs w:val="18"/>
+        </w:rPr>
+        <w:t>, 랭킹</w:t>
+      </w:r>
+      <w:r>
+        <w:rPr>
+          <w:rFonts w:hint="eastAsia"/>
+          <w:szCs w:val="18"/>
+        </w:rPr>
+        <w:t xml:space="preserve"> 등 추가</w:t>
+      </w:r>
+      <w:r>
+        <w:rPr>
+          <w:rFonts w:hint="eastAsia"/>
+          <w:szCs w:val="18"/>
+        </w:rPr>
+        <w:t xml:space="preserve"> 세부</w:t>
+      </w:r>
+      <w:r>
+        <w:rPr>
+          <w:rFonts w:hint="eastAsia"/>
+          <w:szCs w:val="18"/>
+        </w:rPr>
+        <w:t xml:space="preserve"> 요소가 있을 경우 유저</w:t>
+      </w:r>
+      <w:r>
+        <w:rPr>
+          <w:rFonts w:hint="eastAsia"/>
+          <w:szCs w:val="18"/>
+        </w:rPr>
+        <w:t xml:space="preserve"> UI를</w:t>
+      </w:r>
+      <w:r>
+        <w:rPr>
+          <w:rFonts w:hint="eastAsia"/>
+          <w:szCs w:val="18"/>
+        </w:rPr>
+        <w:t xml:space="preserve"> 클릭하여 자세한 정보를 확인하는 시스템을 채택한다</w:t>
+      </w:r>
+    </w:p>
+    <w:p>
+      <w:pPr>
+        <w:pStyle w:val="a"/>
+        <w:rPr>
+          <w:szCs w:val="18"/>
+        </w:rPr>
+      </w:pPr>
+      <w:r>
+        <w:rPr>
+          <w:rFonts w:hint="eastAsia"/>
+          <w:szCs w:val="18"/>
+        </w:rPr>
+        <w:t xml:space="preserve">재화: </w:t>
+      </w:r>
+      <w:r>
+        <w:rPr>
+          <w:rFonts w:hint="eastAsia"/>
+          <w:szCs w:val="18"/>
+        </w:rPr>
+        <w:t xml:space="preserve">캐릭터, 아이템 재화는 </w:t>
+      </w:r>
+      <w:r>
+        <w:rPr>
+          <w:rFonts w:hint="eastAsia"/>
+          <w:szCs w:val="18"/>
+        </w:rPr>
+        <w:t>파티 관리 세부 정보에서 확인 가능하게 한다</w:t>
+      </w:r>
+    </w:p>
+    <w:p>
+      <w:pPr>
+        <w:pStyle w:val="a"/>
+        <w:rPr>
+          <w:szCs w:val="18"/>
+        </w:rPr>
+      </w:pPr>
+      <w:r>
+        <w:rPr>
+          <w:rFonts w:hint="eastAsia"/>
+          <w:szCs w:val="18"/>
+        </w:rPr>
+        <w:t xml:space="preserve">던전 진입: </w:t>
+      </w:r>
+      <w:r>
+        <w:rPr>
+          <w:rFonts w:hint="eastAsia"/>
+          <w:szCs w:val="18"/>
+        </w:rPr>
+        <w:t>클릭</w:t>
+      </w:r>
+      <w:r>
+        <w:rPr>
+          <w:rFonts w:hint="eastAsia"/>
+          <w:szCs w:val="18"/>
+        </w:rPr>
+        <w:t xml:space="preserve">하면 확인용 UI를 띄워주고 </w:t>
+      </w:r>
+      <w:r>
+        <w:rPr>
+          <w:rFonts w:hint="eastAsia"/>
+          <w:szCs w:val="18"/>
+        </w:rPr>
+        <w:t>확인 시 피로도를 차감하고 던전에 진입한다</w:t>
       </w:r>
     </w:p>
     <w:p>
@@ -2859,20 +5262,146 @@
       <w:pPr>
         <w:pStyle w:val="3"/>
         <w:ind w:left="900" w:hanging="360"/>
-        <w:rPr>
-          <w:rFonts w:hint="eastAsia"/>
-        </w:rPr>
-      </w:pPr>
-      <w:r>
-        <w:rPr>
-          <w:rFonts w:hint="eastAsia"/>
-        </w:rPr>
-        <w:t xml:space="preserve">4.2.1. </w:t>
+      </w:pPr>
+      <w:r>
+        <w:rPr>
+          <w:rFonts w:hint="eastAsia"/>
+        </w:rPr>
+        <w:t>5.2.</w:t>
+      </w:r>
+      <w:r>
+        <w:rPr>
+          <w:rFonts w:hint="eastAsia"/>
+        </w:rPr>
+        <w:t>2</w:t>
+      </w:r>
+      <w:r>
+        <w:rPr>
+          <w:rFonts w:hint="eastAsia"/>
+        </w:rPr>
+        <w:t xml:space="preserve"> </w:t>
+      </w:r>
+      <w:r>
+        <w:rPr>
+          <w:rFonts w:hint="eastAsia"/>
+        </w:rPr>
+        <w:t>파티 관리</w:t>
+      </w:r>
+    </w:p>
+    <w:p/>
+    <w:p>
+      <w:r>
+        <w:rPr>
+          <w:rFonts w:hint="eastAsia"/>
+        </w:rPr>
+        <w:t>파티 관리는 아이템 관리, 캐릭터 관리 둘로 나눈다.</w:t>
+      </w:r>
+    </w:p>
+    <w:p>
+      <w:pPr>
+        <w:rPr>
+          <w:rFonts w:hint="eastAsia"/>
+        </w:rPr>
+      </w:pPr>
+    </w:p>
+    <w:p>
+      <w:pPr>
+        <w:pStyle w:val="a"/>
+        <w:rPr>
+          <w:szCs w:val="18"/>
+        </w:rPr>
+      </w:pPr>
+      <w:r>
+        <w:rPr>
+          <w:rFonts w:hint="eastAsia"/>
+          <w:szCs w:val="18"/>
+        </w:rPr>
+        <w:lastRenderedPageBreak/>
+        <w:t>아이템 관리</w:t>
+      </w:r>
+      <w:r>
+        <w:rPr>
+          <w:rFonts w:hint="eastAsia"/>
+          <w:szCs w:val="18"/>
+        </w:rPr>
+        <w:t>: 아이템의 소지 여부</w:t>
+      </w:r>
+      <w:r>
+        <w:rPr>
+          <w:rFonts w:hint="eastAsia"/>
+          <w:szCs w:val="18"/>
+        </w:rPr>
+        <w:t>, 개수 확인이 가능하다</w:t>
+      </w:r>
+      <w:r>
+        <w:rPr>
+          <w:rFonts w:hint="eastAsia"/>
+          <w:szCs w:val="18"/>
+        </w:rPr>
+        <w:t xml:space="preserve">. </w:t>
+      </w:r>
+      <w:r>
+        <w:rPr>
+          <w:rFonts w:hint="eastAsia"/>
+          <w:szCs w:val="18"/>
+        </w:rPr>
+        <w:t>사용 아이템과 장착 아이템</w:t>
+      </w:r>
+      <w:r>
+        <w:rPr>
+          <w:rFonts w:hint="eastAsia"/>
+          <w:szCs w:val="18"/>
+        </w:rPr>
+        <w:t xml:space="preserve"> 관리</w:t>
+      </w:r>
+      <w:r>
+        <w:rPr>
+          <w:rFonts w:hint="eastAsia"/>
+          <w:szCs w:val="18"/>
+        </w:rPr>
+        <w:t xml:space="preserve"> 칸</w:t>
+      </w:r>
+      <w:r>
+        <w:rPr>
+          <w:rFonts w:hint="eastAsia"/>
+          <w:szCs w:val="18"/>
+        </w:rPr>
+        <w:t>은 별개로 한다</w:t>
+      </w:r>
+    </w:p>
+    <w:p>
+      <w:pPr>
+        <w:pStyle w:val="a"/>
+        <w:rPr>
+          <w:szCs w:val="18"/>
+        </w:rPr>
+      </w:pPr>
+      <w:r>
+        <w:rPr>
+          <w:rFonts w:hint="eastAsia"/>
+          <w:szCs w:val="18"/>
+        </w:rPr>
+        <w:t xml:space="preserve">캐릭터 관리: </w:t>
+      </w:r>
+      <w:r>
+        <w:rPr>
+          <w:rFonts w:hint="eastAsia"/>
+          <w:szCs w:val="18"/>
+        </w:rPr>
+        <w:t>캐릭터의 소지 여부</w:t>
+      </w:r>
+      <w:r>
+        <w:rPr>
+          <w:rFonts w:hint="eastAsia"/>
+          <w:szCs w:val="18"/>
+        </w:rPr>
+        <w:t xml:space="preserve">, 레벨 확인이 가능하다 세부 </w:t>
       </w:r>
       <w:proofErr w:type="spellStart"/>
       <w:r>
         <w:rPr>
           <w:rFonts w:hint="eastAsia"/>
+          <w:szCs w:val="18"/>
         </w:rPr>
         <w:t>스테이터스</w:t>
       </w:r>
@@ -2880,8 +5409,602 @@
       <w:r>
         <w:rPr>
           <w:rFonts w:hint="eastAsia"/>
-        </w:rPr>
-        <w:t xml:space="preserve"> 별 역할</w:t>
+          <w:szCs w:val="18"/>
+        </w:rPr>
+        <w:t>,</w:t>
+      </w:r>
+      <w:r>
+        <w:rPr>
+          <w:rFonts w:hint="eastAsia"/>
+          <w:szCs w:val="18"/>
+        </w:rPr>
+        <w:t xml:space="preserve"> 캐릭터</w:t>
+      </w:r>
+      <w:r>
+        <w:rPr>
+          <w:rFonts w:hint="eastAsia"/>
+          <w:szCs w:val="18"/>
+        </w:rPr>
+        <w:t xml:space="preserve"> 경험치 현</w:t>
+      </w:r>
+      <w:r>
+        <w:rPr>
+          <w:rFonts w:hint="eastAsia"/>
+          <w:szCs w:val="18"/>
+        </w:rPr>
+        <w:t>황</w:t>
+      </w:r>
+      <w:r>
+        <w:rPr>
+          <w:rFonts w:hint="eastAsia"/>
+          <w:szCs w:val="18"/>
+        </w:rPr>
+        <w:t>, 장착 아이템</w:t>
+      </w:r>
+      <w:r>
+        <w:rPr>
+          <w:rFonts w:hint="eastAsia"/>
+          <w:szCs w:val="18"/>
+        </w:rPr>
+        <w:t xml:space="preserve"> 등은</w:t>
+      </w:r>
+      <w:r>
+        <w:rPr>
+          <w:rFonts w:hint="eastAsia"/>
+          <w:szCs w:val="18"/>
+        </w:rPr>
+        <w:t xml:space="preserve"> 캐릭터를</w:t>
+      </w:r>
+      <w:r>
+        <w:rPr>
+          <w:rFonts w:hint="eastAsia"/>
+          <w:szCs w:val="18"/>
+        </w:rPr>
+        <w:t xml:space="preserve"> 클릭하면 세부 정보로 볼 수 있게 한다</w:t>
+      </w:r>
+    </w:p>
+    <w:p>
+      <w:pPr>
+        <w:rPr>
+          <w:rFonts w:hint="eastAsia"/>
+        </w:rPr>
+      </w:pPr>
+    </w:p>
+    <w:p>
+      <w:pPr>
+        <w:pStyle w:val="2"/>
+        <w:ind w:firstLine="440"/>
+        <w:rPr>
+          <w:lang w:val="ko-KR"/>
+        </w:rPr>
+      </w:pPr>
+      <w:r>
+        <w:rPr>
+          <w:lang w:val="ko-KR"/>
+        </w:rPr>
+        <w:t>5</w:t>
+      </w:r>
+      <w:r>
+        <w:rPr>
+          <w:rFonts w:hint="eastAsia"/>
+          <w:lang w:val="ko-KR"/>
+        </w:rPr>
+        <w:t>.</w:t>
+      </w:r>
+      <w:r>
+        <w:rPr>
+          <w:rFonts w:hint="eastAsia"/>
+          <w:lang w:val="ko-KR"/>
+        </w:rPr>
+        <w:t>3</w:t>
+      </w:r>
+      <w:r>
+        <w:rPr>
+          <w:rFonts w:hint="eastAsia"/>
+          <w:lang w:val="ko-KR"/>
+        </w:rPr>
+        <w:t xml:space="preserve">. </w:t>
+      </w:r>
+      <w:r>
+        <w:rPr>
+          <w:rFonts w:hint="eastAsia"/>
+          <w:lang w:val="ko-KR"/>
+        </w:rPr>
+        <w:t>던전</w:t>
+      </w:r>
+      <w:r>
+        <w:rPr>
+          <w:rFonts w:hint="eastAsia"/>
+          <w:lang w:val="ko-KR"/>
+        </w:rPr>
+        <w:t xml:space="preserve"> </w:t>
+      </w:r>
+      <w:r>
+        <w:rPr>
+          <w:lang w:val="ko-KR"/>
+        </w:rPr>
+        <w:t>UI</w:t>
+      </w:r>
+    </w:p>
+    <w:p>
+      <w:pPr>
+        <w:rPr>
+          <w:lang w:val="ko-KR"/>
+        </w:rPr>
+      </w:pPr>
+    </w:p>
+    <w:p>
+      <w:pPr>
+        <w:rPr>
+          <w:lang w:val="ko-KR"/>
+        </w:rPr>
+      </w:pPr>
+      <w:r>
+        <w:rPr>
+          <w:rFonts w:hint="eastAsia"/>
+          <w:lang w:val="ko-KR"/>
+        </w:rPr>
+        <w:t xml:space="preserve">던전 </w:t>
+      </w:r>
+      <w:proofErr w:type="spellStart"/>
+      <w:r>
+        <w:rPr>
+          <w:rFonts w:hint="eastAsia"/>
+          <w:lang w:val="ko-KR"/>
+        </w:rPr>
+        <w:t>UI는</w:t>
+      </w:r>
+      <w:proofErr w:type="spellEnd"/>
+      <w:r>
+        <w:rPr>
+          <w:rFonts w:hint="eastAsia"/>
+          <w:lang w:val="ko-KR"/>
+        </w:rPr>
+        <w:t xml:space="preserve"> 던전에 진입한 후 확인하게 되는 </w:t>
+      </w:r>
+      <w:proofErr w:type="spellStart"/>
+      <w:r>
+        <w:rPr>
+          <w:rFonts w:hint="eastAsia"/>
+          <w:lang w:val="ko-KR"/>
+        </w:rPr>
+        <w:t>UI</w:t>
+      </w:r>
+      <w:proofErr w:type="spellEnd"/>
+      <w:r>
+        <w:rPr>
+          <w:rFonts w:hint="eastAsia"/>
+          <w:lang w:val="ko-KR"/>
+        </w:rPr>
+        <w:t>로서</w:t>
+      </w:r>
+      <w:r>
+        <w:rPr>
+          <w:rFonts w:hint="eastAsia"/>
+          <w:lang w:val="ko-KR"/>
+        </w:rPr>
+        <w:t xml:space="preserve"> </w:t>
+      </w:r>
+      <w:r>
+        <w:rPr>
+          <w:rFonts w:hint="eastAsia"/>
+          <w:lang w:val="ko-KR"/>
+        </w:rPr>
+        <w:t>주로</w:t>
+      </w:r>
+      <w:r>
+        <w:rPr>
+          <w:rFonts w:hint="eastAsia"/>
+          <w:lang w:val="ko-KR"/>
+        </w:rPr>
+        <w:t xml:space="preserve"> 전투 관련한 정보를 제공한다.</w:t>
+      </w:r>
+    </w:p>
+    <w:p>
+      <w:pPr>
+        <w:rPr>
+          <w:lang w:val="ko-KR"/>
+        </w:rPr>
+      </w:pPr>
+    </w:p>
+    <w:p>
+      <w:pPr>
+        <w:pStyle w:val="3"/>
+        <w:ind w:left="900" w:hanging="360"/>
+      </w:pPr>
+      <w:r>
+        <w:rPr>
+          <w:rFonts w:hint="eastAsia"/>
+        </w:rPr>
+        <w:t>5.</w:t>
+      </w:r>
+      <w:r>
+        <w:rPr>
+          <w:rFonts w:hint="eastAsia"/>
+        </w:rPr>
+        <w:t>3</w:t>
+      </w:r>
+      <w:r>
+        <w:rPr>
+          <w:rFonts w:hint="eastAsia"/>
+        </w:rPr>
+        <w:t xml:space="preserve">.1 </w:t>
+      </w:r>
+      <w:r>
+        <w:rPr>
+          <w:rFonts w:hint="eastAsia"/>
+        </w:rPr>
+        <w:t>전투 중</w:t>
+      </w:r>
+      <w:r>
+        <w:rPr>
+          <w:rFonts w:hint="eastAsia"/>
+        </w:rPr>
+        <w:t xml:space="preserve"> UI</w:t>
+      </w:r>
+    </w:p>
+    <w:p>
+      <w:pPr>
+        <w:rPr>
+          <w:rFonts w:hint="eastAsia"/>
+        </w:rPr>
+      </w:pPr>
+    </w:p>
+    <w:p>
+      <w:pPr>
+        <w:pStyle w:val="a"/>
+        <w:rPr>
+          <w:szCs w:val="18"/>
+        </w:rPr>
+      </w:pPr>
+      <w:r>
+        <w:rPr>
+          <w:rFonts w:hint="eastAsia"/>
+          <w:szCs w:val="18"/>
+        </w:rPr>
+        <w:t xml:space="preserve">필드: </w:t>
+      </w:r>
+      <w:r>
+        <w:rPr>
+          <w:rFonts w:hint="eastAsia"/>
+          <w:szCs w:val="18"/>
+        </w:rPr>
+        <w:t xml:space="preserve">UI 중간에 위치하며 </w:t>
+      </w:r>
+      <w:r>
+        <w:rPr>
+          <w:rFonts w:hint="eastAsia"/>
+          <w:szCs w:val="18"/>
+        </w:rPr>
+        <w:t>필드에는 적과 아군이 위치한다</w:t>
+      </w:r>
+    </w:p>
+    <w:p>
+      <w:pPr>
+        <w:pStyle w:val="a"/>
+        <w:rPr>
+          <w:szCs w:val="18"/>
+        </w:rPr>
+      </w:pPr>
+      <w:r>
+        <w:rPr>
+          <w:rFonts w:hint="eastAsia"/>
+          <w:szCs w:val="18"/>
+        </w:rPr>
+        <w:t>스테이지 정보:</w:t>
+      </w:r>
+      <w:r>
+        <w:rPr>
+          <w:rFonts w:hint="eastAsia"/>
+          <w:szCs w:val="18"/>
+        </w:rPr>
+        <w:t xml:space="preserve"> </w:t>
+      </w:r>
+      <w:r>
+        <w:rPr>
+          <w:rFonts w:hint="eastAsia"/>
+          <w:szCs w:val="18"/>
+        </w:rPr>
+        <w:t xml:space="preserve">현재 </w:t>
+      </w:r>
+      <w:r>
+        <w:rPr>
+          <w:rFonts w:hint="eastAsia"/>
+          <w:szCs w:val="18"/>
+        </w:rPr>
+        <w:t xml:space="preserve">몇 계층인지와 몇 스테이지인지를 계층 </w:t>
+      </w:r>
+      <w:r>
+        <w:rPr>
+          <w:szCs w:val="18"/>
+        </w:rPr>
+        <w:t>–</w:t>
+      </w:r>
+      <w:r>
+        <w:rPr>
+          <w:rFonts w:hint="eastAsia"/>
+          <w:szCs w:val="18"/>
+        </w:rPr>
+        <w:t xml:space="preserve"> 스테이지 방식으로 제공한다</w:t>
+      </w:r>
+    </w:p>
+    <w:p>
+      <w:pPr>
+        <w:pStyle w:val="a"/>
+        <w:rPr>
+          <w:szCs w:val="18"/>
+        </w:rPr>
+      </w:pPr>
+      <w:r>
+        <w:rPr>
+          <w:rFonts w:hint="eastAsia"/>
+          <w:szCs w:val="18"/>
+        </w:rPr>
+        <w:t xml:space="preserve">계층 타이머: </w:t>
+      </w:r>
+      <w:r>
+        <w:rPr>
+          <w:rFonts w:hint="eastAsia"/>
+          <w:szCs w:val="18"/>
+        </w:rPr>
+        <w:t xml:space="preserve">현재 계층 타이머가 몇 분 남았는지 </w:t>
+      </w:r>
+      <w:proofErr w:type="gramStart"/>
+      <w:r>
+        <w:rPr>
+          <w:rFonts w:hint="eastAsia"/>
+          <w:szCs w:val="18"/>
+        </w:rPr>
+        <w:t>분 :</w:t>
+      </w:r>
+      <w:proofErr w:type="gramEnd"/>
+      <w:r>
+        <w:rPr>
+          <w:rFonts w:hint="eastAsia"/>
+          <w:szCs w:val="18"/>
+        </w:rPr>
+        <w:t xml:space="preserve"> 초로서 제공한다</w:t>
+      </w:r>
+    </w:p>
+    <w:p>
+      <w:pPr>
+        <w:pStyle w:val="a"/>
+        <w:rPr>
+          <w:szCs w:val="18"/>
+        </w:rPr>
+      </w:pPr>
+      <w:r>
+        <w:rPr>
+          <w:rFonts w:hint="eastAsia"/>
+          <w:szCs w:val="18"/>
+        </w:rPr>
+        <w:t xml:space="preserve">액티브 </w:t>
+      </w:r>
+      <w:r>
+        <w:rPr>
+          <w:rFonts w:hint="eastAsia"/>
+          <w:szCs w:val="18"/>
+        </w:rPr>
+        <w:t xml:space="preserve">스킬 사용 가능 여부: </w:t>
+      </w:r>
+      <w:r>
+        <w:rPr>
+          <w:rFonts w:hint="eastAsia"/>
+          <w:szCs w:val="18"/>
+        </w:rPr>
+        <w:t xml:space="preserve">캐릭터의 액티브 </w:t>
+      </w:r>
+      <w:r>
+        <w:rPr>
+          <w:rFonts w:hint="eastAsia"/>
+          <w:lang w:val="ko-KR"/>
+        </w:rPr>
+        <w:t xml:space="preserve">스킬 사용 가능 여부를 표시한다, </w:t>
+      </w:r>
+      <w:proofErr w:type="spellStart"/>
+      <w:r>
+        <w:rPr>
+          <w:rFonts w:hint="eastAsia"/>
+          <w:lang w:val="ko-KR"/>
+        </w:rPr>
+        <w:t>쿨타임이라면</w:t>
+      </w:r>
+      <w:proofErr w:type="spellEnd"/>
+      <w:r>
+        <w:rPr>
+          <w:rFonts w:hint="eastAsia"/>
+          <w:lang w:val="ko-KR"/>
+        </w:rPr>
+        <w:t xml:space="preserve"> 짙은 색으로 만든 후 </w:t>
+      </w:r>
+      <w:proofErr w:type="spellStart"/>
+      <w:r>
+        <w:rPr>
+          <w:lang w:val="ko-KR"/>
+        </w:rPr>
+        <w:t>radial</w:t>
+      </w:r>
+      <w:r>
+        <w:rPr>
+          <w:rFonts w:hint="eastAsia"/>
+          <w:lang w:val="ko-KR"/>
+        </w:rPr>
+        <w:t>로</w:t>
+      </w:r>
+      <w:proofErr w:type="spellEnd"/>
+      <w:r>
+        <w:rPr>
+          <w:rFonts w:hint="eastAsia"/>
+          <w:lang w:val="ko-KR"/>
+        </w:rPr>
+        <w:t xml:space="preserve"> 원래 색깔로 돌아오게 한다</w:t>
+      </w:r>
+    </w:p>
+    <w:p>
+      <w:pPr>
+        <w:pStyle w:val="a"/>
+        <w:rPr>
+          <w:szCs w:val="18"/>
+        </w:rPr>
+      </w:pPr>
+      <w:r>
+        <w:rPr>
+          <w:rFonts w:hint="eastAsia"/>
+          <w:lang w:val="ko-KR"/>
+        </w:rPr>
+        <w:t xml:space="preserve">패시브 스킬 </w:t>
+      </w:r>
+      <w:r>
+        <w:rPr>
+          <w:rFonts w:hint="eastAsia"/>
+          <w:lang w:val="ko-KR"/>
+        </w:rPr>
+        <w:t>발동</w:t>
+      </w:r>
+      <w:r>
+        <w:rPr>
+          <w:rFonts w:hint="eastAsia"/>
+          <w:lang w:val="ko-KR"/>
+        </w:rPr>
+        <w:t xml:space="preserve">: </w:t>
+      </w:r>
+      <w:r>
+        <w:rPr>
+          <w:rFonts w:hint="eastAsia"/>
+          <w:lang w:val="ko-KR"/>
+        </w:rPr>
+        <w:t xml:space="preserve">버프라면 녹색 화살표를 </w:t>
+      </w:r>
+      <w:r>
+        <w:rPr>
+          <w:rFonts w:hint="eastAsia"/>
+          <w:lang w:val="ko-KR"/>
+        </w:rPr>
+        <w:t xml:space="preserve">캐릭터 주변에 표시한다, </w:t>
+      </w:r>
+      <w:proofErr w:type="spellStart"/>
+      <w:r>
+        <w:rPr>
+          <w:rFonts w:hint="eastAsia"/>
+          <w:lang w:val="ko-KR"/>
+        </w:rPr>
+        <w:t>디버프라면</w:t>
+      </w:r>
+      <w:proofErr w:type="spellEnd"/>
+      <w:r>
+        <w:rPr>
+          <w:rFonts w:hint="eastAsia"/>
+          <w:lang w:val="ko-KR"/>
+        </w:rPr>
+        <w:t xml:space="preserve"> 빨간색 화살표를 아래로 가게 하여 캐릭터 주변에 표시한다</w:t>
+      </w:r>
+    </w:p>
+    <w:p>
+      <w:pPr>
+        <w:pStyle w:val="a"/>
+        <w:rPr>
+          <w:szCs w:val="18"/>
+        </w:rPr>
+      </w:pPr>
+      <w:r>
+        <w:rPr>
+          <w:rFonts w:hint="eastAsia"/>
+          <w:lang w:val="ko-KR"/>
+        </w:rPr>
+        <w:t xml:space="preserve">총합 </w:t>
+      </w:r>
+      <w:proofErr w:type="spellStart"/>
+      <w:r>
+        <w:rPr>
+          <w:rFonts w:hint="eastAsia"/>
+          <w:lang w:val="ko-KR"/>
+        </w:rPr>
+        <w:t>hp</w:t>
+      </w:r>
+      <w:proofErr w:type="spellEnd"/>
+      <w:r>
+        <w:rPr>
+          <w:rFonts w:hint="eastAsia"/>
+          <w:lang w:val="ko-KR"/>
+        </w:rPr>
+        <w:t xml:space="preserve">: </w:t>
+      </w:r>
+      <w:r>
+        <w:rPr>
+          <w:rFonts w:hint="eastAsia"/>
+          <w:lang w:val="ko-KR"/>
+        </w:rPr>
+        <w:t xml:space="preserve">파티원의 총합 </w:t>
+      </w:r>
+      <w:proofErr w:type="spellStart"/>
+      <w:r>
+        <w:rPr>
+          <w:rFonts w:hint="eastAsia"/>
+          <w:lang w:val="ko-KR"/>
+        </w:rPr>
+        <w:t>hp</w:t>
+      </w:r>
+      <w:r>
+        <w:rPr>
+          <w:rFonts w:hint="eastAsia"/>
+          <w:lang w:val="ko-KR"/>
+        </w:rPr>
+        <w:t>를</w:t>
+      </w:r>
+      <w:proofErr w:type="spellEnd"/>
+      <w:r>
+        <w:rPr>
+          <w:rFonts w:hint="eastAsia"/>
+          <w:lang w:val="ko-KR"/>
+        </w:rPr>
+        <w:t xml:space="preserve"> 표시한다</w:t>
+      </w:r>
+    </w:p>
+    <w:p>
+      <w:pPr>
+        <w:pStyle w:val="a"/>
+        <w:rPr>
+          <w:szCs w:val="18"/>
+        </w:rPr>
+      </w:pPr>
+      <w:r>
+        <w:rPr>
+          <w:rFonts w:hint="eastAsia"/>
+          <w:lang w:val="ko-KR"/>
+        </w:rPr>
+        <w:t xml:space="preserve">적 총합 </w:t>
+      </w:r>
+      <w:proofErr w:type="spellStart"/>
+      <w:r>
+        <w:rPr>
+          <w:rFonts w:hint="eastAsia"/>
+          <w:lang w:val="ko-KR"/>
+        </w:rPr>
+        <w:t>hp</w:t>
+      </w:r>
+      <w:proofErr w:type="spellEnd"/>
+      <w:r>
+        <w:rPr>
+          <w:rFonts w:hint="eastAsia"/>
+          <w:lang w:val="ko-KR"/>
+        </w:rPr>
+        <w:t xml:space="preserve">: 적의 총합 </w:t>
+      </w:r>
+      <w:proofErr w:type="spellStart"/>
+      <w:r>
+        <w:rPr>
+          <w:rFonts w:hint="eastAsia"/>
+          <w:lang w:val="ko-KR"/>
+        </w:rPr>
+        <w:t>hp를</w:t>
+      </w:r>
+      <w:proofErr w:type="spellEnd"/>
+      <w:r>
+        <w:rPr>
+          <w:rFonts w:hint="eastAsia"/>
+          <w:lang w:val="ko-KR"/>
+        </w:rPr>
+        <w:t xml:space="preserve"> 표시한다</w:t>
       </w:r>
     </w:p>
     <w:p>
@@ -2893,285 +6016,7 @@
         </w:numPr>
         <w:ind w:left="431" w:hanging="289"/>
         <w:rPr>
-          <w:rFonts w:hint="eastAsia"/>
-          <w:szCs w:val="18"/>
-        </w:rPr>
-      </w:pPr>
-    </w:p>
-    <w:p>
-      <w:pPr>
-        <w:pStyle w:val="a"/>
-        <w:rPr>
-          <w:szCs w:val="18"/>
-        </w:rPr>
-      </w:pPr>
-      <w:r>
-        <w:rPr>
-          <w:szCs w:val="18"/>
-        </w:rPr>
-        <w:t>H</w:t>
-      </w:r>
-      <w:r>
-        <w:rPr>
-          <w:rFonts w:hint="eastAsia"/>
-          <w:szCs w:val="18"/>
-        </w:rPr>
-        <w:t>p:</w:t>
-      </w:r>
-      <w:r>
-        <w:rPr>
-          <w:rFonts w:hint="eastAsia"/>
-          <w:szCs w:val="18"/>
-        </w:rPr>
-        <w:t xml:space="preserve"> 계층 진행 중</w:t>
-      </w:r>
-      <w:r>
-        <w:rPr>
-          <w:rFonts w:hint="eastAsia"/>
-          <w:szCs w:val="18"/>
-        </w:rPr>
-        <w:t xml:space="preserve"> </w:t>
-      </w:r>
-      <w:r>
-        <w:rPr>
-          <w:szCs w:val="18"/>
-        </w:rPr>
-        <w:t xml:space="preserve">캐릭터 개인의 hp가 다 달면 해당 캐릭터는 해당 계층 내에서 사용 불능이 </w:t>
-      </w:r>
-      <w:r>
-        <w:rPr>
-          <w:rFonts w:hint="eastAsia"/>
-          <w:szCs w:val="18"/>
-        </w:rPr>
-        <w:t>된다</w:t>
-      </w:r>
-      <w:r>
-        <w:rPr>
-          <w:szCs w:val="18"/>
-        </w:rPr>
-        <w:t xml:space="preserve">. 만약 캐릭터 모두의 총합 hp가 없어지면 던전 나가기 처리가 </w:t>
-      </w:r>
-      <w:r>
-        <w:rPr>
-          <w:rFonts w:hint="eastAsia"/>
-          <w:szCs w:val="18"/>
-        </w:rPr>
-        <w:t>된다</w:t>
-      </w:r>
-      <w:r>
-        <w:rPr>
-          <w:rFonts w:hint="eastAsia"/>
-          <w:szCs w:val="18"/>
-        </w:rPr>
-        <w:t xml:space="preserve">, 만약 계층을 모두 클리어 할 경우 사망한 캐릭터는 50%의 hp를 가지고 </w:t>
-      </w:r>
-      <w:r>
-        <w:rPr>
-          <w:rFonts w:hint="eastAsia"/>
-          <w:szCs w:val="18"/>
-        </w:rPr>
-        <w:t>부활한다</w:t>
-      </w:r>
-    </w:p>
-    <w:p>
-      <w:pPr>
-        <w:pStyle w:val="a"/>
-        <w:rPr>
-          <w:szCs w:val="18"/>
-        </w:rPr>
-      </w:pPr>
-      <w:r>
-        <w:rPr>
-          <w:rFonts w:hint="eastAsia"/>
-          <w:szCs w:val="18"/>
-        </w:rPr>
-        <w:t xml:space="preserve">Defense: </w:t>
-      </w:r>
-      <w:r>
-        <w:rPr>
-          <w:rFonts w:hint="eastAsia"/>
-          <w:szCs w:val="18"/>
-        </w:rPr>
-        <w:t>들어오는 데미지를 감소시키기 위한 로직</w:t>
-      </w:r>
-      <w:r>
-        <w:rPr>
-          <w:rFonts w:hint="eastAsia"/>
-          <w:szCs w:val="18"/>
-        </w:rPr>
-        <w:t xml:space="preserve">, </w:t>
-      </w:r>
-      <w:r>
-        <w:rPr>
-          <w:rFonts w:hint="eastAsia"/>
-          <w:szCs w:val="18"/>
-        </w:rPr>
-        <w:t xml:space="preserve">빼기 방식, </w:t>
-      </w:r>
-      <w:proofErr w:type="spellStart"/>
-      <w:r>
-        <w:rPr>
-          <w:rFonts w:hint="eastAsia"/>
-          <w:szCs w:val="18"/>
-        </w:rPr>
-        <w:t>퍼센테이지</w:t>
-      </w:r>
-      <w:proofErr w:type="spellEnd"/>
-      <w:r>
-        <w:rPr>
-          <w:rFonts w:hint="eastAsia"/>
-          <w:szCs w:val="18"/>
-        </w:rPr>
-        <w:t xml:space="preserve"> 방식</w:t>
-      </w:r>
-      <w:r>
-        <w:rPr>
-          <w:rFonts w:hint="eastAsia"/>
-          <w:szCs w:val="18"/>
-        </w:rPr>
-        <w:t xml:space="preserve"> 중 미정 상태</w:t>
-      </w:r>
-    </w:p>
-    <w:p>
-      <w:pPr>
-        <w:pStyle w:val="a"/>
-        <w:rPr>
-          <w:szCs w:val="18"/>
-        </w:rPr>
-      </w:pPr>
-      <w:r>
-        <w:rPr>
-          <w:szCs w:val="18"/>
-        </w:rPr>
-        <w:t>A</w:t>
-      </w:r>
-      <w:r>
-        <w:rPr>
-          <w:rFonts w:hint="eastAsia"/>
-          <w:szCs w:val="18"/>
-        </w:rPr>
-        <w:t>ttack: 상대에게 얼마나 데미지를 입힐지 결정</w:t>
-      </w:r>
-      <w:r>
-        <w:rPr>
-          <w:rFonts w:hint="eastAsia"/>
-          <w:szCs w:val="18"/>
-        </w:rPr>
-        <w:t>, 일반 공격은 attack 만큼 스킬은 attack + (attack * 스킬 계수)</w:t>
-      </w:r>
-    </w:p>
-    <w:p>
-      <w:pPr>
-        <w:pStyle w:val="a"/>
-        <w:rPr>
-          <w:szCs w:val="18"/>
-        </w:rPr>
-      </w:pPr>
-      <w:proofErr w:type="spellStart"/>
-      <w:r>
-        <w:rPr>
-          <w:szCs w:val="18"/>
-        </w:rPr>
-        <w:t>A</w:t>
-      </w:r>
-      <w:r>
-        <w:rPr>
-          <w:rFonts w:hint="eastAsia"/>
-          <w:szCs w:val="18"/>
-        </w:rPr>
-        <w:t>ttack_cool_cown</w:t>
-      </w:r>
-      <w:proofErr w:type="spellEnd"/>
-      <w:r>
-        <w:rPr>
-          <w:rFonts w:hint="eastAsia"/>
-          <w:szCs w:val="18"/>
-        </w:rPr>
-        <w:t xml:space="preserve">: 한 번의 공격 후 다음 공격까지 </w:t>
-      </w:r>
-      <w:r>
-        <w:rPr>
-          <w:rFonts w:hint="eastAsia"/>
-          <w:szCs w:val="18"/>
-        </w:rPr>
-        <w:t>얼마나 걸릴지에 대한 쿨 다</w:t>
-      </w:r>
-      <w:r>
-        <w:rPr>
-          <w:rFonts w:hint="eastAsia"/>
-          <w:szCs w:val="18"/>
-        </w:rPr>
-        <w:t>운</w:t>
-      </w:r>
-    </w:p>
-    <w:p>
-      <w:pPr>
-        <w:pStyle w:val="a"/>
-        <w:rPr>
-          <w:szCs w:val="18"/>
-        </w:rPr>
-      </w:pPr>
-      <w:r>
-        <w:rPr>
-          <w:szCs w:val="18"/>
-        </w:rPr>
-        <w:t>S</w:t>
-      </w:r>
-      <w:r>
-        <w:rPr>
-          <w:rFonts w:hint="eastAsia"/>
-          <w:szCs w:val="18"/>
-        </w:rPr>
-        <w:t xml:space="preserve">peed: </w:t>
-      </w:r>
-      <w:r>
-        <w:rPr>
-          <w:rFonts w:hint="eastAsia"/>
-          <w:szCs w:val="18"/>
-        </w:rPr>
-        <w:t>공격 큐 상에서의 순서를 결정</w:t>
-      </w:r>
-    </w:p>
-    <w:p>
-      <w:pPr>
-        <w:pStyle w:val="a"/>
-        <w:rPr>
-          <w:szCs w:val="18"/>
-        </w:rPr>
-      </w:pPr>
-      <w:proofErr w:type="spellStart"/>
-      <w:r>
-        <w:rPr>
-          <w:szCs w:val="18"/>
-        </w:rPr>
-        <w:t>C</w:t>
-      </w:r>
-      <w:r>
-        <w:rPr>
-          <w:rFonts w:hint="eastAsia"/>
-          <w:szCs w:val="18"/>
-        </w:rPr>
-        <w:t>rit_rate</w:t>
-      </w:r>
-      <w:proofErr w:type="spellEnd"/>
-      <w:r>
-        <w:rPr>
-          <w:rFonts w:hint="eastAsia"/>
-          <w:szCs w:val="18"/>
-        </w:rPr>
-        <w:t>: 크리티컬 확률, 발생시 1.5배의 데미지 적용</w:t>
-      </w:r>
-    </w:p>
-    <w:p>
-      <w:pPr>
-        <w:pStyle w:val="a"/>
-        <w:numPr>
-          <w:ilvl w:val="0"/>
-          <w:numId w:val="0"/>
-        </w:numPr>
-        <w:ind w:left="431" w:hanging="289"/>
-        <w:rPr>
-          <w:szCs w:val="18"/>
+          <w:lang w:val="ko-KR"/>
         </w:rPr>
       </w:pPr>
     </w:p>
@@ -3184,77 +6029,7 @@
         <w:rPr>
           <w:rFonts w:hint="eastAsia"/>
         </w:rPr>
-        <w:t xml:space="preserve">4.2.1. </w:t>
-      </w:r>
-      <w:r>
-        <w:rPr>
-          <w:rFonts w:hint="eastAsia"/>
-        </w:rPr>
-        <w:t>스킬 유형</w:t>
-      </w:r>
-    </w:p>
-    <w:p/>
-    <w:p>
-      <w:r>
-        <w:rPr>
-          <w:rFonts w:hint="eastAsia"/>
-        </w:rPr>
-        <w:t xml:space="preserve">캐릭터를 패시브, 액티브 스킬, 아이템 스킬은 </w:t>
-      </w:r>
-      <w:r>
-        <w:rPr>
-          <w:rFonts w:hint="eastAsia"/>
-        </w:rPr>
-        <w:t>가진다</w:t>
-      </w:r>
-    </w:p>
-    <w:p>
-      <w:pPr>
-        <w:rPr>
-          <w:rFonts w:hint="eastAsia"/>
-        </w:rPr>
-      </w:pPr>
-    </w:p>
-    <w:p>
-      <w:pPr>
-        <w:pStyle w:val="a"/>
-      </w:pPr>
-      <w:r>
-        <w:rPr>
-          <w:rFonts w:hint="eastAsia"/>
-          <w:szCs w:val="18"/>
-        </w:rPr>
-        <w:t xml:space="preserve">패시브 스킬: </w:t>
-      </w:r>
-      <w:r>
-        <w:rPr>
-          <w:rFonts w:hint="eastAsia"/>
-        </w:rPr>
-        <w:t>4.4.1.</w:t>
-      </w:r>
-      <w:r>
-        <w:rPr>
-          <w:rFonts w:hint="eastAsia"/>
-        </w:rPr>
-        <w:t xml:space="preserve"> 참고</w:t>
-      </w:r>
-    </w:p>
-    <w:p>
-      <w:pPr>
-        <w:pStyle w:val="a"/>
-      </w:pPr>
-      <w:r>
-        <w:rPr>
-          <w:rFonts w:hint="eastAsia"/>
-          <w:szCs w:val="18"/>
-        </w:rPr>
-        <w:t xml:space="preserve">액티브 스킬: </w:t>
-      </w:r>
-      <w:r>
-        <w:rPr>
-          <w:rFonts w:hint="eastAsia"/>
-        </w:rPr>
-        <w:t>4.4.</w:t>
+        <w:t>5.3.</w:t>
       </w:r>
       <w:r>
         <w:rPr>
@@ -3266,1640 +6041,93 @@
         <w:rPr>
           <w:rFonts w:hint="eastAsia"/>
         </w:rPr>
-        <w:t>. 참고</w:t>
-      </w:r>
-    </w:p>
-    <w:p>
-      <w:pPr>
-        <w:pStyle w:val="a"/>
-      </w:pPr>
-      <w:r>
-        <w:rPr>
-          <w:rFonts w:hint="eastAsia"/>
-          <w:szCs w:val="18"/>
-        </w:rPr>
-        <w:t xml:space="preserve">아이템 스킬: </w:t>
-      </w:r>
-      <w:r>
-        <w:rPr>
-          <w:rFonts w:hint="eastAsia"/>
-          <w:szCs w:val="18"/>
-        </w:rPr>
-        <w:t xml:space="preserve">해당 캐릭터가 소유한 아이템의 스킬, 만약 아이템을 </w:t>
-      </w:r>
-      <w:proofErr w:type="spellStart"/>
-      <w:r>
-        <w:rPr>
-          <w:rFonts w:hint="eastAsia"/>
-          <w:szCs w:val="18"/>
-        </w:rPr>
-        <w:t>미장착할</w:t>
-      </w:r>
-      <w:proofErr w:type="spellEnd"/>
-      <w:r>
-        <w:rPr>
-          <w:rFonts w:hint="eastAsia"/>
-          <w:szCs w:val="18"/>
-        </w:rPr>
-        <w:t xml:space="preserve"> 경우 null</w:t>
-      </w:r>
-    </w:p>
-    <w:p>
-      <w:pPr>
-        <w:pStyle w:val="a"/>
-        <w:numPr>
-          <w:ilvl w:val="0"/>
-          <w:numId w:val="0"/>
-        </w:numPr>
-        <w:rPr>
-          <w:rFonts w:hint="eastAsia"/>
-        </w:rPr>
-      </w:pPr>
-    </w:p>
-    <w:p>
-      <w:pPr>
-        <w:pStyle w:val="2"/>
-        <w:ind w:firstLine="720"/>
-      </w:pPr>
-      <w:r>
-        <w:rPr>
-          <w:rFonts w:hint="eastAsia"/>
-          <w:lang w:val="ko-KR"/>
-        </w:rPr>
-        <w:t xml:space="preserve">4.3. </w:t>
-      </w:r>
-      <w:r>
-        <w:rPr>
-          <w:rFonts w:hint="eastAsia"/>
-          <w:lang w:val="ko-KR"/>
-        </w:rPr>
-        <w:t>아이템 설계</w:t>
-      </w:r>
-    </w:p>
-    <w:p>
-      <w:pPr>
-        <w:pStyle w:val="a"/>
-        <w:numPr>
-          <w:ilvl w:val="0"/>
-          <w:numId w:val="0"/>
-        </w:numPr>
-        <w:spacing w:after="0"/>
-        <w:rPr>
-          <w:szCs w:val="18"/>
-        </w:rPr>
-      </w:pPr>
-    </w:p>
-    <w:p>
-      <w:pPr>
-        <w:pStyle w:val="a"/>
-        <w:numPr>
-          <w:ilvl w:val="0"/>
-          <w:numId w:val="0"/>
-        </w:numPr>
-        <w:spacing w:after="0"/>
-        <w:rPr>
-          <w:szCs w:val="18"/>
-        </w:rPr>
-      </w:pPr>
-      <w:r>
-        <w:rPr>
-          <w:rFonts w:hint="eastAsia"/>
-          <w:szCs w:val="18"/>
-        </w:rPr>
-        <w:t>아이템은 캐릭터 강화 아이템</w:t>
-      </w:r>
-      <w:r>
-        <w:rPr>
-          <w:rFonts w:hint="eastAsia"/>
-          <w:szCs w:val="18"/>
-        </w:rPr>
-        <w:t>과 장착 아이템</w:t>
-      </w:r>
-      <w:r>
-        <w:rPr>
-          <w:rFonts w:hint="eastAsia"/>
-          <w:szCs w:val="18"/>
-        </w:rPr>
-        <w:t>으로</w:t>
-      </w:r>
-      <w:r>
-        <w:rPr>
-          <w:rFonts w:hint="eastAsia"/>
-          <w:szCs w:val="18"/>
-        </w:rPr>
-        <w:t xml:space="preserve"> </w:t>
-      </w:r>
-      <w:r>
-        <w:rPr>
-          <w:rFonts w:hint="eastAsia"/>
-          <w:szCs w:val="18"/>
-        </w:rPr>
-        <w:t>나</w:t>
-      </w:r>
-      <w:r>
-        <w:rPr>
-          <w:rFonts w:hint="eastAsia"/>
-          <w:szCs w:val="18"/>
-        </w:rPr>
-        <w:t>뉜</w:t>
-      </w:r>
-      <w:r>
-        <w:rPr>
-          <w:rFonts w:hint="eastAsia"/>
-          <w:szCs w:val="18"/>
-        </w:rPr>
-        <w:t>다.</w:t>
-      </w:r>
-    </w:p>
-    <w:p>
-      <w:pPr>
-        <w:pStyle w:val="a"/>
-        <w:numPr>
-          <w:ilvl w:val="0"/>
-          <w:numId w:val="0"/>
-        </w:numPr>
-        <w:spacing w:after="0"/>
-        <w:rPr>
-          <w:szCs w:val="18"/>
-        </w:rPr>
-      </w:pPr>
-    </w:p>
-    <w:p>
-      <w:pPr>
-        <w:pStyle w:val="3"/>
-        <w:ind w:left="900" w:hanging="360"/>
-      </w:pPr>
-      <w:r>
-        <w:rPr>
-          <w:rFonts w:hint="eastAsia"/>
-        </w:rPr>
-        <w:t>4.3.1. 캐릭터 강화 아이템</w:t>
-      </w:r>
-    </w:p>
-    <w:p>
-      <w:pPr>
-        <w:pStyle w:val="a"/>
-        <w:numPr>
-          <w:ilvl w:val="0"/>
-          <w:numId w:val="0"/>
-        </w:numPr>
-        <w:spacing w:after="0"/>
-        <w:rPr>
-          <w:szCs w:val="18"/>
-        </w:rPr>
-      </w:pPr>
-      <w:r>
-        <w:rPr>
-          <w:rFonts w:hint="eastAsia"/>
-          <w:szCs w:val="18"/>
-        </w:rPr>
-        <w:t>캐릭터 강화 아이템</w:t>
-      </w:r>
-      <w:r>
-        <w:rPr>
-          <w:rFonts w:hint="eastAsia"/>
-          <w:szCs w:val="18"/>
-        </w:rPr>
-        <w:t>은</w:t>
-      </w:r>
-      <w:r>
-        <w:rPr>
-          <w:rFonts w:hint="eastAsia"/>
-          <w:szCs w:val="18"/>
-        </w:rPr>
-        <w:t xml:space="preserve"> 캐릭터에게 exp를 제공하는 1회성 재화이다.</w:t>
-      </w:r>
-      <w:r>
-        <w:rPr>
-          <w:rFonts w:hint="eastAsia"/>
-          <w:szCs w:val="18"/>
-        </w:rPr>
-        <w:t xml:space="preserve"> ItemType은 Consume으로 정의한다.</w:t>
-      </w:r>
-    </w:p>
-    <w:p>
-      <w:pPr>
-        <w:pStyle w:val="a"/>
-        <w:numPr>
-          <w:ilvl w:val="0"/>
-          <w:numId w:val="0"/>
-        </w:numPr>
-        <w:spacing w:after="0"/>
-        <w:rPr>
-          <w:szCs w:val="18"/>
-        </w:rPr>
-      </w:pPr>
-    </w:p>
-    <w:p>
-      <w:pPr>
-        <w:pStyle w:val="a"/>
-        <w:rPr>
-          <w:szCs w:val="18"/>
-        </w:rPr>
-      </w:pPr>
-      <w:r>
-        <w:rPr>
-          <w:rFonts w:hint="eastAsia"/>
-          <w:szCs w:val="18"/>
-          <w:lang w:val="ko-KR"/>
-        </w:rPr>
-        <w:t>효과</w:t>
-      </w:r>
-      <w:r>
-        <w:rPr>
-          <w:rFonts w:hint="eastAsia"/>
-          <w:szCs w:val="18"/>
-          <w:lang w:val="ko-KR"/>
-        </w:rPr>
-        <w:t xml:space="preserve">: </w:t>
-      </w:r>
-      <w:r>
-        <w:rPr>
-          <w:rFonts w:hint="eastAsia"/>
-          <w:szCs w:val="18"/>
-          <w:lang w:val="ko-KR"/>
-        </w:rPr>
-        <w:t xml:space="preserve">특정 캐릭터에게 소비할 경우 </w:t>
-      </w:r>
-      <w:proofErr w:type="spellStart"/>
-      <w:r>
-        <w:rPr>
-          <w:szCs w:val="18"/>
-          <w:lang w:val="ko-KR"/>
-        </w:rPr>
-        <w:t>exp</w:t>
-      </w:r>
-      <w:r>
-        <w:rPr>
-          <w:rFonts w:hint="eastAsia"/>
-          <w:szCs w:val="18"/>
-          <w:lang w:val="ko-KR"/>
-        </w:rPr>
-        <w:t>를</w:t>
-      </w:r>
-      <w:proofErr w:type="spellEnd"/>
-      <w:r>
-        <w:rPr>
-          <w:rFonts w:hint="eastAsia"/>
-          <w:szCs w:val="18"/>
-          <w:lang w:val="ko-KR"/>
-        </w:rPr>
-        <w:t xml:space="preserve"> 증가,</w:t>
-      </w:r>
-      <w:r>
-        <w:rPr>
-          <w:szCs w:val="18"/>
-          <w:lang w:val="ko-KR"/>
-        </w:rPr>
-        <w:t xml:space="preserve"> </w:t>
-      </w:r>
-      <w:proofErr w:type="spellStart"/>
-      <w:r>
-        <w:rPr>
-          <w:szCs w:val="18"/>
-          <w:lang w:val="ko-KR"/>
-        </w:rPr>
-        <w:t>exp</w:t>
-      </w:r>
-      <w:r>
-        <w:rPr>
-          <w:rFonts w:hint="eastAsia"/>
-          <w:szCs w:val="18"/>
-          <w:lang w:val="ko-KR"/>
-        </w:rPr>
-        <w:t>가</w:t>
-      </w:r>
-      <w:proofErr w:type="spellEnd"/>
-      <w:r>
-        <w:rPr>
-          <w:rFonts w:hint="eastAsia"/>
-          <w:szCs w:val="18"/>
-          <w:lang w:val="ko-KR"/>
-        </w:rPr>
-        <w:t xml:space="preserve"> 다 차면 캐릭터 레벨이 증가하여 </w:t>
-      </w:r>
-      <w:proofErr w:type="spellStart"/>
-      <w:r>
-        <w:rPr>
-          <w:rFonts w:hint="eastAsia"/>
-          <w:szCs w:val="18"/>
-          <w:lang w:val="ko-KR"/>
-        </w:rPr>
-        <w:t>스탯</w:t>
-      </w:r>
-      <w:proofErr w:type="spellEnd"/>
-      <w:r>
-        <w:rPr>
-          <w:rFonts w:hint="eastAsia"/>
-          <w:szCs w:val="18"/>
-          <w:lang w:val="ko-KR"/>
-        </w:rPr>
-        <w:t xml:space="preserve"> 증가</w:t>
-      </w:r>
-    </w:p>
-    <w:p>
-      <w:pPr>
-        <w:pStyle w:val="a"/>
-        <w:numPr>
-          <w:ilvl w:val="0"/>
-          <w:numId w:val="0"/>
-        </w:numPr>
-        <w:spacing w:after="0"/>
-      </w:pPr>
-    </w:p>
-    <w:p>
-      <w:pPr>
-        <w:pStyle w:val="3"/>
-        <w:ind w:left="900" w:hanging="360"/>
-      </w:pPr>
-      <w:r>
-        <w:rPr>
-          <w:rFonts w:hint="eastAsia"/>
-        </w:rPr>
-        <w:t>4.3.2. 장착 아이템</w:t>
-      </w:r>
-    </w:p>
-    <w:p>
-      <w:pPr>
-        <w:pStyle w:val="a"/>
-        <w:numPr>
-          <w:ilvl w:val="0"/>
-          <w:numId w:val="0"/>
-        </w:numPr>
-        <w:spacing w:after="0"/>
-        <w:rPr>
-          <w:szCs w:val="18"/>
-        </w:rPr>
-      </w:pPr>
-    </w:p>
-    <w:p>
-      <w:pPr>
-        <w:pStyle w:val="a"/>
-        <w:numPr>
-          <w:ilvl w:val="0"/>
-          <w:numId w:val="0"/>
-        </w:numPr>
-        <w:spacing w:after="0"/>
-        <w:rPr>
-          <w:szCs w:val="18"/>
-        </w:rPr>
-      </w:pPr>
-      <w:r>
-        <w:rPr>
-          <w:rFonts w:hint="eastAsia"/>
-          <w:szCs w:val="18"/>
-        </w:rPr>
-        <w:t>장착 아이템은 캐릭터에게 장착되는 아이템</w:t>
-      </w:r>
-      <w:r>
-        <w:rPr>
-          <w:rFonts w:hint="eastAsia"/>
-          <w:szCs w:val="18"/>
-        </w:rPr>
-        <w:t>으로 영구적이다</w:t>
-      </w:r>
-      <w:r>
-        <w:rPr>
-          <w:rFonts w:hint="eastAsia"/>
-          <w:szCs w:val="18"/>
-        </w:rPr>
-        <w:t xml:space="preserve">. </w:t>
-      </w:r>
-      <w:r>
-        <w:rPr>
-          <w:rFonts w:hint="eastAsia"/>
-          <w:szCs w:val="18"/>
-        </w:rPr>
-        <w:t>ItemType은 Equip으로 정의한다.</w:t>
-      </w:r>
-    </w:p>
-    <w:p>
-      <w:pPr>
-        <w:pStyle w:val="a"/>
-        <w:numPr>
-          <w:ilvl w:val="0"/>
-          <w:numId w:val="0"/>
-        </w:numPr>
-        <w:spacing w:after="0"/>
-        <w:rPr>
-          <w:szCs w:val="18"/>
-        </w:rPr>
-      </w:pPr>
-    </w:p>
-    <w:p>
-      <w:pPr>
-        <w:pStyle w:val="a"/>
-        <w:rPr>
-          <w:szCs w:val="18"/>
-        </w:rPr>
-      </w:pPr>
-      <w:r>
-        <w:rPr>
-          <w:rFonts w:hint="eastAsia"/>
-          <w:szCs w:val="18"/>
-          <w:lang w:val="ko-KR"/>
-        </w:rPr>
-        <w:t>효과</w:t>
-      </w:r>
-      <w:r>
-        <w:rPr>
-          <w:rFonts w:hint="eastAsia"/>
-          <w:szCs w:val="18"/>
-          <w:lang w:val="ko-KR"/>
-        </w:rPr>
-        <w:t xml:space="preserve">: </w:t>
-      </w:r>
-      <w:r>
-        <w:rPr>
-          <w:rFonts w:hint="eastAsia"/>
-          <w:szCs w:val="18"/>
-          <w:lang w:val="ko-KR"/>
-        </w:rPr>
-        <w:t xml:space="preserve">장착 아이템을 소지한 캐릭터가 가진 </w:t>
-      </w:r>
-      <w:proofErr w:type="spellStart"/>
-      <w:r>
-        <w:rPr>
-          <w:rFonts w:hint="eastAsia"/>
-          <w:szCs w:val="18"/>
-          <w:lang w:val="ko-KR"/>
-        </w:rPr>
-        <w:t>스테이터스</w:t>
-      </w:r>
-      <w:proofErr w:type="spellEnd"/>
-      <w:r>
-        <w:rPr>
-          <w:rFonts w:hint="eastAsia"/>
-          <w:szCs w:val="18"/>
-          <w:lang w:val="ko-KR"/>
-        </w:rPr>
-        <w:t xml:space="preserve"> 중 하나를 퍼센트 또는 값만큼 증가</w:t>
-      </w:r>
-    </w:p>
-    <w:p>
-      <w:pPr>
-        <w:pStyle w:val="a"/>
-        <w:rPr>
-          <w:szCs w:val="18"/>
-        </w:rPr>
-      </w:pPr>
-      <w:r>
-        <w:rPr>
-          <w:rFonts w:hint="eastAsia"/>
-          <w:szCs w:val="18"/>
-        </w:rPr>
-        <w:t xml:space="preserve">아이템 스킬: 특정 액티브 스킬을 </w:t>
-      </w:r>
-      <w:r>
-        <w:rPr>
-          <w:rFonts w:hint="eastAsia"/>
-          <w:szCs w:val="18"/>
-        </w:rPr>
-        <w:t>캐릭터에게 적용</w:t>
-      </w:r>
-    </w:p>
-    <w:p>
-      <w:pPr>
-        <w:pStyle w:val="a"/>
-        <w:rPr>
-          <w:szCs w:val="18"/>
-        </w:rPr>
-      </w:pPr>
-      <w:r>
-        <w:rPr>
-          <w:rFonts w:hint="eastAsia"/>
-          <w:szCs w:val="18"/>
-        </w:rPr>
-        <w:t>제한:</w:t>
-      </w:r>
-      <w:r>
-        <w:rPr>
-          <w:rFonts w:hint="eastAsia"/>
-          <w:szCs w:val="18"/>
-        </w:rPr>
-        <w:t xml:space="preserve"> 캐릭터가 아닌 장비가 진행 주체가 되는 현상을 막기 위해</w:t>
-      </w:r>
-      <w:r>
-        <w:rPr>
-          <w:rFonts w:hint="eastAsia"/>
-          <w:szCs w:val="18"/>
-        </w:rPr>
-        <w:t xml:space="preserve"> </w:t>
-      </w:r>
-      <w:r>
-        <w:rPr>
-          <w:rFonts w:hint="eastAsia"/>
-          <w:szCs w:val="18"/>
-        </w:rPr>
-        <w:t>패시브 스킬</w:t>
-      </w:r>
-      <w:r>
-        <w:rPr>
-          <w:rFonts w:hint="eastAsia"/>
-          <w:szCs w:val="18"/>
-        </w:rPr>
-        <w:t>을</w:t>
-      </w:r>
-      <w:r>
-        <w:rPr>
-          <w:rFonts w:hint="eastAsia"/>
-          <w:szCs w:val="18"/>
-        </w:rPr>
-        <w:t xml:space="preserve"> 아이템 스킬</w:t>
-      </w:r>
-      <w:r>
-        <w:rPr>
-          <w:rFonts w:hint="eastAsia"/>
-          <w:szCs w:val="18"/>
-        </w:rPr>
-        <w:t>에</w:t>
-      </w:r>
-      <w:r>
-        <w:rPr>
-          <w:rFonts w:hint="eastAsia"/>
-          <w:szCs w:val="18"/>
-        </w:rPr>
-        <w:t xml:space="preserve"> 배치</w:t>
-      </w:r>
-      <w:r>
-        <w:rPr>
-          <w:rFonts w:hint="eastAsia"/>
-          <w:szCs w:val="18"/>
-        </w:rPr>
-        <w:t>는 금함</w:t>
-      </w:r>
-    </w:p>
-    <w:p>
-      <w:pPr>
-        <w:pStyle w:val="a"/>
-        <w:numPr>
-          <w:ilvl w:val="0"/>
-          <w:numId w:val="0"/>
-        </w:numPr>
-        <w:spacing w:after="0"/>
-        <w:rPr>
-          <w:szCs w:val="18"/>
-        </w:rPr>
-      </w:pPr>
-    </w:p>
-    <w:p>
-      <w:pPr>
-        <w:pStyle w:val="a"/>
-        <w:numPr>
-          <w:ilvl w:val="0"/>
-          <w:numId w:val="0"/>
-        </w:numPr>
-        <w:spacing w:after="0"/>
-        <w:rPr>
-          <w:szCs w:val="18"/>
-        </w:rPr>
-      </w:pPr>
-    </w:p>
-    <w:p>
-      <w:pPr>
-        <w:pStyle w:val="2"/>
-        <w:ind w:firstLine="720"/>
-      </w:pPr>
-      <w:r>
-        <w:rPr>
-          <w:rFonts w:hint="eastAsia"/>
-          <w:lang w:val="ko-KR"/>
-        </w:rPr>
-        <w:t xml:space="preserve">4.4. </w:t>
-      </w:r>
-      <w:r>
-        <w:rPr>
-          <w:rFonts w:hint="eastAsia"/>
-          <w:lang w:val="ko-KR"/>
-        </w:rPr>
-        <w:t>스킬</w:t>
-      </w:r>
-      <w:r>
-        <w:rPr>
-          <w:rFonts w:hint="eastAsia"/>
-          <w:lang w:val="ko-KR"/>
-        </w:rPr>
-        <w:t xml:space="preserve"> 설계</w:t>
-      </w:r>
-    </w:p>
-    <w:p>
-      <w:pPr>
-        <w:pStyle w:val="a"/>
-        <w:numPr>
-          <w:ilvl w:val="0"/>
-          <w:numId w:val="0"/>
-        </w:numPr>
-        <w:spacing w:after="0"/>
-        <w:rPr>
-          <w:szCs w:val="18"/>
-        </w:rPr>
-      </w:pPr>
-    </w:p>
-    <w:p>
-      <w:pPr>
-        <w:pStyle w:val="a"/>
-        <w:numPr>
-          <w:ilvl w:val="0"/>
-          <w:numId w:val="0"/>
-        </w:numPr>
-        <w:spacing w:after="0"/>
-        <w:rPr>
-          <w:szCs w:val="18"/>
-        </w:rPr>
-      </w:pPr>
-      <w:r>
-        <w:rPr>
-          <w:rFonts w:hint="eastAsia"/>
-          <w:szCs w:val="18"/>
-        </w:rPr>
-        <w:t>스킬은 패시브 스킬, 액티브 스킬로 나뉜다.</w:t>
-      </w:r>
-      <w:r>
-        <w:rPr>
-          <w:rFonts w:hint="eastAsia"/>
-          <w:szCs w:val="18"/>
-        </w:rPr>
-        <w:t xml:space="preserve"> </w:t>
-      </w:r>
-      <w:r>
-        <w:rPr>
-          <w:rFonts w:hint="eastAsia"/>
-          <w:szCs w:val="18"/>
-        </w:rPr>
-        <w:t xml:space="preserve">두 </w:t>
-      </w:r>
-      <w:proofErr w:type="spellStart"/>
-      <w:r>
-        <w:rPr>
-          <w:rFonts w:hint="eastAsia"/>
-          <w:szCs w:val="18"/>
-        </w:rPr>
-        <w:t>스킬은</w:t>
-      </w:r>
-      <w:r>
-        <w:rPr>
-          <w:rFonts w:hint="eastAsia"/>
-          <w:szCs w:val="18"/>
-        </w:rPr>
-        <w:t>은</w:t>
-      </w:r>
-      <w:proofErr w:type="spellEnd"/>
-      <w:r>
-        <w:rPr>
-          <w:rFonts w:hint="eastAsia"/>
-          <w:szCs w:val="18"/>
-        </w:rPr>
-        <w:t xml:space="preserve"> 모두 트리거를 기반으로 작동하나 트리거의 조건에서 차이가 발생한다.</w:t>
-      </w:r>
-    </w:p>
-    <w:p>
-      <w:pPr>
-        <w:pStyle w:val="a"/>
-        <w:numPr>
-          <w:ilvl w:val="0"/>
-          <w:numId w:val="0"/>
-        </w:numPr>
-        <w:spacing w:after="0"/>
-        <w:rPr>
-          <w:szCs w:val="18"/>
-        </w:rPr>
-      </w:pPr>
-    </w:p>
-    <w:p>
-      <w:pPr>
-        <w:pStyle w:val="3"/>
-        <w:ind w:left="900" w:hanging="360"/>
-      </w:pPr>
-      <w:r>
-        <w:rPr>
-          <w:rFonts w:hint="eastAsia"/>
-        </w:rPr>
-        <w:t>4.4.1. 패시브 스킬</w:t>
-      </w:r>
-    </w:p>
-    <w:p>
-      <w:pPr>
-        <w:pStyle w:val="a"/>
-        <w:numPr>
-          <w:ilvl w:val="0"/>
-          <w:numId w:val="0"/>
-        </w:numPr>
-        <w:spacing w:after="0"/>
-        <w:rPr>
-          <w:szCs w:val="18"/>
-        </w:rPr>
-      </w:pPr>
-      <w:r>
-        <w:rPr>
-          <w:rFonts w:hint="eastAsia"/>
-          <w:szCs w:val="18"/>
-        </w:rPr>
-        <w:t>패시브 스킬은</w:t>
-      </w:r>
-      <w:r>
-        <w:rPr>
-          <w:rFonts w:hint="eastAsia"/>
-          <w:szCs w:val="18"/>
-        </w:rPr>
-        <w:t xml:space="preserve"> </w:t>
-      </w:r>
-      <w:r>
-        <w:rPr>
-          <w:rFonts w:hint="eastAsia"/>
-          <w:szCs w:val="18"/>
-        </w:rPr>
-        <w:t>트리거를 통해 자동</w:t>
-      </w:r>
-      <w:r>
-        <w:rPr>
-          <w:rFonts w:hint="eastAsia"/>
-          <w:szCs w:val="18"/>
-        </w:rPr>
-        <w:t xml:space="preserve"> 발동되는 스킬이다. </w:t>
-      </w:r>
-      <w:r>
-        <w:rPr>
-          <w:rFonts w:hint="eastAsia"/>
-          <w:szCs w:val="18"/>
-        </w:rPr>
-        <w:t>주로</w:t>
-      </w:r>
-      <w:r>
-        <w:rPr>
-          <w:rFonts w:hint="eastAsia"/>
-          <w:szCs w:val="18"/>
-        </w:rPr>
-        <w:t xml:space="preserve"> </w:t>
-      </w:r>
-      <w:r>
-        <w:rPr>
-          <w:rFonts w:hint="eastAsia"/>
-          <w:szCs w:val="18"/>
-        </w:rPr>
-        <w:t>캐릭터 자신에 대한</w:t>
-      </w:r>
-      <w:r>
-        <w:rPr>
-          <w:rFonts w:hint="eastAsia"/>
-          <w:szCs w:val="18"/>
-        </w:rPr>
-        <w:t xml:space="preserve"> 버프</w:t>
-      </w:r>
-      <w:r>
-        <w:rPr>
-          <w:rFonts w:hint="eastAsia"/>
-          <w:szCs w:val="18"/>
-        </w:rPr>
-        <w:t>를</w:t>
-      </w:r>
-      <w:r>
-        <w:rPr>
-          <w:rFonts w:hint="eastAsia"/>
-          <w:szCs w:val="18"/>
-        </w:rPr>
-        <w:t xml:space="preserve"> </w:t>
-      </w:r>
-      <w:r>
-        <w:rPr>
-          <w:rFonts w:hint="eastAsia"/>
-          <w:szCs w:val="18"/>
-        </w:rPr>
-        <w:t>효과</w:t>
-      </w:r>
-      <w:r>
-        <w:rPr>
-          <w:rFonts w:hint="eastAsia"/>
-          <w:szCs w:val="18"/>
-        </w:rPr>
-        <w:t xml:space="preserve">로 한다. </w:t>
-      </w:r>
-    </w:p>
-    <w:p>
-      <w:pPr>
-        <w:pStyle w:val="a"/>
-        <w:numPr>
-          <w:ilvl w:val="0"/>
-          <w:numId w:val="0"/>
-        </w:numPr>
-        <w:spacing w:after="0"/>
-        <w:rPr>
-          <w:szCs w:val="18"/>
-        </w:rPr>
-      </w:pPr>
-    </w:p>
-    <w:p>
-      <w:pPr>
-        <w:pStyle w:val="a"/>
-        <w:rPr>
-          <w:szCs w:val="18"/>
-        </w:rPr>
-      </w:pPr>
-      <w:r>
-        <w:rPr>
-          <w:rFonts w:hint="eastAsia"/>
-          <w:szCs w:val="18"/>
-          <w:lang w:val="ko-KR"/>
-        </w:rPr>
-        <w:t xml:space="preserve">트리거: </w:t>
-      </w:r>
-      <w:r>
-        <w:rPr>
-          <w:rFonts w:hint="eastAsia"/>
-          <w:szCs w:val="18"/>
-          <w:lang w:val="ko-KR"/>
-        </w:rPr>
-        <w:t xml:space="preserve">캐릭터 체력 상황, 던전 </w:t>
-      </w:r>
-      <w:r>
-        <w:rPr>
-          <w:rFonts w:hint="eastAsia"/>
-          <w:szCs w:val="18"/>
-          <w:lang w:val="ko-KR"/>
-        </w:rPr>
-        <w:t>환경, 조우한 적 타입</w:t>
-      </w:r>
-    </w:p>
-    <w:p>
-      <w:pPr>
-        <w:pStyle w:val="a"/>
-        <w:rPr>
-          <w:szCs w:val="18"/>
-        </w:rPr>
-      </w:pPr>
-      <w:r>
-        <w:rPr>
-          <w:rFonts w:hint="eastAsia"/>
-          <w:szCs w:val="18"/>
-          <w:lang w:val="ko-KR"/>
-        </w:rPr>
-        <w:t>효과</w:t>
-      </w:r>
-      <w:r>
-        <w:rPr>
-          <w:rFonts w:hint="eastAsia"/>
-          <w:szCs w:val="18"/>
-          <w:lang w:val="ko-KR"/>
-        </w:rPr>
-        <w:t xml:space="preserve">: </w:t>
-      </w:r>
-      <w:r>
-        <w:rPr>
-          <w:rFonts w:hint="eastAsia"/>
-          <w:szCs w:val="18"/>
-          <w:lang w:val="ko-KR"/>
-        </w:rPr>
-        <w:t xml:space="preserve">패시브 스킬을 소유한 캐릭터의 </w:t>
-      </w:r>
-      <w:proofErr w:type="spellStart"/>
-      <w:r>
-        <w:rPr>
-          <w:rFonts w:hint="eastAsia"/>
-          <w:szCs w:val="18"/>
-          <w:lang w:val="ko-KR"/>
-        </w:rPr>
-        <w:t>스테이터스</w:t>
-      </w:r>
-      <w:r>
-        <w:rPr>
-          <w:rFonts w:hint="eastAsia"/>
-          <w:szCs w:val="18"/>
-          <w:lang w:val="ko-KR"/>
-        </w:rPr>
-        <w:t>를</w:t>
-      </w:r>
-      <w:proofErr w:type="spellEnd"/>
-      <w:r>
-        <w:rPr>
-          <w:rFonts w:hint="eastAsia"/>
-          <w:szCs w:val="18"/>
-          <w:lang w:val="ko-KR"/>
-        </w:rPr>
-        <w:t xml:space="preserve"> 증가</w:t>
-      </w:r>
-    </w:p>
-    <w:p>
-      <w:pPr>
-        <w:pStyle w:val="a"/>
-        <w:numPr>
-          <w:ilvl w:val="0"/>
-          <w:numId w:val="0"/>
-        </w:numPr>
-        <w:spacing w:after="0"/>
-        <w:rPr>
-          <w:szCs w:val="18"/>
-        </w:rPr>
-      </w:pPr>
-    </w:p>
-    <w:p>
-      <w:pPr>
-        <w:pStyle w:val="3"/>
-        <w:ind w:left="900" w:hanging="360"/>
-      </w:pPr>
-      <w:r>
-        <w:rPr>
-          <w:rFonts w:hint="eastAsia"/>
-        </w:rPr>
-        <w:t>4.4.</w:t>
-      </w:r>
-      <w:r>
-        <w:rPr>
-          <w:rFonts w:hint="eastAsia"/>
-        </w:rPr>
-        <w:t>2</w:t>
-      </w:r>
-      <w:r>
-        <w:rPr>
-          <w:rFonts w:hint="eastAsia"/>
-        </w:rPr>
-        <w:t xml:space="preserve">. </w:t>
-      </w:r>
-      <w:r>
-        <w:rPr>
-          <w:rFonts w:hint="eastAsia"/>
-        </w:rPr>
-        <w:t>액티브</w:t>
-      </w:r>
-      <w:r>
-        <w:rPr>
-          <w:rFonts w:hint="eastAsia"/>
-        </w:rPr>
-        <w:t xml:space="preserve"> 스킬</w:t>
-      </w:r>
-    </w:p>
-    <w:p>
-      <w:pPr>
-        <w:pStyle w:val="a"/>
-        <w:numPr>
-          <w:ilvl w:val="0"/>
-          <w:numId w:val="0"/>
-        </w:numPr>
-        <w:spacing w:after="0"/>
-        <w:rPr>
-          <w:szCs w:val="18"/>
-        </w:rPr>
-      </w:pPr>
-      <w:r>
-        <w:rPr>
-          <w:rFonts w:hint="eastAsia"/>
-          <w:szCs w:val="18"/>
-        </w:rPr>
-        <w:t>액티브 스킬은</w:t>
-      </w:r>
-      <w:r>
-        <w:rPr>
-          <w:rFonts w:hint="eastAsia"/>
-          <w:szCs w:val="18"/>
-        </w:rPr>
-        <w:t xml:space="preserve"> 수동 모드에서</w:t>
-      </w:r>
-      <w:r>
-        <w:rPr>
-          <w:rFonts w:hint="eastAsia"/>
-          <w:szCs w:val="18"/>
-        </w:rPr>
-        <w:t xml:space="preserve"> 플레이어</w:t>
-      </w:r>
-      <w:r>
-        <w:rPr>
-          <w:rFonts w:hint="eastAsia"/>
-          <w:szCs w:val="18"/>
-        </w:rPr>
-        <w:t>의 직접 입력</w:t>
-      </w:r>
-      <w:r>
-        <w:rPr>
-          <w:rFonts w:hint="eastAsia"/>
-          <w:szCs w:val="18"/>
-        </w:rPr>
-        <w:t>,</w:t>
-      </w:r>
-      <w:r>
-        <w:rPr>
-          <w:rFonts w:hint="eastAsia"/>
-          <w:szCs w:val="18"/>
-        </w:rPr>
-        <w:t xml:space="preserve"> 자동 모드에서</w:t>
-      </w:r>
-      <w:r>
-        <w:rPr>
-          <w:rFonts w:hint="eastAsia"/>
-          <w:szCs w:val="18"/>
-        </w:rPr>
-        <w:t xml:space="preserve"> 큐 스택</w:t>
-      </w:r>
-      <w:r>
-        <w:rPr>
-          <w:rFonts w:hint="eastAsia"/>
-          <w:szCs w:val="18"/>
-        </w:rPr>
-        <w:t xml:space="preserve"> 차례</w:t>
-      </w:r>
-      <w:r>
-        <w:rPr>
-          <w:rFonts w:hint="eastAsia"/>
-          <w:szCs w:val="18"/>
-        </w:rPr>
-        <w:t>를 트리거로 받아 발동되는 스킬이다</w:t>
-      </w:r>
-      <w:r>
-        <w:rPr>
-          <w:rFonts w:hint="eastAsia"/>
-          <w:szCs w:val="18"/>
-        </w:rPr>
-        <w:t xml:space="preserve">. 한 번 사용 후 </w:t>
-      </w:r>
-      <w:r>
-        <w:rPr>
-          <w:rFonts w:hint="eastAsia"/>
-          <w:szCs w:val="18"/>
-        </w:rPr>
-        <w:t xml:space="preserve">다음 사용까지 </w:t>
-      </w:r>
-      <w:proofErr w:type="spellStart"/>
-      <w:r>
-        <w:rPr>
-          <w:rFonts w:hint="eastAsia"/>
-          <w:szCs w:val="18"/>
-        </w:rPr>
-        <w:t>쿨다운이</w:t>
-      </w:r>
-      <w:proofErr w:type="spellEnd"/>
-      <w:r>
-        <w:rPr>
-          <w:rFonts w:hint="eastAsia"/>
-          <w:szCs w:val="18"/>
-        </w:rPr>
-        <w:t xml:space="preserve"> 필요하며 </w:t>
-      </w:r>
-      <w:r>
-        <w:rPr>
-          <w:rFonts w:hint="eastAsia"/>
-          <w:szCs w:val="18"/>
-        </w:rPr>
-        <w:t>상대</w:t>
-      </w:r>
-      <w:r>
-        <w:rPr>
-          <w:rFonts w:hint="eastAsia"/>
-          <w:szCs w:val="18"/>
-        </w:rPr>
-        <w:t xml:space="preserve">에게 </w:t>
-      </w:r>
-      <w:r>
-        <w:rPr>
-          <w:rFonts w:hint="eastAsia"/>
-          <w:szCs w:val="18"/>
-        </w:rPr>
-        <w:t>직접</w:t>
-      </w:r>
-      <w:r>
-        <w:rPr>
-          <w:rFonts w:hint="eastAsia"/>
-          <w:szCs w:val="18"/>
-        </w:rPr>
-        <w:t xml:space="preserve"> 피해,</w:t>
-      </w:r>
-      <w:r>
-        <w:rPr>
-          <w:szCs w:val="18"/>
-        </w:rPr>
-        <w:t xml:space="preserve"> </w:t>
-      </w:r>
-      <w:proofErr w:type="spellStart"/>
-      <w:r>
-        <w:rPr>
-          <w:rFonts w:hint="eastAsia"/>
-          <w:szCs w:val="18"/>
-        </w:rPr>
-        <w:t>디버프</w:t>
-      </w:r>
-      <w:proofErr w:type="spellEnd"/>
-      <w:r>
-        <w:rPr>
-          <w:rFonts w:hint="eastAsia"/>
-          <w:szCs w:val="18"/>
-        </w:rPr>
-        <w:t>,</w:t>
-      </w:r>
-      <w:r>
-        <w:rPr>
-          <w:szCs w:val="18"/>
-        </w:rPr>
-        <w:t xml:space="preserve"> </w:t>
-      </w:r>
-      <w:r>
-        <w:rPr>
-          <w:rFonts w:hint="eastAsia"/>
-          <w:szCs w:val="18"/>
-        </w:rPr>
-        <w:t>아군에게</w:t>
-      </w:r>
-      <w:r>
-        <w:rPr>
-          <w:rFonts w:hint="eastAsia"/>
-          <w:szCs w:val="18"/>
-        </w:rPr>
-        <w:t xml:space="preserve"> 일시적인</w:t>
-      </w:r>
-      <w:r>
-        <w:rPr>
-          <w:rFonts w:hint="eastAsia"/>
-          <w:szCs w:val="18"/>
-        </w:rPr>
-        <w:t xml:space="preserve"> 강한</w:t>
-      </w:r>
-      <w:r>
-        <w:rPr>
-          <w:rFonts w:hint="eastAsia"/>
-          <w:szCs w:val="18"/>
-        </w:rPr>
-        <w:t xml:space="preserve"> 버프</w:t>
-      </w:r>
-      <w:r>
-        <w:rPr>
-          <w:szCs w:val="18"/>
-        </w:rPr>
-        <w:t xml:space="preserve"> </w:t>
-      </w:r>
-      <w:r>
-        <w:rPr>
-          <w:rFonts w:hint="eastAsia"/>
-          <w:szCs w:val="18"/>
-        </w:rPr>
-        <w:t>등의 영향을</w:t>
-      </w:r>
-      <w:r>
-        <w:rPr>
-          <w:rFonts w:hint="eastAsia"/>
-          <w:szCs w:val="18"/>
-        </w:rPr>
-        <w:t xml:space="preserve"> 끼치는 스킬을 </w:t>
-      </w:r>
-      <w:r>
-        <w:rPr>
-          <w:rFonts w:hint="eastAsia"/>
-          <w:szCs w:val="18"/>
-        </w:rPr>
-        <w:t>구조로 한다.</w:t>
-      </w:r>
-    </w:p>
-    <w:p>
-      <w:pPr>
-        <w:pStyle w:val="a"/>
-        <w:numPr>
-          <w:ilvl w:val="0"/>
-          <w:numId w:val="0"/>
-        </w:numPr>
-        <w:spacing w:after="0"/>
-        <w:rPr>
-          <w:szCs w:val="18"/>
-        </w:rPr>
-      </w:pPr>
-    </w:p>
-    <w:p>
-      <w:pPr>
-        <w:pStyle w:val="a"/>
-        <w:rPr>
-          <w:szCs w:val="18"/>
-        </w:rPr>
-      </w:pPr>
-      <w:r>
-        <w:rPr>
-          <w:rFonts w:hint="eastAsia"/>
-          <w:szCs w:val="18"/>
-        </w:rPr>
-        <w:t>트리거</w:t>
-      </w:r>
-      <w:r>
-        <w:rPr>
-          <w:rFonts w:hint="eastAsia"/>
-          <w:szCs w:val="18"/>
-        </w:rPr>
-        <w:t xml:space="preserve">: </w:t>
-      </w:r>
-      <w:r>
-        <w:rPr>
-          <w:rFonts w:hint="eastAsia"/>
-          <w:szCs w:val="18"/>
-        </w:rPr>
-        <w:t>플레이어의 직접 입력, 자동 모드에서 캐릭터의 큐 스택 차례가 올 경우</w:t>
-      </w:r>
-    </w:p>
-    <w:p>
-      <w:pPr>
-        <w:pStyle w:val="a"/>
-        <w:rPr>
-          <w:szCs w:val="18"/>
-        </w:rPr>
-      </w:pPr>
-      <w:r>
-        <w:rPr>
-          <w:rFonts w:hint="eastAsia"/>
-          <w:szCs w:val="18"/>
-        </w:rPr>
-        <w:t>효과</w:t>
-      </w:r>
-      <w:r>
-        <w:rPr>
-          <w:rFonts w:hint="eastAsia"/>
-          <w:szCs w:val="18"/>
-        </w:rPr>
-        <w:t xml:space="preserve">: </w:t>
-      </w:r>
-      <w:r>
-        <w:rPr>
-          <w:rFonts w:hint="eastAsia"/>
-          <w:szCs w:val="18"/>
-        </w:rPr>
-        <w:t xml:space="preserve">상대 및 아군에게 직접 피해, 일시적인 강한 버프, </w:t>
-      </w:r>
-      <w:proofErr w:type="spellStart"/>
-      <w:r>
-        <w:rPr>
-          <w:rFonts w:hint="eastAsia"/>
-          <w:szCs w:val="18"/>
-        </w:rPr>
-        <w:t>디버프</w:t>
-      </w:r>
-      <w:proofErr w:type="spellEnd"/>
-      <w:r>
-        <w:rPr>
-          <w:rFonts w:hint="eastAsia"/>
-          <w:szCs w:val="18"/>
-        </w:rPr>
-        <w:t xml:space="preserve"> 영향</w:t>
-      </w:r>
-    </w:p>
-    <w:p>
-      <w:pPr>
-        <w:pStyle w:val="a"/>
-        <w:rPr>
-          <w:szCs w:val="18"/>
-        </w:rPr>
-      </w:pPr>
-      <w:r>
-        <w:rPr>
-          <w:rFonts w:hint="eastAsia"/>
-          <w:szCs w:val="18"/>
-        </w:rPr>
-        <w:t xml:space="preserve">조건: </w:t>
-      </w:r>
-      <w:r>
-        <w:rPr>
-          <w:rFonts w:hint="eastAsia"/>
-          <w:szCs w:val="18"/>
-        </w:rPr>
-        <w:t xml:space="preserve">강한 성능을 가지지만 </w:t>
-      </w:r>
-      <w:proofErr w:type="spellStart"/>
-      <w:r>
-        <w:rPr>
-          <w:rFonts w:hint="eastAsia"/>
-          <w:szCs w:val="18"/>
-        </w:rPr>
-        <w:t>쿨다운이</w:t>
-      </w:r>
-      <w:proofErr w:type="spellEnd"/>
-      <w:r>
-        <w:rPr>
-          <w:rFonts w:hint="eastAsia"/>
-          <w:szCs w:val="18"/>
-        </w:rPr>
-        <w:t xml:space="preserve"> </w:t>
-      </w:r>
-      <w:r>
-        <w:rPr>
-          <w:rFonts w:hint="eastAsia"/>
-          <w:szCs w:val="18"/>
-        </w:rPr>
-        <w:t>필요</w:t>
-      </w:r>
-    </w:p>
-    <w:p>
-      <w:pPr>
-        <w:pStyle w:val="a"/>
-        <w:numPr>
-          <w:ilvl w:val="0"/>
-          <w:numId w:val="0"/>
-        </w:numPr>
-        <w:spacing w:after="0"/>
-        <w:rPr>
-          <w:szCs w:val="18"/>
-        </w:rPr>
-      </w:pPr>
-    </w:p>
-    <w:p>
-      <w:pPr>
-        <w:pStyle w:val="1"/>
-        <w:ind w:firstLine="142"/>
-      </w:pPr>
-      <w:r>
-        <w:rPr>
-          <w:lang w:val="ko-KR"/>
-        </w:rPr>
-        <w:t xml:space="preserve">5. </w:t>
-      </w:r>
-      <w:r>
-        <w:rPr>
-          <w:rFonts w:hint="eastAsia"/>
-          <w:lang w:val="ko-KR"/>
-        </w:rPr>
-        <w:t>UX/UI</w:t>
-      </w:r>
-    </w:p>
-    <w:p>
-      <w:pPr>
-        <w:pStyle w:val="2"/>
-        <w:ind w:firstLine="440"/>
-        <w:rPr>
-          <w:lang w:val="ko-KR"/>
-        </w:rPr>
-      </w:pPr>
-      <w:r>
-        <w:rPr>
-          <w:lang w:val="ko-KR"/>
-        </w:rPr>
-        <w:t>5</w:t>
-      </w:r>
-      <w:r>
-        <w:rPr>
-          <w:rFonts w:hint="eastAsia"/>
-          <w:lang w:val="ko-KR"/>
-        </w:rPr>
-        <w:t xml:space="preserve">.1. </w:t>
-      </w:r>
-      <w:r>
-        <w:rPr>
-          <w:rFonts w:hint="eastAsia"/>
-          <w:lang w:val="ko-KR"/>
-        </w:rPr>
-        <w:t xml:space="preserve">로그인 </w:t>
-      </w:r>
-      <w:r>
-        <w:rPr>
-          <w:lang w:val="ko-KR"/>
-        </w:rPr>
-        <w:t>UI</w:t>
-      </w:r>
-    </w:p>
-    <w:p>
-      <w:pPr>
-        <w:pStyle w:val="a"/>
-        <w:numPr>
-          <w:ilvl w:val="0"/>
-          <w:numId w:val="0"/>
-        </w:numPr>
-        <w:rPr>
-          <w:szCs w:val="18"/>
-        </w:rPr>
-      </w:pPr>
-    </w:p>
-    <w:p>
-      <w:pPr>
-        <w:pStyle w:val="a"/>
-        <w:numPr>
-          <w:ilvl w:val="0"/>
-          <w:numId w:val="0"/>
-        </w:numPr>
-        <w:rPr>
-          <w:szCs w:val="18"/>
-        </w:rPr>
-      </w:pPr>
-      <w:r>
-        <w:rPr>
-          <w:rFonts w:hint="eastAsia"/>
-          <w:szCs w:val="18"/>
-        </w:rPr>
-        <w:t xml:space="preserve">로그인 </w:t>
-      </w:r>
-      <w:r>
-        <w:rPr>
-          <w:szCs w:val="18"/>
-        </w:rPr>
-        <w:t>UI</w:t>
-      </w:r>
-      <w:r>
-        <w:rPr>
-          <w:rFonts w:hint="eastAsia"/>
-          <w:szCs w:val="18"/>
-        </w:rPr>
-        <w:t xml:space="preserve">는 플레이어가 게임 실행 직후 마주치는 </w:t>
-      </w:r>
-      <w:r>
-        <w:rPr>
-          <w:szCs w:val="18"/>
-        </w:rPr>
-        <w:t>UI</w:t>
-      </w:r>
-      <w:r>
-        <w:rPr>
-          <w:rFonts w:hint="eastAsia"/>
-          <w:szCs w:val="18"/>
-        </w:rPr>
-        <w:t>로서 유저의 로그인 가능 여부를</w:t>
-      </w:r>
-      <w:r>
-        <w:rPr>
-          <w:szCs w:val="18"/>
-        </w:rPr>
-        <w:t xml:space="preserve"> </w:t>
-      </w:r>
-      <w:r>
-        <w:rPr>
-          <w:rFonts w:hint="eastAsia"/>
-          <w:szCs w:val="18"/>
-        </w:rPr>
-        <w:t>다룬다</w:t>
-      </w:r>
-    </w:p>
-    <w:p>
-      <w:pPr>
-        <w:pStyle w:val="a"/>
-        <w:numPr>
-          <w:ilvl w:val="0"/>
-          <w:numId w:val="0"/>
-        </w:numPr>
-        <w:rPr>
-          <w:szCs w:val="18"/>
-        </w:rPr>
-      </w:pPr>
-    </w:p>
-    <w:p>
-      <w:pPr>
-        <w:pStyle w:val="a"/>
-        <w:rPr>
-          <w:szCs w:val="18"/>
-        </w:rPr>
-      </w:pPr>
-      <w:r>
-        <w:rPr>
-          <w:rFonts w:hint="eastAsia"/>
-          <w:szCs w:val="18"/>
-        </w:rPr>
-        <w:t>인증</w:t>
-      </w:r>
-      <w:r>
-        <w:rPr>
-          <w:szCs w:val="18"/>
-        </w:rPr>
-        <w:t xml:space="preserve">: </w:t>
-      </w:r>
-      <w:r>
-        <w:rPr>
-          <w:rFonts w:hint="eastAsia"/>
-          <w:szCs w:val="18"/>
-        </w:rPr>
-        <w:t>아이디,</w:t>
-      </w:r>
-      <w:r>
-        <w:rPr>
-          <w:szCs w:val="18"/>
-        </w:rPr>
-        <w:t xml:space="preserve"> </w:t>
-      </w:r>
-      <w:r>
-        <w:rPr>
-          <w:rFonts w:hint="eastAsia"/>
-          <w:szCs w:val="18"/>
-        </w:rPr>
-        <w:t xml:space="preserve">패스워드를 입력 받아 </w:t>
-      </w:r>
-      <w:r>
-        <w:rPr>
-          <w:szCs w:val="18"/>
-        </w:rPr>
-        <w:t>Authenticate</w:t>
-      </w:r>
-      <w:r>
-        <w:rPr>
-          <w:rFonts w:hint="eastAsia"/>
-          <w:szCs w:val="18"/>
-        </w:rPr>
-        <w:t xml:space="preserve">하기 위한 </w:t>
-      </w:r>
-      <w:r>
-        <w:rPr>
-          <w:rFonts w:hint="eastAsia"/>
-          <w:szCs w:val="18"/>
-        </w:rPr>
-        <w:t>창</w:t>
-      </w:r>
-    </w:p>
-    <w:p>
-      <w:pPr>
-        <w:pStyle w:val="a"/>
-        <w:rPr>
-          <w:szCs w:val="18"/>
-        </w:rPr>
-      </w:pPr>
-      <w:r>
-        <w:rPr>
-          <w:rFonts w:hint="eastAsia"/>
-          <w:szCs w:val="18"/>
-        </w:rPr>
-        <w:t>새 계정 생성:</w:t>
-      </w:r>
-      <w:r>
-        <w:rPr>
-          <w:szCs w:val="18"/>
-        </w:rPr>
-        <w:t xml:space="preserve"> </w:t>
-      </w:r>
-      <w:r>
-        <w:rPr>
-          <w:rFonts w:hint="eastAsia"/>
-          <w:szCs w:val="18"/>
-        </w:rPr>
-        <w:t>새로운 유저</w:t>
-      </w:r>
-      <w:r>
-        <w:rPr>
-          <w:rFonts w:hint="eastAsia"/>
-          <w:szCs w:val="18"/>
-        </w:rPr>
-        <w:t>가 새 계정을 생성하기 위한 창</w:t>
-      </w:r>
-    </w:p>
-    <w:p/>
-    <w:p>
-      <w:pPr>
-        <w:pStyle w:val="2"/>
-        <w:ind w:firstLine="440"/>
-      </w:pPr>
-      <w:r>
-        <w:rPr>
-          <w:lang w:val="ko-KR"/>
-        </w:rPr>
-        <w:t>5</w:t>
-      </w:r>
-      <w:r>
-        <w:rPr>
-          <w:rFonts w:hint="eastAsia"/>
-          <w:lang w:val="ko-KR"/>
-        </w:rPr>
-        <w:t>.1. 로</w:t>
-      </w:r>
-      <w:r>
-        <w:rPr>
-          <w:rFonts w:hint="eastAsia"/>
-          <w:lang w:val="ko-KR"/>
-        </w:rPr>
-        <w:t>비</w:t>
-      </w:r>
-      <w:r>
-        <w:rPr>
-          <w:rFonts w:hint="eastAsia"/>
-          <w:lang w:val="ko-KR"/>
-        </w:rPr>
-        <w:t xml:space="preserve"> </w:t>
-      </w:r>
-      <w:r>
-        <w:rPr>
-          <w:lang w:val="ko-KR"/>
-        </w:rPr>
-        <w:t>UI</w:t>
-      </w:r>
-    </w:p>
-    <w:p>
-      <w:pPr>
-        <w:pStyle w:val="2"/>
-        <w:ind w:firstLine="440"/>
-        <w:rPr>
-          <w:rFonts w:hint="eastAsia"/>
-        </w:rPr>
-      </w:pPr>
-      <w:r>
-        <w:rPr>
-          <w:lang w:val="ko-KR"/>
-        </w:rPr>
-        <w:t>5</w:t>
-      </w:r>
-      <w:r>
-        <w:rPr>
-          <w:rFonts w:hint="eastAsia"/>
-          <w:lang w:val="ko-KR"/>
-        </w:rPr>
-        <w:t xml:space="preserve">.1. </w:t>
-      </w:r>
-      <w:r>
-        <w:rPr>
-          <w:rFonts w:hint="eastAsia"/>
-          <w:lang w:val="ko-KR"/>
-        </w:rPr>
-        <w:t>던전</w:t>
-      </w:r>
-      <w:r>
-        <w:rPr>
-          <w:rFonts w:hint="eastAsia"/>
-          <w:lang w:val="ko-KR"/>
-        </w:rPr>
-        <w:t xml:space="preserve"> </w:t>
-      </w:r>
-      <w:r>
-        <w:rPr>
-          <w:lang w:val="ko-KR"/>
-        </w:rPr>
-        <w:t>UI</w:t>
+        <w:t xml:space="preserve"> 전투 </w:t>
+      </w:r>
+      <w:r>
+        <w:rPr>
+          <w:rFonts w:hint="eastAsia"/>
+        </w:rPr>
+        <w:t>후</w:t>
+      </w:r>
+    </w:p>
+    <w:p>
+      <w:pPr>
+        <w:rPr>
+          <w:rFonts w:hint="eastAsia"/>
+        </w:rPr>
+      </w:pPr>
+    </w:p>
+    <w:p>
+      <w:pPr>
+        <w:pStyle w:val="a"/>
+        <w:rPr>
+          <w:szCs w:val="18"/>
+        </w:rPr>
+      </w:pPr>
+      <w:r>
+        <w:rPr>
+          <w:rFonts w:hint="eastAsia"/>
+          <w:szCs w:val="18"/>
+        </w:rPr>
+        <w:t>일반 스테이지</w:t>
+      </w:r>
+      <w:r>
+        <w:rPr>
+          <w:rFonts w:hint="eastAsia"/>
+          <w:szCs w:val="18"/>
+        </w:rPr>
+        <w:t xml:space="preserve">의 경우: </w:t>
+      </w:r>
+      <w:r>
+        <w:rPr>
+          <w:rFonts w:hint="eastAsia"/>
+          <w:szCs w:val="18"/>
+        </w:rPr>
+        <w:t>다음 스테이지로 진행한다</w:t>
+      </w:r>
+    </w:p>
+    <w:p>
+      <w:pPr>
+        <w:pStyle w:val="a"/>
+        <w:rPr>
+          <w:rFonts w:hint="eastAsia"/>
+          <w:szCs w:val="18"/>
+        </w:rPr>
+      </w:pPr>
+      <w:r>
+        <w:rPr>
+          <w:rFonts w:hint="eastAsia"/>
+          <w:szCs w:val="18"/>
+        </w:rPr>
+        <w:t>보스 스테이지의 경우:</w:t>
+      </w:r>
+      <w:r>
+        <w:rPr>
+          <w:rFonts w:hint="eastAsia"/>
+          <w:szCs w:val="18"/>
+        </w:rPr>
+        <w:t xml:space="preserve"> 수령한</w:t>
+      </w:r>
+      <w:r>
+        <w:rPr>
+          <w:rFonts w:hint="eastAsia"/>
+          <w:szCs w:val="18"/>
+        </w:rPr>
+        <w:t xml:space="preserve"> 보상</w:t>
+      </w:r>
+      <w:r>
+        <w:rPr>
+          <w:rFonts w:hint="eastAsia"/>
+          <w:szCs w:val="18"/>
+        </w:rPr>
+        <w:t xml:space="preserve"> 정보를 제공한 후 다음 계층으로 이동할지 </w:t>
+      </w:r>
+      <w:r>
+        <w:rPr>
+          <w:rFonts w:hint="eastAsia"/>
+          <w:szCs w:val="18"/>
+        </w:rPr>
+        <w:t>나갈지 선택하게 한다</w:t>
       </w:r>
     </w:p>
     <w:sectPr>
@@ -5115,7 +6343,7 @@
   <w:abstractNum w:abstractNumId="0" w15:restartNumberingAfterBreak="0">
     <w:nsid w:val="FFFFFF89"/>
     <w:multiLevelType w:val="singleLevel"/>
-    <w:tmpl w:val="D36EC666"/>
+    <w:tmpl w:val="88106E5A"/>
     <w:lvl w:ilvl="0">
       <w:start w:val="1"/>
       <w:numFmt w:val="bullet"/>
@@ -5947,6 +7175,7 @@
   <w:style w:type="character" w:default="1" w:styleId="a1">
     <w:name w:val="Default Paragraph Font"/>
     <w:uiPriority w:val="1"/>
+    <w:semiHidden/>
     <w:unhideWhenUsed/>
   </w:style>
   <w:style w:type="table" w:default="1" w:styleId="a2">
@@ -6717,146 +7946,6 @@
 </file>
 
 <file path=customXml/item1.xml><?xml version="1.0" encoding="utf-8"?>
-<?mso-contentType ?>
-<FormTemplates xmlns="http://schemas.microsoft.com/sharepoint/v3/contenttype/forms">
-  <Display>DocumentLibraryForm</Display>
-  <Edit>AssetEditForm</Edit>
-  <New>DocumentLibraryForm</New>
-</FormTemplates>
-</file>
-
-<file path=customXml/item2.xml><?xml version="1.0" encoding="utf-8"?>
-<b:Sources xmlns:b="http://schemas.openxmlformats.org/officeDocument/2006/bibliography" SelectedStyle="\apasixtheditionofficeonline.xsl" StyleName="APA" Version="6"/>
-</file>
-
-<file path=customXml/item3.xml><?xml version="1.0" encoding="utf-8"?>
-<p:properties xmlns:p="http://schemas.microsoft.com/office/2006/metadata/properties" xmlns:xsi="http://www.w3.org/2001/XMLSchema-instance" xmlns:pc="http://schemas.microsoft.com/office/infopath/2007/PartnerControls">
-  <documentManagement>
-    <APDescription xmlns="49c1fb53-399a-4d91-bfc2-0a118990ebe4">이 제안 서식 파일을 사용하면 잠재 고객에게 서비스를 홍보할 수 있습니다. 비즈니스에 맞게 서식 파일의 내용을 사용자 지정하고 지침으로 포함된 유용한 정보를 활용하세요. 회사 정보를 넣고 제안서에 전문적인 느낌을 더하세요. 
-</APDescription>
-    <AssetExpire xmlns="49c1fb53-399a-4d91-bfc2-0a118990ebe4">2029-01-01T08:00:00+00:00</AssetExpire>
-    <CampaignTagsTaxHTField0 xmlns="49c1fb53-399a-4d91-bfc2-0a118990ebe4">
-      <Terms xmlns="http://schemas.microsoft.com/office/infopath/2007/PartnerControls"/>
-    </CampaignTagsTaxHTField0>
-    <IntlLangReviewDate xmlns="49c1fb53-399a-4d91-bfc2-0a118990ebe4" xsi:nil="true"/>
-    <TPFriendlyName xmlns="49c1fb53-399a-4d91-bfc2-0a118990ebe4" xsi:nil="true"/>
-    <IntlLangReview xmlns="49c1fb53-399a-4d91-bfc2-0a118990ebe4">false</IntlLangReview>
-    <LocLastLocAttemptVersionLookup xmlns="49c1fb53-399a-4d91-bfc2-0a118990ebe4">840696</LocLastLocAttemptVersionLookup>
-    <PolicheckWords xmlns="49c1fb53-399a-4d91-bfc2-0a118990ebe4" xsi:nil="true"/>
-    <SubmitterId xmlns="49c1fb53-399a-4d91-bfc2-0a118990ebe4" xsi:nil="true"/>
-    <AcquiredFrom xmlns="49c1fb53-399a-4d91-bfc2-0a118990ebe4">Internal MS</AcquiredFrom>
-    <EditorialStatus xmlns="49c1fb53-399a-4d91-bfc2-0a118990ebe4">Complete</EditorialStatus>
-    <Markets xmlns="49c1fb53-399a-4d91-bfc2-0a118990ebe4"/>
-    <OriginAsset xmlns="49c1fb53-399a-4d91-bfc2-0a118990ebe4" xsi:nil="true"/>
-    <AssetStart xmlns="49c1fb53-399a-4d91-bfc2-0a118990ebe4">2012-06-04T06:22:00+00:00</AssetStart>
-    <FriendlyTitle xmlns="49c1fb53-399a-4d91-bfc2-0a118990ebe4" xsi:nil="true"/>
-    <MarketSpecific xmlns="49c1fb53-399a-4d91-bfc2-0a118990ebe4">false</MarketSpecific>
-    <TPNamespace xmlns="49c1fb53-399a-4d91-bfc2-0a118990ebe4" xsi:nil="true"/>
-    <PublishStatusLookup xmlns="49c1fb53-399a-4d91-bfc2-0a118990ebe4">
-      <Value>459787</Value>
-    </PublishStatusLookup>
-    <APAuthor xmlns="49c1fb53-399a-4d91-bfc2-0a118990ebe4">
-      <UserInfo>
-        <DisplayName>REDMOND\v-anij</DisplayName>
-        <AccountId>2469</AccountId>
-        <AccountType/>
-      </UserInfo>
-    </APAuthor>
-    <TPCommandLine xmlns="49c1fb53-399a-4d91-bfc2-0a118990ebe4" xsi:nil="true"/>
-    <IntlLangReviewer xmlns="49c1fb53-399a-4d91-bfc2-0a118990ebe4" xsi:nil="true"/>
-    <OpenTemplate xmlns="49c1fb53-399a-4d91-bfc2-0a118990ebe4">true</OpenTemplate>
-    <CSXSubmissionDate xmlns="49c1fb53-399a-4d91-bfc2-0a118990ebe4" xsi:nil="true"/>
-    <TaxCatchAll xmlns="49c1fb53-399a-4d91-bfc2-0a118990ebe4"/>
-    <Manager xmlns="49c1fb53-399a-4d91-bfc2-0a118990ebe4" xsi:nil="true"/>
-    <NumericId xmlns="49c1fb53-399a-4d91-bfc2-0a118990ebe4" xsi:nil="true"/>
-    <ParentAssetId xmlns="49c1fb53-399a-4d91-bfc2-0a118990ebe4" xsi:nil="true"/>
-    <OriginalSourceMarket xmlns="49c1fb53-399a-4d91-bfc2-0a118990ebe4">english</OriginalSourceMarket>
-    <ApprovalStatus xmlns="49c1fb53-399a-4d91-bfc2-0a118990ebe4">InProgress</ApprovalStatus>
-    <TPComponent xmlns="49c1fb53-399a-4d91-bfc2-0a118990ebe4" xsi:nil="true"/>
-    <EditorialTags xmlns="49c1fb53-399a-4d91-bfc2-0a118990ebe4" xsi:nil="true"/>
-    <TPExecutable xmlns="49c1fb53-399a-4d91-bfc2-0a118990ebe4" xsi:nil="true"/>
-    <TPLaunchHelpLink xmlns="49c1fb53-399a-4d91-bfc2-0a118990ebe4" xsi:nil="true"/>
-    <LocComments xmlns="49c1fb53-399a-4d91-bfc2-0a118990ebe4" xsi:nil="true"/>
-    <LocRecommendedHandoff xmlns="49c1fb53-399a-4d91-bfc2-0a118990ebe4" xsi:nil="true"/>
-    <SourceTitle xmlns="49c1fb53-399a-4d91-bfc2-0a118990ebe4" xsi:nil="true"/>
-    <CSXUpdate xmlns="49c1fb53-399a-4d91-bfc2-0a118990ebe4">false</CSXUpdate>
-    <IntlLocPriority xmlns="49c1fb53-399a-4d91-bfc2-0a118990ebe4" xsi:nil="true"/>
-    <UAProjectedTotalWords xmlns="49c1fb53-399a-4d91-bfc2-0a118990ebe4" xsi:nil="true"/>
-    <AssetType xmlns="49c1fb53-399a-4d91-bfc2-0a118990ebe4">TP</AssetType>
-    <MachineTranslated xmlns="49c1fb53-399a-4d91-bfc2-0a118990ebe4">false</MachineTranslated>
-    <OutputCachingOn xmlns="49c1fb53-399a-4d91-bfc2-0a118990ebe4">false</OutputCachingOn>
-    <TemplateStatus xmlns="49c1fb53-399a-4d91-bfc2-0a118990ebe4">Complete</TemplateStatus>
-    <IsSearchable xmlns="49c1fb53-399a-4d91-bfc2-0a118990ebe4">true</IsSearchable>
-    <ContentItem xmlns="49c1fb53-399a-4d91-bfc2-0a118990ebe4" xsi:nil="true"/>
-    <HandoffToMSDN xmlns="49c1fb53-399a-4d91-bfc2-0a118990ebe4" xsi:nil="true"/>
-    <ShowIn xmlns="49c1fb53-399a-4d91-bfc2-0a118990ebe4">Show everywhere</ShowIn>
-    <ThumbnailAssetId xmlns="49c1fb53-399a-4d91-bfc2-0a118990ebe4" xsi:nil="true"/>
-    <UALocComments xmlns="49c1fb53-399a-4d91-bfc2-0a118990ebe4" xsi:nil="true"/>
-    <UALocRecommendation xmlns="49c1fb53-399a-4d91-bfc2-0a118990ebe4">Localize</UALocRecommendation>
-    <LastModifiedDateTime xmlns="49c1fb53-399a-4d91-bfc2-0a118990ebe4" xsi:nil="true"/>
-    <LegacyData xmlns="49c1fb53-399a-4d91-bfc2-0a118990ebe4" xsi:nil="true"/>
-    <LocManualTestRequired xmlns="49c1fb53-399a-4d91-bfc2-0a118990ebe4">false</LocManualTestRequired>
-    <ClipArtFilename xmlns="49c1fb53-399a-4d91-bfc2-0a118990ebe4" xsi:nil="true"/>
-    <TPApplication xmlns="49c1fb53-399a-4d91-bfc2-0a118990ebe4" xsi:nil="true"/>
-    <CSXHash xmlns="49c1fb53-399a-4d91-bfc2-0a118990ebe4" xsi:nil="true"/>
-    <DirectSourceMarket xmlns="49c1fb53-399a-4d91-bfc2-0a118990ebe4">english</DirectSourceMarket>
-    <PrimaryImageGen xmlns="49c1fb53-399a-4d91-bfc2-0a118990ebe4">true</PrimaryImageGen>
-    <PlannedPubDate xmlns="49c1fb53-399a-4d91-bfc2-0a118990ebe4" xsi:nil="true"/>
-    <CSXSubmissionMarket xmlns="49c1fb53-399a-4d91-bfc2-0a118990ebe4" xsi:nil="true"/>
-    <Downloads xmlns="49c1fb53-399a-4d91-bfc2-0a118990ebe4">0</Downloads>
-    <ArtSampleDocs xmlns="49c1fb53-399a-4d91-bfc2-0a118990ebe4" xsi:nil="true"/>
-    <TrustLevel xmlns="49c1fb53-399a-4d91-bfc2-0a118990ebe4">1 Microsoft Managed Content</TrustLevel>
-    <BlockPublish xmlns="49c1fb53-399a-4d91-bfc2-0a118990ebe4">false</BlockPublish>
-    <TPLaunchHelpLinkType xmlns="49c1fb53-399a-4d91-bfc2-0a118990ebe4">Template</TPLaunchHelpLinkType>
-    <LocalizationTagsTaxHTField0 xmlns="49c1fb53-399a-4d91-bfc2-0a118990ebe4">
-      <Terms xmlns="http://schemas.microsoft.com/office/infopath/2007/PartnerControls"/>
-    </LocalizationTagsTaxHTField0>
-    <BusinessGroup xmlns="49c1fb53-399a-4d91-bfc2-0a118990ebe4" xsi:nil="true"/>
-    <Providers xmlns="49c1fb53-399a-4d91-bfc2-0a118990ebe4" xsi:nil="true"/>
-    <TemplateTemplateType xmlns="49c1fb53-399a-4d91-bfc2-0a118990ebe4">Word Document Template</TemplateTemplateType>
-    <TimesCloned xmlns="49c1fb53-399a-4d91-bfc2-0a118990ebe4" xsi:nil="true"/>
-    <TPAppVersion xmlns="49c1fb53-399a-4d91-bfc2-0a118990ebe4" xsi:nil="true"/>
-    <VoteCount xmlns="49c1fb53-399a-4d91-bfc2-0a118990ebe4" xsi:nil="true"/>
-    <AverageRating xmlns="49c1fb53-399a-4d91-bfc2-0a118990ebe4" xsi:nil="true"/>
-    <FeatureTagsTaxHTField0 xmlns="49c1fb53-399a-4d91-bfc2-0a118990ebe4">
-      <Terms xmlns="http://schemas.microsoft.com/office/infopath/2007/PartnerControls"/>
-    </FeatureTagsTaxHTField0>
-    <Provider xmlns="49c1fb53-399a-4d91-bfc2-0a118990ebe4" xsi:nil="true"/>
-    <UACurrentWords xmlns="49c1fb53-399a-4d91-bfc2-0a118990ebe4" xsi:nil="true"/>
-    <AssetId xmlns="49c1fb53-399a-4d91-bfc2-0a118990ebe4">TP102911895</AssetId>
-    <TPClientViewer xmlns="49c1fb53-399a-4d91-bfc2-0a118990ebe4" xsi:nil="true"/>
-    <DSATActionTaken xmlns="49c1fb53-399a-4d91-bfc2-0a118990ebe4" xsi:nil="true"/>
-    <APEditor xmlns="49c1fb53-399a-4d91-bfc2-0a118990ebe4">
-      <UserInfo>
-        <DisplayName/>
-        <AccountId xsi:nil="true"/>
-        <AccountType/>
-      </UserInfo>
-    </APEditor>
-    <TPInstallLocation xmlns="49c1fb53-399a-4d91-bfc2-0a118990ebe4" xsi:nil="true"/>
-    <OOCacheId xmlns="49c1fb53-399a-4d91-bfc2-0a118990ebe4" xsi:nil="true"/>
-    <IsDeleted xmlns="49c1fb53-399a-4d91-bfc2-0a118990ebe4">false</IsDeleted>
-    <PublishTargets xmlns="49c1fb53-399a-4d91-bfc2-0a118990ebe4">OfficeOnlineVNext</PublishTargets>
-    <ApprovalLog xmlns="49c1fb53-399a-4d91-bfc2-0a118990ebe4" xsi:nil="true"/>
-    <BugNumber xmlns="49c1fb53-399a-4d91-bfc2-0a118990ebe4" xsi:nil="true"/>
-    <CrawlForDependencies xmlns="49c1fb53-399a-4d91-bfc2-0a118990ebe4">false</CrawlForDependencies>
-    <InternalTagsTaxHTField0 xmlns="49c1fb53-399a-4d91-bfc2-0a118990ebe4">
-      <Terms xmlns="http://schemas.microsoft.com/office/infopath/2007/PartnerControls"/>
-    </InternalTagsTaxHTField0>
-    <LastHandOff xmlns="49c1fb53-399a-4d91-bfc2-0a118990ebe4" xsi:nil="true"/>
-    <Milestone xmlns="49c1fb53-399a-4d91-bfc2-0a118990ebe4" xsi:nil="true"/>
-    <OriginalRelease xmlns="49c1fb53-399a-4d91-bfc2-0a118990ebe4">15</OriginalRelease>
-    <RecommendationsModifier xmlns="49c1fb53-399a-4d91-bfc2-0a118990ebe4" xsi:nil="true"/>
-    <ScenarioTagsTaxHTField0 xmlns="49c1fb53-399a-4d91-bfc2-0a118990ebe4">
-      <Terms xmlns="http://schemas.microsoft.com/office/infopath/2007/PartnerControls"/>
-    </ScenarioTagsTaxHTField0>
-    <UANotes xmlns="49c1fb53-399a-4d91-bfc2-0a118990ebe4" xsi:nil="true"/>
-    <LocMarketGroupTiers2 xmlns="49c1fb53-399a-4d91-bfc2-0a118990ebe4" xsi:nil="true"/>
-  </documentManagement>
-</p:properties>
-</file>
-
-<file path=customXml/item4.xml><?xml version="1.0" encoding="utf-8"?>
 <ct:contentTypeSchema xmlns:ct="http://schemas.microsoft.com/office/2006/metadata/contentType" xmlns:ma="http://schemas.microsoft.com/office/2006/metadata/properties/metaAttributes" ct:_="" ma:_="" ma:contentTypeName="TemplateFile" ma:contentTypeID="0x01010070926BE6910EE541A5C8A9203B4061CC0400C52140320FE295488DD4381964E77F84" ma:contentTypeVersion="57" ma:contentTypeDescription="Create a new document." ma:contentTypeScope="" ma:versionID="fb68b574494ff423512a6d157fda585d">
   <xsd:schema xmlns:xsd="http://www.w3.org/2001/XMLSchema" xmlns:xs="http://www.w3.org/2001/XMLSchema" xmlns:p="http://schemas.microsoft.com/office/2006/metadata/properties" xmlns:ns2="49c1fb53-399a-4d91-bfc2-0a118990ebe4" targetNamespace="http://schemas.microsoft.com/office/2006/metadata/properties" ma:root="true" ma:fieldsID="0c909fc9147f5cd72e5e5bce45a50b95" ns2:_="">
     <xsd:import namespace="49c1fb53-399a-4d91-bfc2-0a118990ebe4"/>
@@ -7896,33 +8985,147 @@
 </ct:contentTypeSchema>
 </file>
 
-<file path=customXml/itemProps1.xml><?xml version="1.0" encoding="utf-8"?>
-<ds:datastoreItem xmlns:ds="http://schemas.openxmlformats.org/officeDocument/2006/customXml" ds:itemID="{E70B852F-8B02-45D4-AFF2-929D6B3E8DB1}">
-  <ds:schemaRefs>
-    <ds:schemaRef ds:uri="http://schemas.microsoft.com/sharepoint/v3/contenttype/forms"/>
-  </ds:schemaRefs>
-</ds:datastoreItem>
+<file path=customXml/item2.xml><?xml version="1.0" encoding="utf-8"?>
+<p:properties xmlns:p="http://schemas.microsoft.com/office/2006/metadata/properties" xmlns:xsi="http://www.w3.org/2001/XMLSchema-instance" xmlns:pc="http://schemas.microsoft.com/office/infopath/2007/PartnerControls">
+  <documentManagement>
+    <APDescription xmlns="49c1fb53-399a-4d91-bfc2-0a118990ebe4">이 제안 서식 파일을 사용하면 잠재 고객에게 서비스를 홍보할 수 있습니다. 비즈니스에 맞게 서식 파일의 내용을 사용자 지정하고 지침으로 포함된 유용한 정보를 활용하세요. 회사 정보를 넣고 제안서에 전문적인 느낌을 더하세요. 
+</APDescription>
+    <AssetExpire xmlns="49c1fb53-399a-4d91-bfc2-0a118990ebe4">2029-01-01T08:00:00+00:00</AssetExpire>
+    <CampaignTagsTaxHTField0 xmlns="49c1fb53-399a-4d91-bfc2-0a118990ebe4">
+      <Terms xmlns="http://schemas.microsoft.com/office/infopath/2007/PartnerControls"/>
+    </CampaignTagsTaxHTField0>
+    <IntlLangReviewDate xmlns="49c1fb53-399a-4d91-bfc2-0a118990ebe4" xsi:nil="true"/>
+    <TPFriendlyName xmlns="49c1fb53-399a-4d91-bfc2-0a118990ebe4" xsi:nil="true"/>
+    <IntlLangReview xmlns="49c1fb53-399a-4d91-bfc2-0a118990ebe4">false</IntlLangReview>
+    <LocLastLocAttemptVersionLookup xmlns="49c1fb53-399a-4d91-bfc2-0a118990ebe4">840696</LocLastLocAttemptVersionLookup>
+    <PolicheckWords xmlns="49c1fb53-399a-4d91-bfc2-0a118990ebe4" xsi:nil="true"/>
+    <SubmitterId xmlns="49c1fb53-399a-4d91-bfc2-0a118990ebe4" xsi:nil="true"/>
+    <AcquiredFrom xmlns="49c1fb53-399a-4d91-bfc2-0a118990ebe4">Internal MS</AcquiredFrom>
+    <EditorialStatus xmlns="49c1fb53-399a-4d91-bfc2-0a118990ebe4">Complete</EditorialStatus>
+    <Markets xmlns="49c1fb53-399a-4d91-bfc2-0a118990ebe4"/>
+    <OriginAsset xmlns="49c1fb53-399a-4d91-bfc2-0a118990ebe4" xsi:nil="true"/>
+    <AssetStart xmlns="49c1fb53-399a-4d91-bfc2-0a118990ebe4">2012-06-04T06:22:00+00:00</AssetStart>
+    <FriendlyTitle xmlns="49c1fb53-399a-4d91-bfc2-0a118990ebe4" xsi:nil="true"/>
+    <MarketSpecific xmlns="49c1fb53-399a-4d91-bfc2-0a118990ebe4">false</MarketSpecific>
+    <TPNamespace xmlns="49c1fb53-399a-4d91-bfc2-0a118990ebe4" xsi:nil="true"/>
+    <PublishStatusLookup xmlns="49c1fb53-399a-4d91-bfc2-0a118990ebe4">
+      <Value>459787</Value>
+    </PublishStatusLookup>
+    <APAuthor xmlns="49c1fb53-399a-4d91-bfc2-0a118990ebe4">
+      <UserInfo>
+        <DisplayName>REDMOND\v-anij</DisplayName>
+        <AccountId>2469</AccountId>
+        <AccountType/>
+      </UserInfo>
+    </APAuthor>
+    <TPCommandLine xmlns="49c1fb53-399a-4d91-bfc2-0a118990ebe4" xsi:nil="true"/>
+    <IntlLangReviewer xmlns="49c1fb53-399a-4d91-bfc2-0a118990ebe4" xsi:nil="true"/>
+    <OpenTemplate xmlns="49c1fb53-399a-4d91-bfc2-0a118990ebe4">true</OpenTemplate>
+    <CSXSubmissionDate xmlns="49c1fb53-399a-4d91-bfc2-0a118990ebe4" xsi:nil="true"/>
+    <TaxCatchAll xmlns="49c1fb53-399a-4d91-bfc2-0a118990ebe4"/>
+    <Manager xmlns="49c1fb53-399a-4d91-bfc2-0a118990ebe4" xsi:nil="true"/>
+    <NumericId xmlns="49c1fb53-399a-4d91-bfc2-0a118990ebe4" xsi:nil="true"/>
+    <ParentAssetId xmlns="49c1fb53-399a-4d91-bfc2-0a118990ebe4" xsi:nil="true"/>
+    <OriginalSourceMarket xmlns="49c1fb53-399a-4d91-bfc2-0a118990ebe4">english</OriginalSourceMarket>
+    <ApprovalStatus xmlns="49c1fb53-399a-4d91-bfc2-0a118990ebe4">InProgress</ApprovalStatus>
+    <TPComponent xmlns="49c1fb53-399a-4d91-bfc2-0a118990ebe4" xsi:nil="true"/>
+    <EditorialTags xmlns="49c1fb53-399a-4d91-bfc2-0a118990ebe4" xsi:nil="true"/>
+    <TPExecutable xmlns="49c1fb53-399a-4d91-bfc2-0a118990ebe4" xsi:nil="true"/>
+    <TPLaunchHelpLink xmlns="49c1fb53-399a-4d91-bfc2-0a118990ebe4" xsi:nil="true"/>
+    <LocComments xmlns="49c1fb53-399a-4d91-bfc2-0a118990ebe4" xsi:nil="true"/>
+    <LocRecommendedHandoff xmlns="49c1fb53-399a-4d91-bfc2-0a118990ebe4" xsi:nil="true"/>
+    <SourceTitle xmlns="49c1fb53-399a-4d91-bfc2-0a118990ebe4" xsi:nil="true"/>
+    <CSXUpdate xmlns="49c1fb53-399a-4d91-bfc2-0a118990ebe4">false</CSXUpdate>
+    <IntlLocPriority xmlns="49c1fb53-399a-4d91-bfc2-0a118990ebe4" xsi:nil="true"/>
+    <UAProjectedTotalWords xmlns="49c1fb53-399a-4d91-bfc2-0a118990ebe4" xsi:nil="true"/>
+    <AssetType xmlns="49c1fb53-399a-4d91-bfc2-0a118990ebe4">TP</AssetType>
+    <MachineTranslated xmlns="49c1fb53-399a-4d91-bfc2-0a118990ebe4">false</MachineTranslated>
+    <OutputCachingOn xmlns="49c1fb53-399a-4d91-bfc2-0a118990ebe4">false</OutputCachingOn>
+    <TemplateStatus xmlns="49c1fb53-399a-4d91-bfc2-0a118990ebe4">Complete</TemplateStatus>
+    <IsSearchable xmlns="49c1fb53-399a-4d91-bfc2-0a118990ebe4">true</IsSearchable>
+    <ContentItem xmlns="49c1fb53-399a-4d91-bfc2-0a118990ebe4" xsi:nil="true"/>
+    <HandoffToMSDN xmlns="49c1fb53-399a-4d91-bfc2-0a118990ebe4" xsi:nil="true"/>
+    <ShowIn xmlns="49c1fb53-399a-4d91-bfc2-0a118990ebe4">Show everywhere</ShowIn>
+    <ThumbnailAssetId xmlns="49c1fb53-399a-4d91-bfc2-0a118990ebe4" xsi:nil="true"/>
+    <UALocComments xmlns="49c1fb53-399a-4d91-bfc2-0a118990ebe4" xsi:nil="true"/>
+    <UALocRecommendation xmlns="49c1fb53-399a-4d91-bfc2-0a118990ebe4">Localize</UALocRecommendation>
+    <LastModifiedDateTime xmlns="49c1fb53-399a-4d91-bfc2-0a118990ebe4" xsi:nil="true"/>
+    <LegacyData xmlns="49c1fb53-399a-4d91-bfc2-0a118990ebe4" xsi:nil="true"/>
+    <LocManualTestRequired xmlns="49c1fb53-399a-4d91-bfc2-0a118990ebe4">false</LocManualTestRequired>
+    <ClipArtFilename xmlns="49c1fb53-399a-4d91-bfc2-0a118990ebe4" xsi:nil="true"/>
+    <TPApplication xmlns="49c1fb53-399a-4d91-bfc2-0a118990ebe4" xsi:nil="true"/>
+    <CSXHash xmlns="49c1fb53-399a-4d91-bfc2-0a118990ebe4" xsi:nil="true"/>
+    <DirectSourceMarket xmlns="49c1fb53-399a-4d91-bfc2-0a118990ebe4">english</DirectSourceMarket>
+    <PrimaryImageGen xmlns="49c1fb53-399a-4d91-bfc2-0a118990ebe4">true</PrimaryImageGen>
+    <PlannedPubDate xmlns="49c1fb53-399a-4d91-bfc2-0a118990ebe4" xsi:nil="true"/>
+    <CSXSubmissionMarket xmlns="49c1fb53-399a-4d91-bfc2-0a118990ebe4" xsi:nil="true"/>
+    <Downloads xmlns="49c1fb53-399a-4d91-bfc2-0a118990ebe4">0</Downloads>
+    <ArtSampleDocs xmlns="49c1fb53-399a-4d91-bfc2-0a118990ebe4" xsi:nil="true"/>
+    <TrustLevel xmlns="49c1fb53-399a-4d91-bfc2-0a118990ebe4">1 Microsoft Managed Content</TrustLevel>
+    <BlockPublish xmlns="49c1fb53-399a-4d91-bfc2-0a118990ebe4">false</BlockPublish>
+    <TPLaunchHelpLinkType xmlns="49c1fb53-399a-4d91-bfc2-0a118990ebe4">Template</TPLaunchHelpLinkType>
+    <LocalizationTagsTaxHTField0 xmlns="49c1fb53-399a-4d91-bfc2-0a118990ebe4">
+      <Terms xmlns="http://schemas.microsoft.com/office/infopath/2007/PartnerControls"/>
+    </LocalizationTagsTaxHTField0>
+    <BusinessGroup xmlns="49c1fb53-399a-4d91-bfc2-0a118990ebe4" xsi:nil="true"/>
+    <Providers xmlns="49c1fb53-399a-4d91-bfc2-0a118990ebe4" xsi:nil="true"/>
+    <TemplateTemplateType xmlns="49c1fb53-399a-4d91-bfc2-0a118990ebe4">Word Document Template</TemplateTemplateType>
+    <TimesCloned xmlns="49c1fb53-399a-4d91-bfc2-0a118990ebe4" xsi:nil="true"/>
+    <TPAppVersion xmlns="49c1fb53-399a-4d91-bfc2-0a118990ebe4" xsi:nil="true"/>
+    <VoteCount xmlns="49c1fb53-399a-4d91-bfc2-0a118990ebe4" xsi:nil="true"/>
+    <AverageRating xmlns="49c1fb53-399a-4d91-bfc2-0a118990ebe4" xsi:nil="true"/>
+    <FeatureTagsTaxHTField0 xmlns="49c1fb53-399a-4d91-bfc2-0a118990ebe4">
+      <Terms xmlns="http://schemas.microsoft.com/office/infopath/2007/PartnerControls"/>
+    </FeatureTagsTaxHTField0>
+    <Provider xmlns="49c1fb53-399a-4d91-bfc2-0a118990ebe4" xsi:nil="true"/>
+    <UACurrentWords xmlns="49c1fb53-399a-4d91-bfc2-0a118990ebe4" xsi:nil="true"/>
+    <AssetId xmlns="49c1fb53-399a-4d91-bfc2-0a118990ebe4">TP102911895</AssetId>
+    <TPClientViewer xmlns="49c1fb53-399a-4d91-bfc2-0a118990ebe4" xsi:nil="true"/>
+    <DSATActionTaken xmlns="49c1fb53-399a-4d91-bfc2-0a118990ebe4" xsi:nil="true"/>
+    <APEditor xmlns="49c1fb53-399a-4d91-bfc2-0a118990ebe4">
+      <UserInfo>
+        <DisplayName/>
+        <AccountId xsi:nil="true"/>
+        <AccountType/>
+      </UserInfo>
+    </APEditor>
+    <TPInstallLocation xmlns="49c1fb53-399a-4d91-bfc2-0a118990ebe4" xsi:nil="true"/>
+    <OOCacheId xmlns="49c1fb53-399a-4d91-bfc2-0a118990ebe4" xsi:nil="true"/>
+    <IsDeleted xmlns="49c1fb53-399a-4d91-bfc2-0a118990ebe4">false</IsDeleted>
+    <PublishTargets xmlns="49c1fb53-399a-4d91-bfc2-0a118990ebe4">OfficeOnlineVNext</PublishTargets>
+    <ApprovalLog xmlns="49c1fb53-399a-4d91-bfc2-0a118990ebe4" xsi:nil="true"/>
+    <BugNumber xmlns="49c1fb53-399a-4d91-bfc2-0a118990ebe4" xsi:nil="true"/>
+    <CrawlForDependencies xmlns="49c1fb53-399a-4d91-bfc2-0a118990ebe4">false</CrawlForDependencies>
+    <InternalTagsTaxHTField0 xmlns="49c1fb53-399a-4d91-bfc2-0a118990ebe4">
+      <Terms xmlns="http://schemas.microsoft.com/office/infopath/2007/PartnerControls"/>
+    </InternalTagsTaxHTField0>
+    <LastHandOff xmlns="49c1fb53-399a-4d91-bfc2-0a118990ebe4" xsi:nil="true"/>
+    <Milestone xmlns="49c1fb53-399a-4d91-bfc2-0a118990ebe4" xsi:nil="true"/>
+    <OriginalRelease xmlns="49c1fb53-399a-4d91-bfc2-0a118990ebe4">15</OriginalRelease>
+    <RecommendationsModifier xmlns="49c1fb53-399a-4d91-bfc2-0a118990ebe4" xsi:nil="true"/>
+    <ScenarioTagsTaxHTField0 xmlns="49c1fb53-399a-4d91-bfc2-0a118990ebe4">
+      <Terms xmlns="http://schemas.microsoft.com/office/infopath/2007/PartnerControls"/>
+    </ScenarioTagsTaxHTField0>
+    <UANotes xmlns="49c1fb53-399a-4d91-bfc2-0a118990ebe4" xsi:nil="true"/>
+    <LocMarketGroupTiers2 xmlns="49c1fb53-399a-4d91-bfc2-0a118990ebe4" xsi:nil="true"/>
+  </documentManagement>
+</p:properties>
 </file>
 
-<file path=customXml/itemProps2.xml><?xml version="1.0" encoding="utf-8"?>
-<ds:datastoreItem xmlns:ds="http://schemas.openxmlformats.org/officeDocument/2006/customXml" ds:itemID="{E0EA47CE-2E55-4B9B-B3E0-25CCFFE86D17}">
-  <ds:schemaRefs>
-    <ds:schemaRef ds:uri="http://schemas.openxmlformats.org/officeDocument/2006/bibliography"/>
-  </ds:schemaRefs>
-</ds:datastoreItem>
+<file path=customXml/item3.xml><?xml version="1.0" encoding="utf-8"?>
+<b:Sources xmlns:b="http://schemas.openxmlformats.org/officeDocument/2006/bibliography" SelectedStyle="\apasixtheditionofficeonline.xsl" StyleName="APA" Version="6"/>
 </file>
 
-<file path=customXml/itemProps3.xml><?xml version="1.0" encoding="utf-8"?>
-<ds:datastoreItem xmlns:ds="http://schemas.openxmlformats.org/officeDocument/2006/customXml" ds:itemID="{3BCF8500-B5B1-4A07-9B3E-ED77074F427B}">
-  <ds:schemaRefs>
-    <ds:schemaRef ds:uri="http://schemas.microsoft.com/office/2006/metadata/properties"/>
-    <ds:schemaRef ds:uri="http://schemas.microsoft.com/office/infopath/2007/PartnerControls"/>
-    <ds:schemaRef ds:uri="49c1fb53-399a-4d91-bfc2-0a118990ebe4"/>
-  </ds:schemaRefs>
-</ds:datastoreItem>
+<file path=customXml/item4.xml><?xml version="1.0" encoding="utf-8"?>
+<?mso-contentType ?>
+<FormTemplates xmlns="http://schemas.microsoft.com/sharepoint/v3/contenttype/forms">
+  <Display>DocumentLibraryForm</Display>
+  <Edit>AssetEditForm</Edit>
+  <New>DocumentLibraryForm</New>
+</FormTemplates>
 </file>
 
-<file path=customXml/itemProps4.xml><?xml version="1.0" encoding="utf-8"?>
+<file path=customXml/itemProps1.xml><?xml version="1.0" encoding="utf-8"?>
 <ds:datastoreItem xmlns:ds="http://schemas.openxmlformats.org/officeDocument/2006/customXml" ds:itemID="{6F2B80FD-5BE3-4B50-8D79-B3839036A468}">
   <ds:schemaRefs>
     <ds:schemaRef ds:uri="http://schemas.microsoft.com/office/2006/metadata/contentType"/>
@@ -7938,4 +9141,30 @@
     <ds:schemaRef ds:uri="http://schemas.microsoft.com/internal/obd"/>
   </ds:schemaRefs>
 </ds:datastoreItem>
+</file>
+
+<file path=customXml/itemProps2.xml><?xml version="1.0" encoding="utf-8"?>
+<ds:datastoreItem xmlns:ds="http://schemas.openxmlformats.org/officeDocument/2006/customXml" ds:itemID="{3BCF8500-B5B1-4A07-9B3E-ED77074F427B}">
+  <ds:schemaRefs>
+    <ds:schemaRef ds:uri="http://schemas.microsoft.com/office/2006/metadata/properties"/>
+    <ds:schemaRef ds:uri="http://schemas.microsoft.com/office/infopath/2007/PartnerControls"/>
+    <ds:schemaRef ds:uri="49c1fb53-399a-4d91-bfc2-0a118990ebe4"/>
+  </ds:schemaRefs>
+</ds:datastoreItem>
+</file>
+
+<file path=customXml/itemProps3.xml><?xml version="1.0" encoding="utf-8"?>
+<ds:datastoreItem xmlns:ds="http://schemas.openxmlformats.org/officeDocument/2006/customXml" ds:itemID="{E0EA47CE-2E55-4B9B-B3E0-25CCFFE86D17}">
+  <ds:schemaRefs>
+    <ds:schemaRef ds:uri="http://schemas.openxmlformats.org/officeDocument/2006/bibliography"/>
+  </ds:schemaRefs>
+</ds:datastoreItem>
+</file>
+
+<file path=customXml/itemProps4.xml><?xml version="1.0" encoding="utf-8"?>
+<ds:datastoreItem xmlns:ds="http://schemas.openxmlformats.org/officeDocument/2006/customXml" ds:itemID="{E70B852F-8B02-45D4-AFF2-929D6B3E8DB1}">
+  <ds:schemaRefs>
+    <ds:schemaRef ds:uri="http://schemas.microsoft.com/sharepoint/v3/contenttype/forms"/>
+  </ds:schemaRefs>
+</ds:datastoreItem>
 </file>
--- a/Others/GRID SAGA기술 문서.docx
+++ b/Others/GRID SAGA기술 문서.docx
@@ -64,9 +64,6 @@
       <w:pPr>
         <w:pStyle w:val="2"/>
         <w:ind w:leftChars="244" w:left="439"/>
-        <w:rPr>
-          <w:rFonts w:hint="eastAsia"/>
-        </w:rPr>
       </w:pPr>
       <w:r>
         <w:rPr>
@@ -170,9 +167,6 @@
       <w:pPr>
         <w:pStyle w:val="2"/>
         <w:ind w:leftChars="244" w:left="439"/>
-        <w:rPr>
-          <w:rFonts w:hint="eastAsia"/>
-        </w:rPr>
       </w:pPr>
       <w:r>
         <w:rPr>
@@ -322,21 +316,7 @@
           <w:rFonts w:hint="eastAsia"/>
           <w:szCs w:val="18"/>
         </w:rPr>
-        <w:t>,</w:t>
-      </w:r>
-      <w:r>
-        <w:rPr>
-          <w:rFonts w:hint="eastAsia"/>
-          <w:szCs w:val="18"/>
-        </w:rPr>
-        <w:t xml:space="preserve"> 전투</w:t>
-      </w:r>
-      <w:r>
-        <w:rPr>
-          <w:rFonts w:hint="eastAsia"/>
-          <w:szCs w:val="18"/>
-        </w:rPr>
-        <w:t xml:space="preserve"> </w:t>
+        <w:t xml:space="preserve">, </w:t>
       </w:r>
       <w:r>
         <w:rPr>
@@ -584,20 +564,9 @@
             <w:tcW w:w="1489" w:type="pct"/>
           </w:tcPr>
           <w:p>
-            <w:proofErr w:type="spellStart"/>
             <w:r>
-              <w:rPr>
-                <w:rFonts w:hint="eastAsia"/>
-              </w:rPr>
-              <w:t>SQ</w:t>
+              <w:t>SQLite</w:t>
             </w:r>
-            <w:r>
-              <w:rPr>
-                <w:rFonts w:hint="eastAsia"/>
-              </w:rPr>
-              <w:t>lite</w:t>
-            </w:r>
-            <w:proofErr w:type="spellEnd"/>
           </w:p>
         </w:tc>
         <w:tc>
@@ -1385,7 +1354,21 @@
           <w:szCs w:val="18"/>
         </w:rPr>
         <w:lastRenderedPageBreak/>
-        <w:t xml:space="preserve">4.1.2. </w:t>
+        <w:t>4.1.</w:t>
+      </w:r>
+      <w:r>
+        <w:rPr>
+          <w:rFonts w:hint="eastAsia"/>
+          <w:szCs w:val="18"/>
+        </w:rPr>
+        <w:t>1</w:t>
+      </w:r>
+      <w:r>
+        <w:rPr>
+          <w:rFonts w:hint="eastAsia"/>
+          <w:szCs w:val="18"/>
+        </w:rPr>
+        <w:t xml:space="preserve">. </w:t>
       </w:r>
       <w:r>
         <w:rPr>
@@ -1395,13 +1378,7 @@
         <w:t>용어 정의</w:t>
       </w:r>
     </w:p>
-    <w:p>
-      <w:pPr>
-        <w:rPr>
-          <w:rFonts w:hint="eastAsia"/>
-        </w:rPr>
-      </w:pPr>
-    </w:p>
+    <w:p/>
     <w:p>
       <w:pPr>
         <w:pStyle w:val="a"/>
@@ -1776,14 +1753,21 @@
           <w:rFonts w:hint="eastAsia"/>
           <w:szCs w:val="18"/>
         </w:rPr>
-        <w:t xml:space="preserve">, </w:t>
-      </w:r>
-      <w:r>
-        <w:rPr>
-          <w:rFonts w:hint="eastAsia"/>
-          <w:szCs w:val="18"/>
-        </w:rPr>
-        <w:t>다만 이동 과정서는 계층 타이머를 차감하지 않는다</w:t>
+        <w:t>, 다만 이동 과정서는 계층 타이머를 차감하지 않</w:t>
+      </w:r>
+      <w:r>
+        <w:rPr>
+          <w:rFonts w:hint="eastAsia"/>
+          <w:szCs w:val="18"/>
+        </w:rPr>
+        <w:t>으며 스테이지에서 전투 중일 경우만 타이머를 차감</w:t>
+      </w:r>
+      <w:r>
+        <w:rPr>
+          <w:rFonts w:hint="eastAsia"/>
+          <w:szCs w:val="18"/>
+        </w:rPr>
+        <w:t>한다</w:t>
       </w:r>
     </w:p>
     <w:p>
@@ -1848,7 +1832,49 @@
           <w:rFonts w:hint="eastAsia"/>
           <w:szCs w:val="18"/>
         </w:rPr>
-        <w:t xml:space="preserve">해당 계층의 타이머를 새로 시작한다, 타이머가 다 되면 나가기 </w:t>
+        <w:t>해당 계층의 타이머를 새로 시작한다,</w:t>
+      </w:r>
+      <w:r>
+        <w:rPr>
+          <w:rFonts w:hint="eastAsia"/>
+          <w:szCs w:val="18"/>
+        </w:rPr>
+        <w:t xml:space="preserve"> 계층 클리어 이전에</w:t>
+      </w:r>
+      <w:r>
+        <w:rPr>
+          <w:rFonts w:hint="eastAsia"/>
+          <w:szCs w:val="18"/>
+        </w:rPr>
+        <w:t xml:space="preserve"> 타이머</w:t>
+      </w:r>
+      <w:r>
+        <w:rPr>
+          <w:rFonts w:hint="eastAsia"/>
+          <w:szCs w:val="18"/>
+        </w:rPr>
+        <w:t xml:space="preserve"> 시간이</w:t>
+      </w:r>
+      <w:r>
+        <w:rPr>
+          <w:rFonts w:hint="eastAsia"/>
+          <w:szCs w:val="18"/>
+        </w:rPr>
+        <w:t xml:space="preserve"> 되면 </w:t>
+      </w:r>
+      <w:r>
+        <w:rPr>
+          <w:rFonts w:hint="eastAsia"/>
+          <w:szCs w:val="18"/>
+        </w:rPr>
+        <w:t>패배</w:t>
+      </w:r>
+      <w:r>
+        <w:rPr>
+          <w:rFonts w:hint="eastAsia"/>
+          <w:szCs w:val="18"/>
+        </w:rPr>
+        <w:t xml:space="preserve"> </w:t>
       </w:r>
       <w:r>
         <w:rPr>
@@ -1871,6 +1897,13 @@
           <w:szCs w:val="18"/>
         </w:rPr>
       </w:pPr>
+      <w:r>
+        <w:rPr>
+          <w:rFonts w:hint="eastAsia"/>
+          <w:szCs w:val="18"/>
+        </w:rPr>
+        <w:t xml:space="preserve">던전 </w:t>
+      </w:r>
       <w:r>
         <w:rPr>
           <w:rFonts w:hint="eastAsia"/>
@@ -2013,15 +2046,32 @@
     <w:p>
       <w:pPr>
         <w:pStyle w:val="3"/>
-        <w:numPr>
-          <w:ilvl w:val="2"/>
-          <w:numId w:val="5"/>
-        </w:numPr>
-        <w:ind w:leftChars="0" w:firstLineChars="0"/>
-        <w:rPr>
-          <w:szCs w:val="18"/>
-        </w:rPr>
-      </w:pPr>
+        <w:ind w:leftChars="0" w:left="440" w:firstLineChars="0" w:firstLine="0"/>
+        <w:rPr>
+          <w:szCs w:val="18"/>
+        </w:rPr>
+      </w:pPr>
+      <w:r>
+        <w:rPr>
+          <w:rFonts w:hint="eastAsia"/>
+          <w:szCs w:val="18"/>
+        </w:rPr>
+        <w:t>4.1.3</w:t>
+      </w:r>
+      <w:r>
+        <w:rPr>
+          <w:rFonts w:hint="eastAsia"/>
+          <w:szCs w:val="18"/>
+        </w:rPr>
+        <w:t>.</w:t>
+      </w:r>
+      <w:r>
+        <w:rPr>
+          <w:rFonts w:hint="eastAsia"/>
+          <w:szCs w:val="18"/>
+        </w:rPr>
+        <w:t xml:space="preserve"> </w:t>
+      </w:r>
       <w:r>
         <w:rPr>
           <w:rFonts w:hint="eastAsia"/>
@@ -2037,13 +2087,7 @@
         <w:t xml:space="preserve"> 방식</w:t>
       </w:r>
     </w:p>
-    <w:p>
-      <w:pPr>
-        <w:rPr>
-          <w:rFonts w:hint="eastAsia"/>
-        </w:rPr>
-      </w:pPr>
-    </w:p>
+    <w:p/>
     <w:p>
       <w:pPr>
         <w:pStyle w:val="a"/>
@@ -2363,6 +2407,7 @@
           <w:rFonts w:hint="eastAsia"/>
           <w:szCs w:val="18"/>
         </w:rPr>
+        <w:lastRenderedPageBreak/>
         <w:t>추가보상: 플레이어가</w:t>
       </w:r>
       <w:r>
@@ -2504,7 +2549,6 @@
           <w:rFonts w:hint="eastAsia"/>
           <w:szCs w:val="18"/>
         </w:rPr>
-        <w:lastRenderedPageBreak/>
         <w:t>UI 고려 사항:</w:t>
       </w:r>
       <w:r>
@@ -2669,9 +2713,6 @@
       <w:pPr>
         <w:pStyle w:val="2"/>
         <w:ind w:firstLine="720"/>
-        <w:rPr>
-          <w:rFonts w:hint="eastAsia"/>
-        </w:rPr>
       </w:pPr>
       <w:r>
         <w:rPr>
@@ -2823,14 +2864,63 @@
           <w:rFonts w:hint="eastAsia"/>
           <w:szCs w:val="18"/>
         </w:rPr>
-        <w:t xml:space="preserve">: HP, Defense, attack, </w:t>
-      </w:r>
-      <w:r>
-        <w:rPr>
-          <w:rFonts w:hint="eastAsia"/>
-          <w:szCs w:val="18"/>
-        </w:rPr>
-        <w:t>speed</w:t>
+        <w:t xml:space="preserve">: </w:t>
+      </w:r>
+      <w:r>
+        <w:rPr>
+          <w:rFonts w:hint="eastAsia"/>
+          <w:szCs w:val="18"/>
+        </w:rPr>
+        <w:t xml:space="preserve">기본적으로 </w:t>
+      </w:r>
+      <w:r>
+        <w:rPr>
+          <w:rFonts w:hint="eastAsia"/>
+          <w:szCs w:val="18"/>
+        </w:rPr>
+        <w:t>H</w:t>
+      </w:r>
+      <w:r>
+        <w:rPr>
+          <w:rFonts w:hint="eastAsia"/>
+          <w:szCs w:val="18"/>
+        </w:rPr>
+        <w:t>p</w:t>
+      </w:r>
+      <w:r>
+        <w:rPr>
+          <w:rFonts w:hint="eastAsia"/>
+          <w:szCs w:val="18"/>
+        </w:rPr>
+        <w:t xml:space="preserve">, Defense, </w:t>
+      </w:r>
+      <w:r>
+        <w:rPr>
+          <w:rFonts w:hint="eastAsia"/>
+          <w:szCs w:val="18"/>
+        </w:rPr>
+        <w:t>A</w:t>
+      </w:r>
+      <w:r>
+        <w:rPr>
+          <w:rFonts w:hint="eastAsia"/>
+          <w:szCs w:val="18"/>
+        </w:rPr>
+        <w:t xml:space="preserve">ttack, </w:t>
+      </w:r>
+      <w:r>
+        <w:rPr>
+          <w:rFonts w:hint="eastAsia"/>
+          <w:szCs w:val="18"/>
+        </w:rPr>
+        <w:t>S</w:t>
+      </w:r>
+      <w:r>
+        <w:rPr>
+          <w:rFonts w:hint="eastAsia"/>
+          <w:szCs w:val="18"/>
+        </w:rPr>
+        <w:t>peed</w:t>
       </w:r>
       <w:r>
         <w:rPr>
@@ -2852,7 +2942,14 @@
           <w:rFonts w:hint="eastAsia"/>
           <w:szCs w:val="18"/>
         </w:rPr>
-        <w:t>crit_rate</w:t>
+        <w:t>C</w:t>
+      </w:r>
+      <w:r>
+        <w:rPr>
+          <w:rFonts w:hint="eastAsia"/>
+          <w:szCs w:val="18"/>
+        </w:rPr>
+        <w:t>rit_rate</w:t>
       </w:r>
       <w:proofErr w:type="spellEnd"/>
       <w:r>
@@ -2860,7 +2957,65 @@
           <w:rFonts w:hint="eastAsia"/>
           <w:szCs w:val="18"/>
         </w:rPr>
+        <w:t xml:space="preserve"> </w:t>
+      </w:r>
+      <w:r>
+        <w:rPr>
+          <w:rFonts w:hint="eastAsia"/>
+          <w:szCs w:val="18"/>
+        </w:rPr>
         <w:t>가 존재한다</w:t>
+      </w:r>
+      <w:r>
+        <w:rPr>
+          <w:rFonts w:hint="eastAsia"/>
+          <w:szCs w:val="18"/>
+        </w:rPr>
+        <w:t xml:space="preserve">. </w:t>
+      </w:r>
+      <w:r>
+        <w:rPr>
+          <w:rFonts w:hint="eastAsia"/>
+          <w:szCs w:val="18"/>
+        </w:rPr>
+        <w:t xml:space="preserve">플레이어가 소유한 캐릭터의 경우 </w:t>
+      </w:r>
+      <w:r>
+        <w:rPr>
+          <w:rFonts w:hint="eastAsia"/>
+          <w:szCs w:val="18"/>
+        </w:rPr>
+        <w:t xml:space="preserve">해당 </w:t>
+      </w:r>
+      <w:proofErr w:type="spellStart"/>
+      <w:r>
+        <w:rPr>
+          <w:rFonts w:hint="eastAsia"/>
+          <w:szCs w:val="18"/>
+        </w:rPr>
+        <w:t>스테이터스</w:t>
+      </w:r>
+      <w:proofErr w:type="spellEnd"/>
+      <w:r>
+        <w:rPr>
+          <w:rFonts w:hint="eastAsia"/>
+          <w:szCs w:val="18"/>
+        </w:rPr>
+        <w:t xml:space="preserve"> 외에도 Level, </w:t>
+      </w:r>
+      <w:r>
+        <w:rPr>
+          <w:rFonts w:hint="eastAsia"/>
+          <w:szCs w:val="18"/>
+        </w:rPr>
+        <w:t>E</w:t>
+      </w:r>
+      <w:r>
+        <w:rPr>
+          <w:rFonts w:hint="eastAsia"/>
+          <w:szCs w:val="18"/>
+        </w:rPr>
+        <w:t>xp가 존재한다.</w:t>
       </w:r>
     </w:p>
     <w:p>
@@ -2885,7 +3040,19 @@
         <w:rPr>
           <w:rFonts w:hint="eastAsia"/>
         </w:rPr>
-        <w:t xml:space="preserve">4.2.1. </w:t>
+        <w:t>4.2.</w:t>
+      </w:r>
+      <w:r>
+        <w:rPr>
+          <w:rFonts w:hint="eastAsia"/>
+        </w:rPr>
+        <w:t>2</w:t>
+      </w:r>
+      <w:r>
+        <w:rPr>
+          <w:rFonts w:hint="eastAsia"/>
+        </w:rPr>
+        <w:t xml:space="preserve">. </w:t>
       </w:r>
       <w:proofErr w:type="spellStart"/>
       <w:r>
@@ -3109,21 +3276,7 @@
           <w:rFonts w:hint="eastAsia"/>
           <w:szCs w:val="18"/>
         </w:rPr>
-        <w:t xml:space="preserve">, </w:t>
-      </w:r>
-      <w:r>
-        <w:rPr>
-          <w:rFonts w:hint="eastAsia"/>
-          <w:szCs w:val="18"/>
-        </w:rPr>
-        <w:t>한 번의 공격 후 다음 공격까지 얼마나 걸릴지에 대한 쿨 다운</w:t>
-      </w:r>
-      <w:r>
-        <w:rPr>
-          <w:rFonts w:hint="eastAsia"/>
-          <w:szCs w:val="18"/>
-        </w:rPr>
-        <w:t>에도 관여</w:t>
+        <w:t>, 한 번의 공격 후 다음 공격까지 얼마나 걸릴지에 대한 쿨 다운에도 관여</w:t>
       </w:r>
     </w:p>
     <w:p>
@@ -3154,6 +3307,130 @@
           <w:szCs w:val="18"/>
         </w:rPr>
         <w:t>: 크리티컬 확률, 발생시 1.5배의 데미지 적용</w:t>
+      </w:r>
+    </w:p>
+    <w:p>
+      <w:pPr>
+        <w:pStyle w:val="a"/>
+        <w:rPr>
+          <w:szCs w:val="18"/>
+        </w:rPr>
+      </w:pPr>
+      <w:r>
+        <w:rPr>
+          <w:rFonts w:hint="eastAsia"/>
+          <w:szCs w:val="18"/>
+        </w:rPr>
+        <w:t xml:space="preserve">Level: 특정 캐릭터의 Level을 결정한다. </w:t>
+      </w:r>
+      <w:r>
+        <w:rPr>
+          <w:rFonts w:hint="eastAsia"/>
+          <w:szCs w:val="18"/>
+        </w:rPr>
+        <w:t xml:space="preserve">Level상승에 따라 캐릭터의 </w:t>
+      </w:r>
+      <w:proofErr w:type="spellStart"/>
+      <w:r>
+        <w:rPr>
+          <w:rFonts w:hint="eastAsia"/>
+          <w:szCs w:val="18"/>
+        </w:rPr>
+        <w:t>스테이터스가</w:t>
+      </w:r>
+      <w:proofErr w:type="spellEnd"/>
+      <w:r>
+        <w:rPr>
+          <w:rFonts w:hint="eastAsia"/>
+          <w:szCs w:val="18"/>
+        </w:rPr>
+        <w:t xml:space="preserve"> 상승한다</w:t>
+      </w:r>
+    </w:p>
+    <w:p>
+      <w:pPr>
+        <w:pStyle w:val="a"/>
+        <w:rPr>
+          <w:szCs w:val="18"/>
+        </w:rPr>
+      </w:pPr>
+      <w:r>
+        <w:rPr>
+          <w:szCs w:val="18"/>
+        </w:rPr>
+        <w:t>E</w:t>
+      </w:r>
+      <w:r>
+        <w:rPr>
+          <w:rFonts w:hint="eastAsia"/>
+          <w:szCs w:val="18"/>
+        </w:rPr>
+        <w:t xml:space="preserve">xp: </w:t>
+      </w:r>
+      <w:r>
+        <w:rPr>
+          <w:rFonts w:hint="eastAsia"/>
+          <w:szCs w:val="18"/>
+        </w:rPr>
+        <w:t>캐릭터의 경험치로서 캐릭터 강화 아이템을 통해 상승 가능하다</w:t>
+      </w:r>
+      <w:r>
+        <w:rPr>
+          <w:rFonts w:hint="eastAsia"/>
+          <w:szCs w:val="18"/>
+        </w:rPr>
+        <w:t>, 해당 수치가 모두 찰 경우 Level</w:t>
+      </w:r>
+      <w:r>
+        <w:rPr>
+          <w:rFonts w:hint="eastAsia"/>
+          <w:szCs w:val="18"/>
+        </w:rPr>
+        <w:t>을</w:t>
+      </w:r>
+      <w:r>
+        <w:rPr>
+          <w:szCs w:val="18"/>
+        </w:rPr>
+        <w:t xml:space="preserve"> 상승시키고</w:t>
+      </w:r>
+      <w:r>
+        <w:rPr>
+          <w:rFonts w:hint="eastAsia"/>
+          <w:szCs w:val="18"/>
+        </w:rPr>
+        <w:t xml:space="preserve"> Exp는 0으로 초기화한다. 만약 이전 레벨업에서 잔여 Exp가 있으면 해당 레벨의 새 Exp 바에 반영한다.</w:t>
+      </w:r>
+    </w:p>
+    <w:p>
+      <w:pPr>
+        <w:pStyle w:val="a"/>
+        <w:rPr>
+          <w:szCs w:val="18"/>
+        </w:rPr>
+      </w:pPr>
+      <w:r>
+        <w:rPr>
+          <w:rFonts w:hint="eastAsia"/>
+          <w:szCs w:val="18"/>
+        </w:rPr>
+        <w:t xml:space="preserve">(정확한 데미지 로직은 defense 로직 결정 후 재결정 필요, 공격, 크리티컬, 방어 간 계산 순서와 식을 어떻게 해야 할지 </w:t>
+      </w:r>
+      <w:proofErr w:type="spellStart"/>
+      <w:r>
+        <w:rPr>
+          <w:rFonts w:hint="eastAsia"/>
+          <w:szCs w:val="18"/>
+        </w:rPr>
+        <w:t>테스팅하면서</w:t>
+      </w:r>
+      <w:proofErr w:type="spellEnd"/>
+      <w:r>
+        <w:rPr>
+          <w:rFonts w:hint="eastAsia"/>
+          <w:szCs w:val="18"/>
+        </w:rPr>
+        <w:t xml:space="preserve"> 결정해볼 것)</w:t>
       </w:r>
     </w:p>
     <w:p>
@@ -3173,15 +3450,24 @@
       <w:pPr>
         <w:pStyle w:val="3"/>
         <w:ind w:left="900" w:hanging="360"/>
-        <w:rPr>
-          <w:rFonts w:hint="eastAsia"/>
-        </w:rPr>
-      </w:pPr>
-      <w:r>
-        <w:rPr>
-          <w:rFonts w:hint="eastAsia"/>
-        </w:rPr>
-        <w:t xml:space="preserve">4.2.1. </w:t>
+      </w:pPr>
+      <w:r>
+        <w:rPr>
+          <w:rFonts w:hint="eastAsia"/>
+        </w:rPr>
+        <w:t>4.2.</w:t>
+      </w:r>
+      <w:r>
+        <w:rPr>
+          <w:rFonts w:hint="eastAsia"/>
+        </w:rPr>
+        <w:t>3</w:t>
+      </w:r>
+      <w:r>
+        <w:rPr>
+          <w:rFonts w:hint="eastAsia"/>
+        </w:rPr>
+        <w:t xml:space="preserve">. </w:t>
       </w:r>
       <w:r>
         <w:rPr>
@@ -3256,9 +3542,6 @@
     <w:p>
       <w:pPr>
         <w:pStyle w:val="a"/>
-        <w:rPr>
-          <w:rFonts w:hint="eastAsia"/>
-        </w:rPr>
       </w:pPr>
       <w:r>
         <w:rPr>
@@ -3403,7 +3686,6 @@
           <w:rFonts w:hint="eastAsia"/>
           <w:lang w:val="ko-KR"/>
         </w:rPr>
-        <w:lastRenderedPageBreak/>
         <w:t xml:space="preserve">4.3. </w:t>
       </w:r>
       <w:r>
@@ -3498,7 +3780,6 @@
         </w:numPr>
         <w:spacing w:after="0"/>
         <w:rPr>
-          <w:rFonts w:hint="eastAsia"/>
           <w:szCs w:val="18"/>
         </w:rPr>
       </w:pPr>
@@ -3507,9 +3788,6 @@
       <w:pPr>
         <w:pStyle w:val="3"/>
         <w:ind w:left="900" w:hanging="360"/>
-        <w:rPr>
-          <w:rFonts w:hint="eastAsia"/>
-        </w:rPr>
       </w:pPr>
       <w:r>
         <w:rPr>
@@ -3576,6 +3854,7 @@
       <w:pPr>
         <w:pStyle w:val="a"/>
         <w:rPr>
+          <w:rFonts w:hint="eastAsia"/>
           <w:szCs w:val="18"/>
         </w:rPr>
       </w:pPr>
@@ -3618,56 +3897,6 @@
           <w:lang w:val="ko-KR"/>
         </w:rPr>
         <w:t>를</w:t>
-      </w:r>
-      <w:proofErr w:type="spellEnd"/>
-      <w:r>
-        <w:rPr>
-          <w:rFonts w:hint="eastAsia"/>
-          <w:szCs w:val="18"/>
-          <w:lang w:val="ko-KR"/>
-        </w:rPr>
-        <w:t xml:space="preserve"> 증가,</w:t>
-      </w:r>
-      <w:r>
-        <w:rPr>
-          <w:szCs w:val="18"/>
-          <w:lang w:val="ko-KR"/>
-        </w:rPr>
-        <w:t xml:space="preserve"> </w:t>
-      </w:r>
-      <w:proofErr w:type="spellStart"/>
-      <w:r>
-        <w:rPr>
-          <w:szCs w:val="18"/>
-          <w:lang w:val="ko-KR"/>
-        </w:rPr>
-        <w:t>exp</w:t>
-      </w:r>
-      <w:r>
-        <w:rPr>
-          <w:rFonts w:hint="eastAsia"/>
-          <w:szCs w:val="18"/>
-          <w:lang w:val="ko-KR"/>
-        </w:rPr>
-        <w:t>가</w:t>
-      </w:r>
-      <w:proofErr w:type="spellEnd"/>
-      <w:r>
-        <w:rPr>
-          <w:rFonts w:hint="eastAsia"/>
-          <w:szCs w:val="18"/>
-          <w:lang w:val="ko-KR"/>
-        </w:rPr>
-        <w:t xml:space="preserve"> 다 차면 캐릭터 레벨이 증가하여 </w:t>
-      </w:r>
-      <w:proofErr w:type="spellStart"/>
-      <w:r>
-        <w:rPr>
-          <w:rFonts w:hint="eastAsia"/>
-          <w:szCs w:val="18"/>
-          <w:lang w:val="ko-KR"/>
-        </w:rPr>
-        <w:t>스탯</w:t>
       </w:r>
       <w:proofErr w:type="spellEnd"/>
       <w:r>
@@ -3693,9 +3922,6 @@
       <w:pPr>
         <w:pStyle w:val="3"/>
         <w:ind w:left="900" w:hanging="360"/>
-        <w:rPr>
-          <w:rFonts w:hint="eastAsia"/>
-        </w:rPr>
       </w:pPr>
       <w:r>
         <w:rPr>
@@ -3728,14 +3954,63 @@
           <w:rFonts w:hint="eastAsia"/>
           <w:szCs w:val="18"/>
         </w:rPr>
-        <w:t>으로 영구적이다</w:t>
-      </w:r>
-      <w:r>
-        <w:rPr>
-          <w:rFonts w:hint="eastAsia"/>
-          <w:szCs w:val="18"/>
-        </w:rPr>
-        <w:t xml:space="preserve">. </w:t>
+        <w:t>으로</w:t>
+      </w:r>
+      <w:r>
+        <w:rPr>
+          <w:rFonts w:hint="eastAsia"/>
+          <w:szCs w:val="18"/>
+        </w:rPr>
+        <w:t xml:space="preserve"> 한 번 획득하면</w:t>
+      </w:r>
+      <w:r>
+        <w:rPr>
+          <w:rFonts w:hint="eastAsia"/>
+          <w:szCs w:val="18"/>
+        </w:rPr>
+        <w:t xml:space="preserve"> 플레이어</w:t>
+      </w:r>
+      <w:r>
+        <w:rPr>
+          <w:rFonts w:hint="eastAsia"/>
+          <w:szCs w:val="18"/>
+        </w:rPr>
+        <w:t xml:space="preserve"> 소</w:t>
+      </w:r>
+      <w:r>
+        <w:rPr>
+          <w:rFonts w:hint="eastAsia"/>
+          <w:szCs w:val="18"/>
+        </w:rPr>
+        <w:t>유</w:t>
+      </w:r>
+      <w:r>
+        <w:rPr>
+          <w:rFonts w:hint="eastAsia"/>
+          <w:szCs w:val="18"/>
+        </w:rPr>
+        <w:t>는</w:t>
+      </w:r>
+      <w:r>
+        <w:rPr>
+          <w:rFonts w:hint="eastAsia"/>
+          <w:szCs w:val="18"/>
+        </w:rPr>
+        <w:t xml:space="preserve"> 영구적이다</w:t>
+      </w:r>
+      <w:r>
+        <w:rPr>
+          <w:rFonts w:hint="eastAsia"/>
+          <w:szCs w:val="18"/>
+        </w:rPr>
+        <w:t>.</w:t>
+      </w:r>
+      <w:r>
+        <w:rPr>
+          <w:rFonts w:hint="eastAsia"/>
+          <w:szCs w:val="18"/>
+        </w:rPr>
+        <w:t xml:space="preserve"> </w:t>
       </w:r>
       <w:r>
         <w:rPr>
@@ -3842,6 +4117,42 @@
           <w:rFonts w:hint="eastAsia"/>
           <w:szCs w:val="18"/>
         </w:rPr>
+        <w:t xml:space="preserve">중복: </w:t>
+      </w:r>
+      <w:r>
+        <w:rPr>
+          <w:rFonts w:hint="eastAsia"/>
+          <w:szCs w:val="18"/>
+        </w:rPr>
+        <w:t>이미 플레이어가</w:t>
+      </w:r>
+      <w:r>
+        <w:rPr>
+          <w:rFonts w:hint="eastAsia"/>
+          <w:szCs w:val="18"/>
+        </w:rPr>
+        <w:t xml:space="preserve"> 소유한</w:t>
+      </w:r>
+      <w:r>
+        <w:rPr>
+          <w:rFonts w:hint="eastAsia"/>
+          <w:szCs w:val="18"/>
+        </w:rPr>
+        <w:t xml:space="preserve"> 아이템을 획득하는 경우 캐릭터 강화 아이템으로 대신 지급한다.</w:t>
+      </w:r>
+    </w:p>
+    <w:p>
+      <w:pPr>
+        <w:pStyle w:val="a"/>
+        <w:rPr>
+          <w:szCs w:val="18"/>
+        </w:rPr>
+      </w:pPr>
+      <w:r>
+        <w:rPr>
+          <w:rFonts w:hint="eastAsia"/>
+          <w:szCs w:val="18"/>
+        </w:rPr>
         <w:t>제한:</w:t>
       </w:r>
       <w:r>
@@ -4080,7 +4391,56 @@
           <w:rFonts w:hint="eastAsia"/>
           <w:szCs w:val="18"/>
         </w:rPr>
-        <w:t>트리거를 통해 자동</w:t>
+        <w:t>특정 조건</w:t>
+      </w:r>
+      <w:r>
+        <w:rPr>
+          <w:rFonts w:hint="eastAsia"/>
+          <w:szCs w:val="18"/>
+        </w:rPr>
+        <w:t>을</w:t>
+      </w:r>
+      <w:r>
+        <w:rPr>
+          <w:rFonts w:hint="eastAsia"/>
+          <w:szCs w:val="18"/>
+        </w:rPr>
+        <w:t xml:space="preserve"> </w:t>
+      </w:r>
+      <w:r>
+        <w:rPr>
+          <w:rFonts w:hint="eastAsia"/>
+          <w:szCs w:val="18"/>
+        </w:rPr>
+        <w:t>트리거</w:t>
+      </w:r>
+      <w:r>
+        <w:rPr>
+          <w:rFonts w:hint="eastAsia"/>
+          <w:szCs w:val="18"/>
+        </w:rPr>
+        <w:t>로</w:t>
+      </w:r>
+      <w:r>
+        <w:rPr>
+          <w:rFonts w:hint="eastAsia"/>
+          <w:szCs w:val="18"/>
+        </w:rPr>
+        <w:t xml:space="preserve"> </w:t>
+      </w:r>
+      <w:r>
+        <w:rPr>
+          <w:rFonts w:hint="eastAsia"/>
+          <w:szCs w:val="18"/>
+        </w:rPr>
+        <w:t>받아</w:t>
+      </w:r>
+      <w:r>
+        <w:rPr>
+          <w:rFonts w:hint="eastAsia"/>
+          <w:szCs w:val="18"/>
+        </w:rPr>
+        <w:t xml:space="preserve"> 자동</w:t>
       </w:r>
       <w:r>
         <w:rPr>
@@ -4569,7 +4929,6 @@
           <w:rFonts w:hint="eastAsia"/>
           <w:szCs w:val="18"/>
         </w:rPr>
-        <w:lastRenderedPageBreak/>
         <w:t>효과</w:t>
       </w:r>
       <w:r>
@@ -4735,7 +5094,6 @@
           <w:numId w:val="0"/>
         </w:numPr>
         <w:rPr>
-          <w:rFonts w:hint="eastAsia"/>
           <w:szCs w:val="18"/>
         </w:rPr>
       </w:pPr>
@@ -5074,25 +5432,20 @@
         <w:t>2.1 메인 로비</w:t>
       </w:r>
     </w:p>
-    <w:p>
-      <w:pPr>
-        <w:rPr>
-          <w:rFonts w:hint="eastAsia"/>
-        </w:rPr>
-      </w:pPr>
-    </w:p>
-    <w:p>
-      <w:pPr>
-        <w:pStyle w:val="a"/>
-        <w:rPr>
-          <w:szCs w:val="18"/>
-        </w:rPr>
-      </w:pPr>
-      <w:r>
-        <w:rPr>
-          <w:rFonts w:hint="eastAsia"/>
-          <w:szCs w:val="18"/>
-        </w:rPr>
+    <w:p/>
+    <w:p>
+      <w:pPr>
+        <w:pStyle w:val="a"/>
+        <w:rPr>
+          <w:szCs w:val="18"/>
+        </w:rPr>
+      </w:pPr>
+      <w:r>
+        <w:rPr>
+          <w:rFonts w:hint="eastAsia"/>
+          <w:szCs w:val="18"/>
+        </w:rPr>
+        <w:lastRenderedPageBreak/>
         <w:t>유저 정보</w:t>
       </w:r>
       <w:r>
@@ -5267,19 +5620,7 @@
         <w:rPr>
           <w:rFonts w:hint="eastAsia"/>
         </w:rPr>
-        <w:t>5.2.</w:t>
-      </w:r>
-      <w:r>
-        <w:rPr>
-          <w:rFonts w:hint="eastAsia"/>
-        </w:rPr>
-        <w:t>2</w:t>
-      </w:r>
-      <w:r>
-        <w:rPr>
-          <w:rFonts w:hint="eastAsia"/>
-        </w:rPr>
-        <w:t xml:space="preserve"> </w:t>
+        <w:t xml:space="preserve">5.2.2 </w:t>
       </w:r>
       <w:r>
         <w:rPr>
@@ -5297,26 +5638,19 @@
         <w:t>파티 관리는 아이템 관리, 캐릭터 관리 둘로 나눈다.</w:t>
       </w:r>
     </w:p>
-    <w:p>
-      <w:pPr>
-        <w:rPr>
-          <w:rFonts w:hint="eastAsia"/>
-        </w:rPr>
-      </w:pPr>
-    </w:p>
-    <w:p>
-      <w:pPr>
-        <w:pStyle w:val="a"/>
-        <w:rPr>
-          <w:szCs w:val="18"/>
-        </w:rPr>
-      </w:pPr>
-      <w:r>
-        <w:rPr>
-          <w:rFonts w:hint="eastAsia"/>
-          <w:szCs w:val="18"/>
-        </w:rPr>
-        <w:lastRenderedPageBreak/>
+    <w:p/>
+    <w:p>
+      <w:pPr>
+        <w:pStyle w:val="a"/>
+        <w:rPr>
+          <w:szCs w:val="18"/>
+        </w:rPr>
+      </w:pPr>
+      <w:r>
+        <w:rPr>
+          <w:rFonts w:hint="eastAsia"/>
+          <w:szCs w:val="18"/>
+        </w:rPr>
         <w:t>아이템 관리</w:t>
       </w:r>
       <w:r>
@@ -5463,13 +5797,7 @@
         <w:t xml:space="preserve"> 클릭하면 세부 정보로 볼 수 있게 한다</w:t>
       </w:r>
     </w:p>
-    <w:p>
-      <w:pPr>
-        <w:rPr>
-          <w:rFonts w:hint="eastAsia"/>
-        </w:rPr>
-      </w:pPr>
-    </w:p>
+    <w:p/>
     <w:p>
       <w:pPr>
         <w:pStyle w:val="2"/>
@@ -5570,14 +5898,14 @@
         </w:rPr>
         <w:t>UI</w:t>
       </w:r>
+      <w:r>
+        <w:rPr>
+          <w:rFonts w:hint="eastAsia"/>
+          <w:lang w:val="ko-KR"/>
+        </w:rPr>
+        <w:t>로서</w:t>
+      </w:r>
       <w:proofErr w:type="spellEnd"/>
-      <w:r>
-        <w:rPr>
-          <w:rFonts w:hint="eastAsia"/>
-          <w:lang w:val="ko-KR"/>
-        </w:rPr>
-        <w:t>로서</w:t>
-      </w:r>
       <w:r>
         <w:rPr>
           <w:rFonts w:hint="eastAsia"/>
@@ -5643,13 +5971,7 @@
         <w:t xml:space="preserve"> UI</w:t>
       </w:r>
     </w:p>
-    <w:p>
-      <w:pPr>
-        <w:rPr>
-          <w:rFonts w:hint="eastAsia"/>
-        </w:rPr>
-      </w:pPr>
-    </w:p>
+    <w:p/>
     <w:p>
       <w:pPr>
         <w:pStyle w:val="a"/>
@@ -5749,21 +6071,47 @@
         </w:rPr>
         <w:t xml:space="preserve">현재 계층 타이머가 몇 분 남았는지 </w:t>
       </w:r>
-      <w:proofErr w:type="gramStart"/>
-      <w:r>
-        <w:rPr>
-          <w:rFonts w:hint="eastAsia"/>
-          <w:szCs w:val="18"/>
-        </w:rPr>
-        <w:t>분 :</w:t>
-      </w:r>
-      <w:proofErr w:type="gramEnd"/>
-      <w:r>
-        <w:rPr>
-          <w:rFonts w:hint="eastAsia"/>
-          <w:szCs w:val="18"/>
-        </w:rPr>
-        <w:t xml:space="preserve"> 초로서 제공한다</w:t>
+      <w:r>
+        <w:rPr>
+          <w:rFonts w:hint="eastAsia"/>
+          <w:szCs w:val="18"/>
+        </w:rPr>
+        <w:t>(</w:t>
+      </w:r>
+      <w:r>
+        <w:rPr>
+          <w:rFonts w:hint="eastAsia"/>
+          <w:szCs w:val="18"/>
+        </w:rPr>
+        <w:t>분</w:t>
+      </w:r>
+      <w:r>
+        <w:rPr>
+          <w:rFonts w:hint="eastAsia"/>
+          <w:szCs w:val="18"/>
+        </w:rPr>
+        <w:t xml:space="preserve"> : </w:t>
+      </w:r>
+      <w:r>
+        <w:rPr>
+          <w:rFonts w:hint="eastAsia"/>
+          <w:szCs w:val="18"/>
+        </w:rPr>
+        <w:t>초</w:t>
+      </w:r>
+      <w:r>
+        <w:rPr>
+          <w:rFonts w:hint="eastAsia"/>
+          <w:szCs w:val="18"/>
+        </w:rPr>
+        <w:t>)</w:t>
+      </w:r>
+      <w:r>
+        <w:rPr>
+          <w:rFonts w:hint="eastAsia"/>
+          <w:szCs w:val="18"/>
+        </w:rPr>
+        <w:t>로서 제공한다</w:t>
       </w:r>
     </w:p>
     <w:p>
@@ -5958,6 +6306,74 @@
           <w:lang w:val="ko-KR"/>
         </w:rPr>
         <w:t xml:space="preserve"> 표시한다</w:t>
+      </w:r>
+    </w:p>
+    <w:p>
+      <w:pPr>
+        <w:pStyle w:val="a"/>
+        <w:rPr>
+          <w:szCs w:val="18"/>
+        </w:rPr>
+      </w:pPr>
+      <w:r>
+        <w:rPr>
+          <w:rFonts w:hint="eastAsia"/>
+          <w:lang w:val="ko-KR"/>
+        </w:rPr>
+        <w:t xml:space="preserve">개벌 </w:t>
+      </w:r>
+      <w:proofErr w:type="spellStart"/>
+      <w:r>
+        <w:rPr>
+          <w:rFonts w:hint="eastAsia"/>
+          <w:lang w:val="ko-KR"/>
+        </w:rPr>
+        <w:t>hp</w:t>
+      </w:r>
+      <w:proofErr w:type="spellEnd"/>
+      <w:r>
+        <w:rPr>
+          <w:rFonts w:hint="eastAsia"/>
+          <w:lang w:val="ko-KR"/>
+        </w:rPr>
+        <w:t xml:space="preserve">: </w:t>
+      </w:r>
+      <w:r>
+        <w:rPr>
+          <w:rFonts w:hint="eastAsia"/>
+          <w:lang w:val="ko-KR"/>
+        </w:rPr>
+        <w:t xml:space="preserve">파티원의 개별 </w:t>
+      </w:r>
+      <w:proofErr w:type="spellStart"/>
+      <w:r>
+        <w:rPr>
+          <w:rFonts w:hint="eastAsia"/>
+          <w:lang w:val="ko-KR"/>
+        </w:rPr>
+        <w:t>hp</w:t>
+      </w:r>
+      <w:proofErr w:type="spellEnd"/>
+      <w:r>
+        <w:rPr>
+          <w:rFonts w:hint="eastAsia"/>
+          <w:lang w:val="ko-KR"/>
+        </w:rPr>
+        <w:t>를 표기한다,</w:t>
+      </w:r>
+      <w:r>
+        <w:rPr>
+          <w:rFonts w:hint="eastAsia"/>
+          <w:lang w:val="ko-KR"/>
+        </w:rPr>
+        <w:t xml:space="preserve"> 정확한 </w:t>
+      </w:r>
+      <w:r>
+        <w:rPr>
+          <w:rFonts w:hint="eastAsia"/>
+          <w:lang w:val="ko-KR"/>
+        </w:rPr>
+        <w:t>위치는 미정 상태</w:t>
       </w:r>
     </w:p>
     <w:p>
@@ -6050,13 +6466,7 @@
         <w:t>후</w:t>
       </w:r>
     </w:p>
-    <w:p>
-      <w:pPr>
-        <w:rPr>
-          <w:rFonts w:hint="eastAsia"/>
-        </w:rPr>
-      </w:pPr>
-    </w:p>
+    <w:p/>
     <w:p>
       <w:pPr>
         <w:pStyle w:val="a"/>
@@ -6090,7 +6500,6 @@
       <w:pPr>
         <w:pStyle w:val="a"/>
         <w:rPr>
-          <w:rFonts w:hint="eastAsia"/>
           <w:szCs w:val="18"/>
         </w:rPr>
       </w:pPr>
@@ -6128,6 +6537,57 @@
           <w:szCs w:val="18"/>
         </w:rPr>
         <w:t>나갈지 선택하게 한다</w:t>
+      </w:r>
+    </w:p>
+    <w:p>
+      <w:pPr>
+        <w:pStyle w:val="a"/>
+        <w:rPr>
+          <w:rFonts w:hint="eastAsia"/>
+          <w:szCs w:val="18"/>
+        </w:rPr>
+      </w:pPr>
+      <w:r>
+        <w:rPr>
+          <w:rFonts w:hint="eastAsia"/>
+          <w:szCs w:val="18"/>
+        </w:rPr>
+        <w:t>나가기(패배, 타임 아웃, 사용자 선택</w:t>
+      </w:r>
+      <w:r>
+        <w:rPr>
+          <w:rFonts w:hint="eastAsia"/>
+          <w:szCs w:val="18"/>
+        </w:rPr>
+        <w:t xml:space="preserve"> 등</w:t>
+      </w:r>
+      <w:r>
+        <w:rPr>
+          <w:rFonts w:hint="eastAsia"/>
+          <w:szCs w:val="18"/>
+        </w:rPr>
+        <w:t>)</w:t>
+      </w:r>
+      <w:r>
+        <w:rPr>
+          <w:rFonts w:hint="eastAsia"/>
+          <w:szCs w:val="18"/>
+        </w:rPr>
+        <w:t>:</w:t>
+      </w:r>
+      <w:r>
+        <w:rPr>
+          <w:rFonts w:hint="eastAsia"/>
+          <w:szCs w:val="18"/>
+        </w:rPr>
+        <w:t xml:space="preserve"> 지금까지 획득한 자원을 보여 준 후 </w:t>
+      </w:r>
+      <w:r>
+        <w:rPr>
+          <w:rFonts w:hint="eastAsia"/>
+          <w:szCs w:val="18"/>
+        </w:rPr>
+        <w:t>로비로 돌려 보낸다</w:t>
       </w:r>
     </w:p>
     <w:sectPr>
@@ -6343,7 +6803,7 @@
   <w:abstractNum w:abstractNumId="0" w15:restartNumberingAfterBreak="0">
     <w:nsid w:val="FFFFFF89"/>
     <w:multiLevelType w:val="singleLevel"/>
-    <w:tmpl w:val="88106E5A"/>
+    <w:tmpl w:val="DB780C3E"/>
     <w:lvl w:ilvl="0">
       <w:start w:val="1"/>
       <w:numFmt w:val="bullet"/>
@@ -7175,7 +7635,6 @@
   <w:style w:type="character" w:default="1" w:styleId="a1">
     <w:name w:val="Default Paragraph Font"/>
     <w:uiPriority w:val="1"/>
-    <w:semiHidden/>
     <w:unhideWhenUsed/>
   </w:style>
   <w:style w:type="table" w:default="1" w:styleId="a2">
@@ -7946,6 +8405,146 @@
 </file>
 
 <file path=customXml/item1.xml><?xml version="1.0" encoding="utf-8"?>
+<?mso-contentType ?>
+<FormTemplates xmlns="http://schemas.microsoft.com/sharepoint/v3/contenttype/forms">
+  <Display>DocumentLibraryForm</Display>
+  <Edit>AssetEditForm</Edit>
+  <New>DocumentLibraryForm</New>
+</FormTemplates>
+</file>
+
+<file path=customXml/item2.xml><?xml version="1.0" encoding="utf-8"?>
+<b:Sources xmlns:b="http://schemas.openxmlformats.org/officeDocument/2006/bibliography" SelectedStyle="\apasixtheditionofficeonline.xsl" StyleName="APA" Version="6"/>
+</file>
+
+<file path=customXml/item3.xml><?xml version="1.0" encoding="utf-8"?>
+<p:properties xmlns:p="http://schemas.microsoft.com/office/2006/metadata/properties" xmlns:xsi="http://www.w3.org/2001/XMLSchema-instance" xmlns:pc="http://schemas.microsoft.com/office/infopath/2007/PartnerControls">
+  <documentManagement>
+    <APDescription xmlns="49c1fb53-399a-4d91-bfc2-0a118990ebe4">이 제안 서식 파일을 사용하면 잠재 고객에게 서비스를 홍보할 수 있습니다. 비즈니스에 맞게 서식 파일의 내용을 사용자 지정하고 지침으로 포함된 유용한 정보를 활용하세요. 회사 정보를 넣고 제안서에 전문적인 느낌을 더하세요. 
+</APDescription>
+    <AssetExpire xmlns="49c1fb53-399a-4d91-bfc2-0a118990ebe4">2029-01-01T08:00:00+00:00</AssetExpire>
+    <CampaignTagsTaxHTField0 xmlns="49c1fb53-399a-4d91-bfc2-0a118990ebe4">
+      <Terms xmlns="http://schemas.microsoft.com/office/infopath/2007/PartnerControls"/>
+    </CampaignTagsTaxHTField0>
+    <IntlLangReviewDate xmlns="49c1fb53-399a-4d91-bfc2-0a118990ebe4" xsi:nil="true"/>
+    <TPFriendlyName xmlns="49c1fb53-399a-4d91-bfc2-0a118990ebe4" xsi:nil="true"/>
+    <IntlLangReview xmlns="49c1fb53-399a-4d91-bfc2-0a118990ebe4">false</IntlLangReview>
+    <LocLastLocAttemptVersionLookup xmlns="49c1fb53-399a-4d91-bfc2-0a118990ebe4">840696</LocLastLocAttemptVersionLookup>
+    <PolicheckWords xmlns="49c1fb53-399a-4d91-bfc2-0a118990ebe4" xsi:nil="true"/>
+    <SubmitterId xmlns="49c1fb53-399a-4d91-bfc2-0a118990ebe4" xsi:nil="true"/>
+    <AcquiredFrom xmlns="49c1fb53-399a-4d91-bfc2-0a118990ebe4">Internal MS</AcquiredFrom>
+    <EditorialStatus xmlns="49c1fb53-399a-4d91-bfc2-0a118990ebe4">Complete</EditorialStatus>
+    <Markets xmlns="49c1fb53-399a-4d91-bfc2-0a118990ebe4"/>
+    <OriginAsset xmlns="49c1fb53-399a-4d91-bfc2-0a118990ebe4" xsi:nil="true"/>
+    <AssetStart xmlns="49c1fb53-399a-4d91-bfc2-0a118990ebe4">2012-06-04T06:22:00+00:00</AssetStart>
+    <FriendlyTitle xmlns="49c1fb53-399a-4d91-bfc2-0a118990ebe4" xsi:nil="true"/>
+    <MarketSpecific xmlns="49c1fb53-399a-4d91-bfc2-0a118990ebe4">false</MarketSpecific>
+    <TPNamespace xmlns="49c1fb53-399a-4d91-bfc2-0a118990ebe4" xsi:nil="true"/>
+    <PublishStatusLookup xmlns="49c1fb53-399a-4d91-bfc2-0a118990ebe4">
+      <Value>459787</Value>
+    </PublishStatusLookup>
+    <APAuthor xmlns="49c1fb53-399a-4d91-bfc2-0a118990ebe4">
+      <UserInfo>
+        <DisplayName>REDMOND\v-anij</DisplayName>
+        <AccountId>2469</AccountId>
+        <AccountType/>
+      </UserInfo>
+    </APAuthor>
+    <TPCommandLine xmlns="49c1fb53-399a-4d91-bfc2-0a118990ebe4" xsi:nil="true"/>
+    <IntlLangReviewer xmlns="49c1fb53-399a-4d91-bfc2-0a118990ebe4" xsi:nil="true"/>
+    <OpenTemplate xmlns="49c1fb53-399a-4d91-bfc2-0a118990ebe4">true</OpenTemplate>
+    <CSXSubmissionDate xmlns="49c1fb53-399a-4d91-bfc2-0a118990ebe4" xsi:nil="true"/>
+    <TaxCatchAll xmlns="49c1fb53-399a-4d91-bfc2-0a118990ebe4"/>
+    <Manager xmlns="49c1fb53-399a-4d91-bfc2-0a118990ebe4" xsi:nil="true"/>
+    <NumericId xmlns="49c1fb53-399a-4d91-bfc2-0a118990ebe4" xsi:nil="true"/>
+    <ParentAssetId xmlns="49c1fb53-399a-4d91-bfc2-0a118990ebe4" xsi:nil="true"/>
+    <OriginalSourceMarket xmlns="49c1fb53-399a-4d91-bfc2-0a118990ebe4">english</OriginalSourceMarket>
+    <ApprovalStatus xmlns="49c1fb53-399a-4d91-bfc2-0a118990ebe4">InProgress</ApprovalStatus>
+    <TPComponent xmlns="49c1fb53-399a-4d91-bfc2-0a118990ebe4" xsi:nil="true"/>
+    <EditorialTags xmlns="49c1fb53-399a-4d91-bfc2-0a118990ebe4" xsi:nil="true"/>
+    <TPExecutable xmlns="49c1fb53-399a-4d91-bfc2-0a118990ebe4" xsi:nil="true"/>
+    <TPLaunchHelpLink xmlns="49c1fb53-399a-4d91-bfc2-0a118990ebe4" xsi:nil="true"/>
+    <LocComments xmlns="49c1fb53-399a-4d91-bfc2-0a118990ebe4" xsi:nil="true"/>
+    <LocRecommendedHandoff xmlns="49c1fb53-399a-4d91-bfc2-0a118990ebe4" xsi:nil="true"/>
+    <SourceTitle xmlns="49c1fb53-399a-4d91-bfc2-0a118990ebe4" xsi:nil="true"/>
+    <CSXUpdate xmlns="49c1fb53-399a-4d91-bfc2-0a118990ebe4">false</CSXUpdate>
+    <IntlLocPriority xmlns="49c1fb53-399a-4d91-bfc2-0a118990ebe4" xsi:nil="true"/>
+    <UAProjectedTotalWords xmlns="49c1fb53-399a-4d91-bfc2-0a118990ebe4" xsi:nil="true"/>
+    <AssetType xmlns="49c1fb53-399a-4d91-bfc2-0a118990ebe4">TP</AssetType>
+    <MachineTranslated xmlns="49c1fb53-399a-4d91-bfc2-0a118990ebe4">false</MachineTranslated>
+    <OutputCachingOn xmlns="49c1fb53-399a-4d91-bfc2-0a118990ebe4">false</OutputCachingOn>
+    <TemplateStatus xmlns="49c1fb53-399a-4d91-bfc2-0a118990ebe4">Complete</TemplateStatus>
+    <IsSearchable xmlns="49c1fb53-399a-4d91-bfc2-0a118990ebe4">true</IsSearchable>
+    <ContentItem xmlns="49c1fb53-399a-4d91-bfc2-0a118990ebe4" xsi:nil="true"/>
+    <HandoffToMSDN xmlns="49c1fb53-399a-4d91-bfc2-0a118990ebe4" xsi:nil="true"/>
+    <ShowIn xmlns="49c1fb53-399a-4d91-bfc2-0a118990ebe4">Show everywhere</ShowIn>
+    <ThumbnailAssetId xmlns="49c1fb53-399a-4d91-bfc2-0a118990ebe4" xsi:nil="true"/>
+    <UALocComments xmlns="49c1fb53-399a-4d91-bfc2-0a118990ebe4" xsi:nil="true"/>
+    <UALocRecommendation xmlns="49c1fb53-399a-4d91-bfc2-0a118990ebe4">Localize</UALocRecommendation>
+    <LastModifiedDateTime xmlns="49c1fb53-399a-4d91-bfc2-0a118990ebe4" xsi:nil="true"/>
+    <LegacyData xmlns="49c1fb53-399a-4d91-bfc2-0a118990ebe4" xsi:nil="true"/>
+    <LocManualTestRequired xmlns="49c1fb53-399a-4d91-bfc2-0a118990ebe4">false</LocManualTestRequired>
+    <ClipArtFilename xmlns="49c1fb53-399a-4d91-bfc2-0a118990ebe4" xsi:nil="true"/>
+    <TPApplication xmlns="49c1fb53-399a-4d91-bfc2-0a118990ebe4" xsi:nil="true"/>
+    <CSXHash xmlns="49c1fb53-399a-4d91-bfc2-0a118990ebe4" xsi:nil="true"/>
+    <DirectSourceMarket xmlns="49c1fb53-399a-4d91-bfc2-0a118990ebe4">english</DirectSourceMarket>
+    <PrimaryImageGen xmlns="49c1fb53-399a-4d91-bfc2-0a118990ebe4">true</PrimaryImageGen>
+    <PlannedPubDate xmlns="49c1fb53-399a-4d91-bfc2-0a118990ebe4" xsi:nil="true"/>
+    <CSXSubmissionMarket xmlns="49c1fb53-399a-4d91-bfc2-0a118990ebe4" xsi:nil="true"/>
+    <Downloads xmlns="49c1fb53-399a-4d91-bfc2-0a118990ebe4">0</Downloads>
+    <ArtSampleDocs xmlns="49c1fb53-399a-4d91-bfc2-0a118990ebe4" xsi:nil="true"/>
+    <TrustLevel xmlns="49c1fb53-399a-4d91-bfc2-0a118990ebe4">1 Microsoft Managed Content</TrustLevel>
+    <BlockPublish xmlns="49c1fb53-399a-4d91-bfc2-0a118990ebe4">false</BlockPublish>
+    <TPLaunchHelpLinkType xmlns="49c1fb53-399a-4d91-bfc2-0a118990ebe4">Template</TPLaunchHelpLinkType>
+    <LocalizationTagsTaxHTField0 xmlns="49c1fb53-399a-4d91-bfc2-0a118990ebe4">
+      <Terms xmlns="http://schemas.microsoft.com/office/infopath/2007/PartnerControls"/>
+    </LocalizationTagsTaxHTField0>
+    <BusinessGroup xmlns="49c1fb53-399a-4d91-bfc2-0a118990ebe4" xsi:nil="true"/>
+    <Providers xmlns="49c1fb53-399a-4d91-bfc2-0a118990ebe4" xsi:nil="true"/>
+    <TemplateTemplateType xmlns="49c1fb53-399a-4d91-bfc2-0a118990ebe4">Word Document Template</TemplateTemplateType>
+    <TimesCloned xmlns="49c1fb53-399a-4d91-bfc2-0a118990ebe4" xsi:nil="true"/>
+    <TPAppVersion xmlns="49c1fb53-399a-4d91-bfc2-0a118990ebe4" xsi:nil="true"/>
+    <VoteCount xmlns="49c1fb53-399a-4d91-bfc2-0a118990ebe4" xsi:nil="true"/>
+    <AverageRating xmlns="49c1fb53-399a-4d91-bfc2-0a118990ebe4" xsi:nil="true"/>
+    <FeatureTagsTaxHTField0 xmlns="49c1fb53-399a-4d91-bfc2-0a118990ebe4">
+      <Terms xmlns="http://schemas.microsoft.com/office/infopath/2007/PartnerControls"/>
+    </FeatureTagsTaxHTField0>
+    <Provider xmlns="49c1fb53-399a-4d91-bfc2-0a118990ebe4" xsi:nil="true"/>
+    <UACurrentWords xmlns="49c1fb53-399a-4d91-bfc2-0a118990ebe4" xsi:nil="true"/>
+    <AssetId xmlns="49c1fb53-399a-4d91-bfc2-0a118990ebe4">TP102911895</AssetId>
+    <TPClientViewer xmlns="49c1fb53-399a-4d91-bfc2-0a118990ebe4" xsi:nil="true"/>
+    <DSATActionTaken xmlns="49c1fb53-399a-4d91-bfc2-0a118990ebe4" xsi:nil="true"/>
+    <APEditor xmlns="49c1fb53-399a-4d91-bfc2-0a118990ebe4">
+      <UserInfo>
+        <DisplayName/>
+        <AccountId xsi:nil="true"/>
+        <AccountType/>
+      </UserInfo>
+    </APEditor>
+    <TPInstallLocation xmlns="49c1fb53-399a-4d91-bfc2-0a118990ebe4" xsi:nil="true"/>
+    <OOCacheId xmlns="49c1fb53-399a-4d91-bfc2-0a118990ebe4" xsi:nil="true"/>
+    <IsDeleted xmlns="49c1fb53-399a-4d91-bfc2-0a118990ebe4">false</IsDeleted>
+    <PublishTargets xmlns="49c1fb53-399a-4d91-bfc2-0a118990ebe4">OfficeOnlineVNext</PublishTargets>
+    <ApprovalLog xmlns="49c1fb53-399a-4d91-bfc2-0a118990ebe4" xsi:nil="true"/>
+    <BugNumber xmlns="49c1fb53-399a-4d91-bfc2-0a118990ebe4" xsi:nil="true"/>
+    <CrawlForDependencies xmlns="49c1fb53-399a-4d91-bfc2-0a118990ebe4">false</CrawlForDependencies>
+    <InternalTagsTaxHTField0 xmlns="49c1fb53-399a-4d91-bfc2-0a118990ebe4">
+      <Terms xmlns="http://schemas.microsoft.com/office/infopath/2007/PartnerControls"/>
+    </InternalTagsTaxHTField0>
+    <LastHandOff xmlns="49c1fb53-399a-4d91-bfc2-0a118990ebe4" xsi:nil="true"/>
+    <Milestone xmlns="49c1fb53-399a-4d91-bfc2-0a118990ebe4" xsi:nil="true"/>
+    <OriginalRelease xmlns="49c1fb53-399a-4d91-bfc2-0a118990ebe4">15</OriginalRelease>
+    <RecommendationsModifier xmlns="49c1fb53-399a-4d91-bfc2-0a118990ebe4" xsi:nil="true"/>
+    <ScenarioTagsTaxHTField0 xmlns="49c1fb53-399a-4d91-bfc2-0a118990ebe4">
+      <Terms xmlns="http://schemas.microsoft.com/office/infopath/2007/PartnerControls"/>
+    </ScenarioTagsTaxHTField0>
+    <UANotes xmlns="49c1fb53-399a-4d91-bfc2-0a118990ebe4" xsi:nil="true"/>
+    <LocMarketGroupTiers2 xmlns="49c1fb53-399a-4d91-bfc2-0a118990ebe4" xsi:nil="true"/>
+  </documentManagement>
+</p:properties>
+</file>
+
+<file path=customXml/item4.xml><?xml version="1.0" encoding="utf-8"?>
 <ct:contentTypeSchema xmlns:ct="http://schemas.microsoft.com/office/2006/metadata/contentType" xmlns:ma="http://schemas.microsoft.com/office/2006/metadata/properties/metaAttributes" ct:_="" ma:_="" ma:contentTypeName="TemplateFile" ma:contentTypeID="0x01010070926BE6910EE541A5C8A9203B4061CC0400C52140320FE295488DD4381964E77F84" ma:contentTypeVersion="57" ma:contentTypeDescription="Create a new document." ma:contentTypeScope="" ma:versionID="fb68b574494ff423512a6d157fda585d">
   <xsd:schema xmlns:xsd="http://www.w3.org/2001/XMLSchema" xmlns:xs="http://www.w3.org/2001/XMLSchema" xmlns:p="http://schemas.microsoft.com/office/2006/metadata/properties" xmlns:ns2="49c1fb53-399a-4d91-bfc2-0a118990ebe4" targetNamespace="http://schemas.microsoft.com/office/2006/metadata/properties" ma:root="true" ma:fieldsID="0c909fc9147f5cd72e5e5bce45a50b95" ns2:_="">
     <xsd:import namespace="49c1fb53-399a-4d91-bfc2-0a118990ebe4"/>
@@ -8985,147 +9584,33 @@
 </ct:contentTypeSchema>
 </file>
 
-<file path=customXml/item2.xml><?xml version="1.0" encoding="utf-8"?>
-<p:properties xmlns:p="http://schemas.microsoft.com/office/2006/metadata/properties" xmlns:xsi="http://www.w3.org/2001/XMLSchema-instance" xmlns:pc="http://schemas.microsoft.com/office/infopath/2007/PartnerControls">
-  <documentManagement>
-    <APDescription xmlns="49c1fb53-399a-4d91-bfc2-0a118990ebe4">이 제안 서식 파일을 사용하면 잠재 고객에게 서비스를 홍보할 수 있습니다. 비즈니스에 맞게 서식 파일의 내용을 사용자 지정하고 지침으로 포함된 유용한 정보를 활용하세요. 회사 정보를 넣고 제안서에 전문적인 느낌을 더하세요. 
-</APDescription>
-    <AssetExpire xmlns="49c1fb53-399a-4d91-bfc2-0a118990ebe4">2029-01-01T08:00:00+00:00</AssetExpire>
-    <CampaignTagsTaxHTField0 xmlns="49c1fb53-399a-4d91-bfc2-0a118990ebe4">
-      <Terms xmlns="http://schemas.microsoft.com/office/infopath/2007/PartnerControls"/>
-    </CampaignTagsTaxHTField0>
-    <IntlLangReviewDate xmlns="49c1fb53-399a-4d91-bfc2-0a118990ebe4" xsi:nil="true"/>
-    <TPFriendlyName xmlns="49c1fb53-399a-4d91-bfc2-0a118990ebe4" xsi:nil="true"/>
-    <IntlLangReview xmlns="49c1fb53-399a-4d91-bfc2-0a118990ebe4">false</IntlLangReview>
-    <LocLastLocAttemptVersionLookup xmlns="49c1fb53-399a-4d91-bfc2-0a118990ebe4">840696</LocLastLocAttemptVersionLookup>
-    <PolicheckWords xmlns="49c1fb53-399a-4d91-bfc2-0a118990ebe4" xsi:nil="true"/>
-    <SubmitterId xmlns="49c1fb53-399a-4d91-bfc2-0a118990ebe4" xsi:nil="true"/>
-    <AcquiredFrom xmlns="49c1fb53-399a-4d91-bfc2-0a118990ebe4">Internal MS</AcquiredFrom>
-    <EditorialStatus xmlns="49c1fb53-399a-4d91-bfc2-0a118990ebe4">Complete</EditorialStatus>
-    <Markets xmlns="49c1fb53-399a-4d91-bfc2-0a118990ebe4"/>
-    <OriginAsset xmlns="49c1fb53-399a-4d91-bfc2-0a118990ebe4" xsi:nil="true"/>
-    <AssetStart xmlns="49c1fb53-399a-4d91-bfc2-0a118990ebe4">2012-06-04T06:22:00+00:00</AssetStart>
-    <FriendlyTitle xmlns="49c1fb53-399a-4d91-bfc2-0a118990ebe4" xsi:nil="true"/>
-    <MarketSpecific xmlns="49c1fb53-399a-4d91-bfc2-0a118990ebe4">false</MarketSpecific>
-    <TPNamespace xmlns="49c1fb53-399a-4d91-bfc2-0a118990ebe4" xsi:nil="true"/>
-    <PublishStatusLookup xmlns="49c1fb53-399a-4d91-bfc2-0a118990ebe4">
-      <Value>459787</Value>
-    </PublishStatusLookup>
-    <APAuthor xmlns="49c1fb53-399a-4d91-bfc2-0a118990ebe4">
-      <UserInfo>
-        <DisplayName>REDMOND\v-anij</DisplayName>
-        <AccountId>2469</AccountId>
-        <AccountType/>
-      </UserInfo>
-    </APAuthor>
-    <TPCommandLine xmlns="49c1fb53-399a-4d91-bfc2-0a118990ebe4" xsi:nil="true"/>
-    <IntlLangReviewer xmlns="49c1fb53-399a-4d91-bfc2-0a118990ebe4" xsi:nil="true"/>
-    <OpenTemplate xmlns="49c1fb53-399a-4d91-bfc2-0a118990ebe4">true</OpenTemplate>
-    <CSXSubmissionDate xmlns="49c1fb53-399a-4d91-bfc2-0a118990ebe4" xsi:nil="true"/>
-    <TaxCatchAll xmlns="49c1fb53-399a-4d91-bfc2-0a118990ebe4"/>
-    <Manager xmlns="49c1fb53-399a-4d91-bfc2-0a118990ebe4" xsi:nil="true"/>
-    <NumericId xmlns="49c1fb53-399a-4d91-bfc2-0a118990ebe4" xsi:nil="true"/>
-    <ParentAssetId xmlns="49c1fb53-399a-4d91-bfc2-0a118990ebe4" xsi:nil="true"/>
-    <OriginalSourceMarket xmlns="49c1fb53-399a-4d91-bfc2-0a118990ebe4">english</OriginalSourceMarket>
-    <ApprovalStatus xmlns="49c1fb53-399a-4d91-bfc2-0a118990ebe4">InProgress</ApprovalStatus>
-    <TPComponent xmlns="49c1fb53-399a-4d91-bfc2-0a118990ebe4" xsi:nil="true"/>
-    <EditorialTags xmlns="49c1fb53-399a-4d91-bfc2-0a118990ebe4" xsi:nil="true"/>
-    <TPExecutable xmlns="49c1fb53-399a-4d91-bfc2-0a118990ebe4" xsi:nil="true"/>
-    <TPLaunchHelpLink xmlns="49c1fb53-399a-4d91-bfc2-0a118990ebe4" xsi:nil="true"/>
-    <LocComments xmlns="49c1fb53-399a-4d91-bfc2-0a118990ebe4" xsi:nil="true"/>
-    <LocRecommendedHandoff xmlns="49c1fb53-399a-4d91-bfc2-0a118990ebe4" xsi:nil="true"/>
-    <SourceTitle xmlns="49c1fb53-399a-4d91-bfc2-0a118990ebe4" xsi:nil="true"/>
-    <CSXUpdate xmlns="49c1fb53-399a-4d91-bfc2-0a118990ebe4">false</CSXUpdate>
-    <IntlLocPriority xmlns="49c1fb53-399a-4d91-bfc2-0a118990ebe4" xsi:nil="true"/>
-    <UAProjectedTotalWords xmlns="49c1fb53-399a-4d91-bfc2-0a118990ebe4" xsi:nil="true"/>
-    <AssetType xmlns="49c1fb53-399a-4d91-bfc2-0a118990ebe4">TP</AssetType>
-    <MachineTranslated xmlns="49c1fb53-399a-4d91-bfc2-0a118990ebe4">false</MachineTranslated>
-    <OutputCachingOn xmlns="49c1fb53-399a-4d91-bfc2-0a118990ebe4">false</OutputCachingOn>
-    <TemplateStatus xmlns="49c1fb53-399a-4d91-bfc2-0a118990ebe4">Complete</TemplateStatus>
-    <IsSearchable xmlns="49c1fb53-399a-4d91-bfc2-0a118990ebe4">true</IsSearchable>
-    <ContentItem xmlns="49c1fb53-399a-4d91-bfc2-0a118990ebe4" xsi:nil="true"/>
-    <HandoffToMSDN xmlns="49c1fb53-399a-4d91-bfc2-0a118990ebe4" xsi:nil="true"/>
-    <ShowIn xmlns="49c1fb53-399a-4d91-bfc2-0a118990ebe4">Show everywhere</ShowIn>
-    <ThumbnailAssetId xmlns="49c1fb53-399a-4d91-bfc2-0a118990ebe4" xsi:nil="true"/>
-    <UALocComments xmlns="49c1fb53-399a-4d91-bfc2-0a118990ebe4" xsi:nil="true"/>
-    <UALocRecommendation xmlns="49c1fb53-399a-4d91-bfc2-0a118990ebe4">Localize</UALocRecommendation>
-    <LastModifiedDateTime xmlns="49c1fb53-399a-4d91-bfc2-0a118990ebe4" xsi:nil="true"/>
-    <LegacyData xmlns="49c1fb53-399a-4d91-bfc2-0a118990ebe4" xsi:nil="true"/>
-    <LocManualTestRequired xmlns="49c1fb53-399a-4d91-bfc2-0a118990ebe4">false</LocManualTestRequired>
-    <ClipArtFilename xmlns="49c1fb53-399a-4d91-bfc2-0a118990ebe4" xsi:nil="true"/>
-    <TPApplication xmlns="49c1fb53-399a-4d91-bfc2-0a118990ebe4" xsi:nil="true"/>
-    <CSXHash xmlns="49c1fb53-399a-4d91-bfc2-0a118990ebe4" xsi:nil="true"/>
-    <DirectSourceMarket xmlns="49c1fb53-399a-4d91-bfc2-0a118990ebe4">english</DirectSourceMarket>
-    <PrimaryImageGen xmlns="49c1fb53-399a-4d91-bfc2-0a118990ebe4">true</PrimaryImageGen>
-    <PlannedPubDate xmlns="49c1fb53-399a-4d91-bfc2-0a118990ebe4" xsi:nil="true"/>
-    <CSXSubmissionMarket xmlns="49c1fb53-399a-4d91-bfc2-0a118990ebe4" xsi:nil="true"/>
-    <Downloads xmlns="49c1fb53-399a-4d91-bfc2-0a118990ebe4">0</Downloads>
-    <ArtSampleDocs xmlns="49c1fb53-399a-4d91-bfc2-0a118990ebe4" xsi:nil="true"/>
-    <TrustLevel xmlns="49c1fb53-399a-4d91-bfc2-0a118990ebe4">1 Microsoft Managed Content</TrustLevel>
-    <BlockPublish xmlns="49c1fb53-399a-4d91-bfc2-0a118990ebe4">false</BlockPublish>
-    <TPLaunchHelpLinkType xmlns="49c1fb53-399a-4d91-bfc2-0a118990ebe4">Template</TPLaunchHelpLinkType>
-    <LocalizationTagsTaxHTField0 xmlns="49c1fb53-399a-4d91-bfc2-0a118990ebe4">
-      <Terms xmlns="http://schemas.microsoft.com/office/infopath/2007/PartnerControls"/>
-    </LocalizationTagsTaxHTField0>
-    <BusinessGroup xmlns="49c1fb53-399a-4d91-bfc2-0a118990ebe4" xsi:nil="true"/>
-    <Providers xmlns="49c1fb53-399a-4d91-bfc2-0a118990ebe4" xsi:nil="true"/>
-    <TemplateTemplateType xmlns="49c1fb53-399a-4d91-bfc2-0a118990ebe4">Word Document Template</TemplateTemplateType>
-    <TimesCloned xmlns="49c1fb53-399a-4d91-bfc2-0a118990ebe4" xsi:nil="true"/>
-    <TPAppVersion xmlns="49c1fb53-399a-4d91-bfc2-0a118990ebe4" xsi:nil="true"/>
-    <VoteCount xmlns="49c1fb53-399a-4d91-bfc2-0a118990ebe4" xsi:nil="true"/>
-    <AverageRating xmlns="49c1fb53-399a-4d91-bfc2-0a118990ebe4" xsi:nil="true"/>
-    <FeatureTagsTaxHTField0 xmlns="49c1fb53-399a-4d91-bfc2-0a118990ebe4">
-      <Terms xmlns="http://schemas.microsoft.com/office/infopath/2007/PartnerControls"/>
-    </FeatureTagsTaxHTField0>
-    <Provider xmlns="49c1fb53-399a-4d91-bfc2-0a118990ebe4" xsi:nil="true"/>
-    <UACurrentWords xmlns="49c1fb53-399a-4d91-bfc2-0a118990ebe4" xsi:nil="true"/>
-    <AssetId xmlns="49c1fb53-399a-4d91-bfc2-0a118990ebe4">TP102911895</AssetId>
-    <TPClientViewer xmlns="49c1fb53-399a-4d91-bfc2-0a118990ebe4" xsi:nil="true"/>
-    <DSATActionTaken xmlns="49c1fb53-399a-4d91-bfc2-0a118990ebe4" xsi:nil="true"/>
-    <APEditor xmlns="49c1fb53-399a-4d91-bfc2-0a118990ebe4">
-      <UserInfo>
-        <DisplayName/>
-        <AccountId xsi:nil="true"/>
-        <AccountType/>
-      </UserInfo>
-    </APEditor>
-    <TPInstallLocation xmlns="49c1fb53-399a-4d91-bfc2-0a118990ebe4" xsi:nil="true"/>
-    <OOCacheId xmlns="49c1fb53-399a-4d91-bfc2-0a118990ebe4" xsi:nil="true"/>
-    <IsDeleted xmlns="49c1fb53-399a-4d91-bfc2-0a118990ebe4">false</IsDeleted>
-    <PublishTargets xmlns="49c1fb53-399a-4d91-bfc2-0a118990ebe4">OfficeOnlineVNext</PublishTargets>
-    <ApprovalLog xmlns="49c1fb53-399a-4d91-bfc2-0a118990ebe4" xsi:nil="true"/>
-    <BugNumber xmlns="49c1fb53-399a-4d91-bfc2-0a118990ebe4" xsi:nil="true"/>
-    <CrawlForDependencies xmlns="49c1fb53-399a-4d91-bfc2-0a118990ebe4">false</CrawlForDependencies>
-    <InternalTagsTaxHTField0 xmlns="49c1fb53-399a-4d91-bfc2-0a118990ebe4">
-      <Terms xmlns="http://schemas.microsoft.com/office/infopath/2007/PartnerControls"/>
-    </InternalTagsTaxHTField0>
-    <LastHandOff xmlns="49c1fb53-399a-4d91-bfc2-0a118990ebe4" xsi:nil="true"/>
-    <Milestone xmlns="49c1fb53-399a-4d91-bfc2-0a118990ebe4" xsi:nil="true"/>
-    <OriginalRelease xmlns="49c1fb53-399a-4d91-bfc2-0a118990ebe4">15</OriginalRelease>
-    <RecommendationsModifier xmlns="49c1fb53-399a-4d91-bfc2-0a118990ebe4" xsi:nil="true"/>
-    <ScenarioTagsTaxHTField0 xmlns="49c1fb53-399a-4d91-bfc2-0a118990ebe4">
-      <Terms xmlns="http://schemas.microsoft.com/office/infopath/2007/PartnerControls"/>
-    </ScenarioTagsTaxHTField0>
-    <UANotes xmlns="49c1fb53-399a-4d91-bfc2-0a118990ebe4" xsi:nil="true"/>
-    <LocMarketGroupTiers2 xmlns="49c1fb53-399a-4d91-bfc2-0a118990ebe4" xsi:nil="true"/>
-  </documentManagement>
-</p:properties>
+<file path=customXml/itemProps1.xml><?xml version="1.0" encoding="utf-8"?>
+<ds:datastoreItem xmlns:ds="http://schemas.openxmlformats.org/officeDocument/2006/customXml" ds:itemID="{E70B852F-8B02-45D4-AFF2-929D6B3E8DB1}">
+  <ds:schemaRefs>
+    <ds:schemaRef ds:uri="http://schemas.microsoft.com/sharepoint/v3/contenttype/forms"/>
+  </ds:schemaRefs>
+</ds:datastoreItem>
 </file>
 
-<file path=customXml/item3.xml><?xml version="1.0" encoding="utf-8"?>
-<b:Sources xmlns:b="http://schemas.openxmlformats.org/officeDocument/2006/bibliography" SelectedStyle="\apasixtheditionofficeonline.xsl" StyleName="APA" Version="6"/>
+<file path=customXml/itemProps2.xml><?xml version="1.0" encoding="utf-8"?>
+<ds:datastoreItem xmlns:ds="http://schemas.openxmlformats.org/officeDocument/2006/customXml" ds:itemID="{E0EA47CE-2E55-4B9B-B3E0-25CCFFE86D17}">
+  <ds:schemaRefs>
+    <ds:schemaRef ds:uri="http://schemas.openxmlformats.org/officeDocument/2006/bibliography"/>
+  </ds:schemaRefs>
+</ds:datastoreItem>
 </file>
 
-<file path=customXml/item4.xml><?xml version="1.0" encoding="utf-8"?>
-<?mso-contentType ?>
-<FormTemplates xmlns="http://schemas.microsoft.com/sharepoint/v3/contenttype/forms">
-  <Display>DocumentLibraryForm</Display>
-  <Edit>AssetEditForm</Edit>
-  <New>DocumentLibraryForm</New>
-</FormTemplates>
+<file path=customXml/itemProps3.xml><?xml version="1.0" encoding="utf-8"?>
+<ds:datastoreItem xmlns:ds="http://schemas.openxmlformats.org/officeDocument/2006/customXml" ds:itemID="{3BCF8500-B5B1-4A07-9B3E-ED77074F427B}">
+  <ds:schemaRefs>
+    <ds:schemaRef ds:uri="http://schemas.microsoft.com/office/2006/metadata/properties"/>
+    <ds:schemaRef ds:uri="http://schemas.microsoft.com/office/infopath/2007/PartnerControls"/>
+    <ds:schemaRef ds:uri="49c1fb53-399a-4d91-bfc2-0a118990ebe4"/>
+  </ds:schemaRefs>
+</ds:datastoreItem>
 </file>
 
-<file path=customXml/itemProps1.xml><?xml version="1.0" encoding="utf-8"?>
+<file path=customXml/itemProps4.xml><?xml version="1.0" encoding="utf-8"?>
 <ds:datastoreItem xmlns:ds="http://schemas.openxmlformats.org/officeDocument/2006/customXml" ds:itemID="{6F2B80FD-5BE3-4B50-8D79-B3839036A468}">
   <ds:schemaRefs>
     <ds:schemaRef ds:uri="http://schemas.microsoft.com/office/2006/metadata/contentType"/>
@@ -9141,30 +9626,4 @@
     <ds:schemaRef ds:uri="http://schemas.microsoft.com/internal/obd"/>
   </ds:schemaRefs>
 </ds:datastoreItem>
-</file>
-
-<file path=customXml/itemProps2.xml><?xml version="1.0" encoding="utf-8"?>
-<ds:datastoreItem xmlns:ds="http://schemas.openxmlformats.org/officeDocument/2006/customXml" ds:itemID="{3BCF8500-B5B1-4A07-9B3E-ED77074F427B}">
-  <ds:schemaRefs>
-    <ds:schemaRef ds:uri="http://schemas.microsoft.com/office/2006/metadata/properties"/>
-    <ds:schemaRef ds:uri="http://schemas.microsoft.com/office/infopath/2007/PartnerControls"/>
-    <ds:schemaRef ds:uri="49c1fb53-399a-4d91-bfc2-0a118990ebe4"/>
-  </ds:schemaRefs>
-</ds:datastoreItem>
-</file>
-
-<file path=customXml/itemProps3.xml><?xml version="1.0" encoding="utf-8"?>
-<ds:datastoreItem xmlns:ds="http://schemas.openxmlformats.org/officeDocument/2006/customXml" ds:itemID="{E0EA47CE-2E55-4B9B-B3E0-25CCFFE86D17}">
-  <ds:schemaRefs>
-    <ds:schemaRef ds:uri="http://schemas.openxmlformats.org/officeDocument/2006/bibliography"/>
-  </ds:schemaRefs>
-</ds:datastoreItem>
-</file>
-
-<file path=customXml/itemProps4.xml><?xml version="1.0" encoding="utf-8"?>
-<ds:datastoreItem xmlns:ds="http://schemas.openxmlformats.org/officeDocument/2006/customXml" ds:itemID="{E70B852F-8B02-45D4-AFF2-929D6B3E8DB1}">
-  <ds:schemaRefs>
-    <ds:schemaRef ds:uri="http://schemas.microsoft.com/sharepoint/v3/contenttype/forms"/>
-  </ds:schemaRefs>
-</ds:datastoreItem>
 </file>
--- a/Others/GRID SAGA기술 문서.docx
+++ b/Others/GRID SAGA기술 문서.docx
@@ -1,6 +1,6 @@
 
 <file path=word/document.xml><?xml version="1.0" encoding="utf-8"?>
-<w:document xmlns:wpc="http://schemas.microsoft.com/office/word/2010/wordprocessingCanvas" xmlns:cx="http://schemas.microsoft.com/office/drawing/2014/chartex" xmlns:cx1="http://schemas.microsoft.com/office/drawing/2015/9/8/chartex" xmlns:cx2="http://schemas.microsoft.com/office/drawing/2015/10/21/chartex" xmlns:cx3="http://schemas.microsoft.com/office/drawing/2016/5/9/chartex" xmlns:cx4="http://schemas.microsoft.com/office/drawing/2016/5/10/chartex" xmlns:cx5="http://schemas.microsoft.com/office/drawing/2016/5/11/chartex" xmlns:cx6="http://schemas.microsoft.com/office/drawing/2016/5/12/chartex" xmlns:cx7="http://schemas.microsoft.com/office/drawing/2016/5/13/chartex" xmlns:cx8="http://schemas.microsoft.com/office/drawing/2016/5/14/chartex" xmlns:mc="http://schemas.openxmlformats.org/markup-compatibility/2006" xmlns:aink="http://schemas.microsoft.com/office/drawing/2016/ink" xmlns:am3d="http://schemas.microsoft.com/office/drawing/2017/model3d" xmlns:o="urn:schemas-microsoft-com:office:office" xmlns:oel="http://schemas.microsoft.com/office/2019/extlst" xmlns:r="http://schemas.openxmlformats.org/officeDocument/2006/relationships" xmlns:m="http://schemas.openxmlformats.org/officeDocument/2006/math" xmlns:v="urn:schemas-microsoft-com:vml" xmlns:wp14="http://schemas.microsoft.com/office/word/2010/wordprocessingDrawing" xmlns:wp="http://schemas.openxmlformats.org/drawingml/2006/wordprocessingDrawing" xmlns:w10="urn:schemas-microsoft-com:office:word" xmlns:w="http://schemas.openxmlformats.org/wordprocessingml/2006/main" xmlns:w14="http://schemas.microsoft.com/office/word/2010/wordml" xmlns:w15="http://schemas.microsoft.com/office/word/2012/wordml" xmlns:w16cex="http://schemas.microsoft.com/office/word/2018/wordml/cex" xmlns:w16cid="http://schemas.microsoft.com/office/word/2016/wordml/cid" xmlns:w16="http://schemas.microsoft.com/office/word/2018/wordml" xmlns:w16du="http://schemas.microsoft.com/office/word/2023/wordml/word16du" xmlns:w16sdtdh="http://schemas.microsoft.com/office/word/2020/wordml/sdtdatahash" xmlns:w16sdtfl="http://schemas.microsoft.com/office/word/2024/wordml/sdtformatlock" xmlns:w16se="http://schemas.microsoft.com/office/word/2015/wordml/symex" xmlns:wpg="http://schemas.microsoft.com/office/word/2010/wordprocessingGroup" xmlns:wpi="http://schemas.microsoft.com/office/word/2010/wordprocessingInk" xmlns:wne="http://schemas.microsoft.com/office/word/2006/wordml" xmlns:wps="http://schemas.microsoft.com/office/word/2010/wordprocessingShape" mc:Ignorable="w14 w15 w16se w16cid w16 w16cex w16sdtdh w16sdtfl w16du wp14">
+<w:document xmlns:wpc="http://schemas.microsoft.com/office/word/2010/wordprocessingCanvas" xmlns:cx="http://schemas.microsoft.com/office/drawing/2014/chartex" xmlns:cx1="http://schemas.microsoft.com/office/drawing/2015/9/8/chartex" xmlns:cx2="http://schemas.microsoft.com/office/drawing/2015/10/21/chartex" xmlns:cx3="http://schemas.microsoft.com/office/drawing/2016/5/9/chartex" xmlns:cx4="http://schemas.microsoft.com/office/drawing/2016/5/10/chartex" xmlns:cx5="http://schemas.microsoft.com/office/drawing/2016/5/11/chartex" xmlns:cx6="http://schemas.microsoft.com/office/drawing/2016/5/12/chartex" xmlns:cx7="http://schemas.microsoft.com/office/drawing/2016/5/13/chartex" xmlns:cx8="http://schemas.microsoft.com/office/drawing/2016/5/14/chartex" xmlns:mc="http://schemas.openxmlformats.org/markup-compatibility/2006" xmlns:aink="http://schemas.microsoft.com/office/drawing/2016/ink" xmlns:am3d="http://schemas.microsoft.com/office/drawing/2017/model3d" xmlns:o="urn:schemas-microsoft-com:office:office" xmlns:r="http://schemas.openxmlformats.org/officeDocument/2006/relationships" xmlns:m="http://schemas.openxmlformats.org/officeDocument/2006/math" xmlns:v="urn:schemas-microsoft-com:vml" xmlns:wp14="http://schemas.microsoft.com/office/word/2010/wordprocessingDrawing" xmlns:wp="http://schemas.openxmlformats.org/drawingml/2006/wordprocessingDrawing" xmlns:w10="urn:schemas-microsoft-com:office:word" xmlns:w="http://schemas.openxmlformats.org/wordprocessingml/2006/main" xmlns:w14="http://schemas.microsoft.com/office/word/2010/wordml" xmlns:w15="http://schemas.microsoft.com/office/word/2012/wordml" xmlns:w16cex="http://schemas.microsoft.com/office/word/2018/wordml/cex" xmlns:w16cid="http://schemas.microsoft.com/office/word/2016/wordml/cid" xmlns:w16="http://schemas.microsoft.com/office/word/2018/wordml" xmlns:w16sdtdh="http://schemas.microsoft.com/office/word/2020/wordml/sdtdatahash" xmlns:w16se="http://schemas.microsoft.com/office/word/2015/wordml/symex" xmlns:wpg="http://schemas.microsoft.com/office/word/2010/wordprocessingGroup" xmlns:wpi="http://schemas.microsoft.com/office/word/2010/wordprocessingInk" xmlns:wne="http://schemas.microsoft.com/office/word/2006/wordml" xmlns:wps="http://schemas.microsoft.com/office/word/2010/wordprocessingShape" mc:Ignorable="w14 w15 w16se w16cid w16 w16cex w16sdtdh wp14">
   <w:body>
     <w:p>
       <w:pPr>
@@ -16,23 +16,7 @@
           <w:rFonts w:hint="eastAsia"/>
           <w:lang w:val="ko-KR"/>
         </w:rPr>
-        <w:t xml:space="preserve">GRID </w:t>
-      </w:r>
-      <w:proofErr w:type="spellStart"/>
-      <w:r>
-        <w:rPr>
-          <w:rFonts w:hint="eastAsia"/>
-          <w:lang w:val="ko-KR"/>
-        </w:rPr>
-        <w:t>SAGA기술</w:t>
-      </w:r>
-      <w:proofErr w:type="spellEnd"/>
-      <w:r>
-        <w:rPr>
-          <w:rFonts w:hint="eastAsia"/>
-          <w:lang w:val="ko-KR"/>
-        </w:rPr>
-        <w:t xml:space="preserve"> 문서</w:t>
+        <w:t>GRID SAGA기술 문서</w:t>
       </w:r>
     </w:p>
     <w:p>
@@ -272,23 +256,7 @@
           <w:rFonts w:hint="eastAsia"/>
           <w:szCs w:val="18"/>
         </w:rPr>
-        <w:t xml:space="preserve"> 실시간 </w:t>
-      </w:r>
-      <w:proofErr w:type="spellStart"/>
-      <w:r>
-        <w:rPr>
-          <w:rFonts w:hint="eastAsia"/>
-          <w:szCs w:val="18"/>
-        </w:rPr>
-        <w:t>턴제</w:t>
-      </w:r>
-      <w:proofErr w:type="spellEnd"/>
-      <w:r>
-        <w:rPr>
-          <w:rFonts w:hint="eastAsia"/>
-          <w:szCs w:val="18"/>
-        </w:rPr>
-        <w:t xml:space="preserve"> 방식으로</w:t>
+        <w:t xml:space="preserve"> 실시간 턴제 방식으로</w:t>
       </w:r>
       <w:r>
         <w:rPr>
@@ -541,19 +509,11 @@
             <w:tcW w:w="3511" w:type="pct"/>
           </w:tcPr>
           <w:p>
-            <w:proofErr w:type="spellStart"/>
             <w:r>
               <w:rPr>
                 <w:rFonts w:hint="eastAsia"/>
               </w:rPr>
-              <w:t>백엔드</w:t>
-            </w:r>
-            <w:proofErr w:type="spellEnd"/>
-            <w:r>
-              <w:rPr>
-                <w:rFonts w:hint="eastAsia"/>
-              </w:rPr>
-              <w:t xml:space="preserve"> 서버</w:t>
+              <w:t>백엔드 서버</w:t>
             </w:r>
           </w:p>
         </w:tc>
@@ -1257,7 +1217,34 @@
           <w:rFonts w:hint="eastAsia"/>
           <w:szCs w:val="18"/>
         </w:rPr>
-        <w:t>은 REST를 이용한다.</w:t>
+        <w:t>은</w:t>
+      </w:r>
+      <w:r>
+        <w:rPr>
+          <w:rFonts w:hint="eastAsia"/>
+          <w:szCs w:val="18"/>
+        </w:rPr>
+        <w:t xml:space="preserve"> </w:t>
+      </w:r>
+      <w:r>
+        <w:rPr>
+          <w:szCs w:val="18"/>
+        </w:rPr>
+        <w:t>DRF</w:t>
+      </w:r>
+      <w:r>
+        <w:rPr>
+          <w:rFonts w:hint="eastAsia"/>
+          <w:szCs w:val="18"/>
+        </w:rPr>
+        <w:t>를 통해</w:t>
+      </w:r>
+      <w:r>
+        <w:rPr>
+          <w:rFonts w:hint="eastAsia"/>
+          <w:szCs w:val="18"/>
+        </w:rPr>
+        <w:t xml:space="preserve"> REST를 이용한다.</w:t>
       </w:r>
       <w:r>
         <w:rPr>
@@ -1392,7 +1379,7 @@
           <w:szCs w:val="18"/>
           <w:lang w:val="ko-KR"/>
         </w:rPr>
-        <w:t xml:space="preserve">플레이어 파티: </w:t>
+        <w:t xml:space="preserve">파티: </w:t>
       </w:r>
       <w:r>
         <w:rPr>
@@ -1404,27 +1391,41 @@
       </w:r>
       <w:r>
         <w:rPr>
-          <w:rFonts w:hint="eastAsia"/>
-          <w:szCs w:val="18"/>
-          <w:lang w:val="ko-KR"/>
-        </w:rPr>
-        <w:t>4캐릭터를 1 파티로 규정</w:t>
-      </w:r>
-    </w:p>
-    <w:p>
-      <w:pPr>
-        <w:pStyle w:val="a"/>
-        <w:rPr>
-          <w:szCs w:val="18"/>
-        </w:rPr>
-      </w:pPr>
-      <w:r>
-        <w:rPr>
-          <w:rFonts w:hint="eastAsia"/>
-          <w:szCs w:val="18"/>
-          <w:lang w:val="ko-KR"/>
-        </w:rPr>
-        <w:t>적: 적의 수는 1 ~ 4 개체를 1 파티로 규정</w:t>
+          <w:szCs w:val="18"/>
+          <w:lang w:val="ko-KR"/>
+        </w:rPr>
+        <w:t>6</w:t>
+      </w:r>
+      <w:r>
+        <w:rPr>
+          <w:rFonts w:hint="eastAsia"/>
+          <w:szCs w:val="18"/>
+          <w:lang w:val="ko-KR"/>
+        </w:rPr>
+        <w:t>캐릭터를 1 파티로 규정</w:t>
+      </w:r>
+      <w:r>
+        <w:rPr>
+          <w:rFonts w:hint="eastAsia"/>
+          <w:szCs w:val="18"/>
+          <w:lang w:val="ko-KR"/>
+        </w:rPr>
+        <w:t>,</w:t>
+      </w:r>
+      <w:r>
+        <w:rPr>
+          <w:szCs w:val="18"/>
+          <w:lang w:val="ko-KR"/>
+        </w:rPr>
+        <w:t xml:space="preserve"> </w:t>
+      </w:r>
+      <w:r>
+        <w:rPr>
+          <w:rFonts w:hint="eastAsia"/>
+          <w:szCs w:val="18"/>
+          <w:lang w:val="ko-KR"/>
+        </w:rPr>
+        <w:t>적의 경우도 동일</w:t>
       </w:r>
     </w:p>
     <w:p>
@@ -1493,7 +1494,7 @@
           <w:rFonts w:hint="eastAsia"/>
           <w:szCs w:val="18"/>
         </w:rPr>
-        <w:t xml:space="preserve"> 한 계층으로 정의한다</w:t>
+        <w:t xml:space="preserve"> 한 계층으로 정의</w:t>
       </w:r>
     </w:p>
     <w:p>
@@ -1615,24 +1616,15 @@
           <w:rFonts w:hint="eastAsia"/>
           <w:szCs w:val="18"/>
         </w:rPr>
+        <w:t xml:space="preserve"> pve</w:t>
+      </w:r>
+      <w:r>
+        <w:rPr>
+          <w:rFonts w:hint="eastAsia"/>
+          <w:szCs w:val="18"/>
+        </w:rPr>
         <w:t xml:space="preserve"> </w:t>
       </w:r>
-      <w:proofErr w:type="spellStart"/>
-      <w:r>
-        <w:rPr>
-          <w:rFonts w:hint="eastAsia"/>
-          <w:szCs w:val="18"/>
-        </w:rPr>
-        <w:t>pve</w:t>
-      </w:r>
-      <w:proofErr w:type="spellEnd"/>
-      <w:r>
-        <w:rPr>
-          <w:rFonts w:hint="eastAsia"/>
-          <w:szCs w:val="18"/>
-        </w:rPr>
-        <w:t xml:space="preserve"> </w:t>
-      </w:r>
       <w:r>
         <w:rPr>
           <w:rFonts w:hint="eastAsia"/>
@@ -1645,23 +1637,21 @@
           <w:rFonts w:hint="eastAsia"/>
           <w:szCs w:val="18"/>
         </w:rPr>
-        <w:t xml:space="preserve">, 다만 </w:t>
-      </w:r>
-      <w:proofErr w:type="spellStart"/>
-      <w:r>
-        <w:rPr>
-          <w:rFonts w:hint="eastAsia"/>
-          <w:szCs w:val="18"/>
-        </w:rPr>
-        <w:t>pvp</w:t>
-      </w:r>
-      <w:proofErr w:type="spellEnd"/>
-      <w:r>
-        <w:rPr>
-          <w:rFonts w:hint="eastAsia"/>
-          <w:szCs w:val="18"/>
-        </w:rPr>
-        <w:t xml:space="preserve"> 확장 가능성을 염두하고 설계</w:t>
+        <w:t>, 다만 pvp 확장 가능성을 염두하</w:t>
+      </w:r>
+      <w:r>
+        <w:rPr>
+          <w:rFonts w:hint="eastAsia"/>
+          <w:szCs w:val="18"/>
+        </w:rPr>
+        <w:t>고</w:t>
+      </w:r>
+      <w:r>
+        <w:rPr>
+          <w:rFonts w:hint="eastAsia"/>
+          <w:szCs w:val="18"/>
+        </w:rPr>
+        <w:t xml:space="preserve"> 설계</w:t>
       </w:r>
       <w:r>
         <w:rPr>
@@ -2200,72 +2190,148 @@
           <w:rFonts w:hint="eastAsia"/>
           <w:szCs w:val="18"/>
         </w:rPr>
+        <w:t>, 스탯 전반에 대한</w:t>
+      </w:r>
+      <w:r>
+        <w:rPr>
+          <w:rFonts w:hint="eastAsia"/>
+          <w:szCs w:val="18"/>
+        </w:rPr>
+        <w:t xml:space="preserve"> 퍼센</w:t>
+      </w:r>
+      <w:r>
+        <w:rPr>
+          <w:rFonts w:hint="eastAsia"/>
+          <w:szCs w:val="18"/>
+        </w:rPr>
+        <w:t>트</w:t>
+      </w:r>
+      <w:r>
+        <w:rPr>
+          <w:rFonts w:hint="eastAsia"/>
+          <w:szCs w:val="18"/>
+        </w:rPr>
+        <w:t>에 따른</w:t>
+      </w:r>
+      <w:r>
+        <w:rPr>
+          <w:rFonts w:hint="eastAsia"/>
+          <w:szCs w:val="18"/>
+        </w:rPr>
+        <w:t xml:space="preserve"> 레벨</w:t>
+      </w:r>
+      <w:r>
+        <w:rPr>
+          <w:rFonts w:hint="eastAsia"/>
+          <w:szCs w:val="18"/>
+        </w:rPr>
+        <w:t xml:space="preserve"> 스케일링 예정이나</w:t>
+      </w:r>
+      <w:r>
+        <w:rPr>
+          <w:rFonts w:hint="eastAsia"/>
+          <w:szCs w:val="18"/>
+        </w:rPr>
+        <w:t xml:space="preserve"> 정확한</w:t>
+      </w:r>
+      <w:r>
+        <w:rPr>
+          <w:rFonts w:hint="eastAsia"/>
+          <w:szCs w:val="18"/>
+        </w:rPr>
+        <w:t xml:space="preserve"> 퍼센트</w:t>
+      </w:r>
+      <w:r>
+        <w:rPr>
+          <w:rFonts w:hint="eastAsia"/>
+          <w:szCs w:val="18"/>
+        </w:rPr>
+        <w:t xml:space="preserve"> </w:t>
+      </w:r>
+      <w:r>
+        <w:rPr>
+          <w:rFonts w:hint="eastAsia"/>
+          <w:szCs w:val="18"/>
+        </w:rPr>
+        <w:t>수치 값은 미정 상태</w:t>
+      </w:r>
+    </w:p>
+    <w:p>
+      <w:pPr>
+        <w:pStyle w:val="a"/>
+        <w:rPr>
+          <w:szCs w:val="18"/>
+        </w:rPr>
+      </w:pPr>
+      <w:r>
+        <w:rPr>
+          <w:rFonts w:hint="eastAsia"/>
+          <w:szCs w:val="18"/>
+        </w:rPr>
+        <w:t>캐릭터 사망:</w:t>
+      </w:r>
+      <w:r>
+        <w:rPr>
+          <w:rFonts w:hint="eastAsia"/>
+          <w:szCs w:val="18"/>
+        </w:rPr>
+        <w:t xml:space="preserve"> 계층</w:t>
+      </w:r>
+      <w:r>
+        <w:rPr>
+          <w:rFonts w:hint="eastAsia"/>
+          <w:szCs w:val="18"/>
+        </w:rPr>
+        <w:t xml:space="preserve"> </w:t>
+      </w:r>
+      <w:r>
+        <w:rPr>
+          <w:rFonts w:hint="eastAsia"/>
+          <w:szCs w:val="18"/>
+        </w:rPr>
+        <w:t xml:space="preserve">진행 중 전원이 사망하면 </w:t>
+      </w:r>
+      <w:r>
+        <w:rPr>
+          <w:rFonts w:hint="eastAsia"/>
+          <w:szCs w:val="18"/>
+        </w:rPr>
+        <w:t>나가기</w:t>
+      </w:r>
+      <w:r>
+        <w:rPr>
+          <w:rFonts w:hint="eastAsia"/>
+          <w:szCs w:val="18"/>
+        </w:rPr>
         <w:t xml:space="preserve">, </w:t>
       </w:r>
-      <w:proofErr w:type="spellStart"/>
-      <w:r>
-        <w:rPr>
-          <w:rFonts w:hint="eastAsia"/>
-          <w:szCs w:val="18"/>
-        </w:rPr>
-        <w:t>스탯</w:t>
-      </w:r>
-      <w:proofErr w:type="spellEnd"/>
-      <w:r>
-        <w:rPr>
-          <w:rFonts w:hint="eastAsia"/>
-          <w:szCs w:val="18"/>
-        </w:rPr>
-        <w:t xml:space="preserve"> 전반에 대한</w:t>
-      </w:r>
-      <w:r>
-        <w:rPr>
-          <w:rFonts w:hint="eastAsia"/>
-          <w:szCs w:val="18"/>
-        </w:rPr>
-        <w:t xml:space="preserve"> 퍼센</w:t>
-      </w:r>
-      <w:r>
-        <w:rPr>
-          <w:rFonts w:hint="eastAsia"/>
-          <w:szCs w:val="18"/>
-        </w:rPr>
-        <w:t>트</w:t>
-      </w:r>
-      <w:r>
-        <w:rPr>
-          <w:rFonts w:hint="eastAsia"/>
-          <w:szCs w:val="18"/>
-        </w:rPr>
-        <w:t>에 따른</w:t>
-      </w:r>
-      <w:r>
-        <w:rPr>
-          <w:rFonts w:hint="eastAsia"/>
-          <w:szCs w:val="18"/>
-        </w:rPr>
-        <w:t xml:space="preserve"> 레벨</w:t>
-      </w:r>
-      <w:r>
-        <w:rPr>
-          <w:rFonts w:hint="eastAsia"/>
-          <w:szCs w:val="18"/>
-        </w:rPr>
-        <w:t xml:space="preserve"> 스케일링 예정이나</w:t>
-      </w:r>
-      <w:r>
-        <w:rPr>
-          <w:rFonts w:hint="eastAsia"/>
-          <w:szCs w:val="18"/>
-        </w:rPr>
-        <w:t xml:space="preserve"> 정확한</w:t>
-      </w:r>
-      <w:r>
-        <w:rPr>
-          <w:rFonts w:hint="eastAsia"/>
-          <w:szCs w:val="18"/>
-        </w:rPr>
-        <w:t xml:space="preserve"> 퍼센트</w:t>
+      <w:r>
+        <w:rPr>
+          <w:rFonts w:hint="eastAsia"/>
+          <w:szCs w:val="18"/>
+        </w:rPr>
+        <w:t xml:space="preserve">한 캐릭터가 남아서라도 </w:t>
+      </w:r>
+      <w:r>
+        <w:rPr>
+          <w:rFonts w:hint="eastAsia"/>
+          <w:szCs w:val="18"/>
+        </w:rPr>
+        <w:t>계층을 클리어 하면</w:t>
+      </w:r>
+      <w:r>
+        <w:rPr>
+          <w:rFonts w:hint="eastAsia"/>
+          <w:szCs w:val="18"/>
+        </w:rPr>
+        <w:t xml:space="preserve"> 생존 캐릭터는 </w:t>
+      </w:r>
+      <w:r>
+        <w:rPr>
+          <w:rFonts w:hint="eastAsia"/>
+          <w:szCs w:val="18"/>
+        </w:rPr>
+        <w:t>100% hp로 회복,</w:t>
       </w:r>
       <w:r>
         <w:rPr>
@@ -2279,29 +2345,50 @@
           <w:rFonts w:hint="eastAsia"/>
           <w:szCs w:val="18"/>
         </w:rPr>
-        <w:t>수치 값은 미정 상태</w:t>
-      </w:r>
-    </w:p>
-    <w:p>
-      <w:pPr>
-        <w:pStyle w:val="a"/>
-        <w:rPr>
-          <w:szCs w:val="18"/>
-        </w:rPr>
-      </w:pPr>
-      <w:r>
-        <w:rPr>
-          <w:rFonts w:hint="eastAsia"/>
-          <w:szCs w:val="18"/>
-        </w:rPr>
-        <w:t>캐릭터 사망:</w:t>
-      </w:r>
-      <w:r>
-        <w:rPr>
-          <w:rFonts w:hint="eastAsia"/>
-          <w:szCs w:val="18"/>
-        </w:rPr>
-        <w:t xml:space="preserve"> 계층</w:t>
+        <w:t>사망한 파티 캐릭터는 hp</w:t>
+      </w:r>
+      <w:r>
+        <w:rPr>
+          <w:rFonts w:hint="eastAsia"/>
+          <w:szCs w:val="18"/>
+        </w:rPr>
+        <w:t>를</w:t>
+      </w:r>
+      <w:r>
+        <w:rPr>
+          <w:rFonts w:hint="eastAsia"/>
+          <w:szCs w:val="18"/>
+        </w:rPr>
+        <w:t xml:space="preserve"> 50%로</w:t>
+      </w:r>
+      <w:r>
+        <w:rPr>
+          <w:rFonts w:hint="eastAsia"/>
+          <w:szCs w:val="18"/>
+        </w:rPr>
+        <w:t xml:space="preserve"> 부활</w:t>
+      </w:r>
+    </w:p>
+    <w:p>
+      <w:pPr>
+        <w:pStyle w:val="a"/>
+        <w:rPr>
+          <w:szCs w:val="18"/>
+        </w:rPr>
+      </w:pPr>
+      <w:r>
+        <w:rPr>
+          <w:rFonts w:hint="eastAsia"/>
+          <w:szCs w:val="18"/>
+        </w:rPr>
+        <w:t>추가보상: 플레이어가</w:t>
+      </w:r>
+      <w:r>
+        <w:rPr>
+          <w:rFonts w:hint="eastAsia"/>
+          <w:szCs w:val="18"/>
+        </w:rPr>
+        <w:t xml:space="preserve"> 계층 진행 중</w:t>
       </w:r>
       <w:r>
         <w:rPr>
@@ -2315,49 +2402,56 @@
           <w:rFonts w:hint="eastAsia"/>
           <w:szCs w:val="18"/>
         </w:rPr>
-        <w:t xml:space="preserve">진행 중 전원이 사망하면 </w:t>
-      </w:r>
-      <w:r>
-        <w:rPr>
-          <w:rFonts w:hint="eastAsia"/>
-          <w:szCs w:val="18"/>
-        </w:rPr>
-        <w:t>나가기</w:t>
-      </w:r>
-      <w:r>
-        <w:rPr>
-          <w:rFonts w:hint="eastAsia"/>
-          <w:szCs w:val="18"/>
-        </w:rPr>
-        <w:t xml:space="preserve">, </w:t>
-      </w:r>
-      <w:r>
-        <w:rPr>
-          <w:rFonts w:hint="eastAsia"/>
-          <w:szCs w:val="18"/>
-        </w:rPr>
-        <w:t xml:space="preserve">한 캐릭터가 남아서라도 </w:t>
-      </w:r>
-      <w:r>
-        <w:rPr>
-          <w:rFonts w:hint="eastAsia"/>
-          <w:szCs w:val="18"/>
-        </w:rPr>
-        <w:t>계층을 클리어 하면</w:t>
-      </w:r>
-      <w:r>
-        <w:rPr>
-          <w:rFonts w:hint="eastAsia"/>
-          <w:szCs w:val="18"/>
-        </w:rPr>
-        <w:t xml:space="preserve"> 생존 캐릭터는 </w:t>
-      </w:r>
-      <w:r>
-        <w:rPr>
-          <w:rFonts w:hint="eastAsia"/>
-          <w:szCs w:val="18"/>
-        </w:rPr>
-        <w:t>100% hp로 회복,</w:t>
+        <w:t>자동 진행을</w:t>
+      </w:r>
+      <w:r>
+        <w:rPr>
+          <w:rFonts w:hint="eastAsia"/>
+          <w:szCs w:val="18"/>
+        </w:rPr>
+        <w:t xml:space="preserve"> 한 번도</w:t>
+      </w:r>
+      <w:r>
+        <w:rPr>
+          <w:rFonts w:hint="eastAsia"/>
+          <w:szCs w:val="18"/>
+        </w:rPr>
+        <w:t xml:space="preserve"> 사용하지 않고 계층을 진행하면 추가 보상 제공</w:t>
+      </w:r>
+      <w:r>
+        <w:rPr>
+          <w:rFonts w:hint="eastAsia"/>
+          <w:szCs w:val="18"/>
+        </w:rPr>
+        <w:t xml:space="preserve">, 이 외에는 </w:t>
+      </w:r>
+      <w:r>
+        <w:rPr>
+          <w:rFonts w:hint="eastAsia"/>
+          <w:szCs w:val="18"/>
+        </w:rPr>
+        <w:t>특정</w:t>
+      </w:r>
+      <w:r>
+        <w:rPr>
+          <w:rFonts w:hint="eastAsia"/>
+          <w:szCs w:val="18"/>
+        </w:rPr>
+        <w:t xml:space="preserve"> 제한</w:t>
+      </w:r>
+      <w:r>
+        <w:rPr>
+          <w:rFonts w:hint="eastAsia"/>
+          <w:szCs w:val="18"/>
+        </w:rPr>
+        <w:t xml:space="preserve"> 시간 이하에 계층 클리어</w:t>
+      </w:r>
+      <w:r>
+        <w:rPr>
+          <w:rFonts w:hint="eastAsia"/>
+          <w:szCs w:val="18"/>
+        </w:rPr>
+        <w:t>(ex: 타이머가 10분인 계층을 3분 내 클리어)</w:t>
       </w:r>
       <w:r>
         <w:rPr>
@@ -2371,28 +2465,49 @@
           <w:rFonts w:hint="eastAsia"/>
           <w:szCs w:val="18"/>
         </w:rPr>
-        <w:t>사망한 파티 캐릭터는 hp</w:t>
-      </w:r>
-      <w:r>
-        <w:rPr>
-          <w:rFonts w:hint="eastAsia"/>
-          <w:szCs w:val="18"/>
-        </w:rPr>
-        <w:t>를</w:t>
-      </w:r>
-      <w:r>
-        <w:rPr>
-          <w:rFonts w:hint="eastAsia"/>
-          <w:szCs w:val="18"/>
-        </w:rPr>
-        <w:t xml:space="preserve"> 50%로</w:t>
-      </w:r>
-      <w:r>
-        <w:rPr>
-          <w:rFonts w:hint="eastAsia"/>
-          <w:szCs w:val="18"/>
-        </w:rPr>
-        <w:t xml:space="preserve"> 부활</w:t>
+        <w:t>또는</w:t>
+      </w:r>
+      <w:r>
+        <w:rPr>
+          <w:rFonts w:hint="eastAsia"/>
+          <w:szCs w:val="18"/>
+        </w:rPr>
+        <w:t xml:space="preserve"> 파티</w:t>
+      </w:r>
+      <w:r>
+        <w:rPr>
+          <w:rFonts w:hint="eastAsia"/>
+          <w:szCs w:val="18"/>
+        </w:rPr>
+        <w:t xml:space="preserve"> 인원</w:t>
+      </w:r>
+      <w:r>
+        <w:rPr>
+          <w:rFonts w:hint="eastAsia"/>
+          <w:szCs w:val="18"/>
+        </w:rPr>
+        <w:t xml:space="preserve"> 전원 </w:t>
+      </w:r>
+      <w:r>
+        <w:rPr>
+          <w:rFonts w:hint="eastAsia"/>
+          <w:szCs w:val="18"/>
+        </w:rPr>
+        <w:t>생존</w:t>
+      </w:r>
+      <w:r>
+        <w:rPr>
+          <w:rFonts w:hint="eastAsia"/>
+          <w:szCs w:val="18"/>
+        </w:rPr>
+        <w:t xml:space="preserve"> 상태에서 계층 클리어</w:t>
+      </w:r>
+      <w:r>
+        <w:rPr>
+          <w:rFonts w:hint="eastAsia"/>
+          <w:szCs w:val="18"/>
+        </w:rPr>
+        <w:t xml:space="preserve"> 등 고려</w:t>
       </w:r>
     </w:p>
     <w:p>
@@ -2408,147 +2523,6 @@
           <w:szCs w:val="18"/>
         </w:rPr>
         <w:lastRenderedPageBreak/>
-        <w:t>추가보상: 플레이어가</w:t>
-      </w:r>
-      <w:r>
-        <w:rPr>
-          <w:rFonts w:hint="eastAsia"/>
-          <w:szCs w:val="18"/>
-        </w:rPr>
-        <w:t xml:space="preserve"> 계층 진행 중</w:t>
-      </w:r>
-      <w:r>
-        <w:rPr>
-          <w:rFonts w:hint="eastAsia"/>
-          <w:szCs w:val="18"/>
-        </w:rPr>
-        <w:t xml:space="preserve"> </w:t>
-      </w:r>
-      <w:r>
-        <w:rPr>
-          <w:rFonts w:hint="eastAsia"/>
-          <w:szCs w:val="18"/>
-        </w:rPr>
-        <w:t>자동 진행을</w:t>
-      </w:r>
-      <w:r>
-        <w:rPr>
-          <w:rFonts w:hint="eastAsia"/>
-          <w:szCs w:val="18"/>
-        </w:rPr>
-        <w:t xml:space="preserve"> 한 번도</w:t>
-      </w:r>
-      <w:r>
-        <w:rPr>
-          <w:rFonts w:hint="eastAsia"/>
-          <w:szCs w:val="18"/>
-        </w:rPr>
-        <w:t xml:space="preserve"> 사용하지 않고 계층을 진행하면 추가 보상 제공</w:t>
-      </w:r>
-      <w:r>
-        <w:rPr>
-          <w:rFonts w:hint="eastAsia"/>
-          <w:szCs w:val="18"/>
-        </w:rPr>
-        <w:t xml:space="preserve">, 이 외에는 </w:t>
-      </w:r>
-      <w:r>
-        <w:rPr>
-          <w:rFonts w:hint="eastAsia"/>
-          <w:szCs w:val="18"/>
-        </w:rPr>
-        <w:t>특정</w:t>
-      </w:r>
-      <w:r>
-        <w:rPr>
-          <w:rFonts w:hint="eastAsia"/>
-          <w:szCs w:val="18"/>
-        </w:rPr>
-        <w:t xml:space="preserve"> 제한</w:t>
-      </w:r>
-      <w:r>
-        <w:rPr>
-          <w:rFonts w:hint="eastAsia"/>
-          <w:szCs w:val="18"/>
-        </w:rPr>
-        <w:t xml:space="preserve"> 시간 이하에 계층 클리어</w:t>
-      </w:r>
-      <w:r>
-        <w:rPr>
-          <w:rFonts w:hint="eastAsia"/>
-          <w:szCs w:val="18"/>
-        </w:rPr>
-        <w:t>(ex: 타이머가 10분인 계층을 3분 내 클리어)</w:t>
-      </w:r>
-      <w:r>
-        <w:rPr>
-          <w:rFonts w:hint="eastAsia"/>
-          <w:szCs w:val="18"/>
-        </w:rPr>
-        <w:t xml:space="preserve"> </w:t>
-      </w:r>
-      <w:r>
-        <w:rPr>
-          <w:rFonts w:hint="eastAsia"/>
-          <w:szCs w:val="18"/>
-        </w:rPr>
-        <w:t>또는</w:t>
-      </w:r>
-      <w:r>
-        <w:rPr>
-          <w:rFonts w:hint="eastAsia"/>
-          <w:szCs w:val="18"/>
-        </w:rPr>
-        <w:t xml:space="preserve"> 파티</w:t>
-      </w:r>
-      <w:r>
-        <w:rPr>
-          <w:rFonts w:hint="eastAsia"/>
-          <w:szCs w:val="18"/>
-        </w:rPr>
-        <w:t xml:space="preserve"> 인원</w:t>
-      </w:r>
-      <w:r>
-        <w:rPr>
-          <w:rFonts w:hint="eastAsia"/>
-          <w:szCs w:val="18"/>
-        </w:rPr>
-        <w:t xml:space="preserve"> 전원 </w:t>
-      </w:r>
-      <w:r>
-        <w:rPr>
-          <w:rFonts w:hint="eastAsia"/>
-          <w:szCs w:val="18"/>
-        </w:rPr>
-        <w:t>생존</w:t>
-      </w:r>
-      <w:r>
-        <w:rPr>
-          <w:rFonts w:hint="eastAsia"/>
-          <w:szCs w:val="18"/>
-        </w:rPr>
-        <w:t xml:space="preserve"> 상태에서 계층 클리어</w:t>
-      </w:r>
-      <w:r>
-        <w:rPr>
-          <w:rFonts w:hint="eastAsia"/>
-          <w:szCs w:val="18"/>
-        </w:rPr>
-        <w:t xml:space="preserve"> 등 고려</w:t>
-      </w:r>
-    </w:p>
-    <w:p>
-      <w:pPr>
-        <w:pStyle w:val="a"/>
-        <w:rPr>
-          <w:szCs w:val="18"/>
-        </w:rPr>
-      </w:pPr>
-      <w:r>
-        <w:rPr>
-          <w:rFonts w:hint="eastAsia"/>
-          <w:szCs w:val="18"/>
-        </w:rPr>
         <w:t>UI 고려 사항:</w:t>
       </w:r>
       <w:r>
@@ -2850,21 +2824,12 @@
           <w:szCs w:val="18"/>
         </w:rPr>
       </w:pPr>
-      <w:proofErr w:type="spellStart"/>
-      <w:r>
-        <w:rPr>
-          <w:rFonts w:hint="eastAsia"/>
-          <w:szCs w:val="18"/>
-        </w:rPr>
-        <w:t>스테이터스</w:t>
-      </w:r>
-      <w:proofErr w:type="spellEnd"/>
-      <w:r>
-        <w:rPr>
-          <w:rFonts w:hint="eastAsia"/>
-          <w:szCs w:val="18"/>
-        </w:rPr>
-        <w:t xml:space="preserve">: </w:t>
+      <w:r>
+        <w:rPr>
+          <w:rFonts w:hint="eastAsia"/>
+          <w:szCs w:val="18"/>
+        </w:rPr>
+        <w:t xml:space="preserve">스테이터스: </w:t>
       </w:r>
       <w:r>
         <w:rPr>
@@ -2936,7 +2901,6 @@
         </w:rPr>
         <w:t xml:space="preserve"> </w:t>
       </w:r>
-      <w:proofErr w:type="spellStart"/>
       <w:r>
         <w:rPr>
           <w:rFonts w:hint="eastAsia"/>
@@ -2951,7 +2915,6 @@
         </w:rPr>
         <w:t>rit_rate</w:t>
       </w:r>
-      <w:proofErr w:type="spellEnd"/>
       <w:r>
         <w:rPr>
           <w:rFonts w:hint="eastAsia"/>
@@ -2985,17 +2948,8 @@
           <w:rFonts w:hint="eastAsia"/>
           <w:szCs w:val="18"/>
         </w:rPr>
-        <w:t xml:space="preserve">해당 </w:t>
-      </w:r>
-      <w:proofErr w:type="spellStart"/>
-      <w:r>
-        <w:rPr>
-          <w:rFonts w:hint="eastAsia"/>
-          <w:szCs w:val="18"/>
-        </w:rPr>
-        <w:t>스테이터스</w:t>
-      </w:r>
-      <w:proofErr w:type="spellEnd"/>
+        <w:t>해당 스테이터스</w:t>
+      </w:r>
       <w:r>
         <w:rPr>
           <w:rFonts w:hint="eastAsia"/>
@@ -3054,19 +3008,11 @@
         </w:rPr>
         <w:t xml:space="preserve">. </w:t>
       </w:r>
-      <w:proofErr w:type="spellStart"/>
-      <w:r>
-        <w:rPr>
-          <w:rFonts w:hint="eastAsia"/>
-        </w:rPr>
-        <w:t>스테이터스</w:t>
-      </w:r>
-      <w:proofErr w:type="spellEnd"/>
-      <w:r>
-        <w:rPr>
-          <w:rFonts w:hint="eastAsia"/>
-        </w:rPr>
-        <w:t xml:space="preserve"> 별 역할</w:t>
+      <w:r>
+        <w:rPr>
+          <w:rFonts w:hint="eastAsia"/>
+        </w:rPr>
+        <w:t>스테이터스 별 역할</w:t>
       </w:r>
     </w:p>
     <w:p>
@@ -3192,21 +3138,12 @@
         </w:rPr>
         <w:t xml:space="preserve">빼기 방식, </w:t>
       </w:r>
-      <w:proofErr w:type="spellStart"/>
-      <w:r>
-        <w:rPr>
-          <w:rFonts w:hint="eastAsia"/>
-          <w:szCs w:val="18"/>
-        </w:rPr>
-        <w:t>퍼센테이지</w:t>
-      </w:r>
-      <w:proofErr w:type="spellEnd"/>
-      <w:r>
-        <w:rPr>
-          <w:rFonts w:hint="eastAsia"/>
-          <w:szCs w:val="18"/>
-        </w:rPr>
-        <w:t xml:space="preserve"> 방식</w:t>
+      <w:r>
+        <w:rPr>
+          <w:rFonts w:hint="eastAsia"/>
+          <w:szCs w:val="18"/>
+        </w:rPr>
+        <w:t>퍼센테이지 방식</w:t>
       </w:r>
       <w:r>
         <w:rPr>
@@ -3286,7 +3223,6 @@
           <w:szCs w:val="18"/>
         </w:rPr>
       </w:pPr>
-      <w:proofErr w:type="spellStart"/>
       <w:r>
         <w:rPr>
           <w:szCs w:val="18"/>
@@ -3298,15 +3234,7 @@
           <w:rFonts w:hint="eastAsia"/>
           <w:szCs w:val="18"/>
         </w:rPr>
-        <w:t>rit_rate</w:t>
-      </w:r>
-      <w:proofErr w:type="spellEnd"/>
-      <w:r>
-        <w:rPr>
-          <w:rFonts w:hint="eastAsia"/>
-          <w:szCs w:val="18"/>
-        </w:rPr>
-        <w:t>: 크리티컬 확률, 발생시 1.5배의 데미지 적용</w:t>
+        <w:t>rit_rate: 크리티컬 확률, 발생시 1.5배의 데미지 적용</w:t>
       </w:r>
     </w:p>
     <w:p>
@@ -3328,23 +3256,7 @@
           <w:rFonts w:hint="eastAsia"/>
           <w:szCs w:val="18"/>
         </w:rPr>
-        <w:t xml:space="preserve">Level상승에 따라 캐릭터의 </w:t>
-      </w:r>
-      <w:proofErr w:type="spellStart"/>
-      <w:r>
-        <w:rPr>
-          <w:rFonts w:hint="eastAsia"/>
-          <w:szCs w:val="18"/>
-        </w:rPr>
-        <w:t>스테이터스가</w:t>
-      </w:r>
-      <w:proofErr w:type="spellEnd"/>
-      <w:r>
-        <w:rPr>
-          <w:rFonts w:hint="eastAsia"/>
-          <w:szCs w:val="18"/>
-        </w:rPr>
-        <w:t xml:space="preserve"> 상승한다</w:t>
+        <w:t>Level상승에 따라 캐릭터의 스테이터스가 상승한다</w:t>
       </w:r>
     </w:p>
     <w:p>
@@ -3414,23 +3326,7 @@
           <w:rFonts w:hint="eastAsia"/>
           <w:szCs w:val="18"/>
         </w:rPr>
-        <w:t xml:space="preserve">(정확한 데미지 로직은 defense 로직 결정 후 재결정 필요, 공격, 크리티컬, 방어 간 계산 순서와 식을 어떻게 해야 할지 </w:t>
-      </w:r>
-      <w:proofErr w:type="spellStart"/>
-      <w:r>
-        <w:rPr>
-          <w:rFonts w:hint="eastAsia"/>
-          <w:szCs w:val="18"/>
-        </w:rPr>
-        <w:t>테스팅하면서</w:t>
-      </w:r>
-      <w:proofErr w:type="spellEnd"/>
-      <w:r>
-        <w:rPr>
-          <w:rFonts w:hint="eastAsia"/>
-          <w:szCs w:val="18"/>
-        </w:rPr>
-        <w:t xml:space="preserve"> 결정해볼 것)</w:t>
+        <w:t>(정확한 데미지 로직은 defense 로직 결정 후 재결정 필요, 공격, 크리티컬, 방어 간 계산 순서와 식을 어떻게 해야 할지 테스팅하면서 결정해볼 것)</w:t>
       </w:r>
     </w:p>
     <w:p>
@@ -3530,6 +3426,7 @@
           <w:rFonts w:hint="eastAsia"/>
           <w:szCs w:val="18"/>
         </w:rPr>
+        <w:lastRenderedPageBreak/>
         <w:t xml:space="preserve">액티브 스킬: </w:t>
       </w:r>
       <w:r>
@@ -3555,23 +3452,7 @@
           <w:rFonts w:hint="eastAsia"/>
           <w:szCs w:val="18"/>
         </w:rPr>
-        <w:t xml:space="preserve">해당 캐릭터가 소유한 아이템의 스킬, 만약 아이템을 </w:t>
-      </w:r>
-      <w:proofErr w:type="spellStart"/>
-      <w:r>
-        <w:rPr>
-          <w:rFonts w:hint="eastAsia"/>
-          <w:szCs w:val="18"/>
-        </w:rPr>
-        <w:t>미장착할</w:t>
-      </w:r>
-      <w:proofErr w:type="spellEnd"/>
-      <w:r>
-        <w:rPr>
-          <w:rFonts w:hint="eastAsia"/>
-          <w:szCs w:val="18"/>
-        </w:rPr>
-        <w:t xml:space="preserve"> 경우 null</w:t>
+        <w:t>해당 캐릭터가 소유한 아이템의 스킬, 만약 아이템을 미장착할 경우 null</w:t>
       </w:r>
       <w:r>
         <w:rPr>
@@ -3585,23 +3466,7 @@
           <w:rFonts w:hint="eastAsia"/>
           <w:szCs w:val="18"/>
         </w:rPr>
-        <w:t xml:space="preserve"> </w:t>
-      </w:r>
-      <w:proofErr w:type="spellStart"/>
-      <w:r>
-        <w:rPr>
-          <w:rFonts w:hint="eastAsia"/>
-          <w:szCs w:val="18"/>
-        </w:rPr>
-        <w:t>합연산하도록</w:t>
-      </w:r>
-      <w:proofErr w:type="spellEnd"/>
-      <w:r>
-        <w:rPr>
-          <w:rFonts w:hint="eastAsia"/>
-          <w:szCs w:val="18"/>
-        </w:rPr>
-        <w:t xml:space="preserve"> 한다</w:t>
+        <w:t xml:space="preserve"> 합연산하도록 한다</w:t>
       </w:r>
       <w:r>
         <w:rPr>
@@ -3854,7 +3719,6 @@
       <w:pPr>
         <w:pStyle w:val="a"/>
         <w:rPr>
-          <w:rFonts w:hint="eastAsia"/>
           <w:szCs w:val="18"/>
         </w:rPr>
       </w:pPr>
@@ -3882,7 +3746,6 @@
         </w:rPr>
         <w:t xml:space="preserve">특정 캐릭터에게 소비할 경우 </w:t>
       </w:r>
-      <w:proofErr w:type="spellStart"/>
       <w:r>
         <w:rPr>
           <w:szCs w:val="18"/>
@@ -3896,16 +3759,7 @@
           <w:szCs w:val="18"/>
           <w:lang w:val="ko-KR"/>
         </w:rPr>
-        <w:t>를</w:t>
-      </w:r>
-      <w:proofErr w:type="spellEnd"/>
-      <w:r>
-        <w:rPr>
-          <w:rFonts w:hint="eastAsia"/>
-          <w:szCs w:val="18"/>
-          <w:lang w:val="ko-KR"/>
-        </w:rPr>
-        <w:t xml:space="preserve"> 증가</w:t>
+        <w:t>를 증가</w:t>
       </w:r>
     </w:p>
     <w:p>
@@ -4062,25 +3916,7 @@
           <w:szCs w:val="18"/>
           <w:lang w:val="ko-KR"/>
         </w:rPr>
-        <w:t xml:space="preserve">장착 아이템을 소지한 캐릭터가 가진 </w:t>
-      </w:r>
-      <w:proofErr w:type="spellStart"/>
-      <w:r>
-        <w:rPr>
-          <w:rFonts w:hint="eastAsia"/>
-          <w:szCs w:val="18"/>
-          <w:lang w:val="ko-KR"/>
-        </w:rPr>
-        <w:t>스테이터스</w:t>
-      </w:r>
-      <w:proofErr w:type="spellEnd"/>
-      <w:r>
-        <w:rPr>
-          <w:rFonts w:hint="eastAsia"/>
-          <w:szCs w:val="18"/>
-          <w:lang w:val="ko-KR"/>
-        </w:rPr>
-        <w:t xml:space="preserve"> 중 하나를 퍼센트 또는 값만큼 증가</w:t>
+        <w:t>장착 아이템을 소지한 캐릭터가 가진 스테이터스 중 하나를 퍼센트 또는 값만큼 증가</w:t>
       </w:r>
     </w:p>
     <w:p>
@@ -4309,30 +4145,14 @@
           <w:rFonts w:hint="eastAsia"/>
           <w:szCs w:val="18"/>
         </w:rPr>
-        <w:t xml:space="preserve">두 </w:t>
-      </w:r>
-      <w:proofErr w:type="spellStart"/>
-      <w:r>
-        <w:rPr>
-          <w:rFonts w:hint="eastAsia"/>
-          <w:szCs w:val="18"/>
-        </w:rPr>
-        <w:t>스킬은</w:t>
-      </w:r>
-      <w:r>
-        <w:rPr>
-          <w:rFonts w:hint="eastAsia"/>
-          <w:szCs w:val="18"/>
-        </w:rPr>
-        <w:t>은</w:t>
-      </w:r>
-      <w:proofErr w:type="spellEnd"/>
-      <w:r>
-        <w:rPr>
-          <w:rFonts w:hint="eastAsia"/>
-          <w:szCs w:val="18"/>
-        </w:rPr>
-        <w:t xml:space="preserve"> 모두 트리거를 기반으로 작동하나 트리거의 조건에서 차이가 발생한다.</w:t>
+        <w:t>두 스킬은</w:t>
+      </w:r>
+      <w:r>
+        <w:rPr>
+          <w:rFonts w:hint="eastAsia"/>
+          <w:szCs w:val="18"/>
+        </w:rPr>
+        <w:t>은 모두 트리거를 기반으로 작동하나 트리거의 조건에서 차이가 발생한다.</w:t>
       </w:r>
     </w:p>
     <w:p>
@@ -4582,7 +4402,6 @@
         </w:rPr>
         <w:t xml:space="preserve">패시브 스킬을 소유한 캐릭터의 </w:t>
       </w:r>
-      <w:proofErr w:type="spellStart"/>
       <w:r>
         <w:rPr>
           <w:rFonts w:hint="eastAsia"/>
@@ -4599,7 +4418,6 @@
         </w:rPr>
         <w:t>를</w:t>
       </w:r>
-      <w:proofErr w:type="spellEnd"/>
       <w:r>
         <w:rPr>
           <w:rFonts w:hint="eastAsia"/>
@@ -4745,23 +4563,7 @@
           <w:rFonts w:hint="eastAsia"/>
           <w:szCs w:val="18"/>
         </w:rPr>
-        <w:t xml:space="preserve">다음 사용까지 </w:t>
-      </w:r>
-      <w:proofErr w:type="spellStart"/>
-      <w:r>
-        <w:rPr>
-          <w:rFonts w:hint="eastAsia"/>
-          <w:szCs w:val="18"/>
-        </w:rPr>
-        <w:t>쿨다운이</w:t>
-      </w:r>
-      <w:proofErr w:type="spellEnd"/>
-      <w:r>
-        <w:rPr>
-          <w:rFonts w:hint="eastAsia"/>
-          <w:szCs w:val="18"/>
-        </w:rPr>
-        <w:t xml:space="preserve"> 필요하며 </w:t>
+        <w:t xml:space="preserve">다음 사용까지 쿨다운이 필요하며 </w:t>
       </w:r>
       <w:r>
         <w:rPr>
@@ -4797,7 +4599,6 @@
         </w:rPr>
         <w:t xml:space="preserve"> </w:t>
       </w:r>
-      <w:proofErr w:type="spellStart"/>
       <w:r>
         <w:rPr>
           <w:rFonts w:hint="eastAsia"/>
@@ -4805,7 +4606,6 @@
         </w:rPr>
         <w:t>디버프</w:t>
       </w:r>
-      <w:proofErr w:type="spellEnd"/>
       <w:r>
         <w:rPr>
           <w:rFonts w:hint="eastAsia"/>
@@ -4943,23 +4743,7 @@
           <w:rFonts w:hint="eastAsia"/>
           <w:szCs w:val="18"/>
         </w:rPr>
-        <w:t xml:space="preserve">상대 및 아군에게 직접 피해, 일시적인 강한 버프, </w:t>
-      </w:r>
-      <w:proofErr w:type="spellStart"/>
-      <w:r>
-        <w:rPr>
-          <w:rFonts w:hint="eastAsia"/>
-          <w:szCs w:val="18"/>
-        </w:rPr>
-        <w:t>디버프</w:t>
-      </w:r>
-      <w:proofErr w:type="spellEnd"/>
-      <w:r>
-        <w:rPr>
-          <w:rFonts w:hint="eastAsia"/>
-          <w:szCs w:val="18"/>
-        </w:rPr>
-        <w:t xml:space="preserve"> 영향</w:t>
+        <w:t>상대 및 아군에게 직접 피해, 일시적인 강한 버프, 디버프 영향</w:t>
       </w:r>
     </w:p>
     <w:p>
@@ -4983,21 +4767,12 @@
         </w:rPr>
         <w:t xml:space="preserve">강한 성능을 가지지만 </w:t>
       </w:r>
-      <w:proofErr w:type="spellStart"/>
-      <w:r>
-        <w:rPr>
-          <w:rFonts w:hint="eastAsia"/>
-          <w:szCs w:val="18"/>
-        </w:rPr>
-        <w:t>쿨다운이</w:t>
-      </w:r>
-      <w:proofErr w:type="spellEnd"/>
-      <w:r>
-        <w:rPr>
-          <w:rFonts w:hint="eastAsia"/>
-          <w:szCs w:val="18"/>
-        </w:rPr>
-        <w:t xml:space="preserve"> </w:t>
+      <w:r>
+        <w:rPr>
+          <w:rFonts w:hint="eastAsia"/>
+          <w:szCs w:val="18"/>
+        </w:rPr>
+        <w:t xml:space="preserve">쿨다운이 </w:t>
       </w:r>
       <w:r>
         <w:rPr>
@@ -5445,7 +5220,6 @@
           <w:rFonts w:hint="eastAsia"/>
           <w:szCs w:val="18"/>
         </w:rPr>
-        <w:lastRenderedPageBreak/>
         <w:t>유저 정보</w:t>
       </w:r>
       <w:r>
@@ -5729,23 +5503,7 @@
           <w:rFonts w:hint="eastAsia"/>
           <w:szCs w:val="18"/>
         </w:rPr>
-        <w:t xml:space="preserve">, 레벨 확인이 가능하다 세부 </w:t>
-      </w:r>
-      <w:proofErr w:type="spellStart"/>
-      <w:r>
-        <w:rPr>
-          <w:rFonts w:hint="eastAsia"/>
-          <w:szCs w:val="18"/>
-        </w:rPr>
-        <w:t>스테이터스</w:t>
-      </w:r>
-      <w:proofErr w:type="spellEnd"/>
-      <w:r>
-        <w:rPr>
-          <w:rFonts w:hint="eastAsia"/>
-          <w:szCs w:val="18"/>
-        </w:rPr>
-        <w:t>,</w:t>
+        <w:t>, 레벨 확인이 가능하다 세부 스테이터스,</w:t>
       </w:r>
       <w:r>
         <w:rPr>
@@ -5872,31 +5630,7 @@
           <w:rFonts w:hint="eastAsia"/>
           <w:lang w:val="ko-KR"/>
         </w:rPr>
-        <w:t xml:space="preserve">던전 </w:t>
-      </w:r>
-      <w:proofErr w:type="spellStart"/>
-      <w:r>
-        <w:rPr>
-          <w:rFonts w:hint="eastAsia"/>
-          <w:lang w:val="ko-KR"/>
-        </w:rPr>
-        <w:t>UI는</w:t>
-      </w:r>
-      <w:proofErr w:type="spellEnd"/>
-      <w:r>
-        <w:rPr>
-          <w:rFonts w:hint="eastAsia"/>
-          <w:lang w:val="ko-KR"/>
-        </w:rPr>
-        <w:t xml:space="preserve"> 던전에 진입한 후 확인하게 되는 </w:t>
-      </w:r>
-      <w:proofErr w:type="spellStart"/>
-      <w:r>
-        <w:rPr>
-          <w:rFonts w:hint="eastAsia"/>
-          <w:lang w:val="ko-KR"/>
-        </w:rPr>
-        <w:t>UI</w:t>
+        <w:t>던전 UI는 던전에 진입한 후 확인하게 되는 UI</w:t>
       </w:r>
       <w:r>
         <w:rPr>
@@ -5905,7 +5639,6 @@
         </w:rPr>
         <w:t>로서</w:t>
       </w:r>
-      <w:proofErr w:type="spellEnd"/>
       <w:r>
         <w:rPr>
           <w:rFonts w:hint="eastAsia"/>
@@ -6147,25 +5880,8 @@
           <w:rFonts w:hint="eastAsia"/>
           <w:lang w:val="ko-KR"/>
         </w:rPr>
-        <w:t xml:space="preserve">스킬 사용 가능 여부를 표시한다, </w:t>
-      </w:r>
-      <w:proofErr w:type="spellStart"/>
-      <w:r>
-        <w:rPr>
-          <w:rFonts w:hint="eastAsia"/>
-          <w:lang w:val="ko-KR"/>
-        </w:rPr>
-        <w:t>쿨타임이라면</w:t>
-      </w:r>
-      <w:proofErr w:type="spellEnd"/>
-      <w:r>
-        <w:rPr>
-          <w:rFonts w:hint="eastAsia"/>
-          <w:lang w:val="ko-KR"/>
-        </w:rPr>
-        <w:t xml:space="preserve"> 짙은 색으로 만든 후 </w:t>
-      </w:r>
-      <w:proofErr w:type="spellStart"/>
+        <w:t xml:space="preserve">스킬 사용 가능 여부를 표시한다, 쿨타임이라면 짙은 색으로 만든 후 </w:t>
+      </w:r>
       <w:r>
         <w:rPr>
           <w:lang w:val="ko-KR"/>
@@ -6177,15 +5893,7 @@
           <w:rFonts w:hint="eastAsia"/>
           <w:lang w:val="ko-KR"/>
         </w:rPr>
-        <w:t>로</w:t>
-      </w:r>
-      <w:proofErr w:type="spellEnd"/>
-      <w:r>
-        <w:rPr>
-          <w:rFonts w:hint="eastAsia"/>
-          <w:lang w:val="ko-KR"/>
-        </w:rPr>
-        <w:t xml:space="preserve"> 원래 색깔로 돌아오게 한다</w:t>
+        <w:t>로 원래 색깔로 돌아오게 한다</w:t>
       </w:r>
     </w:p>
     <w:p>
@@ -6228,69 +5936,29 @@
           <w:rFonts w:hint="eastAsia"/>
           <w:lang w:val="ko-KR"/>
         </w:rPr>
-        <w:t xml:space="preserve">캐릭터 주변에 표시한다, </w:t>
-      </w:r>
-      <w:proofErr w:type="spellStart"/>
-      <w:r>
-        <w:rPr>
-          <w:rFonts w:hint="eastAsia"/>
-          <w:lang w:val="ko-KR"/>
-        </w:rPr>
-        <w:t>디버프라면</w:t>
-      </w:r>
-      <w:proofErr w:type="spellEnd"/>
-      <w:r>
-        <w:rPr>
-          <w:rFonts w:hint="eastAsia"/>
-          <w:lang w:val="ko-KR"/>
-        </w:rPr>
-        <w:t xml:space="preserve"> 빨간색 화살표를 아래로 가게 하여 캐릭터 주변에 표시한다</w:t>
-      </w:r>
-    </w:p>
-    <w:p>
-      <w:pPr>
-        <w:pStyle w:val="a"/>
-        <w:rPr>
-          <w:szCs w:val="18"/>
-        </w:rPr>
-      </w:pPr>
-      <w:r>
-        <w:rPr>
-          <w:rFonts w:hint="eastAsia"/>
-          <w:lang w:val="ko-KR"/>
-        </w:rPr>
-        <w:t xml:space="preserve">총합 </w:t>
-      </w:r>
-      <w:proofErr w:type="spellStart"/>
-      <w:r>
-        <w:rPr>
-          <w:rFonts w:hint="eastAsia"/>
-          <w:lang w:val="ko-KR"/>
-        </w:rPr>
-        <w:t>hp</w:t>
-      </w:r>
-      <w:proofErr w:type="spellEnd"/>
-      <w:r>
-        <w:rPr>
-          <w:rFonts w:hint="eastAsia"/>
-          <w:lang w:val="ko-KR"/>
-        </w:rPr>
-        <w:t xml:space="preserve">: </w:t>
-      </w:r>
-      <w:r>
-        <w:rPr>
-          <w:rFonts w:hint="eastAsia"/>
-          <w:lang w:val="ko-KR"/>
-        </w:rPr>
-        <w:t xml:space="preserve">파티원의 총합 </w:t>
-      </w:r>
-      <w:proofErr w:type="spellStart"/>
-      <w:r>
-        <w:rPr>
-          <w:rFonts w:hint="eastAsia"/>
-          <w:lang w:val="ko-KR"/>
-        </w:rPr>
-        <w:t>hp</w:t>
+        <w:t>캐릭터 주변에 표시한다, 디버프라면 빨간색 화살표를 아래로 가게 하여 캐릭터 주변에 표시한다</w:t>
+      </w:r>
+    </w:p>
+    <w:p>
+      <w:pPr>
+        <w:pStyle w:val="a"/>
+        <w:rPr>
+          <w:szCs w:val="18"/>
+        </w:rPr>
+      </w:pPr>
+      <w:r>
+        <w:rPr>
+          <w:rFonts w:hint="eastAsia"/>
+          <w:lang w:val="ko-KR"/>
+        </w:rPr>
+        <w:t xml:space="preserve">총합 hp: </w:t>
+      </w:r>
+      <w:r>
+        <w:rPr>
+          <w:rFonts w:hint="eastAsia"/>
+          <w:lang w:val="ko-KR"/>
+        </w:rPr>
+        <w:t>파티원의 총합 hp</w:t>
       </w:r>
       <w:r>
         <w:rPr>
@@ -6299,7 +5967,6 @@
         </w:rPr>
         <w:t>를</w:t>
       </w:r>
-      <w:proofErr w:type="spellEnd"/>
       <w:r>
         <w:rPr>
           <w:rFonts w:hint="eastAsia"/>
@@ -6320,46 +5987,14 @@
           <w:rFonts w:hint="eastAsia"/>
           <w:lang w:val="ko-KR"/>
         </w:rPr>
-        <w:t xml:space="preserve">개벌 </w:t>
-      </w:r>
-      <w:proofErr w:type="spellStart"/>
-      <w:r>
-        <w:rPr>
-          <w:rFonts w:hint="eastAsia"/>
-          <w:lang w:val="ko-KR"/>
-        </w:rPr>
-        <w:t>hp</w:t>
-      </w:r>
-      <w:proofErr w:type="spellEnd"/>
-      <w:r>
-        <w:rPr>
-          <w:rFonts w:hint="eastAsia"/>
-          <w:lang w:val="ko-KR"/>
-        </w:rPr>
-        <w:t xml:space="preserve">: </w:t>
-      </w:r>
-      <w:r>
-        <w:rPr>
-          <w:rFonts w:hint="eastAsia"/>
-          <w:lang w:val="ko-KR"/>
-        </w:rPr>
-        <w:t xml:space="preserve">파티원의 개별 </w:t>
-      </w:r>
-      <w:proofErr w:type="spellStart"/>
-      <w:r>
-        <w:rPr>
-          <w:rFonts w:hint="eastAsia"/>
-          <w:lang w:val="ko-KR"/>
-        </w:rPr>
-        <w:t>hp</w:t>
-      </w:r>
-      <w:proofErr w:type="spellEnd"/>
-      <w:r>
-        <w:rPr>
-          <w:rFonts w:hint="eastAsia"/>
-          <w:lang w:val="ko-KR"/>
-        </w:rPr>
-        <w:t>를 표기한다,</w:t>
+        <w:t xml:space="preserve">개벌 hp: </w:t>
+      </w:r>
+      <w:r>
+        <w:rPr>
+          <w:rFonts w:hint="eastAsia"/>
+          <w:lang w:val="ko-KR"/>
+        </w:rPr>
+        <w:t>파티원의 개별 hp를 표기한다,</w:t>
       </w:r>
       <w:r>
         <w:rPr>
@@ -6388,39 +6023,7 @@
           <w:rFonts w:hint="eastAsia"/>
           <w:lang w:val="ko-KR"/>
         </w:rPr>
-        <w:t xml:space="preserve">적 총합 </w:t>
-      </w:r>
-      <w:proofErr w:type="spellStart"/>
-      <w:r>
-        <w:rPr>
-          <w:rFonts w:hint="eastAsia"/>
-          <w:lang w:val="ko-KR"/>
-        </w:rPr>
-        <w:t>hp</w:t>
-      </w:r>
-      <w:proofErr w:type="spellEnd"/>
-      <w:r>
-        <w:rPr>
-          <w:rFonts w:hint="eastAsia"/>
-          <w:lang w:val="ko-KR"/>
-        </w:rPr>
-        <w:t xml:space="preserve">: 적의 총합 </w:t>
-      </w:r>
-      <w:proofErr w:type="spellStart"/>
-      <w:r>
-        <w:rPr>
-          <w:rFonts w:hint="eastAsia"/>
-          <w:lang w:val="ko-KR"/>
-        </w:rPr>
-        <w:t>hp를</w:t>
-      </w:r>
-      <w:proofErr w:type="spellEnd"/>
-      <w:r>
-        <w:rPr>
-          <w:rFonts w:hint="eastAsia"/>
-          <w:lang w:val="ko-KR"/>
-        </w:rPr>
-        <w:t xml:space="preserve"> 표시한다</w:t>
+        <w:t>적 총합 hp: 적의 총합 hp를 표시한다</w:t>
       </w:r>
     </w:p>
     <w:p>
@@ -6479,6 +6082,7 @@
           <w:rFonts w:hint="eastAsia"/>
           <w:szCs w:val="18"/>
         </w:rPr>
+        <w:lastRenderedPageBreak/>
         <w:t>일반 스테이지</w:t>
       </w:r>
       <w:r>
@@ -6543,7 +6147,6 @@
       <w:pPr>
         <w:pStyle w:val="a"/>
         <w:rPr>
-          <w:rFonts w:hint="eastAsia"/>
           <w:szCs w:val="18"/>
         </w:rPr>
       </w:pPr>
@@ -6580,15 +6183,607 @@
           <w:rFonts w:hint="eastAsia"/>
           <w:szCs w:val="18"/>
         </w:rPr>
-        <w:t xml:space="preserve"> 지금까지 획득한 자원을 보여 준 후 </w:t>
-      </w:r>
-      <w:r>
-        <w:rPr>
-          <w:rFonts w:hint="eastAsia"/>
-          <w:szCs w:val="18"/>
-        </w:rPr>
-        <w:t>로비로 돌려 보낸다</w:t>
-      </w:r>
+        <w:t xml:space="preserve"> 지금까지 획득한 자원을 보여준 후 </w:t>
+      </w:r>
+      <w:r>
+        <w:rPr>
+          <w:rFonts w:hint="eastAsia"/>
+          <w:szCs w:val="18"/>
+        </w:rPr>
+        <w:t>로비로 돌려보낸다</w:t>
+      </w:r>
+    </w:p>
+    <w:p>
+      <w:pPr>
+        <w:rPr>
+          <w:lang w:val="ko-KR"/>
+        </w:rPr>
+      </w:pPr>
+      <w:r>
+        <w:rPr>
+          <w:lang w:val="ko-KR"/>
+        </w:rPr>
+        <w:t xml:space="preserve"> </w:t>
+      </w:r>
+    </w:p>
+    <w:p>
+      <w:pPr>
+        <w:rPr>
+          <w:lang w:val="ko-KR"/>
+        </w:rPr>
+      </w:pPr>
+    </w:p>
+    <w:p>
+      <w:pPr>
+        <w:pStyle w:val="1"/>
+        <w:ind w:left="440"/>
+        <w:rPr>
+          <w:lang w:val="ko-KR"/>
+        </w:rPr>
+      </w:pPr>
+      <w:r>
+        <w:rPr>
+          <w:rFonts w:hint="eastAsia"/>
+          <w:lang w:val="ko-KR"/>
+        </w:rPr>
+        <w:t>6</w:t>
+      </w:r>
+      <w:r>
+        <w:rPr>
+          <w:lang w:val="ko-KR"/>
+        </w:rPr>
+        <w:t>.</w:t>
+      </w:r>
+      <w:r>
+        <w:rPr>
+          <w:lang w:val="ko-KR"/>
+        </w:rPr>
+        <w:t xml:space="preserve"> </w:t>
+      </w:r>
+      <w:r>
+        <w:rPr>
+          <w:rFonts w:hint="eastAsia"/>
+          <w:lang w:val="ko-KR"/>
+        </w:rPr>
+        <w:t>구현 세부 계획</w:t>
+      </w:r>
+    </w:p>
+    <w:p>
+      <w:pPr>
+        <w:pStyle w:val="2"/>
+        <w:ind w:firstLine="440"/>
+        <w:rPr>
+          <w:lang w:val="ko-KR"/>
+        </w:rPr>
+      </w:pPr>
+      <w:r>
+        <w:rPr>
+          <w:lang w:val="ko-KR"/>
+        </w:rPr>
+        <w:t>6.1</w:t>
+      </w:r>
+      <w:r>
+        <w:rPr>
+          <w:lang w:val="ko-KR"/>
+        </w:rPr>
+        <w:t xml:space="preserve">. </w:t>
+      </w:r>
+      <w:r>
+        <w:rPr>
+          <w:rFonts w:hint="eastAsia"/>
+          <w:lang w:val="ko-KR"/>
+        </w:rPr>
+        <w:t>던전</w:t>
+      </w:r>
+      <w:r>
+        <w:rPr>
+          <w:rFonts w:hint="eastAsia"/>
+          <w:lang w:val="ko-KR"/>
+        </w:rPr>
+        <w:t xml:space="preserve"> 구현</w:t>
+      </w:r>
+    </w:p>
+    <w:p>
+      <w:pPr>
+        <w:pStyle w:val="a"/>
+        <w:rPr>
+          <w:szCs w:val="18"/>
+        </w:rPr>
+      </w:pPr>
+      <w:r>
+        <w:rPr>
+          <w:rFonts w:hint="eastAsia"/>
+          <w:szCs w:val="18"/>
+        </w:rPr>
+        <w:t>해당 단계에서는</w:t>
+      </w:r>
+      <w:r>
+        <w:rPr>
+          <w:rFonts w:hint="eastAsia"/>
+          <w:szCs w:val="18"/>
+        </w:rPr>
+        <w:t xml:space="preserve"> 던전</w:t>
+      </w:r>
+      <w:r>
+        <w:rPr>
+          <w:rFonts w:hint="eastAsia"/>
+          <w:szCs w:val="18"/>
+        </w:rPr>
+        <w:t>에서의 진행 로직을</w:t>
+      </w:r>
+      <w:r>
+        <w:rPr>
+          <w:rFonts w:hint="eastAsia"/>
+          <w:szCs w:val="18"/>
+        </w:rPr>
+        <w:t xml:space="preserve"> 우선적으로 구현한다</w:t>
+      </w:r>
+    </w:p>
+    <w:p>
+      <w:pPr>
+        <w:pStyle w:val="a"/>
+        <w:rPr>
+          <w:szCs w:val="18"/>
+        </w:rPr>
+      </w:pPr>
+      <w:r>
+        <w:rPr>
+          <w:rFonts w:hint="eastAsia"/>
+          <w:szCs w:val="18"/>
+        </w:rPr>
+        <w:t>던전 내부</w:t>
+      </w:r>
+      <w:r>
+        <w:rPr>
+          <w:rFonts w:hint="eastAsia"/>
+          <w:szCs w:val="18"/>
+        </w:rPr>
+        <w:t>에서 사용되기 위한</w:t>
+      </w:r>
+      <w:r>
+        <w:rPr>
+          <w:rFonts w:hint="eastAsia"/>
+          <w:szCs w:val="18"/>
+        </w:rPr>
+        <w:t xml:space="preserve"> 전투</w:t>
+      </w:r>
+      <w:r>
+        <w:rPr>
+          <w:rFonts w:hint="eastAsia"/>
+          <w:szCs w:val="18"/>
+        </w:rPr>
+        <w:t xml:space="preserve"> 로직,</w:t>
+      </w:r>
+      <w:r>
+        <w:rPr>
+          <w:szCs w:val="18"/>
+        </w:rPr>
+        <w:t xml:space="preserve"> </w:t>
+      </w:r>
+      <w:r>
+        <w:rPr>
+          <w:rFonts w:hint="eastAsia"/>
+          <w:szCs w:val="18"/>
+        </w:rPr>
+        <w:t>매니저,</w:t>
+      </w:r>
+      <w:r>
+        <w:rPr>
+          <w:szCs w:val="18"/>
+        </w:rPr>
+        <w:t xml:space="preserve"> </w:t>
+      </w:r>
+      <w:r>
+        <w:rPr>
+          <w:rFonts w:hint="eastAsia"/>
+          <w:szCs w:val="18"/>
+        </w:rPr>
+        <w:t>캐릭터</w:t>
+      </w:r>
+      <w:r>
+        <w:rPr>
+          <w:szCs w:val="18"/>
+        </w:rPr>
+        <w:t xml:space="preserve">, </w:t>
+      </w:r>
+      <w:r>
+        <w:rPr>
+          <w:rFonts w:hint="eastAsia"/>
+          <w:szCs w:val="18"/>
+        </w:rPr>
+        <w:t>아이템을 구현한다</w:t>
+      </w:r>
+    </w:p>
+    <w:p>
+      <w:pPr>
+        <w:pStyle w:val="a"/>
+        <w:rPr>
+          <w:szCs w:val="18"/>
+        </w:rPr>
+      </w:pPr>
+      <w:r>
+        <w:rPr>
+          <w:rFonts w:hint="eastAsia"/>
+          <w:szCs w:val="18"/>
+        </w:rPr>
+        <w:t xml:space="preserve">플레이어의 경우는 </w:t>
+      </w:r>
+    </w:p>
+    <w:p>
+      <w:pPr>
+        <w:pStyle w:val="a"/>
+        <w:rPr>
+          <w:szCs w:val="18"/>
+        </w:rPr>
+      </w:pPr>
+      <w:r>
+        <w:rPr>
+          <w:rFonts w:hint="eastAsia"/>
+          <w:szCs w:val="18"/>
+        </w:rPr>
+        <w:t xml:space="preserve">이 부분에서 구현할 것은 </w:t>
+      </w:r>
+      <w:r>
+        <w:rPr>
+          <w:rFonts w:hint="eastAsia"/>
+          <w:szCs w:val="18"/>
+        </w:rPr>
+        <w:t>어떠한 캐릭터들이,</w:t>
+      </w:r>
+      <w:r>
+        <w:rPr>
+          <w:szCs w:val="18"/>
+        </w:rPr>
+        <w:t xml:space="preserve"> </w:t>
+      </w:r>
+      <w:r>
+        <w:rPr>
+          <w:rFonts w:hint="eastAsia"/>
+          <w:szCs w:val="18"/>
+        </w:rPr>
+        <w:t>어떠한 아이템을 소지하였을 경우</w:t>
+      </w:r>
+      <w:r>
+        <w:rPr>
+          <w:szCs w:val="18"/>
+        </w:rPr>
+        <w:t xml:space="preserve">, </w:t>
+      </w:r>
+      <w:r>
+        <w:rPr>
+          <w:rFonts w:hint="eastAsia"/>
+          <w:szCs w:val="18"/>
+        </w:rPr>
+        <w:t>스킬의 발동은 어떻게 이루어 지는지,</w:t>
+      </w:r>
+      <w:r>
+        <w:rPr>
+          <w:szCs w:val="18"/>
+        </w:rPr>
+        <w:t xml:space="preserve"> </w:t>
+      </w:r>
+      <w:r>
+        <w:rPr>
+          <w:rFonts w:hint="eastAsia"/>
+          <w:szCs w:val="18"/>
+        </w:rPr>
+        <w:t>진행은 어떻게 되는지</w:t>
+      </w:r>
+      <w:r>
+        <w:rPr>
+          <w:szCs w:val="18"/>
+        </w:rPr>
+        <w:t>,</w:t>
+      </w:r>
+      <w:r>
+        <w:rPr>
+          <w:szCs w:val="18"/>
+        </w:rPr>
+        <w:t xml:space="preserve"> </w:t>
+      </w:r>
+      <w:r>
+        <w:rPr>
+          <w:rFonts w:hint="eastAsia"/>
+          <w:szCs w:val="18"/>
+        </w:rPr>
+        <w:t>게임오버는 어떻게 처리되는지</w:t>
+      </w:r>
+      <w:r>
+        <w:rPr>
+          <w:szCs w:val="18"/>
+        </w:rPr>
+        <w:t xml:space="preserve"> </w:t>
+      </w:r>
+      <w:r>
+        <w:rPr>
+          <w:rFonts w:hint="eastAsia"/>
+          <w:szCs w:val="18"/>
+        </w:rPr>
+        <w:t>매니저는 무엇이 필요한지에 집중한다</w:t>
+      </w:r>
+    </w:p>
+    <w:p>
+      <w:pPr>
+        <w:pStyle w:val="a"/>
+        <w:numPr>
+          <w:ilvl w:val="0"/>
+          <w:numId w:val="0"/>
+        </w:numPr>
+        <w:ind w:left="431" w:hanging="289"/>
+        <w:rPr>
+          <w:rFonts w:hint="eastAsia"/>
+          <w:szCs w:val="18"/>
+        </w:rPr>
+      </w:pPr>
+    </w:p>
+    <w:p>
+      <w:pPr>
+        <w:pStyle w:val="2"/>
+        <w:ind w:firstLine="440"/>
+        <w:rPr>
+          <w:lang w:val="ko-KR"/>
+        </w:rPr>
+      </w:pPr>
+      <w:r>
+        <w:rPr>
+          <w:lang w:val="ko-KR"/>
+        </w:rPr>
+        <w:t>6.</w:t>
+      </w:r>
+      <w:r>
+        <w:rPr>
+          <w:lang w:val="ko-KR"/>
+        </w:rPr>
+        <w:t>2</w:t>
+      </w:r>
+      <w:r>
+        <w:rPr>
+          <w:lang w:val="ko-KR"/>
+        </w:rPr>
+        <w:t xml:space="preserve">. </w:t>
+      </w:r>
+      <w:r>
+        <w:rPr>
+          <w:rFonts w:hint="eastAsia"/>
+          <w:lang w:val="ko-KR"/>
+        </w:rPr>
+        <w:t>로비</w:t>
+      </w:r>
+      <w:r>
+        <w:rPr>
+          <w:rFonts w:hint="eastAsia"/>
+          <w:lang w:val="ko-KR"/>
+        </w:rPr>
+        <w:t xml:space="preserve"> 구현</w:t>
+      </w:r>
+    </w:p>
+    <w:p>
+      <w:pPr>
+        <w:pStyle w:val="a"/>
+        <w:rPr>
+          <w:szCs w:val="18"/>
+        </w:rPr>
+      </w:pPr>
+      <w:r>
+        <w:rPr>
+          <w:rFonts w:hint="eastAsia"/>
+          <w:szCs w:val="18"/>
+        </w:rPr>
+        <w:t>이 부분은 로비를 구현한다</w:t>
+      </w:r>
+    </w:p>
+    <w:p>
+      <w:pPr>
+        <w:pStyle w:val="a"/>
+        <w:rPr>
+          <w:szCs w:val="18"/>
+        </w:rPr>
+      </w:pPr>
+      <w:r>
+        <w:rPr>
+          <w:rFonts w:hint="eastAsia"/>
+          <w:szCs w:val="18"/>
+        </w:rPr>
+        <w:t>이 부분은 플레이어의 정보</w:t>
+      </w:r>
+      <w:r>
+        <w:rPr>
+          <w:rFonts w:hint="eastAsia"/>
+          <w:szCs w:val="18"/>
+        </w:rPr>
+        <w:t>를</w:t>
+      </w:r>
+      <w:r>
+        <w:rPr>
+          <w:rFonts w:hint="eastAsia"/>
+          <w:szCs w:val="18"/>
+        </w:rPr>
+        <w:t xml:space="preserve"> 해당 정보가 구현된 던전에서 실사용 가능하게 한다</w:t>
+      </w:r>
+    </w:p>
+    <w:p>
+      <w:pPr>
+        <w:pStyle w:val="a"/>
+        <w:rPr>
+          <w:szCs w:val="18"/>
+        </w:rPr>
+      </w:pPr>
+      <w:r>
+        <w:rPr>
+          <w:rFonts w:hint="eastAsia"/>
+          <w:szCs w:val="18"/>
+        </w:rPr>
+        <w:t xml:space="preserve">이 단계에서의 </w:t>
+      </w:r>
+      <w:r>
+        <w:rPr>
+          <w:rFonts w:hint="eastAsia"/>
+          <w:szCs w:val="18"/>
+        </w:rPr>
+        <w:t>데이터 관리는 로컬로 이루어 진</w:t>
+      </w:r>
+      <w:r>
+        <w:rPr>
+          <w:rFonts w:hint="eastAsia"/>
+          <w:szCs w:val="18"/>
+        </w:rPr>
+        <w:t>다</w:t>
+      </w:r>
+    </w:p>
+    <w:p>
+      <w:pPr>
+        <w:rPr>
+          <w:rFonts w:hint="eastAsia"/>
+        </w:rPr>
+      </w:pPr>
+    </w:p>
+    <w:p>
+      <w:pPr>
+        <w:pStyle w:val="2"/>
+        <w:ind w:firstLine="440"/>
+        <w:rPr>
+          <w:rFonts w:hint="eastAsia"/>
+          <w:lang w:val="ko-KR"/>
+        </w:rPr>
+      </w:pPr>
+      <w:r>
+        <w:rPr>
+          <w:lang w:val="ko-KR"/>
+        </w:rPr>
+        <w:t>6.</w:t>
+      </w:r>
+      <w:r>
+        <w:rPr>
+          <w:lang w:val="ko-KR"/>
+        </w:rPr>
+        <w:t>2</w:t>
+      </w:r>
+      <w:r>
+        <w:rPr>
+          <w:lang w:val="ko-KR"/>
+        </w:rPr>
+        <w:t xml:space="preserve">. </w:t>
+      </w:r>
+      <w:r>
+        <w:rPr>
+          <w:rFonts w:hint="eastAsia"/>
+          <w:lang w:val="ko-KR"/>
+        </w:rPr>
+        <w:t>서버</w:t>
+      </w:r>
+      <w:r>
+        <w:rPr>
+          <w:rFonts w:hint="eastAsia"/>
+          <w:lang w:val="ko-KR"/>
+        </w:rPr>
+        <w:t xml:space="preserve"> 구현</w:t>
+      </w:r>
+    </w:p>
+    <w:p>
+      <w:pPr>
+        <w:pStyle w:val="a"/>
+        <w:rPr>
+          <w:szCs w:val="18"/>
+        </w:rPr>
+      </w:pPr>
+      <w:r>
+        <w:rPr>
+          <w:rFonts w:hint="eastAsia"/>
+          <w:szCs w:val="18"/>
+        </w:rPr>
+        <w:t>실제 서버를 구현한다</w:t>
+      </w:r>
+    </w:p>
+    <w:p>
+      <w:pPr>
+        <w:pStyle w:val="a"/>
+        <w:rPr>
+          <w:szCs w:val="18"/>
+        </w:rPr>
+      </w:pPr>
+      <w:r>
+        <w:rPr>
+          <w:rFonts w:hint="eastAsia"/>
+          <w:szCs w:val="18"/>
+        </w:rPr>
+        <w:t xml:space="preserve">플레이어의 정보와 데이터들의 정보를 </w:t>
+      </w:r>
+      <w:r>
+        <w:rPr>
+          <w:szCs w:val="18"/>
+        </w:rPr>
+        <w:t xml:space="preserve">DB </w:t>
+      </w:r>
+      <w:r>
+        <w:rPr>
+          <w:rFonts w:hint="eastAsia"/>
+          <w:szCs w:val="18"/>
+        </w:rPr>
+        <w:t>서버에 저장하는 로직을 만든다</w:t>
+      </w:r>
+    </w:p>
+    <w:p>
+      <w:pPr>
+        <w:pStyle w:val="a"/>
+        <w:rPr>
+          <w:szCs w:val="18"/>
+        </w:rPr>
+      </w:pPr>
+      <w:r>
+        <w:rPr>
+          <w:rFonts w:hint="eastAsia"/>
+          <w:szCs w:val="18"/>
+        </w:rPr>
+        <w:t>I</w:t>
+      </w:r>
+      <w:r>
+        <w:rPr>
+          <w:szCs w:val="18"/>
+        </w:rPr>
+        <w:t>D/PW</w:t>
+      </w:r>
+      <w:r>
+        <w:rPr>
+          <w:rFonts w:hint="eastAsia"/>
+          <w:szCs w:val="18"/>
+        </w:rPr>
+        <w:t>를 통한 인증도 해당 단계에서 구현한다</w:t>
+      </w:r>
+    </w:p>
+    <w:p>
+      <w:pPr>
+        <w:pStyle w:val="a"/>
+        <w:rPr>
+          <w:szCs w:val="18"/>
+        </w:rPr>
+      </w:pPr>
+      <w:r>
+        <w:rPr>
+          <w:rFonts w:hint="eastAsia"/>
+          <w:szCs w:val="18"/>
+        </w:rPr>
+        <w:t xml:space="preserve">현재 </w:t>
+      </w:r>
+      <w:r>
+        <w:rPr>
+          <w:szCs w:val="18"/>
+        </w:rPr>
+        <w:t>REST, JWT</w:t>
+      </w:r>
+      <w:r>
+        <w:rPr>
+          <w:rFonts w:hint="eastAsia"/>
+          <w:szCs w:val="18"/>
+        </w:rPr>
+        <w:t>을 사용하여 연결 및 인증하는 것이 계획이 된다</w:t>
+      </w:r>
+    </w:p>
+    <w:p>
+      <w:pPr>
+        <w:rPr>
+          <w:rFonts w:hint="eastAsia"/>
+        </w:rPr>
+      </w:pPr>
     </w:p>
     <w:sectPr>
       <w:headerReference w:type="default" r:id="rId12"/>
@@ -6602,7 +6797,7 @@
 </file>
 
 <file path=word/endnotes.xml><?xml version="1.0" encoding="utf-8"?>
-<w:endnotes xmlns:wpc="http://schemas.microsoft.com/office/word/2010/wordprocessingCanvas" xmlns:cx="http://schemas.microsoft.com/office/drawing/2014/chartex" xmlns:cx1="http://schemas.microsoft.com/office/drawing/2015/9/8/chartex" xmlns:cx2="http://schemas.microsoft.com/office/drawing/2015/10/21/chartex" xmlns:cx3="http://schemas.microsoft.com/office/drawing/2016/5/9/chartex" xmlns:cx4="http://schemas.microsoft.com/office/drawing/2016/5/10/chartex" xmlns:cx5="http://schemas.microsoft.com/office/drawing/2016/5/11/chartex" xmlns:cx6="http://schemas.microsoft.com/office/drawing/2016/5/12/chartex" xmlns:cx7="http://schemas.microsoft.com/office/drawing/2016/5/13/chartex" xmlns:cx8="http://schemas.microsoft.com/office/drawing/2016/5/14/chartex" xmlns:mc="http://schemas.openxmlformats.org/markup-compatibility/2006" xmlns:aink="http://schemas.microsoft.com/office/drawing/2016/ink" xmlns:am3d="http://schemas.microsoft.com/office/drawing/2017/model3d" xmlns:o="urn:schemas-microsoft-com:office:office" xmlns:oel="http://schemas.microsoft.com/office/2019/extlst" xmlns:r="http://schemas.openxmlformats.org/officeDocument/2006/relationships" xmlns:m="http://schemas.openxmlformats.org/officeDocument/2006/math" xmlns:v="urn:schemas-microsoft-com:vml" xmlns:wp14="http://schemas.microsoft.com/office/word/2010/wordprocessingDrawing" xmlns:wp="http://schemas.openxmlformats.org/drawingml/2006/wordprocessingDrawing" xmlns:w10="urn:schemas-microsoft-com:office:word" xmlns:w="http://schemas.openxmlformats.org/wordprocessingml/2006/main" xmlns:w14="http://schemas.microsoft.com/office/word/2010/wordml" xmlns:w15="http://schemas.microsoft.com/office/word/2012/wordml" xmlns:w16cex="http://schemas.microsoft.com/office/word/2018/wordml/cex" xmlns:w16cid="http://schemas.microsoft.com/office/word/2016/wordml/cid" xmlns:w16="http://schemas.microsoft.com/office/word/2018/wordml" xmlns:w16du="http://schemas.microsoft.com/office/word/2023/wordml/word16du" xmlns:w16sdtdh="http://schemas.microsoft.com/office/word/2020/wordml/sdtdatahash" xmlns:w16sdtfl="http://schemas.microsoft.com/office/word/2024/wordml/sdtformatlock" xmlns:w16se="http://schemas.microsoft.com/office/word/2015/wordml/symex" xmlns:wpg="http://schemas.microsoft.com/office/word/2010/wordprocessingGroup" xmlns:wpi="http://schemas.microsoft.com/office/word/2010/wordprocessingInk" xmlns:wne="http://schemas.microsoft.com/office/word/2006/wordml" xmlns:wps="http://schemas.microsoft.com/office/word/2010/wordprocessingShape" mc:Ignorable="w14 w15 w16se w16cid w16 w16cex w16sdtdh w16sdtfl w16du wp14">
+<w:endnotes xmlns:wpc="http://schemas.microsoft.com/office/word/2010/wordprocessingCanvas" xmlns:cx="http://schemas.microsoft.com/office/drawing/2014/chartex" xmlns:cx1="http://schemas.microsoft.com/office/drawing/2015/9/8/chartex" xmlns:cx2="http://schemas.microsoft.com/office/drawing/2015/10/21/chartex" xmlns:cx3="http://schemas.microsoft.com/office/drawing/2016/5/9/chartex" xmlns:cx4="http://schemas.microsoft.com/office/drawing/2016/5/10/chartex" xmlns:cx5="http://schemas.microsoft.com/office/drawing/2016/5/11/chartex" xmlns:cx6="http://schemas.microsoft.com/office/drawing/2016/5/12/chartex" xmlns:cx7="http://schemas.microsoft.com/office/drawing/2016/5/13/chartex" xmlns:cx8="http://schemas.microsoft.com/office/drawing/2016/5/14/chartex" xmlns:mc="http://schemas.openxmlformats.org/markup-compatibility/2006" xmlns:aink="http://schemas.microsoft.com/office/drawing/2016/ink" xmlns:am3d="http://schemas.microsoft.com/office/drawing/2017/model3d" xmlns:o="urn:schemas-microsoft-com:office:office" xmlns:r="http://schemas.openxmlformats.org/officeDocument/2006/relationships" xmlns:m="http://schemas.openxmlformats.org/officeDocument/2006/math" xmlns:v="urn:schemas-microsoft-com:vml" xmlns:wp14="http://schemas.microsoft.com/office/word/2010/wordprocessingDrawing" xmlns:wp="http://schemas.openxmlformats.org/drawingml/2006/wordprocessingDrawing" xmlns:w10="urn:schemas-microsoft-com:office:word" xmlns:w="http://schemas.openxmlformats.org/wordprocessingml/2006/main" xmlns:w14="http://schemas.microsoft.com/office/word/2010/wordml" xmlns:w15="http://schemas.microsoft.com/office/word/2012/wordml" xmlns:w16cex="http://schemas.microsoft.com/office/word/2018/wordml/cex" xmlns:w16cid="http://schemas.microsoft.com/office/word/2016/wordml/cid" xmlns:w16="http://schemas.microsoft.com/office/word/2018/wordml" xmlns:w16sdtdh="http://schemas.microsoft.com/office/word/2020/wordml/sdtdatahash" xmlns:w16se="http://schemas.microsoft.com/office/word/2015/wordml/symex" xmlns:wpg="http://schemas.microsoft.com/office/word/2010/wordprocessingGroup" xmlns:wpi="http://schemas.microsoft.com/office/word/2010/wordprocessingInk" xmlns:wne="http://schemas.microsoft.com/office/word/2006/wordml" xmlns:wps="http://schemas.microsoft.com/office/word/2010/wordprocessingShape" mc:Ignorable="w14 w15 w16se w16cid w16 w16cex w16sdtdh wp14">
   <w:endnote w:type="separator" w:id="-1">
     <w:p>
       <w:pPr>
@@ -6627,7 +6822,7 @@
 </file>
 
 <file path=word/footnotes.xml><?xml version="1.0" encoding="utf-8"?>
-<w:footnotes xmlns:wpc="http://schemas.microsoft.com/office/word/2010/wordprocessingCanvas" xmlns:cx="http://schemas.microsoft.com/office/drawing/2014/chartex" xmlns:cx1="http://schemas.microsoft.com/office/drawing/2015/9/8/chartex" xmlns:cx2="http://schemas.microsoft.com/office/drawing/2015/10/21/chartex" xmlns:cx3="http://schemas.microsoft.com/office/drawing/2016/5/9/chartex" xmlns:cx4="http://schemas.microsoft.com/office/drawing/2016/5/10/chartex" xmlns:cx5="http://schemas.microsoft.com/office/drawing/2016/5/11/chartex" xmlns:cx6="http://schemas.microsoft.com/office/drawing/2016/5/12/chartex" xmlns:cx7="http://schemas.microsoft.com/office/drawing/2016/5/13/chartex" xmlns:cx8="http://schemas.microsoft.com/office/drawing/2016/5/14/chartex" xmlns:mc="http://schemas.openxmlformats.org/markup-compatibility/2006" xmlns:aink="http://schemas.microsoft.com/office/drawing/2016/ink" xmlns:am3d="http://schemas.microsoft.com/office/drawing/2017/model3d" xmlns:o="urn:schemas-microsoft-com:office:office" xmlns:oel="http://schemas.microsoft.com/office/2019/extlst" xmlns:r="http://schemas.openxmlformats.org/officeDocument/2006/relationships" xmlns:m="http://schemas.openxmlformats.org/officeDocument/2006/math" xmlns:v="urn:schemas-microsoft-com:vml" xmlns:wp14="http://schemas.microsoft.com/office/word/2010/wordprocessingDrawing" xmlns:wp="http://schemas.openxmlformats.org/drawingml/2006/wordprocessingDrawing" xmlns:w10="urn:schemas-microsoft-com:office:word" xmlns:w="http://schemas.openxmlformats.org/wordprocessingml/2006/main" xmlns:w14="http://schemas.microsoft.com/office/word/2010/wordml" xmlns:w15="http://schemas.microsoft.com/office/word/2012/wordml" xmlns:w16cex="http://schemas.microsoft.com/office/word/2018/wordml/cex" xmlns:w16cid="http://schemas.microsoft.com/office/word/2016/wordml/cid" xmlns:w16="http://schemas.microsoft.com/office/word/2018/wordml" xmlns:w16du="http://schemas.microsoft.com/office/word/2023/wordml/word16du" xmlns:w16sdtdh="http://schemas.microsoft.com/office/word/2020/wordml/sdtdatahash" xmlns:w16sdtfl="http://schemas.microsoft.com/office/word/2024/wordml/sdtformatlock" xmlns:w16se="http://schemas.microsoft.com/office/word/2015/wordml/symex" xmlns:wpg="http://schemas.microsoft.com/office/word/2010/wordprocessingGroup" xmlns:wpi="http://schemas.microsoft.com/office/word/2010/wordprocessingInk" xmlns:wne="http://schemas.microsoft.com/office/word/2006/wordml" xmlns:wps="http://schemas.microsoft.com/office/word/2010/wordprocessingShape" mc:Ignorable="w14 w15 w16se w16cid w16 w16cex w16sdtdh w16sdtfl w16du wp14">
+<w:footnotes xmlns:wpc="http://schemas.microsoft.com/office/word/2010/wordprocessingCanvas" xmlns:cx="http://schemas.microsoft.com/office/drawing/2014/chartex" xmlns:cx1="http://schemas.microsoft.com/office/drawing/2015/9/8/chartex" xmlns:cx2="http://schemas.microsoft.com/office/drawing/2015/10/21/chartex" xmlns:cx3="http://schemas.microsoft.com/office/drawing/2016/5/9/chartex" xmlns:cx4="http://schemas.microsoft.com/office/drawing/2016/5/10/chartex" xmlns:cx5="http://schemas.microsoft.com/office/drawing/2016/5/11/chartex" xmlns:cx6="http://schemas.microsoft.com/office/drawing/2016/5/12/chartex" xmlns:cx7="http://schemas.microsoft.com/office/drawing/2016/5/13/chartex" xmlns:cx8="http://schemas.microsoft.com/office/drawing/2016/5/14/chartex" xmlns:mc="http://schemas.openxmlformats.org/markup-compatibility/2006" xmlns:aink="http://schemas.microsoft.com/office/drawing/2016/ink" xmlns:am3d="http://schemas.microsoft.com/office/drawing/2017/model3d" xmlns:o="urn:schemas-microsoft-com:office:office" xmlns:r="http://schemas.openxmlformats.org/officeDocument/2006/relationships" xmlns:m="http://schemas.openxmlformats.org/officeDocument/2006/math" xmlns:v="urn:schemas-microsoft-com:vml" xmlns:wp14="http://schemas.microsoft.com/office/word/2010/wordprocessingDrawing" xmlns:wp="http://schemas.openxmlformats.org/drawingml/2006/wordprocessingDrawing" xmlns:w10="urn:schemas-microsoft-com:office:word" xmlns:w="http://schemas.openxmlformats.org/wordprocessingml/2006/main" xmlns:w14="http://schemas.microsoft.com/office/word/2010/wordml" xmlns:w15="http://schemas.microsoft.com/office/word/2012/wordml" xmlns:w16cex="http://schemas.microsoft.com/office/word/2018/wordml/cex" xmlns:w16cid="http://schemas.microsoft.com/office/word/2016/wordml/cid" xmlns:w16="http://schemas.microsoft.com/office/word/2018/wordml" xmlns:w16sdtdh="http://schemas.microsoft.com/office/word/2020/wordml/sdtdatahash" xmlns:w16se="http://schemas.microsoft.com/office/word/2015/wordml/symex" xmlns:wpg="http://schemas.microsoft.com/office/word/2010/wordprocessingGroup" xmlns:wpi="http://schemas.microsoft.com/office/word/2010/wordprocessingInk" xmlns:wne="http://schemas.microsoft.com/office/word/2006/wordml" xmlns:wps="http://schemas.microsoft.com/office/word/2010/wordprocessingShape" mc:Ignorable="w14 w15 w16se w16cid w16 w16cex w16sdtdh wp14">
   <w:footnote w:type="separator" w:id="-1">
     <w:p>
       <w:pPr>
@@ -6652,7 +6847,7 @@
 </file>
 
 <file path=word/header1.xml><?xml version="1.0" encoding="utf-8"?>
-<w:hdr xmlns:wpc="http://schemas.microsoft.com/office/word/2010/wordprocessingCanvas" xmlns:cx="http://schemas.microsoft.com/office/drawing/2014/chartex" xmlns:cx1="http://schemas.microsoft.com/office/drawing/2015/9/8/chartex" xmlns:cx2="http://schemas.microsoft.com/office/drawing/2015/10/21/chartex" xmlns:cx3="http://schemas.microsoft.com/office/drawing/2016/5/9/chartex" xmlns:cx4="http://schemas.microsoft.com/office/drawing/2016/5/10/chartex" xmlns:cx5="http://schemas.microsoft.com/office/drawing/2016/5/11/chartex" xmlns:cx6="http://schemas.microsoft.com/office/drawing/2016/5/12/chartex" xmlns:cx7="http://schemas.microsoft.com/office/drawing/2016/5/13/chartex" xmlns:cx8="http://schemas.microsoft.com/office/drawing/2016/5/14/chartex" xmlns:mc="http://schemas.openxmlformats.org/markup-compatibility/2006" xmlns:aink="http://schemas.microsoft.com/office/drawing/2016/ink" xmlns:am3d="http://schemas.microsoft.com/office/drawing/2017/model3d" xmlns:o="urn:schemas-microsoft-com:office:office" xmlns:oel="http://schemas.microsoft.com/office/2019/extlst" xmlns:r="http://schemas.openxmlformats.org/officeDocument/2006/relationships" xmlns:m="http://schemas.openxmlformats.org/officeDocument/2006/math" xmlns:v="urn:schemas-microsoft-com:vml" xmlns:wp14="http://schemas.microsoft.com/office/word/2010/wordprocessingDrawing" xmlns:wp="http://schemas.openxmlformats.org/drawingml/2006/wordprocessingDrawing" xmlns:w10="urn:schemas-microsoft-com:office:word" xmlns:w="http://schemas.openxmlformats.org/wordprocessingml/2006/main" xmlns:w14="http://schemas.microsoft.com/office/word/2010/wordml" xmlns:w15="http://schemas.microsoft.com/office/word/2012/wordml" xmlns:w16cex="http://schemas.microsoft.com/office/word/2018/wordml/cex" xmlns:w16cid="http://schemas.microsoft.com/office/word/2016/wordml/cid" xmlns:w16="http://schemas.microsoft.com/office/word/2018/wordml" xmlns:w16du="http://schemas.microsoft.com/office/word/2023/wordml/word16du" xmlns:w16sdtdh="http://schemas.microsoft.com/office/word/2020/wordml/sdtdatahash" xmlns:w16sdtfl="http://schemas.microsoft.com/office/word/2024/wordml/sdtformatlock" xmlns:w16se="http://schemas.microsoft.com/office/word/2015/wordml/symex" xmlns:wpg="http://schemas.microsoft.com/office/word/2010/wordprocessingGroup" xmlns:wpi="http://schemas.microsoft.com/office/word/2010/wordprocessingInk" xmlns:wne="http://schemas.microsoft.com/office/word/2006/wordml" xmlns:wps="http://schemas.microsoft.com/office/word/2010/wordprocessingShape" mc:Ignorable="w14 w15 w16se w16cid w16 w16cex w16sdtdh w16sdtfl w16du wp14">
+<w:hdr xmlns:wpc="http://schemas.microsoft.com/office/word/2010/wordprocessingCanvas" xmlns:cx="http://schemas.microsoft.com/office/drawing/2014/chartex" xmlns:cx1="http://schemas.microsoft.com/office/drawing/2015/9/8/chartex" xmlns:cx2="http://schemas.microsoft.com/office/drawing/2015/10/21/chartex" xmlns:cx3="http://schemas.microsoft.com/office/drawing/2016/5/9/chartex" xmlns:cx4="http://schemas.microsoft.com/office/drawing/2016/5/10/chartex" xmlns:cx5="http://schemas.microsoft.com/office/drawing/2016/5/11/chartex" xmlns:cx6="http://schemas.microsoft.com/office/drawing/2016/5/12/chartex" xmlns:cx7="http://schemas.microsoft.com/office/drawing/2016/5/13/chartex" xmlns:cx8="http://schemas.microsoft.com/office/drawing/2016/5/14/chartex" xmlns:mc="http://schemas.openxmlformats.org/markup-compatibility/2006" xmlns:aink="http://schemas.microsoft.com/office/drawing/2016/ink" xmlns:am3d="http://schemas.microsoft.com/office/drawing/2017/model3d" xmlns:o="urn:schemas-microsoft-com:office:office" xmlns:r="http://schemas.openxmlformats.org/officeDocument/2006/relationships" xmlns:m="http://schemas.openxmlformats.org/officeDocument/2006/math" xmlns:v="urn:schemas-microsoft-com:vml" xmlns:wp14="http://schemas.microsoft.com/office/word/2010/wordprocessingDrawing" xmlns:wp="http://schemas.openxmlformats.org/drawingml/2006/wordprocessingDrawing" xmlns:w10="urn:schemas-microsoft-com:office:word" xmlns:w="http://schemas.openxmlformats.org/wordprocessingml/2006/main" xmlns:w14="http://schemas.microsoft.com/office/word/2010/wordml" xmlns:w15="http://schemas.microsoft.com/office/word/2012/wordml" xmlns:w16cex="http://schemas.microsoft.com/office/word/2018/wordml/cex" xmlns:w16cid="http://schemas.microsoft.com/office/word/2016/wordml/cid" xmlns:w16="http://schemas.microsoft.com/office/word/2018/wordml" xmlns:w16sdtdh="http://schemas.microsoft.com/office/word/2020/wordml/sdtdatahash" xmlns:w16se="http://schemas.microsoft.com/office/word/2015/wordml/symex" xmlns:wpg="http://schemas.microsoft.com/office/word/2010/wordprocessingGroup" xmlns:wpi="http://schemas.microsoft.com/office/word/2010/wordprocessingInk" xmlns:wne="http://schemas.microsoft.com/office/word/2006/wordml" xmlns:wps="http://schemas.microsoft.com/office/word/2010/wordprocessingShape" mc:Ignorable="w14 w15 w16se w16cid w16 w16cex w16sdtdh wp14">
   <w:p>
     <w:pPr>
       <w:pStyle w:val="ab"/>
@@ -6760,7 +6955,7 @@
               <v:stroke joinstyle="miter"/>
               <v:path gradientshapeok="t" o:connecttype="rect"/>
             </v:shapetype>
-            <v:shape id="텍스트 상자 22" o:spid="_x0000_s1026" type="#_x0000_t202" style="position:absolute;margin-left:-24.5pt;margin-top:0;width:26.7pt;height:14.4pt;z-index:251659264;visibility:visible;mso-wrap-style:square;mso-width-percent:0;mso-height-percent:0;mso-wrap-distance-left:9pt;mso-wrap-distance-top:0;mso-wrap-distance-right:9pt;mso-wrap-distance-bottom:0;mso-position-horizontal:right;mso-position-horizontal-relative:left-margin-area;mso-position-vertical:absolute;mso-position-vertical-relative:bottom-margin-area;mso-width-percent:0;mso-height-percent:0;mso-width-relative:margin;mso-height-relative:margin;v-text-anchor:top" o:gfxdata="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" filled="f" stroked="f" strokeweight=".5pt">
+            <v:shape id="텍스트 상자 22" o:spid="_x0000_s1026" type="#_x0000_t202" style="position:absolute;margin-left:-24.5pt;margin-top:0;width:26.7pt;height:14.4pt;z-index:251659264;visibility:visible;mso-wrap-style:square;mso-width-percent:0;mso-height-percent:0;mso-wrap-distance-left:9pt;mso-wrap-distance-top:0;mso-wrap-distance-right:9pt;mso-wrap-distance-bottom:0;mso-position-horizontal:right;mso-position-horizontal-relative:left-margin-area;mso-position-vertical:absolute;mso-position-vertical-relative:bottom-margin-area;mso-width-percent:0;mso-height-percent:0;mso-width-relative:margin;mso-height-relative:margin;v-text-anchor:top" o:gfxdata="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" filled="f" stroked="f" strokeweight=".5pt">
               <v:textbox style="mso-fit-shape-to-text:t" inset="0,0,0,0">
                 <w:txbxContent>
                   <w:p>
@@ -6799,7 +6994,7 @@
 </file>
 
 <file path=word/numbering.xml><?xml version="1.0" encoding="utf-8"?>
-<w:numbering xmlns:wpc="http://schemas.microsoft.com/office/word/2010/wordprocessingCanvas" xmlns:cx="http://schemas.microsoft.com/office/drawing/2014/chartex" xmlns:cx1="http://schemas.microsoft.com/office/drawing/2015/9/8/chartex" xmlns:cx2="http://schemas.microsoft.com/office/drawing/2015/10/21/chartex" xmlns:cx3="http://schemas.microsoft.com/office/drawing/2016/5/9/chartex" xmlns:cx4="http://schemas.microsoft.com/office/drawing/2016/5/10/chartex" xmlns:cx5="http://schemas.microsoft.com/office/drawing/2016/5/11/chartex" xmlns:cx6="http://schemas.microsoft.com/office/drawing/2016/5/12/chartex" xmlns:cx7="http://schemas.microsoft.com/office/drawing/2016/5/13/chartex" xmlns:cx8="http://schemas.microsoft.com/office/drawing/2016/5/14/chartex" xmlns:mc="http://schemas.openxmlformats.org/markup-compatibility/2006" xmlns:aink="http://schemas.microsoft.com/office/drawing/2016/ink" xmlns:am3d="http://schemas.microsoft.com/office/drawing/2017/model3d" xmlns:o="urn:schemas-microsoft-com:office:office" xmlns:oel="http://schemas.microsoft.com/office/2019/extlst" xmlns:r="http://schemas.openxmlformats.org/officeDocument/2006/relationships" xmlns:m="http://schemas.openxmlformats.org/officeDocument/2006/math" xmlns:v="urn:schemas-microsoft-com:vml" xmlns:wp14="http://schemas.microsoft.com/office/word/2010/wordprocessingDrawing" xmlns:wp="http://schemas.openxmlformats.org/drawingml/2006/wordprocessingDrawing" xmlns:w10="urn:schemas-microsoft-com:office:word" xmlns:w="http://schemas.openxmlformats.org/wordprocessingml/2006/main" xmlns:w14="http://schemas.microsoft.com/office/word/2010/wordml" xmlns:w15="http://schemas.microsoft.com/office/word/2012/wordml" xmlns:w16cex="http://schemas.microsoft.com/office/word/2018/wordml/cex" xmlns:w16cid="http://schemas.microsoft.com/office/word/2016/wordml/cid" xmlns:w16="http://schemas.microsoft.com/office/word/2018/wordml" xmlns:w16du="http://schemas.microsoft.com/office/word/2023/wordml/word16du" xmlns:w16sdtdh="http://schemas.microsoft.com/office/word/2020/wordml/sdtdatahash" xmlns:w16sdtfl="http://schemas.microsoft.com/office/word/2024/wordml/sdtformatlock" xmlns:w16se="http://schemas.microsoft.com/office/word/2015/wordml/symex" xmlns:wpg="http://schemas.microsoft.com/office/word/2010/wordprocessingGroup" xmlns:wpi="http://schemas.microsoft.com/office/word/2010/wordprocessingInk" xmlns:wne="http://schemas.microsoft.com/office/word/2006/wordml" xmlns:wps="http://schemas.microsoft.com/office/word/2010/wordprocessingShape" mc:Ignorable="w14 w15 w16se w16cid w16 w16cex w16sdtdh w16sdtfl w16du wp14">
+<w:numbering xmlns:wpc="http://schemas.microsoft.com/office/word/2010/wordprocessingCanvas" xmlns:cx="http://schemas.microsoft.com/office/drawing/2014/chartex" xmlns:cx1="http://schemas.microsoft.com/office/drawing/2015/9/8/chartex" xmlns:cx2="http://schemas.microsoft.com/office/drawing/2015/10/21/chartex" xmlns:cx3="http://schemas.microsoft.com/office/drawing/2016/5/9/chartex" xmlns:cx4="http://schemas.microsoft.com/office/drawing/2016/5/10/chartex" xmlns:cx5="http://schemas.microsoft.com/office/drawing/2016/5/11/chartex" xmlns:cx6="http://schemas.microsoft.com/office/drawing/2016/5/12/chartex" xmlns:cx7="http://schemas.microsoft.com/office/drawing/2016/5/13/chartex" xmlns:cx8="http://schemas.microsoft.com/office/drawing/2016/5/14/chartex" xmlns:mc="http://schemas.openxmlformats.org/markup-compatibility/2006" xmlns:aink="http://schemas.microsoft.com/office/drawing/2016/ink" xmlns:am3d="http://schemas.microsoft.com/office/drawing/2017/model3d" xmlns:o="urn:schemas-microsoft-com:office:office" xmlns:r="http://schemas.openxmlformats.org/officeDocument/2006/relationships" xmlns:m="http://schemas.openxmlformats.org/officeDocument/2006/math" xmlns:v="urn:schemas-microsoft-com:vml" xmlns:wp14="http://schemas.microsoft.com/office/word/2010/wordprocessingDrawing" xmlns:wp="http://schemas.openxmlformats.org/drawingml/2006/wordprocessingDrawing" xmlns:w10="urn:schemas-microsoft-com:office:word" xmlns:w="http://schemas.openxmlformats.org/wordprocessingml/2006/main" xmlns:w14="http://schemas.microsoft.com/office/word/2010/wordml" xmlns:w15="http://schemas.microsoft.com/office/word/2012/wordml" xmlns:w16cex="http://schemas.microsoft.com/office/word/2018/wordml/cex" xmlns:w16cid="http://schemas.microsoft.com/office/word/2016/wordml/cid" xmlns:w16="http://schemas.microsoft.com/office/word/2018/wordml" xmlns:w16sdtdh="http://schemas.microsoft.com/office/word/2020/wordml/sdtdatahash" xmlns:w16se="http://schemas.microsoft.com/office/word/2015/wordml/symex" xmlns:wpg="http://schemas.microsoft.com/office/word/2010/wordprocessingGroup" xmlns:wpi="http://schemas.microsoft.com/office/word/2010/wordprocessingInk" xmlns:wne="http://schemas.microsoft.com/office/word/2006/wordml" xmlns:wps="http://schemas.microsoft.com/office/word/2010/wordprocessingShape" mc:Ignorable="w14 w15 w16se w16cid w16 w16cex w16sdtdh wp14">
   <w:abstractNum w:abstractNumId="0" w15:restartNumberingAfterBreak="0">
     <w:nsid w:val="FFFFFF89"/>
     <w:multiLevelType w:val="singleLevel"/>
@@ -6807,7 +7002,6 @@
     <w:lvl w:ilvl="0">
       <w:start w:val="1"/>
       <w:numFmt w:val="bullet"/>
-      <w:pStyle w:val="a"/>
       <w:lvlText w:val=""/>
       <w:lvlJc w:val="left"/>
       <w:pPr>
@@ -7149,29 +7343,29 @@
       </w:rPr>
     </w:lvl>
   </w:abstractNum>
-  <w:num w:numId="1" w16cid:durableId="212817695">
+  <w:num w:numId="1">
     <w:abstractNumId w:val="0"/>
   </w:num>
-  <w:num w:numId="2" w16cid:durableId="96675901">
+  <w:num w:numId="2">
     <w:abstractNumId w:val="3"/>
   </w:num>
-  <w:num w:numId="3" w16cid:durableId="1679311315">
+  <w:num w:numId="3">
     <w:abstractNumId w:val="3"/>
     <w:lvlOverride w:ilvl="0">
       <w:startOverride w:val="1"/>
     </w:lvlOverride>
   </w:num>
-  <w:num w:numId="4" w16cid:durableId="151414077">
+  <w:num w:numId="4">
     <w:abstractNumId w:val="1"/>
   </w:num>
-  <w:num w:numId="5" w16cid:durableId="313720897">
+  <w:num w:numId="5">
     <w:abstractNumId w:val="2"/>
   </w:num>
 </w:numbering>
 </file>
 
 <file path=word/styles.xml><?xml version="1.0" encoding="utf-8"?>
-<w:styles xmlns:mc="http://schemas.openxmlformats.org/markup-compatibility/2006" xmlns:r="http://schemas.openxmlformats.org/officeDocument/2006/relationships" xmlns:w="http://schemas.openxmlformats.org/wordprocessingml/2006/main" xmlns:w14="http://schemas.microsoft.com/office/word/2010/wordml" xmlns:w15="http://schemas.microsoft.com/office/word/2012/wordml" xmlns:w16cex="http://schemas.microsoft.com/office/word/2018/wordml/cex" xmlns:w16cid="http://schemas.microsoft.com/office/word/2016/wordml/cid" xmlns:w16="http://schemas.microsoft.com/office/word/2018/wordml" xmlns:w16du="http://schemas.microsoft.com/office/word/2023/wordml/word16du" xmlns:w16sdtdh="http://schemas.microsoft.com/office/word/2020/wordml/sdtdatahash" xmlns:w16sdtfl="http://schemas.microsoft.com/office/word/2024/wordml/sdtformatlock" xmlns:w16se="http://schemas.microsoft.com/office/word/2015/wordml/symex" mc:Ignorable="w14 w15 w16se w16cid w16 w16cex w16sdtdh w16sdtfl w16du">
+<w:styles xmlns:mc="http://schemas.openxmlformats.org/markup-compatibility/2006" xmlns:r="http://schemas.openxmlformats.org/officeDocument/2006/relationships" xmlns:w="http://schemas.openxmlformats.org/wordprocessingml/2006/main" xmlns:w14="http://schemas.microsoft.com/office/word/2010/wordml" xmlns:w15="http://schemas.microsoft.com/office/word/2012/wordml" xmlns:w16cex="http://schemas.microsoft.com/office/word/2018/wordml/cex" xmlns:w16cid="http://schemas.microsoft.com/office/word/2016/wordml/cid" xmlns:w16="http://schemas.microsoft.com/office/word/2018/wordml" xmlns:w16sdtdh="http://schemas.microsoft.com/office/word/2020/wordml/sdtdatahash" xmlns:w16se="http://schemas.microsoft.com/office/word/2015/wordml/symex" mc:Ignorable="w14 w15 w16se w16cid w16 w16cex w16sdtdh">
   <w:docDefaults>
     <w:rPrDefault>
       <w:rPr>
@@ -7635,6 +7829,7 @@
   <w:style w:type="character" w:default="1" w:styleId="a1">
     <w:name w:val="Default Paragraph Font"/>
     <w:uiPriority w:val="1"/>
+    <w:semiHidden/>
     <w:unhideWhenUsed/>
   </w:style>
   <w:style w:type="table" w:default="1" w:styleId="a2">
@@ -8405,146 +8600,6 @@
 </file>
 
 <file path=customXml/item1.xml><?xml version="1.0" encoding="utf-8"?>
-<?mso-contentType ?>
-<FormTemplates xmlns="http://schemas.microsoft.com/sharepoint/v3/contenttype/forms">
-  <Display>DocumentLibraryForm</Display>
-  <Edit>AssetEditForm</Edit>
-  <New>DocumentLibraryForm</New>
-</FormTemplates>
-</file>
-
-<file path=customXml/item2.xml><?xml version="1.0" encoding="utf-8"?>
-<b:Sources xmlns:b="http://schemas.openxmlformats.org/officeDocument/2006/bibliography" SelectedStyle="\apasixtheditionofficeonline.xsl" StyleName="APA" Version="6"/>
-</file>
-
-<file path=customXml/item3.xml><?xml version="1.0" encoding="utf-8"?>
-<p:properties xmlns:p="http://schemas.microsoft.com/office/2006/metadata/properties" xmlns:xsi="http://www.w3.org/2001/XMLSchema-instance" xmlns:pc="http://schemas.microsoft.com/office/infopath/2007/PartnerControls">
-  <documentManagement>
-    <APDescription xmlns="49c1fb53-399a-4d91-bfc2-0a118990ebe4">이 제안 서식 파일을 사용하면 잠재 고객에게 서비스를 홍보할 수 있습니다. 비즈니스에 맞게 서식 파일의 내용을 사용자 지정하고 지침으로 포함된 유용한 정보를 활용하세요. 회사 정보를 넣고 제안서에 전문적인 느낌을 더하세요. 
-</APDescription>
-    <AssetExpire xmlns="49c1fb53-399a-4d91-bfc2-0a118990ebe4">2029-01-01T08:00:00+00:00</AssetExpire>
-    <CampaignTagsTaxHTField0 xmlns="49c1fb53-399a-4d91-bfc2-0a118990ebe4">
-      <Terms xmlns="http://schemas.microsoft.com/office/infopath/2007/PartnerControls"/>
-    </CampaignTagsTaxHTField0>
-    <IntlLangReviewDate xmlns="49c1fb53-399a-4d91-bfc2-0a118990ebe4" xsi:nil="true"/>
-    <TPFriendlyName xmlns="49c1fb53-399a-4d91-bfc2-0a118990ebe4" xsi:nil="true"/>
-    <IntlLangReview xmlns="49c1fb53-399a-4d91-bfc2-0a118990ebe4">false</IntlLangReview>
-    <LocLastLocAttemptVersionLookup xmlns="49c1fb53-399a-4d91-bfc2-0a118990ebe4">840696</LocLastLocAttemptVersionLookup>
-    <PolicheckWords xmlns="49c1fb53-399a-4d91-bfc2-0a118990ebe4" xsi:nil="true"/>
-    <SubmitterId xmlns="49c1fb53-399a-4d91-bfc2-0a118990ebe4" xsi:nil="true"/>
-    <AcquiredFrom xmlns="49c1fb53-399a-4d91-bfc2-0a118990ebe4">Internal MS</AcquiredFrom>
-    <EditorialStatus xmlns="49c1fb53-399a-4d91-bfc2-0a118990ebe4">Complete</EditorialStatus>
-    <Markets xmlns="49c1fb53-399a-4d91-bfc2-0a118990ebe4"/>
-    <OriginAsset xmlns="49c1fb53-399a-4d91-bfc2-0a118990ebe4" xsi:nil="true"/>
-    <AssetStart xmlns="49c1fb53-399a-4d91-bfc2-0a118990ebe4">2012-06-04T06:22:00+00:00</AssetStart>
-    <FriendlyTitle xmlns="49c1fb53-399a-4d91-bfc2-0a118990ebe4" xsi:nil="true"/>
-    <MarketSpecific xmlns="49c1fb53-399a-4d91-bfc2-0a118990ebe4">false</MarketSpecific>
-    <TPNamespace xmlns="49c1fb53-399a-4d91-bfc2-0a118990ebe4" xsi:nil="true"/>
-    <PublishStatusLookup xmlns="49c1fb53-399a-4d91-bfc2-0a118990ebe4">
-      <Value>459787</Value>
-    </PublishStatusLookup>
-    <APAuthor xmlns="49c1fb53-399a-4d91-bfc2-0a118990ebe4">
-      <UserInfo>
-        <DisplayName>REDMOND\v-anij</DisplayName>
-        <AccountId>2469</AccountId>
-        <AccountType/>
-      </UserInfo>
-    </APAuthor>
-    <TPCommandLine xmlns="49c1fb53-399a-4d91-bfc2-0a118990ebe4" xsi:nil="true"/>
-    <IntlLangReviewer xmlns="49c1fb53-399a-4d91-bfc2-0a118990ebe4" xsi:nil="true"/>
-    <OpenTemplate xmlns="49c1fb53-399a-4d91-bfc2-0a118990ebe4">true</OpenTemplate>
-    <CSXSubmissionDate xmlns="49c1fb53-399a-4d91-bfc2-0a118990ebe4" xsi:nil="true"/>
-    <TaxCatchAll xmlns="49c1fb53-399a-4d91-bfc2-0a118990ebe4"/>
-    <Manager xmlns="49c1fb53-399a-4d91-bfc2-0a118990ebe4" xsi:nil="true"/>
-    <NumericId xmlns="49c1fb53-399a-4d91-bfc2-0a118990ebe4" xsi:nil="true"/>
-    <ParentAssetId xmlns="49c1fb53-399a-4d91-bfc2-0a118990ebe4" xsi:nil="true"/>
-    <OriginalSourceMarket xmlns="49c1fb53-399a-4d91-bfc2-0a118990ebe4">english</OriginalSourceMarket>
-    <ApprovalStatus xmlns="49c1fb53-399a-4d91-bfc2-0a118990ebe4">InProgress</ApprovalStatus>
-    <TPComponent xmlns="49c1fb53-399a-4d91-bfc2-0a118990ebe4" xsi:nil="true"/>
-    <EditorialTags xmlns="49c1fb53-399a-4d91-bfc2-0a118990ebe4" xsi:nil="true"/>
-    <TPExecutable xmlns="49c1fb53-399a-4d91-bfc2-0a118990ebe4" xsi:nil="true"/>
-    <TPLaunchHelpLink xmlns="49c1fb53-399a-4d91-bfc2-0a118990ebe4" xsi:nil="true"/>
-    <LocComments xmlns="49c1fb53-399a-4d91-bfc2-0a118990ebe4" xsi:nil="true"/>
-    <LocRecommendedHandoff xmlns="49c1fb53-399a-4d91-bfc2-0a118990ebe4" xsi:nil="true"/>
-    <SourceTitle xmlns="49c1fb53-399a-4d91-bfc2-0a118990ebe4" xsi:nil="true"/>
-    <CSXUpdate xmlns="49c1fb53-399a-4d91-bfc2-0a118990ebe4">false</CSXUpdate>
-    <IntlLocPriority xmlns="49c1fb53-399a-4d91-bfc2-0a118990ebe4" xsi:nil="true"/>
-    <UAProjectedTotalWords xmlns="49c1fb53-399a-4d91-bfc2-0a118990ebe4" xsi:nil="true"/>
-    <AssetType xmlns="49c1fb53-399a-4d91-bfc2-0a118990ebe4">TP</AssetType>
-    <MachineTranslated xmlns="49c1fb53-399a-4d91-bfc2-0a118990ebe4">false</MachineTranslated>
-    <OutputCachingOn xmlns="49c1fb53-399a-4d91-bfc2-0a118990ebe4">false</OutputCachingOn>
-    <TemplateStatus xmlns="49c1fb53-399a-4d91-bfc2-0a118990ebe4">Complete</TemplateStatus>
-    <IsSearchable xmlns="49c1fb53-399a-4d91-bfc2-0a118990ebe4">true</IsSearchable>
-    <ContentItem xmlns="49c1fb53-399a-4d91-bfc2-0a118990ebe4" xsi:nil="true"/>
-    <HandoffToMSDN xmlns="49c1fb53-399a-4d91-bfc2-0a118990ebe4" xsi:nil="true"/>
-    <ShowIn xmlns="49c1fb53-399a-4d91-bfc2-0a118990ebe4">Show everywhere</ShowIn>
-    <ThumbnailAssetId xmlns="49c1fb53-399a-4d91-bfc2-0a118990ebe4" xsi:nil="true"/>
-    <UALocComments xmlns="49c1fb53-399a-4d91-bfc2-0a118990ebe4" xsi:nil="true"/>
-    <UALocRecommendation xmlns="49c1fb53-399a-4d91-bfc2-0a118990ebe4">Localize</UALocRecommendation>
-    <LastModifiedDateTime xmlns="49c1fb53-399a-4d91-bfc2-0a118990ebe4" xsi:nil="true"/>
-    <LegacyData xmlns="49c1fb53-399a-4d91-bfc2-0a118990ebe4" xsi:nil="true"/>
-    <LocManualTestRequired xmlns="49c1fb53-399a-4d91-bfc2-0a118990ebe4">false</LocManualTestRequired>
-    <ClipArtFilename xmlns="49c1fb53-399a-4d91-bfc2-0a118990ebe4" xsi:nil="true"/>
-    <TPApplication xmlns="49c1fb53-399a-4d91-bfc2-0a118990ebe4" xsi:nil="true"/>
-    <CSXHash xmlns="49c1fb53-399a-4d91-bfc2-0a118990ebe4" xsi:nil="true"/>
-    <DirectSourceMarket xmlns="49c1fb53-399a-4d91-bfc2-0a118990ebe4">english</DirectSourceMarket>
-    <PrimaryImageGen xmlns="49c1fb53-399a-4d91-bfc2-0a118990ebe4">true</PrimaryImageGen>
-    <PlannedPubDate xmlns="49c1fb53-399a-4d91-bfc2-0a118990ebe4" xsi:nil="true"/>
-    <CSXSubmissionMarket xmlns="49c1fb53-399a-4d91-bfc2-0a118990ebe4" xsi:nil="true"/>
-    <Downloads xmlns="49c1fb53-399a-4d91-bfc2-0a118990ebe4">0</Downloads>
-    <ArtSampleDocs xmlns="49c1fb53-399a-4d91-bfc2-0a118990ebe4" xsi:nil="true"/>
-    <TrustLevel xmlns="49c1fb53-399a-4d91-bfc2-0a118990ebe4">1 Microsoft Managed Content</TrustLevel>
-    <BlockPublish xmlns="49c1fb53-399a-4d91-bfc2-0a118990ebe4">false</BlockPublish>
-    <TPLaunchHelpLinkType xmlns="49c1fb53-399a-4d91-bfc2-0a118990ebe4">Template</TPLaunchHelpLinkType>
-    <LocalizationTagsTaxHTField0 xmlns="49c1fb53-399a-4d91-bfc2-0a118990ebe4">
-      <Terms xmlns="http://schemas.microsoft.com/office/infopath/2007/PartnerControls"/>
-    </LocalizationTagsTaxHTField0>
-    <BusinessGroup xmlns="49c1fb53-399a-4d91-bfc2-0a118990ebe4" xsi:nil="true"/>
-    <Providers xmlns="49c1fb53-399a-4d91-bfc2-0a118990ebe4" xsi:nil="true"/>
-    <TemplateTemplateType xmlns="49c1fb53-399a-4d91-bfc2-0a118990ebe4">Word Document Template</TemplateTemplateType>
-    <TimesCloned xmlns="49c1fb53-399a-4d91-bfc2-0a118990ebe4" xsi:nil="true"/>
-    <TPAppVersion xmlns="49c1fb53-399a-4d91-bfc2-0a118990ebe4" xsi:nil="true"/>
-    <VoteCount xmlns="49c1fb53-399a-4d91-bfc2-0a118990ebe4" xsi:nil="true"/>
-    <AverageRating xmlns="49c1fb53-399a-4d91-bfc2-0a118990ebe4" xsi:nil="true"/>
-    <FeatureTagsTaxHTField0 xmlns="49c1fb53-399a-4d91-bfc2-0a118990ebe4">
-      <Terms xmlns="http://schemas.microsoft.com/office/infopath/2007/PartnerControls"/>
-    </FeatureTagsTaxHTField0>
-    <Provider xmlns="49c1fb53-399a-4d91-bfc2-0a118990ebe4" xsi:nil="true"/>
-    <UACurrentWords xmlns="49c1fb53-399a-4d91-bfc2-0a118990ebe4" xsi:nil="true"/>
-    <AssetId xmlns="49c1fb53-399a-4d91-bfc2-0a118990ebe4">TP102911895</AssetId>
-    <TPClientViewer xmlns="49c1fb53-399a-4d91-bfc2-0a118990ebe4" xsi:nil="true"/>
-    <DSATActionTaken xmlns="49c1fb53-399a-4d91-bfc2-0a118990ebe4" xsi:nil="true"/>
-    <APEditor xmlns="49c1fb53-399a-4d91-bfc2-0a118990ebe4">
-      <UserInfo>
-        <DisplayName/>
-        <AccountId xsi:nil="true"/>
-        <AccountType/>
-      </UserInfo>
-    </APEditor>
-    <TPInstallLocation xmlns="49c1fb53-399a-4d91-bfc2-0a118990ebe4" xsi:nil="true"/>
-    <OOCacheId xmlns="49c1fb53-399a-4d91-bfc2-0a118990ebe4" xsi:nil="true"/>
-    <IsDeleted xmlns="49c1fb53-399a-4d91-bfc2-0a118990ebe4">false</IsDeleted>
-    <PublishTargets xmlns="49c1fb53-399a-4d91-bfc2-0a118990ebe4">OfficeOnlineVNext</PublishTargets>
-    <ApprovalLog xmlns="49c1fb53-399a-4d91-bfc2-0a118990ebe4" xsi:nil="true"/>
-    <BugNumber xmlns="49c1fb53-399a-4d91-bfc2-0a118990ebe4" xsi:nil="true"/>
-    <CrawlForDependencies xmlns="49c1fb53-399a-4d91-bfc2-0a118990ebe4">false</CrawlForDependencies>
-    <InternalTagsTaxHTField0 xmlns="49c1fb53-399a-4d91-bfc2-0a118990ebe4">
-      <Terms xmlns="http://schemas.microsoft.com/office/infopath/2007/PartnerControls"/>
-    </InternalTagsTaxHTField0>
-    <LastHandOff xmlns="49c1fb53-399a-4d91-bfc2-0a118990ebe4" xsi:nil="true"/>
-    <Milestone xmlns="49c1fb53-399a-4d91-bfc2-0a118990ebe4" xsi:nil="true"/>
-    <OriginalRelease xmlns="49c1fb53-399a-4d91-bfc2-0a118990ebe4">15</OriginalRelease>
-    <RecommendationsModifier xmlns="49c1fb53-399a-4d91-bfc2-0a118990ebe4" xsi:nil="true"/>
-    <ScenarioTagsTaxHTField0 xmlns="49c1fb53-399a-4d91-bfc2-0a118990ebe4">
-      <Terms xmlns="http://schemas.microsoft.com/office/infopath/2007/PartnerControls"/>
-    </ScenarioTagsTaxHTField0>
-    <UANotes xmlns="49c1fb53-399a-4d91-bfc2-0a118990ebe4" xsi:nil="true"/>
-    <LocMarketGroupTiers2 xmlns="49c1fb53-399a-4d91-bfc2-0a118990ebe4" xsi:nil="true"/>
-  </documentManagement>
-</p:properties>
-</file>
-
-<file path=customXml/item4.xml><?xml version="1.0" encoding="utf-8"?>
 <ct:contentTypeSchema xmlns:ct="http://schemas.microsoft.com/office/2006/metadata/contentType" xmlns:ma="http://schemas.microsoft.com/office/2006/metadata/properties/metaAttributes" ct:_="" ma:_="" ma:contentTypeName="TemplateFile" ma:contentTypeID="0x01010070926BE6910EE541A5C8A9203B4061CC0400C52140320FE295488DD4381964E77F84" ma:contentTypeVersion="57" ma:contentTypeDescription="Create a new document." ma:contentTypeScope="" ma:versionID="fb68b574494ff423512a6d157fda585d">
   <xsd:schema xmlns:xsd="http://www.w3.org/2001/XMLSchema" xmlns:xs="http://www.w3.org/2001/XMLSchema" xmlns:p="http://schemas.microsoft.com/office/2006/metadata/properties" xmlns:ns2="49c1fb53-399a-4d91-bfc2-0a118990ebe4" targetNamespace="http://schemas.microsoft.com/office/2006/metadata/properties" ma:root="true" ma:fieldsID="0c909fc9147f5cd72e5e5bce45a50b95" ns2:_="">
     <xsd:import namespace="49c1fb53-399a-4d91-bfc2-0a118990ebe4"/>
@@ -9584,33 +9639,147 @@
 </ct:contentTypeSchema>
 </file>
 
-<file path=customXml/itemProps1.xml><?xml version="1.0" encoding="utf-8"?>
-<ds:datastoreItem xmlns:ds="http://schemas.openxmlformats.org/officeDocument/2006/customXml" ds:itemID="{E70B852F-8B02-45D4-AFF2-929D6B3E8DB1}">
-  <ds:schemaRefs>
-    <ds:schemaRef ds:uri="http://schemas.microsoft.com/sharepoint/v3/contenttype/forms"/>
-  </ds:schemaRefs>
-</ds:datastoreItem>
+<file path=customXml/item2.xml><?xml version="1.0" encoding="utf-8"?>
+<p:properties xmlns:p="http://schemas.microsoft.com/office/2006/metadata/properties" xmlns:xsi="http://www.w3.org/2001/XMLSchema-instance" xmlns:pc="http://schemas.microsoft.com/office/infopath/2007/PartnerControls">
+  <documentManagement>
+    <APDescription xmlns="49c1fb53-399a-4d91-bfc2-0a118990ebe4">이 제안 서식 파일을 사용하면 잠재 고객에게 서비스를 홍보할 수 있습니다. 비즈니스에 맞게 서식 파일의 내용을 사용자 지정하고 지침으로 포함된 유용한 정보를 활용하세요. 회사 정보를 넣고 제안서에 전문적인 느낌을 더하세요. 
+</APDescription>
+    <AssetExpire xmlns="49c1fb53-399a-4d91-bfc2-0a118990ebe4">2029-01-01T08:00:00+00:00</AssetExpire>
+    <CampaignTagsTaxHTField0 xmlns="49c1fb53-399a-4d91-bfc2-0a118990ebe4">
+      <Terms xmlns="http://schemas.microsoft.com/office/infopath/2007/PartnerControls"/>
+    </CampaignTagsTaxHTField0>
+    <IntlLangReviewDate xmlns="49c1fb53-399a-4d91-bfc2-0a118990ebe4" xsi:nil="true"/>
+    <TPFriendlyName xmlns="49c1fb53-399a-4d91-bfc2-0a118990ebe4" xsi:nil="true"/>
+    <IntlLangReview xmlns="49c1fb53-399a-4d91-bfc2-0a118990ebe4">false</IntlLangReview>
+    <LocLastLocAttemptVersionLookup xmlns="49c1fb53-399a-4d91-bfc2-0a118990ebe4">840696</LocLastLocAttemptVersionLookup>
+    <PolicheckWords xmlns="49c1fb53-399a-4d91-bfc2-0a118990ebe4" xsi:nil="true"/>
+    <SubmitterId xmlns="49c1fb53-399a-4d91-bfc2-0a118990ebe4" xsi:nil="true"/>
+    <AcquiredFrom xmlns="49c1fb53-399a-4d91-bfc2-0a118990ebe4">Internal MS</AcquiredFrom>
+    <EditorialStatus xmlns="49c1fb53-399a-4d91-bfc2-0a118990ebe4">Complete</EditorialStatus>
+    <Markets xmlns="49c1fb53-399a-4d91-bfc2-0a118990ebe4"/>
+    <OriginAsset xmlns="49c1fb53-399a-4d91-bfc2-0a118990ebe4" xsi:nil="true"/>
+    <AssetStart xmlns="49c1fb53-399a-4d91-bfc2-0a118990ebe4">2012-06-04T06:22:00+00:00</AssetStart>
+    <FriendlyTitle xmlns="49c1fb53-399a-4d91-bfc2-0a118990ebe4" xsi:nil="true"/>
+    <MarketSpecific xmlns="49c1fb53-399a-4d91-bfc2-0a118990ebe4">false</MarketSpecific>
+    <TPNamespace xmlns="49c1fb53-399a-4d91-bfc2-0a118990ebe4" xsi:nil="true"/>
+    <PublishStatusLookup xmlns="49c1fb53-399a-4d91-bfc2-0a118990ebe4">
+      <Value>459787</Value>
+    </PublishStatusLookup>
+    <APAuthor xmlns="49c1fb53-399a-4d91-bfc2-0a118990ebe4">
+      <UserInfo>
+        <DisplayName>REDMOND\v-anij</DisplayName>
+        <AccountId>2469</AccountId>
+        <AccountType/>
+      </UserInfo>
+    </APAuthor>
+    <TPCommandLine xmlns="49c1fb53-399a-4d91-bfc2-0a118990ebe4" xsi:nil="true"/>
+    <IntlLangReviewer xmlns="49c1fb53-399a-4d91-bfc2-0a118990ebe4" xsi:nil="true"/>
+    <OpenTemplate xmlns="49c1fb53-399a-4d91-bfc2-0a118990ebe4">true</OpenTemplate>
+    <CSXSubmissionDate xmlns="49c1fb53-399a-4d91-bfc2-0a118990ebe4" xsi:nil="true"/>
+    <TaxCatchAll xmlns="49c1fb53-399a-4d91-bfc2-0a118990ebe4"/>
+    <Manager xmlns="49c1fb53-399a-4d91-bfc2-0a118990ebe4" xsi:nil="true"/>
+    <NumericId xmlns="49c1fb53-399a-4d91-bfc2-0a118990ebe4" xsi:nil="true"/>
+    <ParentAssetId xmlns="49c1fb53-399a-4d91-bfc2-0a118990ebe4" xsi:nil="true"/>
+    <OriginalSourceMarket xmlns="49c1fb53-399a-4d91-bfc2-0a118990ebe4">english</OriginalSourceMarket>
+    <ApprovalStatus xmlns="49c1fb53-399a-4d91-bfc2-0a118990ebe4">InProgress</ApprovalStatus>
+    <TPComponent xmlns="49c1fb53-399a-4d91-bfc2-0a118990ebe4" xsi:nil="true"/>
+    <EditorialTags xmlns="49c1fb53-399a-4d91-bfc2-0a118990ebe4" xsi:nil="true"/>
+    <TPExecutable xmlns="49c1fb53-399a-4d91-bfc2-0a118990ebe4" xsi:nil="true"/>
+    <TPLaunchHelpLink xmlns="49c1fb53-399a-4d91-bfc2-0a118990ebe4" xsi:nil="true"/>
+    <LocComments xmlns="49c1fb53-399a-4d91-bfc2-0a118990ebe4" xsi:nil="true"/>
+    <LocRecommendedHandoff xmlns="49c1fb53-399a-4d91-bfc2-0a118990ebe4" xsi:nil="true"/>
+    <SourceTitle xmlns="49c1fb53-399a-4d91-bfc2-0a118990ebe4" xsi:nil="true"/>
+    <CSXUpdate xmlns="49c1fb53-399a-4d91-bfc2-0a118990ebe4">false</CSXUpdate>
+    <IntlLocPriority xmlns="49c1fb53-399a-4d91-bfc2-0a118990ebe4" xsi:nil="true"/>
+    <UAProjectedTotalWords xmlns="49c1fb53-399a-4d91-bfc2-0a118990ebe4" xsi:nil="true"/>
+    <AssetType xmlns="49c1fb53-399a-4d91-bfc2-0a118990ebe4">TP</AssetType>
+    <MachineTranslated xmlns="49c1fb53-399a-4d91-bfc2-0a118990ebe4">false</MachineTranslated>
+    <OutputCachingOn xmlns="49c1fb53-399a-4d91-bfc2-0a118990ebe4">false</OutputCachingOn>
+    <TemplateStatus xmlns="49c1fb53-399a-4d91-bfc2-0a118990ebe4">Complete</TemplateStatus>
+    <IsSearchable xmlns="49c1fb53-399a-4d91-bfc2-0a118990ebe4">true</IsSearchable>
+    <ContentItem xmlns="49c1fb53-399a-4d91-bfc2-0a118990ebe4" xsi:nil="true"/>
+    <HandoffToMSDN xmlns="49c1fb53-399a-4d91-bfc2-0a118990ebe4" xsi:nil="true"/>
+    <ShowIn xmlns="49c1fb53-399a-4d91-bfc2-0a118990ebe4">Show everywhere</ShowIn>
+    <ThumbnailAssetId xmlns="49c1fb53-399a-4d91-bfc2-0a118990ebe4" xsi:nil="true"/>
+    <UALocComments xmlns="49c1fb53-399a-4d91-bfc2-0a118990ebe4" xsi:nil="true"/>
+    <UALocRecommendation xmlns="49c1fb53-399a-4d91-bfc2-0a118990ebe4">Localize</UALocRecommendation>
+    <LastModifiedDateTime xmlns="49c1fb53-399a-4d91-bfc2-0a118990ebe4" xsi:nil="true"/>
+    <LegacyData xmlns="49c1fb53-399a-4d91-bfc2-0a118990ebe4" xsi:nil="true"/>
+    <LocManualTestRequired xmlns="49c1fb53-399a-4d91-bfc2-0a118990ebe4">false</LocManualTestRequired>
+    <ClipArtFilename xmlns="49c1fb53-399a-4d91-bfc2-0a118990ebe4" xsi:nil="true"/>
+    <TPApplication xmlns="49c1fb53-399a-4d91-bfc2-0a118990ebe4" xsi:nil="true"/>
+    <CSXHash xmlns="49c1fb53-399a-4d91-bfc2-0a118990ebe4" xsi:nil="true"/>
+    <DirectSourceMarket xmlns="49c1fb53-399a-4d91-bfc2-0a118990ebe4">english</DirectSourceMarket>
+    <PrimaryImageGen xmlns="49c1fb53-399a-4d91-bfc2-0a118990ebe4">true</PrimaryImageGen>
+    <PlannedPubDate xmlns="49c1fb53-399a-4d91-bfc2-0a118990ebe4" xsi:nil="true"/>
+    <CSXSubmissionMarket xmlns="49c1fb53-399a-4d91-bfc2-0a118990ebe4" xsi:nil="true"/>
+    <Downloads xmlns="49c1fb53-399a-4d91-bfc2-0a118990ebe4">0</Downloads>
+    <ArtSampleDocs xmlns="49c1fb53-399a-4d91-bfc2-0a118990ebe4" xsi:nil="true"/>
+    <TrustLevel xmlns="49c1fb53-399a-4d91-bfc2-0a118990ebe4">1 Microsoft Managed Content</TrustLevel>
+    <BlockPublish xmlns="49c1fb53-399a-4d91-bfc2-0a118990ebe4">false</BlockPublish>
+    <TPLaunchHelpLinkType xmlns="49c1fb53-399a-4d91-bfc2-0a118990ebe4">Template</TPLaunchHelpLinkType>
+    <LocalizationTagsTaxHTField0 xmlns="49c1fb53-399a-4d91-bfc2-0a118990ebe4">
+      <Terms xmlns="http://schemas.microsoft.com/office/infopath/2007/PartnerControls"/>
+    </LocalizationTagsTaxHTField0>
+    <BusinessGroup xmlns="49c1fb53-399a-4d91-bfc2-0a118990ebe4" xsi:nil="true"/>
+    <Providers xmlns="49c1fb53-399a-4d91-bfc2-0a118990ebe4" xsi:nil="true"/>
+    <TemplateTemplateType xmlns="49c1fb53-399a-4d91-bfc2-0a118990ebe4">Word Document Template</TemplateTemplateType>
+    <TimesCloned xmlns="49c1fb53-399a-4d91-bfc2-0a118990ebe4" xsi:nil="true"/>
+    <TPAppVersion xmlns="49c1fb53-399a-4d91-bfc2-0a118990ebe4" xsi:nil="true"/>
+    <VoteCount xmlns="49c1fb53-399a-4d91-bfc2-0a118990ebe4" xsi:nil="true"/>
+    <AverageRating xmlns="49c1fb53-399a-4d91-bfc2-0a118990ebe4" xsi:nil="true"/>
+    <FeatureTagsTaxHTField0 xmlns="49c1fb53-399a-4d91-bfc2-0a118990ebe4">
+      <Terms xmlns="http://schemas.microsoft.com/office/infopath/2007/PartnerControls"/>
+    </FeatureTagsTaxHTField0>
+    <Provider xmlns="49c1fb53-399a-4d91-bfc2-0a118990ebe4" xsi:nil="true"/>
+    <UACurrentWords xmlns="49c1fb53-399a-4d91-bfc2-0a118990ebe4" xsi:nil="true"/>
+    <AssetId xmlns="49c1fb53-399a-4d91-bfc2-0a118990ebe4">TP102911895</AssetId>
+    <TPClientViewer xmlns="49c1fb53-399a-4d91-bfc2-0a118990ebe4" xsi:nil="true"/>
+    <DSATActionTaken xmlns="49c1fb53-399a-4d91-bfc2-0a118990ebe4" xsi:nil="true"/>
+    <APEditor xmlns="49c1fb53-399a-4d91-bfc2-0a118990ebe4">
+      <UserInfo>
+        <DisplayName/>
+        <AccountId xsi:nil="true"/>
+        <AccountType/>
+      </UserInfo>
+    </APEditor>
+    <TPInstallLocation xmlns="49c1fb53-399a-4d91-bfc2-0a118990ebe4" xsi:nil="true"/>
+    <OOCacheId xmlns="49c1fb53-399a-4d91-bfc2-0a118990ebe4" xsi:nil="true"/>
+    <IsDeleted xmlns="49c1fb53-399a-4d91-bfc2-0a118990ebe4">false</IsDeleted>
+    <PublishTargets xmlns="49c1fb53-399a-4d91-bfc2-0a118990ebe4">OfficeOnlineVNext</PublishTargets>
+    <ApprovalLog xmlns="49c1fb53-399a-4d91-bfc2-0a118990ebe4" xsi:nil="true"/>
+    <BugNumber xmlns="49c1fb53-399a-4d91-bfc2-0a118990ebe4" xsi:nil="true"/>
+    <CrawlForDependencies xmlns="49c1fb53-399a-4d91-bfc2-0a118990ebe4">false</CrawlForDependencies>
+    <InternalTagsTaxHTField0 xmlns="49c1fb53-399a-4d91-bfc2-0a118990ebe4">
+      <Terms xmlns="http://schemas.microsoft.com/office/infopath/2007/PartnerControls"/>
+    </InternalTagsTaxHTField0>
+    <LastHandOff xmlns="49c1fb53-399a-4d91-bfc2-0a118990ebe4" xsi:nil="true"/>
+    <Milestone xmlns="49c1fb53-399a-4d91-bfc2-0a118990ebe4" xsi:nil="true"/>
+    <OriginalRelease xmlns="49c1fb53-399a-4d91-bfc2-0a118990ebe4">15</OriginalRelease>
+    <RecommendationsModifier xmlns="49c1fb53-399a-4d91-bfc2-0a118990ebe4" xsi:nil="true"/>
+    <ScenarioTagsTaxHTField0 xmlns="49c1fb53-399a-4d91-bfc2-0a118990ebe4">
+      <Terms xmlns="http://schemas.microsoft.com/office/infopath/2007/PartnerControls"/>
+    </ScenarioTagsTaxHTField0>
+    <UANotes xmlns="49c1fb53-399a-4d91-bfc2-0a118990ebe4" xsi:nil="true"/>
+    <LocMarketGroupTiers2 xmlns="49c1fb53-399a-4d91-bfc2-0a118990ebe4" xsi:nil="true"/>
+  </documentManagement>
+</p:properties>
 </file>
 
-<file path=customXml/itemProps2.xml><?xml version="1.0" encoding="utf-8"?>
-<ds:datastoreItem xmlns:ds="http://schemas.openxmlformats.org/officeDocument/2006/customXml" ds:itemID="{E0EA47CE-2E55-4B9B-B3E0-25CCFFE86D17}">
-  <ds:schemaRefs>
-    <ds:schemaRef ds:uri="http://schemas.openxmlformats.org/officeDocument/2006/bibliography"/>
-  </ds:schemaRefs>
-</ds:datastoreItem>
+<file path=customXml/item3.xml><?xml version="1.0" encoding="utf-8"?>
+<b:Sources xmlns:b="http://schemas.openxmlformats.org/officeDocument/2006/bibliography" SelectedStyle="\apasixtheditionofficeonline.xsl" StyleName="APA" Version="6"/>
 </file>
 
-<file path=customXml/itemProps3.xml><?xml version="1.0" encoding="utf-8"?>
-<ds:datastoreItem xmlns:ds="http://schemas.openxmlformats.org/officeDocument/2006/customXml" ds:itemID="{3BCF8500-B5B1-4A07-9B3E-ED77074F427B}">
-  <ds:schemaRefs>
-    <ds:schemaRef ds:uri="http://schemas.microsoft.com/office/2006/metadata/properties"/>
-    <ds:schemaRef ds:uri="http://schemas.microsoft.com/office/infopath/2007/PartnerControls"/>
-    <ds:schemaRef ds:uri="49c1fb53-399a-4d91-bfc2-0a118990ebe4"/>
-  </ds:schemaRefs>
-</ds:datastoreItem>
+<file path=customXml/item4.xml><?xml version="1.0" encoding="utf-8"?>
+<?mso-contentType ?>
+<FormTemplates xmlns="http://schemas.microsoft.com/sharepoint/v3/contenttype/forms">
+  <Display>DocumentLibraryForm</Display>
+  <Edit>AssetEditForm</Edit>
+  <New>DocumentLibraryForm</New>
+</FormTemplates>
 </file>
 
-<file path=customXml/itemProps4.xml><?xml version="1.0" encoding="utf-8"?>
+<file path=customXml/itemProps1.xml><?xml version="1.0" encoding="utf-8"?>
 <ds:datastoreItem xmlns:ds="http://schemas.openxmlformats.org/officeDocument/2006/customXml" ds:itemID="{6F2B80FD-5BE3-4B50-8D79-B3839036A468}">
   <ds:schemaRefs>
     <ds:schemaRef ds:uri="http://schemas.microsoft.com/office/2006/metadata/contentType"/>
@@ -9626,4 +9795,30 @@
     <ds:schemaRef ds:uri="http://schemas.microsoft.com/internal/obd"/>
   </ds:schemaRefs>
 </ds:datastoreItem>
+</file>
+
+<file path=customXml/itemProps2.xml><?xml version="1.0" encoding="utf-8"?>
+<ds:datastoreItem xmlns:ds="http://schemas.openxmlformats.org/officeDocument/2006/customXml" ds:itemID="{3BCF8500-B5B1-4A07-9B3E-ED77074F427B}">
+  <ds:schemaRefs>
+    <ds:schemaRef ds:uri="http://schemas.microsoft.com/office/2006/metadata/properties"/>
+    <ds:schemaRef ds:uri="http://schemas.microsoft.com/office/infopath/2007/PartnerControls"/>
+    <ds:schemaRef ds:uri="49c1fb53-399a-4d91-bfc2-0a118990ebe4"/>
+  </ds:schemaRefs>
+</ds:datastoreItem>
+</file>
+
+<file path=customXml/itemProps3.xml><?xml version="1.0" encoding="utf-8"?>
+<ds:datastoreItem xmlns:ds="http://schemas.openxmlformats.org/officeDocument/2006/customXml" ds:itemID="{E0EA47CE-2E55-4B9B-B3E0-25CCFFE86D17}">
+  <ds:schemaRefs>
+    <ds:schemaRef ds:uri="http://schemas.openxmlformats.org/officeDocument/2006/bibliography"/>
+  </ds:schemaRefs>
+</ds:datastoreItem>
+</file>
+
+<file path=customXml/itemProps4.xml><?xml version="1.0" encoding="utf-8"?>
+<ds:datastoreItem xmlns:ds="http://schemas.openxmlformats.org/officeDocument/2006/customXml" ds:itemID="{E70B852F-8B02-45D4-AFF2-929D6B3E8DB1}">
+  <ds:schemaRefs>
+    <ds:schemaRef ds:uri="http://schemas.microsoft.com/sharepoint/v3/contenttype/forms"/>
+  </ds:schemaRefs>
+</ds:datastoreItem>
 </file>
--- a/Others/GRID SAGA기술 문서.docx
+++ b/Others/GRID SAGA기술 문서.docx
@@ -122,14 +122,14 @@
           <w:rFonts w:hint="eastAsia"/>
           <w:szCs w:val="18"/>
         </w:rPr>
-        <w:t xml:space="preserve">부터 진행되는 Grid Saga의 개발을 위한 기술 </w:t>
-      </w:r>
-      <w:r>
-        <w:rPr>
-          <w:rFonts w:hint="eastAsia"/>
-          <w:szCs w:val="18"/>
-        </w:rPr>
-        <w:t>설계 지침 문서</w:t>
+        <w:t>부터 진행되는 Grid Saga의 개발을 위한 기술</w:t>
+      </w:r>
+      <w:r>
+        <w:rPr>
+          <w:rFonts w:hint="eastAsia"/>
+          <w:szCs w:val="18"/>
+        </w:rPr>
+        <w:t xml:space="preserve"> 지침 문서</w:t>
       </w:r>
       <w:r>
         <w:rPr>
@@ -6392,21 +6392,6 @@
           <w:szCs w:val="18"/>
         </w:rPr>
         <w:t>아이템을 구현한다</w:t>
-      </w:r>
-    </w:p>
-    <w:p>
-      <w:pPr>
-        <w:pStyle w:val="a"/>
-        <w:rPr>
-          <w:szCs w:val="18"/>
-        </w:rPr>
-      </w:pPr>
-      <w:r>
-        <w:rPr>
-          <w:rFonts w:hint="eastAsia"/>
-          <w:szCs w:val="18"/>
-        </w:rPr>
-        <w:t xml:space="preserve">플레이어의 경우는 </w:t>
       </w:r>
     </w:p>
     <w:p>

--- a/Others/GRID SAGA기술 문서.docx
+++ b/Others/GRID SAGA기술 문서.docx
@@ -3124,34 +3124,6 @@
         </w:rPr>
         <w:t>들어오는 데미지를 감소시키기 위한 로직</w:t>
       </w:r>
-      <w:r>
-        <w:rPr>
-          <w:rFonts w:hint="eastAsia"/>
-          <w:szCs w:val="18"/>
-        </w:rPr>
-        <w:t xml:space="preserve">, </w:t>
-      </w:r>
-      <w:r>
-        <w:rPr>
-          <w:rFonts w:hint="eastAsia"/>
-          <w:szCs w:val="18"/>
-        </w:rPr>
-        <w:t xml:space="preserve">빼기 방식, </w:t>
-      </w:r>
-      <w:r>
-        <w:rPr>
-          <w:rFonts w:hint="eastAsia"/>
-          <w:szCs w:val="18"/>
-        </w:rPr>
-        <w:t>퍼센테이지 방식</w:t>
-      </w:r>
-      <w:r>
-        <w:rPr>
-          <w:rFonts w:hint="eastAsia"/>
-          <w:szCs w:val="18"/>
-        </w:rPr>
-        <w:t xml:space="preserve"> 중 미정 상태</w:t>
-      </w:r>
     </w:p>
     <w:p>
       <w:pPr>
@@ -3326,7 +3298,76 @@
           <w:rFonts w:hint="eastAsia"/>
           <w:szCs w:val="18"/>
         </w:rPr>
-        <w:t>(정확한 데미지 로직은 defense 로직 결정 후 재결정 필요, 공격, 크리티컬, 방어 간 계산 순서와 식을 어떻게 해야 할지 테스팅하면서 결정해볼 것)</w:t>
+        <w:t>데미지 식</w:t>
+      </w:r>
+      <w:r>
+        <w:rPr>
+          <w:szCs w:val="18"/>
+        </w:rPr>
+        <w:t xml:space="preserve">: </w:t>
+      </w:r>
+      <w:r>
+        <w:rPr>
+          <w:rFonts w:hint="eastAsia"/>
+          <w:szCs w:val="18"/>
+        </w:rPr>
+        <w:t>A</w:t>
+      </w:r>
+      <w:r>
+        <w:rPr>
+          <w:szCs w:val="18"/>
+        </w:rPr>
+        <w:t xml:space="preserve">TK = </w:t>
+      </w:r>
+      <w:r>
+        <w:rPr>
+          <w:szCs w:val="18"/>
+        </w:rPr>
+        <w:t xml:space="preserve">(Attack * buff/debufff) * </w:t>
+      </w:r>
+      <w:r>
+        <w:rPr>
+          <w:szCs w:val="18"/>
+        </w:rPr>
+        <w:t>if crit( * 1.5)</w:t>
+      </w:r>
+    </w:p>
+    <w:p>
+      <w:pPr>
+        <w:pStyle w:val="a"/>
+        <w:rPr>
+          <w:szCs w:val="18"/>
+        </w:rPr>
+      </w:pPr>
+      <w:r>
+        <w:rPr>
+          <w:rFonts w:hint="eastAsia"/>
+        </w:rPr>
+        <w:t>방어식:</w:t>
+      </w:r>
+      <w:r>
+        <w:t xml:space="preserve"> </w:t>
+      </w:r>
+      <w:r>
+        <w:t>damage = ATK * (1 - DEF / (DEF + K))</w:t>
+      </w:r>
+      <w:r>
+        <w:t xml:space="preserve"> </w:t>
+      </w:r>
+      <w:r>
+        <w:rPr>
+          <w:rFonts w:hint="eastAsia"/>
+        </w:rPr>
+        <w:t xml:space="preserve">정확한 </w:t>
+      </w:r>
+      <w:r>
+        <w:t xml:space="preserve">K </w:t>
+      </w:r>
+      <w:r>
+        <w:rPr>
+          <w:rFonts w:hint="eastAsia"/>
+        </w:rPr>
+        <w:t>값은 테스팅하면서 결정</w:t>
       </w:r>
     </w:p>
     <w:p>
@@ -4360,15 +4401,15 @@
           <w:szCs w:val="18"/>
           <w:lang w:val="ko-KR"/>
         </w:rPr>
-        <w:t xml:space="preserve">캐릭터 체력 상황, 던전 </w:t>
-      </w:r>
-      <w:r>
-        <w:rPr>
-          <w:rFonts w:hint="eastAsia"/>
-          <w:szCs w:val="18"/>
-          <w:lang w:val="ko-KR"/>
-        </w:rPr>
-        <w:t>환경, 조우한 적 타입</w:t>
+        <w:t>캐릭터 체력 상황</w:t>
+      </w:r>
+      <w:r>
+        <w:rPr>
+          <w:rFonts w:hint="eastAsia"/>
+          <w:szCs w:val="18"/>
+          <w:lang w:val="ko-KR"/>
+        </w:rPr>
+        <w:t>, 조우한 적 타입</w:t>
       </w:r>
     </w:p>
     <w:p>
@@ -6983,10 +7024,11 @@
   <w:abstractNum w:abstractNumId="0" w15:restartNumberingAfterBreak="0">
     <w:nsid w:val="FFFFFF89"/>
     <w:multiLevelType w:val="singleLevel"/>
-    <w:tmpl w:val="DB780C3E"/>
+    <w:tmpl w:val="DD7EEC46"/>
     <w:lvl w:ilvl="0">
       <w:start w:val="1"/>
       <w:numFmt w:val="bullet"/>
+      <w:pStyle w:val="a"/>
       <w:lvlText w:val=""/>
       <w:lvlJc w:val="left"/>
       <w:pPr>

--- a/Others/GRID SAGA기술 문서.docx
+++ b/Others/GRID SAGA기술 문서.docx
@@ -1,6 +1,6 @@
 
 <file path=word/document.xml><?xml version="1.0" encoding="utf-8"?>
-<w:document xmlns:wpc="http://schemas.microsoft.com/office/word/2010/wordprocessingCanvas" xmlns:cx="http://schemas.microsoft.com/office/drawing/2014/chartex" xmlns:cx1="http://schemas.microsoft.com/office/drawing/2015/9/8/chartex" xmlns:cx2="http://schemas.microsoft.com/office/drawing/2015/10/21/chartex" xmlns:cx3="http://schemas.microsoft.com/office/drawing/2016/5/9/chartex" xmlns:cx4="http://schemas.microsoft.com/office/drawing/2016/5/10/chartex" xmlns:cx5="http://schemas.microsoft.com/office/drawing/2016/5/11/chartex" xmlns:cx6="http://schemas.microsoft.com/office/drawing/2016/5/12/chartex" xmlns:cx7="http://schemas.microsoft.com/office/drawing/2016/5/13/chartex" xmlns:cx8="http://schemas.microsoft.com/office/drawing/2016/5/14/chartex" xmlns:mc="http://schemas.openxmlformats.org/markup-compatibility/2006" xmlns:aink="http://schemas.microsoft.com/office/drawing/2016/ink" xmlns:am3d="http://schemas.microsoft.com/office/drawing/2017/model3d" xmlns:o="urn:schemas-microsoft-com:office:office" xmlns:r="http://schemas.openxmlformats.org/officeDocument/2006/relationships" xmlns:m="http://schemas.openxmlformats.org/officeDocument/2006/math" xmlns:v="urn:schemas-microsoft-com:vml" xmlns:wp14="http://schemas.microsoft.com/office/word/2010/wordprocessingDrawing" xmlns:wp="http://schemas.openxmlformats.org/drawingml/2006/wordprocessingDrawing" xmlns:w10="urn:schemas-microsoft-com:office:word" xmlns:w="http://schemas.openxmlformats.org/wordprocessingml/2006/main" xmlns:w14="http://schemas.microsoft.com/office/word/2010/wordml" xmlns:w15="http://schemas.microsoft.com/office/word/2012/wordml" xmlns:w16cex="http://schemas.microsoft.com/office/word/2018/wordml/cex" xmlns:w16cid="http://schemas.microsoft.com/office/word/2016/wordml/cid" xmlns:w16="http://schemas.microsoft.com/office/word/2018/wordml" xmlns:w16sdtdh="http://schemas.microsoft.com/office/word/2020/wordml/sdtdatahash" xmlns:w16se="http://schemas.microsoft.com/office/word/2015/wordml/symex" xmlns:wpg="http://schemas.microsoft.com/office/word/2010/wordprocessingGroup" xmlns:wpi="http://schemas.microsoft.com/office/word/2010/wordprocessingInk" xmlns:wne="http://schemas.microsoft.com/office/word/2006/wordml" xmlns:wps="http://schemas.microsoft.com/office/word/2010/wordprocessingShape" mc:Ignorable="w14 w15 w16se w16cid w16 w16cex w16sdtdh wp14">
+<w:document xmlns:wpc="http://schemas.microsoft.com/office/word/2010/wordprocessingCanvas" xmlns:cx="http://schemas.microsoft.com/office/drawing/2014/chartex" xmlns:cx1="http://schemas.microsoft.com/office/drawing/2015/9/8/chartex" xmlns:cx2="http://schemas.microsoft.com/office/drawing/2015/10/21/chartex" xmlns:cx3="http://schemas.microsoft.com/office/drawing/2016/5/9/chartex" xmlns:cx4="http://schemas.microsoft.com/office/drawing/2016/5/10/chartex" xmlns:cx5="http://schemas.microsoft.com/office/drawing/2016/5/11/chartex" xmlns:cx6="http://schemas.microsoft.com/office/drawing/2016/5/12/chartex" xmlns:cx7="http://schemas.microsoft.com/office/drawing/2016/5/13/chartex" xmlns:cx8="http://schemas.microsoft.com/office/drawing/2016/5/14/chartex" xmlns:mc="http://schemas.openxmlformats.org/markup-compatibility/2006" xmlns:aink="http://schemas.microsoft.com/office/drawing/2016/ink" xmlns:am3d="http://schemas.microsoft.com/office/drawing/2017/model3d" xmlns:o="urn:schemas-microsoft-com:office:office" xmlns:oel="http://schemas.microsoft.com/office/2019/extlst" xmlns:r="http://schemas.openxmlformats.org/officeDocument/2006/relationships" xmlns:m="http://schemas.openxmlformats.org/officeDocument/2006/math" xmlns:v="urn:schemas-microsoft-com:vml" xmlns:wp14="http://schemas.microsoft.com/office/word/2010/wordprocessingDrawing" xmlns:wp="http://schemas.openxmlformats.org/drawingml/2006/wordprocessingDrawing" xmlns:w10="urn:schemas-microsoft-com:office:word" xmlns:w="http://schemas.openxmlformats.org/wordprocessingml/2006/main" xmlns:w14="http://schemas.microsoft.com/office/word/2010/wordml" xmlns:w15="http://schemas.microsoft.com/office/word/2012/wordml" xmlns:w16cex="http://schemas.microsoft.com/office/word/2018/wordml/cex" xmlns:w16cid="http://schemas.microsoft.com/office/word/2016/wordml/cid" xmlns:w16="http://schemas.microsoft.com/office/word/2018/wordml" xmlns:w16du="http://schemas.microsoft.com/office/word/2023/wordml/word16du" xmlns:w16sdtdh="http://schemas.microsoft.com/office/word/2020/wordml/sdtdatahash" xmlns:w16sdtfl="http://schemas.microsoft.com/office/word/2024/wordml/sdtformatlock" xmlns:w16se="http://schemas.microsoft.com/office/word/2015/wordml/symex" xmlns:wpg="http://schemas.microsoft.com/office/word/2010/wordprocessingGroup" xmlns:wpi="http://schemas.microsoft.com/office/word/2010/wordprocessingInk" xmlns:wne="http://schemas.microsoft.com/office/word/2006/wordml" xmlns:wps="http://schemas.microsoft.com/office/word/2010/wordprocessingShape" mc:Ignorable="w14 w15 w16se w16cid w16 w16cex w16sdtdh w16sdtfl w16du wp14">
   <w:body>
     <w:p>
       <w:pPr>
@@ -3329,7 +3329,20 @@
         <w:rPr>
           <w:szCs w:val="18"/>
         </w:rPr>
-        <w:t>if crit( * 1.5)</w:t>
+        <w:t xml:space="preserve">if crit( * </w:t>
+      </w:r>
+      <w:r>
+        <w:rPr>
+          <w:rFonts w:hint="eastAsia"/>
+          <w:szCs w:val="18"/>
+        </w:rPr>
+        <w:t>2</w:t>
+      </w:r>
+      <w:r>
+        <w:rPr>
+          <w:szCs w:val="18"/>
+        </w:rPr>
+        <w:t>)</w:t>
       </w:r>
     </w:p>
     <w:p>
@@ -6537,7 +6550,6 @@
         </w:numPr>
         <w:ind w:left="431" w:hanging="289"/>
         <w:rPr>
-          <w:rFonts w:hint="eastAsia"/>
           <w:szCs w:val="18"/>
         </w:rPr>
       </w:pPr>
@@ -6656,19 +6668,12 @@
         <w:t>다</w:t>
       </w:r>
     </w:p>
-    <w:p>
-      <w:pPr>
-        <w:rPr>
-          <w:rFonts w:hint="eastAsia"/>
-        </w:rPr>
-      </w:pPr>
-    </w:p>
+    <w:p/>
     <w:p>
       <w:pPr>
         <w:pStyle w:val="2"/>
         <w:ind w:firstLine="440"/>
         <w:rPr>
-          <w:rFonts w:hint="eastAsia"/>
           <w:lang w:val="ko-KR"/>
         </w:rPr>
       </w:pPr>
@@ -6804,13 +6809,7 @@
         <w:t>을 사용하여 연결 및 인증하는 것이 계획이 된다</w:t>
       </w:r>
     </w:p>
-    <w:p>
-      <w:pPr>
-        <w:rPr>
-          <w:rFonts w:hint="eastAsia"/>
-        </w:rPr>
-      </w:pPr>
-    </w:p>
+    <w:p/>
     <w:sectPr>
       <w:headerReference w:type="default" r:id="rId12"/>
       <w:pgSz w:w="12240" w:h="15840" w:code="1"/>
@@ -6823,7 +6822,7 @@
 </file>
 
 <file path=word/endnotes.xml><?xml version="1.0" encoding="utf-8"?>
-<w:endnotes xmlns:wpc="http://schemas.microsoft.com/office/word/2010/wordprocessingCanvas" xmlns:cx="http://schemas.microsoft.com/office/drawing/2014/chartex" xmlns:cx1="http://schemas.microsoft.com/office/drawing/2015/9/8/chartex" xmlns:cx2="http://schemas.microsoft.com/office/drawing/2015/10/21/chartex" xmlns:cx3="http://schemas.microsoft.com/office/drawing/2016/5/9/chartex" xmlns:cx4="http://schemas.microsoft.com/office/drawing/2016/5/10/chartex" xmlns:cx5="http://schemas.microsoft.com/office/drawing/2016/5/11/chartex" xmlns:cx6="http://schemas.microsoft.com/office/drawing/2016/5/12/chartex" xmlns:cx7="http://schemas.microsoft.com/office/drawing/2016/5/13/chartex" xmlns:cx8="http://schemas.microsoft.com/office/drawing/2016/5/14/chartex" xmlns:mc="http://schemas.openxmlformats.org/markup-compatibility/2006" xmlns:aink="http://schemas.microsoft.com/office/drawing/2016/ink" xmlns:am3d="http://schemas.microsoft.com/office/drawing/2017/model3d" xmlns:o="urn:schemas-microsoft-com:office:office" xmlns:r="http://schemas.openxmlformats.org/officeDocument/2006/relationships" xmlns:m="http://schemas.openxmlformats.org/officeDocument/2006/math" xmlns:v="urn:schemas-microsoft-com:vml" xmlns:wp14="http://schemas.microsoft.com/office/word/2010/wordprocessingDrawing" xmlns:wp="http://schemas.openxmlformats.org/drawingml/2006/wordprocessingDrawing" xmlns:w10="urn:schemas-microsoft-com:office:word" xmlns:w="http://schemas.openxmlformats.org/wordprocessingml/2006/main" xmlns:w14="http://schemas.microsoft.com/office/word/2010/wordml" xmlns:w15="http://schemas.microsoft.com/office/word/2012/wordml" xmlns:w16cex="http://schemas.microsoft.com/office/word/2018/wordml/cex" xmlns:w16cid="http://schemas.microsoft.com/office/word/2016/wordml/cid" xmlns:w16="http://schemas.microsoft.com/office/word/2018/wordml" xmlns:w16sdtdh="http://schemas.microsoft.com/office/word/2020/wordml/sdtdatahash" xmlns:w16se="http://schemas.microsoft.com/office/word/2015/wordml/symex" xmlns:wpg="http://schemas.microsoft.com/office/word/2010/wordprocessingGroup" xmlns:wpi="http://schemas.microsoft.com/office/word/2010/wordprocessingInk" xmlns:wne="http://schemas.microsoft.com/office/word/2006/wordml" xmlns:wps="http://schemas.microsoft.com/office/word/2010/wordprocessingShape" mc:Ignorable="w14 w15 w16se w16cid w16 w16cex w16sdtdh wp14">
+<w:endnotes xmlns:wpc="http://schemas.microsoft.com/office/word/2010/wordprocessingCanvas" xmlns:cx="http://schemas.microsoft.com/office/drawing/2014/chartex" xmlns:cx1="http://schemas.microsoft.com/office/drawing/2015/9/8/chartex" xmlns:cx2="http://schemas.microsoft.com/office/drawing/2015/10/21/chartex" xmlns:cx3="http://schemas.microsoft.com/office/drawing/2016/5/9/chartex" xmlns:cx4="http://schemas.microsoft.com/office/drawing/2016/5/10/chartex" xmlns:cx5="http://schemas.microsoft.com/office/drawing/2016/5/11/chartex" xmlns:cx6="http://schemas.microsoft.com/office/drawing/2016/5/12/chartex" xmlns:cx7="http://schemas.microsoft.com/office/drawing/2016/5/13/chartex" xmlns:cx8="http://schemas.microsoft.com/office/drawing/2016/5/14/chartex" xmlns:mc="http://schemas.openxmlformats.org/markup-compatibility/2006" xmlns:aink="http://schemas.microsoft.com/office/drawing/2016/ink" xmlns:am3d="http://schemas.microsoft.com/office/drawing/2017/model3d" xmlns:o="urn:schemas-microsoft-com:office:office" xmlns:oel="http://schemas.microsoft.com/office/2019/extlst" xmlns:r="http://schemas.openxmlformats.org/officeDocument/2006/relationships" xmlns:m="http://schemas.openxmlformats.org/officeDocument/2006/math" xmlns:v="urn:schemas-microsoft-com:vml" xmlns:wp14="http://schemas.microsoft.com/office/word/2010/wordprocessingDrawing" xmlns:wp="http://schemas.openxmlformats.org/drawingml/2006/wordprocessingDrawing" xmlns:w10="urn:schemas-microsoft-com:office:word" xmlns:w="http://schemas.openxmlformats.org/wordprocessingml/2006/main" xmlns:w14="http://schemas.microsoft.com/office/word/2010/wordml" xmlns:w15="http://schemas.microsoft.com/office/word/2012/wordml" xmlns:w16cex="http://schemas.microsoft.com/office/word/2018/wordml/cex" xmlns:w16cid="http://schemas.microsoft.com/office/word/2016/wordml/cid" xmlns:w16="http://schemas.microsoft.com/office/word/2018/wordml" xmlns:w16du="http://schemas.microsoft.com/office/word/2023/wordml/word16du" xmlns:w16sdtdh="http://schemas.microsoft.com/office/word/2020/wordml/sdtdatahash" xmlns:w16sdtfl="http://schemas.microsoft.com/office/word/2024/wordml/sdtformatlock" xmlns:w16se="http://schemas.microsoft.com/office/word/2015/wordml/symex" xmlns:wpg="http://schemas.microsoft.com/office/word/2010/wordprocessingGroup" xmlns:wpi="http://schemas.microsoft.com/office/word/2010/wordprocessingInk" xmlns:wne="http://schemas.microsoft.com/office/word/2006/wordml" xmlns:wps="http://schemas.microsoft.com/office/word/2010/wordprocessingShape" mc:Ignorable="w14 w15 w16se w16cid w16 w16cex w16sdtdh w16sdtfl w16du wp14">
   <w:endnote w:type="separator" w:id="-1">
     <w:p>
       <w:pPr>
@@ -6848,7 +6847,7 @@
 </file>
 
 <file path=word/footnotes.xml><?xml version="1.0" encoding="utf-8"?>
-<w:footnotes xmlns:wpc="http://schemas.microsoft.com/office/word/2010/wordprocessingCanvas" xmlns:cx="http://schemas.microsoft.com/office/drawing/2014/chartex" xmlns:cx1="http://schemas.microsoft.com/office/drawing/2015/9/8/chartex" xmlns:cx2="http://schemas.microsoft.com/office/drawing/2015/10/21/chartex" xmlns:cx3="http://schemas.microsoft.com/office/drawing/2016/5/9/chartex" xmlns:cx4="http://schemas.microsoft.com/office/drawing/2016/5/10/chartex" xmlns:cx5="http://schemas.microsoft.com/office/drawing/2016/5/11/chartex" xmlns:cx6="http://schemas.microsoft.com/office/drawing/2016/5/12/chartex" xmlns:cx7="http://schemas.microsoft.com/office/drawing/2016/5/13/chartex" xmlns:cx8="http://schemas.microsoft.com/office/drawing/2016/5/14/chartex" xmlns:mc="http://schemas.openxmlformats.org/markup-compatibility/2006" xmlns:aink="http://schemas.microsoft.com/office/drawing/2016/ink" xmlns:am3d="http://schemas.microsoft.com/office/drawing/2017/model3d" xmlns:o="urn:schemas-microsoft-com:office:office" xmlns:r="http://schemas.openxmlformats.org/officeDocument/2006/relationships" xmlns:m="http://schemas.openxmlformats.org/officeDocument/2006/math" xmlns:v="urn:schemas-microsoft-com:vml" xmlns:wp14="http://schemas.microsoft.com/office/word/2010/wordprocessingDrawing" xmlns:wp="http://schemas.openxmlformats.org/drawingml/2006/wordprocessingDrawing" xmlns:w10="urn:schemas-microsoft-com:office:word" xmlns:w="http://schemas.openxmlformats.org/wordprocessingml/2006/main" xmlns:w14="http://schemas.microsoft.com/office/word/2010/wordml" xmlns:w15="http://schemas.microsoft.com/office/word/2012/wordml" xmlns:w16cex="http://schemas.microsoft.com/office/word/2018/wordml/cex" xmlns:w16cid="http://schemas.microsoft.com/office/word/2016/wordml/cid" xmlns:w16="http://schemas.microsoft.com/office/word/2018/wordml" xmlns:w16sdtdh="http://schemas.microsoft.com/office/word/2020/wordml/sdtdatahash" xmlns:w16se="http://schemas.microsoft.com/office/word/2015/wordml/symex" xmlns:wpg="http://schemas.microsoft.com/office/word/2010/wordprocessingGroup" xmlns:wpi="http://schemas.microsoft.com/office/word/2010/wordprocessingInk" xmlns:wne="http://schemas.microsoft.com/office/word/2006/wordml" xmlns:wps="http://schemas.microsoft.com/office/word/2010/wordprocessingShape" mc:Ignorable="w14 w15 w16se w16cid w16 w16cex w16sdtdh wp14">
+<w:footnotes xmlns:wpc="http://schemas.microsoft.com/office/word/2010/wordprocessingCanvas" xmlns:cx="http://schemas.microsoft.com/office/drawing/2014/chartex" xmlns:cx1="http://schemas.microsoft.com/office/drawing/2015/9/8/chartex" xmlns:cx2="http://schemas.microsoft.com/office/drawing/2015/10/21/chartex" xmlns:cx3="http://schemas.microsoft.com/office/drawing/2016/5/9/chartex" xmlns:cx4="http://schemas.microsoft.com/office/drawing/2016/5/10/chartex" xmlns:cx5="http://schemas.microsoft.com/office/drawing/2016/5/11/chartex" xmlns:cx6="http://schemas.microsoft.com/office/drawing/2016/5/12/chartex" xmlns:cx7="http://schemas.microsoft.com/office/drawing/2016/5/13/chartex" xmlns:cx8="http://schemas.microsoft.com/office/drawing/2016/5/14/chartex" xmlns:mc="http://schemas.openxmlformats.org/markup-compatibility/2006" xmlns:aink="http://schemas.microsoft.com/office/drawing/2016/ink" xmlns:am3d="http://schemas.microsoft.com/office/drawing/2017/model3d" xmlns:o="urn:schemas-microsoft-com:office:office" xmlns:oel="http://schemas.microsoft.com/office/2019/extlst" xmlns:r="http://schemas.openxmlformats.org/officeDocument/2006/relationships" xmlns:m="http://schemas.openxmlformats.org/officeDocument/2006/math" xmlns:v="urn:schemas-microsoft-com:vml" xmlns:wp14="http://schemas.microsoft.com/office/word/2010/wordprocessingDrawing" xmlns:wp="http://schemas.openxmlformats.org/drawingml/2006/wordprocessingDrawing" xmlns:w10="urn:schemas-microsoft-com:office:word" xmlns:w="http://schemas.openxmlformats.org/wordprocessingml/2006/main" xmlns:w14="http://schemas.microsoft.com/office/word/2010/wordml" xmlns:w15="http://schemas.microsoft.com/office/word/2012/wordml" xmlns:w16cex="http://schemas.microsoft.com/office/word/2018/wordml/cex" xmlns:w16cid="http://schemas.microsoft.com/office/word/2016/wordml/cid" xmlns:w16="http://schemas.microsoft.com/office/word/2018/wordml" xmlns:w16du="http://schemas.microsoft.com/office/word/2023/wordml/word16du" xmlns:w16sdtdh="http://schemas.microsoft.com/office/word/2020/wordml/sdtdatahash" xmlns:w16sdtfl="http://schemas.microsoft.com/office/word/2024/wordml/sdtformatlock" xmlns:w16se="http://schemas.microsoft.com/office/word/2015/wordml/symex" xmlns:wpg="http://schemas.microsoft.com/office/word/2010/wordprocessingGroup" xmlns:wpi="http://schemas.microsoft.com/office/word/2010/wordprocessingInk" xmlns:wne="http://schemas.microsoft.com/office/word/2006/wordml" xmlns:wps="http://schemas.microsoft.com/office/word/2010/wordprocessingShape" mc:Ignorable="w14 w15 w16se w16cid w16 w16cex w16sdtdh w16sdtfl w16du wp14">
   <w:footnote w:type="separator" w:id="-1">
     <w:p>
       <w:pPr>
@@ -6873,7 +6872,7 @@
 </file>
 
 <file path=word/header1.xml><?xml version="1.0" encoding="utf-8"?>
-<w:hdr xmlns:wpc="http://schemas.microsoft.com/office/word/2010/wordprocessingCanvas" xmlns:cx="http://schemas.microsoft.com/office/drawing/2014/chartex" xmlns:cx1="http://schemas.microsoft.com/office/drawing/2015/9/8/chartex" xmlns:cx2="http://schemas.microsoft.com/office/drawing/2015/10/21/chartex" xmlns:cx3="http://schemas.microsoft.com/office/drawing/2016/5/9/chartex" xmlns:cx4="http://schemas.microsoft.com/office/drawing/2016/5/10/chartex" xmlns:cx5="http://schemas.microsoft.com/office/drawing/2016/5/11/chartex" xmlns:cx6="http://schemas.microsoft.com/office/drawing/2016/5/12/chartex" xmlns:cx7="http://schemas.microsoft.com/office/drawing/2016/5/13/chartex" xmlns:cx8="http://schemas.microsoft.com/office/drawing/2016/5/14/chartex" xmlns:mc="http://schemas.openxmlformats.org/markup-compatibility/2006" xmlns:aink="http://schemas.microsoft.com/office/drawing/2016/ink" xmlns:am3d="http://schemas.microsoft.com/office/drawing/2017/model3d" xmlns:o="urn:schemas-microsoft-com:office:office" xmlns:r="http://schemas.openxmlformats.org/officeDocument/2006/relationships" xmlns:m="http://schemas.openxmlformats.org/officeDocument/2006/math" xmlns:v="urn:schemas-microsoft-com:vml" xmlns:wp14="http://schemas.microsoft.com/office/word/2010/wordprocessingDrawing" xmlns:wp="http://schemas.openxmlformats.org/drawingml/2006/wordprocessingDrawing" xmlns:w10="urn:schemas-microsoft-com:office:word" xmlns:w="http://schemas.openxmlformats.org/wordprocessingml/2006/main" xmlns:w14="http://schemas.microsoft.com/office/word/2010/wordml" xmlns:w15="http://schemas.microsoft.com/office/word/2012/wordml" xmlns:w16cex="http://schemas.microsoft.com/office/word/2018/wordml/cex" xmlns:w16cid="http://schemas.microsoft.com/office/word/2016/wordml/cid" xmlns:w16="http://schemas.microsoft.com/office/word/2018/wordml" xmlns:w16sdtdh="http://schemas.microsoft.com/office/word/2020/wordml/sdtdatahash" xmlns:w16se="http://schemas.microsoft.com/office/word/2015/wordml/symex" xmlns:wpg="http://schemas.microsoft.com/office/word/2010/wordprocessingGroup" xmlns:wpi="http://schemas.microsoft.com/office/word/2010/wordprocessingInk" xmlns:wne="http://schemas.microsoft.com/office/word/2006/wordml" xmlns:wps="http://schemas.microsoft.com/office/word/2010/wordprocessingShape" mc:Ignorable="w14 w15 w16se w16cid w16 w16cex w16sdtdh wp14">
+<w:hdr xmlns:wpc="http://schemas.microsoft.com/office/word/2010/wordprocessingCanvas" xmlns:cx="http://schemas.microsoft.com/office/drawing/2014/chartex" xmlns:cx1="http://schemas.microsoft.com/office/drawing/2015/9/8/chartex" xmlns:cx2="http://schemas.microsoft.com/office/drawing/2015/10/21/chartex" xmlns:cx3="http://schemas.microsoft.com/office/drawing/2016/5/9/chartex" xmlns:cx4="http://schemas.microsoft.com/office/drawing/2016/5/10/chartex" xmlns:cx5="http://schemas.microsoft.com/office/drawing/2016/5/11/chartex" xmlns:cx6="http://schemas.microsoft.com/office/drawing/2016/5/12/chartex" xmlns:cx7="http://schemas.microsoft.com/office/drawing/2016/5/13/chartex" xmlns:cx8="http://schemas.microsoft.com/office/drawing/2016/5/14/chartex" xmlns:mc="http://schemas.openxmlformats.org/markup-compatibility/2006" xmlns:aink="http://schemas.microsoft.com/office/drawing/2016/ink" xmlns:am3d="http://schemas.microsoft.com/office/drawing/2017/model3d" xmlns:o="urn:schemas-microsoft-com:office:office" xmlns:oel="http://schemas.microsoft.com/office/2019/extlst" xmlns:r="http://schemas.openxmlformats.org/officeDocument/2006/relationships" xmlns:m="http://schemas.openxmlformats.org/officeDocument/2006/math" xmlns:v="urn:schemas-microsoft-com:vml" xmlns:wp14="http://schemas.microsoft.com/office/word/2010/wordprocessingDrawing" xmlns:wp="http://schemas.openxmlformats.org/drawingml/2006/wordprocessingDrawing" xmlns:w10="urn:schemas-microsoft-com:office:word" xmlns:w="http://schemas.openxmlformats.org/wordprocessingml/2006/main" xmlns:w14="http://schemas.microsoft.com/office/word/2010/wordml" xmlns:w15="http://schemas.microsoft.com/office/word/2012/wordml" xmlns:w16cex="http://schemas.microsoft.com/office/word/2018/wordml/cex" xmlns:w16cid="http://schemas.microsoft.com/office/word/2016/wordml/cid" xmlns:w16="http://schemas.microsoft.com/office/word/2018/wordml" xmlns:w16du="http://schemas.microsoft.com/office/word/2023/wordml/word16du" xmlns:w16sdtdh="http://schemas.microsoft.com/office/word/2020/wordml/sdtdatahash" xmlns:w16sdtfl="http://schemas.microsoft.com/office/word/2024/wordml/sdtformatlock" xmlns:w16se="http://schemas.microsoft.com/office/word/2015/wordml/symex" xmlns:wpg="http://schemas.microsoft.com/office/word/2010/wordprocessingGroup" xmlns:wpi="http://schemas.microsoft.com/office/word/2010/wordprocessingInk" xmlns:wne="http://schemas.microsoft.com/office/word/2006/wordml" xmlns:wps="http://schemas.microsoft.com/office/word/2010/wordprocessingShape" mc:Ignorable="w14 w15 w16se w16cid w16 w16cex w16sdtdh w16sdtfl w16du wp14">
   <w:p>
     <w:pPr>
       <w:pStyle w:val="ab"/>
@@ -7020,11 +7019,11 @@
 </file>
 
 <file path=word/numbering.xml><?xml version="1.0" encoding="utf-8"?>
-<w:numbering xmlns:wpc="http://schemas.microsoft.com/office/word/2010/wordprocessingCanvas" xmlns:cx="http://schemas.microsoft.com/office/drawing/2014/chartex" xmlns:cx1="http://schemas.microsoft.com/office/drawing/2015/9/8/chartex" xmlns:cx2="http://schemas.microsoft.com/office/drawing/2015/10/21/chartex" xmlns:cx3="http://schemas.microsoft.com/office/drawing/2016/5/9/chartex" xmlns:cx4="http://schemas.microsoft.com/office/drawing/2016/5/10/chartex" xmlns:cx5="http://schemas.microsoft.com/office/drawing/2016/5/11/chartex" xmlns:cx6="http://schemas.microsoft.com/office/drawing/2016/5/12/chartex" xmlns:cx7="http://schemas.microsoft.com/office/drawing/2016/5/13/chartex" xmlns:cx8="http://schemas.microsoft.com/office/drawing/2016/5/14/chartex" xmlns:mc="http://schemas.openxmlformats.org/markup-compatibility/2006" xmlns:aink="http://schemas.microsoft.com/office/drawing/2016/ink" xmlns:am3d="http://schemas.microsoft.com/office/drawing/2017/model3d" xmlns:o="urn:schemas-microsoft-com:office:office" xmlns:r="http://schemas.openxmlformats.org/officeDocument/2006/relationships" xmlns:m="http://schemas.openxmlformats.org/officeDocument/2006/math" xmlns:v="urn:schemas-microsoft-com:vml" xmlns:wp14="http://schemas.microsoft.com/office/word/2010/wordprocessingDrawing" xmlns:wp="http://schemas.openxmlformats.org/drawingml/2006/wordprocessingDrawing" xmlns:w10="urn:schemas-microsoft-com:office:word" xmlns:w="http://schemas.openxmlformats.org/wordprocessingml/2006/main" xmlns:w14="http://schemas.microsoft.com/office/word/2010/wordml" xmlns:w15="http://schemas.microsoft.com/office/word/2012/wordml" xmlns:w16cex="http://schemas.microsoft.com/office/word/2018/wordml/cex" xmlns:w16cid="http://schemas.microsoft.com/office/word/2016/wordml/cid" xmlns:w16="http://schemas.microsoft.com/office/word/2018/wordml" xmlns:w16sdtdh="http://schemas.microsoft.com/office/word/2020/wordml/sdtdatahash" xmlns:w16se="http://schemas.microsoft.com/office/word/2015/wordml/symex" xmlns:wpg="http://schemas.microsoft.com/office/word/2010/wordprocessingGroup" xmlns:wpi="http://schemas.microsoft.com/office/word/2010/wordprocessingInk" xmlns:wne="http://schemas.microsoft.com/office/word/2006/wordml" xmlns:wps="http://schemas.microsoft.com/office/word/2010/wordprocessingShape" mc:Ignorable="w14 w15 w16se w16cid w16 w16cex w16sdtdh wp14">
+<w:numbering xmlns:wpc="http://schemas.microsoft.com/office/word/2010/wordprocessingCanvas" xmlns:cx="http://schemas.microsoft.com/office/drawing/2014/chartex" xmlns:cx1="http://schemas.microsoft.com/office/drawing/2015/9/8/chartex" xmlns:cx2="http://schemas.microsoft.com/office/drawing/2015/10/21/chartex" xmlns:cx3="http://schemas.microsoft.com/office/drawing/2016/5/9/chartex" xmlns:cx4="http://schemas.microsoft.com/office/drawing/2016/5/10/chartex" xmlns:cx5="http://schemas.microsoft.com/office/drawing/2016/5/11/chartex" xmlns:cx6="http://schemas.microsoft.com/office/drawing/2016/5/12/chartex" xmlns:cx7="http://schemas.microsoft.com/office/drawing/2016/5/13/chartex" xmlns:cx8="http://schemas.microsoft.com/office/drawing/2016/5/14/chartex" xmlns:mc="http://schemas.openxmlformats.org/markup-compatibility/2006" xmlns:aink="http://schemas.microsoft.com/office/drawing/2016/ink" xmlns:am3d="http://schemas.microsoft.com/office/drawing/2017/model3d" xmlns:o="urn:schemas-microsoft-com:office:office" xmlns:oel="http://schemas.microsoft.com/office/2019/extlst" xmlns:r="http://schemas.openxmlformats.org/officeDocument/2006/relationships" xmlns:m="http://schemas.openxmlformats.org/officeDocument/2006/math" xmlns:v="urn:schemas-microsoft-com:vml" xmlns:wp14="http://schemas.microsoft.com/office/word/2010/wordprocessingDrawing" xmlns:wp="http://schemas.openxmlformats.org/drawingml/2006/wordprocessingDrawing" xmlns:w10="urn:schemas-microsoft-com:office:word" xmlns:w="http://schemas.openxmlformats.org/wordprocessingml/2006/main" xmlns:w14="http://schemas.microsoft.com/office/word/2010/wordml" xmlns:w15="http://schemas.microsoft.com/office/word/2012/wordml" xmlns:w16cex="http://schemas.microsoft.com/office/word/2018/wordml/cex" xmlns:w16cid="http://schemas.microsoft.com/office/word/2016/wordml/cid" xmlns:w16="http://schemas.microsoft.com/office/word/2018/wordml" xmlns:w16du="http://schemas.microsoft.com/office/word/2023/wordml/word16du" xmlns:w16sdtdh="http://schemas.microsoft.com/office/word/2020/wordml/sdtdatahash" xmlns:w16sdtfl="http://schemas.microsoft.com/office/word/2024/wordml/sdtformatlock" xmlns:w16se="http://schemas.microsoft.com/office/word/2015/wordml/symex" xmlns:wpg="http://schemas.microsoft.com/office/word/2010/wordprocessingGroup" xmlns:wpi="http://schemas.microsoft.com/office/word/2010/wordprocessingInk" xmlns:wne="http://schemas.microsoft.com/office/word/2006/wordml" xmlns:wps="http://schemas.microsoft.com/office/word/2010/wordprocessingShape" mc:Ignorable="w14 w15 w16se w16cid w16 w16cex w16sdtdh w16sdtfl w16du wp14">
   <w:abstractNum w:abstractNumId="0" w15:restartNumberingAfterBreak="0">
     <w:nsid w:val="FFFFFF89"/>
     <w:multiLevelType w:val="singleLevel"/>
-    <w:tmpl w:val="DD7EEC46"/>
+    <w:tmpl w:val="C0E24B82"/>
     <w:lvl w:ilvl="0">
       <w:start w:val="1"/>
       <w:numFmt w:val="bullet"/>
@@ -7370,29 +7369,29 @@
       </w:rPr>
     </w:lvl>
   </w:abstractNum>
-  <w:num w:numId="1">
+  <w:num w:numId="1" w16cid:durableId="893126610">
     <w:abstractNumId w:val="0"/>
   </w:num>
-  <w:num w:numId="2">
+  <w:num w:numId="2" w16cid:durableId="1679040281">
     <w:abstractNumId w:val="3"/>
   </w:num>
-  <w:num w:numId="3">
+  <w:num w:numId="3" w16cid:durableId="182985492">
     <w:abstractNumId w:val="3"/>
     <w:lvlOverride w:ilvl="0">
       <w:startOverride w:val="1"/>
     </w:lvlOverride>
   </w:num>
-  <w:num w:numId="4">
+  <w:num w:numId="4" w16cid:durableId="837841028">
     <w:abstractNumId w:val="1"/>
   </w:num>
-  <w:num w:numId="5">
+  <w:num w:numId="5" w16cid:durableId="1855486953">
     <w:abstractNumId w:val="2"/>
   </w:num>
 </w:numbering>
 </file>
 
 <file path=word/styles.xml><?xml version="1.0" encoding="utf-8"?>
-<w:styles xmlns:mc="http://schemas.openxmlformats.org/markup-compatibility/2006" xmlns:r="http://schemas.openxmlformats.org/officeDocument/2006/relationships" xmlns:w="http://schemas.openxmlformats.org/wordprocessingml/2006/main" xmlns:w14="http://schemas.microsoft.com/office/word/2010/wordml" xmlns:w15="http://schemas.microsoft.com/office/word/2012/wordml" xmlns:w16cex="http://schemas.microsoft.com/office/word/2018/wordml/cex" xmlns:w16cid="http://schemas.microsoft.com/office/word/2016/wordml/cid" xmlns:w16="http://schemas.microsoft.com/office/word/2018/wordml" xmlns:w16sdtdh="http://schemas.microsoft.com/office/word/2020/wordml/sdtdatahash" xmlns:w16se="http://schemas.microsoft.com/office/word/2015/wordml/symex" mc:Ignorable="w14 w15 w16se w16cid w16 w16cex w16sdtdh">
+<w:styles xmlns:mc="http://schemas.openxmlformats.org/markup-compatibility/2006" xmlns:r="http://schemas.openxmlformats.org/officeDocument/2006/relationships" xmlns:w="http://schemas.openxmlformats.org/wordprocessingml/2006/main" xmlns:w14="http://schemas.microsoft.com/office/word/2010/wordml" xmlns:w15="http://schemas.microsoft.com/office/word/2012/wordml" xmlns:w16cex="http://schemas.microsoft.com/office/word/2018/wordml/cex" xmlns:w16cid="http://schemas.microsoft.com/office/word/2016/wordml/cid" xmlns:w16="http://schemas.microsoft.com/office/word/2018/wordml" xmlns:w16du="http://schemas.microsoft.com/office/word/2023/wordml/word16du" xmlns:w16sdtdh="http://schemas.microsoft.com/office/word/2020/wordml/sdtdatahash" xmlns:w16sdtfl="http://schemas.microsoft.com/office/word/2024/wordml/sdtformatlock" xmlns:w16se="http://schemas.microsoft.com/office/word/2015/wordml/symex" mc:Ignorable="w14 w15 w16se w16cid w16 w16cex w16sdtdh w16sdtfl w16du">
   <w:docDefaults>
     <w:rPrDefault>
       <w:rPr>
@@ -8627,6 +8626,146 @@
 </file>
 
 <file path=customXml/item1.xml><?xml version="1.0" encoding="utf-8"?>
+<?mso-contentType ?>
+<FormTemplates xmlns="http://schemas.microsoft.com/sharepoint/v3/contenttype/forms">
+  <Display>DocumentLibraryForm</Display>
+  <Edit>AssetEditForm</Edit>
+  <New>DocumentLibraryForm</New>
+</FormTemplates>
+</file>
+
+<file path=customXml/item2.xml><?xml version="1.0" encoding="utf-8"?>
+<b:Sources xmlns:b="http://schemas.openxmlformats.org/officeDocument/2006/bibliography" SelectedStyle="\apasixtheditionofficeonline.xsl" StyleName="APA" Version="6"/>
+</file>
+
+<file path=customXml/item3.xml><?xml version="1.0" encoding="utf-8"?>
+<p:properties xmlns:p="http://schemas.microsoft.com/office/2006/metadata/properties" xmlns:xsi="http://www.w3.org/2001/XMLSchema-instance" xmlns:pc="http://schemas.microsoft.com/office/infopath/2007/PartnerControls">
+  <documentManagement>
+    <APDescription xmlns="49c1fb53-399a-4d91-bfc2-0a118990ebe4">이 제안 서식 파일을 사용하면 잠재 고객에게 서비스를 홍보할 수 있습니다. 비즈니스에 맞게 서식 파일의 내용을 사용자 지정하고 지침으로 포함된 유용한 정보를 활용하세요. 회사 정보를 넣고 제안서에 전문적인 느낌을 더하세요. 
+</APDescription>
+    <AssetExpire xmlns="49c1fb53-399a-4d91-bfc2-0a118990ebe4">2029-01-01T08:00:00+00:00</AssetExpire>
+    <CampaignTagsTaxHTField0 xmlns="49c1fb53-399a-4d91-bfc2-0a118990ebe4">
+      <Terms xmlns="http://schemas.microsoft.com/office/infopath/2007/PartnerControls"/>
+    </CampaignTagsTaxHTField0>
+    <IntlLangReviewDate xmlns="49c1fb53-399a-4d91-bfc2-0a118990ebe4" xsi:nil="true"/>
+    <TPFriendlyName xmlns="49c1fb53-399a-4d91-bfc2-0a118990ebe4" xsi:nil="true"/>
+    <IntlLangReview xmlns="49c1fb53-399a-4d91-bfc2-0a118990ebe4">false</IntlLangReview>
+    <LocLastLocAttemptVersionLookup xmlns="49c1fb53-399a-4d91-bfc2-0a118990ebe4">840696</LocLastLocAttemptVersionLookup>
+    <PolicheckWords xmlns="49c1fb53-399a-4d91-bfc2-0a118990ebe4" xsi:nil="true"/>
+    <SubmitterId xmlns="49c1fb53-399a-4d91-bfc2-0a118990ebe4" xsi:nil="true"/>
+    <AcquiredFrom xmlns="49c1fb53-399a-4d91-bfc2-0a118990ebe4">Internal MS</AcquiredFrom>
+    <EditorialStatus xmlns="49c1fb53-399a-4d91-bfc2-0a118990ebe4">Complete</EditorialStatus>
+    <Markets xmlns="49c1fb53-399a-4d91-bfc2-0a118990ebe4"/>
+    <OriginAsset xmlns="49c1fb53-399a-4d91-bfc2-0a118990ebe4" xsi:nil="true"/>
+    <AssetStart xmlns="49c1fb53-399a-4d91-bfc2-0a118990ebe4">2012-06-04T06:22:00+00:00</AssetStart>
+    <FriendlyTitle xmlns="49c1fb53-399a-4d91-bfc2-0a118990ebe4" xsi:nil="true"/>
+    <MarketSpecific xmlns="49c1fb53-399a-4d91-bfc2-0a118990ebe4">false</MarketSpecific>
+    <TPNamespace xmlns="49c1fb53-399a-4d91-bfc2-0a118990ebe4" xsi:nil="true"/>
+    <PublishStatusLookup xmlns="49c1fb53-399a-4d91-bfc2-0a118990ebe4">
+      <Value>459787</Value>
+    </PublishStatusLookup>
+    <APAuthor xmlns="49c1fb53-399a-4d91-bfc2-0a118990ebe4">
+      <UserInfo>
+        <DisplayName>REDMOND\v-anij</DisplayName>
+        <AccountId>2469</AccountId>
+        <AccountType/>
+      </UserInfo>
+    </APAuthor>
+    <TPCommandLine xmlns="49c1fb53-399a-4d91-bfc2-0a118990ebe4" xsi:nil="true"/>
+    <IntlLangReviewer xmlns="49c1fb53-399a-4d91-bfc2-0a118990ebe4" xsi:nil="true"/>
+    <OpenTemplate xmlns="49c1fb53-399a-4d91-bfc2-0a118990ebe4">true</OpenTemplate>
+    <CSXSubmissionDate xmlns="49c1fb53-399a-4d91-bfc2-0a118990ebe4" xsi:nil="true"/>
+    <TaxCatchAll xmlns="49c1fb53-399a-4d91-bfc2-0a118990ebe4"/>
+    <Manager xmlns="49c1fb53-399a-4d91-bfc2-0a118990ebe4" xsi:nil="true"/>
+    <NumericId xmlns="49c1fb53-399a-4d91-bfc2-0a118990ebe4" xsi:nil="true"/>
+    <ParentAssetId xmlns="49c1fb53-399a-4d91-bfc2-0a118990ebe4" xsi:nil="true"/>
+    <OriginalSourceMarket xmlns="49c1fb53-399a-4d91-bfc2-0a118990ebe4">english</OriginalSourceMarket>
+    <ApprovalStatus xmlns="49c1fb53-399a-4d91-bfc2-0a118990ebe4">InProgress</ApprovalStatus>
+    <TPComponent xmlns="49c1fb53-399a-4d91-bfc2-0a118990ebe4" xsi:nil="true"/>
+    <EditorialTags xmlns="49c1fb53-399a-4d91-bfc2-0a118990ebe4" xsi:nil="true"/>
+    <TPExecutable xmlns="49c1fb53-399a-4d91-bfc2-0a118990ebe4" xsi:nil="true"/>
+    <TPLaunchHelpLink xmlns="49c1fb53-399a-4d91-bfc2-0a118990ebe4" xsi:nil="true"/>
+    <LocComments xmlns="49c1fb53-399a-4d91-bfc2-0a118990ebe4" xsi:nil="true"/>
+    <LocRecommendedHandoff xmlns="49c1fb53-399a-4d91-bfc2-0a118990ebe4" xsi:nil="true"/>
+    <SourceTitle xmlns="49c1fb53-399a-4d91-bfc2-0a118990ebe4" xsi:nil="true"/>
+    <CSXUpdate xmlns="49c1fb53-399a-4d91-bfc2-0a118990ebe4">false</CSXUpdate>
+    <IntlLocPriority xmlns="49c1fb53-399a-4d91-bfc2-0a118990ebe4" xsi:nil="true"/>
+    <UAProjectedTotalWords xmlns="49c1fb53-399a-4d91-bfc2-0a118990ebe4" xsi:nil="true"/>
+    <AssetType xmlns="49c1fb53-399a-4d91-bfc2-0a118990ebe4">TP</AssetType>
+    <MachineTranslated xmlns="49c1fb53-399a-4d91-bfc2-0a118990ebe4">false</MachineTranslated>
+    <OutputCachingOn xmlns="49c1fb53-399a-4d91-bfc2-0a118990ebe4">false</OutputCachingOn>
+    <TemplateStatus xmlns="49c1fb53-399a-4d91-bfc2-0a118990ebe4">Complete</TemplateStatus>
+    <IsSearchable xmlns="49c1fb53-399a-4d91-bfc2-0a118990ebe4">true</IsSearchable>
+    <ContentItem xmlns="49c1fb53-399a-4d91-bfc2-0a118990ebe4" xsi:nil="true"/>
+    <HandoffToMSDN xmlns="49c1fb53-399a-4d91-bfc2-0a118990ebe4" xsi:nil="true"/>
+    <ShowIn xmlns="49c1fb53-399a-4d91-bfc2-0a118990ebe4">Show everywhere</ShowIn>
+    <ThumbnailAssetId xmlns="49c1fb53-399a-4d91-bfc2-0a118990ebe4" xsi:nil="true"/>
+    <UALocComments xmlns="49c1fb53-399a-4d91-bfc2-0a118990ebe4" xsi:nil="true"/>
+    <UALocRecommendation xmlns="49c1fb53-399a-4d91-bfc2-0a118990ebe4">Localize</UALocRecommendation>
+    <LastModifiedDateTime xmlns="49c1fb53-399a-4d91-bfc2-0a118990ebe4" xsi:nil="true"/>
+    <LegacyData xmlns="49c1fb53-399a-4d91-bfc2-0a118990ebe4" xsi:nil="true"/>
+    <LocManualTestRequired xmlns="49c1fb53-399a-4d91-bfc2-0a118990ebe4">false</LocManualTestRequired>
+    <ClipArtFilename xmlns="49c1fb53-399a-4d91-bfc2-0a118990ebe4" xsi:nil="true"/>
+    <TPApplication xmlns="49c1fb53-399a-4d91-bfc2-0a118990ebe4" xsi:nil="true"/>
+    <CSXHash xmlns="49c1fb53-399a-4d91-bfc2-0a118990ebe4" xsi:nil="true"/>
+    <DirectSourceMarket xmlns="49c1fb53-399a-4d91-bfc2-0a118990ebe4">english</DirectSourceMarket>
+    <PrimaryImageGen xmlns="49c1fb53-399a-4d91-bfc2-0a118990ebe4">true</PrimaryImageGen>
+    <PlannedPubDate xmlns="49c1fb53-399a-4d91-bfc2-0a118990ebe4" xsi:nil="true"/>
+    <CSXSubmissionMarket xmlns="49c1fb53-399a-4d91-bfc2-0a118990ebe4" xsi:nil="true"/>
+    <Downloads xmlns="49c1fb53-399a-4d91-bfc2-0a118990ebe4">0</Downloads>
+    <ArtSampleDocs xmlns="49c1fb53-399a-4d91-bfc2-0a118990ebe4" xsi:nil="true"/>
+    <TrustLevel xmlns="49c1fb53-399a-4d91-bfc2-0a118990ebe4">1 Microsoft Managed Content</TrustLevel>
+    <BlockPublish xmlns="49c1fb53-399a-4d91-bfc2-0a118990ebe4">false</BlockPublish>
+    <TPLaunchHelpLinkType xmlns="49c1fb53-399a-4d91-bfc2-0a118990ebe4">Template</TPLaunchHelpLinkType>
+    <LocalizationTagsTaxHTField0 xmlns="49c1fb53-399a-4d91-bfc2-0a118990ebe4">
+      <Terms xmlns="http://schemas.microsoft.com/office/infopath/2007/PartnerControls"/>
+    </LocalizationTagsTaxHTField0>
+    <BusinessGroup xmlns="49c1fb53-399a-4d91-bfc2-0a118990ebe4" xsi:nil="true"/>
+    <Providers xmlns="49c1fb53-399a-4d91-bfc2-0a118990ebe4" xsi:nil="true"/>
+    <TemplateTemplateType xmlns="49c1fb53-399a-4d91-bfc2-0a118990ebe4">Word Document Template</TemplateTemplateType>
+    <TimesCloned xmlns="49c1fb53-399a-4d91-bfc2-0a118990ebe4" xsi:nil="true"/>
+    <TPAppVersion xmlns="49c1fb53-399a-4d91-bfc2-0a118990ebe4" xsi:nil="true"/>
+    <VoteCount xmlns="49c1fb53-399a-4d91-bfc2-0a118990ebe4" xsi:nil="true"/>
+    <AverageRating xmlns="49c1fb53-399a-4d91-bfc2-0a118990ebe4" xsi:nil="true"/>
+    <FeatureTagsTaxHTField0 xmlns="49c1fb53-399a-4d91-bfc2-0a118990ebe4">
+      <Terms xmlns="http://schemas.microsoft.com/office/infopath/2007/PartnerControls"/>
+    </FeatureTagsTaxHTField0>
+    <Provider xmlns="49c1fb53-399a-4d91-bfc2-0a118990ebe4" xsi:nil="true"/>
+    <UACurrentWords xmlns="49c1fb53-399a-4d91-bfc2-0a118990ebe4" xsi:nil="true"/>
+    <AssetId xmlns="49c1fb53-399a-4d91-bfc2-0a118990ebe4">TP102911895</AssetId>
+    <TPClientViewer xmlns="49c1fb53-399a-4d91-bfc2-0a118990ebe4" xsi:nil="true"/>
+    <DSATActionTaken xmlns="49c1fb53-399a-4d91-bfc2-0a118990ebe4" xsi:nil="true"/>
+    <APEditor xmlns="49c1fb53-399a-4d91-bfc2-0a118990ebe4">
+      <UserInfo>
+        <DisplayName/>
+        <AccountId xsi:nil="true"/>
+        <AccountType/>
+      </UserInfo>
+    </APEditor>
+    <TPInstallLocation xmlns="49c1fb53-399a-4d91-bfc2-0a118990ebe4" xsi:nil="true"/>
+    <OOCacheId xmlns="49c1fb53-399a-4d91-bfc2-0a118990ebe4" xsi:nil="true"/>
+    <IsDeleted xmlns="49c1fb53-399a-4d91-bfc2-0a118990ebe4">false</IsDeleted>
+    <PublishTargets xmlns="49c1fb53-399a-4d91-bfc2-0a118990ebe4">OfficeOnlineVNext</PublishTargets>
+    <ApprovalLog xmlns="49c1fb53-399a-4d91-bfc2-0a118990ebe4" xsi:nil="true"/>
+    <BugNumber xmlns="49c1fb53-399a-4d91-bfc2-0a118990ebe4" xsi:nil="true"/>
+    <CrawlForDependencies xmlns="49c1fb53-399a-4d91-bfc2-0a118990ebe4">false</CrawlForDependencies>
+    <InternalTagsTaxHTField0 xmlns="49c1fb53-399a-4d91-bfc2-0a118990ebe4">
+      <Terms xmlns="http://schemas.microsoft.com/office/infopath/2007/PartnerControls"/>
+    </InternalTagsTaxHTField0>
+    <LastHandOff xmlns="49c1fb53-399a-4d91-bfc2-0a118990ebe4" xsi:nil="true"/>
+    <Milestone xmlns="49c1fb53-399a-4d91-bfc2-0a118990ebe4" xsi:nil="true"/>
+    <OriginalRelease xmlns="49c1fb53-399a-4d91-bfc2-0a118990ebe4">15</OriginalRelease>
+    <RecommendationsModifier xmlns="49c1fb53-399a-4d91-bfc2-0a118990ebe4" xsi:nil="true"/>
+    <ScenarioTagsTaxHTField0 xmlns="49c1fb53-399a-4d91-bfc2-0a118990ebe4">
+      <Terms xmlns="http://schemas.microsoft.com/office/infopath/2007/PartnerControls"/>
+    </ScenarioTagsTaxHTField0>
+    <UANotes xmlns="49c1fb53-399a-4d91-bfc2-0a118990ebe4" xsi:nil="true"/>
+    <LocMarketGroupTiers2 xmlns="49c1fb53-399a-4d91-bfc2-0a118990ebe4" xsi:nil="true"/>
+  </documentManagement>
+</p:properties>
+</file>
+
+<file path=customXml/item4.xml><?xml version="1.0" encoding="utf-8"?>
 <ct:contentTypeSchema xmlns:ct="http://schemas.microsoft.com/office/2006/metadata/contentType" xmlns:ma="http://schemas.microsoft.com/office/2006/metadata/properties/metaAttributes" ct:_="" ma:_="" ma:contentTypeName="TemplateFile" ma:contentTypeID="0x01010070926BE6910EE541A5C8A9203B4061CC0400C52140320FE295488DD4381964E77F84" ma:contentTypeVersion="57" ma:contentTypeDescription="Create a new document." ma:contentTypeScope="" ma:versionID="fb68b574494ff423512a6d157fda585d">
   <xsd:schema xmlns:xsd="http://www.w3.org/2001/XMLSchema" xmlns:xs="http://www.w3.org/2001/XMLSchema" xmlns:p="http://schemas.microsoft.com/office/2006/metadata/properties" xmlns:ns2="49c1fb53-399a-4d91-bfc2-0a118990ebe4" targetNamespace="http://schemas.microsoft.com/office/2006/metadata/properties" ma:root="true" ma:fieldsID="0c909fc9147f5cd72e5e5bce45a50b95" ns2:_="">
     <xsd:import namespace="49c1fb53-399a-4d91-bfc2-0a118990ebe4"/>
@@ -9666,147 +9805,33 @@
 </ct:contentTypeSchema>
 </file>
 
-<file path=customXml/item2.xml><?xml version="1.0" encoding="utf-8"?>
-<p:properties xmlns:p="http://schemas.microsoft.com/office/2006/metadata/properties" xmlns:xsi="http://www.w3.org/2001/XMLSchema-instance" xmlns:pc="http://schemas.microsoft.com/office/infopath/2007/PartnerControls">
-  <documentManagement>
-    <APDescription xmlns="49c1fb53-399a-4d91-bfc2-0a118990ebe4">이 제안 서식 파일을 사용하면 잠재 고객에게 서비스를 홍보할 수 있습니다. 비즈니스에 맞게 서식 파일의 내용을 사용자 지정하고 지침으로 포함된 유용한 정보를 활용하세요. 회사 정보를 넣고 제안서에 전문적인 느낌을 더하세요. 
-</APDescription>
-    <AssetExpire xmlns="49c1fb53-399a-4d91-bfc2-0a118990ebe4">2029-01-01T08:00:00+00:00</AssetExpire>
-    <CampaignTagsTaxHTField0 xmlns="49c1fb53-399a-4d91-bfc2-0a118990ebe4">
-      <Terms xmlns="http://schemas.microsoft.com/office/infopath/2007/PartnerControls"/>
-    </CampaignTagsTaxHTField0>
-    <IntlLangReviewDate xmlns="49c1fb53-399a-4d91-bfc2-0a118990ebe4" xsi:nil="true"/>
-    <TPFriendlyName xmlns="49c1fb53-399a-4d91-bfc2-0a118990ebe4" xsi:nil="true"/>
-    <IntlLangReview xmlns="49c1fb53-399a-4d91-bfc2-0a118990ebe4">false</IntlLangReview>
-    <LocLastLocAttemptVersionLookup xmlns="49c1fb53-399a-4d91-bfc2-0a118990ebe4">840696</LocLastLocAttemptVersionLookup>
-    <PolicheckWords xmlns="49c1fb53-399a-4d91-bfc2-0a118990ebe4" xsi:nil="true"/>
-    <SubmitterId xmlns="49c1fb53-399a-4d91-bfc2-0a118990ebe4" xsi:nil="true"/>
-    <AcquiredFrom xmlns="49c1fb53-399a-4d91-bfc2-0a118990ebe4">Internal MS</AcquiredFrom>
-    <EditorialStatus xmlns="49c1fb53-399a-4d91-bfc2-0a118990ebe4">Complete</EditorialStatus>
-    <Markets xmlns="49c1fb53-399a-4d91-bfc2-0a118990ebe4"/>
-    <OriginAsset xmlns="49c1fb53-399a-4d91-bfc2-0a118990ebe4" xsi:nil="true"/>
-    <AssetStart xmlns="49c1fb53-399a-4d91-bfc2-0a118990ebe4">2012-06-04T06:22:00+00:00</AssetStart>
-    <FriendlyTitle xmlns="49c1fb53-399a-4d91-bfc2-0a118990ebe4" xsi:nil="true"/>
-    <MarketSpecific xmlns="49c1fb53-399a-4d91-bfc2-0a118990ebe4">false</MarketSpecific>
-    <TPNamespace xmlns="49c1fb53-399a-4d91-bfc2-0a118990ebe4" xsi:nil="true"/>
-    <PublishStatusLookup xmlns="49c1fb53-399a-4d91-bfc2-0a118990ebe4">
-      <Value>459787</Value>
-    </PublishStatusLookup>
-    <APAuthor xmlns="49c1fb53-399a-4d91-bfc2-0a118990ebe4">
-      <UserInfo>
-        <DisplayName>REDMOND\v-anij</DisplayName>
-        <AccountId>2469</AccountId>
-        <AccountType/>
-      </UserInfo>
-    </APAuthor>
-    <TPCommandLine xmlns="49c1fb53-399a-4d91-bfc2-0a118990ebe4" xsi:nil="true"/>
-    <IntlLangReviewer xmlns="49c1fb53-399a-4d91-bfc2-0a118990ebe4" xsi:nil="true"/>
-    <OpenTemplate xmlns="49c1fb53-399a-4d91-bfc2-0a118990ebe4">true</OpenTemplate>
-    <CSXSubmissionDate xmlns="49c1fb53-399a-4d91-bfc2-0a118990ebe4" xsi:nil="true"/>
-    <TaxCatchAll xmlns="49c1fb53-399a-4d91-bfc2-0a118990ebe4"/>
-    <Manager xmlns="49c1fb53-399a-4d91-bfc2-0a118990ebe4" xsi:nil="true"/>
-    <NumericId xmlns="49c1fb53-399a-4d91-bfc2-0a118990ebe4" xsi:nil="true"/>
-    <ParentAssetId xmlns="49c1fb53-399a-4d91-bfc2-0a118990ebe4" xsi:nil="true"/>
-    <OriginalSourceMarket xmlns="49c1fb53-399a-4d91-bfc2-0a118990ebe4">english</OriginalSourceMarket>
-    <ApprovalStatus xmlns="49c1fb53-399a-4d91-bfc2-0a118990ebe4">InProgress</ApprovalStatus>
-    <TPComponent xmlns="49c1fb53-399a-4d91-bfc2-0a118990ebe4" xsi:nil="true"/>
-    <EditorialTags xmlns="49c1fb53-399a-4d91-bfc2-0a118990ebe4" xsi:nil="true"/>
-    <TPExecutable xmlns="49c1fb53-399a-4d91-bfc2-0a118990ebe4" xsi:nil="true"/>
-    <TPLaunchHelpLink xmlns="49c1fb53-399a-4d91-bfc2-0a118990ebe4" xsi:nil="true"/>
-    <LocComments xmlns="49c1fb53-399a-4d91-bfc2-0a118990ebe4" xsi:nil="true"/>
-    <LocRecommendedHandoff xmlns="49c1fb53-399a-4d91-bfc2-0a118990ebe4" xsi:nil="true"/>
-    <SourceTitle xmlns="49c1fb53-399a-4d91-bfc2-0a118990ebe4" xsi:nil="true"/>
-    <CSXUpdate xmlns="49c1fb53-399a-4d91-bfc2-0a118990ebe4">false</CSXUpdate>
-    <IntlLocPriority xmlns="49c1fb53-399a-4d91-bfc2-0a118990ebe4" xsi:nil="true"/>
-    <UAProjectedTotalWords xmlns="49c1fb53-399a-4d91-bfc2-0a118990ebe4" xsi:nil="true"/>
-    <AssetType xmlns="49c1fb53-399a-4d91-bfc2-0a118990ebe4">TP</AssetType>
-    <MachineTranslated xmlns="49c1fb53-399a-4d91-bfc2-0a118990ebe4">false</MachineTranslated>
-    <OutputCachingOn xmlns="49c1fb53-399a-4d91-bfc2-0a118990ebe4">false</OutputCachingOn>
-    <TemplateStatus xmlns="49c1fb53-399a-4d91-bfc2-0a118990ebe4">Complete</TemplateStatus>
-    <IsSearchable xmlns="49c1fb53-399a-4d91-bfc2-0a118990ebe4">true</IsSearchable>
-    <ContentItem xmlns="49c1fb53-399a-4d91-bfc2-0a118990ebe4" xsi:nil="true"/>
-    <HandoffToMSDN xmlns="49c1fb53-399a-4d91-bfc2-0a118990ebe4" xsi:nil="true"/>
-    <ShowIn xmlns="49c1fb53-399a-4d91-bfc2-0a118990ebe4">Show everywhere</ShowIn>
-    <ThumbnailAssetId xmlns="49c1fb53-399a-4d91-bfc2-0a118990ebe4" xsi:nil="true"/>
-    <UALocComments xmlns="49c1fb53-399a-4d91-bfc2-0a118990ebe4" xsi:nil="true"/>
-    <UALocRecommendation xmlns="49c1fb53-399a-4d91-bfc2-0a118990ebe4">Localize</UALocRecommendation>
-    <LastModifiedDateTime xmlns="49c1fb53-399a-4d91-bfc2-0a118990ebe4" xsi:nil="true"/>
-    <LegacyData xmlns="49c1fb53-399a-4d91-bfc2-0a118990ebe4" xsi:nil="true"/>
-    <LocManualTestRequired xmlns="49c1fb53-399a-4d91-bfc2-0a118990ebe4">false</LocManualTestRequired>
-    <ClipArtFilename xmlns="49c1fb53-399a-4d91-bfc2-0a118990ebe4" xsi:nil="true"/>
-    <TPApplication xmlns="49c1fb53-399a-4d91-bfc2-0a118990ebe4" xsi:nil="true"/>
-    <CSXHash xmlns="49c1fb53-399a-4d91-bfc2-0a118990ebe4" xsi:nil="true"/>
-    <DirectSourceMarket xmlns="49c1fb53-399a-4d91-bfc2-0a118990ebe4">english</DirectSourceMarket>
-    <PrimaryImageGen xmlns="49c1fb53-399a-4d91-bfc2-0a118990ebe4">true</PrimaryImageGen>
-    <PlannedPubDate xmlns="49c1fb53-399a-4d91-bfc2-0a118990ebe4" xsi:nil="true"/>
-    <CSXSubmissionMarket xmlns="49c1fb53-399a-4d91-bfc2-0a118990ebe4" xsi:nil="true"/>
-    <Downloads xmlns="49c1fb53-399a-4d91-bfc2-0a118990ebe4">0</Downloads>
-    <ArtSampleDocs xmlns="49c1fb53-399a-4d91-bfc2-0a118990ebe4" xsi:nil="true"/>
-    <TrustLevel xmlns="49c1fb53-399a-4d91-bfc2-0a118990ebe4">1 Microsoft Managed Content</TrustLevel>
-    <BlockPublish xmlns="49c1fb53-399a-4d91-bfc2-0a118990ebe4">false</BlockPublish>
-    <TPLaunchHelpLinkType xmlns="49c1fb53-399a-4d91-bfc2-0a118990ebe4">Template</TPLaunchHelpLinkType>
-    <LocalizationTagsTaxHTField0 xmlns="49c1fb53-399a-4d91-bfc2-0a118990ebe4">
-      <Terms xmlns="http://schemas.microsoft.com/office/infopath/2007/PartnerControls"/>
-    </LocalizationTagsTaxHTField0>
-    <BusinessGroup xmlns="49c1fb53-399a-4d91-bfc2-0a118990ebe4" xsi:nil="true"/>
-    <Providers xmlns="49c1fb53-399a-4d91-bfc2-0a118990ebe4" xsi:nil="true"/>
-    <TemplateTemplateType xmlns="49c1fb53-399a-4d91-bfc2-0a118990ebe4">Word Document Template</TemplateTemplateType>
-    <TimesCloned xmlns="49c1fb53-399a-4d91-bfc2-0a118990ebe4" xsi:nil="true"/>
-    <TPAppVersion xmlns="49c1fb53-399a-4d91-bfc2-0a118990ebe4" xsi:nil="true"/>
-    <VoteCount xmlns="49c1fb53-399a-4d91-bfc2-0a118990ebe4" xsi:nil="true"/>
-    <AverageRating xmlns="49c1fb53-399a-4d91-bfc2-0a118990ebe4" xsi:nil="true"/>
-    <FeatureTagsTaxHTField0 xmlns="49c1fb53-399a-4d91-bfc2-0a118990ebe4">
-      <Terms xmlns="http://schemas.microsoft.com/office/infopath/2007/PartnerControls"/>
-    </FeatureTagsTaxHTField0>
-    <Provider xmlns="49c1fb53-399a-4d91-bfc2-0a118990ebe4" xsi:nil="true"/>
-    <UACurrentWords xmlns="49c1fb53-399a-4d91-bfc2-0a118990ebe4" xsi:nil="true"/>
-    <AssetId xmlns="49c1fb53-399a-4d91-bfc2-0a118990ebe4">TP102911895</AssetId>
-    <TPClientViewer xmlns="49c1fb53-399a-4d91-bfc2-0a118990ebe4" xsi:nil="true"/>
-    <DSATActionTaken xmlns="49c1fb53-399a-4d91-bfc2-0a118990ebe4" xsi:nil="true"/>
-    <APEditor xmlns="49c1fb53-399a-4d91-bfc2-0a118990ebe4">
-      <UserInfo>
-        <DisplayName/>
-        <AccountId xsi:nil="true"/>
-        <AccountType/>
-      </UserInfo>
-    </APEditor>
-    <TPInstallLocation xmlns="49c1fb53-399a-4d91-bfc2-0a118990ebe4" xsi:nil="true"/>
-    <OOCacheId xmlns="49c1fb53-399a-4d91-bfc2-0a118990ebe4" xsi:nil="true"/>
-    <IsDeleted xmlns="49c1fb53-399a-4d91-bfc2-0a118990ebe4">false</IsDeleted>
-    <PublishTargets xmlns="49c1fb53-399a-4d91-bfc2-0a118990ebe4">OfficeOnlineVNext</PublishTargets>
-    <ApprovalLog xmlns="49c1fb53-399a-4d91-bfc2-0a118990ebe4" xsi:nil="true"/>
-    <BugNumber xmlns="49c1fb53-399a-4d91-bfc2-0a118990ebe4" xsi:nil="true"/>
-    <CrawlForDependencies xmlns="49c1fb53-399a-4d91-bfc2-0a118990ebe4">false</CrawlForDependencies>
-    <InternalTagsTaxHTField0 xmlns="49c1fb53-399a-4d91-bfc2-0a118990ebe4">
-      <Terms xmlns="http://schemas.microsoft.com/office/infopath/2007/PartnerControls"/>
-    </InternalTagsTaxHTField0>
-    <LastHandOff xmlns="49c1fb53-399a-4d91-bfc2-0a118990ebe4" xsi:nil="true"/>
-    <Milestone xmlns="49c1fb53-399a-4d91-bfc2-0a118990ebe4" xsi:nil="true"/>
-    <OriginalRelease xmlns="49c1fb53-399a-4d91-bfc2-0a118990ebe4">15</OriginalRelease>
-    <RecommendationsModifier xmlns="49c1fb53-399a-4d91-bfc2-0a118990ebe4" xsi:nil="true"/>
-    <ScenarioTagsTaxHTField0 xmlns="49c1fb53-399a-4d91-bfc2-0a118990ebe4">
-      <Terms xmlns="http://schemas.microsoft.com/office/infopath/2007/PartnerControls"/>
-    </ScenarioTagsTaxHTField0>
-    <UANotes xmlns="49c1fb53-399a-4d91-bfc2-0a118990ebe4" xsi:nil="true"/>
-    <LocMarketGroupTiers2 xmlns="49c1fb53-399a-4d91-bfc2-0a118990ebe4" xsi:nil="true"/>
-  </documentManagement>
-</p:properties>
+<file path=customXml/itemProps1.xml><?xml version="1.0" encoding="utf-8"?>
+<ds:datastoreItem xmlns:ds="http://schemas.openxmlformats.org/officeDocument/2006/customXml" ds:itemID="{E70B852F-8B02-45D4-AFF2-929D6B3E8DB1}">
+  <ds:schemaRefs>
+    <ds:schemaRef ds:uri="http://schemas.microsoft.com/sharepoint/v3/contenttype/forms"/>
+  </ds:schemaRefs>
+</ds:datastoreItem>
 </file>
 
-<file path=customXml/item3.xml><?xml version="1.0" encoding="utf-8"?>
-<b:Sources xmlns:b="http://schemas.openxmlformats.org/officeDocument/2006/bibliography" SelectedStyle="\apasixtheditionofficeonline.xsl" StyleName="APA" Version="6"/>
+<file path=customXml/itemProps2.xml><?xml version="1.0" encoding="utf-8"?>
+<ds:datastoreItem xmlns:ds="http://schemas.openxmlformats.org/officeDocument/2006/customXml" ds:itemID="{E0EA47CE-2E55-4B9B-B3E0-25CCFFE86D17}">
+  <ds:schemaRefs>
+    <ds:schemaRef ds:uri="http://schemas.openxmlformats.org/officeDocument/2006/bibliography"/>
+  </ds:schemaRefs>
+</ds:datastoreItem>
 </file>
 
-<file path=customXml/item4.xml><?xml version="1.0" encoding="utf-8"?>
-<?mso-contentType ?>
-<FormTemplates xmlns="http://schemas.microsoft.com/sharepoint/v3/contenttype/forms">
-  <Display>DocumentLibraryForm</Display>
-  <Edit>AssetEditForm</Edit>
-  <New>DocumentLibraryForm</New>
-</FormTemplates>
+<file path=customXml/itemProps3.xml><?xml version="1.0" encoding="utf-8"?>
+<ds:datastoreItem xmlns:ds="http://schemas.openxmlformats.org/officeDocument/2006/customXml" ds:itemID="{3BCF8500-B5B1-4A07-9B3E-ED77074F427B}">
+  <ds:schemaRefs>
+    <ds:schemaRef ds:uri="http://schemas.microsoft.com/office/2006/metadata/properties"/>
+    <ds:schemaRef ds:uri="http://schemas.microsoft.com/office/infopath/2007/PartnerControls"/>
+    <ds:schemaRef ds:uri="49c1fb53-399a-4d91-bfc2-0a118990ebe4"/>
+  </ds:schemaRefs>
+</ds:datastoreItem>
 </file>
 
-<file path=customXml/itemProps1.xml><?xml version="1.0" encoding="utf-8"?>
+<file path=customXml/itemProps4.xml><?xml version="1.0" encoding="utf-8"?>
 <ds:datastoreItem xmlns:ds="http://schemas.openxmlformats.org/officeDocument/2006/customXml" ds:itemID="{6F2B80FD-5BE3-4B50-8D79-B3839036A468}">
   <ds:schemaRefs>
     <ds:schemaRef ds:uri="http://schemas.microsoft.com/office/2006/metadata/contentType"/>
@@ -9822,30 +9847,4 @@
     <ds:schemaRef ds:uri="http://schemas.microsoft.com/internal/obd"/>
   </ds:schemaRefs>
 </ds:datastoreItem>
-</file>
-
-<file path=customXml/itemProps2.xml><?xml version="1.0" encoding="utf-8"?>
-<ds:datastoreItem xmlns:ds="http://schemas.openxmlformats.org/officeDocument/2006/customXml" ds:itemID="{3BCF8500-B5B1-4A07-9B3E-ED77074F427B}">
-  <ds:schemaRefs>
-    <ds:schemaRef ds:uri="http://schemas.microsoft.com/office/2006/metadata/properties"/>
-    <ds:schemaRef ds:uri="http://schemas.microsoft.com/office/infopath/2007/PartnerControls"/>
-    <ds:schemaRef ds:uri="49c1fb53-399a-4d91-bfc2-0a118990ebe4"/>
-  </ds:schemaRefs>
-</ds:datastoreItem>
-</file>
-
-<file path=customXml/itemProps3.xml><?xml version="1.0" encoding="utf-8"?>
-<ds:datastoreItem xmlns:ds="http://schemas.openxmlformats.org/officeDocument/2006/customXml" ds:itemID="{E0EA47CE-2E55-4B9B-B3E0-25CCFFE86D17}">
-  <ds:schemaRefs>
-    <ds:schemaRef ds:uri="http://schemas.openxmlformats.org/officeDocument/2006/bibliography"/>
-  </ds:schemaRefs>
-</ds:datastoreItem>
-</file>
-
-<file path=customXml/itemProps4.xml><?xml version="1.0" encoding="utf-8"?>
-<ds:datastoreItem xmlns:ds="http://schemas.openxmlformats.org/officeDocument/2006/customXml" ds:itemID="{E70B852F-8B02-45D4-AFF2-929D6B3E8DB1}">
-  <ds:schemaRefs>
-    <ds:schemaRef ds:uri="http://schemas.microsoft.com/sharepoint/v3/contenttype/forms"/>
-  </ds:schemaRefs>
-</ds:datastoreItem>
 </file>
--- a/Others/GRID SAGA기술 문서.docx
+++ b/Others/GRID SAGA기술 문서.docx
@@ -1,6 +1,6 @@
 
 <file path=word/document.xml><?xml version="1.0" encoding="utf-8"?>
-<w:document xmlns:wpc="http://schemas.microsoft.com/office/word/2010/wordprocessingCanvas" xmlns:cx="http://schemas.microsoft.com/office/drawing/2014/chartex" xmlns:cx1="http://schemas.microsoft.com/office/drawing/2015/9/8/chartex" xmlns:cx2="http://schemas.microsoft.com/office/drawing/2015/10/21/chartex" xmlns:cx3="http://schemas.microsoft.com/office/drawing/2016/5/9/chartex" xmlns:cx4="http://schemas.microsoft.com/office/drawing/2016/5/10/chartex" xmlns:cx5="http://schemas.microsoft.com/office/drawing/2016/5/11/chartex" xmlns:cx6="http://schemas.microsoft.com/office/drawing/2016/5/12/chartex" xmlns:cx7="http://schemas.microsoft.com/office/drawing/2016/5/13/chartex" xmlns:cx8="http://schemas.microsoft.com/office/drawing/2016/5/14/chartex" xmlns:mc="http://schemas.openxmlformats.org/markup-compatibility/2006" xmlns:aink="http://schemas.microsoft.com/office/drawing/2016/ink" xmlns:am3d="http://schemas.microsoft.com/office/drawing/2017/model3d" xmlns:o="urn:schemas-microsoft-com:office:office" xmlns:oel="http://schemas.microsoft.com/office/2019/extlst" xmlns:r="http://schemas.openxmlformats.org/officeDocument/2006/relationships" xmlns:m="http://schemas.openxmlformats.org/officeDocument/2006/math" xmlns:v="urn:schemas-microsoft-com:vml" xmlns:wp14="http://schemas.microsoft.com/office/word/2010/wordprocessingDrawing" xmlns:wp="http://schemas.openxmlformats.org/drawingml/2006/wordprocessingDrawing" xmlns:w10="urn:schemas-microsoft-com:office:word" xmlns:w="http://schemas.openxmlformats.org/wordprocessingml/2006/main" xmlns:w14="http://schemas.microsoft.com/office/word/2010/wordml" xmlns:w15="http://schemas.microsoft.com/office/word/2012/wordml" xmlns:w16cex="http://schemas.microsoft.com/office/word/2018/wordml/cex" xmlns:w16cid="http://schemas.microsoft.com/office/word/2016/wordml/cid" xmlns:w16="http://schemas.microsoft.com/office/word/2018/wordml" xmlns:w16du="http://schemas.microsoft.com/office/word/2023/wordml/word16du" xmlns:w16sdtdh="http://schemas.microsoft.com/office/word/2020/wordml/sdtdatahash" xmlns:w16sdtfl="http://schemas.microsoft.com/office/word/2024/wordml/sdtformatlock" xmlns:w16se="http://schemas.microsoft.com/office/word/2015/wordml/symex" xmlns:wpg="http://schemas.microsoft.com/office/word/2010/wordprocessingGroup" xmlns:wpi="http://schemas.microsoft.com/office/word/2010/wordprocessingInk" xmlns:wne="http://schemas.microsoft.com/office/word/2006/wordml" xmlns:wps="http://schemas.microsoft.com/office/word/2010/wordprocessingShape" mc:Ignorable="w14 w15 w16se w16cid w16 w16cex w16sdtdh w16sdtfl w16du wp14">
+<w:document xmlns:wpc="http://schemas.microsoft.com/office/word/2010/wordprocessingCanvas" xmlns:cx="http://schemas.microsoft.com/office/drawing/2014/chartex" xmlns:cx1="http://schemas.microsoft.com/office/drawing/2015/9/8/chartex" xmlns:cx2="http://schemas.microsoft.com/office/drawing/2015/10/21/chartex" xmlns:cx3="http://schemas.microsoft.com/office/drawing/2016/5/9/chartex" xmlns:cx4="http://schemas.microsoft.com/office/drawing/2016/5/10/chartex" xmlns:cx5="http://schemas.microsoft.com/office/drawing/2016/5/11/chartex" xmlns:cx6="http://schemas.microsoft.com/office/drawing/2016/5/12/chartex" xmlns:cx7="http://schemas.microsoft.com/office/drawing/2016/5/13/chartex" xmlns:cx8="http://schemas.microsoft.com/office/drawing/2016/5/14/chartex" xmlns:mc="http://schemas.openxmlformats.org/markup-compatibility/2006" xmlns:aink="http://schemas.microsoft.com/office/drawing/2016/ink" xmlns:am3d="http://schemas.microsoft.com/office/drawing/2017/model3d" xmlns:o="urn:schemas-microsoft-com:office:office" xmlns:r="http://schemas.openxmlformats.org/officeDocument/2006/relationships" xmlns:m="http://schemas.openxmlformats.org/officeDocument/2006/math" xmlns:v="urn:schemas-microsoft-com:vml" xmlns:wp14="http://schemas.microsoft.com/office/word/2010/wordprocessingDrawing" xmlns:wp="http://schemas.openxmlformats.org/drawingml/2006/wordprocessingDrawing" xmlns:w10="urn:schemas-microsoft-com:office:word" xmlns:w="http://schemas.openxmlformats.org/wordprocessingml/2006/main" xmlns:w14="http://schemas.microsoft.com/office/word/2010/wordml" xmlns:w15="http://schemas.microsoft.com/office/word/2012/wordml" xmlns:w16cex="http://schemas.microsoft.com/office/word/2018/wordml/cex" xmlns:w16cid="http://schemas.microsoft.com/office/word/2016/wordml/cid" xmlns:w16="http://schemas.microsoft.com/office/word/2018/wordml" xmlns:w16sdtdh="http://schemas.microsoft.com/office/word/2020/wordml/sdtdatahash" xmlns:w16se="http://schemas.microsoft.com/office/word/2015/wordml/symex" xmlns:wpg="http://schemas.microsoft.com/office/word/2010/wordprocessingGroup" xmlns:wpi="http://schemas.microsoft.com/office/word/2010/wordprocessingInk" xmlns:wne="http://schemas.microsoft.com/office/word/2006/wordml" xmlns:wps="http://schemas.microsoft.com/office/word/2010/wordprocessingShape" mc:Ignorable="w14 w15 w16se w16cid w16 w16cex w16sdtdh wp14">
   <w:body>
     <w:p>
       <w:pPr>
@@ -4768,7 +4768,20 @@
           <w:rFonts w:hint="eastAsia"/>
           <w:szCs w:val="18"/>
         </w:rPr>
-        <w:t>플레이어의 직접 입력, 자동 모드에서 캐릭터의 큐 스택 차례가 올 경우</w:t>
+        <w:t>플레이어의 직접 입력</w:t>
+      </w:r>
+      <w:r>
+        <w:rPr>
+          <w:szCs w:val="18"/>
+        </w:rPr>
+        <w:t xml:space="preserve">, </w:t>
+      </w:r>
+      <w:r>
+        <w:rPr>
+          <w:rFonts w:hint="eastAsia"/>
+          <w:szCs w:val="18"/>
+        </w:rPr>
+        <w:t>자동에서는 스킬 쿨 타이머가 다 되는 시점</w:t>
       </w:r>
     </w:p>
     <w:p>
@@ -6822,7 +6835,7 @@
 </file>
 
 <file path=word/endnotes.xml><?xml version="1.0" encoding="utf-8"?>
-<w:endnotes xmlns:wpc="http://schemas.microsoft.com/office/word/2010/wordprocessingCanvas" xmlns:cx="http://schemas.microsoft.com/office/drawing/2014/chartex" xmlns:cx1="http://schemas.microsoft.com/office/drawing/2015/9/8/chartex" xmlns:cx2="http://schemas.microsoft.com/office/drawing/2015/10/21/chartex" xmlns:cx3="http://schemas.microsoft.com/office/drawing/2016/5/9/chartex" xmlns:cx4="http://schemas.microsoft.com/office/drawing/2016/5/10/chartex" xmlns:cx5="http://schemas.microsoft.com/office/drawing/2016/5/11/chartex" xmlns:cx6="http://schemas.microsoft.com/office/drawing/2016/5/12/chartex" xmlns:cx7="http://schemas.microsoft.com/office/drawing/2016/5/13/chartex" xmlns:cx8="http://schemas.microsoft.com/office/drawing/2016/5/14/chartex" xmlns:mc="http://schemas.openxmlformats.org/markup-compatibility/2006" xmlns:aink="http://schemas.microsoft.com/office/drawing/2016/ink" xmlns:am3d="http://schemas.microsoft.com/office/drawing/2017/model3d" xmlns:o="urn:schemas-microsoft-com:office:office" xmlns:oel="http://schemas.microsoft.com/office/2019/extlst" xmlns:r="http://schemas.openxmlformats.org/officeDocument/2006/relationships" xmlns:m="http://schemas.openxmlformats.org/officeDocument/2006/math" xmlns:v="urn:schemas-microsoft-com:vml" xmlns:wp14="http://schemas.microsoft.com/office/word/2010/wordprocessingDrawing" xmlns:wp="http://schemas.openxmlformats.org/drawingml/2006/wordprocessingDrawing" xmlns:w10="urn:schemas-microsoft-com:office:word" xmlns:w="http://schemas.openxmlformats.org/wordprocessingml/2006/main" xmlns:w14="http://schemas.microsoft.com/office/word/2010/wordml" xmlns:w15="http://schemas.microsoft.com/office/word/2012/wordml" xmlns:w16cex="http://schemas.microsoft.com/office/word/2018/wordml/cex" xmlns:w16cid="http://schemas.microsoft.com/office/word/2016/wordml/cid" xmlns:w16="http://schemas.microsoft.com/office/word/2018/wordml" xmlns:w16du="http://schemas.microsoft.com/office/word/2023/wordml/word16du" xmlns:w16sdtdh="http://schemas.microsoft.com/office/word/2020/wordml/sdtdatahash" xmlns:w16sdtfl="http://schemas.microsoft.com/office/word/2024/wordml/sdtformatlock" xmlns:w16se="http://schemas.microsoft.com/office/word/2015/wordml/symex" xmlns:wpg="http://schemas.microsoft.com/office/word/2010/wordprocessingGroup" xmlns:wpi="http://schemas.microsoft.com/office/word/2010/wordprocessingInk" xmlns:wne="http://schemas.microsoft.com/office/word/2006/wordml" xmlns:wps="http://schemas.microsoft.com/office/word/2010/wordprocessingShape" mc:Ignorable="w14 w15 w16se w16cid w16 w16cex w16sdtdh w16sdtfl w16du wp14">
+<w:endnotes xmlns:wpc="http://schemas.microsoft.com/office/word/2010/wordprocessingCanvas" xmlns:cx="http://schemas.microsoft.com/office/drawing/2014/chartex" xmlns:cx1="http://schemas.microsoft.com/office/drawing/2015/9/8/chartex" xmlns:cx2="http://schemas.microsoft.com/office/drawing/2015/10/21/chartex" xmlns:cx3="http://schemas.microsoft.com/office/drawing/2016/5/9/chartex" xmlns:cx4="http://schemas.microsoft.com/office/drawing/2016/5/10/chartex" xmlns:cx5="http://schemas.microsoft.com/office/drawing/2016/5/11/chartex" xmlns:cx6="http://schemas.microsoft.com/office/drawing/2016/5/12/chartex" xmlns:cx7="http://schemas.microsoft.com/office/drawing/2016/5/13/chartex" xmlns:cx8="http://schemas.microsoft.com/office/drawing/2016/5/14/chartex" xmlns:mc="http://schemas.openxmlformats.org/markup-compatibility/2006" xmlns:aink="http://schemas.microsoft.com/office/drawing/2016/ink" xmlns:am3d="http://schemas.microsoft.com/office/drawing/2017/model3d" xmlns:o="urn:schemas-microsoft-com:office:office" xmlns:r="http://schemas.openxmlformats.org/officeDocument/2006/relationships" xmlns:m="http://schemas.openxmlformats.org/officeDocument/2006/math" xmlns:v="urn:schemas-microsoft-com:vml" xmlns:wp14="http://schemas.microsoft.com/office/word/2010/wordprocessingDrawing" xmlns:wp="http://schemas.openxmlformats.org/drawingml/2006/wordprocessingDrawing" xmlns:w10="urn:schemas-microsoft-com:office:word" xmlns:w="http://schemas.openxmlformats.org/wordprocessingml/2006/main" xmlns:w14="http://schemas.microsoft.com/office/word/2010/wordml" xmlns:w15="http://schemas.microsoft.com/office/word/2012/wordml" xmlns:w16cex="http://schemas.microsoft.com/office/word/2018/wordml/cex" xmlns:w16cid="http://schemas.microsoft.com/office/word/2016/wordml/cid" xmlns:w16="http://schemas.microsoft.com/office/word/2018/wordml" xmlns:w16sdtdh="http://schemas.microsoft.com/office/word/2020/wordml/sdtdatahash" xmlns:w16se="http://schemas.microsoft.com/office/word/2015/wordml/symex" xmlns:wpg="http://schemas.microsoft.com/office/word/2010/wordprocessingGroup" xmlns:wpi="http://schemas.microsoft.com/office/word/2010/wordprocessingInk" xmlns:wne="http://schemas.microsoft.com/office/word/2006/wordml" xmlns:wps="http://schemas.microsoft.com/office/word/2010/wordprocessingShape" mc:Ignorable="w14 w15 w16se w16cid w16 w16cex w16sdtdh wp14">
   <w:endnote w:type="separator" w:id="-1">
     <w:p>
       <w:pPr>
@@ -6847,7 +6860,7 @@
 </file>
 
 <file path=word/footnotes.xml><?xml version="1.0" encoding="utf-8"?>
-<w:footnotes xmlns:wpc="http://schemas.microsoft.com/office/word/2010/wordprocessingCanvas" xmlns:cx="http://schemas.microsoft.com/office/drawing/2014/chartex" xmlns:cx1="http://schemas.microsoft.com/office/drawing/2015/9/8/chartex" xmlns:cx2="http://schemas.microsoft.com/office/drawing/2015/10/21/chartex" xmlns:cx3="http://schemas.microsoft.com/office/drawing/2016/5/9/chartex" xmlns:cx4="http://schemas.microsoft.com/office/drawing/2016/5/10/chartex" xmlns:cx5="http://schemas.microsoft.com/office/drawing/2016/5/11/chartex" xmlns:cx6="http://schemas.microsoft.com/office/drawing/2016/5/12/chartex" xmlns:cx7="http://schemas.microsoft.com/office/drawing/2016/5/13/chartex" xmlns:cx8="http://schemas.microsoft.com/office/drawing/2016/5/14/chartex" xmlns:mc="http://schemas.openxmlformats.org/markup-compatibility/2006" xmlns:aink="http://schemas.microsoft.com/office/drawing/2016/ink" xmlns:am3d="http://schemas.microsoft.com/office/drawing/2017/model3d" xmlns:o="urn:schemas-microsoft-com:office:office" xmlns:oel="http://schemas.microsoft.com/office/2019/extlst" xmlns:r="http://schemas.openxmlformats.org/officeDocument/2006/relationships" xmlns:m="http://schemas.openxmlformats.org/officeDocument/2006/math" xmlns:v="urn:schemas-microsoft-com:vml" xmlns:wp14="http://schemas.microsoft.com/office/word/2010/wordprocessingDrawing" xmlns:wp="http://schemas.openxmlformats.org/drawingml/2006/wordprocessingDrawing" xmlns:w10="urn:schemas-microsoft-com:office:word" xmlns:w="http://schemas.openxmlformats.org/wordprocessingml/2006/main" xmlns:w14="http://schemas.microsoft.com/office/word/2010/wordml" xmlns:w15="http://schemas.microsoft.com/office/word/2012/wordml" xmlns:w16cex="http://schemas.microsoft.com/office/word/2018/wordml/cex" xmlns:w16cid="http://schemas.microsoft.com/office/word/2016/wordml/cid" xmlns:w16="http://schemas.microsoft.com/office/word/2018/wordml" xmlns:w16du="http://schemas.microsoft.com/office/word/2023/wordml/word16du" xmlns:w16sdtdh="http://schemas.microsoft.com/office/word/2020/wordml/sdtdatahash" xmlns:w16sdtfl="http://schemas.microsoft.com/office/word/2024/wordml/sdtformatlock" xmlns:w16se="http://schemas.microsoft.com/office/word/2015/wordml/symex" xmlns:wpg="http://schemas.microsoft.com/office/word/2010/wordprocessingGroup" xmlns:wpi="http://schemas.microsoft.com/office/word/2010/wordprocessingInk" xmlns:wne="http://schemas.microsoft.com/office/word/2006/wordml" xmlns:wps="http://schemas.microsoft.com/office/word/2010/wordprocessingShape" mc:Ignorable="w14 w15 w16se w16cid w16 w16cex w16sdtdh w16sdtfl w16du wp14">
+<w:footnotes xmlns:wpc="http://schemas.microsoft.com/office/word/2010/wordprocessingCanvas" xmlns:cx="http://schemas.microsoft.com/office/drawing/2014/chartex" xmlns:cx1="http://schemas.microsoft.com/office/drawing/2015/9/8/chartex" xmlns:cx2="http://schemas.microsoft.com/office/drawing/2015/10/21/chartex" xmlns:cx3="http://schemas.microsoft.com/office/drawing/2016/5/9/chartex" xmlns:cx4="http://schemas.microsoft.com/office/drawing/2016/5/10/chartex" xmlns:cx5="http://schemas.microsoft.com/office/drawing/2016/5/11/chartex" xmlns:cx6="http://schemas.microsoft.com/office/drawing/2016/5/12/chartex" xmlns:cx7="http://schemas.microsoft.com/office/drawing/2016/5/13/chartex" xmlns:cx8="http://schemas.microsoft.com/office/drawing/2016/5/14/chartex" xmlns:mc="http://schemas.openxmlformats.org/markup-compatibility/2006" xmlns:aink="http://schemas.microsoft.com/office/drawing/2016/ink" xmlns:am3d="http://schemas.microsoft.com/office/drawing/2017/model3d" xmlns:o="urn:schemas-microsoft-com:office:office" xmlns:r="http://schemas.openxmlformats.org/officeDocument/2006/relationships" xmlns:m="http://schemas.openxmlformats.org/officeDocument/2006/math" xmlns:v="urn:schemas-microsoft-com:vml" xmlns:wp14="http://schemas.microsoft.com/office/word/2010/wordprocessingDrawing" xmlns:wp="http://schemas.openxmlformats.org/drawingml/2006/wordprocessingDrawing" xmlns:w10="urn:schemas-microsoft-com:office:word" xmlns:w="http://schemas.openxmlformats.org/wordprocessingml/2006/main" xmlns:w14="http://schemas.microsoft.com/office/word/2010/wordml" xmlns:w15="http://schemas.microsoft.com/office/word/2012/wordml" xmlns:w16cex="http://schemas.microsoft.com/office/word/2018/wordml/cex" xmlns:w16cid="http://schemas.microsoft.com/office/word/2016/wordml/cid" xmlns:w16="http://schemas.microsoft.com/office/word/2018/wordml" xmlns:w16sdtdh="http://schemas.microsoft.com/office/word/2020/wordml/sdtdatahash" xmlns:w16se="http://schemas.microsoft.com/office/word/2015/wordml/symex" xmlns:wpg="http://schemas.microsoft.com/office/word/2010/wordprocessingGroup" xmlns:wpi="http://schemas.microsoft.com/office/word/2010/wordprocessingInk" xmlns:wne="http://schemas.microsoft.com/office/word/2006/wordml" xmlns:wps="http://schemas.microsoft.com/office/word/2010/wordprocessingShape" mc:Ignorable="w14 w15 w16se w16cid w16 w16cex w16sdtdh wp14">
   <w:footnote w:type="separator" w:id="-1">
     <w:p>
       <w:pPr>
@@ -6872,7 +6885,7 @@
 </file>
 
 <file path=word/header1.xml><?xml version="1.0" encoding="utf-8"?>
-<w:hdr xmlns:wpc="http://schemas.microsoft.com/office/word/2010/wordprocessingCanvas" xmlns:cx="http://schemas.microsoft.com/office/drawing/2014/chartex" xmlns:cx1="http://schemas.microsoft.com/office/drawing/2015/9/8/chartex" xmlns:cx2="http://schemas.microsoft.com/office/drawing/2015/10/21/chartex" xmlns:cx3="http://schemas.microsoft.com/office/drawing/2016/5/9/chartex" xmlns:cx4="http://schemas.microsoft.com/office/drawing/2016/5/10/chartex" xmlns:cx5="http://schemas.microsoft.com/office/drawing/2016/5/11/chartex" xmlns:cx6="http://schemas.microsoft.com/office/drawing/2016/5/12/chartex" xmlns:cx7="http://schemas.microsoft.com/office/drawing/2016/5/13/chartex" xmlns:cx8="http://schemas.microsoft.com/office/drawing/2016/5/14/chartex" xmlns:mc="http://schemas.openxmlformats.org/markup-compatibility/2006" xmlns:aink="http://schemas.microsoft.com/office/drawing/2016/ink" xmlns:am3d="http://schemas.microsoft.com/office/drawing/2017/model3d" xmlns:o="urn:schemas-microsoft-com:office:office" xmlns:oel="http://schemas.microsoft.com/office/2019/extlst" xmlns:r="http://schemas.openxmlformats.org/officeDocument/2006/relationships" xmlns:m="http://schemas.openxmlformats.org/officeDocument/2006/math" xmlns:v="urn:schemas-microsoft-com:vml" xmlns:wp14="http://schemas.microsoft.com/office/word/2010/wordprocessingDrawing" xmlns:wp="http://schemas.openxmlformats.org/drawingml/2006/wordprocessingDrawing" xmlns:w10="urn:schemas-microsoft-com:office:word" xmlns:w="http://schemas.openxmlformats.org/wordprocessingml/2006/main" xmlns:w14="http://schemas.microsoft.com/office/word/2010/wordml" xmlns:w15="http://schemas.microsoft.com/office/word/2012/wordml" xmlns:w16cex="http://schemas.microsoft.com/office/word/2018/wordml/cex" xmlns:w16cid="http://schemas.microsoft.com/office/word/2016/wordml/cid" xmlns:w16="http://schemas.microsoft.com/office/word/2018/wordml" xmlns:w16du="http://schemas.microsoft.com/office/word/2023/wordml/word16du" xmlns:w16sdtdh="http://schemas.microsoft.com/office/word/2020/wordml/sdtdatahash" xmlns:w16sdtfl="http://schemas.microsoft.com/office/word/2024/wordml/sdtformatlock" xmlns:w16se="http://schemas.microsoft.com/office/word/2015/wordml/symex" xmlns:wpg="http://schemas.microsoft.com/office/word/2010/wordprocessingGroup" xmlns:wpi="http://schemas.microsoft.com/office/word/2010/wordprocessingInk" xmlns:wne="http://schemas.microsoft.com/office/word/2006/wordml" xmlns:wps="http://schemas.microsoft.com/office/word/2010/wordprocessingShape" mc:Ignorable="w14 w15 w16se w16cid w16 w16cex w16sdtdh w16sdtfl w16du wp14">
+<w:hdr xmlns:wpc="http://schemas.microsoft.com/office/word/2010/wordprocessingCanvas" xmlns:cx="http://schemas.microsoft.com/office/drawing/2014/chartex" xmlns:cx1="http://schemas.microsoft.com/office/drawing/2015/9/8/chartex" xmlns:cx2="http://schemas.microsoft.com/office/drawing/2015/10/21/chartex" xmlns:cx3="http://schemas.microsoft.com/office/drawing/2016/5/9/chartex" xmlns:cx4="http://schemas.microsoft.com/office/drawing/2016/5/10/chartex" xmlns:cx5="http://schemas.microsoft.com/office/drawing/2016/5/11/chartex" xmlns:cx6="http://schemas.microsoft.com/office/drawing/2016/5/12/chartex" xmlns:cx7="http://schemas.microsoft.com/office/drawing/2016/5/13/chartex" xmlns:cx8="http://schemas.microsoft.com/office/drawing/2016/5/14/chartex" xmlns:mc="http://schemas.openxmlformats.org/markup-compatibility/2006" xmlns:aink="http://schemas.microsoft.com/office/drawing/2016/ink" xmlns:am3d="http://schemas.microsoft.com/office/drawing/2017/model3d" xmlns:o="urn:schemas-microsoft-com:office:office" xmlns:r="http://schemas.openxmlformats.org/officeDocument/2006/relationships" xmlns:m="http://schemas.openxmlformats.org/officeDocument/2006/math" xmlns:v="urn:schemas-microsoft-com:vml" xmlns:wp14="http://schemas.microsoft.com/office/word/2010/wordprocessingDrawing" xmlns:wp="http://schemas.openxmlformats.org/drawingml/2006/wordprocessingDrawing" xmlns:w10="urn:schemas-microsoft-com:office:word" xmlns:w="http://schemas.openxmlformats.org/wordprocessingml/2006/main" xmlns:w14="http://schemas.microsoft.com/office/word/2010/wordml" xmlns:w15="http://schemas.microsoft.com/office/word/2012/wordml" xmlns:w16cex="http://schemas.microsoft.com/office/word/2018/wordml/cex" xmlns:w16cid="http://schemas.microsoft.com/office/word/2016/wordml/cid" xmlns:w16="http://schemas.microsoft.com/office/word/2018/wordml" xmlns:w16sdtdh="http://schemas.microsoft.com/office/word/2020/wordml/sdtdatahash" xmlns:w16se="http://schemas.microsoft.com/office/word/2015/wordml/symex" xmlns:wpg="http://schemas.microsoft.com/office/word/2010/wordprocessingGroup" xmlns:wpi="http://schemas.microsoft.com/office/word/2010/wordprocessingInk" xmlns:wne="http://schemas.microsoft.com/office/word/2006/wordml" xmlns:wps="http://schemas.microsoft.com/office/word/2010/wordprocessingShape" mc:Ignorable="w14 w15 w16se w16cid w16 w16cex w16sdtdh wp14">
   <w:p>
     <w:pPr>
       <w:pStyle w:val="ab"/>
@@ -7019,7 +7032,7 @@
 </file>
 
 <file path=word/numbering.xml><?xml version="1.0" encoding="utf-8"?>
-<w:numbering xmlns:wpc="http://schemas.microsoft.com/office/word/2010/wordprocessingCanvas" xmlns:cx="http://schemas.microsoft.com/office/drawing/2014/chartex" xmlns:cx1="http://schemas.microsoft.com/office/drawing/2015/9/8/chartex" xmlns:cx2="http://schemas.microsoft.com/office/drawing/2015/10/21/chartex" xmlns:cx3="http://schemas.microsoft.com/office/drawing/2016/5/9/chartex" xmlns:cx4="http://schemas.microsoft.com/office/drawing/2016/5/10/chartex" xmlns:cx5="http://schemas.microsoft.com/office/drawing/2016/5/11/chartex" xmlns:cx6="http://schemas.microsoft.com/office/drawing/2016/5/12/chartex" xmlns:cx7="http://schemas.microsoft.com/office/drawing/2016/5/13/chartex" xmlns:cx8="http://schemas.microsoft.com/office/drawing/2016/5/14/chartex" xmlns:mc="http://schemas.openxmlformats.org/markup-compatibility/2006" xmlns:aink="http://schemas.microsoft.com/office/drawing/2016/ink" xmlns:am3d="http://schemas.microsoft.com/office/drawing/2017/model3d" xmlns:o="urn:schemas-microsoft-com:office:office" xmlns:oel="http://schemas.microsoft.com/office/2019/extlst" xmlns:r="http://schemas.openxmlformats.org/officeDocument/2006/relationships" xmlns:m="http://schemas.openxmlformats.org/officeDocument/2006/math" xmlns:v="urn:schemas-microsoft-com:vml" xmlns:wp14="http://schemas.microsoft.com/office/word/2010/wordprocessingDrawing" xmlns:wp="http://schemas.openxmlformats.org/drawingml/2006/wordprocessingDrawing" xmlns:w10="urn:schemas-microsoft-com:office:word" xmlns:w="http://schemas.openxmlformats.org/wordprocessingml/2006/main" xmlns:w14="http://schemas.microsoft.com/office/word/2010/wordml" xmlns:w15="http://schemas.microsoft.com/office/word/2012/wordml" xmlns:w16cex="http://schemas.microsoft.com/office/word/2018/wordml/cex" xmlns:w16cid="http://schemas.microsoft.com/office/word/2016/wordml/cid" xmlns:w16="http://schemas.microsoft.com/office/word/2018/wordml" xmlns:w16du="http://schemas.microsoft.com/office/word/2023/wordml/word16du" xmlns:w16sdtdh="http://schemas.microsoft.com/office/word/2020/wordml/sdtdatahash" xmlns:w16sdtfl="http://schemas.microsoft.com/office/word/2024/wordml/sdtformatlock" xmlns:w16se="http://schemas.microsoft.com/office/word/2015/wordml/symex" xmlns:wpg="http://schemas.microsoft.com/office/word/2010/wordprocessingGroup" xmlns:wpi="http://schemas.microsoft.com/office/word/2010/wordprocessingInk" xmlns:wne="http://schemas.microsoft.com/office/word/2006/wordml" xmlns:wps="http://schemas.microsoft.com/office/word/2010/wordprocessingShape" mc:Ignorable="w14 w15 w16se w16cid w16 w16cex w16sdtdh w16sdtfl w16du wp14">
+<w:numbering xmlns:wpc="http://schemas.microsoft.com/office/word/2010/wordprocessingCanvas" xmlns:cx="http://schemas.microsoft.com/office/drawing/2014/chartex" xmlns:cx1="http://schemas.microsoft.com/office/drawing/2015/9/8/chartex" xmlns:cx2="http://schemas.microsoft.com/office/drawing/2015/10/21/chartex" xmlns:cx3="http://schemas.microsoft.com/office/drawing/2016/5/9/chartex" xmlns:cx4="http://schemas.microsoft.com/office/drawing/2016/5/10/chartex" xmlns:cx5="http://schemas.microsoft.com/office/drawing/2016/5/11/chartex" xmlns:cx6="http://schemas.microsoft.com/office/drawing/2016/5/12/chartex" xmlns:cx7="http://schemas.microsoft.com/office/drawing/2016/5/13/chartex" xmlns:cx8="http://schemas.microsoft.com/office/drawing/2016/5/14/chartex" xmlns:mc="http://schemas.openxmlformats.org/markup-compatibility/2006" xmlns:aink="http://schemas.microsoft.com/office/drawing/2016/ink" xmlns:am3d="http://schemas.microsoft.com/office/drawing/2017/model3d" xmlns:o="urn:schemas-microsoft-com:office:office" xmlns:r="http://schemas.openxmlformats.org/officeDocument/2006/relationships" xmlns:m="http://schemas.openxmlformats.org/officeDocument/2006/math" xmlns:v="urn:schemas-microsoft-com:vml" xmlns:wp14="http://schemas.microsoft.com/office/word/2010/wordprocessingDrawing" xmlns:wp="http://schemas.openxmlformats.org/drawingml/2006/wordprocessingDrawing" xmlns:w10="urn:schemas-microsoft-com:office:word" xmlns:w="http://schemas.openxmlformats.org/wordprocessingml/2006/main" xmlns:w14="http://schemas.microsoft.com/office/word/2010/wordml" xmlns:w15="http://schemas.microsoft.com/office/word/2012/wordml" xmlns:w16cex="http://schemas.microsoft.com/office/word/2018/wordml/cex" xmlns:w16cid="http://schemas.microsoft.com/office/word/2016/wordml/cid" xmlns:w16="http://schemas.microsoft.com/office/word/2018/wordml" xmlns:w16sdtdh="http://schemas.microsoft.com/office/word/2020/wordml/sdtdatahash" xmlns:w16se="http://schemas.microsoft.com/office/word/2015/wordml/symex" xmlns:wpg="http://schemas.microsoft.com/office/word/2010/wordprocessingGroup" xmlns:wpi="http://schemas.microsoft.com/office/word/2010/wordprocessingInk" xmlns:wne="http://schemas.microsoft.com/office/word/2006/wordml" xmlns:wps="http://schemas.microsoft.com/office/word/2010/wordprocessingShape" mc:Ignorable="w14 w15 w16se w16cid w16 w16cex w16sdtdh wp14">
   <w:abstractNum w:abstractNumId="0" w15:restartNumberingAfterBreak="0">
     <w:nsid w:val="FFFFFF89"/>
     <w:multiLevelType w:val="singleLevel"/>
@@ -7027,7 +7040,6 @@
     <w:lvl w:ilvl="0">
       <w:start w:val="1"/>
       <w:numFmt w:val="bullet"/>
-      <w:pStyle w:val="a"/>
       <w:lvlText w:val=""/>
       <w:lvlJc w:val="left"/>
       <w:pPr>
@@ -7369,29 +7381,29 @@
       </w:rPr>
     </w:lvl>
   </w:abstractNum>
-  <w:num w:numId="1" w16cid:durableId="893126610">
+  <w:num w:numId="1">
     <w:abstractNumId w:val="0"/>
   </w:num>
-  <w:num w:numId="2" w16cid:durableId="1679040281">
+  <w:num w:numId="2">
     <w:abstractNumId w:val="3"/>
   </w:num>
-  <w:num w:numId="3" w16cid:durableId="182985492">
+  <w:num w:numId="3">
     <w:abstractNumId w:val="3"/>
     <w:lvlOverride w:ilvl="0">
       <w:startOverride w:val="1"/>
     </w:lvlOverride>
   </w:num>
-  <w:num w:numId="4" w16cid:durableId="837841028">
+  <w:num w:numId="4">
     <w:abstractNumId w:val="1"/>
   </w:num>
-  <w:num w:numId="5" w16cid:durableId="1855486953">
+  <w:num w:numId="5">
     <w:abstractNumId w:val="2"/>
   </w:num>
 </w:numbering>
 </file>
 
 <file path=word/styles.xml><?xml version="1.0" encoding="utf-8"?>
-<w:styles xmlns:mc="http://schemas.openxmlformats.org/markup-compatibility/2006" xmlns:r="http://schemas.openxmlformats.org/officeDocument/2006/relationships" xmlns:w="http://schemas.openxmlformats.org/wordprocessingml/2006/main" xmlns:w14="http://schemas.microsoft.com/office/word/2010/wordml" xmlns:w15="http://schemas.microsoft.com/office/word/2012/wordml" xmlns:w16cex="http://schemas.microsoft.com/office/word/2018/wordml/cex" xmlns:w16cid="http://schemas.microsoft.com/office/word/2016/wordml/cid" xmlns:w16="http://schemas.microsoft.com/office/word/2018/wordml" xmlns:w16du="http://schemas.microsoft.com/office/word/2023/wordml/word16du" xmlns:w16sdtdh="http://schemas.microsoft.com/office/word/2020/wordml/sdtdatahash" xmlns:w16sdtfl="http://schemas.microsoft.com/office/word/2024/wordml/sdtformatlock" xmlns:w16se="http://schemas.microsoft.com/office/word/2015/wordml/symex" mc:Ignorable="w14 w15 w16se w16cid w16 w16cex w16sdtdh w16sdtfl w16du">
+<w:styles xmlns:mc="http://schemas.openxmlformats.org/markup-compatibility/2006" xmlns:r="http://schemas.openxmlformats.org/officeDocument/2006/relationships" xmlns:w="http://schemas.openxmlformats.org/wordprocessingml/2006/main" xmlns:w14="http://schemas.microsoft.com/office/word/2010/wordml" xmlns:w15="http://schemas.microsoft.com/office/word/2012/wordml" xmlns:w16cex="http://schemas.microsoft.com/office/word/2018/wordml/cex" xmlns:w16cid="http://schemas.microsoft.com/office/word/2016/wordml/cid" xmlns:w16="http://schemas.microsoft.com/office/word/2018/wordml" xmlns:w16sdtdh="http://schemas.microsoft.com/office/word/2020/wordml/sdtdatahash" xmlns:w16se="http://schemas.microsoft.com/office/word/2015/wordml/symex" mc:Ignorable="w14 w15 w16se w16cid w16 w16cex w16sdtdh">
   <w:docDefaults>
     <w:rPrDefault>
       <w:rPr>
@@ -8626,146 +8638,6 @@
 </file>
 
 <file path=customXml/item1.xml><?xml version="1.0" encoding="utf-8"?>
-<?mso-contentType ?>
-<FormTemplates xmlns="http://schemas.microsoft.com/sharepoint/v3/contenttype/forms">
-  <Display>DocumentLibraryForm</Display>
-  <Edit>AssetEditForm</Edit>
-  <New>DocumentLibraryForm</New>
-</FormTemplates>
-</file>
-
-<file path=customXml/item2.xml><?xml version="1.0" encoding="utf-8"?>
-<b:Sources xmlns:b="http://schemas.openxmlformats.org/officeDocument/2006/bibliography" SelectedStyle="\apasixtheditionofficeonline.xsl" StyleName="APA" Version="6"/>
-</file>
-
-<file path=customXml/item3.xml><?xml version="1.0" encoding="utf-8"?>
-<p:properties xmlns:p="http://schemas.microsoft.com/office/2006/metadata/properties" xmlns:xsi="http://www.w3.org/2001/XMLSchema-instance" xmlns:pc="http://schemas.microsoft.com/office/infopath/2007/PartnerControls">
-  <documentManagement>
-    <APDescription xmlns="49c1fb53-399a-4d91-bfc2-0a118990ebe4">이 제안 서식 파일을 사용하면 잠재 고객에게 서비스를 홍보할 수 있습니다. 비즈니스에 맞게 서식 파일의 내용을 사용자 지정하고 지침으로 포함된 유용한 정보를 활용하세요. 회사 정보를 넣고 제안서에 전문적인 느낌을 더하세요. 
-</APDescription>
-    <AssetExpire xmlns="49c1fb53-399a-4d91-bfc2-0a118990ebe4">2029-01-01T08:00:00+00:00</AssetExpire>
-    <CampaignTagsTaxHTField0 xmlns="49c1fb53-399a-4d91-bfc2-0a118990ebe4">
-      <Terms xmlns="http://schemas.microsoft.com/office/infopath/2007/PartnerControls"/>
-    </CampaignTagsTaxHTField0>
-    <IntlLangReviewDate xmlns="49c1fb53-399a-4d91-bfc2-0a118990ebe4" xsi:nil="true"/>
-    <TPFriendlyName xmlns="49c1fb53-399a-4d91-bfc2-0a118990ebe4" xsi:nil="true"/>
-    <IntlLangReview xmlns="49c1fb53-399a-4d91-bfc2-0a118990ebe4">false</IntlLangReview>
-    <LocLastLocAttemptVersionLookup xmlns="49c1fb53-399a-4d91-bfc2-0a118990ebe4">840696</LocLastLocAttemptVersionLookup>
-    <PolicheckWords xmlns="49c1fb53-399a-4d91-bfc2-0a118990ebe4" xsi:nil="true"/>
-    <SubmitterId xmlns="49c1fb53-399a-4d91-bfc2-0a118990ebe4" xsi:nil="true"/>
-    <AcquiredFrom xmlns="49c1fb53-399a-4d91-bfc2-0a118990ebe4">Internal MS</AcquiredFrom>
-    <EditorialStatus xmlns="49c1fb53-399a-4d91-bfc2-0a118990ebe4">Complete</EditorialStatus>
-    <Markets xmlns="49c1fb53-399a-4d91-bfc2-0a118990ebe4"/>
-    <OriginAsset xmlns="49c1fb53-399a-4d91-bfc2-0a118990ebe4" xsi:nil="true"/>
-    <AssetStart xmlns="49c1fb53-399a-4d91-bfc2-0a118990ebe4">2012-06-04T06:22:00+00:00</AssetStart>
-    <FriendlyTitle xmlns="49c1fb53-399a-4d91-bfc2-0a118990ebe4" xsi:nil="true"/>
-    <MarketSpecific xmlns="49c1fb53-399a-4d91-bfc2-0a118990ebe4">false</MarketSpecific>
-    <TPNamespace xmlns="49c1fb53-399a-4d91-bfc2-0a118990ebe4" xsi:nil="true"/>
-    <PublishStatusLookup xmlns="49c1fb53-399a-4d91-bfc2-0a118990ebe4">
-      <Value>459787</Value>
-    </PublishStatusLookup>
-    <APAuthor xmlns="49c1fb53-399a-4d91-bfc2-0a118990ebe4">
-      <UserInfo>
-        <DisplayName>REDMOND\v-anij</DisplayName>
-        <AccountId>2469</AccountId>
-        <AccountType/>
-      </UserInfo>
-    </APAuthor>
-    <TPCommandLine xmlns="49c1fb53-399a-4d91-bfc2-0a118990ebe4" xsi:nil="true"/>
-    <IntlLangReviewer xmlns="49c1fb53-399a-4d91-bfc2-0a118990ebe4" xsi:nil="true"/>
-    <OpenTemplate xmlns="49c1fb53-399a-4d91-bfc2-0a118990ebe4">true</OpenTemplate>
-    <CSXSubmissionDate xmlns="49c1fb53-399a-4d91-bfc2-0a118990ebe4" xsi:nil="true"/>
-    <TaxCatchAll xmlns="49c1fb53-399a-4d91-bfc2-0a118990ebe4"/>
-    <Manager xmlns="49c1fb53-399a-4d91-bfc2-0a118990ebe4" xsi:nil="true"/>
-    <NumericId xmlns="49c1fb53-399a-4d91-bfc2-0a118990ebe4" xsi:nil="true"/>
-    <ParentAssetId xmlns="49c1fb53-399a-4d91-bfc2-0a118990ebe4" xsi:nil="true"/>
-    <OriginalSourceMarket xmlns="49c1fb53-399a-4d91-bfc2-0a118990ebe4">english</OriginalSourceMarket>
-    <ApprovalStatus xmlns="49c1fb53-399a-4d91-bfc2-0a118990ebe4">InProgress</ApprovalStatus>
-    <TPComponent xmlns="49c1fb53-399a-4d91-bfc2-0a118990ebe4" xsi:nil="true"/>
-    <EditorialTags xmlns="49c1fb53-399a-4d91-bfc2-0a118990ebe4" xsi:nil="true"/>
-    <TPExecutable xmlns="49c1fb53-399a-4d91-bfc2-0a118990ebe4" xsi:nil="true"/>
-    <TPLaunchHelpLink xmlns="49c1fb53-399a-4d91-bfc2-0a118990ebe4" xsi:nil="true"/>
-    <LocComments xmlns="49c1fb53-399a-4d91-bfc2-0a118990ebe4" xsi:nil="true"/>
-    <LocRecommendedHandoff xmlns="49c1fb53-399a-4d91-bfc2-0a118990ebe4" xsi:nil="true"/>
-    <SourceTitle xmlns="49c1fb53-399a-4d91-bfc2-0a118990ebe4" xsi:nil="true"/>
-    <CSXUpdate xmlns="49c1fb53-399a-4d91-bfc2-0a118990ebe4">false</CSXUpdate>
-    <IntlLocPriority xmlns="49c1fb53-399a-4d91-bfc2-0a118990ebe4" xsi:nil="true"/>
-    <UAProjectedTotalWords xmlns="49c1fb53-399a-4d91-bfc2-0a118990ebe4" xsi:nil="true"/>
-    <AssetType xmlns="49c1fb53-399a-4d91-bfc2-0a118990ebe4">TP</AssetType>
-    <MachineTranslated xmlns="49c1fb53-399a-4d91-bfc2-0a118990ebe4">false</MachineTranslated>
-    <OutputCachingOn xmlns="49c1fb53-399a-4d91-bfc2-0a118990ebe4">false</OutputCachingOn>
-    <TemplateStatus xmlns="49c1fb53-399a-4d91-bfc2-0a118990ebe4">Complete</TemplateStatus>
-    <IsSearchable xmlns="49c1fb53-399a-4d91-bfc2-0a118990ebe4">true</IsSearchable>
-    <ContentItem xmlns="49c1fb53-399a-4d91-bfc2-0a118990ebe4" xsi:nil="true"/>
-    <HandoffToMSDN xmlns="49c1fb53-399a-4d91-bfc2-0a118990ebe4" xsi:nil="true"/>
-    <ShowIn xmlns="49c1fb53-399a-4d91-bfc2-0a118990ebe4">Show everywhere</ShowIn>
-    <ThumbnailAssetId xmlns="49c1fb53-399a-4d91-bfc2-0a118990ebe4" xsi:nil="true"/>
-    <UALocComments xmlns="49c1fb53-399a-4d91-bfc2-0a118990ebe4" xsi:nil="true"/>
-    <UALocRecommendation xmlns="49c1fb53-399a-4d91-bfc2-0a118990ebe4">Localize</UALocRecommendation>
-    <LastModifiedDateTime xmlns="49c1fb53-399a-4d91-bfc2-0a118990ebe4" xsi:nil="true"/>
-    <LegacyData xmlns="49c1fb53-399a-4d91-bfc2-0a118990ebe4" xsi:nil="true"/>
-    <LocManualTestRequired xmlns="49c1fb53-399a-4d91-bfc2-0a118990ebe4">false</LocManualTestRequired>
-    <ClipArtFilename xmlns="49c1fb53-399a-4d91-bfc2-0a118990ebe4" xsi:nil="true"/>
-    <TPApplication xmlns="49c1fb53-399a-4d91-bfc2-0a118990ebe4" xsi:nil="true"/>
-    <CSXHash xmlns="49c1fb53-399a-4d91-bfc2-0a118990ebe4" xsi:nil="true"/>
-    <DirectSourceMarket xmlns="49c1fb53-399a-4d91-bfc2-0a118990ebe4">english</DirectSourceMarket>
-    <PrimaryImageGen xmlns="49c1fb53-399a-4d91-bfc2-0a118990ebe4">true</PrimaryImageGen>
-    <PlannedPubDate xmlns="49c1fb53-399a-4d91-bfc2-0a118990ebe4" xsi:nil="true"/>
-    <CSXSubmissionMarket xmlns="49c1fb53-399a-4d91-bfc2-0a118990ebe4" xsi:nil="true"/>
-    <Downloads xmlns="49c1fb53-399a-4d91-bfc2-0a118990ebe4">0</Downloads>
-    <ArtSampleDocs xmlns="49c1fb53-399a-4d91-bfc2-0a118990ebe4" xsi:nil="true"/>
-    <TrustLevel xmlns="49c1fb53-399a-4d91-bfc2-0a118990ebe4">1 Microsoft Managed Content</TrustLevel>
-    <BlockPublish xmlns="49c1fb53-399a-4d91-bfc2-0a118990ebe4">false</BlockPublish>
-    <TPLaunchHelpLinkType xmlns="49c1fb53-399a-4d91-bfc2-0a118990ebe4">Template</TPLaunchHelpLinkType>
-    <LocalizationTagsTaxHTField0 xmlns="49c1fb53-399a-4d91-bfc2-0a118990ebe4">
-      <Terms xmlns="http://schemas.microsoft.com/office/infopath/2007/PartnerControls"/>
-    </LocalizationTagsTaxHTField0>
-    <BusinessGroup xmlns="49c1fb53-399a-4d91-bfc2-0a118990ebe4" xsi:nil="true"/>
-    <Providers xmlns="49c1fb53-399a-4d91-bfc2-0a118990ebe4" xsi:nil="true"/>
-    <TemplateTemplateType xmlns="49c1fb53-399a-4d91-bfc2-0a118990ebe4">Word Document Template</TemplateTemplateType>
-    <TimesCloned xmlns="49c1fb53-399a-4d91-bfc2-0a118990ebe4" xsi:nil="true"/>
-    <TPAppVersion xmlns="49c1fb53-399a-4d91-bfc2-0a118990ebe4" xsi:nil="true"/>
-    <VoteCount xmlns="49c1fb53-399a-4d91-bfc2-0a118990ebe4" xsi:nil="true"/>
-    <AverageRating xmlns="49c1fb53-399a-4d91-bfc2-0a118990ebe4" xsi:nil="true"/>
-    <FeatureTagsTaxHTField0 xmlns="49c1fb53-399a-4d91-bfc2-0a118990ebe4">
-      <Terms xmlns="http://schemas.microsoft.com/office/infopath/2007/PartnerControls"/>
-    </FeatureTagsTaxHTField0>
-    <Provider xmlns="49c1fb53-399a-4d91-bfc2-0a118990ebe4" xsi:nil="true"/>
-    <UACurrentWords xmlns="49c1fb53-399a-4d91-bfc2-0a118990ebe4" xsi:nil="true"/>
-    <AssetId xmlns="49c1fb53-399a-4d91-bfc2-0a118990ebe4">TP102911895</AssetId>
-    <TPClientViewer xmlns="49c1fb53-399a-4d91-bfc2-0a118990ebe4" xsi:nil="true"/>
-    <DSATActionTaken xmlns="49c1fb53-399a-4d91-bfc2-0a118990ebe4" xsi:nil="true"/>
-    <APEditor xmlns="49c1fb53-399a-4d91-bfc2-0a118990ebe4">
-      <UserInfo>
-        <DisplayName/>
-        <AccountId xsi:nil="true"/>
-        <AccountType/>
-      </UserInfo>
-    </APEditor>
-    <TPInstallLocation xmlns="49c1fb53-399a-4d91-bfc2-0a118990ebe4" xsi:nil="true"/>
-    <OOCacheId xmlns="49c1fb53-399a-4d91-bfc2-0a118990ebe4" xsi:nil="true"/>
-    <IsDeleted xmlns="49c1fb53-399a-4d91-bfc2-0a118990ebe4">false</IsDeleted>
-    <PublishTargets xmlns="49c1fb53-399a-4d91-bfc2-0a118990ebe4">OfficeOnlineVNext</PublishTargets>
-    <ApprovalLog xmlns="49c1fb53-399a-4d91-bfc2-0a118990ebe4" xsi:nil="true"/>
-    <BugNumber xmlns="49c1fb53-399a-4d91-bfc2-0a118990ebe4" xsi:nil="true"/>
-    <CrawlForDependencies xmlns="49c1fb53-399a-4d91-bfc2-0a118990ebe4">false</CrawlForDependencies>
-    <InternalTagsTaxHTField0 xmlns="49c1fb53-399a-4d91-bfc2-0a118990ebe4">
-      <Terms xmlns="http://schemas.microsoft.com/office/infopath/2007/PartnerControls"/>
-    </InternalTagsTaxHTField0>
-    <LastHandOff xmlns="49c1fb53-399a-4d91-bfc2-0a118990ebe4" xsi:nil="true"/>
-    <Milestone xmlns="49c1fb53-399a-4d91-bfc2-0a118990ebe4" xsi:nil="true"/>
-    <OriginalRelease xmlns="49c1fb53-399a-4d91-bfc2-0a118990ebe4">15</OriginalRelease>
-    <RecommendationsModifier xmlns="49c1fb53-399a-4d91-bfc2-0a118990ebe4" xsi:nil="true"/>
-    <ScenarioTagsTaxHTField0 xmlns="49c1fb53-399a-4d91-bfc2-0a118990ebe4">
-      <Terms xmlns="http://schemas.microsoft.com/office/infopath/2007/PartnerControls"/>
-    </ScenarioTagsTaxHTField0>
-    <UANotes xmlns="49c1fb53-399a-4d91-bfc2-0a118990ebe4" xsi:nil="true"/>
-    <LocMarketGroupTiers2 xmlns="49c1fb53-399a-4d91-bfc2-0a118990ebe4" xsi:nil="true"/>
-  </documentManagement>
-</p:properties>
-</file>
-
-<file path=customXml/item4.xml><?xml version="1.0" encoding="utf-8"?>
 <ct:contentTypeSchema xmlns:ct="http://schemas.microsoft.com/office/2006/metadata/contentType" xmlns:ma="http://schemas.microsoft.com/office/2006/metadata/properties/metaAttributes" ct:_="" ma:_="" ma:contentTypeName="TemplateFile" ma:contentTypeID="0x01010070926BE6910EE541A5C8A9203B4061CC0400C52140320FE295488DD4381964E77F84" ma:contentTypeVersion="57" ma:contentTypeDescription="Create a new document." ma:contentTypeScope="" ma:versionID="fb68b574494ff423512a6d157fda585d">
   <xsd:schema xmlns:xsd="http://www.w3.org/2001/XMLSchema" xmlns:xs="http://www.w3.org/2001/XMLSchema" xmlns:p="http://schemas.microsoft.com/office/2006/metadata/properties" xmlns:ns2="49c1fb53-399a-4d91-bfc2-0a118990ebe4" targetNamespace="http://schemas.microsoft.com/office/2006/metadata/properties" ma:root="true" ma:fieldsID="0c909fc9147f5cd72e5e5bce45a50b95" ns2:_="">
     <xsd:import namespace="49c1fb53-399a-4d91-bfc2-0a118990ebe4"/>
@@ -9805,33 +9677,147 @@
 </ct:contentTypeSchema>
 </file>
 
-<file path=customXml/itemProps1.xml><?xml version="1.0" encoding="utf-8"?>
-<ds:datastoreItem xmlns:ds="http://schemas.openxmlformats.org/officeDocument/2006/customXml" ds:itemID="{E70B852F-8B02-45D4-AFF2-929D6B3E8DB1}">
-  <ds:schemaRefs>
-    <ds:schemaRef ds:uri="http://schemas.microsoft.com/sharepoint/v3/contenttype/forms"/>
-  </ds:schemaRefs>
-</ds:datastoreItem>
+<file path=customXml/item2.xml><?xml version="1.0" encoding="utf-8"?>
+<p:properties xmlns:p="http://schemas.microsoft.com/office/2006/metadata/properties" xmlns:xsi="http://www.w3.org/2001/XMLSchema-instance" xmlns:pc="http://schemas.microsoft.com/office/infopath/2007/PartnerControls">
+  <documentManagement>
+    <APDescription xmlns="49c1fb53-399a-4d91-bfc2-0a118990ebe4">이 제안 서식 파일을 사용하면 잠재 고객에게 서비스를 홍보할 수 있습니다. 비즈니스에 맞게 서식 파일의 내용을 사용자 지정하고 지침으로 포함된 유용한 정보를 활용하세요. 회사 정보를 넣고 제안서에 전문적인 느낌을 더하세요. 
+</APDescription>
+    <AssetExpire xmlns="49c1fb53-399a-4d91-bfc2-0a118990ebe4">2029-01-01T08:00:00+00:00</AssetExpire>
+    <CampaignTagsTaxHTField0 xmlns="49c1fb53-399a-4d91-bfc2-0a118990ebe4">
+      <Terms xmlns="http://schemas.microsoft.com/office/infopath/2007/PartnerControls"/>
+    </CampaignTagsTaxHTField0>
+    <IntlLangReviewDate xmlns="49c1fb53-399a-4d91-bfc2-0a118990ebe4" xsi:nil="true"/>
+    <TPFriendlyName xmlns="49c1fb53-399a-4d91-bfc2-0a118990ebe4" xsi:nil="true"/>
+    <IntlLangReview xmlns="49c1fb53-399a-4d91-bfc2-0a118990ebe4">false</IntlLangReview>
+    <LocLastLocAttemptVersionLookup xmlns="49c1fb53-399a-4d91-bfc2-0a118990ebe4">840696</LocLastLocAttemptVersionLookup>
+    <PolicheckWords xmlns="49c1fb53-399a-4d91-bfc2-0a118990ebe4" xsi:nil="true"/>
+    <SubmitterId xmlns="49c1fb53-399a-4d91-bfc2-0a118990ebe4" xsi:nil="true"/>
+    <AcquiredFrom xmlns="49c1fb53-399a-4d91-bfc2-0a118990ebe4">Internal MS</AcquiredFrom>
+    <EditorialStatus xmlns="49c1fb53-399a-4d91-bfc2-0a118990ebe4">Complete</EditorialStatus>
+    <Markets xmlns="49c1fb53-399a-4d91-bfc2-0a118990ebe4"/>
+    <OriginAsset xmlns="49c1fb53-399a-4d91-bfc2-0a118990ebe4" xsi:nil="true"/>
+    <AssetStart xmlns="49c1fb53-399a-4d91-bfc2-0a118990ebe4">2012-06-04T06:22:00+00:00</AssetStart>
+    <FriendlyTitle xmlns="49c1fb53-399a-4d91-bfc2-0a118990ebe4" xsi:nil="true"/>
+    <MarketSpecific xmlns="49c1fb53-399a-4d91-bfc2-0a118990ebe4">false</MarketSpecific>
+    <TPNamespace xmlns="49c1fb53-399a-4d91-bfc2-0a118990ebe4" xsi:nil="true"/>
+    <PublishStatusLookup xmlns="49c1fb53-399a-4d91-bfc2-0a118990ebe4">
+      <Value>459787</Value>
+    </PublishStatusLookup>
+    <APAuthor xmlns="49c1fb53-399a-4d91-bfc2-0a118990ebe4">
+      <UserInfo>
+        <DisplayName>REDMOND\v-anij</DisplayName>
+        <AccountId>2469</AccountId>
+        <AccountType/>
+      </UserInfo>
+    </APAuthor>
+    <TPCommandLine xmlns="49c1fb53-399a-4d91-bfc2-0a118990ebe4" xsi:nil="true"/>
+    <IntlLangReviewer xmlns="49c1fb53-399a-4d91-bfc2-0a118990ebe4" xsi:nil="true"/>
+    <OpenTemplate xmlns="49c1fb53-399a-4d91-bfc2-0a118990ebe4">true</OpenTemplate>
+    <CSXSubmissionDate xmlns="49c1fb53-399a-4d91-bfc2-0a118990ebe4" xsi:nil="true"/>
+    <TaxCatchAll xmlns="49c1fb53-399a-4d91-bfc2-0a118990ebe4"/>
+    <Manager xmlns="49c1fb53-399a-4d91-bfc2-0a118990ebe4" xsi:nil="true"/>
+    <NumericId xmlns="49c1fb53-399a-4d91-bfc2-0a118990ebe4" xsi:nil="true"/>
+    <ParentAssetId xmlns="49c1fb53-399a-4d91-bfc2-0a118990ebe4" xsi:nil="true"/>
+    <OriginalSourceMarket xmlns="49c1fb53-399a-4d91-bfc2-0a118990ebe4">english</OriginalSourceMarket>
+    <ApprovalStatus xmlns="49c1fb53-399a-4d91-bfc2-0a118990ebe4">InProgress</ApprovalStatus>
+    <TPComponent xmlns="49c1fb53-399a-4d91-bfc2-0a118990ebe4" xsi:nil="true"/>
+    <EditorialTags xmlns="49c1fb53-399a-4d91-bfc2-0a118990ebe4" xsi:nil="true"/>
+    <TPExecutable xmlns="49c1fb53-399a-4d91-bfc2-0a118990ebe4" xsi:nil="true"/>
+    <TPLaunchHelpLink xmlns="49c1fb53-399a-4d91-bfc2-0a118990ebe4" xsi:nil="true"/>
+    <LocComments xmlns="49c1fb53-399a-4d91-bfc2-0a118990ebe4" xsi:nil="true"/>
+    <LocRecommendedHandoff xmlns="49c1fb53-399a-4d91-bfc2-0a118990ebe4" xsi:nil="true"/>
+    <SourceTitle xmlns="49c1fb53-399a-4d91-bfc2-0a118990ebe4" xsi:nil="true"/>
+    <CSXUpdate xmlns="49c1fb53-399a-4d91-bfc2-0a118990ebe4">false</CSXUpdate>
+    <IntlLocPriority xmlns="49c1fb53-399a-4d91-bfc2-0a118990ebe4" xsi:nil="true"/>
+    <UAProjectedTotalWords xmlns="49c1fb53-399a-4d91-bfc2-0a118990ebe4" xsi:nil="true"/>
+    <AssetType xmlns="49c1fb53-399a-4d91-bfc2-0a118990ebe4">TP</AssetType>
+    <MachineTranslated xmlns="49c1fb53-399a-4d91-bfc2-0a118990ebe4">false</MachineTranslated>
+    <OutputCachingOn xmlns="49c1fb53-399a-4d91-bfc2-0a118990ebe4">false</OutputCachingOn>
+    <TemplateStatus xmlns="49c1fb53-399a-4d91-bfc2-0a118990ebe4">Complete</TemplateStatus>
+    <IsSearchable xmlns="49c1fb53-399a-4d91-bfc2-0a118990ebe4">true</IsSearchable>
+    <ContentItem xmlns="49c1fb53-399a-4d91-bfc2-0a118990ebe4" xsi:nil="true"/>
+    <HandoffToMSDN xmlns="49c1fb53-399a-4d91-bfc2-0a118990ebe4" xsi:nil="true"/>
+    <ShowIn xmlns="49c1fb53-399a-4d91-bfc2-0a118990ebe4">Show everywhere</ShowIn>
+    <ThumbnailAssetId xmlns="49c1fb53-399a-4d91-bfc2-0a118990ebe4" xsi:nil="true"/>
+    <UALocComments xmlns="49c1fb53-399a-4d91-bfc2-0a118990ebe4" xsi:nil="true"/>
+    <UALocRecommendation xmlns="49c1fb53-399a-4d91-bfc2-0a118990ebe4">Localize</UALocRecommendation>
+    <LastModifiedDateTime xmlns="49c1fb53-399a-4d91-bfc2-0a118990ebe4" xsi:nil="true"/>
+    <LegacyData xmlns="49c1fb53-399a-4d91-bfc2-0a118990ebe4" xsi:nil="true"/>
+    <LocManualTestRequired xmlns="49c1fb53-399a-4d91-bfc2-0a118990ebe4">false</LocManualTestRequired>
+    <ClipArtFilename xmlns="49c1fb53-399a-4d91-bfc2-0a118990ebe4" xsi:nil="true"/>
+    <TPApplication xmlns="49c1fb53-399a-4d91-bfc2-0a118990ebe4" xsi:nil="true"/>
+    <CSXHash xmlns="49c1fb53-399a-4d91-bfc2-0a118990ebe4" xsi:nil="true"/>
+    <DirectSourceMarket xmlns="49c1fb53-399a-4d91-bfc2-0a118990ebe4">english</DirectSourceMarket>
+    <PrimaryImageGen xmlns="49c1fb53-399a-4d91-bfc2-0a118990ebe4">true</PrimaryImageGen>
+    <PlannedPubDate xmlns="49c1fb53-399a-4d91-bfc2-0a118990ebe4" xsi:nil="true"/>
+    <CSXSubmissionMarket xmlns="49c1fb53-399a-4d91-bfc2-0a118990ebe4" xsi:nil="true"/>
+    <Downloads xmlns="49c1fb53-399a-4d91-bfc2-0a118990ebe4">0</Downloads>
+    <ArtSampleDocs xmlns="49c1fb53-399a-4d91-bfc2-0a118990ebe4" xsi:nil="true"/>
+    <TrustLevel xmlns="49c1fb53-399a-4d91-bfc2-0a118990ebe4">1 Microsoft Managed Content</TrustLevel>
+    <BlockPublish xmlns="49c1fb53-399a-4d91-bfc2-0a118990ebe4">false</BlockPublish>
+    <TPLaunchHelpLinkType xmlns="49c1fb53-399a-4d91-bfc2-0a118990ebe4">Template</TPLaunchHelpLinkType>
+    <LocalizationTagsTaxHTField0 xmlns="49c1fb53-399a-4d91-bfc2-0a118990ebe4">
+      <Terms xmlns="http://schemas.microsoft.com/office/infopath/2007/PartnerControls"/>
+    </LocalizationTagsTaxHTField0>
+    <BusinessGroup xmlns="49c1fb53-399a-4d91-bfc2-0a118990ebe4" xsi:nil="true"/>
+    <Providers xmlns="49c1fb53-399a-4d91-bfc2-0a118990ebe4" xsi:nil="true"/>
+    <TemplateTemplateType xmlns="49c1fb53-399a-4d91-bfc2-0a118990ebe4">Word Document Template</TemplateTemplateType>
+    <TimesCloned xmlns="49c1fb53-399a-4d91-bfc2-0a118990ebe4" xsi:nil="true"/>
+    <TPAppVersion xmlns="49c1fb53-399a-4d91-bfc2-0a118990ebe4" xsi:nil="true"/>
+    <VoteCount xmlns="49c1fb53-399a-4d91-bfc2-0a118990ebe4" xsi:nil="true"/>
+    <AverageRating xmlns="49c1fb53-399a-4d91-bfc2-0a118990ebe4" xsi:nil="true"/>
+    <FeatureTagsTaxHTField0 xmlns="49c1fb53-399a-4d91-bfc2-0a118990ebe4">
+      <Terms xmlns="http://schemas.microsoft.com/office/infopath/2007/PartnerControls"/>
+    </FeatureTagsTaxHTField0>
+    <Provider xmlns="49c1fb53-399a-4d91-bfc2-0a118990ebe4" xsi:nil="true"/>
+    <UACurrentWords xmlns="49c1fb53-399a-4d91-bfc2-0a118990ebe4" xsi:nil="true"/>
+    <AssetId xmlns="49c1fb53-399a-4d91-bfc2-0a118990ebe4">TP102911895</AssetId>
+    <TPClientViewer xmlns="49c1fb53-399a-4d91-bfc2-0a118990ebe4" xsi:nil="true"/>
+    <DSATActionTaken xmlns="49c1fb53-399a-4d91-bfc2-0a118990ebe4" xsi:nil="true"/>
+    <APEditor xmlns="49c1fb53-399a-4d91-bfc2-0a118990ebe4">
+      <UserInfo>
+        <DisplayName/>
+        <AccountId xsi:nil="true"/>
+        <AccountType/>
+      </UserInfo>
+    </APEditor>
+    <TPInstallLocation xmlns="49c1fb53-399a-4d91-bfc2-0a118990ebe4" xsi:nil="true"/>
+    <OOCacheId xmlns="49c1fb53-399a-4d91-bfc2-0a118990ebe4" xsi:nil="true"/>
+    <IsDeleted xmlns="49c1fb53-399a-4d91-bfc2-0a118990ebe4">false</IsDeleted>
+    <PublishTargets xmlns="49c1fb53-399a-4d91-bfc2-0a118990ebe4">OfficeOnlineVNext</PublishTargets>
+    <ApprovalLog xmlns="49c1fb53-399a-4d91-bfc2-0a118990ebe4" xsi:nil="true"/>
+    <BugNumber xmlns="49c1fb53-399a-4d91-bfc2-0a118990ebe4" xsi:nil="true"/>
+    <CrawlForDependencies xmlns="49c1fb53-399a-4d91-bfc2-0a118990ebe4">false</CrawlForDependencies>
+    <InternalTagsTaxHTField0 xmlns="49c1fb53-399a-4d91-bfc2-0a118990ebe4">
+      <Terms xmlns="http://schemas.microsoft.com/office/infopath/2007/PartnerControls"/>
+    </InternalTagsTaxHTField0>
+    <LastHandOff xmlns="49c1fb53-399a-4d91-bfc2-0a118990ebe4" xsi:nil="true"/>
+    <Milestone xmlns="49c1fb53-399a-4d91-bfc2-0a118990ebe4" xsi:nil="true"/>
+    <OriginalRelease xmlns="49c1fb53-399a-4d91-bfc2-0a118990ebe4">15</OriginalRelease>
+    <RecommendationsModifier xmlns="49c1fb53-399a-4d91-bfc2-0a118990ebe4" xsi:nil="true"/>
+    <ScenarioTagsTaxHTField0 xmlns="49c1fb53-399a-4d91-bfc2-0a118990ebe4">
+      <Terms xmlns="http://schemas.microsoft.com/office/infopath/2007/PartnerControls"/>
+    </ScenarioTagsTaxHTField0>
+    <UANotes xmlns="49c1fb53-399a-4d91-bfc2-0a118990ebe4" xsi:nil="true"/>
+    <LocMarketGroupTiers2 xmlns="49c1fb53-399a-4d91-bfc2-0a118990ebe4" xsi:nil="true"/>
+  </documentManagement>
+</p:properties>
 </file>
 
-<file path=customXml/itemProps2.xml><?xml version="1.0" encoding="utf-8"?>
-<ds:datastoreItem xmlns:ds="http://schemas.openxmlformats.org/officeDocument/2006/customXml" ds:itemID="{E0EA47CE-2E55-4B9B-B3E0-25CCFFE86D17}">
-  <ds:schemaRefs>
-    <ds:schemaRef ds:uri="http://schemas.openxmlformats.org/officeDocument/2006/bibliography"/>
-  </ds:schemaRefs>
-</ds:datastoreItem>
+<file path=customXml/item3.xml><?xml version="1.0" encoding="utf-8"?>
+<b:Sources xmlns:b="http://schemas.openxmlformats.org/officeDocument/2006/bibliography" SelectedStyle="\apasixtheditionofficeonline.xsl" StyleName="APA" Version="6"/>
 </file>
 
-<file path=customXml/itemProps3.xml><?xml version="1.0" encoding="utf-8"?>
-<ds:datastoreItem xmlns:ds="http://schemas.openxmlformats.org/officeDocument/2006/customXml" ds:itemID="{3BCF8500-B5B1-4A07-9B3E-ED77074F427B}">
-  <ds:schemaRefs>
-    <ds:schemaRef ds:uri="http://schemas.microsoft.com/office/2006/metadata/properties"/>
-    <ds:schemaRef ds:uri="http://schemas.microsoft.com/office/infopath/2007/PartnerControls"/>
-    <ds:schemaRef ds:uri="49c1fb53-399a-4d91-bfc2-0a118990ebe4"/>
-  </ds:schemaRefs>
-</ds:datastoreItem>
+<file path=customXml/item4.xml><?xml version="1.0" encoding="utf-8"?>
+<?mso-contentType ?>
+<FormTemplates xmlns="http://schemas.microsoft.com/sharepoint/v3/contenttype/forms">
+  <Display>DocumentLibraryForm</Display>
+  <Edit>AssetEditForm</Edit>
+  <New>DocumentLibraryForm</New>
+</FormTemplates>
 </file>
 
-<file path=customXml/itemProps4.xml><?xml version="1.0" encoding="utf-8"?>
+<file path=customXml/itemProps1.xml><?xml version="1.0" encoding="utf-8"?>
 <ds:datastoreItem xmlns:ds="http://schemas.openxmlformats.org/officeDocument/2006/customXml" ds:itemID="{6F2B80FD-5BE3-4B50-8D79-B3839036A468}">
   <ds:schemaRefs>
     <ds:schemaRef ds:uri="http://schemas.microsoft.com/office/2006/metadata/contentType"/>
@@ -9847,4 +9833,30 @@
     <ds:schemaRef ds:uri="http://schemas.microsoft.com/internal/obd"/>
   </ds:schemaRefs>
 </ds:datastoreItem>
+</file>
+
+<file path=customXml/itemProps2.xml><?xml version="1.0" encoding="utf-8"?>
+<ds:datastoreItem xmlns:ds="http://schemas.openxmlformats.org/officeDocument/2006/customXml" ds:itemID="{3BCF8500-B5B1-4A07-9B3E-ED77074F427B}">
+  <ds:schemaRefs>
+    <ds:schemaRef ds:uri="http://schemas.microsoft.com/office/2006/metadata/properties"/>
+    <ds:schemaRef ds:uri="http://schemas.microsoft.com/office/infopath/2007/PartnerControls"/>
+    <ds:schemaRef ds:uri="49c1fb53-399a-4d91-bfc2-0a118990ebe4"/>
+  </ds:schemaRefs>
+</ds:datastoreItem>
+</file>
+
+<file path=customXml/itemProps3.xml><?xml version="1.0" encoding="utf-8"?>
+<ds:datastoreItem xmlns:ds="http://schemas.openxmlformats.org/officeDocument/2006/customXml" ds:itemID="{E0EA47CE-2E55-4B9B-B3E0-25CCFFE86D17}">
+  <ds:schemaRefs>
+    <ds:schemaRef ds:uri="http://schemas.openxmlformats.org/officeDocument/2006/bibliography"/>
+  </ds:schemaRefs>
+</ds:datastoreItem>
+</file>
+
+<file path=customXml/itemProps4.xml><?xml version="1.0" encoding="utf-8"?>
+<ds:datastoreItem xmlns:ds="http://schemas.openxmlformats.org/officeDocument/2006/customXml" ds:itemID="{E70B852F-8B02-45D4-AFF2-929D6B3E8DB1}">
+  <ds:schemaRefs>
+    <ds:schemaRef ds:uri="http://schemas.microsoft.com/sharepoint/v3/contenttype/forms"/>
+  </ds:schemaRefs>
+</ds:datastoreItem>
 </file>
--- a/Others/GRID SAGA기술 문서.docx
+++ b/Others/GRID SAGA기술 문서.docx
@@ -256,7 +256,7 @@
           <w:rFonts w:hint="eastAsia"/>
           <w:szCs w:val="18"/>
         </w:rPr>
-        <w:t xml:space="preserve"> 실시간 턴제 방식으로</w:t>
+        <w:t xml:space="preserve"> 실시간 방식으로</w:t>
       </w:r>
       <w:r>
         <w:rPr>
@@ -8638,6 +8638,137 @@
 </file>
 
 <file path=customXml/item1.xml><?xml version="1.0" encoding="utf-8"?>
+<b:Sources xmlns:b="http://schemas.openxmlformats.org/officeDocument/2006/bibliography" SelectedStyle="\apasixtheditionofficeonline.xsl" StyleName="APA" Version="6"/>
+</file>
+
+<file path=customXml/item2.xml><?xml version="1.0" encoding="utf-8"?>
+<p:properties xmlns:p="http://schemas.microsoft.com/office/2006/metadata/properties" xmlns:xsi="http://www.w3.org/2001/XMLSchema-instance" xmlns:pc="http://schemas.microsoft.com/office/infopath/2007/PartnerControls">
+  <documentManagement>
+    <APDescription xmlns="49c1fb53-399a-4d91-bfc2-0a118990ebe4">이 제안 서식 파일을 사용하면 잠재 고객에게 서비스를 홍보할 수 있습니다. 비즈니스에 맞게 서식 파일의 내용을 사용자 지정하고 지침으로 포함된 유용한 정보를 활용하세요. 회사 정보를 넣고 제안서에 전문적인 느낌을 더하세요. 
+</APDescription>
+    <AssetExpire xmlns="49c1fb53-399a-4d91-bfc2-0a118990ebe4">2029-01-01T08:00:00+00:00</AssetExpire>
+    <CampaignTagsTaxHTField0 xmlns="49c1fb53-399a-4d91-bfc2-0a118990ebe4">
+      <Terms xmlns="http://schemas.microsoft.com/office/infopath/2007/PartnerControls"/>
+    </CampaignTagsTaxHTField0>
+    <IntlLangReviewDate xmlns="49c1fb53-399a-4d91-bfc2-0a118990ebe4" xsi:nil="true"/>
+    <TPFriendlyName xmlns="49c1fb53-399a-4d91-bfc2-0a118990ebe4" xsi:nil="true"/>
+    <IntlLangReview xmlns="49c1fb53-399a-4d91-bfc2-0a118990ebe4">false</IntlLangReview>
+    <LocLastLocAttemptVersionLookup xmlns="49c1fb53-399a-4d91-bfc2-0a118990ebe4">840696</LocLastLocAttemptVersionLookup>
+    <PolicheckWords xmlns="49c1fb53-399a-4d91-bfc2-0a118990ebe4" xsi:nil="true"/>
+    <SubmitterId xmlns="49c1fb53-399a-4d91-bfc2-0a118990ebe4" xsi:nil="true"/>
+    <AcquiredFrom xmlns="49c1fb53-399a-4d91-bfc2-0a118990ebe4">Internal MS</AcquiredFrom>
+    <EditorialStatus xmlns="49c1fb53-399a-4d91-bfc2-0a118990ebe4">Complete</EditorialStatus>
+    <Markets xmlns="49c1fb53-399a-4d91-bfc2-0a118990ebe4"/>
+    <OriginAsset xmlns="49c1fb53-399a-4d91-bfc2-0a118990ebe4" xsi:nil="true"/>
+    <AssetStart xmlns="49c1fb53-399a-4d91-bfc2-0a118990ebe4">2012-06-04T06:22:00+00:00</AssetStart>
+    <FriendlyTitle xmlns="49c1fb53-399a-4d91-bfc2-0a118990ebe4" xsi:nil="true"/>
+    <MarketSpecific xmlns="49c1fb53-399a-4d91-bfc2-0a118990ebe4">false</MarketSpecific>
+    <TPNamespace xmlns="49c1fb53-399a-4d91-bfc2-0a118990ebe4" xsi:nil="true"/>
+    <PublishStatusLookup xmlns="49c1fb53-399a-4d91-bfc2-0a118990ebe4">
+      <Value>459787</Value>
+    </PublishStatusLookup>
+    <APAuthor xmlns="49c1fb53-399a-4d91-bfc2-0a118990ebe4">
+      <UserInfo>
+        <DisplayName>REDMOND\v-anij</DisplayName>
+        <AccountId>2469</AccountId>
+        <AccountType/>
+      </UserInfo>
+    </APAuthor>
+    <TPCommandLine xmlns="49c1fb53-399a-4d91-bfc2-0a118990ebe4" xsi:nil="true"/>
+    <IntlLangReviewer xmlns="49c1fb53-399a-4d91-bfc2-0a118990ebe4" xsi:nil="true"/>
+    <OpenTemplate xmlns="49c1fb53-399a-4d91-bfc2-0a118990ebe4">true</OpenTemplate>
+    <CSXSubmissionDate xmlns="49c1fb53-399a-4d91-bfc2-0a118990ebe4" xsi:nil="true"/>
+    <TaxCatchAll xmlns="49c1fb53-399a-4d91-bfc2-0a118990ebe4"/>
+    <Manager xmlns="49c1fb53-399a-4d91-bfc2-0a118990ebe4" xsi:nil="true"/>
+    <NumericId xmlns="49c1fb53-399a-4d91-bfc2-0a118990ebe4" xsi:nil="true"/>
+    <ParentAssetId xmlns="49c1fb53-399a-4d91-bfc2-0a118990ebe4" xsi:nil="true"/>
+    <OriginalSourceMarket xmlns="49c1fb53-399a-4d91-bfc2-0a118990ebe4">english</OriginalSourceMarket>
+    <ApprovalStatus xmlns="49c1fb53-399a-4d91-bfc2-0a118990ebe4">InProgress</ApprovalStatus>
+    <TPComponent xmlns="49c1fb53-399a-4d91-bfc2-0a118990ebe4" xsi:nil="true"/>
+    <EditorialTags xmlns="49c1fb53-399a-4d91-bfc2-0a118990ebe4" xsi:nil="true"/>
+    <TPExecutable xmlns="49c1fb53-399a-4d91-bfc2-0a118990ebe4" xsi:nil="true"/>
+    <TPLaunchHelpLink xmlns="49c1fb53-399a-4d91-bfc2-0a118990ebe4" xsi:nil="true"/>
+    <LocComments xmlns="49c1fb53-399a-4d91-bfc2-0a118990ebe4" xsi:nil="true"/>
+    <LocRecommendedHandoff xmlns="49c1fb53-399a-4d91-bfc2-0a118990ebe4" xsi:nil="true"/>
+    <SourceTitle xmlns="49c1fb53-399a-4d91-bfc2-0a118990ebe4" xsi:nil="true"/>
+    <CSXUpdate xmlns="49c1fb53-399a-4d91-bfc2-0a118990ebe4">false</CSXUpdate>
+    <IntlLocPriority xmlns="49c1fb53-399a-4d91-bfc2-0a118990ebe4" xsi:nil="true"/>
+    <UAProjectedTotalWords xmlns="49c1fb53-399a-4d91-bfc2-0a118990ebe4" xsi:nil="true"/>
+    <AssetType xmlns="49c1fb53-399a-4d91-bfc2-0a118990ebe4">TP</AssetType>
+    <MachineTranslated xmlns="49c1fb53-399a-4d91-bfc2-0a118990ebe4">false</MachineTranslated>
+    <OutputCachingOn xmlns="49c1fb53-399a-4d91-bfc2-0a118990ebe4">false</OutputCachingOn>
+    <TemplateStatus xmlns="49c1fb53-399a-4d91-bfc2-0a118990ebe4">Complete</TemplateStatus>
+    <IsSearchable xmlns="49c1fb53-399a-4d91-bfc2-0a118990ebe4">true</IsSearchable>
+    <ContentItem xmlns="49c1fb53-399a-4d91-bfc2-0a118990ebe4" xsi:nil="true"/>
+    <HandoffToMSDN xmlns="49c1fb53-399a-4d91-bfc2-0a118990ebe4" xsi:nil="true"/>
+    <ShowIn xmlns="49c1fb53-399a-4d91-bfc2-0a118990ebe4">Show everywhere</ShowIn>
+    <ThumbnailAssetId xmlns="49c1fb53-399a-4d91-bfc2-0a118990ebe4" xsi:nil="true"/>
+    <UALocComments xmlns="49c1fb53-399a-4d91-bfc2-0a118990ebe4" xsi:nil="true"/>
+    <UALocRecommendation xmlns="49c1fb53-399a-4d91-bfc2-0a118990ebe4">Localize</UALocRecommendation>
+    <LastModifiedDateTime xmlns="49c1fb53-399a-4d91-bfc2-0a118990ebe4" xsi:nil="true"/>
+    <LegacyData xmlns="49c1fb53-399a-4d91-bfc2-0a118990ebe4" xsi:nil="true"/>
+    <LocManualTestRequired xmlns="49c1fb53-399a-4d91-bfc2-0a118990ebe4">false</LocManualTestRequired>
+    <ClipArtFilename xmlns="49c1fb53-399a-4d91-bfc2-0a118990ebe4" xsi:nil="true"/>
+    <TPApplication xmlns="49c1fb53-399a-4d91-bfc2-0a118990ebe4" xsi:nil="true"/>
+    <CSXHash xmlns="49c1fb53-399a-4d91-bfc2-0a118990ebe4" xsi:nil="true"/>
+    <DirectSourceMarket xmlns="49c1fb53-399a-4d91-bfc2-0a118990ebe4">english</DirectSourceMarket>
+    <PrimaryImageGen xmlns="49c1fb53-399a-4d91-bfc2-0a118990ebe4">true</PrimaryImageGen>
+    <PlannedPubDate xmlns="49c1fb53-399a-4d91-bfc2-0a118990ebe4" xsi:nil="true"/>
+    <CSXSubmissionMarket xmlns="49c1fb53-399a-4d91-bfc2-0a118990ebe4" xsi:nil="true"/>
+    <Downloads xmlns="49c1fb53-399a-4d91-bfc2-0a118990ebe4">0</Downloads>
+    <ArtSampleDocs xmlns="49c1fb53-399a-4d91-bfc2-0a118990ebe4" xsi:nil="true"/>
+    <TrustLevel xmlns="49c1fb53-399a-4d91-bfc2-0a118990ebe4">1 Microsoft Managed Content</TrustLevel>
+    <BlockPublish xmlns="49c1fb53-399a-4d91-bfc2-0a118990ebe4">false</BlockPublish>
+    <TPLaunchHelpLinkType xmlns="49c1fb53-399a-4d91-bfc2-0a118990ebe4">Template</TPLaunchHelpLinkType>
+    <LocalizationTagsTaxHTField0 xmlns="49c1fb53-399a-4d91-bfc2-0a118990ebe4">
+      <Terms xmlns="http://schemas.microsoft.com/office/infopath/2007/PartnerControls"/>
+    </LocalizationTagsTaxHTField0>
+    <BusinessGroup xmlns="49c1fb53-399a-4d91-bfc2-0a118990ebe4" xsi:nil="true"/>
+    <Providers xmlns="49c1fb53-399a-4d91-bfc2-0a118990ebe4" xsi:nil="true"/>
+    <TemplateTemplateType xmlns="49c1fb53-399a-4d91-bfc2-0a118990ebe4">Word Document Template</TemplateTemplateType>
+    <TimesCloned xmlns="49c1fb53-399a-4d91-bfc2-0a118990ebe4" xsi:nil="true"/>
+    <TPAppVersion xmlns="49c1fb53-399a-4d91-bfc2-0a118990ebe4" xsi:nil="true"/>
+    <VoteCount xmlns="49c1fb53-399a-4d91-bfc2-0a118990ebe4" xsi:nil="true"/>
+    <AverageRating xmlns="49c1fb53-399a-4d91-bfc2-0a118990ebe4" xsi:nil="true"/>
+    <FeatureTagsTaxHTField0 xmlns="49c1fb53-399a-4d91-bfc2-0a118990ebe4">
+      <Terms xmlns="http://schemas.microsoft.com/office/infopath/2007/PartnerControls"/>
+    </FeatureTagsTaxHTField0>
+    <Provider xmlns="49c1fb53-399a-4d91-bfc2-0a118990ebe4" xsi:nil="true"/>
+    <UACurrentWords xmlns="49c1fb53-399a-4d91-bfc2-0a118990ebe4" xsi:nil="true"/>
+    <AssetId xmlns="49c1fb53-399a-4d91-bfc2-0a118990ebe4">TP102911895</AssetId>
+    <TPClientViewer xmlns="49c1fb53-399a-4d91-bfc2-0a118990ebe4" xsi:nil="true"/>
+    <DSATActionTaken xmlns="49c1fb53-399a-4d91-bfc2-0a118990ebe4" xsi:nil="true"/>
+    <APEditor xmlns="49c1fb53-399a-4d91-bfc2-0a118990ebe4">
+      <UserInfo>
+        <DisplayName/>
+        <AccountId xsi:nil="true"/>
+        <AccountType/>
+      </UserInfo>
+    </APEditor>
+    <TPInstallLocation xmlns="49c1fb53-399a-4d91-bfc2-0a118990ebe4" xsi:nil="true"/>
+    <OOCacheId xmlns="49c1fb53-399a-4d91-bfc2-0a118990ebe4" xsi:nil="true"/>
+    <IsDeleted xmlns="49c1fb53-399a-4d91-bfc2-0a118990ebe4">false</IsDeleted>
+    <PublishTargets xmlns="49c1fb53-399a-4d91-bfc2-0a118990ebe4">OfficeOnlineVNext</PublishTargets>
+    <ApprovalLog xmlns="49c1fb53-399a-4d91-bfc2-0a118990ebe4" xsi:nil="true"/>
+    <BugNumber xmlns="49c1fb53-399a-4d91-bfc2-0a118990ebe4" xsi:nil="true"/>
+    <CrawlForDependencies xmlns="49c1fb53-399a-4d91-bfc2-0a118990ebe4">false</CrawlForDependencies>
+    <InternalTagsTaxHTField0 xmlns="49c1fb53-399a-4d91-bfc2-0a118990ebe4">
+      <Terms xmlns="http://schemas.microsoft.com/office/infopath/2007/PartnerControls"/>
+    </InternalTagsTaxHTField0>
+    <LastHandOff xmlns="49c1fb53-399a-4d91-bfc2-0a118990ebe4" xsi:nil="true"/>
+    <Milestone xmlns="49c1fb53-399a-4d91-bfc2-0a118990ebe4" xsi:nil="true"/>
+    <OriginalRelease xmlns="49c1fb53-399a-4d91-bfc2-0a118990ebe4">15</OriginalRelease>
+    <RecommendationsModifier xmlns="49c1fb53-399a-4d91-bfc2-0a118990ebe4" xsi:nil="true"/>
+    <ScenarioTagsTaxHTField0 xmlns="49c1fb53-399a-4d91-bfc2-0a118990ebe4">
+      <Terms xmlns="http://schemas.microsoft.com/office/infopath/2007/PartnerControls"/>
+    </ScenarioTagsTaxHTField0>
+    <UANotes xmlns="49c1fb53-399a-4d91-bfc2-0a118990ebe4" xsi:nil="true"/>
+    <LocMarketGroupTiers2 xmlns="49c1fb53-399a-4d91-bfc2-0a118990ebe4" xsi:nil="true"/>
+  </documentManagement>
+</p:properties>
+</file>
+
+<file path=customXml/item3.xml><?xml version="1.0" encoding="utf-8"?>
 <ct:contentTypeSchema xmlns:ct="http://schemas.microsoft.com/office/2006/metadata/contentType" xmlns:ma="http://schemas.microsoft.com/office/2006/metadata/properties/metaAttributes" ct:_="" ma:_="" ma:contentTypeName="TemplateFile" ma:contentTypeID="0x01010070926BE6910EE541A5C8A9203B4061CC0400C52140320FE295488DD4381964E77F84" ma:contentTypeVersion="57" ma:contentTypeDescription="Create a new document." ma:contentTypeScope="" ma:versionID="fb68b574494ff423512a6d157fda585d">
   <xsd:schema xmlns:xsd="http://www.w3.org/2001/XMLSchema" xmlns:xs="http://www.w3.org/2001/XMLSchema" xmlns:p="http://schemas.microsoft.com/office/2006/metadata/properties" xmlns:ns2="49c1fb53-399a-4d91-bfc2-0a118990ebe4" targetNamespace="http://schemas.microsoft.com/office/2006/metadata/properties" ma:root="true" ma:fieldsID="0c909fc9147f5cd72e5e5bce45a50b95" ns2:_="">
     <xsd:import namespace="49c1fb53-399a-4d91-bfc2-0a118990ebe4"/>
@@ -9677,137 +9808,6 @@
 </ct:contentTypeSchema>
 </file>
 
-<file path=customXml/item2.xml><?xml version="1.0" encoding="utf-8"?>
-<p:properties xmlns:p="http://schemas.microsoft.com/office/2006/metadata/properties" xmlns:xsi="http://www.w3.org/2001/XMLSchema-instance" xmlns:pc="http://schemas.microsoft.com/office/infopath/2007/PartnerControls">
-  <documentManagement>
-    <APDescription xmlns="49c1fb53-399a-4d91-bfc2-0a118990ebe4">이 제안 서식 파일을 사용하면 잠재 고객에게 서비스를 홍보할 수 있습니다. 비즈니스에 맞게 서식 파일의 내용을 사용자 지정하고 지침으로 포함된 유용한 정보를 활용하세요. 회사 정보를 넣고 제안서에 전문적인 느낌을 더하세요. 
-</APDescription>
-    <AssetExpire xmlns="49c1fb53-399a-4d91-bfc2-0a118990ebe4">2029-01-01T08:00:00+00:00</AssetExpire>
-    <CampaignTagsTaxHTField0 xmlns="49c1fb53-399a-4d91-bfc2-0a118990ebe4">
-      <Terms xmlns="http://schemas.microsoft.com/office/infopath/2007/PartnerControls"/>
-    </CampaignTagsTaxHTField0>
-    <IntlLangReviewDate xmlns="49c1fb53-399a-4d91-bfc2-0a118990ebe4" xsi:nil="true"/>
-    <TPFriendlyName xmlns="49c1fb53-399a-4d91-bfc2-0a118990ebe4" xsi:nil="true"/>
-    <IntlLangReview xmlns="49c1fb53-399a-4d91-bfc2-0a118990ebe4">false</IntlLangReview>
-    <LocLastLocAttemptVersionLookup xmlns="49c1fb53-399a-4d91-bfc2-0a118990ebe4">840696</LocLastLocAttemptVersionLookup>
-    <PolicheckWords xmlns="49c1fb53-399a-4d91-bfc2-0a118990ebe4" xsi:nil="true"/>
-    <SubmitterId xmlns="49c1fb53-399a-4d91-bfc2-0a118990ebe4" xsi:nil="true"/>
-    <AcquiredFrom xmlns="49c1fb53-399a-4d91-bfc2-0a118990ebe4">Internal MS</AcquiredFrom>
-    <EditorialStatus xmlns="49c1fb53-399a-4d91-bfc2-0a118990ebe4">Complete</EditorialStatus>
-    <Markets xmlns="49c1fb53-399a-4d91-bfc2-0a118990ebe4"/>
-    <OriginAsset xmlns="49c1fb53-399a-4d91-bfc2-0a118990ebe4" xsi:nil="true"/>
-    <AssetStart xmlns="49c1fb53-399a-4d91-bfc2-0a118990ebe4">2012-06-04T06:22:00+00:00</AssetStart>
-    <FriendlyTitle xmlns="49c1fb53-399a-4d91-bfc2-0a118990ebe4" xsi:nil="true"/>
-    <MarketSpecific xmlns="49c1fb53-399a-4d91-bfc2-0a118990ebe4">false</MarketSpecific>
-    <TPNamespace xmlns="49c1fb53-399a-4d91-bfc2-0a118990ebe4" xsi:nil="true"/>
-    <PublishStatusLookup xmlns="49c1fb53-399a-4d91-bfc2-0a118990ebe4">
-      <Value>459787</Value>
-    </PublishStatusLookup>
-    <APAuthor xmlns="49c1fb53-399a-4d91-bfc2-0a118990ebe4">
-      <UserInfo>
-        <DisplayName>REDMOND\v-anij</DisplayName>
-        <AccountId>2469</AccountId>
-        <AccountType/>
-      </UserInfo>
-    </APAuthor>
-    <TPCommandLine xmlns="49c1fb53-399a-4d91-bfc2-0a118990ebe4" xsi:nil="true"/>
-    <IntlLangReviewer xmlns="49c1fb53-399a-4d91-bfc2-0a118990ebe4" xsi:nil="true"/>
-    <OpenTemplate xmlns="49c1fb53-399a-4d91-bfc2-0a118990ebe4">true</OpenTemplate>
-    <CSXSubmissionDate xmlns="49c1fb53-399a-4d91-bfc2-0a118990ebe4" xsi:nil="true"/>
-    <TaxCatchAll xmlns="49c1fb53-399a-4d91-bfc2-0a118990ebe4"/>
-    <Manager xmlns="49c1fb53-399a-4d91-bfc2-0a118990ebe4" xsi:nil="true"/>
-    <NumericId xmlns="49c1fb53-399a-4d91-bfc2-0a118990ebe4" xsi:nil="true"/>
-    <ParentAssetId xmlns="49c1fb53-399a-4d91-bfc2-0a118990ebe4" xsi:nil="true"/>
-    <OriginalSourceMarket xmlns="49c1fb53-399a-4d91-bfc2-0a118990ebe4">english</OriginalSourceMarket>
-    <ApprovalStatus xmlns="49c1fb53-399a-4d91-bfc2-0a118990ebe4">InProgress</ApprovalStatus>
-    <TPComponent xmlns="49c1fb53-399a-4d91-bfc2-0a118990ebe4" xsi:nil="true"/>
-    <EditorialTags xmlns="49c1fb53-399a-4d91-bfc2-0a118990ebe4" xsi:nil="true"/>
-    <TPExecutable xmlns="49c1fb53-399a-4d91-bfc2-0a118990ebe4" xsi:nil="true"/>
-    <TPLaunchHelpLink xmlns="49c1fb53-399a-4d91-bfc2-0a118990ebe4" xsi:nil="true"/>
-    <LocComments xmlns="49c1fb53-399a-4d91-bfc2-0a118990ebe4" xsi:nil="true"/>
-    <LocRecommendedHandoff xmlns="49c1fb53-399a-4d91-bfc2-0a118990ebe4" xsi:nil="true"/>
-    <SourceTitle xmlns="49c1fb53-399a-4d91-bfc2-0a118990ebe4" xsi:nil="true"/>
-    <CSXUpdate xmlns="49c1fb53-399a-4d91-bfc2-0a118990ebe4">false</CSXUpdate>
-    <IntlLocPriority xmlns="49c1fb53-399a-4d91-bfc2-0a118990ebe4" xsi:nil="true"/>
-    <UAProjectedTotalWords xmlns="49c1fb53-399a-4d91-bfc2-0a118990ebe4" xsi:nil="true"/>
-    <AssetType xmlns="49c1fb53-399a-4d91-bfc2-0a118990ebe4">TP</AssetType>
-    <MachineTranslated xmlns="49c1fb53-399a-4d91-bfc2-0a118990ebe4">false</MachineTranslated>
-    <OutputCachingOn xmlns="49c1fb53-399a-4d91-bfc2-0a118990ebe4">false</OutputCachingOn>
-    <TemplateStatus xmlns="49c1fb53-399a-4d91-bfc2-0a118990ebe4">Complete</TemplateStatus>
-    <IsSearchable xmlns="49c1fb53-399a-4d91-bfc2-0a118990ebe4">true</IsSearchable>
-    <ContentItem xmlns="49c1fb53-399a-4d91-bfc2-0a118990ebe4" xsi:nil="true"/>
-    <HandoffToMSDN xmlns="49c1fb53-399a-4d91-bfc2-0a118990ebe4" xsi:nil="true"/>
-    <ShowIn xmlns="49c1fb53-399a-4d91-bfc2-0a118990ebe4">Show everywhere</ShowIn>
-    <ThumbnailAssetId xmlns="49c1fb53-399a-4d91-bfc2-0a118990ebe4" xsi:nil="true"/>
-    <UALocComments xmlns="49c1fb53-399a-4d91-bfc2-0a118990ebe4" xsi:nil="true"/>
-    <UALocRecommendation xmlns="49c1fb53-399a-4d91-bfc2-0a118990ebe4">Localize</UALocRecommendation>
-    <LastModifiedDateTime xmlns="49c1fb53-399a-4d91-bfc2-0a118990ebe4" xsi:nil="true"/>
-    <LegacyData xmlns="49c1fb53-399a-4d91-bfc2-0a118990ebe4" xsi:nil="true"/>
-    <LocManualTestRequired xmlns="49c1fb53-399a-4d91-bfc2-0a118990ebe4">false</LocManualTestRequired>
-    <ClipArtFilename xmlns="49c1fb53-399a-4d91-bfc2-0a118990ebe4" xsi:nil="true"/>
-    <TPApplication xmlns="49c1fb53-399a-4d91-bfc2-0a118990ebe4" xsi:nil="true"/>
-    <CSXHash xmlns="49c1fb53-399a-4d91-bfc2-0a118990ebe4" xsi:nil="true"/>
-    <DirectSourceMarket xmlns="49c1fb53-399a-4d91-bfc2-0a118990ebe4">english</DirectSourceMarket>
-    <PrimaryImageGen xmlns="49c1fb53-399a-4d91-bfc2-0a118990ebe4">true</PrimaryImageGen>
-    <PlannedPubDate xmlns="49c1fb53-399a-4d91-bfc2-0a118990ebe4" xsi:nil="true"/>
-    <CSXSubmissionMarket xmlns="49c1fb53-399a-4d91-bfc2-0a118990ebe4" xsi:nil="true"/>
-    <Downloads xmlns="49c1fb53-399a-4d91-bfc2-0a118990ebe4">0</Downloads>
-    <ArtSampleDocs xmlns="49c1fb53-399a-4d91-bfc2-0a118990ebe4" xsi:nil="true"/>
-    <TrustLevel xmlns="49c1fb53-399a-4d91-bfc2-0a118990ebe4">1 Microsoft Managed Content</TrustLevel>
-    <BlockPublish xmlns="49c1fb53-399a-4d91-bfc2-0a118990ebe4">false</BlockPublish>
-    <TPLaunchHelpLinkType xmlns="49c1fb53-399a-4d91-bfc2-0a118990ebe4">Template</TPLaunchHelpLinkType>
-    <LocalizationTagsTaxHTField0 xmlns="49c1fb53-399a-4d91-bfc2-0a118990ebe4">
-      <Terms xmlns="http://schemas.microsoft.com/office/infopath/2007/PartnerControls"/>
-    </LocalizationTagsTaxHTField0>
-    <BusinessGroup xmlns="49c1fb53-399a-4d91-bfc2-0a118990ebe4" xsi:nil="true"/>
-    <Providers xmlns="49c1fb53-399a-4d91-bfc2-0a118990ebe4" xsi:nil="true"/>
-    <TemplateTemplateType xmlns="49c1fb53-399a-4d91-bfc2-0a118990ebe4">Word Document Template</TemplateTemplateType>
-    <TimesCloned xmlns="49c1fb53-399a-4d91-bfc2-0a118990ebe4" xsi:nil="true"/>
-    <TPAppVersion xmlns="49c1fb53-399a-4d91-bfc2-0a118990ebe4" xsi:nil="true"/>
-    <VoteCount xmlns="49c1fb53-399a-4d91-bfc2-0a118990ebe4" xsi:nil="true"/>
-    <AverageRating xmlns="49c1fb53-399a-4d91-bfc2-0a118990ebe4" xsi:nil="true"/>
-    <FeatureTagsTaxHTField0 xmlns="49c1fb53-399a-4d91-bfc2-0a118990ebe4">
-      <Terms xmlns="http://schemas.microsoft.com/office/infopath/2007/PartnerControls"/>
-    </FeatureTagsTaxHTField0>
-    <Provider xmlns="49c1fb53-399a-4d91-bfc2-0a118990ebe4" xsi:nil="true"/>
-    <UACurrentWords xmlns="49c1fb53-399a-4d91-bfc2-0a118990ebe4" xsi:nil="true"/>
-    <AssetId xmlns="49c1fb53-399a-4d91-bfc2-0a118990ebe4">TP102911895</AssetId>
-    <TPClientViewer xmlns="49c1fb53-399a-4d91-bfc2-0a118990ebe4" xsi:nil="true"/>
-    <DSATActionTaken xmlns="49c1fb53-399a-4d91-bfc2-0a118990ebe4" xsi:nil="true"/>
-    <APEditor xmlns="49c1fb53-399a-4d91-bfc2-0a118990ebe4">
-      <UserInfo>
-        <DisplayName/>
-        <AccountId xsi:nil="true"/>
-        <AccountType/>
-      </UserInfo>
-    </APEditor>
-    <TPInstallLocation xmlns="49c1fb53-399a-4d91-bfc2-0a118990ebe4" xsi:nil="true"/>
-    <OOCacheId xmlns="49c1fb53-399a-4d91-bfc2-0a118990ebe4" xsi:nil="true"/>
-    <IsDeleted xmlns="49c1fb53-399a-4d91-bfc2-0a118990ebe4">false</IsDeleted>
-    <PublishTargets xmlns="49c1fb53-399a-4d91-bfc2-0a118990ebe4">OfficeOnlineVNext</PublishTargets>
-    <ApprovalLog xmlns="49c1fb53-399a-4d91-bfc2-0a118990ebe4" xsi:nil="true"/>
-    <BugNumber xmlns="49c1fb53-399a-4d91-bfc2-0a118990ebe4" xsi:nil="true"/>
-    <CrawlForDependencies xmlns="49c1fb53-399a-4d91-bfc2-0a118990ebe4">false</CrawlForDependencies>
-    <InternalTagsTaxHTField0 xmlns="49c1fb53-399a-4d91-bfc2-0a118990ebe4">
-      <Terms xmlns="http://schemas.microsoft.com/office/infopath/2007/PartnerControls"/>
-    </InternalTagsTaxHTField0>
-    <LastHandOff xmlns="49c1fb53-399a-4d91-bfc2-0a118990ebe4" xsi:nil="true"/>
-    <Milestone xmlns="49c1fb53-399a-4d91-bfc2-0a118990ebe4" xsi:nil="true"/>
-    <OriginalRelease xmlns="49c1fb53-399a-4d91-bfc2-0a118990ebe4">15</OriginalRelease>
-    <RecommendationsModifier xmlns="49c1fb53-399a-4d91-bfc2-0a118990ebe4" xsi:nil="true"/>
-    <ScenarioTagsTaxHTField0 xmlns="49c1fb53-399a-4d91-bfc2-0a118990ebe4">
-      <Terms xmlns="http://schemas.microsoft.com/office/infopath/2007/PartnerControls"/>
-    </ScenarioTagsTaxHTField0>
-    <UANotes xmlns="49c1fb53-399a-4d91-bfc2-0a118990ebe4" xsi:nil="true"/>
-    <LocMarketGroupTiers2 xmlns="49c1fb53-399a-4d91-bfc2-0a118990ebe4" xsi:nil="true"/>
-  </documentManagement>
-</p:properties>
-</file>
-
-<file path=customXml/item3.xml><?xml version="1.0" encoding="utf-8"?>
-<b:Sources xmlns:b="http://schemas.openxmlformats.org/officeDocument/2006/bibliography" SelectedStyle="\apasixtheditionofficeonline.xsl" StyleName="APA" Version="6"/>
-</file>
-
 <file path=customXml/item4.xml><?xml version="1.0" encoding="utf-8"?>
 <?mso-contentType ?>
 <FormTemplates xmlns="http://schemas.microsoft.com/sharepoint/v3/contenttype/forms">
@@ -9818,6 +9818,24 @@
 </file>
 
 <file path=customXml/itemProps1.xml><?xml version="1.0" encoding="utf-8"?>
+<ds:datastoreItem xmlns:ds="http://schemas.openxmlformats.org/officeDocument/2006/customXml" ds:itemID="{E0EA47CE-2E55-4B9B-B3E0-25CCFFE86D17}">
+  <ds:schemaRefs>
+    <ds:schemaRef ds:uri="http://schemas.openxmlformats.org/officeDocument/2006/bibliography"/>
+  </ds:schemaRefs>
+</ds:datastoreItem>
+</file>
+
+<file path=customXml/itemProps2.xml><?xml version="1.0" encoding="utf-8"?>
+<ds:datastoreItem xmlns:ds="http://schemas.openxmlformats.org/officeDocument/2006/customXml" ds:itemID="{3BCF8500-B5B1-4A07-9B3E-ED77074F427B}">
+  <ds:schemaRefs>
+    <ds:schemaRef ds:uri="http://schemas.microsoft.com/office/2006/metadata/properties"/>
+    <ds:schemaRef ds:uri="http://schemas.microsoft.com/office/infopath/2007/PartnerControls"/>
+    <ds:schemaRef ds:uri="49c1fb53-399a-4d91-bfc2-0a118990ebe4"/>
+  </ds:schemaRefs>
+</ds:datastoreItem>
+</file>
+
+<file path=customXml/itemProps3.xml><?xml version="1.0" encoding="utf-8"?>
 <ds:datastoreItem xmlns:ds="http://schemas.openxmlformats.org/officeDocument/2006/customXml" ds:itemID="{6F2B80FD-5BE3-4B50-8D79-B3839036A468}">
   <ds:schemaRefs>
     <ds:schemaRef ds:uri="http://schemas.microsoft.com/office/2006/metadata/contentType"/>
@@ -9835,24 +9853,6 @@
 </ds:datastoreItem>
 </file>
 
-<file path=customXml/itemProps2.xml><?xml version="1.0" encoding="utf-8"?>
-<ds:datastoreItem xmlns:ds="http://schemas.openxmlformats.org/officeDocument/2006/customXml" ds:itemID="{3BCF8500-B5B1-4A07-9B3E-ED77074F427B}">
-  <ds:schemaRefs>
-    <ds:schemaRef ds:uri="http://schemas.microsoft.com/office/2006/metadata/properties"/>
-    <ds:schemaRef ds:uri="http://schemas.microsoft.com/office/infopath/2007/PartnerControls"/>
-    <ds:schemaRef ds:uri="49c1fb53-399a-4d91-bfc2-0a118990ebe4"/>
-  </ds:schemaRefs>
-</ds:datastoreItem>
-</file>
-
-<file path=customXml/itemProps3.xml><?xml version="1.0" encoding="utf-8"?>
-<ds:datastoreItem xmlns:ds="http://schemas.openxmlformats.org/officeDocument/2006/customXml" ds:itemID="{E0EA47CE-2E55-4B9B-B3E0-25CCFFE86D17}">
-  <ds:schemaRefs>
-    <ds:schemaRef ds:uri="http://schemas.openxmlformats.org/officeDocument/2006/bibliography"/>
-  </ds:schemaRefs>
-</ds:datastoreItem>
-</file>
-
 <file path=customXml/itemProps4.xml><?xml version="1.0" encoding="utf-8"?>
 <ds:datastoreItem xmlns:ds="http://schemas.openxmlformats.org/officeDocument/2006/customXml" ds:itemID="{E70B852F-8B02-45D4-AFF2-929D6B3E8DB1}">
   <ds:schemaRefs>

--- a/Others/GRID SAGA기술 문서.docx
+++ b/Others/GRID SAGA기술 문서.docx
@@ -1394,23 +1394,102 @@
           <w:szCs w:val="18"/>
           <w:lang w:val="ko-KR"/>
         </w:rPr>
-        <w:t>6</w:t>
-      </w:r>
-      <w:r>
-        <w:rPr>
-          <w:rFonts w:hint="eastAsia"/>
-          <w:szCs w:val="18"/>
-          <w:lang w:val="ko-KR"/>
-        </w:rPr>
-        <w:t>캐릭터를 1 파티로 규정</w:t>
-      </w:r>
-      <w:r>
-        <w:rPr>
-          <w:rFonts w:hint="eastAsia"/>
-          <w:szCs w:val="18"/>
-          <w:lang w:val="ko-KR"/>
-        </w:rPr>
-        <w:t>,</w:t>
+        <w:t xml:space="preserve">3 </w:t>
+      </w:r>
+      <w:r>
+        <w:rPr>
+          <w:rFonts w:hint="eastAsia"/>
+          <w:szCs w:val="18"/>
+          <w:lang w:val="ko-KR"/>
+        </w:rPr>
+        <w:t xml:space="preserve">캐릭터가 </w:t>
+      </w:r>
+      <w:r>
+        <w:rPr>
+          <w:szCs w:val="18"/>
+          <w:lang w:val="ko-KR"/>
+        </w:rPr>
+        <w:t xml:space="preserve">1 </w:t>
+      </w:r>
+      <w:r>
+        <w:rPr>
+          <w:rFonts w:hint="eastAsia"/>
+          <w:szCs w:val="18"/>
+          <w:lang w:val="ko-KR"/>
+        </w:rPr>
+        <w:t>파티가 된</w:t>
+      </w:r>
+      <w:r>
+        <w:rPr>
+          <w:rFonts w:hint="eastAsia"/>
+          <w:szCs w:val="18"/>
+          <w:lang w:val="ko-KR"/>
+        </w:rPr>
+        <w:t>다</w:t>
+      </w:r>
+    </w:p>
+    <w:p>
+      <w:pPr>
+        <w:pStyle w:val="a"/>
+        <w:rPr>
+          <w:szCs w:val="18"/>
+        </w:rPr>
+      </w:pPr>
+      <w:r>
+        <w:rPr>
+          <w:rFonts w:hint="eastAsia"/>
+          <w:szCs w:val="18"/>
+          <w:lang w:val="ko-KR"/>
+        </w:rPr>
+        <w:t>던전</w:t>
+      </w:r>
+      <w:r>
+        <w:rPr>
+          <w:rFonts w:hint="eastAsia"/>
+          <w:szCs w:val="18"/>
+          <w:lang w:val="ko-KR"/>
+        </w:rPr>
+        <w:t xml:space="preserve">: </w:t>
+      </w:r>
+      <w:r>
+        <w:rPr>
+          <w:rFonts w:hint="eastAsia"/>
+          <w:szCs w:val="18"/>
+          <w:lang w:val="ko-KR"/>
+        </w:rPr>
+        <w:t xml:space="preserve">일반 몬스터 또는 보스가 </w:t>
+      </w:r>
+      <w:r>
+        <w:rPr>
+          <w:rFonts w:hint="eastAsia"/>
+          <w:szCs w:val="18"/>
+          <w:lang w:val="ko-KR"/>
+        </w:rPr>
+        <w:t>존재</w:t>
+      </w:r>
+      <w:r>
+        <w:rPr>
+          <w:rFonts w:hint="eastAsia"/>
+          <w:szCs w:val="18"/>
+          <w:lang w:val="ko-KR"/>
+        </w:rPr>
+        <w:t>하는 전투가 벌어지는 공간</w:t>
+      </w:r>
+    </w:p>
+    <w:p>
+      <w:pPr>
+        <w:pStyle w:val="a"/>
+        <w:rPr>
+          <w:szCs w:val="18"/>
+        </w:rPr>
+      </w:pPr>
+      <w:r>
+        <w:rPr>
+          <w:rFonts w:hint="eastAsia"/>
+          <w:szCs w:val="18"/>
+          <w:lang w:val="ko-KR"/>
+        </w:rPr>
+        <w:t>계층:</w:t>
       </w:r>
       <w:r>
         <w:rPr>
@@ -1425,91 +1504,66 @@
           <w:szCs w:val="18"/>
           <w:lang w:val="ko-KR"/>
         </w:rPr>
-        <w:t>적의 경우도 동일</w:t>
-      </w:r>
-    </w:p>
-    <w:p>
-      <w:pPr>
-        <w:pStyle w:val="a"/>
-        <w:rPr>
-          <w:szCs w:val="18"/>
-        </w:rPr>
-      </w:pPr>
-      <w:r>
-        <w:rPr>
-          <w:rFonts w:hint="eastAsia"/>
-          <w:szCs w:val="18"/>
-          <w:lang w:val="ko-KR"/>
-        </w:rPr>
-        <w:t xml:space="preserve">스테이지: </w:t>
-      </w:r>
-      <w:r>
-        <w:rPr>
-          <w:rFonts w:hint="eastAsia"/>
-          <w:szCs w:val="18"/>
-          <w:lang w:val="ko-KR"/>
-        </w:rPr>
-        <w:t xml:space="preserve">일반 몬스터 또는 보스가 </w:t>
-      </w:r>
-      <w:r>
-        <w:rPr>
-          <w:rFonts w:hint="eastAsia"/>
-          <w:szCs w:val="18"/>
-          <w:lang w:val="ko-KR"/>
-        </w:rPr>
-        <w:t>존재</w:t>
-      </w:r>
-      <w:r>
-        <w:rPr>
-          <w:rFonts w:hint="eastAsia"/>
-          <w:szCs w:val="18"/>
-          <w:lang w:val="ko-KR"/>
-        </w:rPr>
-        <w:t>하는 한 번의 전투가 벌어지는 공간</w:t>
-      </w:r>
-    </w:p>
-    <w:p>
-      <w:pPr>
-        <w:pStyle w:val="a"/>
-        <w:rPr>
-          <w:szCs w:val="18"/>
-        </w:rPr>
-      </w:pPr>
-      <w:r>
-        <w:rPr>
-          <w:rFonts w:hint="eastAsia"/>
-          <w:szCs w:val="18"/>
-        </w:rPr>
-        <w:t xml:space="preserve">계층: 첫 일반 몬스터 ~ 보스까지 </w:t>
-      </w:r>
-      <w:r>
-        <w:rPr>
-          <w:rFonts w:hint="eastAsia"/>
-          <w:szCs w:val="18"/>
-        </w:rPr>
-        <w:t>스테이지 묶음을</w:t>
-      </w:r>
-      <w:r>
-        <w:rPr>
-          <w:rFonts w:hint="eastAsia"/>
-          <w:szCs w:val="18"/>
-        </w:rPr>
-        <w:t xml:space="preserve"> 한 계층으로 정의</w:t>
-      </w:r>
-    </w:p>
-    <w:p>
-      <w:pPr>
-        <w:pStyle w:val="a"/>
-        <w:rPr>
-          <w:szCs w:val="18"/>
-        </w:rPr>
-      </w:pPr>
-      <w:r>
-        <w:rPr>
-          <w:rFonts w:hint="eastAsia"/>
-          <w:szCs w:val="18"/>
-        </w:rPr>
-        <w:t xml:space="preserve">계층 타이머: 1계층 당 </w:t>
+        <w:t xml:space="preserve">던전에서 </w:t>
+      </w:r>
+      <w:r>
+        <w:rPr>
+          <w:rFonts w:hint="eastAsia"/>
+          <w:szCs w:val="18"/>
+          <w:lang w:val="ko-KR"/>
+        </w:rPr>
+        <w:t xml:space="preserve">일반 몬스터 </w:t>
+      </w:r>
+      <w:r>
+        <w:rPr>
+          <w:szCs w:val="18"/>
+          <w:lang w:val="ko-KR"/>
+        </w:rPr>
+        <w:t xml:space="preserve">~ </w:t>
+      </w:r>
+      <w:r>
+        <w:rPr>
+          <w:rFonts w:hint="eastAsia"/>
+          <w:szCs w:val="18"/>
+          <w:lang w:val="ko-KR"/>
+        </w:rPr>
+        <w:t>보스까지 존재하는 하나의 던전 층</w:t>
+      </w:r>
+    </w:p>
+    <w:p>
+      <w:pPr>
+        <w:pStyle w:val="a"/>
+        <w:rPr>
+          <w:szCs w:val="18"/>
+        </w:rPr>
+      </w:pPr>
+      <w:r>
+        <w:rPr>
+          <w:rFonts w:hint="eastAsia"/>
+          <w:szCs w:val="18"/>
+        </w:rPr>
+        <w:t>던전</w:t>
+      </w:r>
+      <w:r>
+        <w:rPr>
+          <w:rFonts w:hint="eastAsia"/>
+          <w:szCs w:val="18"/>
+        </w:rPr>
+        <w:t xml:space="preserve"> 타이머: 1</w:t>
+      </w:r>
+      <w:r>
+        <w:rPr>
+          <w:rFonts w:hint="eastAsia"/>
+          <w:szCs w:val="18"/>
+        </w:rPr>
+        <w:t>던전 층</w:t>
+      </w:r>
+      <w:r>
+        <w:rPr>
+          <w:rFonts w:hint="eastAsia"/>
+          <w:szCs w:val="18"/>
+        </w:rPr>
+        <w:t xml:space="preserve"> 당 </w:t>
       </w:r>
       <w:r>
         <w:rPr>
@@ -1736,28 +1790,14 @@
           <w:rFonts w:hint="eastAsia"/>
           <w:szCs w:val="18"/>
         </w:rPr>
-        <w:t xml:space="preserve"> 스테이지의 적을 전멸시키면 다음 스테이지로 이동한다</w:t>
-      </w:r>
-      <w:r>
-        <w:rPr>
-          <w:rFonts w:hint="eastAsia"/>
-          <w:szCs w:val="18"/>
-        </w:rPr>
-        <w:t>, 다만 이동 과정서는 계층 타이머를 차감하지 않</w:t>
-      </w:r>
-      <w:r>
-        <w:rPr>
-          <w:rFonts w:hint="eastAsia"/>
-          <w:szCs w:val="18"/>
-        </w:rPr>
-        <w:t>으며 스테이지에서 전투 중일 경우만 타이머를 차감</w:t>
-      </w:r>
-      <w:r>
-        <w:rPr>
-          <w:rFonts w:hint="eastAsia"/>
-          <w:szCs w:val="18"/>
-        </w:rPr>
-        <w:t>한다</w:t>
+        <w:t xml:space="preserve"> </w:t>
+      </w:r>
+      <w:r>
+        <w:rPr>
+          <w:rFonts w:hint="eastAsia"/>
+          <w:szCs w:val="18"/>
+        </w:rPr>
+        <w:t>보스를 잡아야 한다</w:t>
       </w:r>
     </w:p>
     <w:p>
@@ -2522,7 +2562,6 @@
           <w:rFonts w:hint="eastAsia"/>
           <w:szCs w:val="18"/>
         </w:rPr>
-        <w:lastRenderedPageBreak/>
         <w:t>UI 고려 사항:</w:t>
       </w:r>
       <w:r>
@@ -3480,25 +3519,25 @@
           <w:rFonts w:hint="eastAsia"/>
           <w:szCs w:val="18"/>
         </w:rPr>
+        <w:t xml:space="preserve">액티브 스킬: </w:t>
+      </w:r>
+      <w:r>
+        <w:rPr>
+          <w:rFonts w:hint="eastAsia"/>
+        </w:rPr>
+        <w:t>4.4.2. 참고</w:t>
+      </w:r>
+    </w:p>
+    <w:p>
+      <w:pPr>
+        <w:pStyle w:val="a"/>
+      </w:pPr>
+      <w:r>
+        <w:rPr>
+          <w:rFonts w:hint="eastAsia"/>
+          <w:szCs w:val="18"/>
+        </w:rPr>
         <w:lastRenderedPageBreak/>
-        <w:t xml:space="preserve">액티브 스킬: </w:t>
-      </w:r>
-      <w:r>
-        <w:rPr>
-          <w:rFonts w:hint="eastAsia"/>
-        </w:rPr>
-        <w:t>4.4.2. 참고</w:t>
-      </w:r>
-    </w:p>
-    <w:p>
-      <w:pPr>
-        <w:pStyle w:val="a"/>
-      </w:pPr>
-      <w:r>
-        <w:rPr>
-          <w:rFonts w:hint="eastAsia"/>
-          <w:szCs w:val="18"/>
-        </w:rPr>
         <w:t xml:space="preserve">아이템 스킬: </w:t>
       </w:r>
       <w:r>
@@ -4503,6 +4542,7 @@
         <w:rPr>
           <w:rFonts w:hint="eastAsia"/>
         </w:rPr>
+        <w:lastRenderedPageBreak/>
         <w:t>4.4.</w:t>
       </w:r>
       <w:r>
@@ -5461,6 +5501,7 @@
         <w:rPr>
           <w:rFonts w:hint="eastAsia"/>
         </w:rPr>
+        <w:lastRenderedPageBreak/>
         <w:t xml:space="preserve">5.2.2 </w:t>
       </w:r>
       <w:r>
@@ -6149,36 +6190,36 @@
           <w:rFonts w:hint="eastAsia"/>
           <w:szCs w:val="18"/>
         </w:rPr>
+        <w:t>일반 스테이지</w:t>
+      </w:r>
+      <w:r>
+        <w:rPr>
+          <w:rFonts w:hint="eastAsia"/>
+          <w:szCs w:val="18"/>
+        </w:rPr>
+        <w:t xml:space="preserve">의 경우: </w:t>
+      </w:r>
+      <w:r>
+        <w:rPr>
+          <w:rFonts w:hint="eastAsia"/>
+          <w:szCs w:val="18"/>
+        </w:rPr>
+        <w:t>다음 스테이지로 진행한다</w:t>
+      </w:r>
+    </w:p>
+    <w:p>
+      <w:pPr>
+        <w:pStyle w:val="a"/>
+        <w:rPr>
+          <w:szCs w:val="18"/>
+        </w:rPr>
+      </w:pPr>
+      <w:r>
+        <w:rPr>
+          <w:rFonts w:hint="eastAsia"/>
+          <w:szCs w:val="18"/>
+        </w:rPr>
         <w:lastRenderedPageBreak/>
-        <w:t>일반 스테이지</w:t>
-      </w:r>
-      <w:r>
-        <w:rPr>
-          <w:rFonts w:hint="eastAsia"/>
-          <w:szCs w:val="18"/>
-        </w:rPr>
-        <w:t xml:space="preserve">의 경우: </w:t>
-      </w:r>
-      <w:r>
-        <w:rPr>
-          <w:rFonts w:hint="eastAsia"/>
-          <w:szCs w:val="18"/>
-        </w:rPr>
-        <w:t>다음 스테이지로 진행한다</w:t>
-      </w:r>
-    </w:p>
-    <w:p>
-      <w:pPr>
-        <w:pStyle w:val="a"/>
-        <w:rPr>
-          <w:szCs w:val="18"/>
-        </w:rPr>
-      </w:pPr>
-      <w:r>
-        <w:rPr>
-          <w:rFonts w:hint="eastAsia"/>
-          <w:szCs w:val="18"/>
-        </w:rPr>
         <w:t>보스 스테이지의 경우:</w:t>
       </w:r>
       <w:r>
@@ -8638,137 +8679,15 @@
 </file>
 
 <file path=customXml/item1.xml><?xml version="1.0" encoding="utf-8"?>
-<b:Sources xmlns:b="http://schemas.openxmlformats.org/officeDocument/2006/bibliography" SelectedStyle="\apasixtheditionofficeonline.xsl" StyleName="APA" Version="6"/>
+<?mso-contentType ?>
+<FormTemplates xmlns="http://schemas.microsoft.com/sharepoint/v3/contenttype/forms">
+  <Display>DocumentLibraryForm</Display>
+  <Edit>AssetEditForm</Edit>
+  <New>DocumentLibraryForm</New>
+</FormTemplates>
 </file>
 
 <file path=customXml/item2.xml><?xml version="1.0" encoding="utf-8"?>
-<p:properties xmlns:p="http://schemas.microsoft.com/office/2006/metadata/properties" xmlns:xsi="http://www.w3.org/2001/XMLSchema-instance" xmlns:pc="http://schemas.microsoft.com/office/infopath/2007/PartnerControls">
-  <documentManagement>
-    <APDescription xmlns="49c1fb53-399a-4d91-bfc2-0a118990ebe4">이 제안 서식 파일을 사용하면 잠재 고객에게 서비스를 홍보할 수 있습니다. 비즈니스에 맞게 서식 파일의 내용을 사용자 지정하고 지침으로 포함된 유용한 정보를 활용하세요. 회사 정보를 넣고 제안서에 전문적인 느낌을 더하세요. 
-</APDescription>
-    <AssetExpire xmlns="49c1fb53-399a-4d91-bfc2-0a118990ebe4">2029-01-01T08:00:00+00:00</AssetExpire>
-    <CampaignTagsTaxHTField0 xmlns="49c1fb53-399a-4d91-bfc2-0a118990ebe4">
-      <Terms xmlns="http://schemas.microsoft.com/office/infopath/2007/PartnerControls"/>
-    </CampaignTagsTaxHTField0>
-    <IntlLangReviewDate xmlns="49c1fb53-399a-4d91-bfc2-0a118990ebe4" xsi:nil="true"/>
-    <TPFriendlyName xmlns="49c1fb53-399a-4d91-bfc2-0a118990ebe4" xsi:nil="true"/>
-    <IntlLangReview xmlns="49c1fb53-399a-4d91-bfc2-0a118990ebe4">false</IntlLangReview>
-    <LocLastLocAttemptVersionLookup xmlns="49c1fb53-399a-4d91-bfc2-0a118990ebe4">840696</LocLastLocAttemptVersionLookup>
-    <PolicheckWords xmlns="49c1fb53-399a-4d91-bfc2-0a118990ebe4" xsi:nil="true"/>
-    <SubmitterId xmlns="49c1fb53-399a-4d91-bfc2-0a118990ebe4" xsi:nil="true"/>
-    <AcquiredFrom xmlns="49c1fb53-399a-4d91-bfc2-0a118990ebe4">Internal MS</AcquiredFrom>
-    <EditorialStatus xmlns="49c1fb53-399a-4d91-bfc2-0a118990ebe4">Complete</EditorialStatus>
-    <Markets xmlns="49c1fb53-399a-4d91-bfc2-0a118990ebe4"/>
-    <OriginAsset xmlns="49c1fb53-399a-4d91-bfc2-0a118990ebe4" xsi:nil="true"/>
-    <AssetStart xmlns="49c1fb53-399a-4d91-bfc2-0a118990ebe4">2012-06-04T06:22:00+00:00</AssetStart>
-    <FriendlyTitle xmlns="49c1fb53-399a-4d91-bfc2-0a118990ebe4" xsi:nil="true"/>
-    <MarketSpecific xmlns="49c1fb53-399a-4d91-bfc2-0a118990ebe4">false</MarketSpecific>
-    <TPNamespace xmlns="49c1fb53-399a-4d91-bfc2-0a118990ebe4" xsi:nil="true"/>
-    <PublishStatusLookup xmlns="49c1fb53-399a-4d91-bfc2-0a118990ebe4">
-      <Value>459787</Value>
-    </PublishStatusLookup>
-    <APAuthor xmlns="49c1fb53-399a-4d91-bfc2-0a118990ebe4">
-      <UserInfo>
-        <DisplayName>REDMOND\v-anij</DisplayName>
-        <AccountId>2469</AccountId>
-        <AccountType/>
-      </UserInfo>
-    </APAuthor>
-    <TPCommandLine xmlns="49c1fb53-399a-4d91-bfc2-0a118990ebe4" xsi:nil="true"/>
-    <IntlLangReviewer xmlns="49c1fb53-399a-4d91-bfc2-0a118990ebe4" xsi:nil="true"/>
-    <OpenTemplate xmlns="49c1fb53-399a-4d91-bfc2-0a118990ebe4">true</OpenTemplate>
-    <CSXSubmissionDate xmlns="49c1fb53-399a-4d91-bfc2-0a118990ebe4" xsi:nil="true"/>
-    <TaxCatchAll xmlns="49c1fb53-399a-4d91-bfc2-0a118990ebe4"/>
-    <Manager xmlns="49c1fb53-399a-4d91-bfc2-0a118990ebe4" xsi:nil="true"/>
-    <NumericId xmlns="49c1fb53-399a-4d91-bfc2-0a118990ebe4" xsi:nil="true"/>
-    <ParentAssetId xmlns="49c1fb53-399a-4d91-bfc2-0a118990ebe4" xsi:nil="true"/>
-    <OriginalSourceMarket xmlns="49c1fb53-399a-4d91-bfc2-0a118990ebe4">english</OriginalSourceMarket>
-    <ApprovalStatus xmlns="49c1fb53-399a-4d91-bfc2-0a118990ebe4">InProgress</ApprovalStatus>
-    <TPComponent xmlns="49c1fb53-399a-4d91-bfc2-0a118990ebe4" xsi:nil="true"/>
-    <EditorialTags xmlns="49c1fb53-399a-4d91-bfc2-0a118990ebe4" xsi:nil="true"/>
-    <TPExecutable xmlns="49c1fb53-399a-4d91-bfc2-0a118990ebe4" xsi:nil="true"/>
-    <TPLaunchHelpLink xmlns="49c1fb53-399a-4d91-bfc2-0a118990ebe4" xsi:nil="true"/>
-    <LocComments xmlns="49c1fb53-399a-4d91-bfc2-0a118990ebe4" xsi:nil="true"/>
-    <LocRecommendedHandoff xmlns="49c1fb53-399a-4d91-bfc2-0a118990ebe4" xsi:nil="true"/>
-    <SourceTitle xmlns="49c1fb53-399a-4d91-bfc2-0a118990ebe4" xsi:nil="true"/>
-    <CSXUpdate xmlns="49c1fb53-399a-4d91-bfc2-0a118990ebe4">false</CSXUpdate>
-    <IntlLocPriority xmlns="49c1fb53-399a-4d91-bfc2-0a118990ebe4" xsi:nil="true"/>
-    <UAProjectedTotalWords xmlns="49c1fb53-399a-4d91-bfc2-0a118990ebe4" xsi:nil="true"/>
-    <AssetType xmlns="49c1fb53-399a-4d91-bfc2-0a118990ebe4">TP</AssetType>
-    <MachineTranslated xmlns="49c1fb53-399a-4d91-bfc2-0a118990ebe4">false</MachineTranslated>
-    <OutputCachingOn xmlns="49c1fb53-399a-4d91-bfc2-0a118990ebe4">false</OutputCachingOn>
-    <TemplateStatus xmlns="49c1fb53-399a-4d91-bfc2-0a118990ebe4">Complete</TemplateStatus>
-    <IsSearchable xmlns="49c1fb53-399a-4d91-bfc2-0a118990ebe4">true</IsSearchable>
-    <ContentItem xmlns="49c1fb53-399a-4d91-bfc2-0a118990ebe4" xsi:nil="true"/>
-    <HandoffToMSDN xmlns="49c1fb53-399a-4d91-bfc2-0a118990ebe4" xsi:nil="true"/>
-    <ShowIn xmlns="49c1fb53-399a-4d91-bfc2-0a118990ebe4">Show everywhere</ShowIn>
-    <ThumbnailAssetId xmlns="49c1fb53-399a-4d91-bfc2-0a118990ebe4" xsi:nil="true"/>
-    <UALocComments xmlns="49c1fb53-399a-4d91-bfc2-0a118990ebe4" xsi:nil="true"/>
-    <UALocRecommendation xmlns="49c1fb53-399a-4d91-bfc2-0a118990ebe4">Localize</UALocRecommendation>
-    <LastModifiedDateTime xmlns="49c1fb53-399a-4d91-bfc2-0a118990ebe4" xsi:nil="true"/>
-    <LegacyData xmlns="49c1fb53-399a-4d91-bfc2-0a118990ebe4" xsi:nil="true"/>
-    <LocManualTestRequired xmlns="49c1fb53-399a-4d91-bfc2-0a118990ebe4">false</LocManualTestRequired>
-    <ClipArtFilename xmlns="49c1fb53-399a-4d91-bfc2-0a118990ebe4" xsi:nil="true"/>
-    <TPApplication xmlns="49c1fb53-399a-4d91-bfc2-0a118990ebe4" xsi:nil="true"/>
-    <CSXHash xmlns="49c1fb53-399a-4d91-bfc2-0a118990ebe4" xsi:nil="true"/>
-    <DirectSourceMarket xmlns="49c1fb53-399a-4d91-bfc2-0a118990ebe4">english</DirectSourceMarket>
-    <PrimaryImageGen xmlns="49c1fb53-399a-4d91-bfc2-0a118990ebe4">true</PrimaryImageGen>
-    <PlannedPubDate xmlns="49c1fb53-399a-4d91-bfc2-0a118990ebe4" xsi:nil="true"/>
-    <CSXSubmissionMarket xmlns="49c1fb53-399a-4d91-bfc2-0a118990ebe4" xsi:nil="true"/>
-    <Downloads xmlns="49c1fb53-399a-4d91-bfc2-0a118990ebe4">0</Downloads>
-    <ArtSampleDocs xmlns="49c1fb53-399a-4d91-bfc2-0a118990ebe4" xsi:nil="true"/>
-    <TrustLevel xmlns="49c1fb53-399a-4d91-bfc2-0a118990ebe4">1 Microsoft Managed Content</TrustLevel>
-    <BlockPublish xmlns="49c1fb53-399a-4d91-bfc2-0a118990ebe4">false</BlockPublish>
-    <TPLaunchHelpLinkType xmlns="49c1fb53-399a-4d91-bfc2-0a118990ebe4">Template</TPLaunchHelpLinkType>
-    <LocalizationTagsTaxHTField0 xmlns="49c1fb53-399a-4d91-bfc2-0a118990ebe4">
-      <Terms xmlns="http://schemas.microsoft.com/office/infopath/2007/PartnerControls"/>
-    </LocalizationTagsTaxHTField0>
-    <BusinessGroup xmlns="49c1fb53-399a-4d91-bfc2-0a118990ebe4" xsi:nil="true"/>
-    <Providers xmlns="49c1fb53-399a-4d91-bfc2-0a118990ebe4" xsi:nil="true"/>
-    <TemplateTemplateType xmlns="49c1fb53-399a-4d91-bfc2-0a118990ebe4">Word Document Template</TemplateTemplateType>
-    <TimesCloned xmlns="49c1fb53-399a-4d91-bfc2-0a118990ebe4" xsi:nil="true"/>
-    <TPAppVersion xmlns="49c1fb53-399a-4d91-bfc2-0a118990ebe4" xsi:nil="true"/>
-    <VoteCount xmlns="49c1fb53-399a-4d91-bfc2-0a118990ebe4" xsi:nil="true"/>
-    <AverageRating xmlns="49c1fb53-399a-4d91-bfc2-0a118990ebe4" xsi:nil="true"/>
-    <FeatureTagsTaxHTField0 xmlns="49c1fb53-399a-4d91-bfc2-0a118990ebe4">
-      <Terms xmlns="http://schemas.microsoft.com/office/infopath/2007/PartnerControls"/>
-    </FeatureTagsTaxHTField0>
-    <Provider xmlns="49c1fb53-399a-4d91-bfc2-0a118990ebe4" xsi:nil="true"/>
-    <UACurrentWords xmlns="49c1fb53-399a-4d91-bfc2-0a118990ebe4" xsi:nil="true"/>
-    <AssetId xmlns="49c1fb53-399a-4d91-bfc2-0a118990ebe4">TP102911895</AssetId>
-    <TPClientViewer xmlns="49c1fb53-399a-4d91-bfc2-0a118990ebe4" xsi:nil="true"/>
-    <DSATActionTaken xmlns="49c1fb53-399a-4d91-bfc2-0a118990ebe4" xsi:nil="true"/>
-    <APEditor xmlns="49c1fb53-399a-4d91-bfc2-0a118990ebe4">
-      <UserInfo>
-        <DisplayName/>
-        <AccountId xsi:nil="true"/>
-        <AccountType/>
-      </UserInfo>
-    </APEditor>
-    <TPInstallLocation xmlns="49c1fb53-399a-4d91-bfc2-0a118990ebe4" xsi:nil="true"/>
-    <OOCacheId xmlns="49c1fb53-399a-4d91-bfc2-0a118990ebe4" xsi:nil="true"/>
-    <IsDeleted xmlns="49c1fb53-399a-4d91-bfc2-0a118990ebe4">false</IsDeleted>
-    <PublishTargets xmlns="49c1fb53-399a-4d91-bfc2-0a118990ebe4">OfficeOnlineVNext</PublishTargets>
-    <ApprovalLog xmlns="49c1fb53-399a-4d91-bfc2-0a118990ebe4" xsi:nil="true"/>
-    <BugNumber xmlns="49c1fb53-399a-4d91-bfc2-0a118990ebe4" xsi:nil="true"/>
-    <CrawlForDependencies xmlns="49c1fb53-399a-4d91-bfc2-0a118990ebe4">false</CrawlForDependencies>
-    <InternalTagsTaxHTField0 xmlns="49c1fb53-399a-4d91-bfc2-0a118990ebe4">
-      <Terms xmlns="http://schemas.microsoft.com/office/infopath/2007/PartnerControls"/>
-    </InternalTagsTaxHTField0>
-    <LastHandOff xmlns="49c1fb53-399a-4d91-bfc2-0a118990ebe4" xsi:nil="true"/>
-    <Milestone xmlns="49c1fb53-399a-4d91-bfc2-0a118990ebe4" xsi:nil="true"/>
-    <OriginalRelease xmlns="49c1fb53-399a-4d91-bfc2-0a118990ebe4">15</OriginalRelease>
-    <RecommendationsModifier xmlns="49c1fb53-399a-4d91-bfc2-0a118990ebe4" xsi:nil="true"/>
-    <ScenarioTagsTaxHTField0 xmlns="49c1fb53-399a-4d91-bfc2-0a118990ebe4">
-      <Terms xmlns="http://schemas.microsoft.com/office/infopath/2007/PartnerControls"/>
-    </ScenarioTagsTaxHTField0>
-    <UANotes xmlns="49c1fb53-399a-4d91-bfc2-0a118990ebe4" xsi:nil="true"/>
-    <LocMarketGroupTiers2 xmlns="49c1fb53-399a-4d91-bfc2-0a118990ebe4" xsi:nil="true"/>
-  </documentManagement>
-</p:properties>
-</file>
-
-<file path=customXml/item3.xml><?xml version="1.0" encoding="utf-8"?>
 <ct:contentTypeSchema xmlns:ct="http://schemas.microsoft.com/office/2006/metadata/contentType" xmlns:ma="http://schemas.microsoft.com/office/2006/metadata/properties/metaAttributes" ct:_="" ma:_="" ma:contentTypeName="TemplateFile" ma:contentTypeID="0x01010070926BE6910EE541A5C8A9203B4061CC0400C52140320FE295488DD4381964E77F84" ma:contentTypeVersion="57" ma:contentTypeDescription="Create a new document." ma:contentTypeScope="" ma:versionID="fb68b574494ff423512a6d157fda585d">
   <xsd:schema xmlns:xsd="http://www.w3.org/2001/XMLSchema" xmlns:xs="http://www.w3.org/2001/XMLSchema" xmlns:p="http://schemas.microsoft.com/office/2006/metadata/properties" xmlns:ns2="49c1fb53-399a-4d91-bfc2-0a118990ebe4" targetNamespace="http://schemas.microsoft.com/office/2006/metadata/properties" ma:root="true" ma:fieldsID="0c909fc9147f5cd72e5e5bce45a50b95" ns2:_="">
     <xsd:import namespace="49c1fb53-399a-4d91-bfc2-0a118990ebe4"/>
@@ -9808,34 +9727,146 @@
 </ct:contentTypeSchema>
 </file>
 
+<file path=customXml/item3.xml><?xml version="1.0" encoding="utf-8"?>
+<p:properties xmlns:p="http://schemas.microsoft.com/office/2006/metadata/properties" xmlns:xsi="http://www.w3.org/2001/XMLSchema-instance" xmlns:pc="http://schemas.microsoft.com/office/infopath/2007/PartnerControls">
+  <documentManagement>
+    <APDescription xmlns="49c1fb53-399a-4d91-bfc2-0a118990ebe4">이 제안 서식 파일을 사용하면 잠재 고객에게 서비스를 홍보할 수 있습니다. 비즈니스에 맞게 서식 파일의 내용을 사용자 지정하고 지침으로 포함된 유용한 정보를 활용하세요. 회사 정보를 넣고 제안서에 전문적인 느낌을 더하세요. 
+</APDescription>
+    <AssetExpire xmlns="49c1fb53-399a-4d91-bfc2-0a118990ebe4">2029-01-01T08:00:00+00:00</AssetExpire>
+    <CampaignTagsTaxHTField0 xmlns="49c1fb53-399a-4d91-bfc2-0a118990ebe4">
+      <Terms xmlns="http://schemas.microsoft.com/office/infopath/2007/PartnerControls"/>
+    </CampaignTagsTaxHTField0>
+    <IntlLangReviewDate xmlns="49c1fb53-399a-4d91-bfc2-0a118990ebe4" xsi:nil="true"/>
+    <TPFriendlyName xmlns="49c1fb53-399a-4d91-bfc2-0a118990ebe4" xsi:nil="true"/>
+    <IntlLangReview xmlns="49c1fb53-399a-4d91-bfc2-0a118990ebe4">false</IntlLangReview>
+    <LocLastLocAttemptVersionLookup xmlns="49c1fb53-399a-4d91-bfc2-0a118990ebe4">840696</LocLastLocAttemptVersionLookup>
+    <PolicheckWords xmlns="49c1fb53-399a-4d91-bfc2-0a118990ebe4" xsi:nil="true"/>
+    <SubmitterId xmlns="49c1fb53-399a-4d91-bfc2-0a118990ebe4" xsi:nil="true"/>
+    <AcquiredFrom xmlns="49c1fb53-399a-4d91-bfc2-0a118990ebe4">Internal MS</AcquiredFrom>
+    <EditorialStatus xmlns="49c1fb53-399a-4d91-bfc2-0a118990ebe4">Complete</EditorialStatus>
+    <Markets xmlns="49c1fb53-399a-4d91-bfc2-0a118990ebe4"/>
+    <OriginAsset xmlns="49c1fb53-399a-4d91-bfc2-0a118990ebe4" xsi:nil="true"/>
+    <AssetStart xmlns="49c1fb53-399a-4d91-bfc2-0a118990ebe4">2012-06-04T06:22:00+00:00</AssetStart>
+    <FriendlyTitle xmlns="49c1fb53-399a-4d91-bfc2-0a118990ebe4" xsi:nil="true"/>
+    <MarketSpecific xmlns="49c1fb53-399a-4d91-bfc2-0a118990ebe4">false</MarketSpecific>
+    <TPNamespace xmlns="49c1fb53-399a-4d91-bfc2-0a118990ebe4" xsi:nil="true"/>
+    <PublishStatusLookup xmlns="49c1fb53-399a-4d91-bfc2-0a118990ebe4">
+      <Value>459787</Value>
+    </PublishStatusLookup>
+    <APAuthor xmlns="49c1fb53-399a-4d91-bfc2-0a118990ebe4">
+      <UserInfo>
+        <DisplayName>REDMOND\v-anij</DisplayName>
+        <AccountId>2469</AccountId>
+        <AccountType/>
+      </UserInfo>
+    </APAuthor>
+    <TPCommandLine xmlns="49c1fb53-399a-4d91-bfc2-0a118990ebe4" xsi:nil="true"/>
+    <IntlLangReviewer xmlns="49c1fb53-399a-4d91-bfc2-0a118990ebe4" xsi:nil="true"/>
+    <OpenTemplate xmlns="49c1fb53-399a-4d91-bfc2-0a118990ebe4">true</OpenTemplate>
+    <CSXSubmissionDate xmlns="49c1fb53-399a-4d91-bfc2-0a118990ebe4" xsi:nil="true"/>
+    <TaxCatchAll xmlns="49c1fb53-399a-4d91-bfc2-0a118990ebe4"/>
+    <Manager xmlns="49c1fb53-399a-4d91-bfc2-0a118990ebe4" xsi:nil="true"/>
+    <NumericId xmlns="49c1fb53-399a-4d91-bfc2-0a118990ebe4" xsi:nil="true"/>
+    <ParentAssetId xmlns="49c1fb53-399a-4d91-bfc2-0a118990ebe4" xsi:nil="true"/>
+    <OriginalSourceMarket xmlns="49c1fb53-399a-4d91-bfc2-0a118990ebe4">english</OriginalSourceMarket>
+    <ApprovalStatus xmlns="49c1fb53-399a-4d91-bfc2-0a118990ebe4">InProgress</ApprovalStatus>
+    <TPComponent xmlns="49c1fb53-399a-4d91-bfc2-0a118990ebe4" xsi:nil="true"/>
+    <EditorialTags xmlns="49c1fb53-399a-4d91-bfc2-0a118990ebe4" xsi:nil="true"/>
+    <TPExecutable xmlns="49c1fb53-399a-4d91-bfc2-0a118990ebe4" xsi:nil="true"/>
+    <TPLaunchHelpLink xmlns="49c1fb53-399a-4d91-bfc2-0a118990ebe4" xsi:nil="true"/>
+    <LocComments xmlns="49c1fb53-399a-4d91-bfc2-0a118990ebe4" xsi:nil="true"/>
+    <LocRecommendedHandoff xmlns="49c1fb53-399a-4d91-bfc2-0a118990ebe4" xsi:nil="true"/>
+    <SourceTitle xmlns="49c1fb53-399a-4d91-bfc2-0a118990ebe4" xsi:nil="true"/>
+    <CSXUpdate xmlns="49c1fb53-399a-4d91-bfc2-0a118990ebe4">false</CSXUpdate>
+    <IntlLocPriority xmlns="49c1fb53-399a-4d91-bfc2-0a118990ebe4" xsi:nil="true"/>
+    <UAProjectedTotalWords xmlns="49c1fb53-399a-4d91-bfc2-0a118990ebe4" xsi:nil="true"/>
+    <AssetType xmlns="49c1fb53-399a-4d91-bfc2-0a118990ebe4">TP</AssetType>
+    <MachineTranslated xmlns="49c1fb53-399a-4d91-bfc2-0a118990ebe4">false</MachineTranslated>
+    <OutputCachingOn xmlns="49c1fb53-399a-4d91-bfc2-0a118990ebe4">false</OutputCachingOn>
+    <TemplateStatus xmlns="49c1fb53-399a-4d91-bfc2-0a118990ebe4">Complete</TemplateStatus>
+    <IsSearchable xmlns="49c1fb53-399a-4d91-bfc2-0a118990ebe4">true</IsSearchable>
+    <ContentItem xmlns="49c1fb53-399a-4d91-bfc2-0a118990ebe4" xsi:nil="true"/>
+    <HandoffToMSDN xmlns="49c1fb53-399a-4d91-bfc2-0a118990ebe4" xsi:nil="true"/>
+    <ShowIn xmlns="49c1fb53-399a-4d91-bfc2-0a118990ebe4">Show everywhere</ShowIn>
+    <ThumbnailAssetId xmlns="49c1fb53-399a-4d91-bfc2-0a118990ebe4" xsi:nil="true"/>
+    <UALocComments xmlns="49c1fb53-399a-4d91-bfc2-0a118990ebe4" xsi:nil="true"/>
+    <UALocRecommendation xmlns="49c1fb53-399a-4d91-bfc2-0a118990ebe4">Localize</UALocRecommendation>
+    <LastModifiedDateTime xmlns="49c1fb53-399a-4d91-bfc2-0a118990ebe4" xsi:nil="true"/>
+    <LegacyData xmlns="49c1fb53-399a-4d91-bfc2-0a118990ebe4" xsi:nil="true"/>
+    <LocManualTestRequired xmlns="49c1fb53-399a-4d91-bfc2-0a118990ebe4">false</LocManualTestRequired>
+    <ClipArtFilename xmlns="49c1fb53-399a-4d91-bfc2-0a118990ebe4" xsi:nil="true"/>
+    <TPApplication xmlns="49c1fb53-399a-4d91-bfc2-0a118990ebe4" xsi:nil="true"/>
+    <CSXHash xmlns="49c1fb53-399a-4d91-bfc2-0a118990ebe4" xsi:nil="true"/>
+    <DirectSourceMarket xmlns="49c1fb53-399a-4d91-bfc2-0a118990ebe4">english</DirectSourceMarket>
+    <PrimaryImageGen xmlns="49c1fb53-399a-4d91-bfc2-0a118990ebe4">true</PrimaryImageGen>
+    <PlannedPubDate xmlns="49c1fb53-399a-4d91-bfc2-0a118990ebe4" xsi:nil="true"/>
+    <CSXSubmissionMarket xmlns="49c1fb53-399a-4d91-bfc2-0a118990ebe4" xsi:nil="true"/>
+    <Downloads xmlns="49c1fb53-399a-4d91-bfc2-0a118990ebe4">0</Downloads>
+    <ArtSampleDocs xmlns="49c1fb53-399a-4d91-bfc2-0a118990ebe4" xsi:nil="true"/>
+    <TrustLevel xmlns="49c1fb53-399a-4d91-bfc2-0a118990ebe4">1 Microsoft Managed Content</TrustLevel>
+    <BlockPublish xmlns="49c1fb53-399a-4d91-bfc2-0a118990ebe4">false</BlockPublish>
+    <TPLaunchHelpLinkType xmlns="49c1fb53-399a-4d91-bfc2-0a118990ebe4">Template</TPLaunchHelpLinkType>
+    <LocalizationTagsTaxHTField0 xmlns="49c1fb53-399a-4d91-bfc2-0a118990ebe4">
+      <Terms xmlns="http://schemas.microsoft.com/office/infopath/2007/PartnerControls"/>
+    </LocalizationTagsTaxHTField0>
+    <BusinessGroup xmlns="49c1fb53-399a-4d91-bfc2-0a118990ebe4" xsi:nil="true"/>
+    <Providers xmlns="49c1fb53-399a-4d91-bfc2-0a118990ebe4" xsi:nil="true"/>
+    <TemplateTemplateType xmlns="49c1fb53-399a-4d91-bfc2-0a118990ebe4">Word Document Template</TemplateTemplateType>
+    <TimesCloned xmlns="49c1fb53-399a-4d91-bfc2-0a118990ebe4" xsi:nil="true"/>
+    <TPAppVersion xmlns="49c1fb53-399a-4d91-bfc2-0a118990ebe4" xsi:nil="true"/>
+    <VoteCount xmlns="49c1fb53-399a-4d91-bfc2-0a118990ebe4" xsi:nil="true"/>
+    <AverageRating xmlns="49c1fb53-399a-4d91-bfc2-0a118990ebe4" xsi:nil="true"/>
+    <FeatureTagsTaxHTField0 xmlns="49c1fb53-399a-4d91-bfc2-0a118990ebe4">
+      <Terms xmlns="http://schemas.microsoft.com/office/infopath/2007/PartnerControls"/>
+    </FeatureTagsTaxHTField0>
+    <Provider xmlns="49c1fb53-399a-4d91-bfc2-0a118990ebe4" xsi:nil="true"/>
+    <UACurrentWords xmlns="49c1fb53-399a-4d91-bfc2-0a118990ebe4" xsi:nil="true"/>
+    <AssetId xmlns="49c1fb53-399a-4d91-bfc2-0a118990ebe4">TP102911895</AssetId>
+    <TPClientViewer xmlns="49c1fb53-399a-4d91-bfc2-0a118990ebe4" xsi:nil="true"/>
+    <DSATActionTaken xmlns="49c1fb53-399a-4d91-bfc2-0a118990ebe4" xsi:nil="true"/>
+    <APEditor xmlns="49c1fb53-399a-4d91-bfc2-0a118990ebe4">
+      <UserInfo>
+        <DisplayName/>
+        <AccountId xsi:nil="true"/>
+        <AccountType/>
+      </UserInfo>
+    </APEditor>
+    <TPInstallLocation xmlns="49c1fb53-399a-4d91-bfc2-0a118990ebe4" xsi:nil="true"/>
+    <OOCacheId xmlns="49c1fb53-399a-4d91-bfc2-0a118990ebe4" xsi:nil="true"/>
+    <IsDeleted xmlns="49c1fb53-399a-4d91-bfc2-0a118990ebe4">false</IsDeleted>
+    <PublishTargets xmlns="49c1fb53-399a-4d91-bfc2-0a118990ebe4">OfficeOnlineVNext</PublishTargets>
+    <ApprovalLog xmlns="49c1fb53-399a-4d91-bfc2-0a118990ebe4" xsi:nil="true"/>
+    <BugNumber xmlns="49c1fb53-399a-4d91-bfc2-0a118990ebe4" xsi:nil="true"/>
+    <CrawlForDependencies xmlns="49c1fb53-399a-4d91-bfc2-0a118990ebe4">false</CrawlForDependencies>
+    <InternalTagsTaxHTField0 xmlns="49c1fb53-399a-4d91-bfc2-0a118990ebe4">
+      <Terms xmlns="http://schemas.microsoft.com/office/infopath/2007/PartnerControls"/>
+    </InternalTagsTaxHTField0>
+    <LastHandOff xmlns="49c1fb53-399a-4d91-bfc2-0a118990ebe4" xsi:nil="true"/>
+    <Milestone xmlns="49c1fb53-399a-4d91-bfc2-0a118990ebe4" xsi:nil="true"/>
+    <OriginalRelease xmlns="49c1fb53-399a-4d91-bfc2-0a118990ebe4">15</OriginalRelease>
+    <RecommendationsModifier xmlns="49c1fb53-399a-4d91-bfc2-0a118990ebe4" xsi:nil="true"/>
+    <ScenarioTagsTaxHTField0 xmlns="49c1fb53-399a-4d91-bfc2-0a118990ebe4">
+      <Terms xmlns="http://schemas.microsoft.com/office/infopath/2007/PartnerControls"/>
+    </ScenarioTagsTaxHTField0>
+    <UANotes xmlns="49c1fb53-399a-4d91-bfc2-0a118990ebe4" xsi:nil="true"/>
+    <LocMarketGroupTiers2 xmlns="49c1fb53-399a-4d91-bfc2-0a118990ebe4" xsi:nil="true"/>
+  </documentManagement>
+</p:properties>
+</file>
+
 <file path=customXml/item4.xml><?xml version="1.0" encoding="utf-8"?>
-<?mso-contentType ?>
-<FormTemplates xmlns="http://schemas.microsoft.com/sharepoint/v3/contenttype/forms">
-  <Display>DocumentLibraryForm</Display>
-  <Edit>AssetEditForm</Edit>
-  <New>DocumentLibraryForm</New>
-</FormTemplates>
+<b:Sources xmlns:b="http://schemas.openxmlformats.org/officeDocument/2006/bibliography" SelectedStyle="\apasixtheditionofficeonline.xsl" StyleName="APA" Version="6"/>
 </file>
 
 <file path=customXml/itemProps1.xml><?xml version="1.0" encoding="utf-8"?>
-<ds:datastoreItem xmlns:ds="http://schemas.openxmlformats.org/officeDocument/2006/customXml" ds:itemID="{E0EA47CE-2E55-4B9B-B3E0-25CCFFE86D17}">
+<ds:datastoreItem xmlns:ds="http://schemas.openxmlformats.org/officeDocument/2006/customXml" ds:itemID="{E70B852F-8B02-45D4-AFF2-929D6B3E8DB1}">
   <ds:schemaRefs>
-    <ds:schemaRef ds:uri="http://schemas.openxmlformats.org/officeDocument/2006/bibliography"/>
+    <ds:schemaRef ds:uri="http://schemas.microsoft.com/sharepoint/v3/contenttype/forms"/>
   </ds:schemaRefs>
 </ds:datastoreItem>
 </file>
 
 <file path=customXml/itemProps2.xml><?xml version="1.0" encoding="utf-8"?>
-<ds:datastoreItem xmlns:ds="http://schemas.openxmlformats.org/officeDocument/2006/customXml" ds:itemID="{3BCF8500-B5B1-4A07-9B3E-ED77074F427B}">
-  <ds:schemaRefs>
-    <ds:schemaRef ds:uri="http://schemas.microsoft.com/office/2006/metadata/properties"/>
-    <ds:schemaRef ds:uri="http://schemas.microsoft.com/office/infopath/2007/PartnerControls"/>
-    <ds:schemaRef ds:uri="49c1fb53-399a-4d91-bfc2-0a118990ebe4"/>
-  </ds:schemaRefs>
-</ds:datastoreItem>
-</file>
-
-<file path=customXml/itemProps3.xml><?xml version="1.0" encoding="utf-8"?>
 <ds:datastoreItem xmlns:ds="http://schemas.openxmlformats.org/officeDocument/2006/customXml" ds:itemID="{6F2B80FD-5BE3-4B50-8D79-B3839036A468}">
   <ds:schemaRefs>
     <ds:schemaRef ds:uri="http://schemas.microsoft.com/office/2006/metadata/contentType"/>
@@ -9853,10 +9884,20 @@
 </ds:datastoreItem>
 </file>
 
+<file path=customXml/itemProps3.xml><?xml version="1.0" encoding="utf-8"?>
+<ds:datastoreItem xmlns:ds="http://schemas.openxmlformats.org/officeDocument/2006/customXml" ds:itemID="{3BCF8500-B5B1-4A07-9B3E-ED77074F427B}">
+  <ds:schemaRefs>
+    <ds:schemaRef ds:uri="http://schemas.microsoft.com/office/2006/metadata/properties"/>
+    <ds:schemaRef ds:uri="http://schemas.microsoft.com/office/infopath/2007/PartnerControls"/>
+    <ds:schemaRef ds:uri="49c1fb53-399a-4d91-bfc2-0a118990ebe4"/>
+  </ds:schemaRefs>
+</ds:datastoreItem>
+</file>
+
 <file path=customXml/itemProps4.xml><?xml version="1.0" encoding="utf-8"?>
-<ds:datastoreItem xmlns:ds="http://schemas.openxmlformats.org/officeDocument/2006/customXml" ds:itemID="{E70B852F-8B02-45D4-AFF2-929D6B3E8DB1}">
+<ds:datastoreItem xmlns:ds="http://schemas.openxmlformats.org/officeDocument/2006/customXml" ds:itemID="{E0EA47CE-2E55-4B9B-B3E0-25CCFFE86D17}">
   <ds:schemaRefs>
-    <ds:schemaRef ds:uri="http://schemas.microsoft.com/sharepoint/v3/contenttype/forms"/>
+    <ds:schemaRef ds:uri="http://schemas.openxmlformats.org/officeDocument/2006/bibliography"/>
   </ds:schemaRefs>
 </ds:datastoreItem>
 </file>